--- a/report/Rapport Network BROCHARD-TRAN-BOUCHNAIF.docx
+++ b/report/Rapport Network BROCHARD-TRAN-BOUCHNAIF.docx
@@ -5727,6 +5727,7 @@
     </w:p>
     <w:p>
       <w:pPr>
+        <w:ind w:firstLine="708"/>
         <w:rPr>
           <w:rFonts w:asciiTheme="majorHAnsi" w:hAnsiTheme="majorHAnsi"/>
           <w:sz w:val="22"/>
@@ -5947,6 +5948,7 @@
     <w:p>
       <w:pPr>
         <w:pStyle w:val="Titre1"/>
+        <w:ind w:firstLine="590"/>
         <w:jc w:val="both"/>
         <w:rPr>
           <w:b w:val="0"/>
@@ -6088,7 +6090,43 @@
           <w:sz w:val="20"/>
           <w:u w:val="single"/>
         </w:rPr>
-        <w:t>Nombres de nouveaux infectés par jour pour différent hashtag</w:t>
+        <w:t>Nombre de nouveaux infectés par jour pour différent</w:t>
+      </w:r>
+      <w:r>
+        <w:rPr>
+          <w:rFonts w:asciiTheme="majorHAnsi" w:hAnsiTheme="majorHAnsi"/>
+          <w:i/>
+          <w:sz w:val="20"/>
+          <w:u w:val="single"/>
+        </w:rPr>
+        <w:t>s</w:t>
+      </w:r>
+      <w:r>
+        <w:rPr>
+          <w:rFonts w:asciiTheme="majorHAnsi" w:hAnsiTheme="majorHAnsi"/>
+          <w:i/>
+          <w:sz w:val="20"/>
+          <w:u w:val="single"/>
+        </w:rPr>
+        <w:t xml:space="preserve"> hashta</w:t>
+      </w:r>
+      <w:r>
+        <w:rPr>
+          <w:rFonts w:asciiTheme="majorHAnsi" w:hAnsiTheme="majorHAnsi"/>
+          <w:i/>
+          <w:sz w:val="20"/>
+          <w:u w:val="single"/>
+        </w:rPr>
+        <w:t>s</w:t>
+      </w:r>
+      <w:r>
+        <w:rPr>
+          <w:rFonts w:asciiTheme="majorHAnsi" w:hAnsiTheme="majorHAnsi"/>
+          <w:i/>
+          <w:sz w:val="20"/>
+          <w:u w:val="single"/>
+        </w:rPr>
+        <w:t>g</w:t>
       </w:r>
     </w:p>
     <w:p>
@@ -6112,16 +6150,330 @@
           <w:szCs w:val="32"/>
         </w:rPr>
       </w:pPr>
+      <w:r>
+        <w:rPr>
+          <w:b w:val="0"/>
+          <w:sz w:val="22"/>
+          <w:szCs w:val="32"/>
+        </w:rPr>
+        <w:t>On constate</w:t>
+      </w:r>
+      <w:r>
+        <w:rPr>
+          <w:b w:val="0"/>
+          <w:sz w:val="22"/>
+          <w:szCs w:val="32"/>
+        </w:rPr>
+        <w:t>,</w:t>
+      </w:r>
+      <w:r>
+        <w:rPr>
+          <w:b w:val="0"/>
+          <w:sz w:val="22"/>
+          <w:szCs w:val="32"/>
+        </w:rPr>
+        <w:t xml:space="preserve"> par exemple</w:t>
+      </w:r>
+      <w:r>
+        <w:rPr>
+          <w:b w:val="0"/>
+          <w:sz w:val="22"/>
+          <w:szCs w:val="32"/>
+        </w:rPr>
+        <w:t>,</w:t>
+      </w:r>
+      <w:r>
+        <w:rPr>
+          <w:b w:val="0"/>
+          <w:sz w:val="22"/>
+          <w:szCs w:val="32"/>
+        </w:rPr>
+        <w:t xml:space="preserve"> un fort pic le 20 avril 2012 pour le #bahrain, en effet il s’agit du moment où a eu lieu des affrontements à Bahrain à deux jours du grand prix de Formule 1, en effet la region était sous tension avec de nombreuses révoltes au cours de cette période de printemps 2012</w:t>
+      </w:r>
+    </w:p>
+    <w:p>
+      <w:pPr>
+        <w:pStyle w:val="Titre1"/>
+        <w:ind w:firstLine="242"/>
+        <w:jc w:val="both"/>
+        <w:rPr>
+          <w:b w:val="0"/>
+          <w:sz w:val="22"/>
+          <w:szCs w:val="32"/>
+        </w:rPr>
+      </w:pPr>
+    </w:p>
+    <w:p>
+      <w:pPr>
+        <w:pStyle w:val="Titre1"/>
+        <w:ind w:firstLine="242"/>
+        <w:jc w:val="both"/>
+        <w:rPr>
+          <w:b w:val="0"/>
+          <w:sz w:val="22"/>
+          <w:szCs w:val="32"/>
+        </w:rPr>
+      </w:pPr>
+      <w:r>
+        <w:rPr>
+          <w:b w:val="0"/>
+          <w:sz w:val="22"/>
+          <w:szCs w:val="32"/>
+        </w:rPr>
+        <w:t xml:space="preserve">On constate pour les hashtags peu virulents et très courants tels que #ouch, la propagation se réalise à vitesse constante. Comme nous pouvons l’illustrer avec le graphique </w:t>
+      </w:r>
+      <w:r>
+        <w:rPr>
+          <w:sz w:val="22"/>
+          <w:szCs w:val="32"/>
+        </w:rPr>
+        <w:t>des infections cumulées</w:t>
+      </w:r>
+      <w:r>
+        <w:rPr>
+          <w:sz w:val="22"/>
+          <w:szCs w:val="32"/>
+        </w:rPr>
+        <w:t xml:space="preserve"> </w:t>
+      </w:r>
+      <w:r>
+        <w:rPr>
+          <w:b w:val="0"/>
+          <w:sz w:val="22"/>
+          <w:szCs w:val="32"/>
+        </w:rPr>
+        <w:t>ci-dessous</w:t>
+      </w:r>
+      <w:r>
+        <w:rPr>
+          <w:sz w:val="22"/>
+          <w:szCs w:val="32"/>
+        </w:rPr>
+        <w:t xml:space="preserve">. </w:t>
+      </w:r>
+      <w:r>
+        <w:rPr>
+          <w:b w:val="0"/>
+          <w:sz w:val="22"/>
+          <w:szCs w:val="32"/>
+        </w:rPr>
+        <w:t>Cela nous permet d’avoir l’intuition que virulence d’un hashtag, à comprendre sa puissance à se propager et à être adopté par des nouveaux utilisateurs, peut être determiné par les premiers jours d’observations.</w:t>
+      </w:r>
       <w:bookmarkStart w:id="2" w:name="_GoBack"/>
       <w:bookmarkEnd w:id="2"/>
-      <w:r>
+    </w:p>
+    <w:p>
+      <w:pPr>
+        <w:pStyle w:val="Titre1"/>
+        <w:ind w:firstLine="242"/>
+        <w:jc w:val="both"/>
+        <w:rPr>
+          <w:sz w:val="22"/>
+          <w:szCs w:val="32"/>
+        </w:rPr>
+      </w:pPr>
+    </w:p>
+    <w:p>
+      <w:pPr>
+        <w:pStyle w:val="Titre1"/>
+        <w:ind w:firstLine="242"/>
+        <w:jc w:val="both"/>
+        <w:rPr>
+          <w:sz w:val="22"/>
+          <w:szCs w:val="32"/>
+        </w:rPr>
+      </w:pPr>
+      <w:r>
+        <w:rPr>
+          <w:noProof/>
+          <w:sz w:val="22"/>
+          <w:szCs w:val="32"/>
+          <w:lang w:val="fr-FR" w:eastAsia="fr-FR"/>
+        </w:rPr>
+        <w:drawing>
+          <wp:inline distT="0" distB="0" distL="0" distR="0" wp14:anchorId="3FE1C1E1" wp14:editId="337DDC6F">
+            <wp:extent cx="6157849" cy="5715000"/>
+            <wp:effectExtent l="0" t="0" r="0" b="0"/>
+            <wp:docPr id="13" name="Image 1"/>
+            <wp:cNvGraphicFramePr>
+              <a:graphicFrameLocks xmlns:a="http://schemas.openxmlformats.org/drawingml/2006/main" noChangeAspect="1"/>
+            </wp:cNvGraphicFramePr>
+            <a:graphic xmlns:a="http://schemas.openxmlformats.org/drawingml/2006/main">
+              <a:graphicData uri="http://schemas.openxmlformats.org/drawingml/2006/picture">
+                <pic:pic xmlns:pic="http://schemas.openxmlformats.org/drawingml/2006/picture">
+                  <pic:nvPicPr>
+                    <pic:cNvPr id="0" name="Picture 1"/>
+                    <pic:cNvPicPr>
+                      <a:picLocks noChangeAspect="1" noChangeArrowheads="1"/>
+                    </pic:cNvPicPr>
+                  </pic:nvPicPr>
+                  <pic:blipFill>
+                    <a:blip r:embed="rId30">
+                      <a:extLst>
+                        <a:ext uri="{28A0092B-C50C-407E-A947-70E740481C1C}">
+                          <a14:useLocalDpi xmlns:a14="http://schemas.microsoft.com/office/drawing/2010/main" val="0"/>
+                        </a:ext>
+                      </a:extLst>
+                    </a:blip>
+                    <a:srcRect/>
+                    <a:stretch>
+                      <a:fillRect/>
+                    </a:stretch>
+                  </pic:blipFill>
+                  <pic:spPr bwMode="auto">
+                    <a:xfrm>
+                      <a:off x="0" y="0"/>
+                      <a:ext cx="6158165" cy="5715294"/>
+                    </a:xfrm>
+                    <a:prstGeom prst="rect">
+                      <a:avLst/>
+                    </a:prstGeom>
+                    <a:noFill/>
+                    <a:ln>
+                      <a:noFill/>
+                    </a:ln>
+                  </pic:spPr>
+                </pic:pic>
+              </a:graphicData>
+            </a:graphic>
+          </wp:inline>
+        </w:drawing>
+      </w:r>
+    </w:p>
+    <w:p>
+      <w:pPr>
+        <w:jc w:val="center"/>
+        <w:rPr>
+          <w:rFonts w:asciiTheme="majorHAnsi" w:hAnsiTheme="majorHAnsi"/>
+          <w:i/>
+          <w:sz w:val="20"/>
+          <w:u w:val="single"/>
+        </w:rPr>
+      </w:pPr>
+      <w:r>
+        <w:rPr>
+          <w:rFonts w:asciiTheme="majorHAnsi" w:hAnsiTheme="majorHAnsi"/>
+          <w:i/>
+          <w:sz w:val="20"/>
+          <w:u w:val="single"/>
+        </w:rPr>
+        <w:t>Fig</w:t>
+      </w:r>
+      <w:r>
+        <w:rPr>
+          <w:rFonts w:asciiTheme="majorHAnsi" w:hAnsiTheme="majorHAnsi"/>
+          <w:i/>
+          <w:sz w:val="20"/>
+          <w:u w:val="single"/>
+        </w:rPr>
+        <w:t xml:space="preserve">. </w:t>
+      </w:r>
+      <w:r>
+        <w:rPr>
+          <w:rFonts w:asciiTheme="majorHAnsi" w:hAnsiTheme="majorHAnsi"/>
+          <w:i/>
+          <w:sz w:val="20"/>
+          <w:u w:val="single"/>
+        </w:rPr>
+        <w:t>9</w:t>
+      </w:r>
+      <w:r>
+        <w:rPr>
+          <w:rFonts w:asciiTheme="majorHAnsi" w:hAnsiTheme="majorHAnsi"/>
+          <w:i/>
+          <w:sz w:val="20"/>
+          <w:u w:val="single"/>
+        </w:rPr>
+        <w:t xml:space="preserve"> :  </w:t>
+      </w:r>
+      <w:r>
+        <w:rPr>
+          <w:rFonts w:asciiTheme="majorHAnsi" w:hAnsiTheme="majorHAnsi"/>
+          <w:i/>
+          <w:sz w:val="20"/>
+          <w:u w:val="single"/>
+        </w:rPr>
+        <w:t>Nombr</w:t>
+      </w:r>
+      <w:r>
+        <w:rPr>
+          <w:rFonts w:asciiTheme="majorHAnsi" w:hAnsiTheme="majorHAnsi"/>
+          <w:i/>
+          <w:sz w:val="20"/>
+          <w:u w:val="single"/>
+        </w:rPr>
+        <w:t>e cumulé d’</w:t>
+      </w:r>
+      <w:r>
+        <w:rPr>
+          <w:rFonts w:asciiTheme="majorHAnsi" w:hAnsiTheme="majorHAnsi"/>
+          <w:i/>
+          <w:sz w:val="20"/>
+          <w:u w:val="single"/>
+        </w:rPr>
+        <w:t>infectés par jour pour différent</w:t>
+      </w:r>
+      <w:r>
+        <w:rPr>
+          <w:rFonts w:asciiTheme="majorHAnsi" w:hAnsiTheme="majorHAnsi"/>
+          <w:i/>
+          <w:sz w:val="20"/>
+          <w:u w:val="single"/>
+        </w:rPr>
+        <w:t>s</w:t>
+      </w:r>
+      <w:r>
+        <w:rPr>
+          <w:rFonts w:asciiTheme="majorHAnsi" w:hAnsiTheme="majorHAnsi"/>
+          <w:i/>
+          <w:sz w:val="20"/>
+          <w:u w:val="single"/>
+        </w:rPr>
+        <w:t xml:space="preserve"> hashtag</w:t>
+      </w:r>
+      <w:r>
+        <w:rPr>
+          <w:rFonts w:asciiTheme="majorHAnsi" w:hAnsiTheme="majorHAnsi"/>
+          <w:i/>
+          <w:sz w:val="20"/>
+          <w:u w:val="single"/>
+        </w:rPr>
+        <w:t>s</w:t>
+      </w:r>
+    </w:p>
+    <w:p>
+      <w:pPr>
+        <w:pStyle w:val="Titre1"/>
+        <w:ind w:firstLine="242"/>
+        <w:jc w:val="both"/>
+        <w:rPr>
+          <w:sz w:val="22"/>
+          <w:szCs w:val="32"/>
+        </w:rPr>
+      </w:pPr>
+    </w:p>
+    <w:p>
+      <w:pPr>
+        <w:pStyle w:val="Titre1"/>
+        <w:ind w:firstLine="242"/>
+        <w:jc w:val="both"/>
+        <w:rPr>
+          <w:sz w:val="22"/>
+          <w:szCs w:val="32"/>
+        </w:rPr>
+      </w:pPr>
+    </w:p>
+    <w:p>
+      <w:pPr>
+        <w:pStyle w:val="Titre1"/>
+        <w:ind w:firstLine="242"/>
+        <w:jc w:val="both"/>
         <w:rPr>
           <w:b w:val="0"/>
           <w:sz w:val="22"/>
           <w:szCs w:val="32"/>
         </w:rPr>
-        <w:t>On constate par exemple un fort pic le 20 avril 2012 pour le #bahrain, en effet il s’agit du moment où a eu lieu des affrontements à Bahrain à deux jours du grand prix de Formule 1, en effet la region était sous tension avec de nombreuses révoltes au cours de cette période de printemps 2012</w:t>
-      </w:r>
+      </w:pPr>
     </w:p>
     <w:p>
       <w:pPr>
@@ -6388,10 +6740,10 @@
       </w:pPr>
     </w:p>
     <w:sectPr>
-      <w:headerReference w:type="even" r:id="rId30"/>
-      <w:headerReference w:type="default" r:id="rId31"/>
-      <w:footerReference w:type="even" r:id="rId32"/>
-      <w:footerReference w:type="default" r:id="rId33"/>
+      <w:headerReference w:type="even" r:id="rId31"/>
+      <w:headerReference w:type="default" r:id="rId32"/>
+      <w:footerReference w:type="even" r:id="rId33"/>
+      <w:footerReference w:type="default" r:id="rId34"/>
       <w:pgSz w:w="11901" w:h="16817"/>
       <w:pgMar w:top="1440" w:right="1080" w:bottom="1440" w:left="1080" w:header="227" w:footer="0" w:gutter="0"/>
       <w:cols w:space="708"/>
@@ -6435,6 +6787,7 @@
         <w:docPartUnique/>
       </w:docPartObj>
     </w:sdtPr>
+    <w:sdtEndPr/>
     <w:sdtContent>
       <w:p>
         <w:pPr>
@@ -6496,7 +6849,7 @@
             <w:rFonts w:asciiTheme="majorHAnsi" w:hAnsiTheme="majorHAnsi"/>
             <w:noProof/>
           </w:rPr>
-          <w:t>10</w:t>
+          <w:t>12</w:t>
         </w:r>
         <w:r>
           <w:rPr>
@@ -10440,6 +10793,7 @@
   <w:style w:type="character" w:default="1" w:styleId="Policepardfaut">
     <w:name w:val="Default Paragraph Font"/>
     <w:uiPriority w:val="1"/>
+    <w:semiHidden/>
     <w:unhideWhenUsed/>
   </w:style>
   <w:style w:type="table" w:default="1" w:styleId="TableauNormal">
@@ -11551,6 +11905,7 @@
   <w:style w:type="character" w:default="1" w:styleId="Policepardfaut">
     <w:name w:val="Default Paragraph Font"/>
     <w:uiPriority w:val="1"/>
+    <w:semiHidden/>
     <w:unhideWhenUsed/>
   </w:style>
   <w:style w:type="table" w:default="1" w:styleId="TableauNormal">
@@ -12425,567 +12780,6 @@
     </w:rPr>
   </w:style>
 </w:styles>
-</file>
-
-<file path=word/glossary/document.xml><?xml version="1.0" encoding="utf-8"?>
-<w:glossaryDocument xmlns:wpc="http://schemas.microsoft.com/office/word/2010/wordprocessingCanvas" xmlns:mo="http://schemas.microsoft.com/office/mac/office/2008/main" xmlns:mc="http://schemas.openxmlformats.org/markup-compatibility/2006" xmlns:mv="urn:schemas-microsoft-com:mac:vml" xmlns:o="urn:schemas-microsoft-com:office:office" xmlns:r="http://schemas.openxmlformats.org/officeDocument/2006/relationships" xmlns:m="http://schemas.openxmlformats.org/officeDocument/2006/math" xmlns:v="urn:schemas-microsoft-com:vml" xmlns:wp14="http://schemas.microsoft.com/office/word/2010/wordprocessingDrawing" xmlns:wp="http://schemas.openxmlformats.org/drawingml/2006/wordprocessingDrawing" xmlns:w10="urn:schemas-microsoft-com:office:word" xmlns:w="http://schemas.openxmlformats.org/wordprocessingml/2006/main" xmlns:w14="http://schemas.microsoft.com/office/word/2010/wordml" xmlns:wpg="http://schemas.microsoft.com/office/word/2010/wordprocessingGroup" xmlns:wpi="http://schemas.microsoft.com/office/word/2010/wordprocessingInk" xmlns:wne="http://schemas.microsoft.com/office/word/2006/wordml" xmlns:wps="http://schemas.microsoft.com/office/word/2010/wordprocessingShape" mc:Ignorable="w14 wp14"/>
-</file>
-
-<file path=word/glossary/fontTable.xml><?xml version="1.0" encoding="utf-8"?>
-<w:fonts xmlns:mc="http://schemas.openxmlformats.org/markup-compatibility/2006" xmlns:r="http://schemas.openxmlformats.org/officeDocument/2006/relationships" xmlns:w="http://schemas.openxmlformats.org/wordprocessingml/2006/main" xmlns:w14="http://schemas.microsoft.com/office/word/2010/wordml" mc:Ignorable="w14">
-  <w:font w:name="Symbol">
-    <w:panose1 w:val="00000000000000000000"/>
-    <w:charset w:val="02"/>
-    <w:family w:val="auto"/>
-    <w:pitch w:val="variable"/>
-    <w:sig w:usb0="00000000" w:usb1="10000000" w:usb2="00000000" w:usb3="00000000" w:csb0="80000000" w:csb1="00000000"/>
-  </w:font>
-  <w:font w:name="Times New Roman">
-    <w:panose1 w:val="02020603050405020304"/>
-    <w:charset w:val="00"/>
-    <w:family w:val="auto"/>
-    <w:pitch w:val="variable"/>
-    <w:sig w:usb0="E0002AFF" w:usb1="C0007841" w:usb2="00000009" w:usb3="00000000" w:csb0="000001FF" w:csb1="00000000"/>
-  </w:font>
-  <w:font w:name="Courier New">
-    <w:panose1 w:val="02070309020205020404"/>
-    <w:charset w:val="00"/>
-    <w:family w:val="auto"/>
-    <w:pitch w:val="variable"/>
-    <w:sig w:usb0="00000003" w:usb1="00000000" w:usb2="00000000" w:usb3="00000000" w:csb0="00000001" w:csb1="00000000"/>
-  </w:font>
-  <w:font w:name="Wingdings">
-    <w:panose1 w:val="05000000000000000000"/>
-    <w:charset w:val="02"/>
-    <w:family w:val="auto"/>
-    <w:pitch w:val="variable"/>
-    <w:sig w:usb0="00000000" w:usb1="10000000" w:usb2="00000000" w:usb3="00000000" w:csb0="80000000" w:csb1="00000000"/>
-  </w:font>
-  <w:font w:name="Calibri">
-    <w:panose1 w:val="020F0502020204030204"/>
-    <w:charset w:val="00"/>
-    <w:family w:val="auto"/>
-    <w:pitch w:val="variable"/>
-    <w:sig w:usb0="E10002FF" w:usb1="4000ACFF" w:usb2="00000009" w:usb3="00000000" w:csb0="0000019F" w:csb1="00000000"/>
-  </w:font>
-  <w:font w:name="宋体">
-    <w:panose1 w:val="00000000000000000000"/>
-    <w:charset w:val="86"/>
-    <w:family w:val="auto"/>
-    <w:notTrueType/>
-    <w:pitch w:val="variable"/>
-    <w:sig w:usb0="00000001" w:usb1="080E0000" w:usb2="00000010" w:usb3="00000000" w:csb0="00040000" w:csb1="00000000"/>
-  </w:font>
-  <w:font w:name="Cambria">
-    <w:panose1 w:val="02040503050406030204"/>
-    <w:charset w:val="00"/>
-    <w:family w:val="auto"/>
-    <w:pitch w:val="variable"/>
-    <w:sig w:usb0="E00002FF" w:usb1="400004FF" w:usb2="00000000" w:usb3="00000000" w:csb0="0000019F" w:csb1="00000000"/>
-  </w:font>
-  <w:font w:name="Lucida Grande">
-    <w:panose1 w:val="020B0600040502020204"/>
-    <w:charset w:val="00"/>
-    <w:family w:val="auto"/>
-    <w:pitch w:val="variable"/>
-    <w:sig w:usb0="E1002AEF" w:usb1="D000A1FF" w:usb2="00000038" w:usb3="00000000" w:csb0="000001BF" w:csb1="00000000"/>
-  </w:font>
-  <w:font w:name="SimSun">
-    <w:charset w:val="86"/>
-    <w:family w:val="auto"/>
-    <w:pitch w:val="variable"/>
-    <w:sig w:usb0="00000003" w:usb1="288F0000" w:usb2="00000016" w:usb3="00000000" w:csb0="00040001" w:csb1="00000000"/>
-  </w:font>
-  <w:font w:name="Arial">
-    <w:panose1 w:val="020B0604020202020204"/>
-    <w:charset w:val="00"/>
-    <w:family w:val="auto"/>
-    <w:pitch w:val="variable"/>
-    <w:sig w:usb0="00000003" w:usb1="00000000" w:usb2="00000000" w:usb3="00000000" w:csb0="00000001" w:csb1="00000000"/>
-  </w:font>
-  <w:font w:name="Gill Sans MT">
-    <w:panose1 w:val="020B0502020104020203"/>
-    <w:charset w:val="00"/>
-    <w:family w:val="auto"/>
-    <w:pitch w:val="variable"/>
-    <w:sig w:usb0="00000003" w:usb1="00000000" w:usb2="00000000" w:usb3="00000000" w:csb0="00000003" w:csb1="00000000"/>
-  </w:font>
-  <w:font w:name="Times">
-    <w:panose1 w:val="02000500000000000000"/>
-    <w:charset w:val="00"/>
-    <w:family w:val="auto"/>
-    <w:pitch w:val="variable"/>
-    <w:sig w:usb0="00000003" w:usb1="00000000" w:usb2="00000000" w:usb3="00000000" w:csb0="00000001" w:csb1="00000000"/>
-  </w:font>
-  <w:font w:name="Cambria Math">
-    <w:panose1 w:val="02040503050406030204"/>
-    <w:charset w:val="00"/>
-    <w:family w:val="auto"/>
-    <w:pitch w:val="variable"/>
-    <w:sig w:usb0="00000003" w:usb1="00000000" w:usb2="00000000" w:usb3="00000000" w:csb0="00000001" w:csb1="00000000"/>
-  </w:font>
-  <w:font w:name="Verdana">
-    <w:panose1 w:val="020B0604030504040204"/>
-    <w:charset w:val="00"/>
-    <w:family w:val="auto"/>
-    <w:pitch w:val="variable"/>
-    <w:sig w:usb0="00000003" w:usb1="00000000" w:usb2="00000000" w:usb3="00000000" w:csb0="00000001" w:csb1="00000000"/>
-  </w:font>
-  <w:font w:name="ＭＳ 明朝">
-    <w:panose1 w:val="00000000000000000000"/>
-    <w:charset w:val="80"/>
-    <w:family w:val="roman"/>
-    <w:notTrueType/>
-    <w:pitch w:val="fixed"/>
-    <w:sig w:usb0="00000001" w:usb1="08070000" w:usb2="00000010" w:usb3="00000000" w:csb0="00020000" w:csb1="00000000"/>
-  </w:font>
-  <w:font w:name="ＭＳ ゴシック">
-    <w:panose1 w:val="00000000000000000000"/>
-    <w:charset w:val="80"/>
-    <w:family w:val="modern"/>
-    <w:notTrueType/>
-    <w:pitch w:val="fixed"/>
-    <w:sig w:usb0="00000001" w:usb1="08070000" w:usb2="00000010" w:usb3="00000000" w:csb0="00020000" w:csb1="00000000"/>
-  </w:font>
-</w:fonts>
-</file>
-
-<file path=word/glossary/settings.xml><?xml version="1.0" encoding="utf-8"?>
-<w:settings xmlns:mc="http://schemas.openxmlformats.org/markup-compatibility/2006" xmlns:o="urn:schemas-microsoft-com:office:office" xmlns:r="http://schemas.openxmlformats.org/officeDocument/2006/relationships" xmlns:m="http://schemas.openxmlformats.org/officeDocument/2006/math" xmlns:v="urn:schemas-microsoft-com:vml" xmlns:w10="urn:schemas-microsoft-com:office:word" xmlns:w="http://schemas.openxmlformats.org/wordprocessingml/2006/main" xmlns:w14="http://schemas.microsoft.com/office/word/2010/wordml" xmlns:sl="http://schemas.openxmlformats.org/schemaLibrary/2006/main" mc:Ignorable="w14">
-  <w:view w:val="normal"/>
-  <w:defaultTabStop w:val="708"/>
-  <w:hyphenationZone w:val="425"/>
-  <w:characterSpacingControl w:val="doNotCompress"/>
-  <w:compat>
-    <w:useFELayout/>
-    <w:compatSetting w:name="compatibilityMode" w:uri="http://schemas.microsoft.com/office/word" w:val="14"/>
-    <w:compatSetting w:name="overrideTableStyleFontSizeAndJustification" w:uri="http://schemas.microsoft.com/office/word" w:val="1"/>
-    <w:compatSetting w:name="enableOpenTypeFeatures" w:uri="http://schemas.microsoft.com/office/word" w:val="1"/>
-    <w:compatSetting w:name="doNotFlipMirrorIndents" w:uri="http://schemas.microsoft.com/office/word" w:val="1"/>
-  </w:compat>
-  <w:rsids>
-    <w:rsidRoot w:val="006815B7"/>
-    <w:rsid w:val="006815B7"/>
-  </w:rsids>
-  <m:mathPr>
-    <m:mathFont m:val="Cambria Math"/>
-    <m:brkBin m:val="before"/>
-    <m:brkBinSub m:val="--"/>
-    <m:smallFrac m:val="0"/>
-    <m:dispDef/>
-    <m:lMargin m:val="0"/>
-    <m:rMargin m:val="0"/>
-    <m:defJc m:val="centerGroup"/>
-    <m:wrapIndent m:val="1440"/>
-    <m:intLim m:val="subSup"/>
-    <m:naryLim m:val="undOvr"/>
-  </m:mathPr>
-  <w:themeFontLang w:val="en-US" w:eastAsia="ja-JP"/>
-  <w:clrSchemeMapping w:bg1="light1" w:t1="dark1" w:bg2="light2" w:t2="dark2" w:accent1="accent1" w:accent2="accent2" w:accent3="accent3" w:accent4="accent4" w:accent5="accent5" w:accent6="accent6" w:hyperlink="hyperlink" w:followedHyperlink="followedHyperlink"/>
-  <w:doNotAutoCompressPictures/>
-  <w:decimalSymbol w:val=","/>
-  <w:listSeparator w:val=";"/>
-  <w14:defaultImageDpi w14:val="300"/>
-</w:settings>
-</file>
-
-<file path=word/glossary/styles.xml><?xml version="1.0" encoding="utf-8"?>
-<w:styles xmlns:mc="http://schemas.openxmlformats.org/markup-compatibility/2006" xmlns:r="http://schemas.openxmlformats.org/officeDocument/2006/relationships" xmlns:w="http://schemas.openxmlformats.org/wordprocessingml/2006/main" xmlns:w14="http://schemas.microsoft.com/office/word/2010/wordml" mc:Ignorable="w14">
-  <w:docDefaults>
-    <w:rPrDefault>
-      <w:rPr>
-        <w:rFonts w:asciiTheme="minorHAnsi" w:eastAsiaTheme="minorEastAsia" w:hAnsiTheme="minorHAnsi" w:cstheme="minorBidi"/>
-        <w:sz w:val="24"/>
-        <w:szCs w:val="24"/>
-        <w:lang w:val="en-US" w:eastAsia="ja-JP" w:bidi="ar-SA"/>
-      </w:rPr>
-    </w:rPrDefault>
-    <w:pPrDefault/>
-  </w:docDefaults>
-  <w:latentStyles w:defLockedState="0" w:defUIPriority="99" w:defSemiHidden="1" w:defUnhideWhenUsed="1" w:defQFormat="0" w:count="276">
-    <w:lsdException w:name="Normal" w:semiHidden="0" w:uiPriority="0" w:unhideWhenUsed="0" w:qFormat="1"/>
-    <w:lsdException w:name="heading 1" w:semiHidden="0" w:uiPriority="9" w:unhideWhenUsed="0" w:qFormat="1"/>
-    <w:lsdException w:name="heading 2" w:uiPriority="9" w:qFormat="1"/>
-    <w:lsdException w:name="heading 3" w:uiPriority="9" w:qFormat="1"/>
-    <w:lsdException w:name="heading 4" w:uiPriority="9" w:qFormat="1"/>
-    <w:lsdException w:name="heading 5" w:uiPriority="9" w:qFormat="1"/>
-    <w:lsdException w:name="heading 6" w:uiPriority="9" w:qFormat="1"/>
-    <w:lsdException w:name="heading 7" w:uiPriority="9" w:qFormat="1"/>
-    <w:lsdException w:name="heading 8" w:uiPriority="9" w:qFormat="1"/>
-    <w:lsdException w:name="heading 9" w:uiPriority="9" w:qFormat="1"/>
-    <w:lsdException w:name="toc 1" w:uiPriority="39"/>
-    <w:lsdException w:name="toc 2" w:uiPriority="39"/>
-    <w:lsdException w:name="toc 3" w:uiPriority="39"/>
-    <w:lsdException w:name="toc 4" w:uiPriority="39"/>
-    <w:lsdException w:name="toc 5" w:uiPriority="39"/>
-    <w:lsdException w:name="toc 6" w:uiPriority="39"/>
-    <w:lsdException w:name="toc 7" w:uiPriority="39"/>
-    <w:lsdException w:name="toc 8" w:uiPriority="39"/>
-    <w:lsdException w:name="toc 9" w:uiPriority="39"/>
-    <w:lsdException w:name="caption" w:uiPriority="35" w:qFormat="1"/>
-    <w:lsdException w:name="Title" w:semiHidden="0" w:uiPriority="10" w:unhideWhenUsed="0" w:qFormat="1"/>
-    <w:lsdException w:name="Default Paragraph Font" w:uiPriority="1"/>
-    <w:lsdException w:name="Subtitle" w:semiHidden="0" w:uiPriority="11" w:unhideWhenUsed="0" w:qFormat="1"/>
-    <w:lsdException w:name="Strong" w:semiHidden="0" w:uiPriority="22" w:unhideWhenUsed="0" w:qFormat="1"/>
-    <w:lsdException w:name="Emphasis" w:semiHidden="0" w:uiPriority="20" w:unhideWhenUsed="0" w:qFormat="1"/>
-    <w:lsdException w:name="Table Grid" w:semiHidden="0" w:uiPriority="59" w:unhideWhenUsed="0"/>
-    <w:lsdException w:name="Placeholder Text" w:unhideWhenUsed="0"/>
-    <w:lsdException w:name="No Spacing" w:semiHidden="0" w:uiPriority="1" w:unhideWhenUsed="0" w:qFormat="1"/>
-    <w:lsdException w:name="Light Shading" w:semiHidden="0" w:uiPriority="60" w:unhideWhenUsed="0"/>
-    <w:lsdException w:name="Light List" w:semiHidden="0" w:uiPriority="61" w:unhideWhenUsed="0"/>
-    <w:lsdException w:name="Light Grid" w:semiHidden="0" w:uiPriority="62" w:unhideWhenUsed="0"/>
-    <w:lsdException w:name="Medium Shading 1" w:semiHidden="0" w:uiPriority="63" w:unhideWhenUsed="0"/>
-    <w:lsdException w:name="Medium Shading 2" w:semiHidden="0" w:uiPriority="64" w:unhideWhenUsed="0"/>
-    <w:lsdException w:name="Medium List 1" w:semiHidden="0" w:uiPriority="65" w:unhideWhenUsed="0"/>
-    <w:lsdException w:name="Medium List 2" w:semiHidden="0" w:uiPriority="66" w:unhideWhenUsed="0"/>
-    <w:lsdException w:name="Medium Grid 1" w:semiHidden="0" w:uiPriority="67" w:unhideWhenUsed="0"/>
-    <w:lsdException w:name="Medium Grid 2" w:semiHidden="0" w:uiPriority="68" w:unhideWhenUsed="0"/>
-    <w:lsdException w:name="Medium Grid 3" w:semiHidden="0" w:uiPriority="69" w:unhideWhenUsed="0"/>
-    <w:lsdException w:name="Dark List" w:semiHidden="0" w:uiPriority="70" w:unhideWhenUsed="0"/>
-    <w:lsdException w:name="Colorful Shading" w:semiHidden="0" w:uiPriority="71" w:unhideWhenUsed="0"/>
-    <w:lsdException w:name="Colorful List" w:semiHidden="0" w:uiPriority="72" w:unhideWhenUsed="0"/>
-    <w:lsdException w:name="Colorful Grid" w:semiHidden="0" w:uiPriority="73" w:unhideWhenUsed="0"/>
-    <w:lsdException w:name="Light Shading Accent 1" w:semiHidden="0" w:uiPriority="60" w:unhideWhenUsed="0"/>
-    <w:lsdException w:name="Light List Accent 1" w:semiHidden="0" w:uiPriority="61" w:unhideWhenUsed="0"/>
-    <w:lsdException w:name="Light Grid Accent 1" w:semiHidden="0" w:uiPriority="62" w:unhideWhenUsed="0"/>
-    <w:lsdException w:name="Medium Shading 1 Accent 1" w:semiHidden="0" w:uiPriority="63" w:unhideWhenUsed="0"/>
-    <w:lsdException w:name="Medium Shading 2 Accent 1" w:semiHidden="0" w:uiPriority="64" w:unhideWhenUsed="0"/>
-    <w:lsdException w:name="Medium List 1 Accent 1" w:semiHidden="0" w:uiPriority="65" w:unhideWhenUsed="0"/>
-    <w:lsdException w:name="Revision" w:unhideWhenUsed="0"/>
-    <w:lsdException w:name="List Paragraph" w:semiHidden="0" w:uiPriority="34" w:unhideWhenUsed="0" w:qFormat="1"/>
-    <w:lsdException w:name="Quote" w:semiHidden="0" w:uiPriority="29" w:unhideWhenUsed="0" w:qFormat="1"/>
-    <w:lsdException w:name="Intense Quote" w:semiHidden="0" w:uiPriority="30" w:unhideWhenUsed="0" w:qFormat="1"/>
-    <w:lsdException w:name="Medium List 2 Accent 1" w:semiHidden="0" w:uiPriority="66" w:unhideWhenUsed="0"/>
-    <w:lsdException w:name="Medium Grid 1 Accent 1" w:semiHidden="0" w:uiPriority="67" w:unhideWhenUsed="0"/>
-    <w:lsdException w:name="Medium Grid 2 Accent 1" w:semiHidden="0" w:uiPriority="68" w:unhideWhenUsed="0"/>
-    <w:lsdException w:name="Medium Grid 3 Accent 1" w:semiHidden="0" w:uiPriority="69" w:unhideWhenUsed="0"/>
-    <w:lsdException w:name="Dark List Accent 1" w:semiHidden="0" w:uiPriority="70" w:unhideWhenUsed="0"/>
-    <w:lsdException w:name="Colorful Shading Accent 1" w:semiHidden="0" w:uiPriority="71" w:unhideWhenUsed="0"/>
-    <w:lsdException w:name="Colorful List Accent 1" w:semiHidden="0" w:uiPriority="72" w:unhideWhenUsed="0"/>
-    <w:lsdException w:name="Colorful Grid Accent 1" w:semiHidden="0" w:uiPriority="73" w:unhideWhenUsed="0"/>
-    <w:lsdException w:name="Light Shading Accent 2" w:semiHidden="0" w:uiPriority="60" w:unhideWhenUsed="0"/>
-    <w:lsdException w:name="Light List Accent 2" w:semiHidden="0" w:uiPriority="61" w:unhideWhenUsed="0"/>
-    <w:lsdException w:name="Light Grid Accent 2" w:semiHidden="0" w:uiPriority="62" w:unhideWhenUsed="0"/>
-    <w:lsdException w:name="Medium Shading 1 Accent 2" w:semiHidden="0" w:uiPriority="63" w:unhideWhenUsed="0"/>
-    <w:lsdException w:name="Medium Shading 2 Accent 2" w:semiHidden="0" w:uiPriority="64" w:unhideWhenUsed="0"/>
-    <w:lsdException w:name="Medium List 1 Accent 2" w:semiHidden="0" w:uiPriority="65" w:unhideWhenUsed="0"/>
-    <w:lsdException w:name="Medium List 2 Accent 2" w:semiHidden="0" w:uiPriority="66" w:unhideWhenUsed="0"/>
-    <w:lsdException w:name="Medium Grid 1 Accent 2" w:semiHidden="0" w:uiPriority="67" w:unhideWhenUsed="0"/>
-    <w:lsdException w:name="Medium Grid 2 Accent 2" w:semiHidden="0" w:uiPriority="68" w:unhideWhenUsed="0"/>
-    <w:lsdException w:name="Medium Grid 3 Accent 2" w:semiHidden="0" w:uiPriority="69" w:unhideWhenUsed="0"/>
-    <w:lsdException w:name="Dark List Accent 2" w:semiHidden="0" w:uiPriority="70" w:unhideWhenUsed="0"/>
-    <w:lsdException w:name="Colorful Shading Accent 2" w:semiHidden="0" w:uiPriority="71" w:unhideWhenUsed="0"/>
-    <w:lsdException w:name="Colorful List Accent 2" w:semiHidden="0" w:uiPriority="72" w:unhideWhenUsed="0"/>
-    <w:lsdException w:name="Colorful Grid Accent 2" w:semiHidden="0" w:uiPriority="73" w:unhideWhenUsed="0"/>
-    <w:lsdException w:name="Light Shading Accent 3" w:semiHidden="0" w:uiPriority="60" w:unhideWhenUsed="0"/>
-    <w:lsdException w:name="Light List Accent 3" w:semiHidden="0" w:uiPriority="61" w:unhideWhenUsed="0"/>
-    <w:lsdException w:name="Light Grid Accent 3" w:semiHidden="0" w:uiPriority="62" w:unhideWhenUsed="0"/>
-    <w:lsdException w:name="Medium Shading 1 Accent 3" w:semiHidden="0" w:uiPriority="63" w:unhideWhenUsed="0"/>
-    <w:lsdException w:name="Medium Shading 2 Accent 3" w:semiHidden="0" w:uiPriority="64" w:unhideWhenUsed="0"/>
-    <w:lsdException w:name="Medium List 1 Accent 3" w:semiHidden="0" w:uiPriority="65" w:unhideWhenUsed="0"/>
-    <w:lsdException w:name="Medium List 2 Accent 3" w:semiHidden="0" w:uiPriority="66" w:unhideWhenUsed="0"/>
-    <w:lsdException w:name="Medium Grid 1 Accent 3" w:semiHidden="0" w:uiPriority="67" w:unhideWhenUsed="0"/>
-    <w:lsdException w:name="Medium Grid 2 Accent 3" w:semiHidden="0" w:uiPriority="68" w:unhideWhenUsed="0"/>
-    <w:lsdException w:name="Medium Grid 3 Accent 3" w:semiHidden="0" w:uiPriority="69" w:unhideWhenUsed="0"/>
-    <w:lsdException w:name="Dark List Accent 3" w:semiHidden="0" w:uiPriority="70" w:unhideWhenUsed="0"/>
-    <w:lsdException w:name="Colorful Shading Accent 3" w:semiHidden="0" w:uiPriority="71" w:unhideWhenUsed="0"/>
-    <w:lsdException w:name="Colorful List Accent 3" w:semiHidden="0" w:uiPriority="72" w:unhideWhenUsed="0"/>
-    <w:lsdException w:name="Colorful Grid Accent 3" w:semiHidden="0" w:uiPriority="73" w:unhideWhenUsed="0"/>
-    <w:lsdException w:name="Light Shading Accent 4" w:semiHidden="0" w:uiPriority="60" w:unhideWhenUsed="0"/>
-    <w:lsdException w:name="Light List Accent 4" w:semiHidden="0" w:uiPriority="61" w:unhideWhenUsed="0"/>
-    <w:lsdException w:name="Light Grid Accent 4" w:semiHidden="0" w:uiPriority="62" w:unhideWhenUsed="0"/>
-    <w:lsdException w:name="Medium Shading 1 Accent 4" w:semiHidden="0" w:uiPriority="63" w:unhideWhenUsed="0"/>
-    <w:lsdException w:name="Medium Shading 2 Accent 4" w:semiHidden="0" w:uiPriority="64" w:unhideWhenUsed="0"/>
-    <w:lsdException w:name="Medium List 1 Accent 4" w:semiHidden="0" w:uiPriority="65" w:unhideWhenUsed="0"/>
-    <w:lsdException w:name="Medium List 2 Accent 4" w:semiHidden="0" w:uiPriority="66" w:unhideWhenUsed="0"/>
-    <w:lsdException w:name="Medium Grid 1 Accent 4" w:semiHidden="0" w:uiPriority="67" w:unhideWhenUsed="0"/>
-    <w:lsdException w:name="Medium Grid 2 Accent 4" w:semiHidden="0" w:uiPriority="68" w:unhideWhenUsed="0"/>
-    <w:lsdException w:name="Medium Grid 3 Accent 4" w:semiHidden="0" w:uiPriority="69" w:unhideWhenUsed="0"/>
-    <w:lsdException w:name="Dark List Accent 4" w:semiHidden="0" w:uiPriority="70" w:unhideWhenUsed="0"/>
-    <w:lsdException w:name="Colorful Shading Accent 4" w:semiHidden="0" w:uiPriority="71" w:unhideWhenUsed="0"/>
-    <w:lsdException w:name="Colorful List Accent 4" w:semiHidden="0" w:uiPriority="72" w:unhideWhenUsed="0"/>
-    <w:lsdException w:name="Colorful Grid Accent 4" w:semiHidden="0" w:uiPriority="73" w:unhideWhenUsed="0"/>
-    <w:lsdException w:name="Light Shading Accent 5" w:semiHidden="0" w:uiPriority="60" w:unhideWhenUsed="0"/>
-    <w:lsdException w:name="Light List Accent 5" w:semiHidden="0" w:uiPriority="61" w:unhideWhenUsed="0"/>
-    <w:lsdException w:name="Light Grid Accent 5" w:semiHidden="0" w:uiPriority="62" w:unhideWhenUsed="0"/>
-    <w:lsdException w:name="Medium Shading 1 Accent 5" w:semiHidden="0" w:uiPriority="63" w:unhideWhenUsed="0"/>
-    <w:lsdException w:name="Medium Shading 2 Accent 5" w:semiHidden="0" w:uiPriority="64" w:unhideWhenUsed="0"/>
-    <w:lsdException w:name="Medium List 1 Accent 5" w:semiHidden="0" w:uiPriority="65" w:unhideWhenUsed="0"/>
-    <w:lsdException w:name="Medium List 2 Accent 5" w:semiHidden="0" w:uiPriority="66" w:unhideWhenUsed="0"/>
-    <w:lsdException w:name="Medium Grid 1 Accent 5" w:semiHidden="0" w:uiPriority="67" w:unhideWhenUsed="0"/>
-    <w:lsdException w:name="Medium Grid 2 Accent 5" w:semiHidden="0" w:uiPriority="68" w:unhideWhenUsed="0"/>
-    <w:lsdException w:name="Medium Grid 3 Accent 5" w:semiHidden="0" w:uiPriority="69" w:unhideWhenUsed="0"/>
-    <w:lsdException w:name="Dark List Accent 5" w:semiHidden="0" w:uiPriority="70" w:unhideWhenUsed="0"/>
-    <w:lsdException w:name="Colorful Shading Accent 5" w:semiHidden="0" w:uiPriority="71" w:unhideWhenUsed="0"/>
-    <w:lsdException w:name="Colorful List Accent 5" w:semiHidden="0" w:uiPriority="72" w:unhideWhenUsed="0"/>
-    <w:lsdException w:name="Colorful Grid Accent 5" w:semiHidden="0" w:uiPriority="73" w:unhideWhenUsed="0"/>
-    <w:lsdException w:name="Light Shading Accent 6" w:semiHidden="0" w:uiPriority="60" w:unhideWhenUsed="0"/>
-    <w:lsdException w:name="Light List Accent 6" w:semiHidden="0" w:uiPriority="61" w:unhideWhenUsed="0"/>
-    <w:lsdException w:name="Light Grid Accent 6" w:semiHidden="0" w:uiPriority="62" w:unhideWhenUsed="0"/>
-    <w:lsdException w:name="Medium Shading 1 Accent 6" w:semiHidden="0" w:uiPriority="63" w:unhideWhenUsed="0"/>
-    <w:lsdException w:name="Medium Shading 2 Accent 6" w:semiHidden="0" w:uiPriority="64" w:unhideWhenUsed="0"/>
-    <w:lsdException w:name="Medium List 1 Accent 6" w:semiHidden="0" w:uiPriority="65" w:unhideWhenUsed="0"/>
-    <w:lsdException w:name="Medium List 2 Accent 6" w:semiHidden="0" w:uiPriority="66" w:unhideWhenUsed="0"/>
-    <w:lsdException w:name="Medium Grid 1 Accent 6" w:semiHidden="0" w:uiPriority="67" w:unhideWhenUsed="0"/>
-    <w:lsdException w:name="Medium Grid 2 Accent 6" w:semiHidden="0" w:uiPriority="68" w:unhideWhenUsed="0"/>
-    <w:lsdException w:name="Medium Grid 3 Accent 6" w:semiHidden="0" w:uiPriority="69" w:unhideWhenUsed="0"/>
-    <w:lsdException w:name="Dark List Accent 6" w:semiHidden="0" w:uiPriority="70" w:unhideWhenUsed="0"/>
-    <w:lsdException w:name="Colorful Shading Accent 6" w:semiHidden="0" w:uiPriority="71" w:unhideWhenUsed="0"/>
-    <w:lsdException w:name="Colorful List Accent 6" w:semiHidden="0" w:uiPriority="72" w:unhideWhenUsed="0"/>
-    <w:lsdException w:name="Colorful Grid Accent 6" w:semiHidden="0" w:uiPriority="73" w:unhideWhenUsed="0"/>
-    <w:lsdException w:name="Subtle Emphasis" w:semiHidden="0" w:uiPriority="19" w:unhideWhenUsed="0" w:qFormat="1"/>
-    <w:lsdException w:name="Intense Emphasis" w:semiHidden="0" w:uiPriority="21" w:unhideWhenUsed="0" w:qFormat="1"/>
-    <w:lsdException w:name="Subtle Reference" w:semiHidden="0" w:uiPriority="31" w:unhideWhenUsed="0" w:qFormat="1"/>
-    <w:lsdException w:name="Intense Reference" w:semiHidden="0" w:uiPriority="32" w:unhideWhenUsed="0" w:qFormat="1"/>
-    <w:lsdException w:name="Book Title" w:semiHidden="0" w:uiPriority="33" w:unhideWhenUsed="0" w:qFormat="1"/>
-    <w:lsdException w:name="Bibliography" w:uiPriority="37"/>
-    <w:lsdException w:name="TOC Heading" w:uiPriority="39" w:qFormat="1"/>
-  </w:latentStyles>
-  <w:style w:type="paragraph" w:default="1" w:styleId="Normal">
-    <w:name w:val="Normal"/>
-    <w:qFormat/>
-  </w:style>
-  <w:style w:type="character" w:default="1" w:styleId="Policepardfaut">
-    <w:name w:val="Default Paragraph Font"/>
-    <w:uiPriority w:val="1"/>
-    <w:semiHidden/>
-    <w:unhideWhenUsed/>
-  </w:style>
-  <w:style w:type="table" w:default="1" w:styleId="TableauNormal">
-    <w:name w:val="Normal Table"/>
-    <w:uiPriority w:val="99"/>
-    <w:semiHidden/>
-    <w:unhideWhenUsed/>
-    <w:tblPr>
-      <w:tblInd w:w="0" w:type="dxa"/>
-      <w:tblCellMar>
-        <w:top w:w="0" w:type="dxa"/>
-        <w:left w:w="108" w:type="dxa"/>
-        <w:bottom w:w="0" w:type="dxa"/>
-        <w:right w:w="108" w:type="dxa"/>
-      </w:tblCellMar>
-    </w:tblPr>
-  </w:style>
-  <w:style w:type="numbering" w:default="1" w:styleId="Aucuneliste">
-    <w:name w:val="No List"/>
-    <w:uiPriority w:val="99"/>
-    <w:semiHidden/>
-    <w:unhideWhenUsed/>
-  </w:style>
-  <w:style w:type="character" w:styleId="Textedelespacerserv">
-    <w:name w:val="Placeholder Text"/>
-    <w:basedOn w:val="Policepardfaut"/>
-    <w:uiPriority w:val="99"/>
-    <w:semiHidden/>
-    <w:rsid w:val="006815B7"/>
-    <w:rPr>
-      <w:color w:val="808080"/>
-    </w:rPr>
-  </w:style>
-</w:styles>
-</file>
-
-<file path=word/glossary/stylesWithEffects.xml><?xml version="1.0" encoding="utf-8"?>
-<w:styles xmlns:wpc="http://schemas.microsoft.com/office/word/2010/wordprocessingCanvas" xmlns:mo="http://schemas.microsoft.com/office/mac/office/2008/main" xmlns:mc="http://schemas.openxmlformats.org/markup-compatibility/2006" xmlns:mv="urn:schemas-microsoft-com:mac:vml" xmlns:o="urn:schemas-microsoft-com:office:office" xmlns:r="http://schemas.openxmlformats.org/officeDocument/2006/relationships" xmlns:m="http://schemas.openxmlformats.org/officeDocument/2006/math" xmlns:v="urn:schemas-microsoft-com:vml" xmlns:wp14="http://schemas.microsoft.com/office/word/2010/wordprocessingDrawing" xmlns:wp="http://schemas.openxmlformats.org/drawingml/2006/wordprocessingDrawing" xmlns:w10="urn:schemas-microsoft-com:office:word" xmlns:w="http://schemas.openxmlformats.org/wordprocessingml/2006/main" xmlns:w14="http://schemas.microsoft.com/office/word/2010/wordml" xmlns:wpg="http://schemas.microsoft.com/office/word/2010/wordprocessingGroup" xmlns:wpi="http://schemas.microsoft.com/office/word/2010/wordprocessingInk" xmlns:wne="http://schemas.microsoft.com/office/word/2006/wordml" xmlns:wps="http://schemas.microsoft.com/office/word/2010/wordprocessingShape" mc:Ignorable="w14 wp14">
-  <w:docDefaults>
-    <w:rPrDefault>
-      <w:rPr>
-        <w:rFonts w:asciiTheme="minorHAnsi" w:eastAsiaTheme="minorEastAsia" w:hAnsiTheme="minorHAnsi" w:cstheme="minorBidi"/>
-        <w:sz w:val="24"/>
-        <w:szCs w:val="24"/>
-        <w:lang w:val="en-US" w:eastAsia="ja-JP" w:bidi="ar-SA"/>
-      </w:rPr>
-    </w:rPrDefault>
-    <w:pPrDefault/>
-  </w:docDefaults>
-  <w:latentStyles w:defLockedState="0" w:defUIPriority="99" w:defSemiHidden="1" w:defUnhideWhenUsed="1" w:defQFormat="0" w:count="276">
-    <w:lsdException w:name="Normal" w:semiHidden="0" w:uiPriority="0" w:unhideWhenUsed="0" w:qFormat="1"/>
-    <w:lsdException w:name="heading 1" w:semiHidden="0" w:uiPriority="9" w:unhideWhenUsed="0" w:qFormat="1"/>
-    <w:lsdException w:name="heading 2" w:uiPriority="9" w:qFormat="1"/>
-    <w:lsdException w:name="heading 3" w:uiPriority="9" w:qFormat="1"/>
-    <w:lsdException w:name="heading 4" w:uiPriority="9" w:qFormat="1"/>
-    <w:lsdException w:name="heading 5" w:uiPriority="9" w:qFormat="1"/>
-    <w:lsdException w:name="heading 6" w:uiPriority="9" w:qFormat="1"/>
-    <w:lsdException w:name="heading 7" w:uiPriority="9" w:qFormat="1"/>
-    <w:lsdException w:name="heading 8" w:uiPriority="9" w:qFormat="1"/>
-    <w:lsdException w:name="heading 9" w:uiPriority="9" w:qFormat="1"/>
-    <w:lsdException w:name="toc 1" w:uiPriority="39"/>
-    <w:lsdException w:name="toc 2" w:uiPriority="39"/>
-    <w:lsdException w:name="toc 3" w:uiPriority="39"/>
-    <w:lsdException w:name="toc 4" w:uiPriority="39"/>
-    <w:lsdException w:name="toc 5" w:uiPriority="39"/>
-    <w:lsdException w:name="toc 6" w:uiPriority="39"/>
-    <w:lsdException w:name="toc 7" w:uiPriority="39"/>
-    <w:lsdException w:name="toc 8" w:uiPriority="39"/>
-    <w:lsdException w:name="toc 9" w:uiPriority="39"/>
-    <w:lsdException w:name="caption" w:uiPriority="35" w:qFormat="1"/>
-    <w:lsdException w:name="Title" w:semiHidden="0" w:uiPriority="10" w:unhideWhenUsed="0" w:qFormat="1"/>
-    <w:lsdException w:name="Default Paragraph Font" w:uiPriority="1"/>
-    <w:lsdException w:name="Subtitle" w:semiHidden="0" w:uiPriority="11" w:unhideWhenUsed="0" w:qFormat="1"/>
-    <w:lsdException w:name="Strong" w:semiHidden="0" w:uiPriority="22" w:unhideWhenUsed="0" w:qFormat="1"/>
-    <w:lsdException w:name="Emphasis" w:semiHidden="0" w:uiPriority="20" w:unhideWhenUsed="0" w:qFormat="1"/>
-    <w:lsdException w:name="Table Grid" w:semiHidden="0" w:uiPriority="59" w:unhideWhenUsed="0"/>
-    <w:lsdException w:name="Placeholder Text" w:unhideWhenUsed="0"/>
-    <w:lsdException w:name="No Spacing" w:semiHidden="0" w:uiPriority="1" w:unhideWhenUsed="0" w:qFormat="1"/>
-    <w:lsdException w:name="Light Shading" w:semiHidden="0" w:uiPriority="60" w:unhideWhenUsed="0"/>
-    <w:lsdException w:name="Light List" w:semiHidden="0" w:uiPriority="61" w:unhideWhenUsed="0"/>
-    <w:lsdException w:name="Light Grid" w:semiHidden="0" w:uiPriority="62" w:unhideWhenUsed="0"/>
-    <w:lsdException w:name="Medium Shading 1" w:semiHidden="0" w:uiPriority="63" w:unhideWhenUsed="0"/>
-    <w:lsdException w:name="Medium Shading 2" w:semiHidden="0" w:uiPriority="64" w:unhideWhenUsed="0"/>
-    <w:lsdException w:name="Medium List 1" w:semiHidden="0" w:uiPriority="65" w:unhideWhenUsed="0"/>
-    <w:lsdException w:name="Medium List 2" w:semiHidden="0" w:uiPriority="66" w:unhideWhenUsed="0"/>
-    <w:lsdException w:name="Medium Grid 1" w:semiHidden="0" w:uiPriority="67" w:unhideWhenUsed="0"/>
-    <w:lsdException w:name="Medium Grid 2" w:semiHidden="0" w:uiPriority="68" w:unhideWhenUsed="0"/>
-    <w:lsdException w:name="Medium Grid 3" w:semiHidden="0" w:uiPriority="69" w:unhideWhenUsed="0"/>
-    <w:lsdException w:name="Dark List" w:semiHidden="0" w:uiPriority="70" w:unhideWhenUsed="0"/>
-    <w:lsdException w:name="Colorful Shading" w:semiHidden="0" w:uiPriority="71" w:unhideWhenUsed="0"/>
-    <w:lsdException w:name="Colorful List" w:semiHidden="0" w:uiPriority="72" w:unhideWhenUsed="0"/>
-    <w:lsdException w:name="Colorful Grid" w:semiHidden="0" w:uiPriority="73" w:unhideWhenUsed="0"/>
-    <w:lsdException w:name="Light Shading Accent 1" w:semiHidden="0" w:uiPriority="60" w:unhideWhenUsed="0"/>
-    <w:lsdException w:name="Light List Accent 1" w:semiHidden="0" w:uiPriority="61" w:unhideWhenUsed="0"/>
-    <w:lsdException w:name="Light Grid Accent 1" w:semiHidden="0" w:uiPriority="62" w:unhideWhenUsed="0"/>
-    <w:lsdException w:name="Medium Shading 1 Accent 1" w:semiHidden="0" w:uiPriority="63" w:unhideWhenUsed="0"/>
-    <w:lsdException w:name="Medium Shading 2 Accent 1" w:semiHidden="0" w:uiPriority="64" w:unhideWhenUsed="0"/>
-    <w:lsdException w:name="Medium List 1 Accent 1" w:semiHidden="0" w:uiPriority="65" w:unhideWhenUsed="0"/>
-    <w:lsdException w:name="Revision" w:unhideWhenUsed="0"/>
-    <w:lsdException w:name="List Paragraph" w:semiHidden="0" w:uiPriority="34" w:unhideWhenUsed="0" w:qFormat="1"/>
-    <w:lsdException w:name="Quote" w:semiHidden="0" w:uiPriority="29" w:unhideWhenUsed="0" w:qFormat="1"/>
-    <w:lsdException w:name="Intense Quote" w:semiHidden="0" w:uiPriority="30" w:unhideWhenUsed="0" w:qFormat="1"/>
-    <w:lsdException w:name="Medium List 2 Accent 1" w:semiHidden="0" w:uiPriority="66" w:unhideWhenUsed="0"/>
-    <w:lsdException w:name="Medium Grid 1 Accent 1" w:semiHidden="0" w:uiPriority="67" w:unhideWhenUsed="0"/>
-    <w:lsdException w:name="Medium Grid 2 Accent 1" w:semiHidden="0" w:uiPriority="68" w:unhideWhenUsed="0"/>
-    <w:lsdException w:name="Medium Grid 3 Accent 1" w:semiHidden="0" w:uiPriority="69" w:unhideWhenUsed="0"/>
-    <w:lsdException w:name="Dark List Accent 1" w:semiHidden="0" w:uiPriority="70" w:unhideWhenUsed="0"/>
-    <w:lsdException w:name="Colorful Shading Accent 1" w:semiHidden="0" w:uiPriority="71" w:unhideWhenUsed="0"/>
-    <w:lsdException w:name="Colorful List Accent 1" w:semiHidden="0" w:uiPriority="72" w:unhideWhenUsed="0"/>
-    <w:lsdException w:name="Colorful Grid Accent 1" w:semiHidden="0" w:uiPriority="73" w:unhideWhenUsed="0"/>
-    <w:lsdException w:name="Light Shading Accent 2" w:semiHidden="0" w:uiPriority="60" w:unhideWhenUsed="0"/>
-    <w:lsdException w:name="Light List Accent 2" w:semiHidden="0" w:uiPriority="61" w:unhideWhenUsed="0"/>
-    <w:lsdException w:name="Light Grid Accent 2" w:semiHidden="0" w:uiPriority="62" w:unhideWhenUsed="0"/>
-    <w:lsdException w:name="Medium Shading 1 Accent 2" w:semiHidden="0" w:uiPriority="63" w:unhideWhenUsed="0"/>
-    <w:lsdException w:name="Medium Shading 2 Accent 2" w:semiHidden="0" w:uiPriority="64" w:unhideWhenUsed="0"/>
-    <w:lsdException w:name="Medium List 1 Accent 2" w:semiHidden="0" w:uiPriority="65" w:unhideWhenUsed="0"/>
-    <w:lsdException w:name="Medium List 2 Accent 2" w:semiHidden="0" w:uiPriority="66" w:unhideWhenUsed="0"/>
-    <w:lsdException w:name="Medium Grid 1 Accent 2" w:semiHidden="0" w:uiPriority="67" w:unhideWhenUsed="0"/>
-    <w:lsdException w:name="Medium Grid 2 Accent 2" w:semiHidden="0" w:uiPriority="68" w:unhideWhenUsed="0"/>
-    <w:lsdException w:name="Medium Grid 3 Accent 2" w:semiHidden="0" w:uiPriority="69" w:unhideWhenUsed="0"/>
-    <w:lsdException w:name="Dark List Accent 2" w:semiHidden="0" w:uiPriority="70" w:unhideWhenUsed="0"/>
-    <w:lsdException w:name="Colorful Shading Accent 2" w:semiHidden="0" w:uiPriority="71" w:unhideWhenUsed="0"/>
-    <w:lsdException w:name="Colorful List Accent 2" w:semiHidden="0" w:uiPriority="72" w:unhideWhenUsed="0"/>
-    <w:lsdException w:name="Colorful Grid Accent 2" w:semiHidden="0" w:uiPriority="73" w:unhideWhenUsed="0"/>
-    <w:lsdException w:name="Light Shading Accent 3" w:semiHidden="0" w:uiPriority="60" w:unhideWhenUsed="0"/>
-    <w:lsdException w:name="Light List Accent 3" w:semiHidden="0" w:uiPriority="61" w:unhideWhenUsed="0"/>
-    <w:lsdException w:name="Light Grid Accent 3" w:semiHidden="0" w:uiPriority="62" w:unhideWhenUsed="0"/>
-    <w:lsdException w:name="Medium Shading 1 Accent 3" w:semiHidden="0" w:uiPriority="63" w:unhideWhenUsed="0"/>
-    <w:lsdException w:name="Medium Shading 2 Accent 3" w:semiHidden="0" w:uiPriority="64" w:unhideWhenUsed="0"/>
-    <w:lsdException w:name="Medium List 1 Accent 3" w:semiHidden="0" w:uiPriority="65" w:unhideWhenUsed="0"/>
-    <w:lsdException w:name="Medium List 2 Accent 3" w:semiHidden="0" w:uiPriority="66" w:unhideWhenUsed="0"/>
-    <w:lsdException w:name="Medium Grid 1 Accent 3" w:semiHidden="0" w:uiPriority="67" w:unhideWhenUsed="0"/>
-    <w:lsdException w:name="Medium Grid 2 Accent 3" w:semiHidden="0" w:uiPriority="68" w:unhideWhenUsed="0"/>
-    <w:lsdException w:name="Medium Grid 3 Accent 3" w:semiHidden="0" w:uiPriority="69" w:unhideWhenUsed="0"/>
-    <w:lsdException w:name="Dark List Accent 3" w:semiHidden="0" w:uiPriority="70" w:unhideWhenUsed="0"/>
-    <w:lsdException w:name="Colorful Shading Accent 3" w:semiHidden="0" w:uiPriority="71" w:unhideWhenUsed="0"/>
-    <w:lsdException w:name="Colorful List Accent 3" w:semiHidden="0" w:uiPriority="72" w:unhideWhenUsed="0"/>
-    <w:lsdException w:name="Colorful Grid Accent 3" w:semiHidden="0" w:uiPriority="73" w:unhideWhenUsed="0"/>
-    <w:lsdException w:name="Light Shading Accent 4" w:semiHidden="0" w:uiPriority="60" w:unhideWhenUsed="0"/>
-    <w:lsdException w:name="Light List Accent 4" w:semiHidden="0" w:uiPriority="61" w:unhideWhenUsed="0"/>
-    <w:lsdException w:name="Light Grid Accent 4" w:semiHidden="0" w:uiPriority="62" w:unhideWhenUsed="0"/>
-    <w:lsdException w:name="Medium Shading 1 Accent 4" w:semiHidden="0" w:uiPriority="63" w:unhideWhenUsed="0"/>
-    <w:lsdException w:name="Medium Shading 2 Accent 4" w:semiHidden="0" w:uiPriority="64" w:unhideWhenUsed="0"/>
-    <w:lsdException w:name="Medium List 1 Accent 4" w:semiHidden="0" w:uiPriority="65" w:unhideWhenUsed="0"/>
-    <w:lsdException w:name="Medium List 2 Accent 4" w:semiHidden="0" w:uiPriority="66" w:unhideWhenUsed="0"/>
-    <w:lsdException w:name="Medium Grid 1 Accent 4" w:semiHidden="0" w:uiPriority="67" w:unhideWhenUsed="0"/>
-    <w:lsdException w:name="Medium Grid 2 Accent 4" w:semiHidden="0" w:uiPriority="68" w:unhideWhenUsed="0"/>
-    <w:lsdException w:name="Medium Grid 3 Accent 4" w:semiHidden="0" w:uiPriority="69" w:unhideWhenUsed="0"/>
-    <w:lsdException w:name="Dark List Accent 4" w:semiHidden="0" w:uiPriority="70" w:unhideWhenUsed="0"/>
-    <w:lsdException w:name="Colorful Shading Accent 4" w:semiHidden="0" w:uiPriority="71" w:unhideWhenUsed="0"/>
-    <w:lsdException w:name="Colorful List Accent 4" w:semiHidden="0" w:uiPriority="72" w:unhideWhenUsed="0"/>
-    <w:lsdException w:name="Colorful Grid Accent 4" w:semiHidden="0" w:uiPriority="73" w:unhideWhenUsed="0"/>
-    <w:lsdException w:name="Light Shading Accent 5" w:semiHidden="0" w:uiPriority="60" w:unhideWhenUsed="0"/>
-    <w:lsdException w:name="Light List Accent 5" w:semiHidden="0" w:uiPriority="61" w:unhideWhenUsed="0"/>
-    <w:lsdException w:name="Light Grid Accent 5" w:semiHidden="0" w:uiPriority="62" w:unhideWhenUsed="0"/>
-    <w:lsdException w:name="Medium Shading 1 Accent 5" w:semiHidden="0" w:uiPriority="63" w:unhideWhenUsed="0"/>
-    <w:lsdException w:name="Medium Shading 2 Accent 5" w:semiHidden="0" w:uiPriority="64" w:unhideWhenUsed="0"/>
-    <w:lsdException w:name="Medium List 1 Accent 5" w:semiHidden="0" w:uiPriority="65" w:unhideWhenUsed="0"/>
-    <w:lsdException w:name="Medium List 2 Accent 5" w:semiHidden="0" w:uiPriority="66" w:unhideWhenUsed="0"/>
-    <w:lsdException w:name="Medium Grid 1 Accent 5" w:semiHidden="0" w:uiPriority="67" w:unhideWhenUsed="0"/>
-    <w:lsdException w:name="Medium Grid 2 Accent 5" w:semiHidden="0" w:uiPriority="68" w:unhideWhenUsed="0"/>
-    <w:lsdException w:name="Medium Grid 3 Accent 5" w:semiHidden="0" w:uiPriority="69" w:unhideWhenUsed="0"/>
-    <w:lsdException w:name="Dark List Accent 5" w:semiHidden="0" w:uiPriority="70" w:unhideWhenUsed="0"/>
-    <w:lsdException w:name="Colorful Shading Accent 5" w:semiHidden="0" w:uiPriority="71" w:unhideWhenUsed="0"/>
-    <w:lsdException w:name="Colorful List Accent 5" w:semiHidden="0" w:uiPriority="72" w:unhideWhenUsed="0"/>
-    <w:lsdException w:name="Colorful Grid Accent 5" w:semiHidden="0" w:uiPriority="73" w:unhideWhenUsed="0"/>
-    <w:lsdException w:name="Light Shading Accent 6" w:semiHidden="0" w:uiPriority="60" w:unhideWhenUsed="0"/>
-    <w:lsdException w:name="Light List Accent 6" w:semiHidden="0" w:uiPriority="61" w:unhideWhenUsed="0"/>
-    <w:lsdException w:name="Light Grid Accent 6" w:semiHidden="0" w:uiPriority="62" w:unhideWhenUsed="0"/>
-    <w:lsdException w:name="Medium Shading 1 Accent 6" w:semiHidden="0" w:uiPriority="63" w:unhideWhenUsed="0"/>
-    <w:lsdException w:name="Medium Shading 2 Accent 6" w:semiHidden="0" w:uiPriority="64" w:unhideWhenUsed="0"/>
-    <w:lsdException w:name="Medium List 1 Accent 6" w:semiHidden="0" w:uiPriority="65" w:unhideWhenUsed="0"/>
-    <w:lsdException w:name="Medium List 2 Accent 6" w:semiHidden="0" w:uiPriority="66" w:unhideWhenUsed="0"/>
-    <w:lsdException w:name="Medium Grid 1 Accent 6" w:semiHidden="0" w:uiPriority="67" w:unhideWhenUsed="0"/>
-    <w:lsdException w:name="Medium Grid 2 Accent 6" w:semiHidden="0" w:uiPriority="68" w:unhideWhenUsed="0"/>
-    <w:lsdException w:name="Medium Grid 3 Accent 6" w:semiHidden="0" w:uiPriority="69" w:unhideWhenUsed="0"/>
-    <w:lsdException w:name="Dark List Accent 6" w:semiHidden="0" w:uiPriority="70" w:unhideWhenUsed="0"/>
-    <w:lsdException w:name="Colorful Shading Accent 6" w:semiHidden="0" w:uiPriority="71" w:unhideWhenUsed="0"/>
-    <w:lsdException w:name="Colorful List Accent 6" w:semiHidden="0" w:uiPriority="72" w:unhideWhenUsed="0"/>
-    <w:lsdException w:name="Colorful Grid Accent 6" w:semiHidden="0" w:uiPriority="73" w:unhideWhenUsed="0"/>
-    <w:lsdException w:name="Subtle Emphasis" w:semiHidden="0" w:uiPriority="19" w:unhideWhenUsed="0" w:qFormat="1"/>
-    <w:lsdException w:name="Intense Emphasis" w:semiHidden="0" w:uiPriority="21" w:unhideWhenUsed="0" w:qFormat="1"/>
-    <w:lsdException w:name="Subtle Reference" w:semiHidden="0" w:uiPriority="31" w:unhideWhenUsed="0" w:qFormat="1"/>
-    <w:lsdException w:name="Intense Reference" w:semiHidden="0" w:uiPriority="32" w:unhideWhenUsed="0" w:qFormat="1"/>
-    <w:lsdException w:name="Book Title" w:semiHidden="0" w:uiPriority="33" w:unhideWhenUsed="0" w:qFormat="1"/>
-    <w:lsdException w:name="Bibliography" w:uiPriority="37"/>
-    <w:lsdException w:name="TOC Heading" w:uiPriority="39" w:qFormat="1"/>
-  </w:latentStyles>
-  <w:style w:type="paragraph" w:default="1" w:styleId="Normal">
-    <w:name w:val="Normal"/>
-    <w:qFormat/>
-  </w:style>
-  <w:style w:type="character" w:default="1" w:styleId="Policepardfaut">
-    <w:name w:val="Default Paragraph Font"/>
-    <w:uiPriority w:val="1"/>
-    <w:semiHidden/>
-    <w:unhideWhenUsed/>
-  </w:style>
-  <w:style w:type="table" w:default="1" w:styleId="TableauNormal">
-    <w:name w:val="Normal Table"/>
-    <w:uiPriority w:val="99"/>
-    <w:semiHidden/>
-    <w:unhideWhenUsed/>
-    <w:tblPr>
-      <w:tblInd w:w="0" w:type="dxa"/>
-      <w:tblCellMar>
-        <w:top w:w="0" w:type="dxa"/>
-        <w:left w:w="108" w:type="dxa"/>
-        <w:bottom w:w="0" w:type="dxa"/>
-        <w:right w:w="108" w:type="dxa"/>
-      </w:tblCellMar>
-    </w:tblPr>
-  </w:style>
-  <w:style w:type="numbering" w:default="1" w:styleId="Aucuneliste">
-    <w:name w:val="No List"/>
-    <w:uiPriority w:val="99"/>
-    <w:semiHidden/>
-    <w:unhideWhenUsed/>
-  </w:style>
-  <w:style w:type="character" w:styleId="Textedelespacerserv">
-    <w:name w:val="Placeholder Text"/>
-    <w:basedOn w:val="Policepardfaut"/>
-    <w:uiPriority w:val="99"/>
-    <w:semiHidden/>
-    <w:rsid w:val="006815B7"/>
-    <w:rPr>
-      <w:color w:val="808080"/>
-    </w:rPr>
-  </w:style>
-</w:styles>
-</file>
-
-<file path=word/glossary/webSettings.xml><?xml version="1.0" encoding="utf-8"?>
-<w:webSettings xmlns:mc="http://schemas.openxmlformats.org/markup-compatibility/2006" xmlns:r="http://schemas.openxmlformats.org/officeDocument/2006/relationships" xmlns:w="http://schemas.openxmlformats.org/wordprocessingml/2006/main" xmlns:w14="http://schemas.microsoft.com/office/word/2010/wordml" mc:Ignorable="w14">
-  <w:allowPNG/>
-  <w:doNotSaveAsSingleFile/>
-</w:webSettings>
 </file>
 
 <file path=word/theme/theme1.xml><?xml version="1.0" encoding="utf-8"?>
@@ -13465,165 +13259,6 @@
 <b:Sources xmlns:b="http://schemas.openxmlformats.org/officeDocument/2006/bibliography" xmlns="http://schemas.openxmlformats.org/officeDocument/2006/bibliography" SelectedStyle="\APASixthEditionOfficeOnline.xsl" StyleName="APA" Version="6"/>
 </file>
 
-<file path=customXml/item5.xml><?xml version="1.0" encoding="utf-8"?>
-<b:Sources xmlns:b="http://schemas.openxmlformats.org/officeDocument/2006/bibliography" xmlns="http://schemas.openxmlformats.org/officeDocument/2006/bibliography" SelectedStyle="\APASixthEditionOfficeOnline.xsl" StyleName="APA" Version="6"/>
-</file>
-
-<file path=customXml/item6.xml><?xml version="1.0" encoding="utf-8"?>
-<p:properties xmlns:p="http://schemas.microsoft.com/office/2006/metadata/properties" xmlns:xsi="http://www.w3.org/2001/XMLSchema-instance" xmlns:pc="http://schemas.microsoft.com/office/infopath/2007/PartnerControls">
-  <documentManagement/>
-</p:properties>
-</file>
-
-<file path=customXml/item7.xml><?xml version="1.0" encoding="utf-8"?>
-<?mso-contentType ?>
-<FormTemplates xmlns="http://schemas.microsoft.com/sharepoint/v3/contenttype/forms">
-  <Display>DocumentLibraryForm</Display>
-  <Edit>DocumentLibraryForm</Edit>
-  <New>DocumentLibraryForm</New>
-</FormTemplates>
-</file>
-
-<file path=customXml/item8.xml><?xml version="1.0" encoding="utf-8"?>
-<ct:contentTypeSchema xmlns:ct="http://schemas.microsoft.com/office/2006/metadata/contentType" xmlns:ma="http://schemas.microsoft.com/office/2006/metadata/properties/metaAttributes" ct:_="" ma:_="" ma:contentTypeName="Document" ma:contentTypeID="0x010100B03E2F1D0E8E87468B289CB57281B996" ma:contentTypeVersion="1" ma:contentTypeDescription="Create a new document." ma:contentTypeScope="" ma:versionID="62a345c190c3e02e35f6075a6cd279fe">
-  <xsd:schema xmlns:xsd="http://www.w3.org/2001/XMLSchema" xmlns:xs="http://www.w3.org/2001/XMLSchema" xmlns:p="http://schemas.microsoft.com/office/2006/metadata/properties" xmlns:ns2="aac074f3-af53-40eb-acd1-e8ca9658e9e1" targetNamespace="http://schemas.microsoft.com/office/2006/metadata/properties" ma:root="true" ma:fieldsID="6e89e516250c3f4b948741447e1442ad" ns2:_="">
-    <xsd:import namespace="aac074f3-af53-40eb-acd1-e8ca9658e9e1"/>
-    <xsd:element name="properties">
-      <xsd:complexType>
-        <xsd:sequence>
-          <xsd:element name="documentManagement">
-            <xsd:complexType>
-              <xsd:all>
-                <xsd:element ref="ns2:SharedWithUsers" minOccurs="0"/>
-              </xsd:all>
-            </xsd:complexType>
-          </xsd:element>
-        </xsd:sequence>
-      </xsd:complexType>
-    </xsd:element>
-  </xsd:schema>
-  <xsd:schema xmlns:xsd="http://www.w3.org/2001/XMLSchema" xmlns:xs="http://www.w3.org/2001/XMLSchema" xmlns:dms="http://schemas.microsoft.com/office/2006/documentManagement/types" xmlns:pc="http://schemas.microsoft.com/office/infopath/2007/PartnerControls" targetNamespace="aac074f3-af53-40eb-acd1-e8ca9658e9e1" elementFormDefault="qualified">
-    <xsd:import namespace="http://schemas.microsoft.com/office/2006/documentManagement/types"/>
-    <xsd:import namespace="http://schemas.microsoft.com/office/infopath/2007/PartnerControls"/>
-    <xsd:element name="SharedWithUsers" ma:index="8" nillable="true" ma:displayName="Shared With" ma:internalName="SharedWithUsers" ma:readOnly="true">
-      <xsd:complexType>
-        <xsd:complexContent>
-          <xsd:extension base="dms:UserMulti">
-            <xsd:sequence>
-              <xsd:element name="UserInfo" minOccurs="0" maxOccurs="unbounded">
-                <xsd:complexType>
-                  <xsd:sequence>
-                    <xsd:element name="DisplayName" type="xsd:string" minOccurs="0"/>
-                    <xsd:element name="AccountId" type="dms:UserId" minOccurs="0" nillable="true"/>
-                    <xsd:element name="AccountType" type="xsd:string" minOccurs="0"/>
-                  </xsd:sequence>
-                </xsd:complexType>
-              </xsd:element>
-            </xsd:sequence>
-          </xsd:extension>
-        </xsd:complexContent>
-      </xsd:complexType>
-    </xsd:element>
-  </xsd:schema>
-  <xsd:schema xmlns="http://schemas.openxmlformats.org/package/2006/metadata/core-properties" xmlns:xsd="http://www.w3.org/2001/XMLSchema" xmlns:xsi="http://www.w3.org/2001/XMLSchema-instance" xmlns:dc="http://purl.org/dc/elements/1.1/" xmlns:dcterms="http://purl.org/dc/terms/" xmlns:odoc="http://schemas.microsoft.com/internal/obd" targetNamespace="http://schemas.openxmlformats.org/package/2006/metadata/core-properties" elementFormDefault="qualified" attributeFormDefault="unqualified" blockDefault="#all">
-    <xsd:import namespace="http://purl.org/dc/elements/1.1/" schemaLocation="http://dublincore.org/schemas/xmls/qdc/2003/04/02/dc.xsd"/>
-    <xsd:import namespace="http://purl.org/dc/terms/" schemaLocation="http://dublincore.org/schemas/xmls/qdc/2003/04/02/dcterms.xsd"/>
-    <xsd:element name="coreProperties" type="CT_coreProperties"/>
-    <xsd:complexType name="CT_coreProperties">
-      <xsd:all>
-        <xsd:element ref="dc:creator" minOccurs="0" maxOccurs="1"/>
-        <xsd:element ref="dcterms:created" minOccurs="0" maxOccurs="1"/>
-        <xsd:element ref="dc:identifier" minOccurs="0" maxOccurs="1"/>
-        <xsd:element name="contentType" minOccurs="0" maxOccurs="1" type="xsd:string" ma:index="0" ma:displayName="Content Type"/>
-        <xsd:element ref="dc:title" minOccurs="0" maxOccurs="1" ma:index="4" ma:displayName="Title"/>
-        <xsd:element ref="dc:subject" minOccurs="0" maxOccurs="1"/>
-        <xsd:element ref="dc:description" minOccurs="0" maxOccurs="1"/>
-        <xsd:element name="keywords" minOccurs="0" maxOccurs="1" type="xsd:string"/>
-        <xsd:element ref="dc:language" minOccurs="0" maxOccurs="1"/>
-        <xsd:element name="category" minOccurs="0" maxOccurs="1" type="xsd:string"/>
-        <xsd:element name="version" minOccurs="0" maxOccurs="1" type="xsd:string"/>
-        <xsd:element name="revision" minOccurs="0" maxOccurs="1" type="xsd:string">
-          <xsd:annotation>
-            <xsd:documentation>
-                        This value indicates the number of saves or revisions. The application is responsible for updating this value after each revision.
-                    </xsd:documentation>
-          </xsd:annotation>
-        </xsd:element>
-        <xsd:element name="lastModifiedBy" minOccurs="0" maxOccurs="1" type="xsd:string"/>
-        <xsd:element ref="dcterms:modified" minOccurs="0" maxOccurs="1"/>
-        <xsd:element name="contentStatus" minOccurs="0" maxOccurs="1" type="xsd:string"/>
-      </xsd:all>
-    </xsd:complexType>
-  </xsd:schema>
-  <xs:schema xmlns:pc="http://schemas.microsoft.com/office/infopath/2007/PartnerControls" xmlns:xs="http://www.w3.org/2001/XMLSchema" targetNamespace="http://schemas.microsoft.com/office/infopath/2007/PartnerControls" elementFormDefault="qualified" attributeFormDefault="unqualified">
-    <xs:element name="Person">
-      <xs:complexType>
-        <xs:sequence>
-          <xs:element ref="pc:DisplayName" minOccurs="0"/>
-          <xs:element ref="pc:AccountId" minOccurs="0"/>
-          <xs:element ref="pc:AccountType" minOccurs="0"/>
-        </xs:sequence>
-      </xs:complexType>
-    </xs:element>
-    <xs:element name="DisplayName" type="xs:string"/>
-    <xs:element name="AccountId" type="xs:string"/>
-    <xs:element name="AccountType" type="xs:string"/>
-    <xs:element name="BDCAssociatedEntity">
-      <xs:complexType>
-        <xs:sequence>
-          <xs:element ref="pc:BDCEntity" minOccurs="0" maxOccurs="unbounded"/>
-        </xs:sequence>
-        <xs:attribute ref="pc:EntityNamespace"/>
-        <xs:attribute ref="pc:EntityName"/>
-        <xs:attribute ref="pc:SystemInstanceName"/>
-        <xs:attribute ref="pc:AssociationName"/>
-      </xs:complexType>
-    </xs:element>
-    <xs:attribute name="EntityNamespace" type="xs:string"/>
-    <xs:attribute name="EntityName" type="xs:string"/>
-    <xs:attribute name="SystemInstanceName" type="xs:string"/>
-    <xs:attribute name="AssociationName" type="xs:string"/>
-    <xs:element name="BDCEntity">
-      <xs:complexType>
-        <xs:sequence>
-          <xs:element ref="pc:EntityDisplayName" minOccurs="0"/>
-          <xs:element ref="pc:EntityInstanceReference" minOccurs="0"/>
-          <xs:element ref="pc:EntityId1" minOccurs="0"/>
-          <xs:element ref="pc:EntityId2" minOccurs="0"/>
-          <xs:element ref="pc:EntityId3" minOccurs="0"/>
-          <xs:element ref="pc:EntityId4" minOccurs="0"/>
-          <xs:element ref="pc:EntityId5" minOccurs="0"/>
-        </xs:sequence>
-      </xs:complexType>
-    </xs:element>
-    <xs:element name="EntityDisplayName" type="xs:string"/>
-    <xs:element name="EntityInstanceReference" type="xs:string"/>
-    <xs:element name="EntityId1" type="xs:string"/>
-    <xs:element name="EntityId2" type="xs:string"/>
-    <xs:element name="EntityId3" type="xs:string"/>
-    <xs:element name="EntityId4" type="xs:string"/>
-    <xs:element name="EntityId5" type="xs:string"/>
-    <xs:element name="Terms">
-      <xs:complexType>
-        <xs:sequence>
-          <xs:element ref="pc:TermInfo" minOccurs="0" maxOccurs="unbounded"/>
-        </xs:sequence>
-      </xs:complexType>
-    </xs:element>
-    <xs:element name="TermInfo">
-      <xs:complexType>
-        <xs:sequence>
-          <xs:element ref="pc:TermName" minOccurs="0"/>
-          <xs:element ref="pc:TermId" minOccurs="0"/>
-        </xs:sequence>
-      </xs:complexType>
-    </xs:element>
-    <xs:element name="TermName" type="xs:string"/>
-    <xs:element name="TermId" type="xs:string"/>
-  </xs:schema>
-</ct:contentTypeSchema>
-</file>
-
 <file path=customXml/itemProps1.xml><?xml version="1.0" encoding="utf-8"?>
 <ds:datastoreItem xmlns:ds="http://schemas.openxmlformats.org/officeDocument/2006/customXml" ds:itemID="{90FB6328-1947-47D7-9C32-0AD1EADEB95A}">
   <ds:schemaRefs>
@@ -13660,52 +13295,9 @@
 </file>
 
 <file path=customXml/itemProps4.xml><?xml version="1.0" encoding="utf-8"?>
-<ds:datastoreItem xmlns:ds="http://schemas.openxmlformats.org/officeDocument/2006/customXml" ds:itemID="{41725E8F-248F-2341-8650-B8850C4E53AE}">
+<ds:datastoreItem xmlns:ds="http://schemas.openxmlformats.org/officeDocument/2006/customXml" ds:itemID="{080525FC-C895-FE4E-9BFE-3B7B3E66B45A}">
   <ds:schemaRefs>
     <ds:schemaRef ds:uri="http://schemas.openxmlformats.org/officeDocument/2006/bibliography"/>
   </ds:schemaRefs>
 </ds:datastoreItem>
-</file>
-
-<file path=customXml/itemProps5.xml><?xml version="1.0" encoding="utf-8"?>
-<ds:datastoreItem xmlns:ds="http://schemas.openxmlformats.org/officeDocument/2006/customXml" ds:itemID="{2A2D3172-5613-0547-B9AB-2DCFA8A3E95C}">
-  <ds:schemaRefs>
-    <ds:schemaRef ds:uri="http://schemas.openxmlformats.org/officeDocument/2006/bibliography"/>
-  </ds:schemaRefs>
-</ds:datastoreItem>
-</file>
-
-<file path=customXml/itemProps6.xml><?xml version="1.0" encoding="utf-8"?>
-<ds:datastoreItem xmlns:ds="http://schemas.openxmlformats.org/officeDocument/2006/customXml" ds:itemID="{90FB6328-1947-47D7-9C32-0AD1EADEB95A}">
-  <ds:schemaRefs>
-    <ds:schemaRef ds:uri="http://schemas.microsoft.com/office/2006/metadata/properties"/>
-    <ds:schemaRef ds:uri="http://schemas.microsoft.com/office/infopath/2007/PartnerControls"/>
-  </ds:schemaRefs>
-</ds:datastoreItem>
-</file>
-
-<file path=customXml/itemProps7.xml><?xml version="1.0" encoding="utf-8"?>
-<ds:datastoreItem xmlns:ds="http://schemas.openxmlformats.org/officeDocument/2006/customXml" ds:itemID="{FD449780-11EF-4F99-812A-D70AE4471499}">
-  <ds:schemaRefs>
-    <ds:schemaRef ds:uri="http://schemas.microsoft.com/sharepoint/v3/contenttype/forms"/>
-  </ds:schemaRefs>
-</ds:datastoreItem>
-</file>
-
-<file path=customXml/itemProps8.xml><?xml version="1.0" encoding="utf-8"?>
-<ds:datastoreItem xmlns:ds="http://schemas.openxmlformats.org/officeDocument/2006/customXml" ds:itemID="{957224F4-988D-4730-A847-B8F7623337F4}">
-  <ds:schemaRefs>
-    <ds:schemaRef ds:uri="http://schemas.microsoft.com/office/2006/metadata/contentType"/>
-    <ds:schemaRef ds:uri="http://schemas.microsoft.com/office/2006/metadata/properties/metaAttributes"/>
-    <ds:schemaRef ds:uri="http://www.w3.org/2001/XMLSchema"/>
-    <ds:schemaRef ds:uri="http://schemas.microsoft.com/office/2006/metadata/properties"/>
-    <ds:schemaRef ds:uri="aac074f3-af53-40eb-acd1-e8ca9658e9e1"/>
-    <ds:schemaRef ds:uri="http://schemas.microsoft.com/office/2006/documentManagement/types"/>
-    <ds:schemaRef ds:uri="http://schemas.microsoft.com/office/infopath/2007/PartnerControls"/>
-    <ds:schemaRef ds:uri="http://schemas.openxmlformats.org/package/2006/metadata/core-properties"/>
-    <ds:schemaRef ds:uri="http://purl.org/dc/elements/1.1/"/>
-    <ds:schemaRef ds:uri="http://purl.org/dc/terms/"/>
-    <ds:schemaRef ds:uri="http://schemas.microsoft.com/internal/obd"/>
-  </ds:schemaRefs>
-</ds:datastoreItem>
 </file>
--- a/report/Rapport Network BROCHARD-TRAN-BOUCHNAIF.docx
+++ b/report/Rapport Network BROCHARD-TRAN-BOUCHNAIF.docx
@@ -67,6 +67,7 @@
                                 <w:lang w:val="en-US"/>
                               </w:rPr>
                             </w:pPr>
+                            <w:proofErr w:type="spellStart"/>
                             <w:r>
                               <w:rPr>
                                 <w:rFonts w:asciiTheme="majorHAnsi" w:eastAsia="Calibri" w:hAnsiTheme="majorHAnsi" w:cs="Calibri"/>
@@ -74,7 +75,17 @@
                                 <w:spacing w:val="-1"/>
                                 <w:lang w:val="en-US"/>
                               </w:rPr>
-                              <w:t>Maxence BROCHARD</w:t>
+                              <w:t>Maxence</w:t>
+                            </w:r>
+                            <w:proofErr w:type="spellEnd"/>
+                            <w:r>
+                              <w:rPr>
+                                <w:rFonts w:asciiTheme="majorHAnsi" w:eastAsia="Calibri" w:hAnsiTheme="majorHAnsi" w:cs="Calibri"/>
+                                <w:color w:val="808080" w:themeColor="background1" w:themeShade="80"/>
+                                <w:spacing w:val="-1"/>
+                                <w:lang w:val="en-US"/>
+                              </w:rPr>
+                              <w:t xml:space="preserve"> BROCHARD</w:t>
                             </w:r>
                           </w:p>
                           <w:p>
@@ -86,6 +97,7 @@
                                 <w:lang w:val="en-US"/>
                               </w:rPr>
                             </w:pPr>
+                            <w:proofErr w:type="spellStart"/>
                             <w:r>
                               <w:rPr>
                                 <w:rFonts w:asciiTheme="majorHAnsi" w:eastAsia="Calibri" w:hAnsiTheme="majorHAnsi" w:cs="Calibri"/>
@@ -93,7 +105,17 @@
                                 <w:spacing w:val="-1"/>
                                 <w:lang w:val="en-US"/>
                               </w:rPr>
-                              <w:t>Duc-Vinh TRAN</w:t>
+                              <w:t>Duc-Vinh</w:t>
+                            </w:r>
+                            <w:proofErr w:type="spellEnd"/>
+                            <w:r>
+                              <w:rPr>
+                                <w:rFonts w:asciiTheme="majorHAnsi" w:eastAsia="Calibri" w:hAnsiTheme="majorHAnsi" w:cs="Calibri"/>
+                                <w:color w:val="808080" w:themeColor="background1" w:themeShade="80"/>
+                                <w:spacing w:val="-1"/>
+                                <w:lang w:val="en-US"/>
+                              </w:rPr>
+                              <w:t xml:space="preserve"> TRAN</w:t>
                             </w:r>
                             <w:r>
                               <w:rPr>
@@ -214,6 +236,7 @@
                                 <w:lang w:val="en-US"/>
                               </w:rPr>
                             </w:pPr>
+                            <w:proofErr w:type="spellStart"/>
                             <w:r>
                               <w:rPr>
                                 <w:rFonts w:asciiTheme="majorHAnsi" w:eastAsia="Calibri" w:hAnsiTheme="majorHAnsi" w:cs="Calibri"/>
@@ -221,7 +244,17 @@
                                 <w:spacing w:val="-1"/>
                                 <w:lang w:val="en-US"/>
                               </w:rPr>
-                              <w:t>Samy BOUCHNAIF</w:t>
+                              <w:t>Samy</w:t>
+                            </w:r>
+                            <w:proofErr w:type="spellEnd"/>
+                            <w:r>
+                              <w:rPr>
+                                <w:rFonts w:asciiTheme="majorHAnsi" w:eastAsia="Calibri" w:hAnsiTheme="majorHAnsi" w:cs="Calibri"/>
+                                <w:color w:val="808080" w:themeColor="background1" w:themeShade="80"/>
+                                <w:spacing w:val="-1"/>
+                                <w:lang w:val="en-US"/>
+                              </w:rPr>
+                              <w:t xml:space="preserve"> BOUCHNAIF</w:t>
                             </w:r>
                             <w:r>
                               <w:rPr>
@@ -813,6 +846,7 @@
                 <w:szCs w:val="34"/>
               </w:rPr>
             </w:pPr>
+            <w:proofErr w:type="spellStart"/>
             <w:r>
               <w:rPr>
                 <w:rFonts w:asciiTheme="majorHAnsi" w:eastAsia="Gill Sans MT" w:hAnsiTheme="majorHAnsi" w:cs="Gill Sans MT"/>
@@ -820,7 +854,57 @@
                 <w:sz w:val="34"/>
                 <w:szCs w:val="34"/>
               </w:rPr>
-              <w:t>Statistical Analysis of Network Data with applications in Marketing</w:t>
+              <w:t>Statistical</w:t>
+            </w:r>
+            <w:proofErr w:type="spellEnd"/>
+            <w:r>
+              <w:rPr>
+                <w:rFonts w:asciiTheme="majorHAnsi" w:eastAsia="Gill Sans MT" w:hAnsiTheme="majorHAnsi" w:cs="Gill Sans MT"/>
+                <w:color w:val="0070C0"/>
+                <w:sz w:val="34"/>
+                <w:szCs w:val="34"/>
+              </w:rPr>
+              <w:t xml:space="preserve"> </w:t>
+            </w:r>
+            <w:proofErr w:type="spellStart"/>
+            <w:r>
+              <w:rPr>
+                <w:rFonts w:asciiTheme="majorHAnsi" w:eastAsia="Gill Sans MT" w:hAnsiTheme="majorHAnsi" w:cs="Gill Sans MT"/>
+                <w:color w:val="0070C0"/>
+                <w:sz w:val="34"/>
+                <w:szCs w:val="34"/>
+              </w:rPr>
+              <w:t>Analysis</w:t>
+            </w:r>
+            <w:proofErr w:type="spellEnd"/>
+            <w:r>
+              <w:rPr>
+                <w:rFonts w:asciiTheme="majorHAnsi" w:eastAsia="Gill Sans MT" w:hAnsiTheme="majorHAnsi" w:cs="Gill Sans MT"/>
+                <w:color w:val="0070C0"/>
+                <w:sz w:val="34"/>
+                <w:szCs w:val="34"/>
+              </w:rPr>
+              <w:t xml:space="preserve"> of Network Data </w:t>
+            </w:r>
+            <w:proofErr w:type="spellStart"/>
+            <w:r>
+              <w:rPr>
+                <w:rFonts w:asciiTheme="majorHAnsi" w:eastAsia="Gill Sans MT" w:hAnsiTheme="majorHAnsi" w:cs="Gill Sans MT"/>
+                <w:color w:val="0070C0"/>
+                <w:sz w:val="34"/>
+                <w:szCs w:val="34"/>
+              </w:rPr>
+              <w:t>with</w:t>
+            </w:r>
+            <w:proofErr w:type="spellEnd"/>
+            <w:r>
+              <w:rPr>
+                <w:rFonts w:asciiTheme="majorHAnsi" w:eastAsia="Gill Sans MT" w:hAnsiTheme="majorHAnsi" w:cs="Gill Sans MT"/>
+                <w:color w:val="0070C0"/>
+                <w:sz w:val="34"/>
+                <w:szCs w:val="34"/>
+              </w:rPr>
+              <w:t xml:space="preserve"> applications in Marketing</w:t>
             </w:r>
           </w:p>
           <w:p>
@@ -839,6 +923,7 @@
                 <w:rFonts w:asciiTheme="majorHAnsi" w:hAnsiTheme="majorHAnsi"/>
               </w:rPr>
             </w:pPr>
+            <w:proofErr w:type="spellStart"/>
             <w:r>
               <w:rPr>
                 <w:rFonts w:asciiTheme="majorHAnsi" w:hAnsiTheme="majorHAnsi"/>
@@ -846,7 +931,37 @@
                 <w:sz w:val="34"/>
                 <w:szCs w:val="34"/>
               </w:rPr>
-              <w:t>Viralité des hashtags dans un réseau social</w:t>
+              <w:t>Viralité</w:t>
+            </w:r>
+            <w:proofErr w:type="spellEnd"/>
+            <w:r>
+              <w:rPr>
+                <w:rFonts w:asciiTheme="majorHAnsi" w:hAnsiTheme="majorHAnsi"/>
+                <w:color w:val="0070C0"/>
+                <w:sz w:val="34"/>
+                <w:szCs w:val="34"/>
+              </w:rPr>
+              <w:t xml:space="preserve"> des </w:t>
+            </w:r>
+            <w:proofErr w:type="spellStart"/>
+            <w:r>
+              <w:rPr>
+                <w:rFonts w:asciiTheme="majorHAnsi" w:hAnsiTheme="majorHAnsi"/>
+                <w:color w:val="0070C0"/>
+                <w:sz w:val="34"/>
+                <w:szCs w:val="34"/>
+              </w:rPr>
+              <w:t>hashtags</w:t>
+            </w:r>
+            <w:proofErr w:type="spellEnd"/>
+            <w:r>
+              <w:rPr>
+                <w:rFonts w:asciiTheme="majorHAnsi" w:hAnsiTheme="majorHAnsi"/>
+                <w:color w:val="0070C0"/>
+                <w:sz w:val="34"/>
+                <w:szCs w:val="34"/>
+              </w:rPr>
+              <w:t xml:space="preserve"> dans un réseau social</w:t>
             </w:r>
           </w:p>
         </w:tc>
@@ -1386,6 +1501,7 @@
                 <w:szCs w:val="24"/>
               </w:rPr>
             </w:pPr>
+            <w:proofErr w:type="spellStart"/>
             <w:r>
               <w:rPr>
                 <w:rFonts w:asciiTheme="majorHAnsi" w:eastAsia="Calibri" w:hAnsiTheme="majorHAnsi" w:cs="Calibri"/>
@@ -1396,6 +1512,7 @@
               </w:rPr>
               <w:t>Responsable</w:t>
             </w:r>
+            <w:proofErr w:type="spellEnd"/>
           </w:p>
           <w:p>
             <w:pPr>
@@ -1434,6 +1551,7 @@
               </w:rPr>
               <w:t xml:space="preserve"> </w:t>
             </w:r>
+            <w:proofErr w:type="spellStart"/>
             <w:r>
               <w:rPr>
                 <w:rFonts w:asciiTheme="majorHAnsi" w:eastAsia="Calibri" w:hAnsiTheme="majorHAnsi" w:cs="Calibri"/>
@@ -1452,6 +1570,7 @@
               </w:rPr>
               <w:t>s</w:t>
             </w:r>
+            <w:proofErr w:type="spellEnd"/>
           </w:p>
         </w:tc>
         <w:tc>
@@ -1496,13 +1615,23 @@
               </w:rPr>
               <w:t xml:space="preserve"> </w:t>
             </w:r>
+            <w:proofErr w:type="spellStart"/>
             <w:r>
               <w:rPr>
                 <w:rFonts w:asciiTheme="majorHAnsi" w:eastAsia="Times New Roman" w:hAnsiTheme="majorHAnsi" w:cs="Times New Roman"/>
                 <w:color w:val="000000" w:themeColor="text1"/>
                 <w:lang w:val="en-US"/>
               </w:rPr>
-              <w:t xml:space="preserve">Maxence BROCHARD         </w:t>
+              <w:t>Maxence</w:t>
+            </w:r>
+            <w:proofErr w:type="spellEnd"/>
+            <w:r>
+              <w:rPr>
+                <w:rFonts w:asciiTheme="majorHAnsi" w:eastAsia="Times New Roman" w:hAnsiTheme="majorHAnsi" w:cs="Times New Roman"/>
+                <w:color w:val="000000" w:themeColor="text1"/>
+                <w:lang w:val="en-US"/>
+              </w:rPr>
+              <w:t xml:space="preserve"> BROCHARD         </w:t>
             </w:r>
             <w:r>
               <w:rPr>
@@ -1539,6 +1668,7 @@
               </w:rPr>
               <w:t xml:space="preserve"> </w:t>
             </w:r>
+            <w:proofErr w:type="spellStart"/>
             <w:r>
               <w:rPr>
                 <w:rFonts w:asciiTheme="majorHAnsi" w:eastAsia="Times New Roman" w:hAnsiTheme="majorHAnsi" w:cs="Times New Roman"/>
@@ -1547,6 +1677,7 @@
               </w:rPr>
               <w:t>Duc-Vinh</w:t>
             </w:r>
+            <w:proofErr w:type="spellEnd"/>
             <w:r>
               <w:rPr>
                 <w:rFonts w:asciiTheme="majorHAnsi" w:eastAsia="Times New Roman" w:hAnsiTheme="majorHAnsi" w:cs="Times New Roman"/>
@@ -1628,7 +1759,25 @@
                 <w:color w:val="000000" w:themeColor="text1"/>
                 <w:lang w:val="en-US"/>
               </w:rPr>
-              <w:t xml:space="preserve"> Samy BOUCHNAIF            </w:t>
+              <w:t xml:space="preserve"> </w:t>
+            </w:r>
+            <w:proofErr w:type="spellStart"/>
+            <w:r>
+              <w:rPr>
+                <w:rFonts w:asciiTheme="majorHAnsi" w:eastAsia="Times New Roman" w:hAnsiTheme="majorHAnsi" w:cs="Times New Roman"/>
+                <w:color w:val="000000" w:themeColor="text1"/>
+                <w:lang w:val="en-US"/>
+              </w:rPr>
+              <w:t>Samy</w:t>
+            </w:r>
+            <w:proofErr w:type="spellEnd"/>
+            <w:r>
+              <w:rPr>
+                <w:rFonts w:asciiTheme="majorHAnsi" w:eastAsia="Times New Roman" w:hAnsiTheme="majorHAnsi" w:cs="Times New Roman"/>
+                <w:color w:val="000000" w:themeColor="text1"/>
+                <w:lang w:val="en-US"/>
+              </w:rPr>
+              <w:t xml:space="preserve"> BOUCHNAIF            </w:t>
             </w:r>
             <w:r>
               <w:rPr>
@@ -1880,6 +2029,8 @@
         </w:rPr>
         <w:t xml:space="preserve">Note de </w:t>
       </w:r>
+      <w:proofErr w:type="spellStart"/>
+      <w:proofErr w:type="gramStart"/>
       <w:r>
         <w:rPr>
           <w:b/>
@@ -1890,14 +2041,22 @@
         <w:rPr>
           <w:b/>
         </w:rPr>
-        <w:t xml:space="preserve">daction </w:t>
-      </w:r>
+        <w:t>daction</w:t>
+      </w:r>
+      <w:proofErr w:type="spellEnd"/>
       <w:r>
         <w:rPr>
           <w:b/>
         </w:rPr>
+        <w:t xml:space="preserve"> </w:t>
+      </w:r>
+      <w:r>
+        <w:rPr>
+          <w:b/>
+        </w:rPr>
         <w:t>:</w:t>
       </w:r>
+      <w:proofErr w:type="gramEnd"/>
     </w:p>
     <w:p>
       <w:pPr>
@@ -1946,6 +2105,7 @@
         </w:rPr>
         <w:t>qui sanctionne le cours « </w:t>
       </w:r>
+      <w:proofErr w:type="spellStart"/>
       <w:r>
         <w:rPr>
           <w:rFonts w:asciiTheme="majorHAnsi" w:eastAsia="Gill Sans MT" w:hAnsiTheme="majorHAnsi" w:cs="Gill Sans MT"/>
@@ -1954,11 +2114,66 @@
           <w:sz w:val="22"/>
           <w:szCs w:val="22"/>
         </w:rPr>
-        <w:t>Statistical Analysis of Network Data with applications in Marketing </w:t>
-      </w:r>
+        <w:t>Statistical</w:t>
+      </w:r>
+      <w:proofErr w:type="spellEnd"/>
       <w:r>
         <w:rPr>
           <w:rFonts w:asciiTheme="majorHAnsi" w:eastAsia="Gill Sans MT" w:hAnsiTheme="majorHAnsi" w:cs="Gill Sans MT"/>
+          <w:i/>
+          <w:color w:val="000000" w:themeColor="text1"/>
+          <w:sz w:val="22"/>
+          <w:szCs w:val="22"/>
+        </w:rPr>
+        <w:t xml:space="preserve"> </w:t>
+      </w:r>
+      <w:proofErr w:type="spellStart"/>
+      <w:r>
+        <w:rPr>
+          <w:rFonts w:asciiTheme="majorHAnsi" w:eastAsia="Gill Sans MT" w:hAnsiTheme="majorHAnsi" w:cs="Gill Sans MT"/>
+          <w:i/>
+          <w:color w:val="000000" w:themeColor="text1"/>
+          <w:sz w:val="22"/>
+          <w:szCs w:val="22"/>
+        </w:rPr>
+        <w:t>Analysis</w:t>
+      </w:r>
+      <w:proofErr w:type="spellEnd"/>
+      <w:r>
+        <w:rPr>
+          <w:rFonts w:asciiTheme="majorHAnsi" w:eastAsia="Gill Sans MT" w:hAnsiTheme="majorHAnsi" w:cs="Gill Sans MT"/>
+          <w:i/>
+          <w:color w:val="000000" w:themeColor="text1"/>
+          <w:sz w:val="22"/>
+          <w:szCs w:val="22"/>
+        </w:rPr>
+        <w:t xml:space="preserve"> of Network Data </w:t>
+      </w:r>
+      <w:proofErr w:type="spellStart"/>
+      <w:r>
+        <w:rPr>
+          <w:rFonts w:asciiTheme="majorHAnsi" w:eastAsia="Gill Sans MT" w:hAnsiTheme="majorHAnsi" w:cs="Gill Sans MT"/>
+          <w:i/>
+          <w:color w:val="000000" w:themeColor="text1"/>
+          <w:sz w:val="22"/>
+          <w:szCs w:val="22"/>
+        </w:rPr>
+        <w:t>with</w:t>
+      </w:r>
+      <w:proofErr w:type="spellEnd"/>
+      <w:r>
+        <w:rPr>
+          <w:rFonts w:asciiTheme="majorHAnsi" w:eastAsia="Gill Sans MT" w:hAnsiTheme="majorHAnsi" w:cs="Gill Sans MT"/>
+          <w:i/>
+          <w:color w:val="000000" w:themeColor="text1"/>
+          <w:sz w:val="22"/>
+          <w:szCs w:val="22"/>
+        </w:rPr>
+        <w:t xml:space="preserve"> applications in Marketing </w:t>
+      </w:r>
+      <w:r>
+        <w:rPr>
+          <w:rFonts w:asciiTheme="majorHAnsi" w:eastAsia="Gill Sans MT" w:hAnsiTheme="majorHAnsi" w:cs="Gill Sans MT"/>
           <w:color w:val="000000" w:themeColor="text1"/>
           <w:sz w:val="22"/>
           <w:szCs w:val="22"/>
@@ -1981,8 +2196,19 @@
           <w:sz w:val="22"/>
           <w:szCs w:val="22"/>
         </w:rPr>
-        <w:t>de l’ENSAE ParisTech</w:t>
-      </w:r>
+        <w:t xml:space="preserve">de l’ENSAE </w:t>
+      </w:r>
+      <w:proofErr w:type="spellStart"/>
+      <w:r>
+        <w:rPr>
+          <w:rFonts w:asciiTheme="majorHAnsi" w:hAnsiTheme="majorHAnsi"/>
+          <w:color w:val="000000" w:themeColor="text1"/>
+          <w:sz w:val="22"/>
+          <w:szCs w:val="22"/>
+        </w:rPr>
+        <w:t>ParisTech</w:t>
+      </w:r>
+      <w:proofErr w:type="spellEnd"/>
       <w:r>
         <w:rPr>
           <w:rFonts w:asciiTheme="majorHAnsi" w:hAnsiTheme="majorHAnsi"/>
@@ -2171,7 +2397,25 @@
           <w:sz w:val="22"/>
           <w:szCs w:val="22"/>
         </w:rPr>
-        <w:t xml:space="preserve"> code a été réalisé en langage Python, et le livrable prend la forme d’un Notebook Jupyter. N’hésitez pas à nous solliciter si vous souhaitez récupérer le fichier brut de code Python.</w:t>
+        <w:t xml:space="preserve"> code a été réalisé en langage Python, et le livrable prend la forme d’un Notebook </w:t>
+      </w:r>
+      <w:proofErr w:type="spellStart"/>
+      <w:r>
+        <w:rPr>
+          <w:rFonts w:asciiTheme="majorHAnsi" w:hAnsiTheme="majorHAnsi"/>
+          <w:sz w:val="22"/>
+          <w:szCs w:val="22"/>
+        </w:rPr>
+        <w:t>Jupyter</w:t>
+      </w:r>
+      <w:proofErr w:type="spellEnd"/>
+      <w:r>
+        <w:rPr>
+          <w:rFonts w:asciiTheme="majorHAnsi" w:hAnsiTheme="majorHAnsi"/>
+          <w:sz w:val="22"/>
+          <w:szCs w:val="22"/>
+        </w:rPr>
+        <w:t>. N’hésitez pas à nous solliciter si vous souhaitez récupérer le fichier brut de code Python.</w:t>
       </w:r>
     </w:p>
     <w:p>
@@ -2240,7 +2484,25 @@
           <w:sz w:val="22"/>
           <w:szCs w:val="22"/>
         </w:rPr>
-        <w:t>Operating System : Ubuntu 17.04</w:t>
+        <w:t xml:space="preserve">Operating System : </w:t>
+      </w:r>
+      <w:proofErr w:type="spellStart"/>
+      <w:r>
+        <w:rPr>
+          <w:rFonts w:asciiTheme="majorHAnsi" w:hAnsiTheme="majorHAnsi"/>
+          <w:sz w:val="22"/>
+          <w:szCs w:val="22"/>
+        </w:rPr>
+        <w:t>Ubuntu</w:t>
+      </w:r>
+      <w:proofErr w:type="spellEnd"/>
+      <w:r>
+        <w:rPr>
+          <w:rFonts w:asciiTheme="majorHAnsi" w:hAnsiTheme="majorHAnsi"/>
+          <w:sz w:val="22"/>
+          <w:szCs w:val="22"/>
+        </w:rPr>
+        <w:t xml:space="preserve"> 17.04</w:t>
       </w:r>
     </w:p>
     <w:p>
@@ -2309,15 +2571,105 @@
           <w:sz w:val="22"/>
           <w:szCs w:val="22"/>
         </w:rPr>
-        <w:t>Par abus de langage, nous dirons à plusieurs reprises : utilisateurs/individus infectés pour hashtag lorsque celui-ci à fait usage (tweet, retweet, mention) de ce hashtag.</w:t>
-      </w:r>
-      <w:r>
-        <w:rPr>
-          <w:rFonts w:asciiTheme="majorHAnsi" w:hAnsiTheme="majorHAnsi"/>
-          <w:sz w:val="22"/>
-          <w:szCs w:val="22"/>
-        </w:rPr>
-        <w:t xml:space="preserve"> Il est également possible de parler d’adoption du hashtag.</w:t>
+        <w:t xml:space="preserve">Par abus de langage, nous dirons à plusieurs reprises : utilisateurs/individus infectés pour </w:t>
+      </w:r>
+      <w:proofErr w:type="spellStart"/>
+      <w:r>
+        <w:rPr>
+          <w:rFonts w:asciiTheme="majorHAnsi" w:hAnsiTheme="majorHAnsi"/>
+          <w:sz w:val="22"/>
+          <w:szCs w:val="22"/>
+        </w:rPr>
+        <w:t>hashtag</w:t>
+      </w:r>
+      <w:proofErr w:type="spellEnd"/>
+      <w:r>
+        <w:rPr>
+          <w:rFonts w:asciiTheme="majorHAnsi" w:hAnsiTheme="majorHAnsi"/>
+          <w:sz w:val="22"/>
+          <w:szCs w:val="22"/>
+        </w:rPr>
+        <w:t xml:space="preserve"> lorsque celui-ci à fait usage (</w:t>
+      </w:r>
+      <w:proofErr w:type="spellStart"/>
+      <w:r>
+        <w:rPr>
+          <w:rFonts w:asciiTheme="majorHAnsi" w:hAnsiTheme="majorHAnsi"/>
+          <w:sz w:val="22"/>
+          <w:szCs w:val="22"/>
+        </w:rPr>
+        <w:t>tweet</w:t>
+      </w:r>
+      <w:proofErr w:type="spellEnd"/>
+      <w:r>
+        <w:rPr>
+          <w:rFonts w:asciiTheme="majorHAnsi" w:hAnsiTheme="majorHAnsi"/>
+          <w:sz w:val="22"/>
+          <w:szCs w:val="22"/>
+        </w:rPr>
+        <w:t xml:space="preserve">, </w:t>
+      </w:r>
+      <w:proofErr w:type="spellStart"/>
+      <w:r>
+        <w:rPr>
+          <w:rFonts w:asciiTheme="majorHAnsi" w:hAnsiTheme="majorHAnsi"/>
+          <w:sz w:val="22"/>
+          <w:szCs w:val="22"/>
+        </w:rPr>
+        <w:t>retweet</w:t>
+      </w:r>
+      <w:proofErr w:type="spellEnd"/>
+      <w:r>
+        <w:rPr>
+          <w:rFonts w:asciiTheme="majorHAnsi" w:hAnsiTheme="majorHAnsi"/>
+          <w:sz w:val="22"/>
+          <w:szCs w:val="22"/>
+        </w:rPr>
+        <w:t xml:space="preserve">, mention) de ce </w:t>
+      </w:r>
+      <w:proofErr w:type="spellStart"/>
+      <w:r>
+        <w:rPr>
+          <w:rFonts w:asciiTheme="majorHAnsi" w:hAnsiTheme="majorHAnsi"/>
+          <w:sz w:val="22"/>
+          <w:szCs w:val="22"/>
+        </w:rPr>
+        <w:t>hashtag</w:t>
+      </w:r>
+      <w:proofErr w:type="spellEnd"/>
+      <w:r>
+        <w:rPr>
+          <w:rFonts w:asciiTheme="majorHAnsi" w:hAnsiTheme="majorHAnsi"/>
+          <w:sz w:val="22"/>
+          <w:szCs w:val="22"/>
+        </w:rPr>
+        <w:t>.</w:t>
+      </w:r>
+      <w:r>
+        <w:rPr>
+          <w:rFonts w:asciiTheme="majorHAnsi" w:hAnsiTheme="majorHAnsi"/>
+          <w:sz w:val="22"/>
+          <w:szCs w:val="22"/>
+        </w:rPr>
+        <w:t xml:space="preserve"> Il est également possible de parler d’adoption du </w:t>
+      </w:r>
+      <w:proofErr w:type="spellStart"/>
+      <w:r>
+        <w:rPr>
+          <w:rFonts w:asciiTheme="majorHAnsi" w:hAnsiTheme="majorHAnsi"/>
+          <w:sz w:val="22"/>
+          <w:szCs w:val="22"/>
+        </w:rPr>
+        <w:t>hashtag</w:t>
+      </w:r>
+      <w:proofErr w:type="spellEnd"/>
+      <w:r>
+        <w:rPr>
+          <w:rFonts w:asciiTheme="majorHAnsi" w:hAnsiTheme="majorHAnsi"/>
+          <w:sz w:val="22"/>
+          <w:szCs w:val="22"/>
+        </w:rPr>
+        <w:t>.</w:t>
       </w:r>
     </w:p>
     <w:p>
@@ -2409,12 +2761,12 @@
           <w:pPr>
             <w:pStyle w:val="TM1"/>
             <w:tabs>
-              <w:tab w:val="left" w:pos="480"/>
+              <w:tab w:val="left" w:pos="420"/>
               <w:tab w:val="right" w:leader="dot" w:pos="9731"/>
             </w:tabs>
             <w:rPr>
-              <w:rFonts w:asciiTheme="majorHAnsi" w:hAnsiTheme="majorHAnsi"/>
               <w:noProof/>
+              <w:lang w:val="en-US" w:eastAsia="ja-JP"/>
             </w:rPr>
           </w:pPr>
           <w:r>
@@ -2447,758 +2799,988 @@
             </w:rPr>
             <w:fldChar w:fldCharType="separate"/>
           </w:r>
-          <w:hyperlink w:anchor="_Toc482927777" w:history="1">
-            <w:r>
-              <w:rPr>
-                <w:rStyle w:val="Lienhypertexte"/>
-                <w:rFonts w:asciiTheme="majorHAnsi" w:hAnsiTheme="majorHAnsi"/>
-                <w:noProof/>
-                <w:spacing w:val="-1"/>
-              </w:rPr>
-              <w:t>1.</w:t>
-            </w:r>
-            <w:r>
-              <w:rPr>
-                <w:rFonts w:asciiTheme="majorHAnsi" w:hAnsiTheme="majorHAnsi"/>
-                <w:noProof/>
-              </w:rPr>
-              <w:tab/>
-            </w:r>
-            <w:r>
-              <w:rPr>
-                <w:rStyle w:val="Lienhypertexte"/>
-                <w:rFonts w:asciiTheme="majorHAnsi" w:hAnsiTheme="majorHAnsi"/>
-                <w:noProof/>
-                <w:spacing w:val="-1"/>
-              </w:rPr>
-              <w:t>Introduction - contexte et motivations :</w:t>
-            </w:r>
-            <w:r>
-              <w:rPr>
-                <w:rFonts w:asciiTheme="majorHAnsi" w:hAnsiTheme="majorHAnsi"/>
-                <w:noProof/>
-                <w:webHidden/>
-              </w:rPr>
-              <w:tab/>
-            </w:r>
-            <w:r>
-              <w:rPr>
-                <w:rFonts w:asciiTheme="majorHAnsi" w:hAnsiTheme="majorHAnsi"/>
-                <w:noProof/>
-                <w:webHidden/>
-              </w:rPr>
-              <w:fldChar w:fldCharType="begin"/>
-            </w:r>
-            <w:r>
-              <w:rPr>
-                <w:rFonts w:asciiTheme="majorHAnsi" w:hAnsiTheme="majorHAnsi"/>
-                <w:noProof/>
-                <w:webHidden/>
-              </w:rPr>
-              <w:instrText xml:space="preserve"> </w:instrText>
-            </w:r>
-            <w:r>
-              <w:rPr>
-                <w:rFonts w:asciiTheme="majorHAnsi" w:hAnsiTheme="majorHAnsi"/>
-                <w:noProof/>
-                <w:webHidden/>
-              </w:rPr>
-              <w:instrText>PAGEREF</w:instrText>
-            </w:r>
-            <w:r>
-              <w:rPr>
-                <w:rFonts w:asciiTheme="majorHAnsi" w:hAnsiTheme="majorHAnsi"/>
-                <w:noProof/>
-                <w:webHidden/>
-              </w:rPr>
-              <w:instrText xml:space="preserve"> _Toc482927777 \h </w:instrText>
-            </w:r>
-            <w:r>
-              <w:rPr>
-                <w:rFonts w:asciiTheme="majorHAnsi" w:hAnsiTheme="majorHAnsi"/>
-                <w:noProof/>
-                <w:webHidden/>
-              </w:rPr>
-            </w:r>
-            <w:r>
-              <w:rPr>
-                <w:rFonts w:asciiTheme="majorHAnsi" w:hAnsiTheme="majorHAnsi"/>
-                <w:noProof/>
-                <w:webHidden/>
-              </w:rPr>
-              <w:fldChar w:fldCharType="separate"/>
-            </w:r>
-            <w:r>
-              <w:rPr>
-                <w:rFonts w:asciiTheme="majorHAnsi" w:hAnsiTheme="majorHAnsi"/>
-                <w:noProof/>
-                <w:webHidden/>
-              </w:rPr>
-              <w:t>4</w:t>
-            </w:r>
-            <w:r>
-              <w:rPr>
-                <w:rFonts w:asciiTheme="majorHAnsi" w:hAnsiTheme="majorHAnsi"/>
-                <w:noProof/>
-                <w:webHidden/>
-              </w:rPr>
-              <w:fldChar w:fldCharType="end"/>
-            </w:r>
-          </w:hyperlink>
+          <w:r>
+            <w:rPr>
+              <w:rFonts w:asciiTheme="majorHAnsi" w:hAnsiTheme="majorHAnsi"/>
+              <w:noProof/>
+              <w:spacing w:val="-1"/>
+            </w:rPr>
+            <w:t>1.</w:t>
+          </w:r>
+          <w:r>
+            <w:rPr>
+              <w:noProof/>
+              <w:lang w:val="en-US" w:eastAsia="ja-JP"/>
+            </w:rPr>
+            <w:tab/>
+          </w:r>
+          <w:r>
+            <w:rPr>
+              <w:rFonts w:asciiTheme="majorHAnsi" w:hAnsiTheme="majorHAnsi"/>
+              <w:noProof/>
+              <w:spacing w:val="-1"/>
+            </w:rPr>
+            <w:t>Introduction - contexte et motivations :</w:t>
+          </w:r>
+          <w:r>
+            <w:rPr>
+              <w:noProof/>
+            </w:rPr>
+            <w:tab/>
+          </w:r>
+          <w:r>
+            <w:rPr>
+              <w:noProof/>
+            </w:rPr>
+            <w:fldChar w:fldCharType="begin"/>
+          </w:r>
+          <w:r>
+            <w:rPr>
+              <w:noProof/>
+            </w:rPr>
+            <w:instrText xml:space="preserve"> PAGEREF _Toc356829810 \h </w:instrText>
+          </w:r>
+          <w:r>
+            <w:rPr>
+              <w:noProof/>
+            </w:rPr>
+          </w:r>
+          <w:r>
+            <w:rPr>
+              <w:noProof/>
+            </w:rPr>
+            <w:fldChar w:fldCharType="separate"/>
+          </w:r>
+          <w:r>
+            <w:rPr>
+              <w:noProof/>
+            </w:rPr>
+            <w:t>4</w:t>
+          </w:r>
+          <w:r>
+            <w:rPr>
+              <w:noProof/>
+            </w:rPr>
+            <w:fldChar w:fldCharType="end"/>
+          </w:r>
         </w:p>
         <w:p>
           <w:pPr>
             <w:pStyle w:val="TM1"/>
             <w:tabs>
-              <w:tab w:val="left" w:pos="480"/>
+              <w:tab w:val="left" w:pos="422"/>
               <w:tab w:val="right" w:leader="dot" w:pos="9731"/>
             </w:tabs>
             <w:rPr>
-              <w:rFonts w:asciiTheme="majorHAnsi" w:hAnsiTheme="majorHAnsi"/>
+              <w:noProof/>
+              <w:lang w:val="en-US" w:eastAsia="ja-JP"/>
+            </w:rPr>
+          </w:pPr>
+          <w:r>
+            <w:rPr>
               <w:noProof/>
             </w:rPr>
-          </w:pPr>
-          <w:hyperlink w:anchor="_Toc482927778" w:history="1">
-            <w:r>
-              <w:rPr>
-                <w:rStyle w:val="Lienhypertexte"/>
-                <w:rFonts w:asciiTheme="majorHAnsi" w:hAnsiTheme="majorHAnsi"/>
-                <w:noProof/>
-              </w:rPr>
-              <w:t>2.</w:t>
-            </w:r>
-            <w:r>
-              <w:rPr>
-                <w:rFonts w:asciiTheme="majorHAnsi" w:hAnsiTheme="majorHAnsi"/>
-                <w:noProof/>
-              </w:rPr>
-              <w:tab/>
-            </w:r>
-            <w:r>
-              <w:rPr>
-                <w:rStyle w:val="Lienhypertexte"/>
-                <w:rFonts w:asciiTheme="majorHAnsi" w:hAnsiTheme="majorHAnsi"/>
-                <w:noProof/>
-              </w:rPr>
-              <w:t>Modélisation de la propagation d’un hastag dans un réseau</w:t>
-            </w:r>
-            <w:r>
-              <w:rPr>
-                <w:rFonts w:asciiTheme="majorHAnsi" w:hAnsiTheme="majorHAnsi"/>
-                <w:noProof/>
-                <w:webHidden/>
-              </w:rPr>
-              <w:tab/>
-            </w:r>
-            <w:r>
-              <w:rPr>
-                <w:rFonts w:asciiTheme="majorHAnsi" w:hAnsiTheme="majorHAnsi"/>
-                <w:noProof/>
-                <w:webHidden/>
-              </w:rPr>
-              <w:fldChar w:fldCharType="begin"/>
-            </w:r>
-            <w:r>
-              <w:rPr>
-                <w:rFonts w:asciiTheme="majorHAnsi" w:hAnsiTheme="majorHAnsi"/>
-                <w:noProof/>
-                <w:webHidden/>
-              </w:rPr>
-              <w:instrText xml:space="preserve"> </w:instrText>
-            </w:r>
-            <w:r>
-              <w:rPr>
-                <w:rFonts w:asciiTheme="majorHAnsi" w:hAnsiTheme="majorHAnsi"/>
-                <w:noProof/>
-                <w:webHidden/>
-              </w:rPr>
-              <w:instrText>PAGEREF</w:instrText>
-            </w:r>
-            <w:r>
-              <w:rPr>
-                <w:rFonts w:asciiTheme="majorHAnsi" w:hAnsiTheme="majorHAnsi"/>
-                <w:noProof/>
-                <w:webHidden/>
-              </w:rPr>
-              <w:instrText xml:space="preserve"> _Toc482927778 \h </w:instrText>
-            </w:r>
-            <w:r>
-              <w:rPr>
-                <w:rFonts w:asciiTheme="majorHAnsi" w:hAnsiTheme="majorHAnsi"/>
-                <w:noProof/>
-                <w:webHidden/>
-              </w:rPr>
-            </w:r>
-            <w:r>
-              <w:rPr>
-                <w:rFonts w:asciiTheme="majorHAnsi" w:hAnsiTheme="majorHAnsi"/>
-                <w:noProof/>
-                <w:webHidden/>
-              </w:rPr>
-              <w:fldChar w:fldCharType="separate"/>
-            </w:r>
-            <w:r>
-              <w:rPr>
-                <w:rFonts w:asciiTheme="majorHAnsi" w:hAnsiTheme="majorHAnsi"/>
-                <w:noProof/>
-                <w:webHidden/>
-              </w:rPr>
-              <w:t>5</w:t>
-            </w:r>
-            <w:r>
-              <w:rPr>
-                <w:rFonts w:asciiTheme="majorHAnsi" w:hAnsiTheme="majorHAnsi"/>
-                <w:noProof/>
-                <w:webHidden/>
-              </w:rPr>
-              <w:fldChar w:fldCharType="end"/>
-            </w:r>
-          </w:hyperlink>
+            <w:t>2.</w:t>
+          </w:r>
+          <w:r>
+            <w:rPr>
+              <w:noProof/>
+              <w:lang w:val="en-US" w:eastAsia="ja-JP"/>
+            </w:rPr>
+            <w:tab/>
+          </w:r>
+          <w:r>
+            <w:rPr>
+              <w:noProof/>
+            </w:rPr>
+            <w:t>Modélisation de la propagation d’un hastag dans un réseau</w:t>
+          </w:r>
+          <w:r>
+            <w:rPr>
+              <w:noProof/>
+            </w:rPr>
+            <w:tab/>
+          </w:r>
+          <w:r>
+            <w:rPr>
+              <w:noProof/>
+            </w:rPr>
+            <w:fldChar w:fldCharType="begin"/>
+          </w:r>
+          <w:r>
+            <w:rPr>
+              <w:noProof/>
+            </w:rPr>
+            <w:instrText xml:space="preserve"> PAGEREF _Toc356829811 \h </w:instrText>
+          </w:r>
+          <w:r>
+            <w:rPr>
+              <w:noProof/>
+            </w:rPr>
+          </w:r>
+          <w:r>
+            <w:rPr>
+              <w:noProof/>
+            </w:rPr>
+            <w:fldChar w:fldCharType="separate"/>
+          </w:r>
+          <w:r>
+            <w:rPr>
+              <w:noProof/>
+            </w:rPr>
+            <w:t>5</w:t>
+          </w:r>
+          <w:r>
+            <w:rPr>
+              <w:noProof/>
+            </w:rPr>
+            <w:fldChar w:fldCharType="end"/>
+          </w:r>
         </w:p>
         <w:p>
           <w:pPr>
             <w:pStyle w:val="TM1"/>
             <w:tabs>
-              <w:tab w:val="left" w:pos="480"/>
+              <w:tab w:val="left" w:pos="406"/>
               <w:tab w:val="right" w:leader="dot" w:pos="9731"/>
             </w:tabs>
             <w:rPr>
-              <w:rFonts w:asciiTheme="majorHAnsi" w:hAnsiTheme="majorHAnsi"/>
+              <w:noProof/>
+              <w:lang w:val="en-US" w:eastAsia="ja-JP"/>
+            </w:rPr>
+          </w:pPr>
+          <w:r>
+            <w:rPr>
               <w:noProof/>
             </w:rPr>
-          </w:pPr>
-          <w:hyperlink w:anchor="_Toc482927779" w:history="1">
-            <w:r>
-              <w:rPr>
-                <w:rStyle w:val="Lienhypertexte"/>
-                <w:rFonts w:asciiTheme="majorHAnsi" w:hAnsiTheme="majorHAnsi"/>
-                <w:noProof/>
-              </w:rPr>
-              <w:t>3.</w:t>
-            </w:r>
-            <w:r>
-              <w:rPr>
-                <w:rFonts w:asciiTheme="majorHAnsi" w:hAnsiTheme="majorHAnsi"/>
-                <w:noProof/>
-              </w:rPr>
-              <w:tab/>
-            </w:r>
-            <w:r>
-              <w:rPr>
-                <w:rStyle w:val="Lienhypertexte"/>
-                <w:rFonts w:asciiTheme="majorHAnsi" w:hAnsiTheme="majorHAnsi"/>
-                <w:noProof/>
-              </w:rPr>
-              <w:t>Analyse du jeu de données et subsampling impératif</w:t>
-            </w:r>
-            <w:r>
-              <w:rPr>
-                <w:rFonts w:asciiTheme="majorHAnsi" w:hAnsiTheme="majorHAnsi"/>
-                <w:noProof/>
-                <w:webHidden/>
-              </w:rPr>
-              <w:tab/>
-            </w:r>
-            <w:r>
-              <w:rPr>
-                <w:rFonts w:asciiTheme="majorHAnsi" w:hAnsiTheme="majorHAnsi"/>
-                <w:noProof/>
-                <w:webHidden/>
-              </w:rPr>
-              <w:fldChar w:fldCharType="begin"/>
-            </w:r>
-            <w:r>
-              <w:rPr>
-                <w:rFonts w:asciiTheme="majorHAnsi" w:hAnsiTheme="majorHAnsi"/>
-                <w:noProof/>
-                <w:webHidden/>
-              </w:rPr>
-              <w:instrText xml:space="preserve"> </w:instrText>
-            </w:r>
-            <w:r>
-              <w:rPr>
-                <w:rFonts w:asciiTheme="majorHAnsi" w:hAnsiTheme="majorHAnsi"/>
-                <w:noProof/>
-                <w:webHidden/>
-              </w:rPr>
-              <w:instrText>PAGEREF</w:instrText>
-            </w:r>
-            <w:r>
-              <w:rPr>
-                <w:rFonts w:asciiTheme="majorHAnsi" w:hAnsiTheme="majorHAnsi"/>
-                <w:noProof/>
-                <w:webHidden/>
-              </w:rPr>
-              <w:instrText xml:space="preserve"> _Toc482927779 \h </w:instrText>
-            </w:r>
-            <w:r>
-              <w:rPr>
-                <w:rFonts w:asciiTheme="majorHAnsi" w:hAnsiTheme="majorHAnsi"/>
-                <w:noProof/>
-                <w:webHidden/>
-              </w:rPr>
-            </w:r>
-            <w:r>
-              <w:rPr>
-                <w:rFonts w:asciiTheme="majorHAnsi" w:hAnsiTheme="majorHAnsi"/>
-                <w:noProof/>
-                <w:webHidden/>
-              </w:rPr>
-              <w:fldChar w:fldCharType="separate"/>
-            </w:r>
-            <w:r>
-              <w:rPr>
-                <w:rFonts w:asciiTheme="majorHAnsi" w:hAnsiTheme="majorHAnsi"/>
-                <w:noProof/>
-                <w:webHidden/>
-              </w:rPr>
-              <w:t>5</w:t>
-            </w:r>
-            <w:r>
-              <w:rPr>
-                <w:rFonts w:asciiTheme="majorHAnsi" w:hAnsiTheme="majorHAnsi"/>
-                <w:noProof/>
-                <w:webHidden/>
-              </w:rPr>
-              <w:fldChar w:fldCharType="end"/>
-            </w:r>
-          </w:hyperlink>
+            <w:t>a.</w:t>
+          </w:r>
+          <w:r>
+            <w:rPr>
+              <w:noProof/>
+              <w:lang w:val="en-US" w:eastAsia="ja-JP"/>
+            </w:rPr>
+            <w:tab/>
+          </w:r>
+          <w:r>
+            <w:rPr>
+              <w:noProof/>
+            </w:rPr>
+            <w:t>Analyses simples du graphe complet</w:t>
+          </w:r>
+          <w:r>
+            <w:rPr>
+              <w:noProof/>
+            </w:rPr>
+            <w:tab/>
+          </w:r>
+          <w:r>
+            <w:rPr>
+              <w:noProof/>
+            </w:rPr>
+            <w:fldChar w:fldCharType="begin"/>
+          </w:r>
+          <w:r>
+            <w:rPr>
+              <w:noProof/>
+            </w:rPr>
+            <w:instrText xml:space="preserve"> PAGEREF _Toc356829812 \h </w:instrText>
+          </w:r>
+          <w:r>
+            <w:rPr>
+              <w:noProof/>
+            </w:rPr>
+          </w:r>
+          <w:r>
+            <w:rPr>
+              <w:noProof/>
+            </w:rPr>
+            <w:fldChar w:fldCharType="separate"/>
+          </w:r>
+          <w:r>
+            <w:rPr>
+              <w:noProof/>
+            </w:rPr>
+            <w:t>5</w:t>
+          </w:r>
+          <w:r>
+            <w:rPr>
+              <w:noProof/>
+            </w:rPr>
+            <w:fldChar w:fldCharType="end"/>
+          </w:r>
         </w:p>
         <w:p>
           <w:pPr>
             <w:pStyle w:val="TM1"/>
             <w:tabs>
-              <w:tab w:val="left" w:pos="480"/>
+              <w:tab w:val="left" w:pos="421"/>
               <w:tab w:val="right" w:leader="dot" w:pos="9731"/>
             </w:tabs>
             <w:rPr>
-              <w:rFonts w:asciiTheme="majorHAnsi" w:hAnsiTheme="majorHAnsi"/>
+              <w:noProof/>
+              <w:lang w:val="en-US" w:eastAsia="ja-JP"/>
+            </w:rPr>
+          </w:pPr>
+          <w:r>
+            <w:rPr>
               <w:noProof/>
             </w:rPr>
-          </w:pPr>
-          <w:hyperlink w:anchor="_Toc482927780" w:history="1">
-            <w:r>
-              <w:rPr>
-                <w:rStyle w:val="Lienhypertexte"/>
-                <w:rFonts w:asciiTheme="majorHAnsi" w:hAnsiTheme="majorHAnsi"/>
-                <w:noProof/>
-              </w:rPr>
-              <w:t>4.</w:t>
-            </w:r>
-            <w:r>
-              <w:rPr>
-                <w:rFonts w:asciiTheme="majorHAnsi" w:hAnsiTheme="majorHAnsi"/>
-                <w:noProof/>
-              </w:rPr>
-              <w:tab/>
-            </w:r>
-            <w:r>
-              <w:rPr>
-                <w:rStyle w:val="Lienhypertexte"/>
-                <w:rFonts w:asciiTheme="majorHAnsi" w:hAnsiTheme="majorHAnsi"/>
-                <w:noProof/>
-              </w:rPr>
-              <w:t>Modélisation de propagation dans un sous-réseau et prédiction de viralité d’un hashtag à l’aide d’extraction de features.</w:t>
-            </w:r>
-            <w:r>
-              <w:rPr>
-                <w:rFonts w:asciiTheme="majorHAnsi" w:hAnsiTheme="majorHAnsi"/>
-                <w:noProof/>
-                <w:webHidden/>
-              </w:rPr>
-              <w:tab/>
-            </w:r>
-            <w:r>
-              <w:rPr>
-                <w:rFonts w:asciiTheme="majorHAnsi" w:hAnsiTheme="majorHAnsi"/>
-                <w:noProof/>
-                <w:webHidden/>
-              </w:rPr>
-              <w:fldChar w:fldCharType="begin"/>
-            </w:r>
-            <w:r>
-              <w:rPr>
-                <w:rFonts w:asciiTheme="majorHAnsi" w:hAnsiTheme="majorHAnsi"/>
-                <w:noProof/>
-                <w:webHidden/>
-              </w:rPr>
-              <w:instrText xml:space="preserve"> </w:instrText>
-            </w:r>
-            <w:r>
-              <w:rPr>
-                <w:rFonts w:asciiTheme="majorHAnsi" w:hAnsiTheme="majorHAnsi"/>
-                <w:noProof/>
-                <w:webHidden/>
-              </w:rPr>
-              <w:instrText>PAGEREF</w:instrText>
-            </w:r>
-            <w:r>
-              <w:rPr>
-                <w:rFonts w:asciiTheme="majorHAnsi" w:hAnsiTheme="majorHAnsi"/>
-                <w:noProof/>
-                <w:webHidden/>
-              </w:rPr>
-              <w:instrText xml:space="preserve"> _Toc482927780 \h </w:instrText>
-            </w:r>
-            <w:r>
-              <w:rPr>
-                <w:rFonts w:asciiTheme="majorHAnsi" w:hAnsiTheme="majorHAnsi"/>
-                <w:noProof/>
-                <w:webHidden/>
-              </w:rPr>
-            </w:r>
-            <w:r>
-              <w:rPr>
-                <w:rFonts w:asciiTheme="majorHAnsi" w:hAnsiTheme="majorHAnsi"/>
-                <w:noProof/>
-                <w:webHidden/>
-              </w:rPr>
-              <w:fldChar w:fldCharType="separate"/>
-            </w:r>
-            <w:r>
-              <w:rPr>
-                <w:rFonts w:asciiTheme="majorHAnsi" w:hAnsiTheme="majorHAnsi"/>
-                <w:noProof/>
-                <w:webHidden/>
-              </w:rPr>
-              <w:t>5</w:t>
-            </w:r>
-            <w:r>
-              <w:rPr>
-                <w:rFonts w:asciiTheme="majorHAnsi" w:hAnsiTheme="majorHAnsi"/>
-                <w:noProof/>
-                <w:webHidden/>
-              </w:rPr>
-              <w:fldChar w:fldCharType="end"/>
-            </w:r>
-          </w:hyperlink>
+            <w:t>b.</w:t>
+          </w:r>
+          <w:r>
+            <w:rPr>
+              <w:noProof/>
+              <w:lang w:val="en-US" w:eastAsia="ja-JP"/>
+            </w:rPr>
+            <w:tab/>
+          </w:r>
+          <w:r>
+            <w:rPr>
+              <w:noProof/>
+            </w:rPr>
+            <w:t>Extraction d’un sous-graphe</w:t>
+          </w:r>
+          <w:r>
+            <w:rPr>
+              <w:noProof/>
+            </w:rPr>
+            <w:tab/>
+          </w:r>
+          <w:r>
+            <w:rPr>
+              <w:noProof/>
+            </w:rPr>
+            <w:fldChar w:fldCharType="begin"/>
+          </w:r>
+          <w:r>
+            <w:rPr>
+              <w:noProof/>
+            </w:rPr>
+            <w:instrText xml:space="preserve"> PAGEREF _Toc356829813 \h </w:instrText>
+          </w:r>
+          <w:r>
+            <w:rPr>
+              <w:noProof/>
+            </w:rPr>
+          </w:r>
+          <w:r>
+            <w:rPr>
+              <w:noProof/>
+            </w:rPr>
+            <w:fldChar w:fldCharType="separate"/>
+          </w:r>
+          <w:r>
+            <w:rPr>
+              <w:noProof/>
+            </w:rPr>
+            <w:t>6</w:t>
+          </w:r>
+          <w:r>
+            <w:rPr>
+              <w:noProof/>
+            </w:rPr>
+            <w:fldChar w:fldCharType="end"/>
+          </w:r>
         </w:p>
         <w:p>
           <w:pPr>
             <w:pStyle w:val="TM1"/>
             <w:tabs>
-              <w:tab w:val="left" w:pos="480"/>
+              <w:tab w:val="left" w:pos="395"/>
               <w:tab w:val="right" w:leader="dot" w:pos="9731"/>
             </w:tabs>
             <w:rPr>
-              <w:rFonts w:asciiTheme="majorHAnsi" w:hAnsiTheme="majorHAnsi"/>
+              <w:noProof/>
+              <w:lang w:val="en-US" w:eastAsia="ja-JP"/>
+            </w:rPr>
+          </w:pPr>
+          <w:r>
+            <w:rPr>
               <w:noProof/>
             </w:rPr>
-          </w:pPr>
-          <w:hyperlink w:anchor="_Toc482927781" w:history="1">
-            <w:r>
-              <w:rPr>
-                <w:rStyle w:val="Lienhypertexte"/>
-                <w:rFonts w:asciiTheme="majorHAnsi" w:hAnsiTheme="majorHAnsi"/>
-                <w:noProof/>
-              </w:rPr>
-              <w:t>5.</w:t>
-            </w:r>
-            <w:r>
-              <w:rPr>
-                <w:rFonts w:asciiTheme="majorHAnsi" w:hAnsiTheme="majorHAnsi"/>
-                <w:noProof/>
-              </w:rPr>
-              <w:tab/>
-            </w:r>
-            <w:r>
-              <w:rPr>
-                <w:rStyle w:val="Lienhypertexte"/>
-                <w:rFonts w:asciiTheme="majorHAnsi" w:hAnsiTheme="majorHAnsi"/>
-                <w:noProof/>
-              </w:rPr>
-              <w:t>Conclusion :</w:t>
-            </w:r>
-            <w:r>
-              <w:rPr>
-                <w:rFonts w:asciiTheme="majorHAnsi" w:hAnsiTheme="majorHAnsi"/>
-                <w:noProof/>
-                <w:webHidden/>
-              </w:rPr>
-              <w:tab/>
-            </w:r>
-            <w:r>
-              <w:rPr>
-                <w:rFonts w:asciiTheme="majorHAnsi" w:hAnsiTheme="majorHAnsi"/>
-                <w:noProof/>
-                <w:webHidden/>
-              </w:rPr>
-              <w:fldChar w:fldCharType="begin"/>
-            </w:r>
-            <w:r>
-              <w:rPr>
-                <w:rFonts w:asciiTheme="majorHAnsi" w:hAnsiTheme="majorHAnsi"/>
-                <w:noProof/>
-                <w:webHidden/>
-              </w:rPr>
-              <w:instrText xml:space="preserve"> </w:instrText>
-            </w:r>
-            <w:r>
-              <w:rPr>
-                <w:rFonts w:asciiTheme="majorHAnsi" w:hAnsiTheme="majorHAnsi"/>
-                <w:noProof/>
-                <w:webHidden/>
-              </w:rPr>
-              <w:instrText>PAGEREF</w:instrText>
-            </w:r>
-            <w:r>
-              <w:rPr>
-                <w:rFonts w:asciiTheme="majorHAnsi" w:hAnsiTheme="majorHAnsi"/>
-                <w:noProof/>
-                <w:webHidden/>
-              </w:rPr>
-              <w:instrText xml:space="preserve"> _Toc482927781 \h </w:instrText>
-            </w:r>
-            <w:r>
-              <w:rPr>
-                <w:rFonts w:asciiTheme="majorHAnsi" w:hAnsiTheme="majorHAnsi"/>
-                <w:noProof/>
-                <w:webHidden/>
-              </w:rPr>
-            </w:r>
-            <w:r>
-              <w:rPr>
-                <w:rFonts w:asciiTheme="majorHAnsi" w:hAnsiTheme="majorHAnsi"/>
-                <w:noProof/>
-                <w:webHidden/>
-              </w:rPr>
-              <w:fldChar w:fldCharType="separate"/>
-            </w:r>
-            <w:r>
-              <w:rPr>
-                <w:rFonts w:asciiTheme="majorHAnsi" w:hAnsiTheme="majorHAnsi"/>
-                <w:noProof/>
-                <w:webHidden/>
-              </w:rPr>
-              <w:t>5</w:t>
-            </w:r>
-            <w:r>
-              <w:rPr>
-                <w:rFonts w:asciiTheme="majorHAnsi" w:hAnsiTheme="majorHAnsi"/>
-                <w:noProof/>
-                <w:webHidden/>
-              </w:rPr>
-              <w:fldChar w:fldCharType="end"/>
-            </w:r>
-          </w:hyperlink>
+            <w:t>c.</w:t>
+          </w:r>
+          <w:r>
+            <w:rPr>
+              <w:noProof/>
+              <w:lang w:val="en-US" w:eastAsia="ja-JP"/>
+            </w:rPr>
+            <w:tab/>
+          </w:r>
+          <w:r>
+            <w:rPr>
+              <w:noProof/>
+            </w:rPr>
+            <w:t>Model de propagation</w:t>
+          </w:r>
+          <w:r>
+            <w:rPr>
+              <w:noProof/>
+            </w:rPr>
+            <w:tab/>
+          </w:r>
+          <w:r>
+            <w:rPr>
+              <w:noProof/>
+            </w:rPr>
+            <w:fldChar w:fldCharType="begin"/>
+          </w:r>
+          <w:r>
+            <w:rPr>
+              <w:noProof/>
+            </w:rPr>
+            <w:instrText xml:space="preserve"> PAGEREF _Toc356829814 \h </w:instrText>
+          </w:r>
+          <w:r>
+            <w:rPr>
+              <w:noProof/>
+            </w:rPr>
+          </w:r>
+          <w:r>
+            <w:rPr>
+              <w:noProof/>
+            </w:rPr>
+            <w:fldChar w:fldCharType="separate"/>
+          </w:r>
+          <w:r>
+            <w:rPr>
+              <w:noProof/>
+            </w:rPr>
+            <w:t>10</w:t>
+          </w:r>
+          <w:r>
+            <w:rPr>
+              <w:noProof/>
+            </w:rPr>
+            <w:fldChar w:fldCharType="end"/>
+          </w:r>
         </w:p>
         <w:p>
           <w:pPr>
             <w:pStyle w:val="TM1"/>
             <w:tabs>
-              <w:tab w:val="left" w:pos="480"/>
               <w:tab w:val="right" w:leader="dot" w:pos="9731"/>
             </w:tabs>
+            <w:rPr>
+              <w:noProof/>
+              <w:lang w:val="en-US" w:eastAsia="ja-JP"/>
+            </w:rPr>
+          </w:pPr>
+          <w:r>
             <w:rPr>
               <w:rFonts w:asciiTheme="majorHAnsi" w:hAnsiTheme="majorHAnsi"/>
               <w:noProof/>
             </w:rPr>
-          </w:pPr>
-          <w:hyperlink w:anchor="_Toc482927782" w:history="1">
-            <w:r>
-              <w:rPr>
-                <w:rStyle w:val="Lienhypertexte"/>
-                <w:rFonts w:asciiTheme="majorHAnsi" w:hAnsiTheme="majorHAnsi"/>
-                <w:noProof/>
-              </w:rPr>
-              <w:t>6.</w:t>
-            </w:r>
-            <w:r>
-              <w:rPr>
-                <w:rFonts w:asciiTheme="majorHAnsi" w:hAnsiTheme="majorHAnsi"/>
-                <w:noProof/>
-              </w:rPr>
-              <w:tab/>
-            </w:r>
-            <w:r>
-              <w:rPr>
-                <w:rStyle w:val="Lienhypertexte"/>
-                <w:rFonts w:asciiTheme="majorHAnsi" w:hAnsiTheme="majorHAnsi"/>
-                <w:noProof/>
-              </w:rPr>
-              <w:t>Bibliographie :</w:t>
-            </w:r>
-            <w:r>
-              <w:rPr>
-                <w:rFonts w:asciiTheme="majorHAnsi" w:hAnsiTheme="majorHAnsi"/>
-                <w:noProof/>
-                <w:webHidden/>
-              </w:rPr>
-              <w:tab/>
-            </w:r>
-            <w:r>
-              <w:rPr>
-                <w:rFonts w:asciiTheme="majorHAnsi" w:hAnsiTheme="majorHAnsi"/>
-                <w:noProof/>
-                <w:webHidden/>
-              </w:rPr>
-              <w:fldChar w:fldCharType="begin"/>
-            </w:r>
-            <w:r>
-              <w:rPr>
-                <w:rFonts w:asciiTheme="majorHAnsi" w:hAnsiTheme="majorHAnsi"/>
-                <w:noProof/>
-                <w:webHidden/>
-              </w:rPr>
-              <w:instrText xml:space="preserve"> </w:instrText>
-            </w:r>
-            <w:r>
-              <w:rPr>
-                <w:rFonts w:asciiTheme="majorHAnsi" w:hAnsiTheme="majorHAnsi"/>
-                <w:noProof/>
-                <w:webHidden/>
-              </w:rPr>
-              <w:instrText>PAGEREF</w:instrText>
-            </w:r>
-            <w:r>
-              <w:rPr>
-                <w:rFonts w:asciiTheme="majorHAnsi" w:hAnsiTheme="majorHAnsi"/>
-                <w:noProof/>
-                <w:webHidden/>
-              </w:rPr>
-              <w:instrText xml:space="preserve"> _Toc482927782 \h </w:instrText>
-            </w:r>
-            <w:r>
-              <w:rPr>
-                <w:rFonts w:asciiTheme="majorHAnsi" w:hAnsiTheme="majorHAnsi"/>
-                <w:noProof/>
-                <w:webHidden/>
-              </w:rPr>
-            </w:r>
-            <w:r>
-              <w:rPr>
-                <w:rFonts w:asciiTheme="majorHAnsi" w:hAnsiTheme="majorHAnsi"/>
-                <w:noProof/>
-                <w:webHidden/>
-              </w:rPr>
-              <w:fldChar w:fldCharType="separate"/>
-            </w:r>
-            <w:r>
-              <w:rPr>
-                <w:rFonts w:asciiTheme="majorHAnsi" w:hAnsiTheme="majorHAnsi"/>
-                <w:noProof/>
-                <w:webHidden/>
-              </w:rPr>
-              <w:t>5</w:t>
-            </w:r>
-            <w:r>
-              <w:rPr>
-                <w:rFonts w:asciiTheme="majorHAnsi" w:hAnsiTheme="majorHAnsi"/>
-                <w:noProof/>
-                <w:webHidden/>
-              </w:rPr>
-              <w:fldChar w:fldCharType="end"/>
-            </w:r>
-          </w:hyperlink>
+            <w:t>On a récupère ainsi 1 345 913 différents hashtags pouvant infectés de 2 à 363 519 individus.</w:t>
+          </w:r>
+          <w:r>
+            <w:rPr>
+              <w:noProof/>
+            </w:rPr>
+            <w:tab/>
+          </w:r>
+          <w:r>
+            <w:rPr>
+              <w:noProof/>
+            </w:rPr>
+            <w:fldChar w:fldCharType="begin"/>
+          </w:r>
+          <w:r>
+            <w:rPr>
+              <w:noProof/>
+            </w:rPr>
+            <w:instrText xml:space="preserve"> PAGEREF _Toc356829815 \h </w:instrText>
+          </w:r>
+          <w:r>
+            <w:rPr>
+              <w:noProof/>
+            </w:rPr>
+          </w:r>
+          <w:r>
+            <w:rPr>
+              <w:noProof/>
+            </w:rPr>
+            <w:fldChar w:fldCharType="separate"/>
+          </w:r>
+          <w:r>
+            <w:rPr>
+              <w:noProof/>
+            </w:rPr>
+            <w:t>10</w:t>
+          </w:r>
+          <w:r>
+            <w:rPr>
+              <w:noProof/>
+            </w:rPr>
+            <w:fldChar w:fldCharType="end"/>
+          </w:r>
         </w:p>
         <w:p>
           <w:pPr>
             <w:pStyle w:val="TM1"/>
             <w:tabs>
-              <w:tab w:val="left" w:pos="480"/>
               <w:tab w:val="right" w:leader="dot" w:pos="9731"/>
             </w:tabs>
             <w:rPr>
-              <w:rFonts w:asciiTheme="majorHAnsi" w:hAnsiTheme="majorHAnsi"/>
+              <w:noProof/>
+              <w:lang w:val="en-US" w:eastAsia="ja-JP"/>
+            </w:rPr>
+          </w:pPr>
+          <w:r>
+            <w:rPr>
               <w:noProof/>
             </w:rPr>
+            <w:t>Grâce au timestamp, il est possible d’avoir une résolution temporelle très fine, nous avons décidés d’étudier l’évolution du nombres d’infectés par jour. Pouvant ainsi déterminer des pics d’intensités liées à une date particulière.</w:t>
+          </w:r>
+          <w:r>
+            <w:rPr>
+              <w:noProof/>
+            </w:rPr>
+            <w:tab/>
+          </w:r>
+          <w:r>
+            <w:rPr>
+              <w:noProof/>
+            </w:rPr>
+            <w:fldChar w:fldCharType="begin"/>
+          </w:r>
+          <w:r>
+            <w:rPr>
+              <w:noProof/>
+            </w:rPr>
+            <w:instrText xml:space="preserve"> PAGEREF _Toc356829816 \h </w:instrText>
+          </w:r>
+          <w:r>
+            <w:rPr>
+              <w:noProof/>
+            </w:rPr>
+          </w:r>
+          <w:r>
+            <w:rPr>
+              <w:noProof/>
+            </w:rPr>
+            <w:fldChar w:fldCharType="separate"/>
+          </w:r>
+          <w:r>
+            <w:rPr>
+              <w:noProof/>
+            </w:rPr>
+            <w:t>10</w:t>
+          </w:r>
+          <w:r>
+            <w:rPr>
+              <w:noProof/>
+            </w:rPr>
+            <w:fldChar w:fldCharType="end"/>
+          </w:r>
+        </w:p>
+        <w:p>
+          <w:pPr>
+            <w:pStyle w:val="TM1"/>
+            <w:tabs>
+              <w:tab w:val="right" w:leader="dot" w:pos="9731"/>
+            </w:tabs>
+            <w:rPr>
+              <w:noProof/>
+              <w:lang w:val="en-US" w:eastAsia="ja-JP"/>
+            </w:rPr>
           </w:pPr>
-          <w:hyperlink w:anchor="_Toc482927783" w:history="1">
-            <w:r>
-              <w:rPr>
-                <w:rStyle w:val="Lienhypertexte"/>
-                <w:rFonts w:asciiTheme="majorHAnsi" w:hAnsiTheme="majorHAnsi"/>
-                <w:noProof/>
-              </w:rPr>
-              <w:t>7.</w:t>
-            </w:r>
-            <w:r>
-              <w:rPr>
-                <w:rFonts w:asciiTheme="majorHAnsi" w:hAnsiTheme="majorHAnsi"/>
-                <w:noProof/>
-              </w:rPr>
-              <w:tab/>
-            </w:r>
-            <w:r>
-              <w:rPr>
-                <w:rStyle w:val="Lienhypertexte"/>
-                <w:rFonts w:asciiTheme="majorHAnsi" w:hAnsiTheme="majorHAnsi"/>
-                <w:noProof/>
-              </w:rPr>
-              <w:t>Annexes :</w:t>
-            </w:r>
-            <w:r>
-              <w:rPr>
-                <w:rFonts w:asciiTheme="majorHAnsi" w:hAnsiTheme="majorHAnsi"/>
-                <w:noProof/>
-                <w:webHidden/>
-              </w:rPr>
-              <w:tab/>
-            </w:r>
-            <w:r>
-              <w:rPr>
-                <w:rFonts w:asciiTheme="majorHAnsi" w:hAnsiTheme="majorHAnsi"/>
-                <w:noProof/>
-                <w:webHidden/>
-              </w:rPr>
-              <w:fldChar w:fldCharType="begin"/>
-            </w:r>
-            <w:r>
-              <w:rPr>
-                <w:rFonts w:asciiTheme="majorHAnsi" w:hAnsiTheme="majorHAnsi"/>
-                <w:noProof/>
-                <w:webHidden/>
-              </w:rPr>
-              <w:instrText xml:space="preserve"> </w:instrText>
-            </w:r>
-            <w:r>
-              <w:rPr>
-                <w:rFonts w:asciiTheme="majorHAnsi" w:hAnsiTheme="majorHAnsi"/>
-                <w:noProof/>
-                <w:webHidden/>
-              </w:rPr>
-              <w:instrText>PAGEREF</w:instrText>
-            </w:r>
-            <w:r>
-              <w:rPr>
-                <w:rFonts w:asciiTheme="majorHAnsi" w:hAnsiTheme="majorHAnsi"/>
-                <w:noProof/>
-                <w:webHidden/>
-              </w:rPr>
-              <w:instrText xml:space="preserve"> _Toc482927783 \h </w:instrText>
-            </w:r>
-            <w:r>
-              <w:rPr>
-                <w:rFonts w:asciiTheme="majorHAnsi" w:hAnsiTheme="majorHAnsi"/>
-                <w:noProof/>
-                <w:webHidden/>
-              </w:rPr>
-            </w:r>
-            <w:r>
-              <w:rPr>
-                <w:rFonts w:asciiTheme="majorHAnsi" w:hAnsiTheme="majorHAnsi"/>
-                <w:noProof/>
-                <w:webHidden/>
-              </w:rPr>
-              <w:fldChar w:fldCharType="separate"/>
-            </w:r>
-            <w:r>
-              <w:rPr>
-                <w:rFonts w:asciiTheme="majorHAnsi" w:hAnsiTheme="majorHAnsi"/>
-                <w:noProof/>
-                <w:webHidden/>
-              </w:rPr>
-              <w:t>5</w:t>
-            </w:r>
-            <w:r>
-              <w:rPr>
-                <w:rFonts w:asciiTheme="majorHAnsi" w:hAnsiTheme="majorHAnsi"/>
-                <w:noProof/>
-                <w:webHidden/>
-              </w:rPr>
-              <w:fldChar w:fldCharType="end"/>
-            </w:r>
-          </w:hyperlink>
+          <w:r>
+            <w:rPr>
+              <w:noProof/>
+            </w:rPr>
+            <w:t>On constate, par exemple, un fort pic le 20 avril 2012 pour le #bahrain, en effet il s’agit du moment où a eu lieu des affrontements à Bahrain à deux jours du grand prix de Formule 1, en effet la region était sous tension avec de nombreuses révoltes au cours de cette période de printemps 2012</w:t>
+          </w:r>
+          <w:r>
+            <w:rPr>
+              <w:noProof/>
+            </w:rPr>
+            <w:tab/>
+          </w:r>
+          <w:r>
+            <w:rPr>
+              <w:noProof/>
+            </w:rPr>
+            <w:fldChar w:fldCharType="begin"/>
+          </w:r>
+          <w:r>
+            <w:rPr>
+              <w:noProof/>
+            </w:rPr>
+            <w:instrText xml:space="preserve"> PAGEREF _Toc356829817 \h </w:instrText>
+          </w:r>
+          <w:r>
+            <w:rPr>
+              <w:noProof/>
+            </w:rPr>
+          </w:r>
+          <w:r>
+            <w:rPr>
+              <w:noProof/>
+            </w:rPr>
+            <w:fldChar w:fldCharType="separate"/>
+          </w:r>
+          <w:r>
+            <w:rPr>
+              <w:noProof/>
+            </w:rPr>
+            <w:t>11</w:t>
+          </w:r>
+          <w:r>
+            <w:rPr>
+              <w:noProof/>
+            </w:rPr>
+            <w:fldChar w:fldCharType="end"/>
+          </w:r>
+        </w:p>
+        <w:p>
+          <w:pPr>
+            <w:pStyle w:val="TM1"/>
+            <w:tabs>
+              <w:tab w:val="right" w:leader="dot" w:pos="9731"/>
+            </w:tabs>
+            <w:rPr>
+              <w:noProof/>
+              <w:lang w:val="en-US" w:eastAsia="ja-JP"/>
+            </w:rPr>
+          </w:pPr>
+          <w:r>
+            <w:rPr>
+              <w:noProof/>
+            </w:rPr>
+            <w:t xml:space="preserve">On constate pour les hashtags peu virulents et très courants tels que #ouch, la propagation se réalise à vitesse constante. Comme nous pouvons l’illustrer avec le graphique </w:t>
+          </w:r>
+          <w:r>
+            <w:rPr>
+              <w:noProof/>
+            </w:rPr>
+            <w:t xml:space="preserve">des infections cumulées </w:t>
+          </w:r>
+          <w:r>
+            <w:rPr>
+              <w:noProof/>
+            </w:rPr>
+            <w:t>ci-dessous</w:t>
+          </w:r>
+          <w:r>
+            <w:rPr>
+              <w:noProof/>
+            </w:rPr>
+            <w:t xml:space="preserve">. </w:t>
+          </w:r>
+          <w:r>
+            <w:rPr>
+              <w:noProof/>
+            </w:rPr>
+            <w:t>Cela nous permet d’avoir l’intuition que virulence d’un hashtag, à comprendre sa puissance à se propager et à être adopté par des nouveaux utilisateurs, peut être determiné par les premiers jours d’observations.</w:t>
+          </w:r>
+          <w:r>
+            <w:rPr>
+              <w:noProof/>
+            </w:rPr>
+            <w:tab/>
+          </w:r>
+          <w:r>
+            <w:rPr>
+              <w:noProof/>
+            </w:rPr>
+            <w:fldChar w:fldCharType="begin"/>
+          </w:r>
+          <w:r>
+            <w:rPr>
+              <w:noProof/>
+            </w:rPr>
+            <w:instrText xml:space="preserve"> PAGEREF _Toc356829818 \h </w:instrText>
+          </w:r>
+          <w:r>
+            <w:rPr>
+              <w:noProof/>
+            </w:rPr>
+          </w:r>
+          <w:r>
+            <w:rPr>
+              <w:noProof/>
+            </w:rPr>
+            <w:fldChar w:fldCharType="separate"/>
+          </w:r>
+          <w:r>
+            <w:rPr>
+              <w:noProof/>
+            </w:rPr>
+            <w:t>11</w:t>
+          </w:r>
+          <w:r>
+            <w:rPr>
+              <w:noProof/>
+            </w:rPr>
+            <w:fldChar w:fldCharType="end"/>
+          </w:r>
+        </w:p>
+        <w:p>
+          <w:pPr>
+            <w:pStyle w:val="TM1"/>
+            <w:tabs>
+              <w:tab w:val="left" w:pos="422"/>
+              <w:tab w:val="right" w:leader="dot" w:pos="9731"/>
+            </w:tabs>
+            <w:rPr>
+              <w:noProof/>
+              <w:lang w:val="en-US" w:eastAsia="ja-JP"/>
+            </w:rPr>
+          </w:pPr>
+          <w:r>
+            <w:rPr>
+              <w:noProof/>
+            </w:rPr>
+            <w:t>3.</w:t>
+          </w:r>
+          <w:r>
+            <w:rPr>
+              <w:noProof/>
+              <w:lang w:val="en-US" w:eastAsia="ja-JP"/>
+            </w:rPr>
+            <w:tab/>
+          </w:r>
+          <w:r>
+            <w:rPr>
+              <w:noProof/>
+            </w:rPr>
+            <w:t>Analyse du jeu de données et features</w:t>
+          </w:r>
+          <w:r>
+            <w:rPr>
+              <w:noProof/>
+            </w:rPr>
+            <w:tab/>
+          </w:r>
+          <w:r>
+            <w:rPr>
+              <w:noProof/>
+            </w:rPr>
+            <w:fldChar w:fldCharType="begin"/>
+          </w:r>
+          <w:r>
+            <w:rPr>
+              <w:noProof/>
+            </w:rPr>
+            <w:instrText xml:space="preserve"> PAGEREF _Toc356829819 \h </w:instrText>
+          </w:r>
+          <w:r>
+            <w:rPr>
+              <w:noProof/>
+            </w:rPr>
+          </w:r>
+          <w:r>
+            <w:rPr>
+              <w:noProof/>
+            </w:rPr>
+            <w:fldChar w:fldCharType="separate"/>
+          </w:r>
+          <w:r>
+            <w:rPr>
+              <w:noProof/>
+            </w:rPr>
+            <w:t>12</w:t>
+          </w:r>
+          <w:r>
+            <w:rPr>
+              <w:noProof/>
+            </w:rPr>
+            <w:fldChar w:fldCharType="end"/>
+          </w:r>
+        </w:p>
+        <w:p>
+          <w:pPr>
+            <w:pStyle w:val="TM1"/>
+            <w:tabs>
+              <w:tab w:val="left" w:pos="422"/>
+              <w:tab w:val="right" w:leader="dot" w:pos="9731"/>
+            </w:tabs>
+            <w:rPr>
+              <w:noProof/>
+              <w:lang w:val="en-US" w:eastAsia="ja-JP"/>
+            </w:rPr>
+          </w:pPr>
+          <w:r>
+            <w:rPr>
+              <w:noProof/>
+            </w:rPr>
+            <w:t>4.</w:t>
+          </w:r>
+          <w:r>
+            <w:rPr>
+              <w:noProof/>
+              <w:lang w:val="en-US" w:eastAsia="ja-JP"/>
+            </w:rPr>
+            <w:tab/>
+          </w:r>
+          <w:r>
+            <w:rPr>
+              <w:noProof/>
+            </w:rPr>
+            <w:t>Modélisation de propagation dans un sous-réseau et prédiction de viralité d’un hashtag à l’aide d’extraction de features.</w:t>
+          </w:r>
+          <w:r>
+            <w:rPr>
+              <w:noProof/>
+            </w:rPr>
+            <w:tab/>
+          </w:r>
+          <w:r>
+            <w:rPr>
+              <w:noProof/>
+            </w:rPr>
+            <w:fldChar w:fldCharType="begin"/>
+          </w:r>
+          <w:r>
+            <w:rPr>
+              <w:noProof/>
+            </w:rPr>
+            <w:instrText xml:space="preserve"> PAGEREF _Toc356829820 \h </w:instrText>
+          </w:r>
+          <w:r>
+            <w:rPr>
+              <w:noProof/>
+            </w:rPr>
+          </w:r>
+          <w:r>
+            <w:rPr>
+              <w:noProof/>
+            </w:rPr>
+            <w:fldChar w:fldCharType="separate"/>
+          </w:r>
+          <w:r>
+            <w:rPr>
+              <w:noProof/>
+            </w:rPr>
+            <w:t>12</w:t>
+          </w:r>
+          <w:r>
+            <w:rPr>
+              <w:noProof/>
+            </w:rPr>
+            <w:fldChar w:fldCharType="end"/>
+          </w:r>
+        </w:p>
+        <w:p>
+          <w:pPr>
+            <w:pStyle w:val="TM1"/>
+            <w:tabs>
+              <w:tab w:val="left" w:pos="422"/>
+              <w:tab w:val="right" w:leader="dot" w:pos="9731"/>
+            </w:tabs>
+            <w:rPr>
+              <w:noProof/>
+              <w:lang w:val="en-US" w:eastAsia="ja-JP"/>
+            </w:rPr>
+          </w:pPr>
+          <w:r>
+            <w:rPr>
+              <w:noProof/>
+            </w:rPr>
+            <w:t>5.</w:t>
+          </w:r>
+          <w:r>
+            <w:rPr>
+              <w:noProof/>
+              <w:lang w:val="en-US" w:eastAsia="ja-JP"/>
+            </w:rPr>
+            <w:tab/>
+          </w:r>
+          <w:r>
+            <w:rPr>
+              <w:noProof/>
+            </w:rPr>
+            <w:t>Conclusion :</w:t>
+          </w:r>
+          <w:r>
+            <w:rPr>
+              <w:noProof/>
+            </w:rPr>
+            <w:tab/>
+          </w:r>
+          <w:r>
+            <w:rPr>
+              <w:noProof/>
+            </w:rPr>
+            <w:fldChar w:fldCharType="begin"/>
+          </w:r>
+          <w:r>
+            <w:rPr>
+              <w:noProof/>
+            </w:rPr>
+            <w:instrText xml:space="preserve"> PAGEREF _Toc356829821 \h </w:instrText>
+          </w:r>
+          <w:r>
+            <w:rPr>
+              <w:noProof/>
+            </w:rPr>
+          </w:r>
+          <w:r>
+            <w:rPr>
+              <w:noProof/>
+            </w:rPr>
+            <w:fldChar w:fldCharType="separate"/>
+          </w:r>
+          <w:r>
+            <w:rPr>
+              <w:noProof/>
+            </w:rPr>
+            <w:t>12</w:t>
+          </w:r>
+          <w:r>
+            <w:rPr>
+              <w:noProof/>
+            </w:rPr>
+            <w:fldChar w:fldCharType="end"/>
+          </w:r>
+        </w:p>
+        <w:p>
+          <w:pPr>
+            <w:pStyle w:val="TM1"/>
+            <w:tabs>
+              <w:tab w:val="left" w:pos="422"/>
+              <w:tab w:val="right" w:leader="dot" w:pos="9731"/>
+            </w:tabs>
+            <w:rPr>
+              <w:noProof/>
+              <w:lang w:val="en-US" w:eastAsia="ja-JP"/>
+            </w:rPr>
+          </w:pPr>
+          <w:r>
+            <w:rPr>
+              <w:noProof/>
+            </w:rPr>
+            <w:t>6.</w:t>
+          </w:r>
+          <w:r>
+            <w:rPr>
+              <w:noProof/>
+              <w:lang w:val="en-US" w:eastAsia="ja-JP"/>
+            </w:rPr>
+            <w:tab/>
+          </w:r>
+          <w:r>
+            <w:rPr>
+              <w:noProof/>
+            </w:rPr>
+            <w:t>Bibliographie :</w:t>
+          </w:r>
+          <w:r>
+            <w:rPr>
+              <w:noProof/>
+            </w:rPr>
+            <w:tab/>
+          </w:r>
+          <w:r>
+            <w:rPr>
+              <w:noProof/>
+            </w:rPr>
+            <w:fldChar w:fldCharType="begin"/>
+          </w:r>
+          <w:r>
+            <w:rPr>
+              <w:noProof/>
+            </w:rPr>
+            <w:instrText xml:space="preserve"> PAGEREF _Toc356829822 \h </w:instrText>
+          </w:r>
+          <w:r>
+            <w:rPr>
+              <w:noProof/>
+            </w:rPr>
+          </w:r>
+          <w:r>
+            <w:rPr>
+              <w:noProof/>
+            </w:rPr>
+            <w:fldChar w:fldCharType="separate"/>
+          </w:r>
+          <w:r>
+            <w:rPr>
+              <w:noProof/>
+            </w:rPr>
+            <w:t>13</w:t>
+          </w:r>
+          <w:r>
+            <w:rPr>
+              <w:noProof/>
+            </w:rPr>
+            <w:fldChar w:fldCharType="end"/>
+          </w:r>
+        </w:p>
+        <w:p>
+          <w:pPr>
+            <w:pStyle w:val="TM1"/>
+            <w:tabs>
+              <w:tab w:val="left" w:pos="422"/>
+              <w:tab w:val="right" w:leader="dot" w:pos="9731"/>
+            </w:tabs>
+            <w:rPr>
+              <w:noProof/>
+              <w:lang w:val="en-US" w:eastAsia="ja-JP"/>
+            </w:rPr>
+          </w:pPr>
+          <w:r>
+            <w:rPr>
+              <w:noProof/>
+            </w:rPr>
+            <w:t>7.</w:t>
+          </w:r>
+          <w:r>
+            <w:rPr>
+              <w:noProof/>
+              <w:lang w:val="en-US" w:eastAsia="ja-JP"/>
+            </w:rPr>
+            <w:tab/>
+          </w:r>
+          <w:r>
+            <w:rPr>
+              <w:noProof/>
+            </w:rPr>
+            <w:t>Annexes :</w:t>
+          </w:r>
+          <w:r>
+            <w:rPr>
+              <w:noProof/>
+            </w:rPr>
+            <w:tab/>
+          </w:r>
+          <w:r>
+            <w:rPr>
+              <w:noProof/>
+            </w:rPr>
+            <w:fldChar w:fldCharType="begin"/>
+          </w:r>
+          <w:r>
+            <w:rPr>
+              <w:noProof/>
+            </w:rPr>
+            <w:instrText xml:space="preserve"> PAGEREF _Toc356829823 \h </w:instrText>
+          </w:r>
+          <w:r>
+            <w:rPr>
+              <w:noProof/>
+            </w:rPr>
+          </w:r>
+          <w:r>
+            <w:rPr>
+              <w:noProof/>
+            </w:rPr>
+            <w:fldChar w:fldCharType="separate"/>
+          </w:r>
+          <w:r>
+            <w:rPr>
+              <w:noProof/>
+            </w:rPr>
+            <w:t>13</w:t>
+          </w:r>
+          <w:r>
+            <w:rPr>
+              <w:noProof/>
+            </w:rPr>
+            <w:fldChar w:fldCharType="end"/>
+          </w:r>
         </w:p>
         <w:p>
           <w:pPr>
@@ -3258,7 +3840,7 @@
           <w:lang w:val="fr-FR"/>
         </w:rPr>
       </w:pPr>
-      <w:bookmarkStart w:id="0" w:name="_Toc482927777"/>
+      <w:bookmarkStart w:id="0" w:name="_Toc356829810"/>
       <w:r>
         <w:rPr>
           <w:rFonts w:asciiTheme="majorHAnsi" w:hAnsiTheme="majorHAnsi"/>
@@ -3319,6 +3901,7 @@
         </w:rPr>
         <w:t xml:space="preserve">La </w:t>
       </w:r>
+      <w:proofErr w:type="spellStart"/>
       <w:r>
         <w:rPr>
           <w:rFonts w:asciiTheme="majorHAnsi" w:hAnsiTheme="majorHAnsi"/>
@@ -3327,6 +3910,7 @@
         </w:rPr>
         <w:t>viralité</w:t>
       </w:r>
+      <w:proofErr w:type="spellEnd"/>
       <w:r>
         <w:rPr>
           <w:rFonts w:asciiTheme="majorHAnsi" w:hAnsiTheme="majorHAnsi"/>
@@ -3393,7 +3977,25 @@
           <w:sz w:val="22"/>
           <w:szCs w:val="22"/>
         </w:rPr>
-        <w:t>Ainsi, la compréhension du mécanisme complexe de la viralité peut aider à contrôler ses effets sur le réseau:</w:t>
+        <w:t xml:space="preserve">Ainsi, la compréhension du mécanisme complexe de la </w:t>
+      </w:r>
+      <w:proofErr w:type="spellStart"/>
+      <w:r>
+        <w:rPr>
+          <w:rFonts w:asciiTheme="majorHAnsi" w:hAnsiTheme="majorHAnsi"/>
+          <w:sz w:val="22"/>
+          <w:szCs w:val="22"/>
+        </w:rPr>
+        <w:t>viralité</w:t>
+      </w:r>
+      <w:proofErr w:type="spellEnd"/>
+      <w:r>
+        <w:rPr>
+          <w:rFonts w:asciiTheme="majorHAnsi" w:hAnsiTheme="majorHAnsi"/>
+          <w:sz w:val="22"/>
+          <w:szCs w:val="22"/>
+        </w:rPr>
+        <w:t xml:space="preserve"> peut aider à contrôler ses effets sur le réseau:</w:t>
       </w:r>
     </w:p>
     <w:p>
@@ -3508,8 +4110,18 @@
           <w:sz w:val="22"/>
           <w:szCs w:val="22"/>
         </w:rPr>
-        <w:t xml:space="preserve"> sommes penchés sur ce papier :</w:t>
-      </w:r>
+        <w:t xml:space="preserve"> sommes penchés sur ce papier </w:t>
+      </w:r>
+      <w:proofErr w:type="gramStart"/>
+      <w:r>
+        <w:rPr>
+          <w:rFonts w:asciiTheme="majorHAnsi" w:hAnsiTheme="majorHAnsi"/>
+          <w:sz w:val="22"/>
+          <w:szCs w:val="22"/>
+        </w:rPr>
+        <w:t>:</w:t>
+      </w:r>
+      <w:proofErr w:type="gramEnd"/>
       <w:r>
         <w:rPr>
           <w:rFonts w:asciiTheme="majorHAnsi" w:hAnsiTheme="majorHAnsi"/>
@@ -3548,7 +4160,67 @@
           <w:sz w:val="22"/>
           <w:szCs w:val="22"/>
         </w:rPr>
-        <w:t>L’article part de l'idée générale que les communautés de réseau permettent de prédire la viralité par son modèle de diffusion précoce. Une approche simple et populaire dans l'étude de la diffusion des hashtags est de considérer les hashtags comme des maladies et d'appliquer des modèles épidémiques. Cependant, des études récentes démontrent que les maladies et les comportements diffèrent différemment.</w:t>
+        <w:t xml:space="preserve">L’article part de l'idée générale que les communautés de réseau permettent de prédire la </w:t>
+      </w:r>
+      <w:proofErr w:type="spellStart"/>
+      <w:r>
+        <w:rPr>
+          <w:rFonts w:asciiTheme="majorHAnsi" w:hAnsiTheme="majorHAnsi"/>
+          <w:color w:val="000000" w:themeColor="text1"/>
+          <w:sz w:val="22"/>
+          <w:szCs w:val="22"/>
+        </w:rPr>
+        <w:t>viralité</w:t>
+      </w:r>
+      <w:proofErr w:type="spellEnd"/>
+      <w:r>
+        <w:rPr>
+          <w:rFonts w:asciiTheme="majorHAnsi" w:hAnsiTheme="majorHAnsi"/>
+          <w:color w:val="000000" w:themeColor="text1"/>
+          <w:sz w:val="22"/>
+          <w:szCs w:val="22"/>
+        </w:rPr>
+        <w:t xml:space="preserve"> par son modèle de diffusion précoce. Une approche simple et populaire dans l'étude de la diffusion des </w:t>
+      </w:r>
+      <w:proofErr w:type="spellStart"/>
+      <w:r>
+        <w:rPr>
+          <w:rFonts w:asciiTheme="majorHAnsi" w:hAnsiTheme="majorHAnsi"/>
+          <w:color w:val="000000" w:themeColor="text1"/>
+          <w:sz w:val="22"/>
+          <w:szCs w:val="22"/>
+        </w:rPr>
+        <w:t>hashtags</w:t>
+      </w:r>
+      <w:proofErr w:type="spellEnd"/>
+      <w:r>
+        <w:rPr>
+          <w:rFonts w:asciiTheme="majorHAnsi" w:hAnsiTheme="majorHAnsi"/>
+          <w:color w:val="000000" w:themeColor="text1"/>
+          <w:sz w:val="22"/>
+          <w:szCs w:val="22"/>
+        </w:rPr>
+        <w:t xml:space="preserve"> est de considérer les </w:t>
+      </w:r>
+      <w:proofErr w:type="spellStart"/>
+      <w:r>
+        <w:rPr>
+          <w:rFonts w:asciiTheme="majorHAnsi" w:hAnsiTheme="majorHAnsi"/>
+          <w:color w:val="000000" w:themeColor="text1"/>
+          <w:sz w:val="22"/>
+          <w:szCs w:val="22"/>
+        </w:rPr>
+        <w:t>hashtags</w:t>
+      </w:r>
+      <w:proofErr w:type="spellEnd"/>
+      <w:r>
+        <w:rPr>
+          <w:rFonts w:asciiTheme="majorHAnsi" w:hAnsiTheme="majorHAnsi"/>
+          <w:color w:val="000000" w:themeColor="text1"/>
+          <w:sz w:val="22"/>
+          <w:szCs w:val="22"/>
+        </w:rPr>
+        <w:t xml:space="preserve"> comme des maladies et d'appliquer des modèles épidémiques. Cependant, des études récentes démontrent que les maladies et les comportements diffèrent différemment.</w:t>
       </w:r>
     </w:p>
     <w:p>
@@ -3629,8 +4301,29 @@
           <w:sz w:val="22"/>
           <w:szCs w:val="22"/>
         </w:rPr>
-        <w:t xml:space="preserve"> la propagation des hashtags sur le réseau social </w:t>
-      </w:r>
+        <w:t xml:space="preserve"> la propagation des </w:t>
+      </w:r>
+      <w:proofErr w:type="spellStart"/>
+      <w:r>
+        <w:rPr>
+          <w:rFonts w:ascii="Calibri" w:hAnsi="Calibri"/>
+          <w:color w:val="000000" w:themeColor="text1"/>
+          <w:sz w:val="22"/>
+          <w:szCs w:val="22"/>
+        </w:rPr>
+        <w:t>hashtags</w:t>
+      </w:r>
+      <w:proofErr w:type="spellEnd"/>
+      <w:r>
+        <w:rPr>
+          <w:rFonts w:ascii="Calibri" w:hAnsi="Calibri"/>
+          <w:color w:val="000000" w:themeColor="text1"/>
+          <w:sz w:val="22"/>
+          <w:szCs w:val="22"/>
+        </w:rPr>
+        <w:t xml:space="preserve"> sur le réseau social </w:t>
+      </w:r>
+      <w:proofErr w:type="spellStart"/>
       <w:r>
         <w:rPr>
           <w:rFonts w:ascii="Calibri" w:hAnsi="Calibri"/>
@@ -3641,6 +4334,7 @@
         </w:rPr>
         <w:t>Twitter</w:t>
       </w:r>
+      <w:proofErr w:type="spellEnd"/>
       <w:r>
         <w:rPr>
           <w:rFonts w:ascii="Calibri" w:hAnsi="Calibri"/>
@@ -3660,6 +4354,7 @@
         </w:rPr>
         <w:t xml:space="preserve">dataset “Sampled public tweets from Twitter streaming API between March and April 2012” </w:t>
       </w:r>
+      <w:proofErr w:type="spellStart"/>
       <w:r>
         <w:rPr>
           <w:rFonts w:ascii="Calibri" w:hAnsi="Calibri"/>
@@ -3678,7 +4373,40 @@
           <w:szCs w:val="22"/>
           <w:lang w:val="en-US"/>
         </w:rPr>
-        <w:t xml:space="preserve">sent ici : </w:t>
+        <w:t>sent</w:t>
+      </w:r>
+      <w:proofErr w:type="spellEnd"/>
+      <w:r>
+        <w:rPr>
+          <w:rFonts w:ascii="Calibri" w:hAnsi="Calibri"/>
+          <w:color w:val="000000" w:themeColor="text1"/>
+          <w:sz w:val="22"/>
+          <w:szCs w:val="22"/>
+          <w:lang w:val="en-US"/>
+        </w:rPr>
+        <w:t xml:space="preserve"> </w:t>
+      </w:r>
+      <w:proofErr w:type="spellStart"/>
+      <w:r>
+        <w:rPr>
+          <w:rFonts w:ascii="Calibri" w:hAnsi="Calibri"/>
+          <w:color w:val="000000" w:themeColor="text1"/>
+          <w:sz w:val="22"/>
+          <w:szCs w:val="22"/>
+          <w:lang w:val="en-US"/>
+        </w:rPr>
+        <w:t>ici</w:t>
+      </w:r>
+      <w:proofErr w:type="spellEnd"/>
+      <w:r>
+        <w:rPr>
+          <w:rFonts w:ascii="Calibri" w:hAnsi="Calibri"/>
+          <w:color w:val="000000" w:themeColor="text1"/>
+          <w:sz w:val="22"/>
+          <w:szCs w:val="22"/>
+          <w:lang w:val="en-US"/>
+        </w:rPr>
+        <w:t xml:space="preserve"> : </w:t>
       </w:r>
       <w:hyperlink r:id="rId15" w:anchor="virality2013" w:history="1">
         <w:r>
@@ -3719,6 +4447,7 @@
           <w:lang w:val="en-US"/>
         </w:rPr>
       </w:pPr>
+      <w:proofErr w:type="spellStart"/>
       <w:r>
         <w:rPr>
           <w:rFonts w:ascii="Calibri" w:hAnsi="Calibri"/>
@@ -3727,7 +4456,326 @@
           <w:szCs w:val="22"/>
           <w:lang w:val="en-US"/>
         </w:rPr>
-        <w:t>Dans un premier temps, nous allons tenter de modéliser la propagation d’un hashtag dans un réseau et sa viralité à travers des structures classiques de graphes aléatoires, et étudier les différents types de propagation.</w:t>
+        <w:t>Dans</w:t>
+      </w:r>
+      <w:proofErr w:type="spellEnd"/>
+      <w:r>
+        <w:rPr>
+          <w:rFonts w:ascii="Calibri" w:hAnsi="Calibri"/>
+          <w:color w:val="000000" w:themeColor="text1"/>
+          <w:sz w:val="22"/>
+          <w:szCs w:val="22"/>
+          <w:lang w:val="en-US"/>
+        </w:rPr>
+        <w:t xml:space="preserve"> </w:t>
+      </w:r>
+      <w:proofErr w:type="gramStart"/>
+      <w:r>
+        <w:rPr>
+          <w:rFonts w:ascii="Calibri" w:hAnsi="Calibri"/>
+          <w:color w:val="000000" w:themeColor="text1"/>
+          <w:sz w:val="22"/>
+          <w:szCs w:val="22"/>
+          <w:lang w:val="en-US"/>
+        </w:rPr>
+        <w:t>un</w:t>
+      </w:r>
+      <w:proofErr w:type="gramEnd"/>
+      <w:r>
+        <w:rPr>
+          <w:rFonts w:ascii="Calibri" w:hAnsi="Calibri"/>
+          <w:color w:val="000000" w:themeColor="text1"/>
+          <w:sz w:val="22"/>
+          <w:szCs w:val="22"/>
+          <w:lang w:val="en-US"/>
+        </w:rPr>
+        <w:t xml:space="preserve"> premier temps, nous </w:t>
+      </w:r>
+      <w:proofErr w:type="spellStart"/>
+      <w:r>
+        <w:rPr>
+          <w:rFonts w:ascii="Calibri" w:hAnsi="Calibri"/>
+          <w:color w:val="000000" w:themeColor="text1"/>
+          <w:sz w:val="22"/>
+          <w:szCs w:val="22"/>
+          <w:lang w:val="en-US"/>
+        </w:rPr>
+        <w:t>allons</w:t>
+      </w:r>
+      <w:proofErr w:type="spellEnd"/>
+      <w:r>
+        <w:rPr>
+          <w:rFonts w:ascii="Calibri" w:hAnsi="Calibri"/>
+          <w:color w:val="000000" w:themeColor="text1"/>
+          <w:sz w:val="22"/>
+          <w:szCs w:val="22"/>
+          <w:lang w:val="en-US"/>
+        </w:rPr>
+        <w:t xml:space="preserve"> </w:t>
+      </w:r>
+      <w:proofErr w:type="spellStart"/>
+      <w:r>
+        <w:rPr>
+          <w:rFonts w:ascii="Calibri" w:hAnsi="Calibri"/>
+          <w:color w:val="000000" w:themeColor="text1"/>
+          <w:sz w:val="22"/>
+          <w:szCs w:val="22"/>
+          <w:lang w:val="en-US"/>
+        </w:rPr>
+        <w:t>tenter</w:t>
+      </w:r>
+      <w:proofErr w:type="spellEnd"/>
+      <w:r>
+        <w:rPr>
+          <w:rFonts w:ascii="Calibri" w:hAnsi="Calibri"/>
+          <w:color w:val="000000" w:themeColor="text1"/>
+          <w:sz w:val="22"/>
+          <w:szCs w:val="22"/>
+          <w:lang w:val="en-US"/>
+        </w:rPr>
+        <w:t xml:space="preserve"> de </w:t>
+      </w:r>
+      <w:proofErr w:type="spellStart"/>
+      <w:r>
+        <w:rPr>
+          <w:rFonts w:ascii="Calibri" w:hAnsi="Calibri"/>
+          <w:color w:val="000000" w:themeColor="text1"/>
+          <w:sz w:val="22"/>
+          <w:szCs w:val="22"/>
+          <w:lang w:val="en-US"/>
+        </w:rPr>
+        <w:t>modéliser</w:t>
+      </w:r>
+      <w:proofErr w:type="spellEnd"/>
+      <w:r>
+        <w:rPr>
+          <w:rFonts w:ascii="Calibri" w:hAnsi="Calibri"/>
+          <w:color w:val="000000" w:themeColor="text1"/>
+          <w:sz w:val="22"/>
+          <w:szCs w:val="22"/>
+          <w:lang w:val="en-US"/>
+        </w:rPr>
+        <w:t xml:space="preserve"> la propagation d’un </w:t>
+      </w:r>
+      <w:proofErr w:type="spellStart"/>
+      <w:r>
+        <w:rPr>
+          <w:rFonts w:ascii="Calibri" w:hAnsi="Calibri"/>
+          <w:color w:val="000000" w:themeColor="text1"/>
+          <w:sz w:val="22"/>
+          <w:szCs w:val="22"/>
+          <w:lang w:val="en-US"/>
+        </w:rPr>
+        <w:t>hashtag</w:t>
+      </w:r>
+      <w:proofErr w:type="spellEnd"/>
+      <w:r>
+        <w:rPr>
+          <w:rFonts w:ascii="Calibri" w:hAnsi="Calibri"/>
+          <w:color w:val="000000" w:themeColor="text1"/>
+          <w:sz w:val="22"/>
+          <w:szCs w:val="22"/>
+          <w:lang w:val="en-US"/>
+        </w:rPr>
+        <w:t xml:space="preserve"> </w:t>
+      </w:r>
+      <w:proofErr w:type="spellStart"/>
+      <w:r>
+        <w:rPr>
+          <w:rFonts w:ascii="Calibri" w:hAnsi="Calibri"/>
+          <w:color w:val="000000" w:themeColor="text1"/>
+          <w:sz w:val="22"/>
+          <w:szCs w:val="22"/>
+          <w:lang w:val="en-US"/>
+        </w:rPr>
+        <w:t>dans</w:t>
+      </w:r>
+      <w:proofErr w:type="spellEnd"/>
+      <w:r>
+        <w:rPr>
+          <w:rFonts w:ascii="Calibri" w:hAnsi="Calibri"/>
+          <w:color w:val="000000" w:themeColor="text1"/>
+          <w:sz w:val="22"/>
+          <w:szCs w:val="22"/>
+          <w:lang w:val="en-US"/>
+        </w:rPr>
+        <w:t xml:space="preserve"> un </w:t>
+      </w:r>
+      <w:proofErr w:type="spellStart"/>
+      <w:r>
+        <w:rPr>
+          <w:rFonts w:ascii="Calibri" w:hAnsi="Calibri"/>
+          <w:color w:val="000000" w:themeColor="text1"/>
+          <w:sz w:val="22"/>
+          <w:szCs w:val="22"/>
+          <w:lang w:val="en-US"/>
+        </w:rPr>
+        <w:t>réseau</w:t>
+      </w:r>
+      <w:proofErr w:type="spellEnd"/>
+      <w:r>
+        <w:rPr>
+          <w:rFonts w:ascii="Calibri" w:hAnsi="Calibri"/>
+          <w:color w:val="000000" w:themeColor="text1"/>
+          <w:sz w:val="22"/>
+          <w:szCs w:val="22"/>
+          <w:lang w:val="en-US"/>
+        </w:rPr>
+        <w:t xml:space="preserve"> et </w:t>
+      </w:r>
+      <w:proofErr w:type="spellStart"/>
+      <w:r>
+        <w:rPr>
+          <w:rFonts w:ascii="Calibri" w:hAnsi="Calibri"/>
+          <w:color w:val="000000" w:themeColor="text1"/>
+          <w:sz w:val="22"/>
+          <w:szCs w:val="22"/>
+          <w:lang w:val="en-US"/>
+        </w:rPr>
+        <w:t>sa</w:t>
+      </w:r>
+      <w:proofErr w:type="spellEnd"/>
+      <w:r>
+        <w:rPr>
+          <w:rFonts w:ascii="Calibri" w:hAnsi="Calibri"/>
+          <w:color w:val="000000" w:themeColor="text1"/>
+          <w:sz w:val="22"/>
+          <w:szCs w:val="22"/>
+          <w:lang w:val="en-US"/>
+        </w:rPr>
+        <w:t xml:space="preserve"> </w:t>
+      </w:r>
+      <w:proofErr w:type="spellStart"/>
+      <w:r>
+        <w:rPr>
+          <w:rFonts w:ascii="Calibri" w:hAnsi="Calibri"/>
+          <w:color w:val="000000" w:themeColor="text1"/>
+          <w:sz w:val="22"/>
+          <w:szCs w:val="22"/>
+          <w:lang w:val="en-US"/>
+        </w:rPr>
+        <w:t>viralité</w:t>
+      </w:r>
+      <w:proofErr w:type="spellEnd"/>
+      <w:r>
+        <w:rPr>
+          <w:rFonts w:ascii="Calibri" w:hAnsi="Calibri"/>
+          <w:color w:val="000000" w:themeColor="text1"/>
+          <w:sz w:val="22"/>
+          <w:szCs w:val="22"/>
+          <w:lang w:val="en-US"/>
+        </w:rPr>
+        <w:t xml:space="preserve"> à travers des structures </w:t>
+      </w:r>
+      <w:proofErr w:type="spellStart"/>
+      <w:r>
+        <w:rPr>
+          <w:rFonts w:ascii="Calibri" w:hAnsi="Calibri"/>
+          <w:color w:val="000000" w:themeColor="text1"/>
+          <w:sz w:val="22"/>
+          <w:szCs w:val="22"/>
+          <w:lang w:val="en-US"/>
+        </w:rPr>
+        <w:t>classiques</w:t>
+      </w:r>
+      <w:proofErr w:type="spellEnd"/>
+      <w:r>
+        <w:rPr>
+          <w:rFonts w:ascii="Calibri" w:hAnsi="Calibri"/>
+          <w:color w:val="000000" w:themeColor="text1"/>
+          <w:sz w:val="22"/>
+          <w:szCs w:val="22"/>
+          <w:lang w:val="en-US"/>
+        </w:rPr>
+        <w:t xml:space="preserve"> de </w:t>
+      </w:r>
+      <w:proofErr w:type="spellStart"/>
+      <w:r>
+        <w:rPr>
+          <w:rFonts w:ascii="Calibri" w:hAnsi="Calibri"/>
+          <w:color w:val="000000" w:themeColor="text1"/>
+          <w:sz w:val="22"/>
+          <w:szCs w:val="22"/>
+          <w:lang w:val="en-US"/>
+        </w:rPr>
+        <w:t>graphes</w:t>
+      </w:r>
+      <w:proofErr w:type="spellEnd"/>
+      <w:r>
+        <w:rPr>
+          <w:rFonts w:ascii="Calibri" w:hAnsi="Calibri"/>
+          <w:color w:val="000000" w:themeColor="text1"/>
+          <w:sz w:val="22"/>
+          <w:szCs w:val="22"/>
+          <w:lang w:val="en-US"/>
+        </w:rPr>
+        <w:t xml:space="preserve"> </w:t>
+      </w:r>
+      <w:proofErr w:type="spellStart"/>
+      <w:r>
+        <w:rPr>
+          <w:rFonts w:ascii="Calibri" w:hAnsi="Calibri"/>
+          <w:color w:val="000000" w:themeColor="text1"/>
+          <w:sz w:val="22"/>
+          <w:szCs w:val="22"/>
+          <w:lang w:val="en-US"/>
+        </w:rPr>
+        <w:t>aléatoires</w:t>
+      </w:r>
+      <w:proofErr w:type="spellEnd"/>
+      <w:r>
+        <w:rPr>
+          <w:rFonts w:ascii="Calibri" w:hAnsi="Calibri"/>
+          <w:color w:val="000000" w:themeColor="text1"/>
+          <w:sz w:val="22"/>
+          <w:szCs w:val="22"/>
+          <w:lang w:val="en-US"/>
+        </w:rPr>
+        <w:t xml:space="preserve">, et </w:t>
+      </w:r>
+      <w:proofErr w:type="spellStart"/>
+      <w:r>
+        <w:rPr>
+          <w:rFonts w:ascii="Calibri" w:hAnsi="Calibri"/>
+          <w:color w:val="000000" w:themeColor="text1"/>
+          <w:sz w:val="22"/>
+          <w:szCs w:val="22"/>
+          <w:lang w:val="en-US"/>
+        </w:rPr>
+        <w:t>étudier</w:t>
+      </w:r>
+      <w:proofErr w:type="spellEnd"/>
+      <w:r>
+        <w:rPr>
+          <w:rFonts w:ascii="Calibri" w:hAnsi="Calibri"/>
+          <w:color w:val="000000" w:themeColor="text1"/>
+          <w:sz w:val="22"/>
+          <w:szCs w:val="22"/>
+          <w:lang w:val="en-US"/>
+        </w:rPr>
+        <w:t xml:space="preserve"> les </w:t>
+      </w:r>
+      <w:proofErr w:type="spellStart"/>
+      <w:r>
+        <w:rPr>
+          <w:rFonts w:ascii="Calibri" w:hAnsi="Calibri"/>
+          <w:color w:val="000000" w:themeColor="text1"/>
+          <w:sz w:val="22"/>
+          <w:szCs w:val="22"/>
+          <w:lang w:val="en-US"/>
+        </w:rPr>
+        <w:t>différents</w:t>
+      </w:r>
+      <w:proofErr w:type="spellEnd"/>
+      <w:r>
+        <w:rPr>
+          <w:rFonts w:ascii="Calibri" w:hAnsi="Calibri"/>
+          <w:color w:val="000000" w:themeColor="text1"/>
+          <w:sz w:val="22"/>
+          <w:szCs w:val="22"/>
+          <w:lang w:val="en-US"/>
+        </w:rPr>
+        <w:t xml:space="preserve"> types de propagation.</w:t>
       </w:r>
     </w:p>
     <w:p>
@@ -3742,6 +4790,7 @@
           <w:lang w:val="en-US"/>
         </w:rPr>
       </w:pPr>
+      <w:proofErr w:type="spellStart"/>
       <w:r>
         <w:rPr>
           <w:rFonts w:ascii="Calibri" w:hAnsi="Calibri"/>
@@ -3750,8 +4799,9 @@
           <w:szCs w:val="22"/>
           <w:lang w:val="en-US"/>
         </w:rPr>
-        <w:t xml:space="preserve">Ensuite, nous jetterons un oeil sur le jeu de données et expliquerons que de par son volume et la taille des </w:t>
-      </w:r>
+        <w:t>Ensuite</w:t>
+      </w:r>
+      <w:proofErr w:type="spellEnd"/>
       <w:r>
         <w:rPr>
           <w:rFonts w:ascii="Calibri" w:hAnsi="Calibri"/>
@@ -3760,6 +4810,215 @@
           <w:szCs w:val="22"/>
           <w:lang w:val="en-US"/>
         </w:rPr>
+        <w:t xml:space="preserve">, nous </w:t>
+      </w:r>
+      <w:proofErr w:type="spellStart"/>
+      <w:r>
+        <w:rPr>
+          <w:rFonts w:ascii="Calibri" w:hAnsi="Calibri"/>
+          <w:color w:val="000000" w:themeColor="text1"/>
+          <w:sz w:val="22"/>
+          <w:szCs w:val="22"/>
+          <w:lang w:val="en-US"/>
+        </w:rPr>
+        <w:t>jetterons</w:t>
+      </w:r>
+      <w:proofErr w:type="spellEnd"/>
+      <w:r>
+        <w:rPr>
+          <w:rFonts w:ascii="Calibri" w:hAnsi="Calibri"/>
+          <w:color w:val="000000" w:themeColor="text1"/>
+          <w:sz w:val="22"/>
+          <w:szCs w:val="22"/>
+          <w:lang w:val="en-US"/>
+        </w:rPr>
+        <w:t xml:space="preserve"> </w:t>
+      </w:r>
+      <w:proofErr w:type="gramStart"/>
+      <w:r>
+        <w:rPr>
+          <w:rFonts w:ascii="Calibri" w:hAnsi="Calibri"/>
+          <w:color w:val="000000" w:themeColor="text1"/>
+          <w:sz w:val="22"/>
+          <w:szCs w:val="22"/>
+          <w:lang w:val="en-US"/>
+        </w:rPr>
+        <w:t>un</w:t>
+      </w:r>
+      <w:proofErr w:type="gramEnd"/>
+      <w:r>
+        <w:rPr>
+          <w:rFonts w:ascii="Calibri" w:hAnsi="Calibri"/>
+          <w:color w:val="000000" w:themeColor="text1"/>
+          <w:sz w:val="22"/>
+          <w:szCs w:val="22"/>
+          <w:lang w:val="en-US"/>
+        </w:rPr>
+        <w:t xml:space="preserve"> </w:t>
+      </w:r>
+      <w:proofErr w:type="spellStart"/>
+      <w:r>
+        <w:rPr>
+          <w:rFonts w:ascii="Calibri" w:hAnsi="Calibri"/>
+          <w:color w:val="000000" w:themeColor="text1"/>
+          <w:sz w:val="22"/>
+          <w:szCs w:val="22"/>
+          <w:lang w:val="en-US"/>
+        </w:rPr>
+        <w:t>oeil</w:t>
+      </w:r>
+      <w:proofErr w:type="spellEnd"/>
+      <w:r>
+        <w:rPr>
+          <w:rFonts w:ascii="Calibri" w:hAnsi="Calibri"/>
+          <w:color w:val="000000" w:themeColor="text1"/>
+          <w:sz w:val="22"/>
+          <w:szCs w:val="22"/>
+          <w:lang w:val="en-US"/>
+        </w:rPr>
+        <w:t xml:space="preserve"> </w:t>
+      </w:r>
+      <w:proofErr w:type="spellStart"/>
+      <w:r>
+        <w:rPr>
+          <w:rFonts w:ascii="Calibri" w:hAnsi="Calibri"/>
+          <w:color w:val="000000" w:themeColor="text1"/>
+          <w:sz w:val="22"/>
+          <w:szCs w:val="22"/>
+          <w:lang w:val="en-US"/>
+        </w:rPr>
+        <w:t>sur</w:t>
+      </w:r>
+      <w:proofErr w:type="spellEnd"/>
+      <w:r>
+        <w:rPr>
+          <w:rFonts w:ascii="Calibri" w:hAnsi="Calibri"/>
+          <w:color w:val="000000" w:themeColor="text1"/>
+          <w:sz w:val="22"/>
+          <w:szCs w:val="22"/>
+          <w:lang w:val="en-US"/>
+        </w:rPr>
+        <w:t xml:space="preserve"> le </w:t>
+      </w:r>
+      <w:proofErr w:type="spellStart"/>
+      <w:r>
+        <w:rPr>
+          <w:rFonts w:ascii="Calibri" w:hAnsi="Calibri"/>
+          <w:color w:val="000000" w:themeColor="text1"/>
+          <w:sz w:val="22"/>
+          <w:szCs w:val="22"/>
+          <w:lang w:val="en-US"/>
+        </w:rPr>
+        <w:t>jeu</w:t>
+      </w:r>
+      <w:proofErr w:type="spellEnd"/>
+      <w:r>
+        <w:rPr>
+          <w:rFonts w:ascii="Calibri" w:hAnsi="Calibri"/>
+          <w:color w:val="000000" w:themeColor="text1"/>
+          <w:sz w:val="22"/>
+          <w:szCs w:val="22"/>
+          <w:lang w:val="en-US"/>
+        </w:rPr>
+        <w:t xml:space="preserve"> de </w:t>
+      </w:r>
+      <w:proofErr w:type="spellStart"/>
+      <w:r>
+        <w:rPr>
+          <w:rFonts w:ascii="Calibri" w:hAnsi="Calibri"/>
+          <w:color w:val="000000" w:themeColor="text1"/>
+          <w:sz w:val="22"/>
+          <w:szCs w:val="22"/>
+          <w:lang w:val="en-US"/>
+        </w:rPr>
+        <w:t>données</w:t>
+      </w:r>
+      <w:proofErr w:type="spellEnd"/>
+      <w:r>
+        <w:rPr>
+          <w:rFonts w:ascii="Calibri" w:hAnsi="Calibri"/>
+          <w:color w:val="000000" w:themeColor="text1"/>
+          <w:sz w:val="22"/>
+          <w:szCs w:val="22"/>
+          <w:lang w:val="en-US"/>
+        </w:rPr>
+        <w:t xml:space="preserve"> et </w:t>
+      </w:r>
+      <w:proofErr w:type="spellStart"/>
+      <w:r>
+        <w:rPr>
+          <w:rFonts w:ascii="Calibri" w:hAnsi="Calibri"/>
+          <w:color w:val="000000" w:themeColor="text1"/>
+          <w:sz w:val="22"/>
+          <w:szCs w:val="22"/>
+          <w:lang w:val="en-US"/>
+        </w:rPr>
+        <w:t>expliquerons</w:t>
+      </w:r>
+      <w:proofErr w:type="spellEnd"/>
+      <w:r>
+        <w:rPr>
+          <w:rFonts w:ascii="Calibri" w:hAnsi="Calibri"/>
+          <w:color w:val="000000" w:themeColor="text1"/>
+          <w:sz w:val="22"/>
+          <w:szCs w:val="22"/>
+          <w:lang w:val="en-US"/>
+        </w:rPr>
+        <w:t xml:space="preserve"> </w:t>
+      </w:r>
+      <w:proofErr w:type="spellStart"/>
+      <w:r>
+        <w:rPr>
+          <w:rFonts w:ascii="Calibri" w:hAnsi="Calibri"/>
+          <w:color w:val="000000" w:themeColor="text1"/>
+          <w:sz w:val="22"/>
+          <w:szCs w:val="22"/>
+          <w:lang w:val="en-US"/>
+        </w:rPr>
+        <w:t>que</w:t>
+      </w:r>
+      <w:proofErr w:type="spellEnd"/>
+      <w:r>
+        <w:rPr>
+          <w:rFonts w:ascii="Calibri" w:hAnsi="Calibri"/>
+          <w:color w:val="000000" w:themeColor="text1"/>
+          <w:sz w:val="22"/>
+          <w:szCs w:val="22"/>
+          <w:lang w:val="en-US"/>
+        </w:rPr>
+        <w:t xml:space="preserve"> de par son volume et la </w:t>
+      </w:r>
+      <w:proofErr w:type="spellStart"/>
+      <w:r>
+        <w:rPr>
+          <w:rFonts w:ascii="Calibri" w:hAnsi="Calibri"/>
+          <w:color w:val="000000" w:themeColor="text1"/>
+          <w:sz w:val="22"/>
+          <w:szCs w:val="22"/>
+          <w:lang w:val="en-US"/>
+        </w:rPr>
+        <w:t>taille</w:t>
+      </w:r>
+      <w:proofErr w:type="spellEnd"/>
+      <w:r>
+        <w:rPr>
+          <w:rFonts w:ascii="Calibri" w:hAnsi="Calibri"/>
+          <w:color w:val="000000" w:themeColor="text1"/>
+          <w:sz w:val="22"/>
+          <w:szCs w:val="22"/>
+          <w:lang w:val="en-US"/>
+        </w:rPr>
+        <w:t xml:space="preserve"> des </w:t>
+      </w:r>
+      <w:proofErr w:type="spellStart"/>
+      <w:r>
+        <w:rPr>
+          <w:rFonts w:ascii="Calibri" w:hAnsi="Calibri"/>
+          <w:color w:val="000000" w:themeColor="text1"/>
+          <w:sz w:val="22"/>
+          <w:szCs w:val="22"/>
+          <w:lang w:val="en-US"/>
+        </w:rPr>
         <w:t>graph</w:t>
       </w:r>
       <w:r>
@@ -3782,6 +5041,7 @@
         </w:rPr>
         <w:t>s</w:t>
       </w:r>
+      <w:proofErr w:type="spellEnd"/>
       <w:r>
         <w:rPr>
           <w:rFonts w:ascii="Calibri" w:hAnsi="Calibri"/>
@@ -3790,8 +5050,9 @@
           <w:szCs w:val="22"/>
           <w:lang w:val="en-US"/>
         </w:rPr>
-        <w:t xml:space="preserve">, une étape préliminaire de sampling sera </w:t>
-      </w:r>
+        <w:t xml:space="preserve">, </w:t>
+      </w:r>
+      <w:proofErr w:type="spellStart"/>
       <w:r>
         <w:rPr>
           <w:rFonts w:ascii="Calibri" w:hAnsi="Calibri"/>
@@ -3800,6 +5061,72 @@
           <w:szCs w:val="22"/>
           <w:lang w:val="en-US"/>
         </w:rPr>
+        <w:t>une</w:t>
+      </w:r>
+      <w:proofErr w:type="spellEnd"/>
+      <w:r>
+        <w:rPr>
+          <w:rFonts w:ascii="Calibri" w:hAnsi="Calibri"/>
+          <w:color w:val="000000" w:themeColor="text1"/>
+          <w:sz w:val="22"/>
+          <w:szCs w:val="22"/>
+          <w:lang w:val="en-US"/>
+        </w:rPr>
+        <w:t xml:space="preserve"> </w:t>
+      </w:r>
+      <w:proofErr w:type="spellStart"/>
+      <w:r>
+        <w:rPr>
+          <w:rFonts w:ascii="Calibri" w:hAnsi="Calibri"/>
+          <w:color w:val="000000" w:themeColor="text1"/>
+          <w:sz w:val="22"/>
+          <w:szCs w:val="22"/>
+          <w:lang w:val="en-US"/>
+        </w:rPr>
+        <w:t>étape</w:t>
+      </w:r>
+      <w:proofErr w:type="spellEnd"/>
+      <w:r>
+        <w:rPr>
+          <w:rFonts w:ascii="Calibri" w:hAnsi="Calibri"/>
+          <w:color w:val="000000" w:themeColor="text1"/>
+          <w:sz w:val="22"/>
+          <w:szCs w:val="22"/>
+          <w:lang w:val="en-US"/>
+        </w:rPr>
+        <w:t xml:space="preserve"> </w:t>
+      </w:r>
+      <w:proofErr w:type="spellStart"/>
+      <w:r>
+        <w:rPr>
+          <w:rFonts w:ascii="Calibri" w:hAnsi="Calibri"/>
+          <w:color w:val="000000" w:themeColor="text1"/>
+          <w:sz w:val="22"/>
+          <w:szCs w:val="22"/>
+          <w:lang w:val="en-US"/>
+        </w:rPr>
+        <w:t>préliminaire</w:t>
+      </w:r>
+      <w:proofErr w:type="spellEnd"/>
+      <w:r>
+        <w:rPr>
+          <w:rFonts w:ascii="Calibri" w:hAnsi="Calibri"/>
+          <w:color w:val="000000" w:themeColor="text1"/>
+          <w:sz w:val="22"/>
+          <w:szCs w:val="22"/>
+          <w:lang w:val="en-US"/>
+        </w:rPr>
+        <w:t xml:space="preserve"> de sampling sera </w:t>
+      </w:r>
+      <w:proofErr w:type="spellStart"/>
+      <w:r>
+        <w:rPr>
+          <w:rFonts w:ascii="Calibri" w:hAnsi="Calibri"/>
+          <w:color w:val="000000" w:themeColor="text1"/>
+          <w:sz w:val="22"/>
+          <w:szCs w:val="22"/>
+          <w:lang w:val="en-US"/>
+        </w:rPr>
         <w:t>né</w:t>
       </w:r>
       <w:r>
@@ -3810,7 +5137,260 @@
           <w:szCs w:val="22"/>
           <w:lang w:val="en-US"/>
         </w:rPr>
-        <w:t>cessaire avant d’analyser les graphes. Nous verrons comment la phase de sampling influencera nos études et comment les prendre en compte pour la modélisation.</w:t>
+        <w:t>cessaire</w:t>
+      </w:r>
+      <w:proofErr w:type="spellEnd"/>
+      <w:r>
+        <w:rPr>
+          <w:rFonts w:ascii="Calibri" w:hAnsi="Calibri"/>
+          <w:color w:val="000000" w:themeColor="text1"/>
+          <w:sz w:val="22"/>
+          <w:szCs w:val="22"/>
+          <w:lang w:val="en-US"/>
+        </w:rPr>
+        <w:t xml:space="preserve"> </w:t>
+      </w:r>
+      <w:proofErr w:type="spellStart"/>
+      <w:r>
+        <w:rPr>
+          <w:rFonts w:ascii="Calibri" w:hAnsi="Calibri"/>
+          <w:color w:val="000000" w:themeColor="text1"/>
+          <w:sz w:val="22"/>
+          <w:szCs w:val="22"/>
+          <w:lang w:val="en-US"/>
+        </w:rPr>
+        <w:t>avant</w:t>
+      </w:r>
+      <w:proofErr w:type="spellEnd"/>
+      <w:r>
+        <w:rPr>
+          <w:rFonts w:ascii="Calibri" w:hAnsi="Calibri"/>
+          <w:color w:val="000000" w:themeColor="text1"/>
+          <w:sz w:val="22"/>
+          <w:szCs w:val="22"/>
+          <w:lang w:val="en-US"/>
+        </w:rPr>
+        <w:t xml:space="preserve"> </w:t>
+      </w:r>
+      <w:proofErr w:type="spellStart"/>
+      <w:r>
+        <w:rPr>
+          <w:rFonts w:ascii="Calibri" w:hAnsi="Calibri"/>
+          <w:color w:val="000000" w:themeColor="text1"/>
+          <w:sz w:val="22"/>
+          <w:szCs w:val="22"/>
+          <w:lang w:val="en-US"/>
+        </w:rPr>
+        <w:t>d’analyser</w:t>
+      </w:r>
+      <w:proofErr w:type="spellEnd"/>
+      <w:r>
+        <w:rPr>
+          <w:rFonts w:ascii="Calibri" w:hAnsi="Calibri"/>
+          <w:color w:val="000000" w:themeColor="text1"/>
+          <w:sz w:val="22"/>
+          <w:szCs w:val="22"/>
+          <w:lang w:val="en-US"/>
+        </w:rPr>
+        <w:t xml:space="preserve"> les </w:t>
+      </w:r>
+      <w:proofErr w:type="spellStart"/>
+      <w:r>
+        <w:rPr>
+          <w:rFonts w:ascii="Calibri" w:hAnsi="Calibri"/>
+          <w:color w:val="000000" w:themeColor="text1"/>
+          <w:sz w:val="22"/>
+          <w:szCs w:val="22"/>
+          <w:lang w:val="en-US"/>
+        </w:rPr>
+        <w:t>graphes</w:t>
+      </w:r>
+      <w:proofErr w:type="spellEnd"/>
+      <w:r>
+        <w:rPr>
+          <w:rFonts w:ascii="Calibri" w:hAnsi="Calibri"/>
+          <w:color w:val="000000" w:themeColor="text1"/>
+          <w:sz w:val="22"/>
+          <w:szCs w:val="22"/>
+          <w:lang w:val="en-US"/>
+        </w:rPr>
+        <w:t xml:space="preserve">. Nous </w:t>
+      </w:r>
+      <w:proofErr w:type="spellStart"/>
+      <w:r>
+        <w:rPr>
+          <w:rFonts w:ascii="Calibri" w:hAnsi="Calibri"/>
+          <w:color w:val="000000" w:themeColor="text1"/>
+          <w:sz w:val="22"/>
+          <w:szCs w:val="22"/>
+          <w:lang w:val="en-US"/>
+        </w:rPr>
+        <w:t>verrons</w:t>
+      </w:r>
+      <w:proofErr w:type="spellEnd"/>
+      <w:r>
+        <w:rPr>
+          <w:rFonts w:ascii="Calibri" w:hAnsi="Calibri"/>
+          <w:color w:val="000000" w:themeColor="text1"/>
+          <w:sz w:val="22"/>
+          <w:szCs w:val="22"/>
+          <w:lang w:val="en-US"/>
+        </w:rPr>
+        <w:t xml:space="preserve"> comment la phase de sampling </w:t>
+      </w:r>
+      <w:proofErr w:type="spellStart"/>
+      <w:r>
+        <w:rPr>
+          <w:rFonts w:ascii="Calibri" w:hAnsi="Calibri"/>
+          <w:color w:val="000000" w:themeColor="text1"/>
+          <w:sz w:val="22"/>
+          <w:szCs w:val="22"/>
+          <w:lang w:val="en-US"/>
+        </w:rPr>
+        <w:t>influencera</w:t>
+      </w:r>
+      <w:proofErr w:type="spellEnd"/>
+      <w:r>
+        <w:rPr>
+          <w:rFonts w:ascii="Calibri" w:hAnsi="Calibri"/>
+          <w:color w:val="000000" w:themeColor="text1"/>
+          <w:sz w:val="22"/>
+          <w:szCs w:val="22"/>
+          <w:lang w:val="en-US"/>
+        </w:rPr>
+        <w:t xml:space="preserve"> </w:t>
+      </w:r>
+      <w:proofErr w:type="spellStart"/>
+      <w:r>
+        <w:rPr>
+          <w:rFonts w:ascii="Calibri" w:hAnsi="Calibri"/>
+          <w:color w:val="000000" w:themeColor="text1"/>
+          <w:sz w:val="22"/>
+          <w:szCs w:val="22"/>
+          <w:lang w:val="en-US"/>
+        </w:rPr>
+        <w:t>nos</w:t>
+      </w:r>
+      <w:proofErr w:type="spellEnd"/>
+      <w:r>
+        <w:rPr>
+          <w:rFonts w:ascii="Calibri" w:hAnsi="Calibri"/>
+          <w:color w:val="000000" w:themeColor="text1"/>
+          <w:sz w:val="22"/>
+          <w:szCs w:val="22"/>
+          <w:lang w:val="en-US"/>
+        </w:rPr>
+        <w:t xml:space="preserve"> </w:t>
+      </w:r>
+      <w:proofErr w:type="spellStart"/>
+      <w:r>
+        <w:rPr>
+          <w:rFonts w:ascii="Calibri" w:hAnsi="Calibri"/>
+          <w:color w:val="000000" w:themeColor="text1"/>
+          <w:sz w:val="22"/>
+          <w:szCs w:val="22"/>
+          <w:lang w:val="en-US"/>
+        </w:rPr>
+        <w:t>études</w:t>
+      </w:r>
+      <w:proofErr w:type="spellEnd"/>
+      <w:r>
+        <w:rPr>
+          <w:rFonts w:ascii="Calibri" w:hAnsi="Calibri"/>
+          <w:color w:val="000000" w:themeColor="text1"/>
+          <w:sz w:val="22"/>
+          <w:szCs w:val="22"/>
+          <w:lang w:val="en-US"/>
+        </w:rPr>
+        <w:t xml:space="preserve"> </w:t>
+      </w:r>
+      <w:proofErr w:type="gramStart"/>
+      <w:r>
+        <w:rPr>
+          <w:rFonts w:ascii="Calibri" w:hAnsi="Calibri"/>
+          <w:color w:val="000000" w:themeColor="text1"/>
+          <w:sz w:val="22"/>
+          <w:szCs w:val="22"/>
+          <w:lang w:val="en-US"/>
+        </w:rPr>
+        <w:t>et</w:t>
+      </w:r>
+      <w:proofErr w:type="gramEnd"/>
+      <w:r>
+        <w:rPr>
+          <w:rFonts w:ascii="Calibri" w:hAnsi="Calibri"/>
+          <w:color w:val="000000" w:themeColor="text1"/>
+          <w:sz w:val="22"/>
+          <w:szCs w:val="22"/>
+          <w:lang w:val="en-US"/>
+        </w:rPr>
+        <w:t xml:space="preserve"> comment les </w:t>
+      </w:r>
+      <w:proofErr w:type="spellStart"/>
+      <w:r>
+        <w:rPr>
+          <w:rFonts w:ascii="Calibri" w:hAnsi="Calibri"/>
+          <w:color w:val="000000" w:themeColor="text1"/>
+          <w:sz w:val="22"/>
+          <w:szCs w:val="22"/>
+          <w:lang w:val="en-US"/>
+        </w:rPr>
+        <w:t>prendre</w:t>
+      </w:r>
+      <w:proofErr w:type="spellEnd"/>
+      <w:r>
+        <w:rPr>
+          <w:rFonts w:ascii="Calibri" w:hAnsi="Calibri"/>
+          <w:color w:val="000000" w:themeColor="text1"/>
+          <w:sz w:val="22"/>
+          <w:szCs w:val="22"/>
+          <w:lang w:val="en-US"/>
+        </w:rPr>
+        <w:t xml:space="preserve"> en </w:t>
+      </w:r>
+      <w:proofErr w:type="spellStart"/>
+      <w:r>
+        <w:rPr>
+          <w:rFonts w:ascii="Calibri" w:hAnsi="Calibri"/>
+          <w:color w:val="000000" w:themeColor="text1"/>
+          <w:sz w:val="22"/>
+          <w:szCs w:val="22"/>
+          <w:lang w:val="en-US"/>
+        </w:rPr>
+        <w:t>compte</w:t>
+      </w:r>
+      <w:proofErr w:type="spellEnd"/>
+      <w:r>
+        <w:rPr>
+          <w:rFonts w:ascii="Calibri" w:hAnsi="Calibri"/>
+          <w:color w:val="000000" w:themeColor="text1"/>
+          <w:sz w:val="22"/>
+          <w:szCs w:val="22"/>
+          <w:lang w:val="en-US"/>
+        </w:rPr>
+        <w:t xml:space="preserve"> pour la </w:t>
+      </w:r>
+      <w:proofErr w:type="spellStart"/>
+      <w:r>
+        <w:rPr>
+          <w:rFonts w:ascii="Calibri" w:hAnsi="Calibri"/>
+          <w:color w:val="000000" w:themeColor="text1"/>
+          <w:sz w:val="22"/>
+          <w:szCs w:val="22"/>
+          <w:lang w:val="en-US"/>
+        </w:rPr>
+        <w:t>modélisation</w:t>
+      </w:r>
+      <w:proofErr w:type="spellEnd"/>
+      <w:r>
+        <w:rPr>
+          <w:rFonts w:ascii="Calibri" w:hAnsi="Calibri"/>
+          <w:color w:val="000000" w:themeColor="text1"/>
+          <w:sz w:val="22"/>
+          <w:szCs w:val="22"/>
+          <w:lang w:val="en-US"/>
+        </w:rPr>
+        <w:t>.</w:t>
       </w:r>
     </w:p>
     <w:p>
@@ -3825,6 +5405,7 @@
           <w:lang w:val="en-US"/>
         </w:rPr>
       </w:pPr>
+      <w:proofErr w:type="spellStart"/>
       <w:r>
         <w:rPr>
           <w:rFonts w:ascii="Calibri" w:hAnsi="Calibri"/>
@@ -3833,8 +5414,9 @@
           <w:szCs w:val="22"/>
           <w:lang w:val="en-US"/>
         </w:rPr>
-        <w:t xml:space="preserve">Puis, nous nous pencherons sur une modélisation rapide de la propagation dans un sous-réseau (evolution de la propagation, son intensité quotidienne </w:t>
-      </w:r>
+        <w:t>Puis</w:t>
+      </w:r>
+      <w:proofErr w:type="spellEnd"/>
       <w:r>
         <w:rPr>
           <w:rFonts w:ascii="Calibri" w:hAnsi="Calibri"/>
@@ -3843,8 +5425,9 @@
           <w:szCs w:val="22"/>
           <w:lang w:val="en-US"/>
         </w:rPr>
-        <w:t>en function du nombre de malades, etc). Dans le cadre d’un réseau infecté, nous regarderons également les features et le comportement du réseau ; l’idée étant d’</w:t>
-      </w:r>
+        <w:t xml:space="preserve">, nous </w:t>
+      </w:r>
+      <w:proofErr w:type="spellStart"/>
       <w:r>
         <w:rPr>
           <w:rFonts w:ascii="Calibri" w:hAnsi="Calibri"/>
@@ -3853,8 +5436,9 @@
           <w:szCs w:val="22"/>
           <w:lang w:val="en-US"/>
         </w:rPr>
-        <w:t>extraire de</w:t>
-      </w:r>
+        <w:t>nous</w:t>
+      </w:r>
+      <w:proofErr w:type="spellEnd"/>
       <w:r>
         <w:rPr>
           <w:rFonts w:ascii="Calibri" w:hAnsi="Calibri"/>
@@ -3863,8 +5447,9 @@
           <w:szCs w:val="22"/>
           <w:lang w:val="en-US"/>
         </w:rPr>
-        <w:t xml:space="preserve">s features utiles dans le but de faire de la </w:t>
-      </w:r>
+        <w:t xml:space="preserve"> </w:t>
+      </w:r>
+      <w:proofErr w:type="spellStart"/>
       <w:r>
         <w:rPr>
           <w:rFonts w:ascii="Calibri" w:hAnsi="Calibri"/>
@@ -3873,6 +5458,598 @@
           <w:szCs w:val="22"/>
           <w:lang w:val="en-US"/>
         </w:rPr>
+        <w:t>pencherons</w:t>
+      </w:r>
+      <w:proofErr w:type="spellEnd"/>
+      <w:r>
+        <w:rPr>
+          <w:rFonts w:ascii="Calibri" w:hAnsi="Calibri"/>
+          <w:color w:val="000000" w:themeColor="text1"/>
+          <w:sz w:val="22"/>
+          <w:szCs w:val="22"/>
+          <w:lang w:val="en-US"/>
+        </w:rPr>
+        <w:t xml:space="preserve"> </w:t>
+      </w:r>
+      <w:proofErr w:type="spellStart"/>
+      <w:r>
+        <w:rPr>
+          <w:rFonts w:ascii="Calibri" w:hAnsi="Calibri"/>
+          <w:color w:val="000000" w:themeColor="text1"/>
+          <w:sz w:val="22"/>
+          <w:szCs w:val="22"/>
+          <w:lang w:val="en-US"/>
+        </w:rPr>
+        <w:t>sur</w:t>
+      </w:r>
+      <w:proofErr w:type="spellEnd"/>
+      <w:r>
+        <w:rPr>
+          <w:rFonts w:ascii="Calibri" w:hAnsi="Calibri"/>
+          <w:color w:val="000000" w:themeColor="text1"/>
+          <w:sz w:val="22"/>
+          <w:szCs w:val="22"/>
+          <w:lang w:val="en-US"/>
+        </w:rPr>
+        <w:t xml:space="preserve"> </w:t>
+      </w:r>
+      <w:proofErr w:type="spellStart"/>
+      <w:r>
+        <w:rPr>
+          <w:rFonts w:ascii="Calibri" w:hAnsi="Calibri"/>
+          <w:color w:val="000000" w:themeColor="text1"/>
+          <w:sz w:val="22"/>
+          <w:szCs w:val="22"/>
+          <w:lang w:val="en-US"/>
+        </w:rPr>
+        <w:t>une</w:t>
+      </w:r>
+      <w:proofErr w:type="spellEnd"/>
+      <w:r>
+        <w:rPr>
+          <w:rFonts w:ascii="Calibri" w:hAnsi="Calibri"/>
+          <w:color w:val="000000" w:themeColor="text1"/>
+          <w:sz w:val="22"/>
+          <w:szCs w:val="22"/>
+          <w:lang w:val="en-US"/>
+        </w:rPr>
+        <w:t xml:space="preserve"> </w:t>
+      </w:r>
+      <w:proofErr w:type="spellStart"/>
+      <w:r>
+        <w:rPr>
+          <w:rFonts w:ascii="Calibri" w:hAnsi="Calibri"/>
+          <w:color w:val="000000" w:themeColor="text1"/>
+          <w:sz w:val="22"/>
+          <w:szCs w:val="22"/>
+          <w:lang w:val="en-US"/>
+        </w:rPr>
+        <w:t>modélisation</w:t>
+      </w:r>
+      <w:proofErr w:type="spellEnd"/>
+      <w:r>
+        <w:rPr>
+          <w:rFonts w:ascii="Calibri" w:hAnsi="Calibri"/>
+          <w:color w:val="000000" w:themeColor="text1"/>
+          <w:sz w:val="22"/>
+          <w:szCs w:val="22"/>
+          <w:lang w:val="en-US"/>
+        </w:rPr>
+        <w:t xml:space="preserve"> </w:t>
+      </w:r>
+      <w:proofErr w:type="spellStart"/>
+      <w:r>
+        <w:rPr>
+          <w:rFonts w:ascii="Calibri" w:hAnsi="Calibri"/>
+          <w:color w:val="000000" w:themeColor="text1"/>
+          <w:sz w:val="22"/>
+          <w:szCs w:val="22"/>
+          <w:lang w:val="en-US"/>
+        </w:rPr>
+        <w:t>rapide</w:t>
+      </w:r>
+      <w:proofErr w:type="spellEnd"/>
+      <w:r>
+        <w:rPr>
+          <w:rFonts w:ascii="Calibri" w:hAnsi="Calibri"/>
+          <w:color w:val="000000" w:themeColor="text1"/>
+          <w:sz w:val="22"/>
+          <w:szCs w:val="22"/>
+          <w:lang w:val="en-US"/>
+        </w:rPr>
+        <w:t xml:space="preserve"> de la propagation </w:t>
+      </w:r>
+      <w:proofErr w:type="spellStart"/>
+      <w:r>
+        <w:rPr>
+          <w:rFonts w:ascii="Calibri" w:hAnsi="Calibri"/>
+          <w:color w:val="000000" w:themeColor="text1"/>
+          <w:sz w:val="22"/>
+          <w:szCs w:val="22"/>
+          <w:lang w:val="en-US"/>
+        </w:rPr>
+        <w:t>dans</w:t>
+      </w:r>
+      <w:proofErr w:type="spellEnd"/>
+      <w:r>
+        <w:rPr>
+          <w:rFonts w:ascii="Calibri" w:hAnsi="Calibri"/>
+          <w:color w:val="000000" w:themeColor="text1"/>
+          <w:sz w:val="22"/>
+          <w:szCs w:val="22"/>
+          <w:lang w:val="en-US"/>
+        </w:rPr>
+        <w:t xml:space="preserve"> </w:t>
+      </w:r>
+      <w:proofErr w:type="gramStart"/>
+      <w:r>
+        <w:rPr>
+          <w:rFonts w:ascii="Calibri" w:hAnsi="Calibri"/>
+          <w:color w:val="000000" w:themeColor="text1"/>
+          <w:sz w:val="22"/>
+          <w:szCs w:val="22"/>
+          <w:lang w:val="en-US"/>
+        </w:rPr>
+        <w:t>un</w:t>
+      </w:r>
+      <w:proofErr w:type="gramEnd"/>
+      <w:r>
+        <w:rPr>
+          <w:rFonts w:ascii="Calibri" w:hAnsi="Calibri"/>
+          <w:color w:val="000000" w:themeColor="text1"/>
+          <w:sz w:val="22"/>
+          <w:szCs w:val="22"/>
+          <w:lang w:val="en-US"/>
+        </w:rPr>
+        <w:t xml:space="preserve"> sous-</w:t>
+      </w:r>
+      <w:proofErr w:type="spellStart"/>
+      <w:r>
+        <w:rPr>
+          <w:rFonts w:ascii="Calibri" w:hAnsi="Calibri"/>
+          <w:color w:val="000000" w:themeColor="text1"/>
+          <w:sz w:val="22"/>
+          <w:szCs w:val="22"/>
+          <w:lang w:val="en-US"/>
+        </w:rPr>
+        <w:t>réseau</w:t>
+      </w:r>
+      <w:proofErr w:type="spellEnd"/>
+      <w:r>
+        <w:rPr>
+          <w:rFonts w:ascii="Calibri" w:hAnsi="Calibri"/>
+          <w:color w:val="000000" w:themeColor="text1"/>
+          <w:sz w:val="22"/>
+          <w:szCs w:val="22"/>
+          <w:lang w:val="en-US"/>
+        </w:rPr>
+        <w:t xml:space="preserve"> (evolution de la propagation, son </w:t>
+      </w:r>
+      <w:proofErr w:type="spellStart"/>
+      <w:r>
+        <w:rPr>
+          <w:rFonts w:ascii="Calibri" w:hAnsi="Calibri"/>
+          <w:color w:val="000000" w:themeColor="text1"/>
+          <w:sz w:val="22"/>
+          <w:szCs w:val="22"/>
+          <w:lang w:val="en-US"/>
+        </w:rPr>
+        <w:t>intensité</w:t>
+      </w:r>
+      <w:proofErr w:type="spellEnd"/>
+      <w:r>
+        <w:rPr>
+          <w:rFonts w:ascii="Calibri" w:hAnsi="Calibri"/>
+          <w:color w:val="000000" w:themeColor="text1"/>
+          <w:sz w:val="22"/>
+          <w:szCs w:val="22"/>
+          <w:lang w:val="en-US"/>
+        </w:rPr>
+        <w:t xml:space="preserve"> </w:t>
+      </w:r>
+      <w:proofErr w:type="spellStart"/>
+      <w:r>
+        <w:rPr>
+          <w:rFonts w:ascii="Calibri" w:hAnsi="Calibri"/>
+          <w:color w:val="000000" w:themeColor="text1"/>
+          <w:sz w:val="22"/>
+          <w:szCs w:val="22"/>
+          <w:lang w:val="en-US"/>
+        </w:rPr>
+        <w:t>quotidienne</w:t>
+      </w:r>
+      <w:proofErr w:type="spellEnd"/>
+      <w:r>
+        <w:rPr>
+          <w:rFonts w:ascii="Calibri" w:hAnsi="Calibri"/>
+          <w:color w:val="000000" w:themeColor="text1"/>
+          <w:sz w:val="22"/>
+          <w:szCs w:val="22"/>
+          <w:lang w:val="en-US"/>
+        </w:rPr>
+        <w:t xml:space="preserve"> </w:t>
+      </w:r>
+      <w:r>
+        <w:rPr>
+          <w:rFonts w:ascii="Calibri" w:hAnsi="Calibri"/>
+          <w:color w:val="000000" w:themeColor="text1"/>
+          <w:sz w:val="22"/>
+          <w:szCs w:val="22"/>
+          <w:lang w:val="en-US"/>
+        </w:rPr>
+        <w:t xml:space="preserve">en function du </w:t>
+      </w:r>
+      <w:proofErr w:type="spellStart"/>
+      <w:r>
+        <w:rPr>
+          <w:rFonts w:ascii="Calibri" w:hAnsi="Calibri"/>
+          <w:color w:val="000000" w:themeColor="text1"/>
+          <w:sz w:val="22"/>
+          <w:szCs w:val="22"/>
+          <w:lang w:val="en-US"/>
+        </w:rPr>
+        <w:t>nombre</w:t>
+      </w:r>
+      <w:proofErr w:type="spellEnd"/>
+      <w:r>
+        <w:rPr>
+          <w:rFonts w:ascii="Calibri" w:hAnsi="Calibri"/>
+          <w:color w:val="000000" w:themeColor="text1"/>
+          <w:sz w:val="22"/>
+          <w:szCs w:val="22"/>
+          <w:lang w:val="en-US"/>
+        </w:rPr>
+        <w:t xml:space="preserve"> de </w:t>
+      </w:r>
+      <w:proofErr w:type="spellStart"/>
+      <w:r>
+        <w:rPr>
+          <w:rFonts w:ascii="Calibri" w:hAnsi="Calibri"/>
+          <w:color w:val="000000" w:themeColor="text1"/>
+          <w:sz w:val="22"/>
+          <w:szCs w:val="22"/>
+          <w:lang w:val="en-US"/>
+        </w:rPr>
+        <w:t>malades</w:t>
+      </w:r>
+      <w:proofErr w:type="spellEnd"/>
+      <w:r>
+        <w:rPr>
+          <w:rFonts w:ascii="Calibri" w:hAnsi="Calibri"/>
+          <w:color w:val="000000" w:themeColor="text1"/>
+          <w:sz w:val="22"/>
+          <w:szCs w:val="22"/>
+          <w:lang w:val="en-US"/>
+        </w:rPr>
+        <w:t xml:space="preserve">, </w:t>
+      </w:r>
+      <w:proofErr w:type="spellStart"/>
+      <w:r>
+        <w:rPr>
+          <w:rFonts w:ascii="Calibri" w:hAnsi="Calibri"/>
+          <w:color w:val="000000" w:themeColor="text1"/>
+          <w:sz w:val="22"/>
+          <w:szCs w:val="22"/>
+          <w:lang w:val="en-US"/>
+        </w:rPr>
+        <w:t>etc</w:t>
+      </w:r>
+      <w:proofErr w:type="spellEnd"/>
+      <w:r>
+        <w:rPr>
+          <w:rFonts w:ascii="Calibri" w:hAnsi="Calibri"/>
+          <w:color w:val="000000" w:themeColor="text1"/>
+          <w:sz w:val="22"/>
+          <w:szCs w:val="22"/>
+          <w:lang w:val="en-US"/>
+        </w:rPr>
+        <w:t xml:space="preserve">). </w:t>
+      </w:r>
+      <w:proofErr w:type="spellStart"/>
+      <w:r>
+        <w:rPr>
+          <w:rFonts w:ascii="Calibri" w:hAnsi="Calibri"/>
+          <w:color w:val="000000" w:themeColor="text1"/>
+          <w:sz w:val="22"/>
+          <w:szCs w:val="22"/>
+          <w:lang w:val="en-US"/>
+        </w:rPr>
+        <w:t>Dans</w:t>
+      </w:r>
+      <w:proofErr w:type="spellEnd"/>
+      <w:r>
+        <w:rPr>
+          <w:rFonts w:ascii="Calibri" w:hAnsi="Calibri"/>
+          <w:color w:val="000000" w:themeColor="text1"/>
+          <w:sz w:val="22"/>
+          <w:szCs w:val="22"/>
+          <w:lang w:val="en-US"/>
+        </w:rPr>
+        <w:t xml:space="preserve"> le cadre d’un </w:t>
+      </w:r>
+      <w:proofErr w:type="spellStart"/>
+      <w:r>
+        <w:rPr>
+          <w:rFonts w:ascii="Calibri" w:hAnsi="Calibri"/>
+          <w:color w:val="000000" w:themeColor="text1"/>
+          <w:sz w:val="22"/>
+          <w:szCs w:val="22"/>
+          <w:lang w:val="en-US"/>
+        </w:rPr>
+        <w:t>réseau</w:t>
+      </w:r>
+      <w:proofErr w:type="spellEnd"/>
+      <w:r>
+        <w:rPr>
+          <w:rFonts w:ascii="Calibri" w:hAnsi="Calibri"/>
+          <w:color w:val="000000" w:themeColor="text1"/>
+          <w:sz w:val="22"/>
+          <w:szCs w:val="22"/>
+          <w:lang w:val="en-US"/>
+        </w:rPr>
+        <w:t xml:space="preserve"> </w:t>
+      </w:r>
+      <w:proofErr w:type="spellStart"/>
+      <w:r>
+        <w:rPr>
+          <w:rFonts w:ascii="Calibri" w:hAnsi="Calibri"/>
+          <w:color w:val="000000" w:themeColor="text1"/>
+          <w:sz w:val="22"/>
+          <w:szCs w:val="22"/>
+          <w:lang w:val="en-US"/>
+        </w:rPr>
+        <w:t>infecté</w:t>
+      </w:r>
+      <w:proofErr w:type="spellEnd"/>
+      <w:r>
+        <w:rPr>
+          <w:rFonts w:ascii="Calibri" w:hAnsi="Calibri"/>
+          <w:color w:val="000000" w:themeColor="text1"/>
+          <w:sz w:val="22"/>
+          <w:szCs w:val="22"/>
+          <w:lang w:val="en-US"/>
+        </w:rPr>
+        <w:t xml:space="preserve">, nous </w:t>
+      </w:r>
+      <w:proofErr w:type="spellStart"/>
+      <w:r>
+        <w:rPr>
+          <w:rFonts w:ascii="Calibri" w:hAnsi="Calibri"/>
+          <w:color w:val="000000" w:themeColor="text1"/>
+          <w:sz w:val="22"/>
+          <w:szCs w:val="22"/>
+          <w:lang w:val="en-US"/>
+        </w:rPr>
+        <w:t>regarderons</w:t>
+      </w:r>
+      <w:proofErr w:type="spellEnd"/>
+      <w:r>
+        <w:rPr>
+          <w:rFonts w:ascii="Calibri" w:hAnsi="Calibri"/>
+          <w:color w:val="000000" w:themeColor="text1"/>
+          <w:sz w:val="22"/>
+          <w:szCs w:val="22"/>
+          <w:lang w:val="en-US"/>
+        </w:rPr>
+        <w:t xml:space="preserve"> </w:t>
+      </w:r>
+      <w:proofErr w:type="spellStart"/>
+      <w:r>
+        <w:rPr>
+          <w:rFonts w:ascii="Calibri" w:hAnsi="Calibri"/>
+          <w:color w:val="000000" w:themeColor="text1"/>
+          <w:sz w:val="22"/>
+          <w:szCs w:val="22"/>
+          <w:lang w:val="en-US"/>
+        </w:rPr>
+        <w:t>également</w:t>
+      </w:r>
+      <w:proofErr w:type="spellEnd"/>
+      <w:r>
+        <w:rPr>
+          <w:rFonts w:ascii="Calibri" w:hAnsi="Calibri"/>
+          <w:color w:val="000000" w:themeColor="text1"/>
+          <w:sz w:val="22"/>
+          <w:szCs w:val="22"/>
+          <w:lang w:val="en-US"/>
+        </w:rPr>
+        <w:t xml:space="preserve"> les features et le </w:t>
+      </w:r>
+      <w:proofErr w:type="spellStart"/>
+      <w:r>
+        <w:rPr>
+          <w:rFonts w:ascii="Calibri" w:hAnsi="Calibri"/>
+          <w:color w:val="000000" w:themeColor="text1"/>
+          <w:sz w:val="22"/>
+          <w:szCs w:val="22"/>
+          <w:lang w:val="en-US"/>
+        </w:rPr>
+        <w:t>comportement</w:t>
+      </w:r>
+      <w:proofErr w:type="spellEnd"/>
+      <w:r>
+        <w:rPr>
+          <w:rFonts w:ascii="Calibri" w:hAnsi="Calibri"/>
+          <w:color w:val="000000" w:themeColor="text1"/>
+          <w:sz w:val="22"/>
+          <w:szCs w:val="22"/>
+          <w:lang w:val="en-US"/>
+        </w:rPr>
+        <w:t xml:space="preserve"> du </w:t>
+      </w:r>
+      <w:proofErr w:type="spellStart"/>
+      <w:proofErr w:type="gramStart"/>
+      <w:r>
+        <w:rPr>
+          <w:rFonts w:ascii="Calibri" w:hAnsi="Calibri"/>
+          <w:color w:val="000000" w:themeColor="text1"/>
+          <w:sz w:val="22"/>
+          <w:szCs w:val="22"/>
+          <w:lang w:val="en-US"/>
+        </w:rPr>
+        <w:t>réseau</w:t>
+      </w:r>
+      <w:proofErr w:type="spellEnd"/>
+      <w:r>
+        <w:rPr>
+          <w:rFonts w:ascii="Calibri" w:hAnsi="Calibri"/>
+          <w:color w:val="000000" w:themeColor="text1"/>
+          <w:sz w:val="22"/>
+          <w:szCs w:val="22"/>
+          <w:lang w:val="en-US"/>
+        </w:rPr>
+        <w:t xml:space="preserve"> ;</w:t>
+      </w:r>
+      <w:proofErr w:type="gramEnd"/>
+      <w:r>
+        <w:rPr>
+          <w:rFonts w:ascii="Calibri" w:hAnsi="Calibri"/>
+          <w:color w:val="000000" w:themeColor="text1"/>
+          <w:sz w:val="22"/>
+          <w:szCs w:val="22"/>
+          <w:lang w:val="en-US"/>
+        </w:rPr>
+        <w:t xml:space="preserve"> </w:t>
+      </w:r>
+      <w:proofErr w:type="spellStart"/>
+      <w:r>
+        <w:rPr>
+          <w:rFonts w:ascii="Calibri" w:hAnsi="Calibri"/>
+          <w:color w:val="000000" w:themeColor="text1"/>
+          <w:sz w:val="22"/>
+          <w:szCs w:val="22"/>
+          <w:lang w:val="en-US"/>
+        </w:rPr>
+        <w:t>l’idée</w:t>
+      </w:r>
+      <w:proofErr w:type="spellEnd"/>
+      <w:r>
+        <w:rPr>
+          <w:rFonts w:ascii="Calibri" w:hAnsi="Calibri"/>
+          <w:color w:val="000000" w:themeColor="text1"/>
+          <w:sz w:val="22"/>
+          <w:szCs w:val="22"/>
+          <w:lang w:val="en-US"/>
+        </w:rPr>
+        <w:t xml:space="preserve"> </w:t>
+      </w:r>
+      <w:proofErr w:type="spellStart"/>
+      <w:r>
+        <w:rPr>
+          <w:rFonts w:ascii="Calibri" w:hAnsi="Calibri"/>
+          <w:color w:val="000000" w:themeColor="text1"/>
+          <w:sz w:val="22"/>
+          <w:szCs w:val="22"/>
+          <w:lang w:val="en-US"/>
+        </w:rPr>
+        <w:t>étant</w:t>
+      </w:r>
+      <w:proofErr w:type="spellEnd"/>
+      <w:r>
+        <w:rPr>
+          <w:rFonts w:ascii="Calibri" w:hAnsi="Calibri"/>
+          <w:color w:val="000000" w:themeColor="text1"/>
+          <w:sz w:val="22"/>
+          <w:szCs w:val="22"/>
+          <w:lang w:val="en-US"/>
+        </w:rPr>
+        <w:t xml:space="preserve"> </w:t>
+      </w:r>
+      <w:proofErr w:type="spellStart"/>
+      <w:r>
+        <w:rPr>
+          <w:rFonts w:ascii="Calibri" w:hAnsi="Calibri"/>
+          <w:color w:val="000000" w:themeColor="text1"/>
+          <w:sz w:val="22"/>
+          <w:szCs w:val="22"/>
+          <w:lang w:val="en-US"/>
+        </w:rPr>
+        <w:t>d’</w:t>
+      </w:r>
+      <w:r>
+        <w:rPr>
+          <w:rFonts w:ascii="Calibri" w:hAnsi="Calibri"/>
+          <w:color w:val="000000" w:themeColor="text1"/>
+          <w:sz w:val="22"/>
+          <w:szCs w:val="22"/>
+          <w:lang w:val="en-US"/>
+        </w:rPr>
+        <w:t>extraire</w:t>
+      </w:r>
+      <w:proofErr w:type="spellEnd"/>
+      <w:r>
+        <w:rPr>
+          <w:rFonts w:ascii="Calibri" w:hAnsi="Calibri"/>
+          <w:color w:val="000000" w:themeColor="text1"/>
+          <w:sz w:val="22"/>
+          <w:szCs w:val="22"/>
+          <w:lang w:val="en-US"/>
+        </w:rPr>
+        <w:t xml:space="preserve"> de</w:t>
+      </w:r>
+      <w:r>
+        <w:rPr>
+          <w:rFonts w:ascii="Calibri" w:hAnsi="Calibri"/>
+          <w:color w:val="000000" w:themeColor="text1"/>
+          <w:sz w:val="22"/>
+          <w:szCs w:val="22"/>
+          <w:lang w:val="en-US"/>
+        </w:rPr>
+        <w:t xml:space="preserve">s features </w:t>
+      </w:r>
+      <w:proofErr w:type="spellStart"/>
+      <w:r>
+        <w:rPr>
+          <w:rFonts w:ascii="Calibri" w:hAnsi="Calibri"/>
+          <w:color w:val="000000" w:themeColor="text1"/>
+          <w:sz w:val="22"/>
+          <w:szCs w:val="22"/>
+          <w:lang w:val="en-US"/>
+        </w:rPr>
+        <w:t>utiles</w:t>
+      </w:r>
+      <w:proofErr w:type="spellEnd"/>
+      <w:r>
+        <w:rPr>
+          <w:rFonts w:ascii="Calibri" w:hAnsi="Calibri"/>
+          <w:color w:val="000000" w:themeColor="text1"/>
+          <w:sz w:val="22"/>
+          <w:szCs w:val="22"/>
+          <w:lang w:val="en-US"/>
+        </w:rPr>
+        <w:t xml:space="preserve"> </w:t>
+      </w:r>
+      <w:proofErr w:type="spellStart"/>
+      <w:r>
+        <w:rPr>
+          <w:rFonts w:ascii="Calibri" w:hAnsi="Calibri"/>
+          <w:color w:val="000000" w:themeColor="text1"/>
+          <w:sz w:val="22"/>
+          <w:szCs w:val="22"/>
+          <w:lang w:val="en-US"/>
+        </w:rPr>
+        <w:t>dans</w:t>
+      </w:r>
+      <w:proofErr w:type="spellEnd"/>
+      <w:r>
+        <w:rPr>
+          <w:rFonts w:ascii="Calibri" w:hAnsi="Calibri"/>
+          <w:color w:val="000000" w:themeColor="text1"/>
+          <w:sz w:val="22"/>
+          <w:szCs w:val="22"/>
+          <w:lang w:val="en-US"/>
+        </w:rPr>
+        <w:t xml:space="preserve"> le but de faire de la </w:t>
+      </w:r>
+      <w:proofErr w:type="spellStart"/>
+      <w:r>
+        <w:rPr>
+          <w:rFonts w:ascii="Calibri" w:hAnsi="Calibri"/>
+          <w:color w:val="000000" w:themeColor="text1"/>
+          <w:sz w:val="22"/>
+          <w:szCs w:val="22"/>
+          <w:lang w:val="en-US"/>
+        </w:rPr>
         <w:t>pré</w:t>
       </w:r>
       <w:r>
@@ -3883,7 +6060,18 @@
           <w:szCs w:val="22"/>
           <w:lang w:val="en-US"/>
         </w:rPr>
-        <w:t>diction (machine learning).</w:t>
+        <w:t>diction</w:t>
+      </w:r>
+      <w:proofErr w:type="spellEnd"/>
+      <w:r>
+        <w:rPr>
+          <w:rFonts w:ascii="Calibri" w:hAnsi="Calibri"/>
+          <w:color w:val="000000" w:themeColor="text1"/>
+          <w:sz w:val="22"/>
+          <w:szCs w:val="22"/>
+          <w:lang w:val="en-US"/>
+        </w:rPr>
+        <w:t xml:space="preserve"> (machine learning).</w:t>
       </w:r>
     </w:p>
     <w:p>
@@ -3950,15 +6138,81 @@
           <w:szCs w:val="32"/>
         </w:rPr>
       </w:pPr>
-      <w:bookmarkStart w:id="1" w:name="_Toc482927778"/>
+      <w:bookmarkStart w:id="1" w:name="_Toc356829811"/>
+      <w:proofErr w:type="spellStart"/>
       <w:r>
         <w:rPr>
           <w:sz w:val="32"/>
           <w:szCs w:val="32"/>
         </w:rPr>
-        <w:t>Modélisation de la propagation d’un hastag dans un réseau</w:t>
+        <w:t>Modélisation</w:t>
+      </w:r>
+      <w:proofErr w:type="spellEnd"/>
+      <w:r>
+        <w:rPr>
+          <w:sz w:val="32"/>
+          <w:szCs w:val="32"/>
+        </w:rPr>
+        <w:t xml:space="preserve"> de la propagation d’un </w:t>
+      </w:r>
+      <w:proofErr w:type="spellStart"/>
+      <w:r>
+        <w:rPr>
+          <w:sz w:val="32"/>
+          <w:szCs w:val="32"/>
+        </w:rPr>
+        <w:t>hastag</w:t>
+      </w:r>
+      <w:proofErr w:type="spellEnd"/>
+      <w:r>
+        <w:rPr>
+          <w:sz w:val="32"/>
+          <w:szCs w:val="32"/>
+        </w:rPr>
+        <w:t xml:space="preserve"> </w:t>
+      </w:r>
+      <w:proofErr w:type="spellStart"/>
+      <w:r>
+        <w:rPr>
+          <w:sz w:val="32"/>
+          <w:szCs w:val="32"/>
+        </w:rPr>
+        <w:t>dans</w:t>
+      </w:r>
+      <w:proofErr w:type="spellEnd"/>
+      <w:r>
+        <w:rPr>
+          <w:sz w:val="32"/>
+          <w:szCs w:val="32"/>
+        </w:rPr>
+        <w:t xml:space="preserve"> </w:t>
+      </w:r>
+      <w:proofErr w:type="gramStart"/>
+      <w:r>
+        <w:rPr>
+          <w:sz w:val="32"/>
+          <w:szCs w:val="32"/>
+        </w:rPr>
+        <w:t>un</w:t>
+      </w:r>
+      <w:proofErr w:type="gramEnd"/>
+      <w:r>
+        <w:rPr>
+          <w:sz w:val="32"/>
+          <w:szCs w:val="32"/>
+        </w:rPr>
+        <w:t xml:space="preserve"> </w:t>
+      </w:r>
+      <w:proofErr w:type="spellStart"/>
+      <w:r>
+        <w:rPr>
+          <w:sz w:val="32"/>
+          <w:szCs w:val="32"/>
+        </w:rPr>
+        <w:t>réseau</w:t>
       </w:r>
       <w:bookmarkEnd w:id="1"/>
+      <w:proofErr w:type="spellEnd"/>
     </w:p>
     <w:p>
       <w:pPr>
@@ -4007,9 +6261,24 @@
           <w:numId w:val="18"/>
         </w:numPr>
       </w:pPr>
-      <w:r>
-        <w:t>Analyses simples du graphe complet</w:t>
-      </w:r>
+      <w:bookmarkStart w:id="2" w:name="_Toc356829812"/>
+      <w:r>
+        <w:t xml:space="preserve">Analyses simples du </w:t>
+      </w:r>
+      <w:proofErr w:type="spellStart"/>
+      <w:r>
+        <w:t>graphe</w:t>
+      </w:r>
+      <w:proofErr w:type="spellEnd"/>
+      <w:r>
+        <w:t xml:space="preserve"> </w:t>
+      </w:r>
+      <w:proofErr w:type="spellStart"/>
+      <w:r>
+        <w:t>complet</w:t>
+      </w:r>
+      <w:bookmarkEnd w:id="2"/>
+      <w:proofErr w:type="spellEnd"/>
     </w:p>
     <w:p/>
     <w:p>
@@ -4035,7 +6304,25 @@
           <w:sz w:val="22"/>
           <w:szCs w:val="22"/>
         </w:rPr>
-        <w:t xml:space="preserve"> Ce graphes est immense </w:t>
+        <w:t xml:space="preserve"> </w:t>
+      </w:r>
+      <w:proofErr w:type="gramStart"/>
+      <w:r>
+        <w:rPr>
+          <w:rFonts w:asciiTheme="majorHAnsi" w:hAnsiTheme="majorHAnsi"/>
+          <w:sz w:val="22"/>
+          <w:szCs w:val="22"/>
+        </w:rPr>
+        <w:t>Ce graphes</w:t>
+      </w:r>
+      <w:proofErr w:type="gramEnd"/>
+      <w:r>
+        <w:rPr>
+          <w:rFonts w:asciiTheme="majorHAnsi" w:hAnsiTheme="majorHAnsi"/>
+          <w:sz w:val="22"/>
+          <w:szCs w:val="22"/>
+        </w:rPr>
+        <w:t xml:space="preserve"> est immense </w:t>
       </w:r>
       <w:r>
         <w:rPr>
@@ -4121,6 +6408,7 @@
         </w:rPr>
         <w:t xml:space="preserve">14 273 311 </w:t>
       </w:r>
+      <w:proofErr w:type="spellStart"/>
       <w:r>
         <w:rPr>
           <w:rFonts w:asciiTheme="majorHAnsi" w:hAnsiTheme="majorHAnsi"/>
@@ -4129,6 +6417,7 @@
         </w:rPr>
         <w:t>Edges</w:t>
       </w:r>
+      <w:proofErr w:type="spellEnd"/>
     </w:p>
     <w:p>
       <w:pPr>
@@ -4219,7 +6508,27 @@
           <w:sz w:val="20"/>
           <w:u w:val="single"/>
         </w:rPr>
-        <w:t>Fig. 1 :  Distribution des degrés au sein du graphe complet</w:t>
+        <w:t>Fig. 1 </w:t>
+      </w:r>
+      <w:proofErr w:type="gramStart"/>
+      <w:r>
+        <w:rPr>
+          <w:rFonts w:asciiTheme="majorHAnsi" w:hAnsiTheme="majorHAnsi"/>
+          <w:i/>
+          <w:sz w:val="20"/>
+          <w:u w:val="single"/>
+        </w:rPr>
+        <w:t>:  Distribution</w:t>
+      </w:r>
+      <w:proofErr w:type="gramEnd"/>
+      <w:r>
+        <w:rPr>
+          <w:rFonts w:asciiTheme="majorHAnsi" w:hAnsiTheme="majorHAnsi"/>
+          <w:i/>
+          <w:sz w:val="20"/>
+          <w:u w:val="single"/>
+        </w:rPr>
+        <w:t xml:space="preserve"> des degrés au sein du graphe complet</w:t>
       </w:r>
     </w:p>
     <w:p>
@@ -4321,7 +6630,27 @@
           <w:sz w:val="20"/>
           <w:u w:val="single"/>
         </w:rPr>
-        <w:t> :  Distribution des degrés au sein du graphe complet</w:t>
+        <w:t> </w:t>
+      </w:r>
+      <w:proofErr w:type="gramStart"/>
+      <w:r>
+        <w:rPr>
+          <w:rFonts w:asciiTheme="majorHAnsi" w:hAnsiTheme="majorHAnsi"/>
+          <w:i/>
+          <w:sz w:val="20"/>
+          <w:u w:val="single"/>
+        </w:rPr>
+        <w:t>:  Distribution</w:t>
+      </w:r>
+      <w:proofErr w:type="gramEnd"/>
+      <w:r>
+        <w:rPr>
+          <w:rFonts w:asciiTheme="majorHAnsi" w:hAnsiTheme="majorHAnsi"/>
+          <w:i/>
+          <w:sz w:val="20"/>
+          <w:u w:val="single"/>
+        </w:rPr>
+        <w:t xml:space="preserve"> des degrés au sein du graphe complet</w:t>
       </w:r>
     </w:p>
     <w:p>
@@ -4346,7 +6675,23 @@
           <w:rFonts w:asciiTheme="majorHAnsi" w:hAnsiTheme="majorHAnsi"/>
           <w:sz w:val="22"/>
         </w:rPr>
-        <w:t>On constate que la majorité des analyses descriptives telles que le clustering sur un graphe de cette taille ne sont pas envisageables pour un ordinateur domestique.</w:t>
+        <w:t xml:space="preserve">On constate que la majorité des analyses descriptives telles que le </w:t>
+      </w:r>
+      <w:proofErr w:type="spellStart"/>
+      <w:r>
+        <w:rPr>
+          <w:rFonts w:asciiTheme="majorHAnsi" w:hAnsiTheme="majorHAnsi"/>
+          <w:sz w:val="22"/>
+        </w:rPr>
+        <w:t>clustering</w:t>
+      </w:r>
+      <w:proofErr w:type="spellEnd"/>
+      <w:r>
+        <w:rPr>
+          <w:rFonts w:asciiTheme="majorHAnsi" w:hAnsiTheme="majorHAnsi"/>
+          <w:sz w:val="22"/>
+        </w:rPr>
+        <w:t xml:space="preserve"> sur un graphe de cette taille ne sont pas envisageables pour un ordinateur domestique.</w:t>
       </w:r>
       <w:r>
         <w:rPr>
@@ -4365,9 +6710,16 @@
           <w:numId w:val="18"/>
         </w:numPr>
       </w:pPr>
-      <w:r>
-        <w:t>Extraction d’un sous-graphe</w:t>
-      </w:r>
+      <w:bookmarkStart w:id="3" w:name="_Toc356829813"/>
+      <w:r>
+        <w:t>Extraction d’un sous-</w:t>
+      </w:r>
+      <w:proofErr w:type="spellStart"/>
+      <w:r>
+        <w:t>graphe</w:t>
+      </w:r>
+      <w:bookmarkEnd w:id="3"/>
+      <w:proofErr w:type="spellEnd"/>
     </w:p>
     <w:p>
       <w:pPr>
@@ -4532,7 +6884,23 @@
           <w:rFonts w:asciiTheme="majorHAnsi" w:hAnsiTheme="majorHAnsi"/>
           <w:sz w:val="22"/>
         </w:rPr>
-        <w:t>utilisateurs infectés pour un hashtag donné</w:t>
+        <w:t xml:space="preserve">utilisateurs infectés pour un </w:t>
+      </w:r>
+      <w:proofErr w:type="spellStart"/>
+      <w:r>
+        <w:rPr>
+          <w:rFonts w:asciiTheme="majorHAnsi" w:hAnsiTheme="majorHAnsi"/>
+          <w:sz w:val="22"/>
+        </w:rPr>
+        <w:t>hashtag</w:t>
+      </w:r>
+      <w:proofErr w:type="spellEnd"/>
+      <w:r>
+        <w:rPr>
+          <w:rFonts w:asciiTheme="majorHAnsi" w:hAnsiTheme="majorHAnsi"/>
+          <w:sz w:val="22"/>
+        </w:rPr>
+        <w:t xml:space="preserve"> donné</w:t>
       </w:r>
     </w:p>
     <w:p>
@@ -4689,8 +7057,9 @@
           <w:sz w:val="20"/>
           <w:u w:val="single"/>
         </w:rPr>
-        <w:t xml:space="preserve"> :  </w:t>
-      </w:r>
+        <w:t> </w:t>
+      </w:r>
+      <w:proofErr w:type="gramStart"/>
       <w:r>
         <w:rPr>
           <w:rFonts w:asciiTheme="majorHAnsi" w:hAnsiTheme="majorHAnsi"/>
@@ -4698,7 +7067,46 @@
           <w:sz w:val="20"/>
           <w:u w:val="single"/>
         </w:rPr>
-        <w:t>Représentation du sous réseau par voisins directs, hashtag : Madonna</w:t>
+        <w:t xml:space="preserve">:  </w:t>
+      </w:r>
+      <w:r>
+        <w:rPr>
+          <w:rFonts w:asciiTheme="majorHAnsi" w:hAnsiTheme="majorHAnsi"/>
+          <w:i/>
+          <w:sz w:val="20"/>
+          <w:u w:val="single"/>
+        </w:rPr>
+        <w:t>Représentation</w:t>
+      </w:r>
+      <w:proofErr w:type="gramEnd"/>
+      <w:r>
+        <w:rPr>
+          <w:rFonts w:asciiTheme="majorHAnsi" w:hAnsiTheme="majorHAnsi"/>
+          <w:i/>
+          <w:sz w:val="20"/>
+          <w:u w:val="single"/>
+        </w:rPr>
+        <w:t xml:space="preserve"> du sous réseau par voisins directs, </w:t>
+      </w:r>
+      <w:proofErr w:type="spellStart"/>
+      <w:r>
+        <w:rPr>
+          <w:rFonts w:asciiTheme="majorHAnsi" w:hAnsiTheme="majorHAnsi"/>
+          <w:i/>
+          <w:sz w:val="20"/>
+          <w:u w:val="single"/>
+        </w:rPr>
+        <w:t>hashtag</w:t>
+      </w:r>
+      <w:proofErr w:type="spellEnd"/>
+      <w:r>
+        <w:rPr>
+          <w:rFonts w:asciiTheme="majorHAnsi" w:hAnsiTheme="majorHAnsi"/>
+          <w:i/>
+          <w:sz w:val="20"/>
+          <w:u w:val="single"/>
+        </w:rPr>
+        <w:t> : Madonna</w:t>
       </w:r>
     </w:p>
     <w:p>
@@ -4765,7 +7173,23 @@
           <w:rFonts w:asciiTheme="majorHAnsi" w:hAnsiTheme="majorHAnsi"/>
           <w:sz w:val="22"/>
         </w:rPr>
-        <w:t>La formation des grappes indépendantes, détachées du reste du sous-réseaux : nombreux nœuds infectés par un hastag (en rouge) se retrouve dissociés des autres.</w:t>
+        <w:t xml:space="preserve">La formation des grappes indépendantes, détachées du reste du sous-réseaux : nombreux nœuds infectés par un </w:t>
+      </w:r>
+      <w:proofErr w:type="spellStart"/>
+      <w:r>
+        <w:rPr>
+          <w:rFonts w:asciiTheme="majorHAnsi" w:hAnsiTheme="majorHAnsi"/>
+          <w:sz w:val="22"/>
+        </w:rPr>
+        <w:t>hastag</w:t>
+      </w:r>
+      <w:proofErr w:type="spellEnd"/>
+      <w:r>
+        <w:rPr>
+          <w:rFonts w:asciiTheme="majorHAnsi" w:hAnsiTheme="majorHAnsi"/>
+          <w:sz w:val="22"/>
+        </w:rPr>
+        <w:t xml:space="preserve"> (en rouge) se retrouve dissociés des autres.</w:t>
       </w:r>
     </w:p>
     <w:p>
@@ -5046,8 +7470,9 @@
           <w:sz w:val="20"/>
           <w:u w:val="single"/>
         </w:rPr>
-        <w:t xml:space="preserve"> :  </w:t>
-      </w:r>
+        <w:t> </w:t>
+      </w:r>
+      <w:proofErr w:type="gramStart"/>
       <w:r>
         <w:rPr>
           <w:rFonts w:asciiTheme="majorHAnsi" w:hAnsiTheme="majorHAnsi"/>
@@ -5055,7 +7480,46 @@
           <w:sz w:val="20"/>
           <w:u w:val="single"/>
         </w:rPr>
-        <w:t>Représentation du sous réseau par plus court chemin, hashtag : Madonna</w:t>
+        <w:t xml:space="preserve">:  </w:t>
+      </w:r>
+      <w:r>
+        <w:rPr>
+          <w:rFonts w:asciiTheme="majorHAnsi" w:hAnsiTheme="majorHAnsi"/>
+          <w:i/>
+          <w:sz w:val="20"/>
+          <w:u w:val="single"/>
+        </w:rPr>
+        <w:t>Représentation</w:t>
+      </w:r>
+      <w:proofErr w:type="gramEnd"/>
+      <w:r>
+        <w:rPr>
+          <w:rFonts w:asciiTheme="majorHAnsi" w:hAnsiTheme="majorHAnsi"/>
+          <w:i/>
+          <w:sz w:val="20"/>
+          <w:u w:val="single"/>
+        </w:rPr>
+        <w:t xml:space="preserve"> du sous réseau par plus court chemin, </w:t>
+      </w:r>
+      <w:proofErr w:type="spellStart"/>
+      <w:r>
+        <w:rPr>
+          <w:rFonts w:asciiTheme="majorHAnsi" w:hAnsiTheme="majorHAnsi"/>
+          <w:i/>
+          <w:sz w:val="20"/>
+          <w:u w:val="single"/>
+        </w:rPr>
+        <w:t>hashtag</w:t>
+      </w:r>
+      <w:proofErr w:type="spellEnd"/>
+      <w:r>
+        <w:rPr>
+          <w:rFonts w:asciiTheme="majorHAnsi" w:hAnsiTheme="majorHAnsi"/>
+          <w:i/>
+          <w:sz w:val="20"/>
+          <w:u w:val="single"/>
+        </w:rPr>
+        <w:t> : Madonna</w:t>
       </w:r>
     </w:p>
     <w:p>
@@ -5279,8 +7743,9 @@
           <w:sz w:val="20"/>
           <w:u w:val="single"/>
         </w:rPr>
-        <w:t xml:space="preserve"> :  </w:t>
-      </w:r>
+        <w:t> </w:t>
+      </w:r>
+      <w:proofErr w:type="gramStart"/>
       <w:r>
         <w:rPr>
           <w:rFonts w:asciiTheme="majorHAnsi" w:hAnsiTheme="majorHAnsi"/>
@@ -5288,8 +7753,58 @@
           <w:sz w:val="20"/>
           <w:u w:val="single"/>
         </w:rPr>
-        <w:t>Comparaison des distribution des degrés, gauche : voisins direct, droite : shortest path</w:t>
-      </w:r>
+        <w:t xml:space="preserve">:  </w:t>
+      </w:r>
+      <w:r>
+        <w:rPr>
+          <w:rFonts w:asciiTheme="majorHAnsi" w:hAnsiTheme="majorHAnsi"/>
+          <w:i/>
+          <w:sz w:val="20"/>
+          <w:u w:val="single"/>
+        </w:rPr>
+        <w:t>Comparaison</w:t>
+      </w:r>
+      <w:proofErr w:type="gramEnd"/>
+      <w:r>
+        <w:rPr>
+          <w:rFonts w:asciiTheme="majorHAnsi" w:hAnsiTheme="majorHAnsi"/>
+          <w:i/>
+          <w:sz w:val="20"/>
+          <w:u w:val="single"/>
+        </w:rPr>
+        <w:t xml:space="preserve"> des distribution des degrés, gauche : voisins direct, droite : </w:t>
+      </w:r>
+      <w:proofErr w:type="spellStart"/>
+      <w:r>
+        <w:rPr>
+          <w:rFonts w:asciiTheme="majorHAnsi" w:hAnsiTheme="majorHAnsi"/>
+          <w:i/>
+          <w:sz w:val="20"/>
+          <w:u w:val="single"/>
+        </w:rPr>
+        <w:t>shortest</w:t>
+      </w:r>
+      <w:proofErr w:type="spellEnd"/>
+      <w:r>
+        <w:rPr>
+          <w:rFonts w:asciiTheme="majorHAnsi" w:hAnsiTheme="majorHAnsi"/>
+          <w:i/>
+          <w:sz w:val="20"/>
+          <w:u w:val="single"/>
+        </w:rPr>
+        <w:t xml:space="preserve"> </w:t>
+      </w:r>
+      <w:proofErr w:type="spellStart"/>
+      <w:r>
+        <w:rPr>
+          <w:rFonts w:asciiTheme="majorHAnsi" w:hAnsiTheme="majorHAnsi"/>
+          <w:i/>
+          <w:sz w:val="20"/>
+          <w:u w:val="single"/>
+        </w:rPr>
+        <w:t>path</w:t>
+      </w:r>
+      <w:proofErr w:type="spellEnd"/>
     </w:p>
     <w:p/>
     <w:p/>
@@ -5313,7 +7828,23 @@
           <w:rFonts w:asciiTheme="majorHAnsi" w:hAnsiTheme="majorHAnsi"/>
           <w:sz w:val="22"/>
         </w:rPr>
-        <w:t xml:space="preserve"> Pour cela, nous considérons trois différents hashtags :</w:t>
+        <w:t xml:space="preserve"> Pour cela, nous considérons trois différents </w:t>
+      </w:r>
+      <w:proofErr w:type="spellStart"/>
+      <w:r>
+        <w:rPr>
+          <w:rFonts w:asciiTheme="majorHAnsi" w:hAnsiTheme="majorHAnsi"/>
+          <w:sz w:val="22"/>
+        </w:rPr>
+        <w:t>hashtags</w:t>
+      </w:r>
+      <w:proofErr w:type="spellEnd"/>
+      <w:r>
+        <w:rPr>
+          <w:rFonts w:asciiTheme="majorHAnsi" w:hAnsiTheme="majorHAnsi"/>
+          <w:sz w:val="22"/>
+        </w:rPr>
+        <w:t> :</w:t>
       </w:r>
     </w:p>
     <w:p>
@@ -5363,7 +7894,23 @@
           <w:rFonts w:asciiTheme="majorHAnsi" w:hAnsiTheme="majorHAnsi"/>
           <w:sz w:val="22"/>
         </w:rPr>
-        <w:t xml:space="preserve">#foxnews en </w:t>
+        <w:t>#</w:t>
+      </w:r>
+      <w:proofErr w:type="spellStart"/>
+      <w:r>
+        <w:rPr>
+          <w:rFonts w:asciiTheme="majorHAnsi" w:hAnsiTheme="majorHAnsi"/>
+          <w:sz w:val="22"/>
+        </w:rPr>
+        <w:t>foxnews</w:t>
+      </w:r>
+      <w:proofErr w:type="spellEnd"/>
+      <w:r>
+        <w:rPr>
+          <w:rFonts w:asciiTheme="majorHAnsi" w:hAnsiTheme="majorHAnsi"/>
+          <w:sz w:val="22"/>
+        </w:rPr>
+        <w:t xml:space="preserve"> en </w:t>
       </w:r>
       <w:r>
         <w:rPr>
@@ -5392,7 +7939,23 @@
           <w:rFonts w:asciiTheme="majorHAnsi" w:hAnsiTheme="majorHAnsi"/>
           <w:sz w:val="22"/>
         </w:rPr>
-        <w:t xml:space="preserve">#madonna en </w:t>
+        <w:t>#</w:t>
+      </w:r>
+      <w:proofErr w:type="spellStart"/>
+      <w:r>
+        <w:rPr>
+          <w:rFonts w:asciiTheme="majorHAnsi" w:hAnsiTheme="majorHAnsi"/>
+          <w:sz w:val="22"/>
+        </w:rPr>
+        <w:t>madonna</w:t>
+      </w:r>
+      <w:proofErr w:type="spellEnd"/>
+      <w:r>
+        <w:rPr>
+          <w:rFonts w:asciiTheme="majorHAnsi" w:hAnsiTheme="majorHAnsi"/>
+          <w:sz w:val="22"/>
+        </w:rPr>
+        <w:t xml:space="preserve"> en </w:t>
       </w:r>
       <w:r>
         <w:rPr>
@@ -5416,7 +7979,23 @@
           <w:rFonts w:asciiTheme="majorHAnsi" w:hAnsiTheme="majorHAnsi"/>
           <w:sz w:val="22"/>
         </w:rPr>
-        <w:t xml:space="preserve">A partir de ces hashtags, on extrait le sous-graphe associé et on les représente ensemble : </w:t>
+        <w:t xml:space="preserve">A partir de ces </w:t>
+      </w:r>
+      <w:proofErr w:type="spellStart"/>
+      <w:r>
+        <w:rPr>
+          <w:rFonts w:asciiTheme="majorHAnsi" w:hAnsiTheme="majorHAnsi"/>
+          <w:sz w:val="22"/>
+        </w:rPr>
+        <w:t>hashtags</w:t>
+      </w:r>
+      <w:proofErr w:type="spellEnd"/>
+      <w:r>
+        <w:rPr>
+          <w:rFonts w:asciiTheme="majorHAnsi" w:hAnsiTheme="majorHAnsi"/>
+          <w:sz w:val="22"/>
+        </w:rPr>
+        <w:t xml:space="preserve">, on extrait le sous-graphe associé et on les représente ensemble : </w:t>
       </w:r>
     </w:p>
     <w:p>
@@ -5568,8 +8147,9 @@
           <w:sz w:val="20"/>
           <w:u w:val="single"/>
         </w:rPr>
-        <w:t xml:space="preserve"> :  </w:t>
-      </w:r>
+        <w:t> </w:t>
+      </w:r>
+      <w:proofErr w:type="gramStart"/>
       <w:r>
         <w:rPr>
           <w:rFonts w:asciiTheme="majorHAnsi" w:hAnsiTheme="majorHAnsi"/>
@@ -5577,7 +8157,26 @@
           <w:sz w:val="20"/>
           <w:u w:val="single"/>
         </w:rPr>
-        <w:t>Relation entre les différentes communautés de population infectée</w:t>
+        <w:t xml:space="preserve">:  </w:t>
+      </w:r>
+      <w:r>
+        <w:rPr>
+          <w:rFonts w:asciiTheme="majorHAnsi" w:hAnsiTheme="majorHAnsi"/>
+          <w:i/>
+          <w:sz w:val="20"/>
+          <w:u w:val="single"/>
+        </w:rPr>
+        <w:t>Relation</w:t>
+      </w:r>
+      <w:proofErr w:type="gramEnd"/>
+      <w:r>
+        <w:rPr>
+          <w:rFonts w:asciiTheme="majorHAnsi" w:hAnsiTheme="majorHAnsi"/>
+          <w:i/>
+          <w:sz w:val="20"/>
+          <w:u w:val="single"/>
+        </w:rPr>
+        <w:t xml:space="preserve"> entre les différentes communautés de population infectée</w:t>
       </w:r>
     </w:p>
     <w:p>
@@ -5600,8 +8199,25 @@
           <w:rFonts w:asciiTheme="majorHAnsi" w:hAnsiTheme="majorHAnsi"/>
           <w:sz w:val="22"/>
         </w:rPr>
-        <w:t xml:space="preserve"> : en effet, des hashtags portant sur des sujets similaires tels que </w:t>
-      </w:r>
+        <w:t xml:space="preserve"> : en effet, des </w:t>
+      </w:r>
+      <w:proofErr w:type="spellStart"/>
+      <w:r>
+        <w:rPr>
+          <w:rFonts w:asciiTheme="majorHAnsi" w:hAnsiTheme="majorHAnsi"/>
+          <w:sz w:val="22"/>
+        </w:rPr>
+        <w:t>hashtags</w:t>
+      </w:r>
+      <w:proofErr w:type="spellEnd"/>
+      <w:r>
+        <w:rPr>
+          <w:rFonts w:asciiTheme="majorHAnsi" w:hAnsiTheme="majorHAnsi"/>
+          <w:sz w:val="22"/>
+        </w:rPr>
+        <w:t xml:space="preserve"> portant sur des sujets similaires tels que </w:t>
+      </w:r>
+      <w:proofErr w:type="spellStart"/>
       <w:r>
         <w:rPr>
           <w:rFonts w:asciiTheme="majorHAnsi" w:hAnsiTheme="majorHAnsi"/>
@@ -5610,6 +8226,7 @@
         </w:rPr>
         <w:t>foxnews</w:t>
       </w:r>
+      <w:proofErr w:type="spellEnd"/>
       <w:r>
         <w:rPr>
           <w:rFonts w:asciiTheme="majorHAnsi" w:hAnsiTheme="majorHAnsi"/>
@@ -5639,6 +8256,7 @@
         </w:rPr>
         <w:t xml:space="preserve">, c’est à dire que la communauté </w:t>
       </w:r>
+      <w:proofErr w:type="spellStart"/>
       <w:r>
         <w:rPr>
           <w:rFonts w:asciiTheme="majorHAnsi" w:hAnsiTheme="majorHAnsi"/>
@@ -5647,6 +8265,7 @@
         </w:rPr>
         <w:t>foxnews</w:t>
       </w:r>
+      <w:proofErr w:type="spellEnd"/>
       <w:r>
         <w:rPr>
           <w:rFonts w:asciiTheme="majorHAnsi" w:hAnsiTheme="majorHAnsi"/>
@@ -5654,6 +8273,7 @@
         </w:rPr>
         <w:t xml:space="preserve"> est bien comprise dans celle de news. Contrairement à la communauté </w:t>
       </w:r>
+      <w:proofErr w:type="spellStart"/>
       <w:r>
         <w:rPr>
           <w:rFonts w:asciiTheme="majorHAnsi" w:hAnsiTheme="majorHAnsi"/>
@@ -5662,6 +8282,7 @@
         </w:rPr>
         <w:t>madonna</w:t>
       </w:r>
+      <w:proofErr w:type="spellEnd"/>
       <w:r>
         <w:rPr>
           <w:rFonts w:asciiTheme="majorHAnsi" w:hAnsiTheme="majorHAnsi"/>
@@ -5669,6 +8290,7 @@
         </w:rPr>
         <w:t xml:space="preserve"> qui se distingue bien de celle de </w:t>
       </w:r>
+      <w:proofErr w:type="spellStart"/>
       <w:r>
         <w:rPr>
           <w:rFonts w:asciiTheme="majorHAnsi" w:hAnsiTheme="majorHAnsi"/>
@@ -5677,6 +8299,7 @@
         </w:rPr>
         <w:t>foxnews</w:t>
       </w:r>
+      <w:proofErr w:type="spellEnd"/>
       <w:r>
         <w:rPr>
           <w:rFonts w:asciiTheme="majorHAnsi" w:hAnsiTheme="majorHAnsi"/>
@@ -5712,9 +8335,11 @@
           <w:numId w:val="18"/>
         </w:numPr>
       </w:pPr>
+      <w:bookmarkStart w:id="4" w:name="_Toc356829814"/>
       <w:r>
         <w:t>Model de propagation</w:t>
       </w:r>
+      <w:bookmarkEnd w:id="4"/>
     </w:p>
     <w:p>
       <w:pPr>
@@ -5728,17 +8353,43 @@
     <w:p>
       <w:pPr>
         <w:ind w:firstLine="708"/>
-        <w:rPr>
-          <w:rFonts w:asciiTheme="majorHAnsi" w:hAnsiTheme="majorHAnsi"/>
-          <w:sz w:val="22"/>
-        </w:rPr>
-      </w:pPr>
-      <w:r>
-        <w:rPr>
-          <w:rFonts w:asciiTheme="majorHAnsi" w:hAnsiTheme="majorHAnsi"/>
-          <w:sz w:val="22"/>
-        </w:rPr>
-        <w:t>Les données concernant la propagation des hastags et leur adoptions par les utilisateurs sont générées à partir du fichier :</w:t>
+        <w:jc w:val="both"/>
+        <w:rPr>
+          <w:rFonts w:asciiTheme="majorHAnsi" w:hAnsiTheme="majorHAnsi"/>
+          <w:sz w:val="22"/>
+        </w:rPr>
+      </w:pPr>
+      <w:r>
+        <w:rPr>
+          <w:rFonts w:asciiTheme="majorHAnsi" w:hAnsiTheme="majorHAnsi"/>
+          <w:sz w:val="22"/>
+        </w:rPr>
+        <w:t xml:space="preserve">Les données concernant la propagation des </w:t>
+      </w:r>
+      <w:proofErr w:type="spellStart"/>
+      <w:r>
+        <w:rPr>
+          <w:rFonts w:asciiTheme="majorHAnsi" w:hAnsiTheme="majorHAnsi"/>
+          <w:sz w:val="22"/>
+        </w:rPr>
+        <w:t>hastags</w:t>
+      </w:r>
+      <w:proofErr w:type="spellEnd"/>
+      <w:r>
+        <w:rPr>
+          <w:rFonts w:asciiTheme="majorHAnsi" w:hAnsiTheme="majorHAnsi"/>
+          <w:sz w:val="22"/>
+        </w:rPr>
+        <w:t xml:space="preserve"> et </w:t>
+      </w:r>
+      <w:bookmarkStart w:id="5" w:name="_GoBack"/>
+      <w:bookmarkEnd w:id="5"/>
+      <w:r>
+        <w:rPr>
+          <w:rFonts w:asciiTheme="majorHAnsi" w:hAnsiTheme="majorHAnsi"/>
+          <w:sz w:val="22"/>
+        </w:rPr>
+        <w:t>leur adoptions par les utilisateurs sont générées à partir du fichier :</w:t>
       </w:r>
       <w:r>
         <w:rPr>
@@ -5760,7 +8411,23 @@
           <w:rFonts w:asciiTheme="majorHAnsi" w:hAnsiTheme="majorHAnsi"/>
           <w:sz w:val="22"/>
         </w:rPr>
-        <w:t>, une ligne de se fichier correspondant à un hashtag donné :</w:t>
+        <w:t xml:space="preserve">, une ligne de se fichier correspondant à un </w:t>
+      </w:r>
+      <w:proofErr w:type="spellStart"/>
+      <w:r>
+        <w:rPr>
+          <w:rFonts w:asciiTheme="majorHAnsi" w:hAnsiTheme="majorHAnsi"/>
+          <w:sz w:val="22"/>
+        </w:rPr>
+        <w:t>hashtag</w:t>
+      </w:r>
+      <w:proofErr w:type="spellEnd"/>
+      <w:r>
+        <w:rPr>
+          <w:rFonts w:asciiTheme="majorHAnsi" w:hAnsiTheme="majorHAnsi"/>
+          <w:sz w:val="22"/>
+        </w:rPr>
+        <w:t xml:space="preserve"> donné :</w:t>
       </w:r>
     </w:p>
     <w:p>
@@ -5772,13 +8439,41 @@
           <w:sz w:val="22"/>
         </w:rPr>
       </w:pPr>
+      <w:proofErr w:type="spellStart"/>
       <w:r>
         <w:rPr>
           <w:rFonts w:asciiTheme="majorHAnsi" w:hAnsiTheme="majorHAnsi"/>
           <w:i/>
           <w:sz w:val="22"/>
         </w:rPr>
-        <w:t>Hastag | timestamp1,user1 |timestamp2,user2 | etc.</w:t>
+        <w:t>Hastag</w:t>
+      </w:r>
+      <w:proofErr w:type="spellEnd"/>
+      <w:r>
+        <w:rPr>
+          <w:rFonts w:asciiTheme="majorHAnsi" w:hAnsiTheme="majorHAnsi"/>
+          <w:i/>
+          <w:sz w:val="22"/>
+        </w:rPr>
+        <w:t xml:space="preserve"> | timestamp1</w:t>
+      </w:r>
+      <w:proofErr w:type="gramStart"/>
+      <w:r>
+        <w:rPr>
+          <w:rFonts w:asciiTheme="majorHAnsi" w:hAnsiTheme="majorHAnsi"/>
+          <w:i/>
+          <w:sz w:val="22"/>
+        </w:rPr>
+        <w:t>,user1</w:t>
+      </w:r>
+      <w:proofErr w:type="gramEnd"/>
+      <w:r>
+        <w:rPr>
+          <w:rFonts w:asciiTheme="majorHAnsi" w:hAnsiTheme="majorHAnsi"/>
+          <w:i/>
+          <w:sz w:val="22"/>
+        </w:rPr>
+        <w:t xml:space="preserve"> |timestamp2,user2 | etc.</w:t>
       </w:r>
     </w:p>
     <w:p>
@@ -5797,28 +8492,38 @@
     </w:p>
     <w:p>
       <w:pPr>
-        <w:pStyle w:val="Titre1"/>
-        <w:ind w:left="0"/>
-        <w:rPr>
-          <w:rFonts w:asciiTheme="majorHAnsi" w:eastAsiaTheme="minorEastAsia" w:hAnsiTheme="majorHAnsi"/>
-          <w:b w:val="0"/>
-          <w:bCs w:val="0"/>
-          <w:sz w:val="22"/>
-          <w:szCs w:val="24"/>
-          <w:lang w:val="fr-FR" w:eastAsia="fr-FR"/>
-        </w:rPr>
-      </w:pPr>
-      <w:r>
-        <w:rPr>
-          <w:rFonts w:asciiTheme="majorHAnsi" w:eastAsiaTheme="minorEastAsia" w:hAnsiTheme="majorHAnsi"/>
-          <w:b w:val="0"/>
-          <w:bCs w:val="0"/>
-          <w:sz w:val="22"/>
-          <w:szCs w:val="24"/>
-          <w:lang w:val="fr-FR" w:eastAsia="fr-FR"/>
-        </w:rPr>
-        <w:t>On a récupère ainsi 1 345 913 différents hashtags pouvant infectés de 2 à 363 519 individus.</w:t>
-      </w:r>
+        <w:rPr>
+          <w:rFonts w:ascii="Calibri" w:hAnsi="Calibri"/>
+          <w:b/>
+          <w:bCs/>
+          <w:sz w:val="22"/>
+        </w:rPr>
+      </w:pPr>
+      <w:bookmarkStart w:id="6" w:name="_Toc356829815"/>
+      <w:r>
+        <w:rPr>
+          <w:rFonts w:ascii="Calibri" w:hAnsi="Calibri"/>
+          <w:sz w:val="22"/>
+        </w:rPr>
+        <w:t xml:space="preserve">On a récupère ainsi 1 345 913 différents </w:t>
+      </w:r>
+      <w:proofErr w:type="spellStart"/>
+      <w:r>
+        <w:rPr>
+          <w:rFonts w:ascii="Calibri" w:hAnsi="Calibri"/>
+          <w:sz w:val="22"/>
+        </w:rPr>
+        <w:t>hashtags</w:t>
+      </w:r>
+      <w:proofErr w:type="spellEnd"/>
+      <w:r>
+        <w:rPr>
+          <w:rFonts w:ascii="Calibri" w:hAnsi="Calibri"/>
+          <w:sz w:val="22"/>
+        </w:rPr>
+        <w:t xml:space="preserve"> pouvant infectés de 2 à 363 519 individus.</w:t>
+      </w:r>
+      <w:bookmarkEnd w:id="6"/>
     </w:p>
     <w:p>
       <w:pPr>
@@ -5921,8 +8626,9 @@
           <w:sz w:val="20"/>
           <w:u w:val="single"/>
         </w:rPr>
-        <w:t xml:space="preserve"> :  </w:t>
-      </w:r>
+        <w:t> </w:t>
+      </w:r>
+      <w:proofErr w:type="gramStart"/>
       <w:r>
         <w:rPr>
           <w:rFonts w:asciiTheme="majorHAnsi" w:hAnsiTheme="majorHAnsi"/>
@@ -5930,7 +8636,46 @@
           <w:sz w:val="20"/>
           <w:u w:val="single"/>
         </w:rPr>
-        <w:t>Top 30 des hashtags les plus virulents</w:t>
+        <w:t xml:space="preserve">:  </w:t>
+      </w:r>
+      <w:r>
+        <w:rPr>
+          <w:rFonts w:asciiTheme="majorHAnsi" w:hAnsiTheme="majorHAnsi"/>
+          <w:i/>
+          <w:sz w:val="20"/>
+          <w:u w:val="single"/>
+        </w:rPr>
+        <w:t>Top</w:t>
+      </w:r>
+      <w:proofErr w:type="gramEnd"/>
+      <w:r>
+        <w:rPr>
+          <w:rFonts w:asciiTheme="majorHAnsi" w:hAnsiTheme="majorHAnsi"/>
+          <w:i/>
+          <w:sz w:val="20"/>
+          <w:u w:val="single"/>
+        </w:rPr>
+        <w:t xml:space="preserve"> 30 des </w:t>
+      </w:r>
+      <w:proofErr w:type="spellStart"/>
+      <w:r>
+        <w:rPr>
+          <w:rFonts w:asciiTheme="majorHAnsi" w:hAnsiTheme="majorHAnsi"/>
+          <w:i/>
+          <w:sz w:val="20"/>
+          <w:u w:val="single"/>
+        </w:rPr>
+        <w:t>hashtags</w:t>
+      </w:r>
+      <w:proofErr w:type="spellEnd"/>
+      <w:r>
+        <w:rPr>
+          <w:rFonts w:asciiTheme="majorHAnsi" w:hAnsiTheme="majorHAnsi"/>
+          <w:i/>
+          <w:sz w:val="20"/>
+          <w:u w:val="single"/>
+        </w:rPr>
+        <w:t xml:space="preserve"> les plus virulents</w:t>
       </w:r>
     </w:p>
     <w:p>
@@ -5947,37 +8692,33 @@
     </w:p>
     <w:p>
       <w:pPr>
-        <w:pStyle w:val="Titre1"/>
-        <w:ind w:firstLine="590"/>
+        <w:ind w:firstLine="708"/>
         <w:jc w:val="both"/>
         <w:rPr>
-          <w:b w:val="0"/>
+          <w:rFonts w:asciiTheme="majorHAnsi" w:hAnsiTheme="majorHAnsi"/>
+          <w:b/>
           <w:noProof/>
           <w:sz w:val="22"/>
-          <w:szCs w:val="32"/>
-          <w:lang w:val="fr-FR" w:eastAsia="fr-FR"/>
-        </w:rPr>
-      </w:pPr>
-      <w:r>
-        <w:rPr>
-          <w:b w:val="0"/>
+        </w:rPr>
+      </w:pPr>
+      <w:bookmarkStart w:id="7" w:name="_Toc356829816"/>
+      <w:r>
+        <w:rPr>
+          <w:rFonts w:asciiTheme="majorHAnsi" w:hAnsiTheme="majorHAnsi"/>
           <w:noProof/>
           <w:sz w:val="22"/>
-          <w:szCs w:val="32"/>
-          <w:lang w:val="fr-FR" w:eastAsia="fr-FR"/>
         </w:rPr>
         <w:t>Grâce au timestamp, il est possible d’avoir une résolution temporelle très fine, nous avons décidés d’étudier l’évolution du nombres d’infectés par jour</w:t>
       </w:r>
       <w:r>
         <w:rPr>
-          <w:b w:val="0"/>
+          <w:rFonts w:asciiTheme="majorHAnsi" w:hAnsiTheme="majorHAnsi"/>
           <w:noProof/>
           <w:sz w:val="22"/>
-          <w:szCs w:val="32"/>
-          <w:lang w:val="fr-FR" w:eastAsia="fr-FR"/>
         </w:rPr>
         <w:t>. Pouvant ainsi déterminer des pics d’intensités liées à une date particulière.</w:t>
       </w:r>
+      <w:bookmarkEnd w:id="7"/>
     </w:p>
     <w:p>
       <w:pPr>
@@ -6081,8 +8822,9 @@
           <w:sz w:val="20"/>
           <w:u w:val="single"/>
         </w:rPr>
-        <w:t xml:space="preserve"> :  </w:t>
-      </w:r>
+        <w:t> </w:t>
+      </w:r>
+      <w:proofErr w:type="gramStart"/>
       <w:r>
         <w:rPr>
           <w:rFonts w:asciiTheme="majorHAnsi" w:hAnsiTheme="majorHAnsi"/>
@@ -6090,7 +8832,7 @@
           <w:sz w:val="20"/>
           <w:u w:val="single"/>
         </w:rPr>
-        <w:t>Nombre de nouveaux infectés par jour pour différent</w:t>
+        <w:t xml:space="preserve">:  </w:t>
       </w:r>
       <w:r>
         <w:rPr>
@@ -6099,8 +8841,9 @@
           <w:sz w:val="20"/>
           <w:u w:val="single"/>
         </w:rPr>
-        <w:t>s</w:t>
-      </w:r>
+        <w:t>Nombre</w:t>
+      </w:r>
+      <w:proofErr w:type="gramEnd"/>
       <w:r>
         <w:rPr>
           <w:rFonts w:asciiTheme="majorHAnsi" w:hAnsiTheme="majorHAnsi"/>
@@ -6108,7 +8851,7 @@
           <w:sz w:val="20"/>
           <w:u w:val="single"/>
         </w:rPr>
-        <w:t xml:space="preserve"> hashta</w:t>
+        <w:t xml:space="preserve"> de nouveaux infectés par jour pour différent</w:t>
       </w:r>
       <w:r>
         <w:rPr>
@@ -6126,8 +8869,37 @@
           <w:sz w:val="20"/>
           <w:u w:val="single"/>
         </w:rPr>
+        <w:t xml:space="preserve"> </w:t>
+      </w:r>
+      <w:proofErr w:type="spellStart"/>
+      <w:r>
+        <w:rPr>
+          <w:rFonts w:asciiTheme="majorHAnsi" w:hAnsiTheme="majorHAnsi"/>
+          <w:i/>
+          <w:sz w:val="20"/>
+          <w:u w:val="single"/>
+        </w:rPr>
+        <w:t>hashta</w:t>
+      </w:r>
+      <w:r>
+        <w:rPr>
+          <w:rFonts w:asciiTheme="majorHAnsi" w:hAnsiTheme="majorHAnsi"/>
+          <w:i/>
+          <w:sz w:val="20"/>
+          <w:u w:val="single"/>
+        </w:rPr>
+        <w:t>s</w:t>
+      </w:r>
+      <w:r>
+        <w:rPr>
+          <w:rFonts w:asciiTheme="majorHAnsi" w:hAnsiTheme="majorHAnsi"/>
+          <w:i/>
+          <w:sz w:val="20"/>
+          <w:u w:val="single"/>
+        </w:rPr>
         <w:t>g</w:t>
       </w:r>
+      <w:proofErr w:type="spellEnd"/>
     </w:p>
     <w:p>
       <w:pPr>
@@ -6141,126 +8913,1010 @@
     </w:p>
     <w:p>
       <w:pPr>
-        <w:pStyle w:val="Titre1"/>
-        <w:ind w:firstLine="242"/>
         <w:jc w:val="both"/>
         <w:rPr>
-          <w:b w:val="0"/>
-          <w:sz w:val="22"/>
-          <w:szCs w:val="32"/>
-        </w:rPr>
-      </w:pPr>
-      <w:r>
-        <w:rPr>
-          <w:b w:val="0"/>
-          <w:sz w:val="22"/>
-          <w:szCs w:val="32"/>
-        </w:rPr>
-        <w:t>On constate</w:t>
-      </w:r>
-      <w:r>
-        <w:rPr>
-          <w:b w:val="0"/>
-          <w:sz w:val="22"/>
-          <w:szCs w:val="32"/>
+          <w:rFonts w:asciiTheme="majorHAnsi" w:hAnsiTheme="majorHAnsi"/>
+          <w:b/>
+          <w:sz w:val="22"/>
+        </w:rPr>
+      </w:pPr>
+      <w:bookmarkStart w:id="8" w:name="_Toc356829817"/>
+      <w:r>
+        <w:rPr>
+          <w:rFonts w:asciiTheme="majorHAnsi" w:hAnsiTheme="majorHAnsi"/>
+          <w:sz w:val="22"/>
+        </w:rPr>
+        <w:t xml:space="preserve">On </w:t>
+      </w:r>
+      <w:proofErr w:type="spellStart"/>
+      <w:r>
+        <w:rPr>
+          <w:rFonts w:asciiTheme="majorHAnsi" w:hAnsiTheme="majorHAnsi"/>
+          <w:sz w:val="22"/>
+        </w:rPr>
+        <w:t>constate</w:t>
+      </w:r>
+      <w:proofErr w:type="spellEnd"/>
+      <w:r>
+        <w:rPr>
+          <w:rFonts w:asciiTheme="majorHAnsi" w:hAnsiTheme="majorHAnsi"/>
+          <w:b/>
+          <w:sz w:val="22"/>
         </w:rPr>
         <w:t>,</w:t>
       </w:r>
       <w:r>
         <w:rPr>
-          <w:b w:val="0"/>
-          <w:sz w:val="22"/>
-          <w:szCs w:val="32"/>
-        </w:rPr>
-        <w:t xml:space="preserve"> par exemple</w:t>
-      </w:r>
-      <w:r>
-        <w:rPr>
-          <w:b w:val="0"/>
-          <w:sz w:val="22"/>
-          <w:szCs w:val="32"/>
+          <w:rFonts w:asciiTheme="majorHAnsi" w:hAnsiTheme="majorHAnsi"/>
+          <w:sz w:val="22"/>
+        </w:rPr>
+        <w:t xml:space="preserve"> par </w:t>
+      </w:r>
+      <w:proofErr w:type="spellStart"/>
+      <w:r>
+        <w:rPr>
+          <w:rFonts w:asciiTheme="majorHAnsi" w:hAnsiTheme="majorHAnsi"/>
+          <w:sz w:val="22"/>
+        </w:rPr>
+        <w:t>exemple</w:t>
+      </w:r>
+      <w:proofErr w:type="spellEnd"/>
+      <w:r>
+        <w:rPr>
+          <w:rFonts w:asciiTheme="majorHAnsi" w:hAnsiTheme="majorHAnsi"/>
+          <w:b/>
+          <w:sz w:val="22"/>
         </w:rPr>
         <w:t>,</w:t>
       </w:r>
       <w:r>
         <w:rPr>
-          <w:b w:val="0"/>
-          <w:sz w:val="22"/>
-          <w:szCs w:val="32"/>
-        </w:rPr>
-        <w:t xml:space="preserve"> un fort pic le 20 avril 2012 pour le #bahrain, en effet il s’agit du moment où a eu lieu des affrontements à Bahrain à deux jours du grand prix de Formule 1, en effet la region était sous tension avec de nombreuses révoltes au cours de cette période de printemps 2012</w:t>
-      </w:r>
+          <w:rFonts w:asciiTheme="majorHAnsi" w:hAnsiTheme="majorHAnsi"/>
+          <w:sz w:val="22"/>
+        </w:rPr>
+        <w:t xml:space="preserve"> un fort pic le 20 </w:t>
+      </w:r>
+      <w:proofErr w:type="spellStart"/>
+      <w:r>
+        <w:rPr>
+          <w:rFonts w:asciiTheme="majorHAnsi" w:hAnsiTheme="majorHAnsi"/>
+          <w:sz w:val="22"/>
+        </w:rPr>
+        <w:t>avril</w:t>
+      </w:r>
+      <w:proofErr w:type="spellEnd"/>
+      <w:r>
+        <w:rPr>
+          <w:rFonts w:asciiTheme="majorHAnsi" w:hAnsiTheme="majorHAnsi"/>
+          <w:sz w:val="22"/>
+        </w:rPr>
+        <w:t xml:space="preserve"> 2012 pour le #</w:t>
+      </w:r>
+      <w:proofErr w:type="spellStart"/>
+      <w:r>
+        <w:rPr>
+          <w:rFonts w:asciiTheme="majorHAnsi" w:hAnsiTheme="majorHAnsi"/>
+          <w:sz w:val="22"/>
+        </w:rPr>
+        <w:t>bahrain</w:t>
+      </w:r>
+      <w:proofErr w:type="spellEnd"/>
+      <w:r>
+        <w:rPr>
+          <w:rFonts w:asciiTheme="majorHAnsi" w:hAnsiTheme="majorHAnsi"/>
+          <w:sz w:val="22"/>
+        </w:rPr>
+        <w:t xml:space="preserve">, en </w:t>
+      </w:r>
+      <w:proofErr w:type="spellStart"/>
+      <w:r>
+        <w:rPr>
+          <w:rFonts w:asciiTheme="majorHAnsi" w:hAnsiTheme="majorHAnsi"/>
+          <w:sz w:val="22"/>
+        </w:rPr>
+        <w:t>effet</w:t>
+      </w:r>
+      <w:proofErr w:type="spellEnd"/>
+      <w:r>
+        <w:rPr>
+          <w:rFonts w:asciiTheme="majorHAnsi" w:hAnsiTheme="majorHAnsi"/>
+          <w:sz w:val="22"/>
+        </w:rPr>
+        <w:t xml:space="preserve"> </w:t>
+      </w:r>
+      <w:proofErr w:type="spellStart"/>
+      <w:r>
+        <w:rPr>
+          <w:rFonts w:asciiTheme="majorHAnsi" w:hAnsiTheme="majorHAnsi"/>
+          <w:sz w:val="22"/>
+        </w:rPr>
+        <w:t>il</w:t>
+      </w:r>
+      <w:proofErr w:type="spellEnd"/>
+      <w:r>
+        <w:rPr>
+          <w:rFonts w:asciiTheme="majorHAnsi" w:hAnsiTheme="majorHAnsi"/>
+          <w:sz w:val="22"/>
+        </w:rPr>
+        <w:t xml:space="preserve"> </w:t>
+      </w:r>
+      <w:proofErr w:type="spellStart"/>
+      <w:r>
+        <w:rPr>
+          <w:rFonts w:asciiTheme="majorHAnsi" w:hAnsiTheme="majorHAnsi"/>
+          <w:sz w:val="22"/>
+        </w:rPr>
+        <w:t>s’agit</w:t>
+      </w:r>
+      <w:proofErr w:type="spellEnd"/>
+      <w:r>
+        <w:rPr>
+          <w:rFonts w:asciiTheme="majorHAnsi" w:hAnsiTheme="majorHAnsi"/>
+          <w:sz w:val="22"/>
+        </w:rPr>
+        <w:t xml:space="preserve"> du moment </w:t>
+      </w:r>
+      <w:proofErr w:type="spellStart"/>
+      <w:r>
+        <w:rPr>
+          <w:rFonts w:asciiTheme="majorHAnsi" w:hAnsiTheme="majorHAnsi"/>
+          <w:sz w:val="22"/>
+        </w:rPr>
+        <w:t>où</w:t>
+      </w:r>
+      <w:proofErr w:type="spellEnd"/>
+      <w:r>
+        <w:rPr>
+          <w:rFonts w:asciiTheme="majorHAnsi" w:hAnsiTheme="majorHAnsi"/>
+          <w:sz w:val="22"/>
+        </w:rPr>
+        <w:t xml:space="preserve"> a </w:t>
+      </w:r>
+      <w:proofErr w:type="spellStart"/>
+      <w:r>
+        <w:rPr>
+          <w:rFonts w:asciiTheme="majorHAnsi" w:hAnsiTheme="majorHAnsi"/>
+          <w:sz w:val="22"/>
+        </w:rPr>
+        <w:t>eu</w:t>
+      </w:r>
+      <w:proofErr w:type="spellEnd"/>
+      <w:r>
+        <w:rPr>
+          <w:rFonts w:asciiTheme="majorHAnsi" w:hAnsiTheme="majorHAnsi"/>
+          <w:sz w:val="22"/>
+        </w:rPr>
+        <w:t xml:space="preserve"> lieu des </w:t>
+      </w:r>
+      <w:proofErr w:type="spellStart"/>
+      <w:r>
+        <w:rPr>
+          <w:rFonts w:asciiTheme="majorHAnsi" w:hAnsiTheme="majorHAnsi"/>
+          <w:sz w:val="22"/>
+        </w:rPr>
+        <w:t>affrontements</w:t>
+      </w:r>
+      <w:proofErr w:type="spellEnd"/>
+      <w:r>
+        <w:rPr>
+          <w:rFonts w:asciiTheme="majorHAnsi" w:hAnsiTheme="majorHAnsi"/>
+          <w:sz w:val="22"/>
+        </w:rPr>
+        <w:t xml:space="preserve"> à Bahrain à </w:t>
+      </w:r>
+      <w:proofErr w:type="spellStart"/>
+      <w:r>
+        <w:rPr>
+          <w:rFonts w:asciiTheme="majorHAnsi" w:hAnsiTheme="majorHAnsi"/>
+          <w:sz w:val="22"/>
+        </w:rPr>
+        <w:t>deux</w:t>
+      </w:r>
+      <w:proofErr w:type="spellEnd"/>
+      <w:r>
+        <w:rPr>
+          <w:rFonts w:asciiTheme="majorHAnsi" w:hAnsiTheme="majorHAnsi"/>
+          <w:sz w:val="22"/>
+        </w:rPr>
+        <w:t xml:space="preserve"> </w:t>
+      </w:r>
+      <w:proofErr w:type="spellStart"/>
+      <w:r>
+        <w:rPr>
+          <w:rFonts w:asciiTheme="majorHAnsi" w:hAnsiTheme="majorHAnsi"/>
+          <w:sz w:val="22"/>
+        </w:rPr>
+        <w:t>jours</w:t>
+      </w:r>
+      <w:proofErr w:type="spellEnd"/>
+      <w:r>
+        <w:rPr>
+          <w:rFonts w:asciiTheme="majorHAnsi" w:hAnsiTheme="majorHAnsi"/>
+          <w:sz w:val="22"/>
+        </w:rPr>
+        <w:t xml:space="preserve"> du grand prix de </w:t>
+      </w:r>
+      <w:proofErr w:type="spellStart"/>
+      <w:r>
+        <w:rPr>
+          <w:rFonts w:asciiTheme="majorHAnsi" w:hAnsiTheme="majorHAnsi"/>
+          <w:sz w:val="22"/>
+        </w:rPr>
+        <w:t>Formule</w:t>
+      </w:r>
+      <w:proofErr w:type="spellEnd"/>
+      <w:r>
+        <w:rPr>
+          <w:rFonts w:asciiTheme="majorHAnsi" w:hAnsiTheme="majorHAnsi"/>
+          <w:sz w:val="22"/>
+        </w:rPr>
+        <w:t xml:space="preserve"> 1, en </w:t>
+      </w:r>
+      <w:proofErr w:type="spellStart"/>
+      <w:r>
+        <w:rPr>
+          <w:rFonts w:asciiTheme="majorHAnsi" w:hAnsiTheme="majorHAnsi"/>
+          <w:sz w:val="22"/>
+        </w:rPr>
+        <w:t>effet</w:t>
+      </w:r>
+      <w:proofErr w:type="spellEnd"/>
+      <w:r>
+        <w:rPr>
+          <w:rFonts w:asciiTheme="majorHAnsi" w:hAnsiTheme="majorHAnsi"/>
+          <w:sz w:val="22"/>
+        </w:rPr>
+        <w:t xml:space="preserve"> la region </w:t>
+      </w:r>
+      <w:proofErr w:type="spellStart"/>
+      <w:r>
+        <w:rPr>
+          <w:rFonts w:asciiTheme="majorHAnsi" w:hAnsiTheme="majorHAnsi"/>
+          <w:sz w:val="22"/>
+        </w:rPr>
+        <w:t>était</w:t>
+      </w:r>
+      <w:proofErr w:type="spellEnd"/>
+      <w:r>
+        <w:rPr>
+          <w:rFonts w:asciiTheme="majorHAnsi" w:hAnsiTheme="majorHAnsi"/>
+          <w:sz w:val="22"/>
+        </w:rPr>
+        <w:t xml:space="preserve"> sous tension avec de </w:t>
+      </w:r>
+      <w:proofErr w:type="spellStart"/>
+      <w:r>
+        <w:rPr>
+          <w:rFonts w:asciiTheme="majorHAnsi" w:hAnsiTheme="majorHAnsi"/>
+          <w:sz w:val="22"/>
+        </w:rPr>
+        <w:t>nombreuses</w:t>
+      </w:r>
+      <w:proofErr w:type="spellEnd"/>
+      <w:r>
+        <w:rPr>
+          <w:rFonts w:asciiTheme="majorHAnsi" w:hAnsiTheme="majorHAnsi"/>
+          <w:sz w:val="22"/>
+        </w:rPr>
+        <w:t xml:space="preserve"> </w:t>
+      </w:r>
+      <w:proofErr w:type="spellStart"/>
+      <w:r>
+        <w:rPr>
+          <w:rFonts w:asciiTheme="majorHAnsi" w:hAnsiTheme="majorHAnsi"/>
+          <w:sz w:val="22"/>
+        </w:rPr>
+        <w:t>révoltes</w:t>
+      </w:r>
+      <w:proofErr w:type="spellEnd"/>
+      <w:r>
+        <w:rPr>
+          <w:rFonts w:asciiTheme="majorHAnsi" w:hAnsiTheme="majorHAnsi"/>
+          <w:sz w:val="22"/>
+        </w:rPr>
+        <w:t xml:space="preserve"> au </w:t>
+      </w:r>
+      <w:proofErr w:type="spellStart"/>
+      <w:r>
+        <w:rPr>
+          <w:rFonts w:asciiTheme="majorHAnsi" w:hAnsiTheme="majorHAnsi"/>
+          <w:sz w:val="22"/>
+        </w:rPr>
+        <w:t>cours</w:t>
+      </w:r>
+      <w:proofErr w:type="spellEnd"/>
+      <w:r>
+        <w:rPr>
+          <w:rFonts w:asciiTheme="majorHAnsi" w:hAnsiTheme="majorHAnsi"/>
+          <w:sz w:val="22"/>
+        </w:rPr>
+        <w:t xml:space="preserve"> de </w:t>
+      </w:r>
+      <w:proofErr w:type="spellStart"/>
+      <w:r>
+        <w:rPr>
+          <w:rFonts w:asciiTheme="majorHAnsi" w:hAnsiTheme="majorHAnsi"/>
+          <w:sz w:val="22"/>
+        </w:rPr>
+        <w:t>cette</w:t>
+      </w:r>
+      <w:proofErr w:type="spellEnd"/>
+      <w:r>
+        <w:rPr>
+          <w:rFonts w:asciiTheme="majorHAnsi" w:hAnsiTheme="majorHAnsi"/>
+          <w:sz w:val="22"/>
+        </w:rPr>
+        <w:t xml:space="preserve"> </w:t>
+      </w:r>
+      <w:proofErr w:type="spellStart"/>
+      <w:r>
+        <w:rPr>
+          <w:rFonts w:asciiTheme="majorHAnsi" w:hAnsiTheme="majorHAnsi"/>
+          <w:sz w:val="22"/>
+        </w:rPr>
+        <w:t>période</w:t>
+      </w:r>
+      <w:proofErr w:type="spellEnd"/>
+      <w:r>
+        <w:rPr>
+          <w:rFonts w:asciiTheme="majorHAnsi" w:hAnsiTheme="majorHAnsi"/>
+          <w:sz w:val="22"/>
+        </w:rPr>
+        <w:t xml:space="preserve"> de </w:t>
+      </w:r>
+      <w:proofErr w:type="spellStart"/>
+      <w:r>
+        <w:rPr>
+          <w:rFonts w:asciiTheme="majorHAnsi" w:hAnsiTheme="majorHAnsi"/>
+          <w:sz w:val="22"/>
+        </w:rPr>
+        <w:t>printemps</w:t>
+      </w:r>
+      <w:proofErr w:type="spellEnd"/>
+      <w:r>
+        <w:rPr>
+          <w:rFonts w:asciiTheme="majorHAnsi" w:hAnsiTheme="majorHAnsi"/>
+          <w:sz w:val="22"/>
+        </w:rPr>
+        <w:t xml:space="preserve"> 2012</w:t>
+      </w:r>
+      <w:bookmarkEnd w:id="8"/>
     </w:p>
     <w:p>
       <w:pPr>
-        <w:pStyle w:val="Titre1"/>
-        <w:ind w:firstLine="242"/>
         <w:jc w:val="both"/>
         <w:rPr>
-          <w:b w:val="0"/>
-          <w:sz w:val="22"/>
-          <w:szCs w:val="32"/>
+          <w:rFonts w:asciiTheme="majorHAnsi" w:hAnsiTheme="majorHAnsi"/>
+          <w:b/>
+          <w:sz w:val="22"/>
         </w:rPr>
       </w:pPr>
     </w:p>
     <w:p>
       <w:pPr>
-        <w:pStyle w:val="Titre1"/>
-        <w:ind w:firstLine="242"/>
         <w:jc w:val="both"/>
         <w:rPr>
-          <w:b w:val="0"/>
-          <w:sz w:val="22"/>
-          <w:szCs w:val="32"/>
-        </w:rPr>
-      </w:pPr>
-      <w:r>
-        <w:rPr>
-          <w:b w:val="0"/>
-          <w:sz w:val="22"/>
-          <w:szCs w:val="32"/>
-        </w:rPr>
-        <w:t xml:space="preserve">On constate pour les hashtags peu virulents et très courants tels que #ouch, la propagation se réalise à vitesse constante. Comme nous pouvons l’illustrer avec le graphique </w:t>
-      </w:r>
-      <w:r>
-        <w:rPr>
-          <w:sz w:val="22"/>
-          <w:szCs w:val="32"/>
-        </w:rPr>
-        <w:t>des infections cumulées</w:t>
-      </w:r>
-      <w:r>
-        <w:rPr>
-          <w:sz w:val="22"/>
-          <w:szCs w:val="32"/>
+          <w:rFonts w:asciiTheme="majorHAnsi" w:hAnsiTheme="majorHAnsi"/>
+          <w:b/>
+          <w:sz w:val="22"/>
+        </w:rPr>
+      </w:pPr>
+      <w:bookmarkStart w:id="9" w:name="_Toc356829818"/>
+      <w:r>
+        <w:rPr>
+          <w:rFonts w:asciiTheme="majorHAnsi" w:hAnsiTheme="majorHAnsi"/>
+          <w:b/>
+          <w:sz w:val="22"/>
+        </w:rPr>
+        <w:t xml:space="preserve">On </w:t>
+      </w:r>
+      <w:proofErr w:type="spellStart"/>
+      <w:r>
+        <w:rPr>
+          <w:rFonts w:asciiTheme="majorHAnsi" w:hAnsiTheme="majorHAnsi"/>
+          <w:b/>
+          <w:sz w:val="22"/>
+        </w:rPr>
+        <w:t>constate</w:t>
+      </w:r>
+      <w:proofErr w:type="spellEnd"/>
+      <w:r>
+        <w:rPr>
+          <w:rFonts w:asciiTheme="majorHAnsi" w:hAnsiTheme="majorHAnsi"/>
+          <w:b/>
+          <w:sz w:val="22"/>
+        </w:rPr>
+        <w:t xml:space="preserve"> pour les </w:t>
+      </w:r>
+      <w:proofErr w:type="spellStart"/>
+      <w:r>
+        <w:rPr>
+          <w:rFonts w:asciiTheme="majorHAnsi" w:hAnsiTheme="majorHAnsi"/>
+          <w:b/>
+          <w:sz w:val="22"/>
+        </w:rPr>
+        <w:t>hashtags</w:t>
+      </w:r>
+      <w:proofErr w:type="spellEnd"/>
+      <w:r>
+        <w:rPr>
+          <w:rFonts w:asciiTheme="majorHAnsi" w:hAnsiTheme="majorHAnsi"/>
+          <w:b/>
+          <w:sz w:val="22"/>
         </w:rPr>
         <w:t xml:space="preserve"> </w:t>
       </w:r>
-      <w:r>
-        <w:rPr>
-          <w:b w:val="0"/>
-          <w:sz w:val="22"/>
-          <w:szCs w:val="32"/>
-        </w:rPr>
-        <w:t>ci-dessous</w:t>
-      </w:r>
-      <w:r>
-        <w:rPr>
-          <w:sz w:val="22"/>
-          <w:szCs w:val="32"/>
+      <w:proofErr w:type="spellStart"/>
+      <w:r>
+        <w:rPr>
+          <w:rFonts w:asciiTheme="majorHAnsi" w:hAnsiTheme="majorHAnsi"/>
+          <w:b/>
+          <w:sz w:val="22"/>
+        </w:rPr>
+        <w:t>peu</w:t>
+      </w:r>
+      <w:proofErr w:type="spellEnd"/>
+      <w:r>
+        <w:rPr>
+          <w:rFonts w:asciiTheme="majorHAnsi" w:hAnsiTheme="majorHAnsi"/>
+          <w:b/>
+          <w:sz w:val="22"/>
+        </w:rPr>
+        <w:t xml:space="preserve"> </w:t>
+      </w:r>
+      <w:proofErr w:type="spellStart"/>
+      <w:r>
+        <w:rPr>
+          <w:rFonts w:asciiTheme="majorHAnsi" w:hAnsiTheme="majorHAnsi"/>
+          <w:b/>
+          <w:sz w:val="22"/>
+        </w:rPr>
+        <w:t>virulents</w:t>
+      </w:r>
+      <w:proofErr w:type="spellEnd"/>
+      <w:r>
+        <w:rPr>
+          <w:rFonts w:asciiTheme="majorHAnsi" w:hAnsiTheme="majorHAnsi"/>
+          <w:b/>
+          <w:sz w:val="22"/>
+        </w:rPr>
+        <w:t xml:space="preserve"> et </w:t>
+      </w:r>
+      <w:proofErr w:type="spellStart"/>
+      <w:r>
+        <w:rPr>
+          <w:rFonts w:asciiTheme="majorHAnsi" w:hAnsiTheme="majorHAnsi"/>
+          <w:b/>
+          <w:sz w:val="22"/>
+        </w:rPr>
+        <w:t>très</w:t>
+      </w:r>
+      <w:proofErr w:type="spellEnd"/>
+      <w:r>
+        <w:rPr>
+          <w:rFonts w:asciiTheme="majorHAnsi" w:hAnsiTheme="majorHAnsi"/>
+          <w:b/>
+          <w:sz w:val="22"/>
+        </w:rPr>
+        <w:t xml:space="preserve"> courants </w:t>
+      </w:r>
+      <w:proofErr w:type="spellStart"/>
+      <w:r>
+        <w:rPr>
+          <w:rFonts w:asciiTheme="majorHAnsi" w:hAnsiTheme="majorHAnsi"/>
+          <w:b/>
+          <w:sz w:val="22"/>
+        </w:rPr>
+        <w:t>tels</w:t>
+      </w:r>
+      <w:proofErr w:type="spellEnd"/>
+      <w:r>
+        <w:rPr>
+          <w:rFonts w:asciiTheme="majorHAnsi" w:hAnsiTheme="majorHAnsi"/>
+          <w:b/>
+          <w:sz w:val="22"/>
+        </w:rPr>
+        <w:t xml:space="preserve"> </w:t>
+      </w:r>
+      <w:proofErr w:type="spellStart"/>
+      <w:r>
+        <w:rPr>
+          <w:rFonts w:asciiTheme="majorHAnsi" w:hAnsiTheme="majorHAnsi"/>
+          <w:b/>
+          <w:sz w:val="22"/>
+        </w:rPr>
+        <w:t>que</w:t>
+      </w:r>
+      <w:proofErr w:type="spellEnd"/>
+      <w:r>
+        <w:rPr>
+          <w:rFonts w:asciiTheme="majorHAnsi" w:hAnsiTheme="majorHAnsi"/>
+          <w:b/>
+          <w:sz w:val="22"/>
+        </w:rPr>
+        <w:t xml:space="preserve"> #ouch, la propagation se </w:t>
+      </w:r>
+      <w:proofErr w:type="spellStart"/>
+      <w:r>
+        <w:rPr>
+          <w:rFonts w:asciiTheme="majorHAnsi" w:hAnsiTheme="majorHAnsi"/>
+          <w:b/>
+          <w:sz w:val="22"/>
+        </w:rPr>
+        <w:t>réalise</w:t>
+      </w:r>
+      <w:proofErr w:type="spellEnd"/>
+      <w:r>
+        <w:rPr>
+          <w:rFonts w:asciiTheme="majorHAnsi" w:hAnsiTheme="majorHAnsi"/>
+          <w:b/>
+          <w:sz w:val="22"/>
+        </w:rPr>
+        <w:t xml:space="preserve"> à </w:t>
+      </w:r>
+      <w:proofErr w:type="spellStart"/>
+      <w:r>
+        <w:rPr>
+          <w:rFonts w:asciiTheme="majorHAnsi" w:hAnsiTheme="majorHAnsi"/>
+          <w:b/>
+          <w:sz w:val="22"/>
+        </w:rPr>
+        <w:t>vitesse</w:t>
+      </w:r>
+      <w:proofErr w:type="spellEnd"/>
+      <w:r>
+        <w:rPr>
+          <w:rFonts w:asciiTheme="majorHAnsi" w:hAnsiTheme="majorHAnsi"/>
+          <w:b/>
+          <w:sz w:val="22"/>
+        </w:rPr>
+        <w:t xml:space="preserve"> </w:t>
+      </w:r>
+      <w:proofErr w:type="spellStart"/>
+      <w:r>
+        <w:rPr>
+          <w:rFonts w:asciiTheme="majorHAnsi" w:hAnsiTheme="majorHAnsi"/>
+          <w:b/>
+          <w:sz w:val="22"/>
+        </w:rPr>
+        <w:t>constante</w:t>
+      </w:r>
+      <w:proofErr w:type="spellEnd"/>
+      <w:r>
+        <w:rPr>
+          <w:rFonts w:asciiTheme="majorHAnsi" w:hAnsiTheme="majorHAnsi"/>
+          <w:b/>
+          <w:sz w:val="22"/>
         </w:rPr>
         <w:t xml:space="preserve">. </w:t>
       </w:r>
-      <w:r>
-        <w:rPr>
-          <w:b w:val="0"/>
-          <w:sz w:val="22"/>
-          <w:szCs w:val="32"/>
-        </w:rPr>
-        <w:t>Cela nous permet d’avoir l’intuition que virulence d’un hashtag, à comprendre sa puissance à se propager et à être adopté par des nouveaux utilisateurs, peut être determiné par les premiers jours d’observations.</w:t>
-      </w:r>
-      <w:bookmarkStart w:id="2" w:name="_GoBack"/>
-      <w:bookmarkEnd w:id="2"/>
+      <w:proofErr w:type="spellStart"/>
+      <w:r>
+        <w:rPr>
+          <w:rFonts w:asciiTheme="majorHAnsi" w:hAnsiTheme="majorHAnsi"/>
+          <w:b/>
+          <w:sz w:val="22"/>
+        </w:rPr>
+        <w:t>Comme</w:t>
+      </w:r>
+      <w:proofErr w:type="spellEnd"/>
+      <w:r>
+        <w:rPr>
+          <w:rFonts w:asciiTheme="majorHAnsi" w:hAnsiTheme="majorHAnsi"/>
+          <w:b/>
+          <w:sz w:val="22"/>
+        </w:rPr>
+        <w:t xml:space="preserve"> nous </w:t>
+      </w:r>
+      <w:proofErr w:type="spellStart"/>
+      <w:r>
+        <w:rPr>
+          <w:rFonts w:asciiTheme="majorHAnsi" w:hAnsiTheme="majorHAnsi"/>
+          <w:b/>
+          <w:sz w:val="22"/>
+        </w:rPr>
+        <w:t>pouvons</w:t>
+      </w:r>
+      <w:proofErr w:type="spellEnd"/>
+      <w:r>
+        <w:rPr>
+          <w:rFonts w:asciiTheme="majorHAnsi" w:hAnsiTheme="majorHAnsi"/>
+          <w:b/>
+          <w:sz w:val="22"/>
+        </w:rPr>
+        <w:t xml:space="preserve"> </w:t>
+      </w:r>
+      <w:proofErr w:type="spellStart"/>
+      <w:r>
+        <w:rPr>
+          <w:rFonts w:asciiTheme="majorHAnsi" w:hAnsiTheme="majorHAnsi"/>
+          <w:b/>
+          <w:sz w:val="22"/>
+        </w:rPr>
+        <w:t>l’illustrer</w:t>
+      </w:r>
+      <w:proofErr w:type="spellEnd"/>
+      <w:r>
+        <w:rPr>
+          <w:rFonts w:asciiTheme="majorHAnsi" w:hAnsiTheme="majorHAnsi"/>
+          <w:b/>
+          <w:sz w:val="22"/>
+        </w:rPr>
+        <w:t xml:space="preserve"> avec le </w:t>
+      </w:r>
+      <w:proofErr w:type="spellStart"/>
+      <w:r>
+        <w:rPr>
+          <w:rFonts w:asciiTheme="majorHAnsi" w:hAnsiTheme="majorHAnsi"/>
+          <w:b/>
+          <w:sz w:val="22"/>
+        </w:rPr>
+        <w:t>graphique</w:t>
+      </w:r>
+      <w:proofErr w:type="spellEnd"/>
+      <w:r>
+        <w:rPr>
+          <w:rFonts w:asciiTheme="majorHAnsi" w:hAnsiTheme="majorHAnsi"/>
+          <w:b/>
+          <w:sz w:val="22"/>
+        </w:rPr>
+        <w:t xml:space="preserve"> </w:t>
+      </w:r>
+      <w:r>
+        <w:rPr>
+          <w:rFonts w:asciiTheme="majorHAnsi" w:hAnsiTheme="majorHAnsi"/>
+          <w:sz w:val="22"/>
+        </w:rPr>
+        <w:t xml:space="preserve">des infections </w:t>
+      </w:r>
+      <w:proofErr w:type="spellStart"/>
+      <w:r>
+        <w:rPr>
+          <w:rFonts w:asciiTheme="majorHAnsi" w:hAnsiTheme="majorHAnsi"/>
+          <w:sz w:val="22"/>
+        </w:rPr>
+        <w:t>cumulées</w:t>
+      </w:r>
+      <w:proofErr w:type="spellEnd"/>
+      <w:r>
+        <w:rPr>
+          <w:rFonts w:asciiTheme="majorHAnsi" w:hAnsiTheme="majorHAnsi"/>
+          <w:sz w:val="22"/>
+        </w:rPr>
+        <w:t xml:space="preserve"> </w:t>
+      </w:r>
+      <w:r>
+        <w:rPr>
+          <w:rFonts w:asciiTheme="majorHAnsi" w:hAnsiTheme="majorHAnsi"/>
+          <w:b/>
+          <w:sz w:val="22"/>
+        </w:rPr>
+        <w:t>ci-</w:t>
+      </w:r>
+      <w:proofErr w:type="spellStart"/>
+      <w:r>
+        <w:rPr>
+          <w:rFonts w:asciiTheme="majorHAnsi" w:hAnsiTheme="majorHAnsi"/>
+          <w:b/>
+          <w:sz w:val="22"/>
+        </w:rPr>
+        <w:t>dessous</w:t>
+      </w:r>
+      <w:proofErr w:type="spellEnd"/>
+      <w:r>
+        <w:rPr>
+          <w:rFonts w:asciiTheme="majorHAnsi" w:hAnsiTheme="majorHAnsi"/>
+          <w:sz w:val="22"/>
+        </w:rPr>
+        <w:t xml:space="preserve">. </w:t>
+      </w:r>
+      <w:proofErr w:type="spellStart"/>
+      <w:r>
+        <w:rPr>
+          <w:rFonts w:asciiTheme="majorHAnsi" w:hAnsiTheme="majorHAnsi"/>
+          <w:b/>
+          <w:sz w:val="22"/>
+        </w:rPr>
+        <w:t>Cela</w:t>
+      </w:r>
+      <w:proofErr w:type="spellEnd"/>
+      <w:r>
+        <w:rPr>
+          <w:rFonts w:asciiTheme="majorHAnsi" w:hAnsiTheme="majorHAnsi"/>
+          <w:b/>
+          <w:sz w:val="22"/>
+        </w:rPr>
+        <w:t xml:space="preserve"> nous </w:t>
+      </w:r>
+      <w:proofErr w:type="spellStart"/>
+      <w:r>
+        <w:rPr>
+          <w:rFonts w:asciiTheme="majorHAnsi" w:hAnsiTheme="majorHAnsi"/>
+          <w:b/>
+          <w:sz w:val="22"/>
+        </w:rPr>
+        <w:t>permet</w:t>
+      </w:r>
+      <w:proofErr w:type="spellEnd"/>
+      <w:r>
+        <w:rPr>
+          <w:rFonts w:asciiTheme="majorHAnsi" w:hAnsiTheme="majorHAnsi"/>
+          <w:b/>
+          <w:sz w:val="22"/>
+        </w:rPr>
+        <w:t xml:space="preserve"> </w:t>
+      </w:r>
+      <w:proofErr w:type="spellStart"/>
+      <w:r>
+        <w:rPr>
+          <w:rFonts w:asciiTheme="majorHAnsi" w:hAnsiTheme="majorHAnsi"/>
+          <w:b/>
+          <w:sz w:val="22"/>
+        </w:rPr>
+        <w:t>d’avoir</w:t>
+      </w:r>
+      <w:proofErr w:type="spellEnd"/>
+      <w:r>
+        <w:rPr>
+          <w:rFonts w:asciiTheme="majorHAnsi" w:hAnsiTheme="majorHAnsi"/>
+          <w:b/>
+          <w:sz w:val="22"/>
+        </w:rPr>
+        <w:t xml:space="preserve"> </w:t>
+      </w:r>
+      <w:proofErr w:type="spellStart"/>
+      <w:r>
+        <w:rPr>
+          <w:rFonts w:asciiTheme="majorHAnsi" w:hAnsiTheme="majorHAnsi"/>
+          <w:b/>
+          <w:sz w:val="22"/>
+        </w:rPr>
+        <w:t>l’intuition</w:t>
+      </w:r>
+      <w:proofErr w:type="spellEnd"/>
+      <w:r>
+        <w:rPr>
+          <w:rFonts w:asciiTheme="majorHAnsi" w:hAnsiTheme="majorHAnsi"/>
+          <w:b/>
+          <w:sz w:val="22"/>
+        </w:rPr>
+        <w:t xml:space="preserve"> </w:t>
+      </w:r>
+      <w:proofErr w:type="spellStart"/>
+      <w:r>
+        <w:rPr>
+          <w:rFonts w:asciiTheme="majorHAnsi" w:hAnsiTheme="majorHAnsi"/>
+          <w:b/>
+          <w:sz w:val="22"/>
+        </w:rPr>
+        <w:t>que</w:t>
+      </w:r>
+      <w:proofErr w:type="spellEnd"/>
+      <w:r>
+        <w:rPr>
+          <w:rFonts w:asciiTheme="majorHAnsi" w:hAnsiTheme="majorHAnsi"/>
+          <w:b/>
+          <w:sz w:val="22"/>
+        </w:rPr>
+        <w:t xml:space="preserve"> virulence d’un </w:t>
+      </w:r>
+      <w:proofErr w:type="spellStart"/>
+      <w:r>
+        <w:rPr>
+          <w:rFonts w:asciiTheme="majorHAnsi" w:hAnsiTheme="majorHAnsi"/>
+          <w:b/>
+          <w:sz w:val="22"/>
+        </w:rPr>
+        <w:t>hashtag</w:t>
+      </w:r>
+      <w:proofErr w:type="spellEnd"/>
+      <w:r>
+        <w:rPr>
+          <w:rFonts w:asciiTheme="majorHAnsi" w:hAnsiTheme="majorHAnsi"/>
+          <w:b/>
+          <w:sz w:val="22"/>
+        </w:rPr>
+        <w:t xml:space="preserve">, à </w:t>
+      </w:r>
+      <w:proofErr w:type="spellStart"/>
+      <w:r>
+        <w:rPr>
+          <w:rFonts w:asciiTheme="majorHAnsi" w:hAnsiTheme="majorHAnsi"/>
+          <w:b/>
+          <w:sz w:val="22"/>
+        </w:rPr>
+        <w:t>comprendre</w:t>
+      </w:r>
+      <w:proofErr w:type="spellEnd"/>
+      <w:r>
+        <w:rPr>
+          <w:rFonts w:asciiTheme="majorHAnsi" w:hAnsiTheme="majorHAnsi"/>
+          <w:b/>
+          <w:sz w:val="22"/>
+        </w:rPr>
+        <w:t xml:space="preserve"> </w:t>
+      </w:r>
+      <w:proofErr w:type="spellStart"/>
+      <w:r>
+        <w:rPr>
+          <w:rFonts w:asciiTheme="majorHAnsi" w:hAnsiTheme="majorHAnsi"/>
+          <w:b/>
+          <w:sz w:val="22"/>
+        </w:rPr>
+        <w:t>sa</w:t>
+      </w:r>
+      <w:proofErr w:type="spellEnd"/>
+      <w:r>
+        <w:rPr>
+          <w:rFonts w:asciiTheme="majorHAnsi" w:hAnsiTheme="majorHAnsi"/>
+          <w:b/>
+          <w:sz w:val="22"/>
+        </w:rPr>
+        <w:t xml:space="preserve"> puissance à se </w:t>
+      </w:r>
+      <w:proofErr w:type="spellStart"/>
+      <w:r>
+        <w:rPr>
+          <w:rFonts w:asciiTheme="majorHAnsi" w:hAnsiTheme="majorHAnsi"/>
+          <w:b/>
+          <w:sz w:val="22"/>
+        </w:rPr>
+        <w:t>propager</w:t>
+      </w:r>
+      <w:proofErr w:type="spellEnd"/>
+      <w:r>
+        <w:rPr>
+          <w:rFonts w:asciiTheme="majorHAnsi" w:hAnsiTheme="majorHAnsi"/>
+          <w:b/>
+          <w:sz w:val="22"/>
+        </w:rPr>
+        <w:t xml:space="preserve"> et à </w:t>
+      </w:r>
+      <w:proofErr w:type="spellStart"/>
+      <w:r>
+        <w:rPr>
+          <w:rFonts w:asciiTheme="majorHAnsi" w:hAnsiTheme="majorHAnsi"/>
+          <w:b/>
+          <w:sz w:val="22"/>
+        </w:rPr>
+        <w:t>être</w:t>
+      </w:r>
+      <w:proofErr w:type="spellEnd"/>
+      <w:r>
+        <w:rPr>
+          <w:rFonts w:asciiTheme="majorHAnsi" w:hAnsiTheme="majorHAnsi"/>
+          <w:b/>
+          <w:sz w:val="22"/>
+        </w:rPr>
+        <w:t xml:space="preserve"> </w:t>
+      </w:r>
+      <w:proofErr w:type="spellStart"/>
+      <w:r>
+        <w:rPr>
+          <w:rFonts w:asciiTheme="majorHAnsi" w:hAnsiTheme="majorHAnsi"/>
+          <w:b/>
+          <w:sz w:val="22"/>
+        </w:rPr>
+        <w:t>adopté</w:t>
+      </w:r>
+      <w:proofErr w:type="spellEnd"/>
+      <w:r>
+        <w:rPr>
+          <w:rFonts w:asciiTheme="majorHAnsi" w:hAnsiTheme="majorHAnsi"/>
+          <w:b/>
+          <w:sz w:val="22"/>
+        </w:rPr>
+        <w:t xml:space="preserve"> par des nouveaux </w:t>
+      </w:r>
+      <w:proofErr w:type="spellStart"/>
+      <w:r>
+        <w:rPr>
+          <w:rFonts w:asciiTheme="majorHAnsi" w:hAnsiTheme="majorHAnsi"/>
+          <w:b/>
+          <w:sz w:val="22"/>
+        </w:rPr>
+        <w:t>utilisateurs</w:t>
+      </w:r>
+      <w:proofErr w:type="spellEnd"/>
+      <w:r>
+        <w:rPr>
+          <w:rFonts w:asciiTheme="majorHAnsi" w:hAnsiTheme="majorHAnsi"/>
+          <w:b/>
+          <w:sz w:val="22"/>
+        </w:rPr>
+        <w:t xml:space="preserve">, </w:t>
+      </w:r>
+      <w:proofErr w:type="spellStart"/>
+      <w:r>
+        <w:rPr>
+          <w:rFonts w:asciiTheme="majorHAnsi" w:hAnsiTheme="majorHAnsi"/>
+          <w:b/>
+          <w:sz w:val="22"/>
+        </w:rPr>
+        <w:t>peut</w:t>
+      </w:r>
+      <w:proofErr w:type="spellEnd"/>
+      <w:r>
+        <w:rPr>
+          <w:rFonts w:asciiTheme="majorHAnsi" w:hAnsiTheme="majorHAnsi"/>
+          <w:b/>
+          <w:sz w:val="22"/>
+        </w:rPr>
+        <w:t xml:space="preserve"> </w:t>
+      </w:r>
+      <w:proofErr w:type="spellStart"/>
+      <w:r>
+        <w:rPr>
+          <w:rFonts w:asciiTheme="majorHAnsi" w:hAnsiTheme="majorHAnsi"/>
+          <w:b/>
+          <w:sz w:val="22"/>
+        </w:rPr>
+        <w:t>être</w:t>
+      </w:r>
+      <w:proofErr w:type="spellEnd"/>
+      <w:r>
+        <w:rPr>
+          <w:rFonts w:asciiTheme="majorHAnsi" w:hAnsiTheme="majorHAnsi"/>
+          <w:b/>
+          <w:sz w:val="22"/>
+        </w:rPr>
+        <w:t xml:space="preserve"> </w:t>
+      </w:r>
+      <w:proofErr w:type="spellStart"/>
+      <w:r>
+        <w:rPr>
+          <w:rFonts w:asciiTheme="majorHAnsi" w:hAnsiTheme="majorHAnsi"/>
+          <w:b/>
+          <w:sz w:val="22"/>
+        </w:rPr>
+        <w:t>determiné</w:t>
+      </w:r>
+      <w:proofErr w:type="spellEnd"/>
+      <w:r>
+        <w:rPr>
+          <w:rFonts w:asciiTheme="majorHAnsi" w:hAnsiTheme="majorHAnsi"/>
+          <w:b/>
+          <w:sz w:val="22"/>
+        </w:rPr>
+        <w:t xml:space="preserve"> par les premiers </w:t>
+      </w:r>
+      <w:proofErr w:type="spellStart"/>
+      <w:r>
+        <w:rPr>
+          <w:rFonts w:asciiTheme="majorHAnsi" w:hAnsiTheme="majorHAnsi"/>
+          <w:b/>
+          <w:sz w:val="22"/>
+        </w:rPr>
+        <w:t>jours</w:t>
+      </w:r>
+      <w:proofErr w:type="spellEnd"/>
+      <w:r>
+        <w:rPr>
+          <w:rFonts w:asciiTheme="majorHAnsi" w:hAnsiTheme="majorHAnsi"/>
+          <w:b/>
+          <w:sz w:val="22"/>
+        </w:rPr>
+        <w:t xml:space="preserve"> </w:t>
+      </w:r>
+      <w:proofErr w:type="spellStart"/>
+      <w:r>
+        <w:rPr>
+          <w:rFonts w:asciiTheme="majorHAnsi" w:hAnsiTheme="majorHAnsi"/>
+          <w:b/>
+          <w:sz w:val="22"/>
+        </w:rPr>
+        <w:t>d’observations</w:t>
+      </w:r>
+      <w:proofErr w:type="spellEnd"/>
+      <w:r>
+        <w:rPr>
+          <w:rFonts w:asciiTheme="majorHAnsi" w:hAnsiTheme="majorHAnsi"/>
+          <w:b/>
+          <w:sz w:val="22"/>
+        </w:rPr>
+        <w:t>.</w:t>
+      </w:r>
+      <w:bookmarkEnd w:id="9"/>
     </w:p>
     <w:p>
       <w:pPr>
@@ -6384,8 +10040,9 @@
           <w:sz w:val="20"/>
           <w:u w:val="single"/>
         </w:rPr>
-        <w:t xml:space="preserve"> :  </w:t>
-      </w:r>
+        <w:t> </w:t>
+      </w:r>
+      <w:proofErr w:type="gramStart"/>
       <w:r>
         <w:rPr>
           <w:rFonts w:asciiTheme="majorHAnsi" w:hAnsiTheme="majorHAnsi"/>
@@ -6393,7 +10050,7 @@
           <w:sz w:val="20"/>
           <w:u w:val="single"/>
         </w:rPr>
-        <w:t>Nombr</w:t>
+        <w:t xml:space="preserve">:  </w:t>
       </w:r>
       <w:r>
         <w:rPr>
@@ -6402,7 +10059,7 @@
           <w:sz w:val="20"/>
           <w:u w:val="single"/>
         </w:rPr>
-        <w:t>e cumulé d’</w:t>
+        <w:t>Nombr</w:t>
       </w:r>
       <w:r>
         <w:rPr>
@@ -6411,8 +10068,9 @@
           <w:sz w:val="20"/>
           <w:u w:val="single"/>
         </w:rPr>
-        <w:t>infectés par jour pour différent</w:t>
-      </w:r>
+        <w:t>e</w:t>
+      </w:r>
+      <w:proofErr w:type="gramEnd"/>
       <w:r>
         <w:rPr>
           <w:rFonts w:asciiTheme="majorHAnsi" w:hAnsiTheme="majorHAnsi"/>
@@ -6420,7 +10078,7 @@
           <w:sz w:val="20"/>
           <w:u w:val="single"/>
         </w:rPr>
-        <w:t>s</w:t>
+        <w:t xml:space="preserve"> cumulé d’</w:t>
       </w:r>
       <w:r>
         <w:rPr>
@@ -6429,7 +10087,7 @@
           <w:sz w:val="20"/>
           <w:u w:val="single"/>
         </w:rPr>
-        <w:t xml:space="preserve"> hashtag</w:t>
+        <w:t>infectés par jour pour différent</w:t>
       </w:r>
       <w:r>
         <w:rPr>
@@ -6440,6 +10098,35 @@
         </w:rPr>
         <w:t>s</w:t>
       </w:r>
+      <w:r>
+        <w:rPr>
+          <w:rFonts w:asciiTheme="majorHAnsi" w:hAnsiTheme="majorHAnsi"/>
+          <w:i/>
+          <w:sz w:val="20"/>
+          <w:u w:val="single"/>
+        </w:rPr>
+        <w:t xml:space="preserve"> </w:t>
+      </w:r>
+      <w:proofErr w:type="spellStart"/>
+      <w:r>
+        <w:rPr>
+          <w:rFonts w:asciiTheme="majorHAnsi" w:hAnsiTheme="majorHAnsi"/>
+          <w:i/>
+          <w:sz w:val="20"/>
+          <w:u w:val="single"/>
+        </w:rPr>
+        <w:t>hashtag</w:t>
+      </w:r>
+      <w:r>
+        <w:rPr>
+          <w:rFonts w:asciiTheme="majorHAnsi" w:hAnsiTheme="majorHAnsi"/>
+          <w:i/>
+          <w:sz w:val="20"/>
+          <w:u w:val="single"/>
+        </w:rPr>
+        <w:t>s</w:t>
+      </w:r>
+      <w:proofErr w:type="spellEnd"/>
     </w:p>
     <w:p>
       <w:pPr>
@@ -6487,22 +10174,72 @@
           <w:szCs w:val="32"/>
         </w:rPr>
       </w:pPr>
-      <w:bookmarkStart w:id="3" w:name="_Toc482927779"/>
+      <w:bookmarkStart w:id="10" w:name="_Toc356829819"/>
+      <w:proofErr w:type="spellStart"/>
       <w:r>
         <w:rPr>
           <w:sz w:val="32"/>
           <w:szCs w:val="32"/>
         </w:rPr>
-        <w:t>Analyse du jeu de données</w:t>
-      </w:r>
-      <w:bookmarkEnd w:id="3"/>
+        <w:t>Analyse</w:t>
+      </w:r>
+      <w:proofErr w:type="spellEnd"/>
       <w:r>
         <w:rPr>
           <w:sz w:val="32"/>
           <w:szCs w:val="32"/>
         </w:rPr>
-        <w:t xml:space="preserve"> et features</w:t>
-      </w:r>
+        <w:t xml:space="preserve"> du </w:t>
+      </w:r>
+      <w:proofErr w:type="spellStart"/>
+      <w:r>
+        <w:rPr>
+          <w:sz w:val="32"/>
+          <w:szCs w:val="32"/>
+        </w:rPr>
+        <w:t>jeu</w:t>
+      </w:r>
+      <w:proofErr w:type="spellEnd"/>
+      <w:r>
+        <w:rPr>
+          <w:sz w:val="32"/>
+          <w:szCs w:val="32"/>
+        </w:rPr>
+        <w:t xml:space="preserve"> de </w:t>
+      </w:r>
+      <w:proofErr w:type="spellStart"/>
+      <w:r>
+        <w:rPr>
+          <w:sz w:val="32"/>
+          <w:szCs w:val="32"/>
+        </w:rPr>
+        <w:t>données</w:t>
+      </w:r>
+      <w:proofErr w:type="spellEnd"/>
+      <w:r>
+        <w:rPr>
+          <w:sz w:val="32"/>
+          <w:szCs w:val="32"/>
+        </w:rPr>
+        <w:t xml:space="preserve"> </w:t>
+      </w:r>
+      <w:proofErr w:type="gramStart"/>
+      <w:r>
+        <w:rPr>
+          <w:sz w:val="32"/>
+          <w:szCs w:val="32"/>
+        </w:rPr>
+        <w:t>et</w:t>
+      </w:r>
+      <w:proofErr w:type="gramEnd"/>
+      <w:r>
+        <w:rPr>
+          <w:sz w:val="32"/>
+          <w:szCs w:val="32"/>
+        </w:rPr>
+        <w:t xml:space="preserve"> features</w:t>
+      </w:r>
+      <w:bookmarkEnd w:id="10"/>
     </w:p>
     <w:p>
       <w:pPr>
@@ -6535,15 +10272,152 @@
           <w:szCs w:val="32"/>
         </w:rPr>
       </w:pPr>
-      <w:bookmarkStart w:id="4" w:name="_Toc482927780"/>
+      <w:bookmarkStart w:id="11" w:name="_Toc356829820"/>
+      <w:proofErr w:type="spellStart"/>
       <w:r>
         <w:rPr>
           <w:sz w:val="32"/>
           <w:szCs w:val="32"/>
         </w:rPr>
-        <w:t>Modélisation de propagation dans un sous-réseau et prédiction de viralité d’un hashtag à l’aide d’extraction de features.</w:t>
-      </w:r>
-      <w:bookmarkEnd w:id="4"/>
+        <w:t>Modélisation</w:t>
+      </w:r>
+      <w:proofErr w:type="spellEnd"/>
+      <w:r>
+        <w:rPr>
+          <w:sz w:val="32"/>
+          <w:szCs w:val="32"/>
+        </w:rPr>
+        <w:t xml:space="preserve"> de propagation </w:t>
+      </w:r>
+      <w:proofErr w:type="spellStart"/>
+      <w:r>
+        <w:rPr>
+          <w:sz w:val="32"/>
+          <w:szCs w:val="32"/>
+        </w:rPr>
+        <w:t>dans</w:t>
+      </w:r>
+      <w:proofErr w:type="spellEnd"/>
+      <w:r>
+        <w:rPr>
+          <w:sz w:val="32"/>
+          <w:szCs w:val="32"/>
+        </w:rPr>
+        <w:t xml:space="preserve"> </w:t>
+      </w:r>
+      <w:proofErr w:type="gramStart"/>
+      <w:r>
+        <w:rPr>
+          <w:sz w:val="32"/>
+          <w:szCs w:val="32"/>
+        </w:rPr>
+        <w:t>un</w:t>
+      </w:r>
+      <w:proofErr w:type="gramEnd"/>
+      <w:r>
+        <w:rPr>
+          <w:sz w:val="32"/>
+          <w:szCs w:val="32"/>
+        </w:rPr>
+        <w:t xml:space="preserve"> sous-</w:t>
+      </w:r>
+      <w:proofErr w:type="spellStart"/>
+      <w:r>
+        <w:rPr>
+          <w:sz w:val="32"/>
+          <w:szCs w:val="32"/>
+        </w:rPr>
+        <w:t>réseau</w:t>
+      </w:r>
+      <w:proofErr w:type="spellEnd"/>
+      <w:r>
+        <w:rPr>
+          <w:sz w:val="32"/>
+          <w:szCs w:val="32"/>
+        </w:rPr>
+        <w:t xml:space="preserve"> et </w:t>
+      </w:r>
+      <w:proofErr w:type="spellStart"/>
+      <w:r>
+        <w:rPr>
+          <w:sz w:val="32"/>
+          <w:szCs w:val="32"/>
+        </w:rPr>
+        <w:t>prédiction</w:t>
+      </w:r>
+      <w:proofErr w:type="spellEnd"/>
+      <w:r>
+        <w:rPr>
+          <w:sz w:val="32"/>
+          <w:szCs w:val="32"/>
+        </w:rPr>
+        <w:t xml:space="preserve"> de </w:t>
+      </w:r>
+      <w:proofErr w:type="spellStart"/>
+      <w:r>
+        <w:rPr>
+          <w:sz w:val="32"/>
+          <w:szCs w:val="32"/>
+        </w:rPr>
+        <w:t>viralité</w:t>
+      </w:r>
+      <w:proofErr w:type="spellEnd"/>
+      <w:r>
+        <w:rPr>
+          <w:sz w:val="32"/>
+          <w:szCs w:val="32"/>
+        </w:rPr>
+        <w:t xml:space="preserve"> d’un </w:t>
+      </w:r>
+      <w:proofErr w:type="spellStart"/>
+      <w:r>
+        <w:rPr>
+          <w:sz w:val="32"/>
+          <w:szCs w:val="32"/>
+        </w:rPr>
+        <w:t>hashtag</w:t>
+      </w:r>
+      <w:proofErr w:type="spellEnd"/>
+      <w:r>
+        <w:rPr>
+          <w:sz w:val="32"/>
+          <w:szCs w:val="32"/>
+        </w:rPr>
+        <w:t xml:space="preserve"> à </w:t>
+      </w:r>
+      <w:proofErr w:type="spellStart"/>
+      <w:r>
+        <w:rPr>
+          <w:sz w:val="32"/>
+          <w:szCs w:val="32"/>
+        </w:rPr>
+        <w:t>l’aide</w:t>
+      </w:r>
+      <w:proofErr w:type="spellEnd"/>
+      <w:r>
+        <w:rPr>
+          <w:sz w:val="32"/>
+          <w:szCs w:val="32"/>
+        </w:rPr>
+        <w:t xml:space="preserve"> </w:t>
+      </w:r>
+      <w:proofErr w:type="spellStart"/>
+      <w:r>
+        <w:rPr>
+          <w:sz w:val="32"/>
+          <w:szCs w:val="32"/>
+        </w:rPr>
+        <w:t>d’extraction</w:t>
+      </w:r>
+      <w:proofErr w:type="spellEnd"/>
+      <w:r>
+        <w:rPr>
+          <w:sz w:val="32"/>
+          <w:szCs w:val="32"/>
+        </w:rPr>
+        <w:t xml:space="preserve"> de features.</w:t>
+      </w:r>
+      <w:bookmarkEnd w:id="11"/>
     </w:p>
     <w:p>
       <w:pPr>
@@ -6577,7 +10451,8 @@
           <w:szCs w:val="32"/>
         </w:rPr>
       </w:pPr>
-      <w:bookmarkStart w:id="5" w:name="_Toc482927781"/>
+      <w:bookmarkStart w:id="12" w:name="_Toc356829821"/>
+      <w:proofErr w:type="gramStart"/>
       <w:r>
         <w:rPr>
           <w:sz w:val="32"/>
@@ -6585,7 +10460,8 @@
         </w:rPr>
         <w:t>Conclusion :</w:t>
       </w:r>
-      <w:bookmarkEnd w:id="5"/>
+      <w:bookmarkEnd w:id="12"/>
+      <w:proofErr w:type="gramEnd"/>
     </w:p>
     <w:p>
       <w:pPr>
@@ -6629,15 +10505,26 @@
           <w:szCs w:val="32"/>
         </w:rPr>
       </w:pPr>
-      <w:bookmarkStart w:id="6" w:name="_Toc482927782"/>
+      <w:bookmarkStart w:id="13" w:name="_Toc356829822"/>
+      <w:proofErr w:type="spellStart"/>
+      <w:proofErr w:type="gramStart"/>
       <w:r>
         <w:rPr>
           <w:sz w:val="32"/>
           <w:szCs w:val="32"/>
         </w:rPr>
-        <w:t>Bibliographie :</w:t>
-      </w:r>
-      <w:bookmarkEnd w:id="6"/>
+        <w:t>Bibliographie</w:t>
+      </w:r>
+      <w:proofErr w:type="spellEnd"/>
+      <w:r>
+        <w:rPr>
+          <w:sz w:val="32"/>
+          <w:szCs w:val="32"/>
+        </w:rPr>
+        <w:t xml:space="preserve"> :</w:t>
+      </w:r>
+      <w:bookmarkEnd w:id="13"/>
+      <w:proofErr w:type="gramEnd"/>
     </w:p>
     <w:p>
       <w:pPr>
@@ -6681,7 +10568,8 @@
           <w:szCs w:val="32"/>
         </w:rPr>
       </w:pPr>
-      <w:bookmarkStart w:id="7" w:name="_Toc482927783"/>
+      <w:bookmarkStart w:id="14" w:name="_Toc356829823"/>
+      <w:proofErr w:type="gramStart"/>
       <w:r>
         <w:rPr>
           <w:sz w:val="32"/>
@@ -6689,7 +10577,8 @@
         </w:rPr>
         <w:t>Annexes :</w:t>
       </w:r>
-      <w:bookmarkEnd w:id="7"/>
+      <w:bookmarkEnd w:id="14"/>
+      <w:proofErr w:type="gramEnd"/>
     </w:p>
     <w:p>
       <w:pPr>
@@ -6849,7 +10738,7 @@
             <w:rFonts w:asciiTheme="majorHAnsi" w:hAnsiTheme="majorHAnsi"/>
             <w:noProof/>
           </w:rPr>
-          <w:t>12</w:t>
+          <w:t>10</w:t>
         </w:r>
         <w:r>
           <w:rPr>
@@ -6936,7 +10825,25 @@
                         <w:color w:val="808080"/>
                         <w:sz w:val="16"/>
                       </w:rPr>
-                      <w:t>ENSAE ParisTech,</w:t>
+                      <w:t xml:space="preserve">ENSAE </w:t>
+                    </w:r>
+                    <w:proofErr w:type="spellStart"/>
+                    <w:r>
+                      <w:rPr>
+                        <w:rFonts w:asciiTheme="majorHAnsi" w:hAnsiTheme="majorHAnsi"/>
+                        <w:color w:val="808080"/>
+                        <w:sz w:val="16"/>
+                      </w:rPr>
+                      <w:t>ParisTech</w:t>
+                    </w:r>
+                    <w:proofErr w:type="spellEnd"/>
+                    <w:r>
+                      <w:rPr>
+                        <w:rFonts w:asciiTheme="majorHAnsi" w:hAnsiTheme="majorHAnsi"/>
+                        <w:color w:val="808080"/>
+                        <w:sz w:val="16"/>
+                      </w:rPr>
+                      <w:t>,</w:t>
                     </w:r>
                     <w:r>
                       <w:rPr>
@@ -7113,7 +11020,7 @@
             <w:rFonts w:asciiTheme="majorHAnsi" w:hAnsiTheme="majorHAnsi"/>
             <w:noProof/>
           </w:rPr>
-          <w:t>11</w:t>
+          <w:t>9</w:t>
         </w:r>
         <w:r>
           <w:rPr>
@@ -7197,7 +11104,25 @@
                         <w:color w:val="808080"/>
                         <w:sz w:val="16"/>
                       </w:rPr>
-                      <w:t>ENSAE ParisTech,</w:t>
+                      <w:t xml:space="preserve">ENSAE </w:t>
+                    </w:r>
+                    <w:proofErr w:type="spellStart"/>
+                    <w:r>
+                      <w:rPr>
+                        <w:rFonts w:asciiTheme="majorHAnsi" w:hAnsiTheme="majorHAnsi"/>
+                        <w:color w:val="808080"/>
+                        <w:sz w:val="16"/>
+                      </w:rPr>
+                      <w:t>ParisTech</w:t>
+                    </w:r>
+                    <w:proofErr w:type="spellEnd"/>
+                    <w:r>
+                      <w:rPr>
+                        <w:rFonts w:asciiTheme="majorHAnsi" w:hAnsiTheme="majorHAnsi"/>
+                        <w:color w:val="808080"/>
+                        <w:sz w:val="16"/>
+                      </w:rPr>
+                      <w:t>,</w:t>
                     </w:r>
                     <w:r>
                       <w:rPr>
@@ -7496,8 +11421,36 @@
         <w:color w:val="808080"/>
         <w:sz w:val="18"/>
       </w:rPr>
-      <w:t>Rapport de projet : Viralité des hashtags</w:t>
+      <w:t xml:space="preserve">Rapport de projet : </w:t>
     </w:r>
+    <w:proofErr w:type="spellStart"/>
+    <w:r>
+      <w:rPr>
+        <w:rFonts w:asciiTheme="majorHAnsi" w:hAnsiTheme="majorHAnsi"/>
+        <w:color w:val="808080"/>
+        <w:sz w:val="18"/>
+      </w:rPr>
+      <w:t>Viralité</w:t>
+    </w:r>
+    <w:proofErr w:type="spellEnd"/>
+    <w:r>
+      <w:rPr>
+        <w:rFonts w:asciiTheme="majorHAnsi" w:hAnsiTheme="majorHAnsi"/>
+        <w:color w:val="808080"/>
+        <w:sz w:val="18"/>
+      </w:rPr>
+      <w:t xml:space="preserve"> des </w:t>
+    </w:r>
+    <w:proofErr w:type="spellStart"/>
+    <w:r>
+      <w:rPr>
+        <w:rFonts w:asciiTheme="majorHAnsi" w:hAnsiTheme="majorHAnsi"/>
+        <w:color w:val="808080"/>
+        <w:sz w:val="18"/>
+      </w:rPr>
+      <w:t>hashtags</w:t>
+    </w:r>
+    <w:proofErr w:type="spellEnd"/>
   </w:p>
   <w:p>
     <w:pPr>
@@ -7712,8 +11665,36 @@
         <w:color w:val="808080"/>
         <w:sz w:val="18"/>
       </w:rPr>
-      <w:t>Rapport de projet : Viralité des hashtags</w:t>
+      <w:t xml:space="preserve">Rapport de projet : </w:t>
     </w:r>
+    <w:proofErr w:type="spellStart"/>
+    <w:r>
+      <w:rPr>
+        <w:rFonts w:asciiTheme="majorHAnsi" w:hAnsiTheme="majorHAnsi"/>
+        <w:color w:val="808080"/>
+        <w:sz w:val="18"/>
+      </w:rPr>
+      <w:t>Viralité</w:t>
+    </w:r>
+    <w:proofErr w:type="spellEnd"/>
+    <w:r>
+      <w:rPr>
+        <w:rFonts w:asciiTheme="majorHAnsi" w:hAnsiTheme="majorHAnsi"/>
+        <w:color w:val="808080"/>
+        <w:sz w:val="18"/>
+      </w:rPr>
+      <w:t xml:space="preserve"> des </w:t>
+    </w:r>
+    <w:proofErr w:type="spellStart"/>
+    <w:r>
+      <w:rPr>
+        <w:rFonts w:asciiTheme="majorHAnsi" w:hAnsiTheme="majorHAnsi"/>
+        <w:color w:val="808080"/>
+        <w:sz w:val="18"/>
+      </w:rPr>
+      <w:t>hashtags</w:t>
+    </w:r>
+    <w:proofErr w:type="spellEnd"/>
   </w:p>
   <w:p>
     <w:pPr>
@@ -13295,7 +17276,7 @@
 </file>
 
 <file path=customXml/itemProps4.xml><?xml version="1.0" encoding="utf-8"?>
-<ds:datastoreItem xmlns:ds="http://schemas.openxmlformats.org/officeDocument/2006/customXml" ds:itemID="{080525FC-C895-FE4E-9BFE-3B7B3E66B45A}">
+<ds:datastoreItem xmlns:ds="http://schemas.openxmlformats.org/officeDocument/2006/customXml" ds:itemID="{621F6D8E-10B9-EF49-9442-C3D3A7EACFCF}">
   <ds:schemaRefs>
     <ds:schemaRef ds:uri="http://schemas.openxmlformats.org/officeDocument/2006/bibliography"/>
   </ds:schemaRefs>

--- a/report/Rapport Network BROCHARD-TRAN-BOUCHNAIF.docx
+++ b/report/Rapport Network BROCHARD-TRAN-BOUCHNAIF.docx
@@ -1,6 +1,6 @@
 
 <file path=word/document.xml><?xml version="1.0" encoding="utf-8"?>
-<w:document xmlns:wpc="http://schemas.microsoft.com/office/word/2010/wordprocessingCanvas" xmlns:mo="http://schemas.microsoft.com/office/mac/office/2008/main" xmlns:mc="http://schemas.openxmlformats.org/markup-compatibility/2006" xmlns:mv="urn:schemas-microsoft-com:mac:vml" xmlns:o="urn:schemas-microsoft-com:office:office" xmlns:r="http://schemas.openxmlformats.org/officeDocument/2006/relationships" xmlns:m="http://schemas.openxmlformats.org/officeDocument/2006/math" xmlns:v="urn:schemas-microsoft-com:vml" xmlns:wp14="http://schemas.microsoft.com/office/word/2010/wordprocessingDrawing" xmlns:wp="http://schemas.openxmlformats.org/drawingml/2006/wordprocessingDrawing" xmlns:w10="urn:schemas-microsoft-com:office:word" xmlns:w="http://schemas.openxmlformats.org/wordprocessingml/2006/main" xmlns:w14="http://schemas.microsoft.com/office/word/2010/wordml" xmlns:wpg="http://schemas.microsoft.com/office/word/2010/wordprocessingGroup" xmlns:wpi="http://schemas.microsoft.com/office/word/2010/wordprocessingInk" xmlns:wne="http://schemas.microsoft.com/office/word/2006/wordml" xmlns:wps="http://schemas.microsoft.com/office/word/2010/wordprocessingShape" mc:Ignorable="w14 wp14">
+<w:document xmlns:wpc="http://schemas.microsoft.com/office/word/2010/wordprocessingCanvas" xmlns:cx="http://schemas.microsoft.com/office/drawing/2014/chartex" xmlns:cx1="http://schemas.microsoft.com/office/drawing/2015/9/8/chartex" xmlns:cx2="http://schemas.microsoft.com/office/drawing/2015/10/21/chartex" xmlns:cx3="http://schemas.microsoft.com/office/drawing/2016/5/9/chartex" xmlns:cx4="http://schemas.microsoft.com/office/drawing/2016/5/10/chartex" xmlns:cx5="http://schemas.microsoft.com/office/drawing/2016/5/11/chartex" xmlns:mc="http://schemas.openxmlformats.org/markup-compatibility/2006" xmlns:o="urn:schemas-microsoft-com:office:office" xmlns:r="http://schemas.openxmlformats.org/officeDocument/2006/relationships" xmlns:m="http://schemas.openxmlformats.org/officeDocument/2006/math" xmlns:v="urn:schemas-microsoft-com:vml" xmlns:wp14="http://schemas.microsoft.com/office/word/2010/wordprocessingDrawing" xmlns:wp="http://schemas.openxmlformats.org/drawingml/2006/wordprocessingDrawing" xmlns:w10="urn:schemas-microsoft-com:office:word" xmlns:w="http://schemas.openxmlformats.org/wordprocessingml/2006/main" xmlns:w14="http://schemas.microsoft.com/office/word/2010/wordml" xmlns:w15="http://schemas.microsoft.com/office/word/2012/wordml" xmlns:w16se="http://schemas.microsoft.com/office/word/2015/wordml/symex" xmlns:wpg="http://schemas.microsoft.com/office/word/2010/wordprocessingGroup" xmlns:wpi="http://schemas.microsoft.com/office/word/2010/wordprocessingInk" xmlns:wne="http://schemas.microsoft.com/office/word/2006/wordml" xmlns:wps="http://schemas.microsoft.com/office/word/2010/wordprocessingShape" mc:Ignorable="w14 w15 w16se wp14">
   <w:body>
     <w:p>
       <w:pPr>
@@ -15,6 +15,7 @@
         <w:rPr>
           <w:rFonts w:asciiTheme="majorHAnsi" w:hAnsiTheme="majorHAnsi"/>
           <w:noProof/>
+          <w:lang w:eastAsia="zh-CN"/>
         </w:rPr>
         <mc:AlternateContent>
           <mc:Choice Requires="wps">
@@ -64,7 +65,6 @@
                                 <w:rFonts w:asciiTheme="majorHAnsi" w:eastAsia="Calibri" w:hAnsiTheme="majorHAnsi" w:cs="Calibri"/>
                                 <w:color w:val="808080" w:themeColor="background1" w:themeShade="80"/>
                                 <w:spacing w:val="-1"/>
-                                <w:lang w:val="en-US"/>
                               </w:rPr>
                             </w:pPr>
                             <w:r>
@@ -72,9 +72,114 @@
                                 <w:rFonts w:asciiTheme="majorHAnsi" w:eastAsia="Calibri" w:hAnsiTheme="majorHAnsi" w:cs="Calibri"/>
                                 <w:color w:val="808080" w:themeColor="background1" w:themeShade="80"/>
                                 <w:spacing w:val="-1"/>
-                                <w:lang w:val="en-US"/>
                               </w:rPr>
                               <w:t>Maxence BROCHARD</w:t>
+                            </w:r>
+                          </w:p>
+                          <w:p>
+                            <w:pPr>
+                              <w:rPr>
+                                <w:rFonts w:asciiTheme="majorHAnsi" w:eastAsia="Calibri" w:hAnsiTheme="majorHAnsi" w:cs="Calibri"/>
+                                <w:color w:val="808080" w:themeColor="background1" w:themeShade="80"/>
+                                <w:spacing w:val="-1"/>
+                              </w:rPr>
+                            </w:pPr>
+                            <w:r>
+                              <w:rPr>
+                                <w:rFonts w:asciiTheme="majorHAnsi" w:eastAsia="Calibri" w:hAnsiTheme="majorHAnsi" w:cs="Calibri"/>
+                                <w:color w:val="808080" w:themeColor="background1" w:themeShade="80"/>
+                                <w:spacing w:val="-1"/>
+                              </w:rPr>
+                              <w:t>Duc-Vinh TRAN</w:t>
+                            </w:r>
+                            <w:r>
+                              <w:rPr>
+                                <w:rFonts w:asciiTheme="majorHAnsi" w:eastAsia="Calibri" w:hAnsiTheme="majorHAnsi" w:cs="Calibri"/>
+                                <w:color w:val="808080" w:themeColor="background1" w:themeShade="80"/>
+                                <w:spacing w:val="-1"/>
+                              </w:rPr>
+                              <w:tab/>
+                            </w:r>
+                            <w:r>
+                              <w:rPr>
+                                <w:rFonts w:asciiTheme="majorHAnsi" w:eastAsia="Calibri" w:hAnsiTheme="majorHAnsi" w:cs="Calibri"/>
+                                <w:color w:val="808080" w:themeColor="background1" w:themeShade="80"/>
+                                <w:spacing w:val="-1"/>
+                              </w:rPr>
+                              <w:tab/>
+                            </w:r>
+                            <w:r>
+                              <w:rPr>
+                                <w:rFonts w:asciiTheme="majorHAnsi" w:eastAsia="Calibri" w:hAnsiTheme="majorHAnsi" w:cs="Calibri"/>
+                                <w:color w:val="808080" w:themeColor="background1" w:themeShade="80"/>
+                                <w:spacing w:val="-1"/>
+                              </w:rPr>
+                              <w:tab/>
+                            </w:r>
+                            <w:r>
+                              <w:rPr>
+                                <w:rFonts w:asciiTheme="majorHAnsi" w:eastAsia="Calibri" w:hAnsiTheme="majorHAnsi" w:cs="Calibri"/>
+                                <w:color w:val="808080" w:themeColor="background1" w:themeShade="80"/>
+                                <w:spacing w:val="-1"/>
+                              </w:rPr>
+                              <w:tab/>
+                            </w:r>
+                            <w:r>
+                              <w:rPr>
+                                <w:rFonts w:asciiTheme="majorHAnsi" w:eastAsia="Calibri" w:hAnsiTheme="majorHAnsi" w:cs="Calibri"/>
+                                <w:color w:val="808080" w:themeColor="background1" w:themeShade="80"/>
+                                <w:spacing w:val="-1"/>
+                              </w:rPr>
+                              <w:tab/>
+                            </w:r>
+                            <w:r>
+                              <w:rPr>
+                                <w:rFonts w:asciiTheme="majorHAnsi" w:eastAsia="Calibri" w:hAnsiTheme="majorHAnsi" w:cs="Calibri"/>
+                                <w:color w:val="808080" w:themeColor="background1" w:themeShade="80"/>
+                                <w:spacing w:val="-1"/>
+                              </w:rPr>
+                              <w:tab/>
+                            </w:r>
+                            <w:r>
+                              <w:rPr>
+                                <w:rFonts w:asciiTheme="majorHAnsi" w:eastAsia="Calibri" w:hAnsiTheme="majorHAnsi" w:cs="Calibri"/>
+                                <w:color w:val="808080" w:themeColor="background1" w:themeShade="80"/>
+                                <w:spacing w:val="-1"/>
+                              </w:rPr>
+                              <w:tab/>
+                            </w:r>
+                            <w:r>
+                              <w:rPr>
+                                <w:rFonts w:asciiTheme="majorHAnsi" w:eastAsia="Calibri" w:hAnsiTheme="majorHAnsi" w:cs="Calibri"/>
+                                <w:color w:val="808080" w:themeColor="background1" w:themeShade="80"/>
+                                <w:spacing w:val="-1"/>
+                              </w:rPr>
+                              <w:tab/>
+                            </w:r>
+                            <w:r>
+                              <w:rPr>
+                                <w:rFonts w:asciiTheme="majorHAnsi" w:eastAsia="Calibri" w:hAnsiTheme="majorHAnsi" w:cs="Calibri"/>
+                                <w:color w:val="808080" w:themeColor="background1" w:themeShade="80"/>
+                                <w:spacing w:val="-1"/>
+                              </w:rPr>
+                              <w:tab/>
+                            </w:r>
+                            <w:r>
+                              <w:rPr>
+                                <w:rFonts w:asciiTheme="majorHAnsi" w:eastAsia="Calibri" w:hAnsiTheme="majorHAnsi" w:cs="Calibri"/>
+                                <w:color w:val="808080" w:themeColor="background1" w:themeShade="80"/>
+                                <w:spacing w:val="-1"/>
+                              </w:rPr>
+                              <w:tab/>
+                            </w:r>
+                            <w:r>
+                              <w:rPr>
+                                <w:rFonts w:asciiTheme="majorHAnsi" w:eastAsia="Calibri" w:hAnsiTheme="majorHAnsi" w:cs="Calibri"/>
+                                <w:color w:val="808080" w:themeColor="background1" w:themeShade="80"/>
+                                <w:spacing w:val="-1"/>
+                              </w:rPr>
+                              <w:tab/>
+                              <w:t>Pour le 19/05/2017</w:t>
                             </w:r>
                           </w:p>
                           <w:p>
@@ -86,6 +191,7 @@
                                 <w:lang w:val="en-US"/>
                               </w:rPr>
                             </w:pPr>
+                            <w:proofErr w:type="spellStart"/>
                             <w:r>
                               <w:rPr>
                                 <w:rFonts w:asciiTheme="majorHAnsi" w:eastAsia="Calibri" w:hAnsiTheme="majorHAnsi" w:cs="Calibri"/>
@@ -93,8 +199,9 @@
                                 <w:spacing w:val="-1"/>
                                 <w:lang w:val="en-US"/>
                               </w:rPr>
-                              <w:t>Duc-Vinh TRAN</w:t>
+                              <w:t>Samy</w:t>
                             </w:r>
+                            <w:proofErr w:type="spellEnd"/>
                             <w:r>
                               <w:rPr>
                                 <w:rFonts w:asciiTheme="majorHAnsi" w:eastAsia="Calibri" w:hAnsiTheme="majorHAnsi" w:cs="Calibri"/>
@@ -102,126 +209,7 @@
                                 <w:spacing w:val="-1"/>
                                 <w:lang w:val="en-US"/>
                               </w:rPr>
-                              <w:tab/>
-                            </w:r>
-                            <w:r>
-                              <w:rPr>
-                                <w:rFonts w:asciiTheme="majorHAnsi" w:eastAsia="Calibri" w:hAnsiTheme="majorHAnsi" w:cs="Calibri"/>
-                                <w:color w:val="808080" w:themeColor="background1" w:themeShade="80"/>
-                                <w:spacing w:val="-1"/>
-                                <w:lang w:val="en-US"/>
-                              </w:rPr>
-                              <w:tab/>
-                            </w:r>
-                            <w:r>
-                              <w:rPr>
-                                <w:rFonts w:asciiTheme="majorHAnsi" w:eastAsia="Calibri" w:hAnsiTheme="majorHAnsi" w:cs="Calibri"/>
-                                <w:color w:val="808080" w:themeColor="background1" w:themeShade="80"/>
-                                <w:spacing w:val="-1"/>
-                                <w:lang w:val="en-US"/>
-                              </w:rPr>
-                              <w:tab/>
-                            </w:r>
-                            <w:r>
-                              <w:rPr>
-                                <w:rFonts w:asciiTheme="majorHAnsi" w:eastAsia="Calibri" w:hAnsiTheme="majorHAnsi" w:cs="Calibri"/>
-                                <w:color w:val="808080" w:themeColor="background1" w:themeShade="80"/>
-                                <w:spacing w:val="-1"/>
-                                <w:lang w:val="en-US"/>
-                              </w:rPr>
-                              <w:tab/>
-                            </w:r>
-                            <w:r>
-                              <w:rPr>
-                                <w:rFonts w:asciiTheme="majorHAnsi" w:eastAsia="Calibri" w:hAnsiTheme="majorHAnsi" w:cs="Calibri"/>
-                                <w:color w:val="808080" w:themeColor="background1" w:themeShade="80"/>
-                                <w:spacing w:val="-1"/>
-                                <w:lang w:val="en-US"/>
-                              </w:rPr>
-                              <w:tab/>
-                            </w:r>
-                            <w:r>
-                              <w:rPr>
-                                <w:rFonts w:asciiTheme="majorHAnsi" w:eastAsia="Calibri" w:hAnsiTheme="majorHAnsi" w:cs="Calibri"/>
-                                <w:color w:val="808080" w:themeColor="background1" w:themeShade="80"/>
-                                <w:spacing w:val="-1"/>
-                                <w:lang w:val="en-US"/>
-                              </w:rPr>
-                              <w:tab/>
-                            </w:r>
-                            <w:r>
-                              <w:rPr>
-                                <w:rFonts w:asciiTheme="majorHAnsi" w:eastAsia="Calibri" w:hAnsiTheme="majorHAnsi" w:cs="Calibri"/>
-                                <w:color w:val="808080" w:themeColor="background1" w:themeShade="80"/>
-                                <w:spacing w:val="-1"/>
-                                <w:lang w:val="en-US"/>
-                              </w:rPr>
-                              <w:tab/>
-                            </w:r>
-                            <w:r>
-                              <w:rPr>
-                                <w:rFonts w:asciiTheme="majorHAnsi" w:eastAsia="Calibri" w:hAnsiTheme="majorHAnsi" w:cs="Calibri"/>
-                                <w:color w:val="808080" w:themeColor="background1" w:themeShade="80"/>
-                                <w:spacing w:val="-1"/>
-                                <w:lang w:val="en-US"/>
-                              </w:rPr>
-                              <w:tab/>
-                            </w:r>
-                            <w:r>
-                              <w:rPr>
-                                <w:rFonts w:asciiTheme="majorHAnsi" w:eastAsia="Calibri" w:hAnsiTheme="majorHAnsi" w:cs="Calibri"/>
-                                <w:color w:val="808080" w:themeColor="background1" w:themeShade="80"/>
-                                <w:spacing w:val="-1"/>
-                                <w:lang w:val="en-US"/>
-                              </w:rPr>
-                              <w:tab/>
-                            </w:r>
-                            <w:r>
-                              <w:rPr>
-                                <w:rFonts w:asciiTheme="majorHAnsi" w:eastAsia="Calibri" w:hAnsiTheme="majorHAnsi" w:cs="Calibri"/>
-                                <w:color w:val="808080" w:themeColor="background1" w:themeShade="80"/>
-                                <w:spacing w:val="-1"/>
-                                <w:lang w:val="en-US"/>
-                              </w:rPr>
-                              <w:tab/>
-                            </w:r>
-                            <w:r>
-                              <w:rPr>
-                                <w:rFonts w:asciiTheme="majorHAnsi" w:eastAsia="Calibri" w:hAnsiTheme="majorHAnsi" w:cs="Calibri"/>
-                                <w:color w:val="808080" w:themeColor="background1" w:themeShade="80"/>
-                                <w:spacing w:val="-1"/>
-                                <w:lang w:val="en-US"/>
-                              </w:rPr>
-                              <w:tab/>
-                              <w:t>Pour le 19/05</w:t>
-                            </w:r>
-                            <w:r>
-                              <w:rPr>
-                                <w:rFonts w:asciiTheme="majorHAnsi" w:eastAsia="Calibri" w:hAnsiTheme="majorHAnsi" w:cs="Calibri"/>
-                                <w:color w:val="808080" w:themeColor="background1" w:themeShade="80"/>
-                                <w:spacing w:val="-1"/>
-                                <w:lang w:val="en-US"/>
-                              </w:rPr>
-                              <w:t>/2017</w:t>
-                            </w:r>
-                          </w:p>
-                          <w:p>
-                            <w:pPr>
-                              <w:rPr>
-                                <w:rFonts w:asciiTheme="majorHAnsi" w:eastAsia="Calibri" w:hAnsiTheme="majorHAnsi" w:cs="Calibri"/>
-                                <w:color w:val="808080" w:themeColor="background1" w:themeShade="80"/>
-                                <w:spacing w:val="-1"/>
-                                <w:lang w:val="en-US"/>
-                              </w:rPr>
-                            </w:pPr>
-                            <w:r>
-                              <w:rPr>
-                                <w:rFonts w:asciiTheme="majorHAnsi" w:eastAsia="Calibri" w:hAnsiTheme="majorHAnsi" w:cs="Calibri"/>
-                                <w:color w:val="808080" w:themeColor="background1" w:themeShade="80"/>
-                                <w:spacing w:val="-1"/>
-                                <w:lang w:val="en-US"/>
-                              </w:rPr>
-                              <w:t>Samy BOUCHNAIF</w:t>
+                              <w:t xml:space="preserve"> BOUCHNAIF</w:t>
                             </w:r>
                             <w:r>
                               <w:rPr>
@@ -352,11 +340,11 @@
           </mc:Choice>
           <mc:Fallback>
             <w:pict>
-              <v:shapetype id="_x0000_t202" coordsize="21600,21600" o:spt="202" path="m0,0l0,21600,21600,21600,21600,0xe">
+              <v:shapetype w14:anchorId="2FD9E136" id="_x0000_t202" coordsize="21600,21600" o:spt="202" path="m,l,21600r21600,l21600,xe">
                 <v:stroke joinstyle="miter"/>
                 <v:path gradientshapeok="t" o:connecttype="rect"/>
               </v:shapetype>
-              <v:shape id="Text Box 2" o:spid="_x0000_s1026" type="#_x0000_t202" style="position:absolute;left:0;text-align:left;margin-left:0;margin-top:-71.95pt;width:594pt;height:61.2pt;z-index:251648000;visibility:visible;mso-wrap-style:square;mso-width-percent:0;mso-height-percent:0;mso-wrap-distance-left:9pt;mso-wrap-distance-top:3.6pt;mso-wrap-distance-right:9pt;mso-wrap-distance-bottom:3.6pt;mso-position-horizontal:absolute;mso-position-horizontal-relative:page;mso-position-vertical:absolute;mso-position-vertical-relative:text;mso-width-percent:0;mso-height-percent:0;mso-width-relative:margin;mso-height-relative:margin;v-text-anchor:top" o:gfxdata="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" filled="f" stroked="f">
+              <v:shape id="Text Box 2" o:spid="_x0000_s1026" type="#_x0000_t202" style="position:absolute;left:0;text-align:left;margin-left:0;margin-top:-1in;width:594pt;height:61.2pt;z-index:251648000;visibility:visible;mso-wrap-style:square;mso-width-percent:0;mso-height-percent:0;mso-wrap-distance-left:9pt;mso-wrap-distance-top:3.6pt;mso-wrap-distance-right:9pt;mso-wrap-distance-bottom:3.6pt;mso-position-horizontal:absolute;mso-position-horizontal-relative:page;mso-position-vertical:absolute;mso-position-vertical-relative:text;mso-width-percent:0;mso-height-percent:0;mso-width-relative:margin;mso-height-relative:margin;v-text-anchor:top" o:gfxdata="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" filled="f" stroked="f">
                 <v:textbox>
                   <w:txbxContent>
                     <w:p>
@@ -365,7 +353,6 @@
                           <w:rFonts w:asciiTheme="majorHAnsi" w:eastAsia="Calibri" w:hAnsiTheme="majorHAnsi" w:cs="Calibri"/>
                           <w:color w:val="808080" w:themeColor="background1" w:themeShade="80"/>
                           <w:spacing w:val="-1"/>
-                          <w:lang w:val="en-US"/>
                         </w:rPr>
                       </w:pPr>
                       <w:r>
@@ -373,9 +360,114 @@
                           <w:rFonts w:asciiTheme="majorHAnsi" w:eastAsia="Calibri" w:hAnsiTheme="majorHAnsi" w:cs="Calibri"/>
                           <w:color w:val="808080" w:themeColor="background1" w:themeShade="80"/>
                           <w:spacing w:val="-1"/>
-                          <w:lang w:val="en-US"/>
                         </w:rPr>
                         <w:t>Maxence BROCHARD</w:t>
+                      </w:r>
+                    </w:p>
+                    <w:p>
+                      <w:pPr>
+                        <w:rPr>
+                          <w:rFonts w:asciiTheme="majorHAnsi" w:eastAsia="Calibri" w:hAnsiTheme="majorHAnsi" w:cs="Calibri"/>
+                          <w:color w:val="808080" w:themeColor="background1" w:themeShade="80"/>
+                          <w:spacing w:val="-1"/>
+                        </w:rPr>
+                      </w:pPr>
+                      <w:r>
+                        <w:rPr>
+                          <w:rFonts w:asciiTheme="majorHAnsi" w:eastAsia="Calibri" w:hAnsiTheme="majorHAnsi" w:cs="Calibri"/>
+                          <w:color w:val="808080" w:themeColor="background1" w:themeShade="80"/>
+                          <w:spacing w:val="-1"/>
+                        </w:rPr>
+                        <w:t>Duc-Vinh TRAN</w:t>
+                      </w:r>
+                      <w:r>
+                        <w:rPr>
+                          <w:rFonts w:asciiTheme="majorHAnsi" w:eastAsia="Calibri" w:hAnsiTheme="majorHAnsi" w:cs="Calibri"/>
+                          <w:color w:val="808080" w:themeColor="background1" w:themeShade="80"/>
+                          <w:spacing w:val="-1"/>
+                        </w:rPr>
+                        <w:tab/>
+                      </w:r>
+                      <w:r>
+                        <w:rPr>
+                          <w:rFonts w:asciiTheme="majorHAnsi" w:eastAsia="Calibri" w:hAnsiTheme="majorHAnsi" w:cs="Calibri"/>
+                          <w:color w:val="808080" w:themeColor="background1" w:themeShade="80"/>
+                          <w:spacing w:val="-1"/>
+                        </w:rPr>
+                        <w:tab/>
+                      </w:r>
+                      <w:r>
+                        <w:rPr>
+                          <w:rFonts w:asciiTheme="majorHAnsi" w:eastAsia="Calibri" w:hAnsiTheme="majorHAnsi" w:cs="Calibri"/>
+                          <w:color w:val="808080" w:themeColor="background1" w:themeShade="80"/>
+                          <w:spacing w:val="-1"/>
+                        </w:rPr>
+                        <w:tab/>
+                      </w:r>
+                      <w:r>
+                        <w:rPr>
+                          <w:rFonts w:asciiTheme="majorHAnsi" w:eastAsia="Calibri" w:hAnsiTheme="majorHAnsi" w:cs="Calibri"/>
+                          <w:color w:val="808080" w:themeColor="background1" w:themeShade="80"/>
+                          <w:spacing w:val="-1"/>
+                        </w:rPr>
+                        <w:tab/>
+                      </w:r>
+                      <w:r>
+                        <w:rPr>
+                          <w:rFonts w:asciiTheme="majorHAnsi" w:eastAsia="Calibri" w:hAnsiTheme="majorHAnsi" w:cs="Calibri"/>
+                          <w:color w:val="808080" w:themeColor="background1" w:themeShade="80"/>
+                          <w:spacing w:val="-1"/>
+                        </w:rPr>
+                        <w:tab/>
+                      </w:r>
+                      <w:r>
+                        <w:rPr>
+                          <w:rFonts w:asciiTheme="majorHAnsi" w:eastAsia="Calibri" w:hAnsiTheme="majorHAnsi" w:cs="Calibri"/>
+                          <w:color w:val="808080" w:themeColor="background1" w:themeShade="80"/>
+                          <w:spacing w:val="-1"/>
+                        </w:rPr>
+                        <w:tab/>
+                      </w:r>
+                      <w:r>
+                        <w:rPr>
+                          <w:rFonts w:asciiTheme="majorHAnsi" w:eastAsia="Calibri" w:hAnsiTheme="majorHAnsi" w:cs="Calibri"/>
+                          <w:color w:val="808080" w:themeColor="background1" w:themeShade="80"/>
+                          <w:spacing w:val="-1"/>
+                        </w:rPr>
+                        <w:tab/>
+                      </w:r>
+                      <w:r>
+                        <w:rPr>
+                          <w:rFonts w:asciiTheme="majorHAnsi" w:eastAsia="Calibri" w:hAnsiTheme="majorHAnsi" w:cs="Calibri"/>
+                          <w:color w:val="808080" w:themeColor="background1" w:themeShade="80"/>
+                          <w:spacing w:val="-1"/>
+                        </w:rPr>
+                        <w:tab/>
+                      </w:r>
+                      <w:r>
+                        <w:rPr>
+                          <w:rFonts w:asciiTheme="majorHAnsi" w:eastAsia="Calibri" w:hAnsiTheme="majorHAnsi" w:cs="Calibri"/>
+                          <w:color w:val="808080" w:themeColor="background1" w:themeShade="80"/>
+                          <w:spacing w:val="-1"/>
+                        </w:rPr>
+                        <w:tab/>
+                      </w:r>
+                      <w:r>
+                        <w:rPr>
+                          <w:rFonts w:asciiTheme="majorHAnsi" w:eastAsia="Calibri" w:hAnsiTheme="majorHAnsi" w:cs="Calibri"/>
+                          <w:color w:val="808080" w:themeColor="background1" w:themeShade="80"/>
+                          <w:spacing w:val="-1"/>
+                        </w:rPr>
+                        <w:tab/>
+                      </w:r>
+                      <w:r>
+                        <w:rPr>
+                          <w:rFonts w:asciiTheme="majorHAnsi" w:eastAsia="Calibri" w:hAnsiTheme="majorHAnsi" w:cs="Calibri"/>
+                          <w:color w:val="808080" w:themeColor="background1" w:themeShade="80"/>
+                          <w:spacing w:val="-1"/>
+                        </w:rPr>
+                        <w:tab/>
+                        <w:t>Pour le 19/05/2017</w:t>
                       </w:r>
                     </w:p>
                     <w:p>
@@ -387,6 +479,7 @@
                           <w:lang w:val="en-US"/>
                         </w:rPr>
                       </w:pPr>
+                      <w:proofErr w:type="spellStart"/>
                       <w:r>
                         <w:rPr>
                           <w:rFonts w:asciiTheme="majorHAnsi" w:eastAsia="Calibri" w:hAnsiTheme="majorHAnsi" w:cs="Calibri"/>
@@ -394,8 +487,9 @@
                           <w:spacing w:val="-1"/>
                           <w:lang w:val="en-US"/>
                         </w:rPr>
-                        <w:t>Duc-Vinh TRAN</w:t>
+                        <w:t>Samy</w:t>
                       </w:r>
+                      <w:proofErr w:type="spellEnd"/>
                       <w:r>
                         <w:rPr>
                           <w:rFonts w:asciiTheme="majorHAnsi" w:eastAsia="Calibri" w:hAnsiTheme="majorHAnsi" w:cs="Calibri"/>
@@ -403,126 +497,7 @@
                           <w:spacing w:val="-1"/>
                           <w:lang w:val="en-US"/>
                         </w:rPr>
-                        <w:tab/>
-                      </w:r>
-                      <w:r>
-                        <w:rPr>
-                          <w:rFonts w:asciiTheme="majorHAnsi" w:eastAsia="Calibri" w:hAnsiTheme="majorHAnsi" w:cs="Calibri"/>
-                          <w:color w:val="808080" w:themeColor="background1" w:themeShade="80"/>
-                          <w:spacing w:val="-1"/>
-                          <w:lang w:val="en-US"/>
-                        </w:rPr>
-                        <w:tab/>
-                      </w:r>
-                      <w:r>
-                        <w:rPr>
-                          <w:rFonts w:asciiTheme="majorHAnsi" w:eastAsia="Calibri" w:hAnsiTheme="majorHAnsi" w:cs="Calibri"/>
-                          <w:color w:val="808080" w:themeColor="background1" w:themeShade="80"/>
-                          <w:spacing w:val="-1"/>
-                          <w:lang w:val="en-US"/>
-                        </w:rPr>
-                        <w:tab/>
-                      </w:r>
-                      <w:r>
-                        <w:rPr>
-                          <w:rFonts w:asciiTheme="majorHAnsi" w:eastAsia="Calibri" w:hAnsiTheme="majorHAnsi" w:cs="Calibri"/>
-                          <w:color w:val="808080" w:themeColor="background1" w:themeShade="80"/>
-                          <w:spacing w:val="-1"/>
-                          <w:lang w:val="en-US"/>
-                        </w:rPr>
-                        <w:tab/>
-                      </w:r>
-                      <w:r>
-                        <w:rPr>
-                          <w:rFonts w:asciiTheme="majorHAnsi" w:eastAsia="Calibri" w:hAnsiTheme="majorHAnsi" w:cs="Calibri"/>
-                          <w:color w:val="808080" w:themeColor="background1" w:themeShade="80"/>
-                          <w:spacing w:val="-1"/>
-                          <w:lang w:val="en-US"/>
-                        </w:rPr>
-                        <w:tab/>
-                      </w:r>
-                      <w:r>
-                        <w:rPr>
-                          <w:rFonts w:asciiTheme="majorHAnsi" w:eastAsia="Calibri" w:hAnsiTheme="majorHAnsi" w:cs="Calibri"/>
-                          <w:color w:val="808080" w:themeColor="background1" w:themeShade="80"/>
-                          <w:spacing w:val="-1"/>
-                          <w:lang w:val="en-US"/>
-                        </w:rPr>
-                        <w:tab/>
-                      </w:r>
-                      <w:r>
-                        <w:rPr>
-                          <w:rFonts w:asciiTheme="majorHAnsi" w:eastAsia="Calibri" w:hAnsiTheme="majorHAnsi" w:cs="Calibri"/>
-                          <w:color w:val="808080" w:themeColor="background1" w:themeShade="80"/>
-                          <w:spacing w:val="-1"/>
-                          <w:lang w:val="en-US"/>
-                        </w:rPr>
-                        <w:tab/>
-                      </w:r>
-                      <w:r>
-                        <w:rPr>
-                          <w:rFonts w:asciiTheme="majorHAnsi" w:eastAsia="Calibri" w:hAnsiTheme="majorHAnsi" w:cs="Calibri"/>
-                          <w:color w:val="808080" w:themeColor="background1" w:themeShade="80"/>
-                          <w:spacing w:val="-1"/>
-                          <w:lang w:val="en-US"/>
-                        </w:rPr>
-                        <w:tab/>
-                      </w:r>
-                      <w:r>
-                        <w:rPr>
-                          <w:rFonts w:asciiTheme="majorHAnsi" w:eastAsia="Calibri" w:hAnsiTheme="majorHAnsi" w:cs="Calibri"/>
-                          <w:color w:val="808080" w:themeColor="background1" w:themeShade="80"/>
-                          <w:spacing w:val="-1"/>
-                          <w:lang w:val="en-US"/>
-                        </w:rPr>
-                        <w:tab/>
-                      </w:r>
-                      <w:r>
-                        <w:rPr>
-                          <w:rFonts w:asciiTheme="majorHAnsi" w:eastAsia="Calibri" w:hAnsiTheme="majorHAnsi" w:cs="Calibri"/>
-                          <w:color w:val="808080" w:themeColor="background1" w:themeShade="80"/>
-                          <w:spacing w:val="-1"/>
-                          <w:lang w:val="en-US"/>
-                        </w:rPr>
-                        <w:tab/>
-                      </w:r>
-                      <w:r>
-                        <w:rPr>
-                          <w:rFonts w:asciiTheme="majorHAnsi" w:eastAsia="Calibri" w:hAnsiTheme="majorHAnsi" w:cs="Calibri"/>
-                          <w:color w:val="808080" w:themeColor="background1" w:themeShade="80"/>
-                          <w:spacing w:val="-1"/>
-                          <w:lang w:val="en-US"/>
-                        </w:rPr>
-                        <w:tab/>
-                        <w:t>Pour le 19/05</w:t>
-                      </w:r>
-                      <w:r>
-                        <w:rPr>
-                          <w:rFonts w:asciiTheme="majorHAnsi" w:eastAsia="Calibri" w:hAnsiTheme="majorHAnsi" w:cs="Calibri"/>
-                          <w:color w:val="808080" w:themeColor="background1" w:themeShade="80"/>
-                          <w:spacing w:val="-1"/>
-                          <w:lang w:val="en-US"/>
-                        </w:rPr>
-                        <w:t>/2017</w:t>
-                      </w:r>
-                    </w:p>
-                    <w:p>
-                      <w:pPr>
-                        <w:rPr>
-                          <w:rFonts w:asciiTheme="majorHAnsi" w:eastAsia="Calibri" w:hAnsiTheme="majorHAnsi" w:cs="Calibri"/>
-                          <w:color w:val="808080" w:themeColor="background1" w:themeShade="80"/>
-                          <w:spacing w:val="-1"/>
-                          <w:lang w:val="en-US"/>
-                        </w:rPr>
-                      </w:pPr>
-                      <w:r>
-                        <w:rPr>
-                          <w:rFonts w:asciiTheme="majorHAnsi" w:eastAsia="Calibri" w:hAnsiTheme="majorHAnsi" w:cs="Calibri"/>
-                          <w:color w:val="808080" w:themeColor="background1" w:themeShade="80"/>
-                          <w:spacing w:val="-1"/>
-                          <w:lang w:val="en-US"/>
-                        </w:rPr>
-                        <w:t>Samy BOUCHNAIF</w:t>
+                        <w:t xml:space="preserve"> BOUCHNAIF</w:t>
                       </w:r>
                       <w:r>
                         <w:rPr>
@@ -664,6 +639,7 @@
         <w:rPr>
           <w:rFonts w:asciiTheme="majorHAnsi" w:hAnsiTheme="majorHAnsi"/>
           <w:noProof/>
+          <w:lang w:eastAsia="zh-CN"/>
         </w:rPr>
         <mc:AlternateContent>
           <mc:Choice Requires="wps">
@@ -756,7 +732,7 @@
           </mc:Choice>
           <mc:Fallback>
             <w:pict>
-              <v:shape id="_x0000_s1027" type="#_x0000_t202" style="position:absolute;left:0;text-align:left;margin-left:27pt;margin-top:.7pt;width:441.75pt;height:51pt;z-index:251639808;visibility:visible;mso-wrap-style:square;mso-width-percent:0;mso-height-percent:0;mso-wrap-distance-left:9pt;mso-wrap-distance-top:3.6pt;mso-wrap-distance-right:9pt;mso-wrap-distance-bottom:3.6pt;mso-position-horizontal:absolute;mso-position-horizontal-relative:margin;mso-position-vertical:absolute;mso-position-vertical-relative:text;mso-width-percent:0;mso-height-percent:0;mso-width-relative:margin;mso-height-relative:margin;v-text-anchor:top" o:gfxdata="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" fillcolor="white [3201]" strokecolor="#4f81bd [3204]" strokeweight="2pt">
+              <v:shape w14:anchorId="01119B3E" id="_x0000_s1027" type="#_x0000_t202" style="position:absolute;left:0;text-align:left;margin-left:27pt;margin-top:.7pt;width:441.75pt;height:51pt;z-index:251639808;visibility:visible;mso-wrap-style:square;mso-width-percent:0;mso-height-percent:0;mso-wrap-distance-left:9pt;mso-wrap-distance-top:3.6pt;mso-wrap-distance-right:9pt;mso-wrap-distance-bottom:3.6pt;mso-position-horizontal:absolute;mso-position-horizontal-relative:margin;mso-position-vertical:absolute;mso-position-vertical-relative:text;mso-width-percent:0;mso-height-percent:0;mso-width-relative:margin;mso-height-relative:margin;v-text-anchor:top" o:gfxdata="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" fillcolor="white [3201]" strokecolor="#4f81bd [3204]" strokeweight="2pt">
                 <v:textbox>
                   <w:txbxContent>
                     <w:p>
@@ -811,6 +787,7 @@
                 <w:color w:val="0070C0"/>
                 <w:sz w:val="34"/>
                 <w:szCs w:val="34"/>
+                <w:lang w:val="en-US"/>
               </w:rPr>
             </w:pPr>
             <w:r>
@@ -819,6 +796,7 @@
                 <w:color w:val="0070C0"/>
                 <w:sz w:val="34"/>
                 <w:szCs w:val="34"/>
+                <w:lang w:val="en-US"/>
               </w:rPr>
               <w:t>Statistical Analysis of Network Data with applications in Marketing</w:t>
             </w:r>
@@ -830,6 +808,7 @@
                 <w:color w:val="0070C0"/>
                 <w:sz w:val="34"/>
                 <w:szCs w:val="34"/>
+                <w:lang w:val="en-US"/>
               </w:rPr>
             </w:pPr>
           </w:p>
@@ -923,6 +902,7 @@
         <w:rPr>
           <w:rFonts w:asciiTheme="majorHAnsi" w:hAnsiTheme="majorHAnsi"/>
           <w:noProof/>
+          <w:lang w:eastAsia="zh-CN"/>
         </w:rPr>
         <w:drawing>
           <wp:anchor distT="0" distB="0" distL="114300" distR="114300" simplePos="0" relativeHeight="251638783" behindDoc="1" locked="0" layoutInCell="1" allowOverlap="1" wp14:anchorId="57DFC4FF" wp14:editId="43168A98">
@@ -948,7 +928,7 @@
                     <pic:cNvPicPr preferRelativeResize="0"/>
                   </pic:nvPicPr>
                   <pic:blipFill>
-                    <a:blip r:embed="rId12" cstate="print">
+                    <a:blip r:embed="rId11" cstate="print">
                       <a:extLst>
                         <a:ext uri="{28A0092B-C50C-407E-A947-70E740481C1C}">
                           <a14:useLocalDpi xmlns:a14="http://schemas.microsoft.com/office/drawing/2010/main"/>
@@ -1386,6 +1366,7 @@
                 <w:szCs w:val="24"/>
               </w:rPr>
             </w:pPr>
+            <w:proofErr w:type="spellStart"/>
             <w:r>
               <w:rPr>
                 <w:rFonts w:asciiTheme="majorHAnsi" w:eastAsia="Calibri" w:hAnsiTheme="majorHAnsi" w:cs="Calibri"/>
@@ -1396,6 +1377,7 @@
               </w:rPr>
               <w:t>Responsable</w:t>
             </w:r>
+            <w:proofErr w:type="spellEnd"/>
           </w:p>
           <w:p>
             <w:pPr>
@@ -1434,6 +1416,7 @@
               </w:rPr>
               <w:t xml:space="preserve"> </w:t>
             </w:r>
+            <w:proofErr w:type="spellStart"/>
             <w:r>
               <w:rPr>
                 <w:rFonts w:asciiTheme="majorHAnsi" w:eastAsia="Calibri" w:hAnsiTheme="majorHAnsi" w:cs="Calibri"/>
@@ -1452,6 +1435,7 @@
               </w:rPr>
               <w:t>s</w:t>
             </w:r>
+            <w:proofErr w:type="spellEnd"/>
           </w:p>
         </w:tc>
         <w:tc>
@@ -1474,7 +1458,7 @@
                 <w:color w:val="336699"/>
                 <w:sz w:val="24"/>
                 <w:szCs w:val="24"/>
-                <w:lang w:eastAsia="fr-FR"/>
+                <w:lang w:val="fr-FR" w:eastAsia="fr-FR"/>
               </w:rPr>
             </w:pPr>
           </w:p>
@@ -1485,14 +1469,12 @@
               <w:rPr>
                 <w:rFonts w:asciiTheme="majorHAnsi" w:eastAsia="Times New Roman" w:hAnsiTheme="majorHAnsi" w:cs="Times New Roman"/>
                 <w:color w:val="000000" w:themeColor="text1"/>
-                <w:lang w:val="en-US"/>
               </w:rPr>
             </w:pPr>
             <w:r>
               <w:rPr>
                 <w:rFonts w:asciiTheme="majorHAnsi" w:eastAsia="Times New Roman" w:hAnsiTheme="majorHAnsi" w:cs="Times New Roman"/>
                 <w:color w:val="336699"/>
-                <w:lang w:val="en-US"/>
               </w:rPr>
               <w:t xml:space="preserve"> </w:t>
             </w:r>
@@ -1500,7 +1482,6 @@
               <w:rPr>
                 <w:rFonts w:asciiTheme="majorHAnsi" w:eastAsia="Times New Roman" w:hAnsiTheme="majorHAnsi" w:cs="Times New Roman"/>
                 <w:color w:val="000000" w:themeColor="text1"/>
-                <w:lang w:val="en-US"/>
               </w:rPr>
               <w:t xml:space="preserve">Maxence BROCHARD         </w:t>
             </w:r>
@@ -1508,7 +1489,6 @@
               <w:rPr>
                 <w:rFonts w:asciiTheme="majorHAnsi" w:eastAsia="Times New Roman" w:hAnsiTheme="majorHAnsi" w:cs="Times New Roman"/>
                 <w:color w:val="000000" w:themeColor="text1"/>
-                <w:lang w:val="en-US"/>
               </w:rPr>
               <w:t xml:space="preserve">             </w:t>
             </w:r>
@@ -1516,7 +1496,6 @@
               <w:rPr>
                 <w:rFonts w:asciiTheme="majorHAnsi" w:eastAsia="Times New Roman" w:hAnsiTheme="majorHAnsi" w:cs="Times New Roman"/>
                 <w:color w:val="000000" w:themeColor="text1"/>
-                <w:lang w:val="en-US"/>
               </w:rPr>
               <w:t>maxence.brochard@ensae-paristech.fr</w:t>
             </w:r>
@@ -1535,7 +1514,6 @@
               <w:rPr>
                 <w:rFonts w:asciiTheme="majorHAnsi" w:eastAsia="Times New Roman" w:hAnsiTheme="majorHAnsi" w:cs="Times New Roman"/>
                 <w:color w:val="000000" w:themeColor="text1"/>
-                <w:lang w:val="en-US"/>
               </w:rPr>
               <w:t xml:space="preserve"> </w:t>
             </w:r>
@@ -1628,7 +1606,25 @@
                 <w:color w:val="000000" w:themeColor="text1"/>
                 <w:lang w:val="en-US"/>
               </w:rPr>
-              <w:t xml:space="preserve"> Samy BOUCHNAIF            </w:t>
+              <w:t xml:space="preserve"> </w:t>
+            </w:r>
+            <w:proofErr w:type="spellStart"/>
+            <w:r>
+              <w:rPr>
+                <w:rFonts w:asciiTheme="majorHAnsi" w:eastAsia="Times New Roman" w:hAnsiTheme="majorHAnsi" w:cs="Times New Roman"/>
+                <w:color w:val="000000" w:themeColor="text1"/>
+                <w:lang w:val="en-US"/>
+              </w:rPr>
+              <w:t>Samy</w:t>
+            </w:r>
+            <w:proofErr w:type="spellEnd"/>
+            <w:r>
+              <w:rPr>
+                <w:rFonts w:asciiTheme="majorHAnsi" w:eastAsia="Times New Roman" w:hAnsiTheme="majorHAnsi" w:cs="Times New Roman"/>
+                <w:color w:val="000000" w:themeColor="text1"/>
+                <w:lang w:val="en-US"/>
+              </w:rPr>
+              <w:t xml:space="preserve"> BOUCHNAIF            </w:t>
             </w:r>
             <w:r>
               <w:rPr>
@@ -1678,29 +1674,46 @@
               <w:rPr>
                 <w:rFonts w:asciiTheme="majorHAnsi" w:eastAsia="Times New Roman" w:hAnsiTheme="majorHAnsi" w:cs="Times New Roman"/>
                 <w:color w:val="000000" w:themeColor="text1"/>
-              </w:rPr>
-              <w:t xml:space="preserve"> Professeu</w:t>
+                <w:lang w:val="en-US"/>
+              </w:rPr>
+              <w:t xml:space="preserve"> </w:t>
             </w:r>
             <w:r>
               <w:rPr>
                 <w:rFonts w:asciiTheme="majorHAnsi" w:eastAsia="Times New Roman" w:hAnsiTheme="majorHAnsi" w:cs="Times New Roman"/>
                 <w:color w:val="000000" w:themeColor="text1"/>
               </w:rPr>
-              <w:t>r</w:t>
+              <w:t>Professeu</w:t>
             </w:r>
             <w:r>
               <w:rPr>
                 <w:rFonts w:asciiTheme="majorHAnsi" w:eastAsia="Times New Roman" w:hAnsiTheme="majorHAnsi" w:cs="Times New Roman"/>
                 <w:color w:val="000000" w:themeColor="text1"/>
               </w:rPr>
-              <w:t xml:space="preserve"> </w:t>
+              <w:t>r</w:t>
             </w:r>
             <w:r>
               <w:rPr>
                 <w:rFonts w:asciiTheme="majorHAnsi" w:eastAsia="Times New Roman" w:hAnsiTheme="majorHAnsi" w:cs="Times New Roman"/>
                 <w:color w:val="000000" w:themeColor="text1"/>
               </w:rPr>
-              <w:t>Eric D K</w:t>
+              <w:t xml:space="preserve"> </w:t>
+            </w:r>
+            <w:proofErr w:type="spellStart"/>
+            <w:r>
+              <w:rPr>
+                <w:rFonts w:asciiTheme="majorHAnsi" w:eastAsia="Times New Roman" w:hAnsiTheme="majorHAnsi" w:cs="Times New Roman"/>
+                <w:color w:val="000000" w:themeColor="text1"/>
+              </w:rPr>
+              <w:t>Eric</w:t>
+            </w:r>
+            <w:proofErr w:type="spellEnd"/>
+            <w:r>
+              <w:rPr>
+                <w:rFonts w:asciiTheme="majorHAnsi" w:eastAsia="Times New Roman" w:hAnsiTheme="majorHAnsi" w:cs="Times New Roman"/>
+                <w:color w:val="000000" w:themeColor="text1"/>
+              </w:rPr>
+              <w:t xml:space="preserve"> D K</w:t>
             </w:r>
             <w:r>
               <w:rPr>
@@ -1880,6 +1893,8 @@
         </w:rPr>
         <w:t xml:space="preserve">Note de </w:t>
       </w:r>
+      <w:proofErr w:type="spellStart"/>
+      <w:proofErr w:type="gramStart"/>
       <w:r>
         <w:rPr>
           <w:b/>
@@ -1890,14 +1905,22 @@
         <w:rPr>
           <w:b/>
         </w:rPr>
-        <w:t xml:space="preserve">daction </w:t>
-      </w:r>
+        <w:t>daction</w:t>
+      </w:r>
+      <w:proofErr w:type="spellEnd"/>
       <w:r>
         <w:rPr>
           <w:b/>
         </w:rPr>
+        <w:t xml:space="preserve"> </w:t>
+      </w:r>
+      <w:r>
+        <w:rPr>
+          <w:b/>
+        </w:rPr>
         <w:t>:</w:t>
       </w:r>
+      <w:proofErr w:type="gramEnd"/>
     </w:p>
     <w:p>
       <w:pPr>
@@ -1946,6 +1969,7 @@
         </w:rPr>
         <w:t>qui sanctionne le cours « </w:t>
       </w:r>
+      <w:proofErr w:type="spellStart"/>
       <w:r>
         <w:rPr>
           <w:rFonts w:asciiTheme="majorHAnsi" w:eastAsia="Gill Sans MT" w:hAnsiTheme="majorHAnsi" w:cs="Gill Sans MT"/>
@@ -1954,7 +1978,62 @@
           <w:sz w:val="22"/>
           <w:szCs w:val="22"/>
         </w:rPr>
-        <w:t>Statistical Analysis of Network Data with applications in Marketing </w:t>
+        <w:t>Statistical</w:t>
+      </w:r>
+      <w:proofErr w:type="spellEnd"/>
+      <w:r>
+        <w:rPr>
+          <w:rFonts w:asciiTheme="majorHAnsi" w:eastAsia="Gill Sans MT" w:hAnsiTheme="majorHAnsi" w:cs="Gill Sans MT"/>
+          <w:i/>
+          <w:color w:val="000000" w:themeColor="text1"/>
+          <w:sz w:val="22"/>
+          <w:szCs w:val="22"/>
+        </w:rPr>
+        <w:t xml:space="preserve"> </w:t>
+      </w:r>
+      <w:proofErr w:type="spellStart"/>
+      <w:r>
+        <w:rPr>
+          <w:rFonts w:asciiTheme="majorHAnsi" w:eastAsia="Gill Sans MT" w:hAnsiTheme="majorHAnsi" w:cs="Gill Sans MT"/>
+          <w:i/>
+          <w:color w:val="000000" w:themeColor="text1"/>
+          <w:sz w:val="22"/>
+          <w:szCs w:val="22"/>
+        </w:rPr>
+        <w:t>Analysis</w:t>
+      </w:r>
+      <w:proofErr w:type="spellEnd"/>
+      <w:r>
+        <w:rPr>
+          <w:rFonts w:asciiTheme="majorHAnsi" w:eastAsia="Gill Sans MT" w:hAnsiTheme="majorHAnsi" w:cs="Gill Sans MT"/>
+          <w:i/>
+          <w:color w:val="000000" w:themeColor="text1"/>
+          <w:sz w:val="22"/>
+          <w:szCs w:val="22"/>
+        </w:rPr>
+        <w:t xml:space="preserve"> of Network Data </w:t>
+      </w:r>
+      <w:proofErr w:type="spellStart"/>
+      <w:r>
+        <w:rPr>
+          <w:rFonts w:asciiTheme="majorHAnsi" w:eastAsia="Gill Sans MT" w:hAnsiTheme="majorHAnsi" w:cs="Gill Sans MT"/>
+          <w:i/>
+          <w:color w:val="000000" w:themeColor="text1"/>
+          <w:sz w:val="22"/>
+          <w:szCs w:val="22"/>
+        </w:rPr>
+        <w:t>with</w:t>
+      </w:r>
+      <w:proofErr w:type="spellEnd"/>
+      <w:r>
+        <w:rPr>
+          <w:rFonts w:asciiTheme="majorHAnsi" w:eastAsia="Gill Sans MT" w:hAnsiTheme="majorHAnsi" w:cs="Gill Sans MT"/>
+          <w:i/>
+          <w:color w:val="000000" w:themeColor="text1"/>
+          <w:sz w:val="22"/>
+          <w:szCs w:val="22"/>
+        </w:rPr>
+        <w:t xml:space="preserve"> applications in Marketing </w:t>
       </w:r>
       <w:r>
         <w:rPr>
@@ -1981,8 +2060,19 @@
           <w:sz w:val="22"/>
           <w:szCs w:val="22"/>
         </w:rPr>
-        <w:t>de l’ENSAE ParisTech</w:t>
-      </w:r>
+        <w:t xml:space="preserve">de l’ENSAE </w:t>
+      </w:r>
+      <w:proofErr w:type="spellStart"/>
+      <w:r>
+        <w:rPr>
+          <w:rFonts w:asciiTheme="majorHAnsi" w:hAnsiTheme="majorHAnsi"/>
+          <w:color w:val="000000" w:themeColor="text1"/>
+          <w:sz w:val="22"/>
+          <w:szCs w:val="22"/>
+        </w:rPr>
+        <w:t>ParisTech</w:t>
+      </w:r>
+      <w:proofErr w:type="spellEnd"/>
       <w:r>
         <w:rPr>
           <w:rFonts w:asciiTheme="majorHAnsi" w:hAnsiTheme="majorHAnsi"/>
@@ -2023,7 +2113,7 @@
         </w:rPr>
         <w:t xml:space="preserve">du travail réalisé et sert également de support de compréhension pour le livrable fourni à l’adresse suivante : </w:t>
       </w:r>
-      <w:hyperlink r:id="rId13" w:history="1">
+      <w:hyperlink r:id="rId12" w:history="1">
         <w:r>
           <w:rPr>
             <w:rStyle w:val="Lienhypertexte"/>
@@ -2171,7 +2261,25 @@
           <w:sz w:val="22"/>
           <w:szCs w:val="22"/>
         </w:rPr>
-        <w:t xml:space="preserve"> code a été réalisé en langage Python, et le livrable prend la forme d’un Notebook Jupyter. N’hésitez pas à nous solliciter si vous souhaitez récupérer le fichier brut de code Python.</w:t>
+        <w:t xml:space="preserve"> code a été réalisé en langage Python, et le livrable prend la forme d’un Notebook </w:t>
+      </w:r>
+      <w:proofErr w:type="spellStart"/>
+      <w:r>
+        <w:rPr>
+          <w:rFonts w:asciiTheme="majorHAnsi" w:hAnsiTheme="majorHAnsi"/>
+          <w:sz w:val="22"/>
+          <w:szCs w:val="22"/>
+        </w:rPr>
+        <w:t>Jupyter</w:t>
+      </w:r>
+      <w:proofErr w:type="spellEnd"/>
+      <w:r>
+        <w:rPr>
+          <w:rFonts w:asciiTheme="majorHAnsi" w:hAnsiTheme="majorHAnsi"/>
+          <w:sz w:val="22"/>
+          <w:szCs w:val="22"/>
+        </w:rPr>
+        <w:t>. N’hésitez pas à nous solliciter si vous souhaitez récupérer le fichier brut de code Python.</w:t>
       </w:r>
     </w:p>
     <w:p>
@@ -2309,15 +2417,51 @@
           <w:sz w:val="22"/>
           <w:szCs w:val="22"/>
         </w:rPr>
-        <w:t>Par abus de langage, nous dirons à plusieurs reprises : utilisateurs/individus infectés pour hashtag lorsque celui-ci à fait usage (tweet, retweet, mention) de ce hashtag.</w:t>
-      </w:r>
-      <w:r>
-        <w:rPr>
-          <w:rFonts w:asciiTheme="majorHAnsi" w:hAnsiTheme="majorHAnsi"/>
-          <w:sz w:val="22"/>
-          <w:szCs w:val="22"/>
-        </w:rPr>
-        <w:t xml:space="preserve"> Il est également possible de parler d’adoption du hashtag.</w:t>
+        <w:t xml:space="preserve">Par abus de langage, nous dirons à plusieurs reprises : utilisateurs/individus infectés pour hashtag lorsque celui-ci à fait usage (tweet, retweet, mention) de </w:t>
+      </w:r>
+      <w:proofErr w:type="gramStart"/>
+      <w:r>
+        <w:rPr>
+          <w:rFonts w:asciiTheme="majorHAnsi" w:hAnsiTheme="majorHAnsi"/>
+          <w:sz w:val="22"/>
+          <w:szCs w:val="22"/>
+        </w:rPr>
+        <w:t>ce</w:t>
+      </w:r>
+      <w:proofErr w:type="gramEnd"/>
+      <w:r>
+        <w:rPr>
+          <w:rFonts w:asciiTheme="majorHAnsi" w:hAnsiTheme="majorHAnsi"/>
+          <w:sz w:val="22"/>
+          <w:szCs w:val="22"/>
+        </w:rPr>
+        <w:t xml:space="preserve"> hashtag.</w:t>
+      </w:r>
+      <w:r>
+        <w:rPr>
+          <w:rFonts w:asciiTheme="majorHAnsi" w:hAnsiTheme="majorHAnsi"/>
+          <w:sz w:val="22"/>
+          <w:szCs w:val="22"/>
+        </w:rPr>
+        <w:t xml:space="preserve"> Il est également possible de parler d’adoption </w:t>
+      </w:r>
+      <w:proofErr w:type="gramStart"/>
+      <w:r>
+        <w:rPr>
+          <w:rFonts w:asciiTheme="majorHAnsi" w:hAnsiTheme="majorHAnsi"/>
+          <w:sz w:val="22"/>
+          <w:szCs w:val="22"/>
+        </w:rPr>
+        <w:t>du hashtag</w:t>
+      </w:r>
+      <w:proofErr w:type="gramEnd"/>
+      <w:r>
+        <w:rPr>
+          <w:rFonts w:asciiTheme="majorHAnsi" w:hAnsiTheme="majorHAnsi"/>
+          <w:sz w:val="22"/>
+          <w:szCs w:val="22"/>
+        </w:rPr>
+        <w:t>.</w:t>
       </w:r>
     </w:p>
     <w:p>
@@ -2409,12 +2553,15 @@
           <w:pPr>
             <w:pStyle w:val="TM1"/>
             <w:tabs>
-              <w:tab w:val="left" w:pos="420"/>
+              <w:tab w:val="left" w:pos="440"/>
               <w:tab w:val="right" w:leader="dot" w:pos="9731"/>
             </w:tabs>
             <w:rPr>
+              <w:rFonts w:asciiTheme="majorHAnsi" w:hAnsiTheme="majorHAnsi" w:cstheme="majorHAnsi"/>
               <w:noProof/>
-              <w:lang w:val="en-US" w:eastAsia="ja-JP"/>
+              <w:sz w:val="22"/>
+              <w:szCs w:val="22"/>
+              <w:lang w:eastAsia="zh-CN"/>
             </w:rPr>
           </w:pPr>
           <w:r>
@@ -2447,988 +2594,984 @@
             </w:rPr>
             <w:fldChar w:fldCharType="separate"/>
           </w:r>
-          <w:r>
-            <w:rPr>
-              <w:rFonts w:asciiTheme="majorHAnsi" w:hAnsiTheme="majorHAnsi"/>
-              <w:noProof/>
-              <w:spacing w:val="-1"/>
-            </w:rPr>
-            <w:t>1.</w:t>
-          </w:r>
-          <w:r>
-            <w:rPr>
-              <w:noProof/>
-              <w:lang w:val="en-US" w:eastAsia="ja-JP"/>
-            </w:rPr>
-            <w:tab/>
-          </w:r>
-          <w:r>
-            <w:rPr>
-              <w:rFonts w:asciiTheme="majorHAnsi" w:hAnsiTheme="majorHAnsi"/>
-              <w:noProof/>
-              <w:spacing w:val="-1"/>
-            </w:rPr>
-            <w:t>Introduction - contexte et motivations :</w:t>
-          </w:r>
-          <w:r>
-            <w:rPr>
-              <w:noProof/>
-            </w:rPr>
-            <w:tab/>
-          </w:r>
-          <w:r>
-            <w:rPr>
-              <w:noProof/>
-            </w:rPr>
-            <w:fldChar w:fldCharType="begin"/>
-          </w:r>
-          <w:r>
-            <w:rPr>
-              <w:noProof/>
-            </w:rPr>
-            <w:instrText xml:space="preserve"> PAGEREF _Toc356829810 \h </w:instrText>
-          </w:r>
-          <w:r>
-            <w:rPr>
-              <w:noProof/>
-            </w:rPr>
-          </w:r>
-          <w:r>
-            <w:rPr>
-              <w:noProof/>
-            </w:rPr>
-            <w:fldChar w:fldCharType="separate"/>
-          </w:r>
-          <w:r>
-            <w:rPr>
-              <w:noProof/>
-            </w:rPr>
-            <w:t>4</w:t>
-          </w:r>
-          <w:r>
-            <w:rPr>
-              <w:noProof/>
-            </w:rPr>
-            <w:fldChar w:fldCharType="end"/>
-          </w:r>
+          <w:hyperlink w:anchor="_Toc482974596" w:history="1">
+            <w:r>
+              <w:rPr>
+                <w:rStyle w:val="Lienhypertexte"/>
+                <w:rFonts w:asciiTheme="majorHAnsi" w:hAnsiTheme="majorHAnsi" w:cstheme="majorHAnsi"/>
+                <w:noProof/>
+                <w:spacing w:val="-1"/>
+              </w:rPr>
+              <w:t>1.</w:t>
+            </w:r>
+            <w:r>
+              <w:rPr>
+                <w:rFonts w:asciiTheme="majorHAnsi" w:hAnsiTheme="majorHAnsi" w:cstheme="majorHAnsi"/>
+                <w:noProof/>
+                <w:sz w:val="22"/>
+                <w:szCs w:val="22"/>
+                <w:lang w:eastAsia="zh-CN"/>
+              </w:rPr>
+              <w:tab/>
+            </w:r>
+            <w:r>
+              <w:rPr>
+                <w:rStyle w:val="Lienhypertexte"/>
+                <w:rFonts w:asciiTheme="majorHAnsi" w:hAnsiTheme="majorHAnsi" w:cstheme="majorHAnsi"/>
+                <w:noProof/>
+                <w:spacing w:val="-1"/>
+              </w:rPr>
+              <w:t>Introduction - contexte et motivations :</w:t>
+            </w:r>
+            <w:r>
+              <w:rPr>
+                <w:rFonts w:asciiTheme="majorHAnsi" w:hAnsiTheme="majorHAnsi" w:cstheme="majorHAnsi"/>
+                <w:noProof/>
+                <w:webHidden/>
+              </w:rPr>
+              <w:tab/>
+            </w:r>
+            <w:r>
+              <w:rPr>
+                <w:rFonts w:asciiTheme="majorHAnsi" w:hAnsiTheme="majorHAnsi" w:cstheme="majorHAnsi"/>
+                <w:noProof/>
+                <w:webHidden/>
+              </w:rPr>
+              <w:fldChar w:fldCharType="begin"/>
+            </w:r>
+            <w:r>
+              <w:rPr>
+                <w:rFonts w:asciiTheme="majorHAnsi" w:hAnsiTheme="majorHAnsi" w:cstheme="majorHAnsi"/>
+                <w:noProof/>
+                <w:webHidden/>
+              </w:rPr>
+              <w:instrText xml:space="preserve"> PAGEREF _Toc482974596 \h </w:instrText>
+            </w:r>
+            <w:r>
+              <w:rPr>
+                <w:rFonts w:asciiTheme="majorHAnsi" w:hAnsiTheme="majorHAnsi" w:cstheme="majorHAnsi"/>
+                <w:noProof/>
+                <w:webHidden/>
+              </w:rPr>
+            </w:r>
+            <w:r>
+              <w:rPr>
+                <w:rFonts w:asciiTheme="majorHAnsi" w:hAnsiTheme="majorHAnsi" w:cstheme="majorHAnsi"/>
+                <w:noProof/>
+                <w:webHidden/>
+              </w:rPr>
+              <w:fldChar w:fldCharType="separate"/>
+            </w:r>
+            <w:r>
+              <w:rPr>
+                <w:rFonts w:asciiTheme="majorHAnsi" w:hAnsiTheme="majorHAnsi" w:cstheme="majorHAnsi"/>
+                <w:noProof/>
+                <w:webHidden/>
+              </w:rPr>
+              <w:t>4</w:t>
+            </w:r>
+            <w:r>
+              <w:rPr>
+                <w:rFonts w:asciiTheme="majorHAnsi" w:hAnsiTheme="majorHAnsi" w:cstheme="majorHAnsi"/>
+                <w:noProof/>
+                <w:webHidden/>
+              </w:rPr>
+              <w:fldChar w:fldCharType="end"/>
+            </w:r>
+          </w:hyperlink>
         </w:p>
         <w:p>
           <w:pPr>
             <w:pStyle w:val="TM1"/>
             <w:tabs>
-              <w:tab w:val="left" w:pos="422"/>
+              <w:tab w:val="left" w:pos="440"/>
               <w:tab w:val="right" w:leader="dot" w:pos="9731"/>
             </w:tabs>
             <w:rPr>
+              <w:rFonts w:asciiTheme="majorHAnsi" w:hAnsiTheme="majorHAnsi" w:cstheme="majorHAnsi"/>
               <w:noProof/>
-              <w:lang w:val="en-US" w:eastAsia="ja-JP"/>
+              <w:sz w:val="22"/>
+              <w:szCs w:val="22"/>
+              <w:lang w:eastAsia="zh-CN"/>
             </w:rPr>
           </w:pPr>
-          <w:r>
-            <w:rPr>
-              <w:noProof/>
-            </w:rPr>
-            <w:t>2.</w:t>
-          </w:r>
-          <w:r>
-            <w:rPr>
-              <w:noProof/>
-              <w:lang w:val="en-US" w:eastAsia="ja-JP"/>
-            </w:rPr>
-            <w:tab/>
-          </w:r>
-          <w:r>
-            <w:rPr>
-              <w:noProof/>
-            </w:rPr>
-            <w:t>Modélisation de la propagation d’un hastag dans un réseau</w:t>
-          </w:r>
-          <w:r>
-            <w:rPr>
-              <w:noProof/>
-            </w:rPr>
-            <w:tab/>
-          </w:r>
-          <w:r>
-            <w:rPr>
-              <w:noProof/>
-            </w:rPr>
-            <w:fldChar w:fldCharType="begin"/>
-          </w:r>
-          <w:r>
-            <w:rPr>
-              <w:noProof/>
-            </w:rPr>
-            <w:instrText xml:space="preserve"> PAGEREF _Toc356829811 \h </w:instrText>
-          </w:r>
-          <w:r>
-            <w:rPr>
-              <w:noProof/>
-            </w:rPr>
-          </w:r>
-          <w:r>
-            <w:rPr>
-              <w:noProof/>
-            </w:rPr>
-            <w:fldChar w:fldCharType="separate"/>
-          </w:r>
-          <w:r>
-            <w:rPr>
-              <w:noProof/>
-            </w:rPr>
-            <w:t>5</w:t>
-          </w:r>
-          <w:r>
-            <w:rPr>
-              <w:noProof/>
-            </w:rPr>
-            <w:fldChar w:fldCharType="end"/>
-          </w:r>
+          <w:hyperlink w:anchor="_Toc482974597" w:history="1">
+            <w:r>
+              <w:rPr>
+                <w:rStyle w:val="Lienhypertexte"/>
+                <w:rFonts w:asciiTheme="majorHAnsi" w:hAnsiTheme="majorHAnsi" w:cstheme="majorHAnsi"/>
+                <w:noProof/>
+              </w:rPr>
+              <w:t>2.</w:t>
+            </w:r>
+            <w:r>
+              <w:rPr>
+                <w:rFonts w:asciiTheme="majorHAnsi" w:hAnsiTheme="majorHAnsi" w:cstheme="majorHAnsi"/>
+                <w:noProof/>
+                <w:sz w:val="22"/>
+                <w:szCs w:val="22"/>
+                <w:lang w:eastAsia="zh-CN"/>
+              </w:rPr>
+              <w:tab/>
+            </w:r>
+            <w:r>
+              <w:rPr>
+                <w:rStyle w:val="Lienhypertexte"/>
+                <w:rFonts w:asciiTheme="majorHAnsi" w:hAnsiTheme="majorHAnsi" w:cstheme="majorHAnsi"/>
+                <w:noProof/>
+              </w:rPr>
+              <w:t>Modélisation de la propagation d’un hastag dans un réseau</w:t>
+            </w:r>
+            <w:r>
+              <w:rPr>
+                <w:rFonts w:asciiTheme="majorHAnsi" w:hAnsiTheme="majorHAnsi" w:cstheme="majorHAnsi"/>
+                <w:noProof/>
+                <w:webHidden/>
+              </w:rPr>
+              <w:tab/>
+            </w:r>
+            <w:r>
+              <w:rPr>
+                <w:rFonts w:asciiTheme="majorHAnsi" w:hAnsiTheme="majorHAnsi" w:cstheme="majorHAnsi"/>
+                <w:noProof/>
+                <w:webHidden/>
+              </w:rPr>
+              <w:fldChar w:fldCharType="begin"/>
+            </w:r>
+            <w:r>
+              <w:rPr>
+                <w:rFonts w:asciiTheme="majorHAnsi" w:hAnsiTheme="majorHAnsi" w:cstheme="majorHAnsi"/>
+                <w:noProof/>
+                <w:webHidden/>
+              </w:rPr>
+              <w:instrText xml:space="preserve"> PAGEREF _Toc482974597 \h </w:instrText>
+            </w:r>
+            <w:r>
+              <w:rPr>
+                <w:rFonts w:asciiTheme="majorHAnsi" w:hAnsiTheme="majorHAnsi" w:cstheme="majorHAnsi"/>
+                <w:noProof/>
+                <w:webHidden/>
+              </w:rPr>
+            </w:r>
+            <w:r>
+              <w:rPr>
+                <w:rFonts w:asciiTheme="majorHAnsi" w:hAnsiTheme="majorHAnsi" w:cstheme="majorHAnsi"/>
+                <w:noProof/>
+                <w:webHidden/>
+              </w:rPr>
+              <w:fldChar w:fldCharType="separate"/>
+            </w:r>
+            <w:r>
+              <w:rPr>
+                <w:rFonts w:asciiTheme="majorHAnsi" w:hAnsiTheme="majorHAnsi" w:cstheme="majorHAnsi"/>
+                <w:noProof/>
+                <w:webHidden/>
+              </w:rPr>
+              <w:t>5</w:t>
+            </w:r>
+            <w:r>
+              <w:rPr>
+                <w:rFonts w:asciiTheme="majorHAnsi" w:hAnsiTheme="majorHAnsi" w:cstheme="majorHAnsi"/>
+                <w:noProof/>
+                <w:webHidden/>
+              </w:rPr>
+              <w:fldChar w:fldCharType="end"/>
+            </w:r>
+          </w:hyperlink>
         </w:p>
         <w:p>
           <w:pPr>
             <w:pStyle w:val="TM1"/>
             <w:tabs>
-              <w:tab w:val="left" w:pos="406"/>
+              <w:tab w:val="left" w:pos="440"/>
               <w:tab w:val="right" w:leader="dot" w:pos="9731"/>
             </w:tabs>
             <w:rPr>
+              <w:rFonts w:asciiTheme="majorHAnsi" w:hAnsiTheme="majorHAnsi" w:cstheme="majorHAnsi"/>
               <w:noProof/>
-              <w:lang w:val="en-US" w:eastAsia="ja-JP"/>
+              <w:sz w:val="22"/>
+              <w:szCs w:val="22"/>
+              <w:lang w:eastAsia="zh-CN"/>
             </w:rPr>
           </w:pPr>
-          <w:r>
-            <w:rPr>
-              <w:noProof/>
-            </w:rPr>
-            <w:t>a.</w:t>
-          </w:r>
-          <w:r>
-            <w:rPr>
-              <w:noProof/>
-              <w:lang w:val="en-US" w:eastAsia="ja-JP"/>
-            </w:rPr>
-            <w:tab/>
-          </w:r>
-          <w:r>
-            <w:rPr>
-              <w:noProof/>
-            </w:rPr>
-            <w:t>Analyses simples du graphe complet</w:t>
-          </w:r>
-          <w:r>
-            <w:rPr>
-              <w:noProof/>
-            </w:rPr>
-            <w:tab/>
-          </w:r>
-          <w:r>
-            <w:rPr>
-              <w:noProof/>
-            </w:rPr>
-            <w:fldChar w:fldCharType="begin"/>
-          </w:r>
-          <w:r>
-            <w:rPr>
-              <w:noProof/>
-            </w:rPr>
-            <w:instrText xml:space="preserve"> PAGEREF _Toc356829812 \h </w:instrText>
-          </w:r>
-          <w:r>
-            <w:rPr>
-              <w:noProof/>
-            </w:rPr>
-          </w:r>
-          <w:r>
-            <w:rPr>
-              <w:noProof/>
-            </w:rPr>
-            <w:fldChar w:fldCharType="separate"/>
-          </w:r>
-          <w:r>
-            <w:rPr>
-              <w:noProof/>
-            </w:rPr>
-            <w:t>5</w:t>
-          </w:r>
-          <w:r>
-            <w:rPr>
-              <w:noProof/>
-            </w:rPr>
-            <w:fldChar w:fldCharType="end"/>
-          </w:r>
+          <w:hyperlink w:anchor="_Toc482974598" w:history="1">
+            <w:r>
+              <w:rPr>
+                <w:rStyle w:val="Lienhypertexte"/>
+                <w:rFonts w:asciiTheme="majorHAnsi" w:hAnsiTheme="majorHAnsi" w:cstheme="majorHAnsi"/>
+                <w:noProof/>
+              </w:rPr>
+              <w:t>a.</w:t>
+            </w:r>
+            <w:r>
+              <w:rPr>
+                <w:rFonts w:asciiTheme="majorHAnsi" w:hAnsiTheme="majorHAnsi" w:cstheme="majorHAnsi"/>
+                <w:noProof/>
+                <w:sz w:val="22"/>
+                <w:szCs w:val="22"/>
+                <w:lang w:eastAsia="zh-CN"/>
+              </w:rPr>
+              <w:tab/>
+            </w:r>
+            <w:r>
+              <w:rPr>
+                <w:rStyle w:val="Lienhypertexte"/>
+                <w:rFonts w:asciiTheme="majorHAnsi" w:hAnsiTheme="majorHAnsi" w:cstheme="majorHAnsi"/>
+                <w:noProof/>
+              </w:rPr>
+              <w:t>Analyses simples du graphe complet</w:t>
+            </w:r>
+            <w:r>
+              <w:rPr>
+                <w:rFonts w:asciiTheme="majorHAnsi" w:hAnsiTheme="majorHAnsi" w:cstheme="majorHAnsi"/>
+                <w:noProof/>
+                <w:webHidden/>
+              </w:rPr>
+              <w:tab/>
+            </w:r>
+            <w:r>
+              <w:rPr>
+                <w:rFonts w:asciiTheme="majorHAnsi" w:hAnsiTheme="majorHAnsi" w:cstheme="majorHAnsi"/>
+                <w:noProof/>
+                <w:webHidden/>
+              </w:rPr>
+              <w:fldChar w:fldCharType="begin"/>
+            </w:r>
+            <w:r>
+              <w:rPr>
+                <w:rFonts w:asciiTheme="majorHAnsi" w:hAnsiTheme="majorHAnsi" w:cstheme="majorHAnsi"/>
+                <w:noProof/>
+                <w:webHidden/>
+              </w:rPr>
+              <w:instrText xml:space="preserve"> PAGEREF _Toc482974598 \h </w:instrText>
+            </w:r>
+            <w:r>
+              <w:rPr>
+                <w:rFonts w:asciiTheme="majorHAnsi" w:hAnsiTheme="majorHAnsi" w:cstheme="majorHAnsi"/>
+                <w:noProof/>
+                <w:webHidden/>
+              </w:rPr>
+            </w:r>
+            <w:r>
+              <w:rPr>
+                <w:rFonts w:asciiTheme="majorHAnsi" w:hAnsiTheme="majorHAnsi" w:cstheme="majorHAnsi"/>
+                <w:noProof/>
+                <w:webHidden/>
+              </w:rPr>
+              <w:fldChar w:fldCharType="separate"/>
+            </w:r>
+            <w:r>
+              <w:rPr>
+                <w:rFonts w:asciiTheme="majorHAnsi" w:hAnsiTheme="majorHAnsi" w:cstheme="majorHAnsi"/>
+                <w:noProof/>
+                <w:webHidden/>
+              </w:rPr>
+              <w:t>5</w:t>
+            </w:r>
+            <w:r>
+              <w:rPr>
+                <w:rFonts w:asciiTheme="majorHAnsi" w:hAnsiTheme="majorHAnsi" w:cstheme="majorHAnsi"/>
+                <w:noProof/>
+                <w:webHidden/>
+              </w:rPr>
+              <w:fldChar w:fldCharType="end"/>
+            </w:r>
+          </w:hyperlink>
         </w:p>
         <w:p>
           <w:pPr>
             <w:pStyle w:val="TM1"/>
             <w:tabs>
-              <w:tab w:val="left" w:pos="421"/>
+              <w:tab w:val="left" w:pos="440"/>
               <w:tab w:val="right" w:leader="dot" w:pos="9731"/>
             </w:tabs>
             <w:rPr>
+              <w:rFonts w:asciiTheme="majorHAnsi" w:hAnsiTheme="majorHAnsi" w:cstheme="majorHAnsi"/>
               <w:noProof/>
-              <w:lang w:val="en-US" w:eastAsia="ja-JP"/>
+              <w:sz w:val="22"/>
+              <w:szCs w:val="22"/>
+              <w:lang w:eastAsia="zh-CN"/>
             </w:rPr>
           </w:pPr>
-          <w:r>
-            <w:rPr>
-              <w:noProof/>
-            </w:rPr>
-            <w:t>b.</w:t>
-          </w:r>
-          <w:r>
-            <w:rPr>
-              <w:noProof/>
-              <w:lang w:val="en-US" w:eastAsia="ja-JP"/>
-            </w:rPr>
-            <w:tab/>
-          </w:r>
-          <w:r>
-            <w:rPr>
-              <w:noProof/>
-            </w:rPr>
-            <w:t>Extraction d’un sous-graphe</w:t>
-          </w:r>
-          <w:r>
-            <w:rPr>
-              <w:noProof/>
-            </w:rPr>
-            <w:tab/>
-          </w:r>
-          <w:r>
-            <w:rPr>
-              <w:noProof/>
-            </w:rPr>
-            <w:fldChar w:fldCharType="begin"/>
-          </w:r>
-          <w:r>
-            <w:rPr>
-              <w:noProof/>
-            </w:rPr>
-            <w:instrText xml:space="preserve"> PAGEREF _Toc356829813 \h </w:instrText>
-          </w:r>
-          <w:r>
-            <w:rPr>
-              <w:noProof/>
-            </w:rPr>
-          </w:r>
-          <w:r>
-            <w:rPr>
-              <w:noProof/>
-            </w:rPr>
-            <w:fldChar w:fldCharType="separate"/>
-          </w:r>
-          <w:r>
-            <w:rPr>
-              <w:noProof/>
-            </w:rPr>
-            <w:t>6</w:t>
-          </w:r>
-          <w:r>
-            <w:rPr>
-              <w:noProof/>
-            </w:rPr>
-            <w:fldChar w:fldCharType="end"/>
-          </w:r>
+          <w:hyperlink w:anchor="_Toc482974599" w:history="1">
+            <w:r>
+              <w:rPr>
+                <w:rStyle w:val="Lienhypertexte"/>
+                <w:rFonts w:asciiTheme="majorHAnsi" w:hAnsiTheme="majorHAnsi" w:cstheme="majorHAnsi"/>
+                <w:noProof/>
+              </w:rPr>
+              <w:t>b.</w:t>
+            </w:r>
+            <w:r>
+              <w:rPr>
+                <w:rFonts w:asciiTheme="majorHAnsi" w:hAnsiTheme="majorHAnsi" w:cstheme="majorHAnsi"/>
+                <w:noProof/>
+                <w:sz w:val="22"/>
+                <w:szCs w:val="22"/>
+                <w:lang w:eastAsia="zh-CN"/>
+              </w:rPr>
+              <w:tab/>
+            </w:r>
+            <w:r>
+              <w:rPr>
+                <w:rStyle w:val="Lienhypertexte"/>
+                <w:rFonts w:asciiTheme="majorHAnsi" w:hAnsiTheme="majorHAnsi" w:cstheme="majorHAnsi"/>
+                <w:noProof/>
+              </w:rPr>
+              <w:t>Extraction d’un sous-graphe</w:t>
+            </w:r>
+            <w:r>
+              <w:rPr>
+                <w:rFonts w:asciiTheme="majorHAnsi" w:hAnsiTheme="majorHAnsi" w:cstheme="majorHAnsi"/>
+                <w:noProof/>
+                <w:webHidden/>
+              </w:rPr>
+              <w:tab/>
+            </w:r>
+            <w:r>
+              <w:rPr>
+                <w:rFonts w:asciiTheme="majorHAnsi" w:hAnsiTheme="majorHAnsi" w:cstheme="majorHAnsi"/>
+                <w:noProof/>
+                <w:webHidden/>
+              </w:rPr>
+              <w:fldChar w:fldCharType="begin"/>
+            </w:r>
+            <w:r>
+              <w:rPr>
+                <w:rFonts w:asciiTheme="majorHAnsi" w:hAnsiTheme="majorHAnsi" w:cstheme="majorHAnsi"/>
+                <w:noProof/>
+                <w:webHidden/>
+              </w:rPr>
+              <w:instrText xml:space="preserve"> PAGEREF _Toc482974599 \h </w:instrText>
+            </w:r>
+            <w:r>
+              <w:rPr>
+                <w:rFonts w:asciiTheme="majorHAnsi" w:hAnsiTheme="majorHAnsi" w:cstheme="majorHAnsi"/>
+                <w:noProof/>
+                <w:webHidden/>
+              </w:rPr>
+            </w:r>
+            <w:r>
+              <w:rPr>
+                <w:rFonts w:asciiTheme="majorHAnsi" w:hAnsiTheme="majorHAnsi" w:cstheme="majorHAnsi"/>
+                <w:noProof/>
+                <w:webHidden/>
+              </w:rPr>
+              <w:fldChar w:fldCharType="separate"/>
+            </w:r>
+            <w:r>
+              <w:rPr>
+                <w:rFonts w:asciiTheme="majorHAnsi" w:hAnsiTheme="majorHAnsi" w:cstheme="majorHAnsi"/>
+                <w:noProof/>
+                <w:webHidden/>
+              </w:rPr>
+              <w:t>6</w:t>
+            </w:r>
+            <w:r>
+              <w:rPr>
+                <w:rFonts w:asciiTheme="majorHAnsi" w:hAnsiTheme="majorHAnsi" w:cstheme="majorHAnsi"/>
+                <w:noProof/>
+                <w:webHidden/>
+              </w:rPr>
+              <w:fldChar w:fldCharType="end"/>
+            </w:r>
+          </w:hyperlink>
         </w:p>
         <w:p>
           <w:pPr>
             <w:pStyle w:val="TM1"/>
             <w:tabs>
-              <w:tab w:val="left" w:pos="395"/>
+              <w:tab w:val="left" w:pos="440"/>
               <w:tab w:val="right" w:leader="dot" w:pos="9731"/>
             </w:tabs>
             <w:rPr>
+              <w:rFonts w:asciiTheme="majorHAnsi" w:hAnsiTheme="majorHAnsi" w:cstheme="majorHAnsi"/>
               <w:noProof/>
-              <w:lang w:val="en-US" w:eastAsia="ja-JP"/>
+              <w:sz w:val="22"/>
+              <w:szCs w:val="22"/>
+              <w:lang w:eastAsia="zh-CN"/>
             </w:rPr>
           </w:pPr>
-          <w:r>
-            <w:rPr>
-              <w:noProof/>
-            </w:rPr>
-            <w:t>c.</w:t>
-          </w:r>
-          <w:r>
-            <w:rPr>
-              <w:noProof/>
-              <w:lang w:val="en-US" w:eastAsia="ja-JP"/>
-            </w:rPr>
-            <w:tab/>
-          </w:r>
-          <w:r>
-            <w:rPr>
-              <w:noProof/>
-            </w:rPr>
-            <w:t>Model de propagation</w:t>
-          </w:r>
-          <w:r>
-            <w:rPr>
-              <w:noProof/>
-            </w:rPr>
-            <w:tab/>
-          </w:r>
-          <w:r>
-            <w:rPr>
-              <w:noProof/>
-            </w:rPr>
-            <w:fldChar w:fldCharType="begin"/>
-          </w:r>
-          <w:r>
-            <w:rPr>
-              <w:noProof/>
-            </w:rPr>
-            <w:instrText xml:space="preserve"> PAGEREF _Toc356829814 \h </w:instrText>
-          </w:r>
-          <w:r>
-            <w:rPr>
-              <w:noProof/>
-            </w:rPr>
-          </w:r>
-          <w:r>
-            <w:rPr>
-              <w:noProof/>
-            </w:rPr>
-            <w:fldChar w:fldCharType="separate"/>
-          </w:r>
-          <w:r>
-            <w:rPr>
-              <w:noProof/>
-            </w:rPr>
-            <w:t>10</w:t>
-          </w:r>
-          <w:r>
-            <w:rPr>
-              <w:noProof/>
-            </w:rPr>
-            <w:fldChar w:fldCharType="end"/>
-          </w:r>
+          <w:hyperlink w:anchor="_Toc482974600" w:history="1">
+            <w:r>
+              <w:rPr>
+                <w:rStyle w:val="Lienhypertexte"/>
+                <w:rFonts w:asciiTheme="majorHAnsi" w:hAnsiTheme="majorHAnsi" w:cstheme="majorHAnsi"/>
+                <w:noProof/>
+              </w:rPr>
+              <w:t>c.</w:t>
+            </w:r>
+            <w:r>
+              <w:rPr>
+                <w:rFonts w:asciiTheme="majorHAnsi" w:hAnsiTheme="majorHAnsi" w:cstheme="majorHAnsi"/>
+                <w:noProof/>
+                <w:sz w:val="22"/>
+                <w:szCs w:val="22"/>
+                <w:lang w:eastAsia="zh-CN"/>
+              </w:rPr>
+              <w:tab/>
+            </w:r>
+            <w:r>
+              <w:rPr>
+                <w:rStyle w:val="Lienhypertexte"/>
+                <w:rFonts w:asciiTheme="majorHAnsi" w:hAnsiTheme="majorHAnsi" w:cstheme="majorHAnsi"/>
+                <w:noProof/>
+              </w:rPr>
+              <w:t>Model de propagation</w:t>
+            </w:r>
+            <w:r>
+              <w:rPr>
+                <w:rFonts w:asciiTheme="majorHAnsi" w:hAnsiTheme="majorHAnsi" w:cstheme="majorHAnsi"/>
+                <w:noProof/>
+                <w:webHidden/>
+              </w:rPr>
+              <w:tab/>
+            </w:r>
+            <w:r>
+              <w:rPr>
+                <w:rFonts w:asciiTheme="majorHAnsi" w:hAnsiTheme="majorHAnsi" w:cstheme="majorHAnsi"/>
+                <w:noProof/>
+                <w:webHidden/>
+              </w:rPr>
+              <w:fldChar w:fldCharType="begin"/>
+            </w:r>
+            <w:r>
+              <w:rPr>
+                <w:rFonts w:asciiTheme="majorHAnsi" w:hAnsiTheme="majorHAnsi" w:cstheme="majorHAnsi"/>
+                <w:noProof/>
+                <w:webHidden/>
+              </w:rPr>
+              <w:instrText xml:space="preserve"> PAGEREF _Toc482974600 \h </w:instrText>
+            </w:r>
+            <w:r>
+              <w:rPr>
+                <w:rFonts w:asciiTheme="majorHAnsi" w:hAnsiTheme="majorHAnsi" w:cstheme="majorHAnsi"/>
+                <w:noProof/>
+                <w:webHidden/>
+              </w:rPr>
+            </w:r>
+            <w:r>
+              <w:rPr>
+                <w:rFonts w:asciiTheme="majorHAnsi" w:hAnsiTheme="majorHAnsi" w:cstheme="majorHAnsi"/>
+                <w:noProof/>
+                <w:webHidden/>
+              </w:rPr>
+              <w:fldChar w:fldCharType="separate"/>
+            </w:r>
+            <w:r>
+              <w:rPr>
+                <w:rFonts w:asciiTheme="majorHAnsi" w:hAnsiTheme="majorHAnsi" w:cstheme="majorHAnsi"/>
+                <w:noProof/>
+                <w:webHidden/>
+              </w:rPr>
+              <w:t>11</w:t>
+            </w:r>
+            <w:r>
+              <w:rPr>
+                <w:rFonts w:asciiTheme="majorHAnsi" w:hAnsiTheme="majorHAnsi" w:cstheme="majorHAnsi"/>
+                <w:noProof/>
+                <w:webHidden/>
+              </w:rPr>
+              <w:fldChar w:fldCharType="end"/>
+            </w:r>
+          </w:hyperlink>
         </w:p>
         <w:p>
           <w:pPr>
             <w:pStyle w:val="TM1"/>
             <w:tabs>
+              <w:tab w:val="left" w:pos="440"/>
               <w:tab w:val="right" w:leader="dot" w:pos="9731"/>
             </w:tabs>
             <w:rPr>
+              <w:rFonts w:asciiTheme="majorHAnsi" w:hAnsiTheme="majorHAnsi" w:cstheme="majorHAnsi"/>
               <w:noProof/>
-              <w:lang w:val="en-US" w:eastAsia="ja-JP"/>
+              <w:sz w:val="22"/>
+              <w:szCs w:val="22"/>
+              <w:lang w:eastAsia="zh-CN"/>
             </w:rPr>
           </w:pPr>
-          <w:r>
-            <w:rPr>
-              <w:rFonts w:asciiTheme="majorHAnsi" w:hAnsiTheme="majorHAnsi"/>
-              <w:noProof/>
-            </w:rPr>
-            <w:t>On a récupère ainsi 1 345 913 différents hashtags pouvant infectés de 2 à 363 519 individus.</w:t>
-          </w:r>
-          <w:r>
-            <w:rPr>
-              <w:noProof/>
-            </w:rPr>
-            <w:tab/>
-          </w:r>
-          <w:r>
-            <w:rPr>
-              <w:noProof/>
-            </w:rPr>
-            <w:fldChar w:fldCharType="begin"/>
-          </w:r>
-          <w:r>
-            <w:rPr>
-              <w:noProof/>
-            </w:rPr>
-            <w:instrText xml:space="preserve"> PAGEREF _Toc356829815 \h </w:instrText>
-          </w:r>
-          <w:r>
-            <w:rPr>
-              <w:noProof/>
-            </w:rPr>
-          </w:r>
-          <w:r>
-            <w:rPr>
-              <w:noProof/>
-            </w:rPr>
-            <w:fldChar w:fldCharType="separate"/>
-          </w:r>
-          <w:r>
-            <w:rPr>
-              <w:noProof/>
-            </w:rPr>
-            <w:t>10</w:t>
-          </w:r>
-          <w:r>
-            <w:rPr>
-              <w:noProof/>
-            </w:rPr>
-            <w:fldChar w:fldCharType="end"/>
-          </w:r>
+          <w:hyperlink w:anchor="_Toc482974601" w:history="1">
+            <w:r>
+              <w:rPr>
+                <w:rStyle w:val="Lienhypertexte"/>
+                <w:rFonts w:asciiTheme="majorHAnsi" w:hAnsiTheme="majorHAnsi" w:cstheme="majorHAnsi"/>
+                <w:noProof/>
+              </w:rPr>
+              <w:t>3.</w:t>
+            </w:r>
+            <w:r>
+              <w:rPr>
+                <w:rFonts w:asciiTheme="majorHAnsi" w:hAnsiTheme="majorHAnsi" w:cstheme="majorHAnsi"/>
+                <w:noProof/>
+                <w:sz w:val="22"/>
+                <w:szCs w:val="22"/>
+                <w:lang w:eastAsia="zh-CN"/>
+              </w:rPr>
+              <w:tab/>
+            </w:r>
+            <w:r>
+              <w:rPr>
+                <w:rStyle w:val="Lienhypertexte"/>
+                <w:rFonts w:asciiTheme="majorHAnsi" w:hAnsiTheme="majorHAnsi" w:cstheme="majorHAnsi"/>
+                <w:noProof/>
+              </w:rPr>
+              <w:t>Analyse du jeu de données et features</w:t>
+            </w:r>
+            <w:r>
+              <w:rPr>
+                <w:rFonts w:asciiTheme="majorHAnsi" w:hAnsiTheme="majorHAnsi" w:cstheme="majorHAnsi"/>
+                <w:noProof/>
+                <w:webHidden/>
+              </w:rPr>
+              <w:tab/>
+            </w:r>
+            <w:r>
+              <w:rPr>
+                <w:rFonts w:asciiTheme="majorHAnsi" w:hAnsiTheme="majorHAnsi" w:cstheme="majorHAnsi"/>
+                <w:noProof/>
+                <w:webHidden/>
+              </w:rPr>
+              <w:fldChar w:fldCharType="begin"/>
+            </w:r>
+            <w:r>
+              <w:rPr>
+                <w:rFonts w:asciiTheme="majorHAnsi" w:hAnsiTheme="majorHAnsi" w:cstheme="majorHAnsi"/>
+                <w:noProof/>
+                <w:webHidden/>
+              </w:rPr>
+              <w:instrText xml:space="preserve"> PAGEREF _Toc482974601 \h </w:instrText>
+            </w:r>
+            <w:r>
+              <w:rPr>
+                <w:rFonts w:asciiTheme="majorHAnsi" w:hAnsiTheme="majorHAnsi" w:cstheme="majorHAnsi"/>
+                <w:noProof/>
+                <w:webHidden/>
+              </w:rPr>
+            </w:r>
+            <w:r>
+              <w:rPr>
+                <w:rFonts w:asciiTheme="majorHAnsi" w:hAnsiTheme="majorHAnsi" w:cstheme="majorHAnsi"/>
+                <w:noProof/>
+                <w:webHidden/>
+              </w:rPr>
+              <w:fldChar w:fldCharType="separate"/>
+            </w:r>
+            <w:r>
+              <w:rPr>
+                <w:rFonts w:asciiTheme="majorHAnsi" w:hAnsiTheme="majorHAnsi" w:cstheme="majorHAnsi"/>
+                <w:noProof/>
+                <w:webHidden/>
+              </w:rPr>
+              <w:t>15</w:t>
+            </w:r>
+            <w:r>
+              <w:rPr>
+                <w:rFonts w:asciiTheme="majorHAnsi" w:hAnsiTheme="majorHAnsi" w:cstheme="majorHAnsi"/>
+                <w:noProof/>
+                <w:webHidden/>
+              </w:rPr>
+              <w:fldChar w:fldCharType="end"/>
+            </w:r>
+          </w:hyperlink>
         </w:p>
         <w:p>
           <w:pPr>
             <w:pStyle w:val="TM1"/>
             <w:tabs>
+              <w:tab w:val="left" w:pos="440"/>
               <w:tab w:val="right" w:leader="dot" w:pos="9731"/>
             </w:tabs>
             <w:rPr>
+              <w:rFonts w:asciiTheme="majorHAnsi" w:hAnsiTheme="majorHAnsi" w:cstheme="majorHAnsi"/>
               <w:noProof/>
-              <w:lang w:val="en-US" w:eastAsia="ja-JP"/>
+              <w:sz w:val="22"/>
+              <w:szCs w:val="22"/>
+              <w:lang w:eastAsia="zh-CN"/>
             </w:rPr>
           </w:pPr>
-          <w:r>
-            <w:rPr>
-              <w:noProof/>
-            </w:rPr>
-            <w:t>Grâce au timestamp, il est possible d’avoir une résolution temporelle très fine, nous avons décidés d’étudier l’évolution du nombres d’infectés par jour. Pouvant ainsi déterminer des pics d’intensités liées à une date particulière.</w:t>
-          </w:r>
-          <w:r>
-            <w:rPr>
-              <w:noProof/>
-            </w:rPr>
-            <w:tab/>
-          </w:r>
-          <w:r>
-            <w:rPr>
-              <w:noProof/>
-            </w:rPr>
-            <w:fldChar w:fldCharType="begin"/>
-          </w:r>
-          <w:r>
-            <w:rPr>
-              <w:noProof/>
-            </w:rPr>
-            <w:instrText xml:space="preserve"> PAGEREF _Toc356829816 \h </w:instrText>
-          </w:r>
-          <w:r>
-            <w:rPr>
-              <w:noProof/>
-            </w:rPr>
-          </w:r>
-          <w:r>
-            <w:rPr>
-              <w:noProof/>
-            </w:rPr>
-            <w:fldChar w:fldCharType="separate"/>
-          </w:r>
-          <w:r>
-            <w:rPr>
-              <w:noProof/>
-            </w:rPr>
-            <w:t>10</w:t>
-          </w:r>
-          <w:r>
-            <w:rPr>
-              <w:noProof/>
-            </w:rPr>
-            <w:fldChar w:fldCharType="end"/>
-          </w:r>
+          <w:hyperlink w:anchor="_Toc482974602" w:history="1">
+            <w:r>
+              <w:rPr>
+                <w:rStyle w:val="Lienhypertexte"/>
+                <w:rFonts w:asciiTheme="majorHAnsi" w:hAnsiTheme="majorHAnsi" w:cstheme="majorHAnsi"/>
+                <w:noProof/>
+              </w:rPr>
+              <w:t>4.</w:t>
+            </w:r>
+            <w:r>
+              <w:rPr>
+                <w:rFonts w:asciiTheme="majorHAnsi" w:hAnsiTheme="majorHAnsi" w:cstheme="majorHAnsi"/>
+                <w:noProof/>
+                <w:sz w:val="22"/>
+                <w:szCs w:val="22"/>
+                <w:lang w:eastAsia="zh-CN"/>
+              </w:rPr>
+              <w:tab/>
+            </w:r>
+            <w:r>
+              <w:rPr>
+                <w:rStyle w:val="Lienhypertexte"/>
+                <w:rFonts w:asciiTheme="majorHAnsi" w:hAnsiTheme="majorHAnsi" w:cstheme="majorHAnsi"/>
+                <w:noProof/>
+              </w:rPr>
+              <w:t>Modélisation de propagation dans un sous-réseau et prédiction de viralité d’un hashtag à l’aide d’extraction de features.</w:t>
+            </w:r>
+            <w:r>
+              <w:rPr>
+                <w:rFonts w:asciiTheme="majorHAnsi" w:hAnsiTheme="majorHAnsi" w:cstheme="majorHAnsi"/>
+                <w:noProof/>
+                <w:webHidden/>
+              </w:rPr>
+              <w:tab/>
+            </w:r>
+            <w:r>
+              <w:rPr>
+                <w:rFonts w:asciiTheme="majorHAnsi" w:hAnsiTheme="majorHAnsi" w:cstheme="majorHAnsi"/>
+                <w:noProof/>
+                <w:webHidden/>
+              </w:rPr>
+              <w:fldChar w:fldCharType="begin"/>
+            </w:r>
+            <w:r>
+              <w:rPr>
+                <w:rFonts w:asciiTheme="majorHAnsi" w:hAnsiTheme="majorHAnsi" w:cstheme="majorHAnsi"/>
+                <w:noProof/>
+                <w:webHidden/>
+              </w:rPr>
+              <w:instrText xml:space="preserve"> PAGEREF _Toc482974602 \h </w:instrText>
+            </w:r>
+            <w:r>
+              <w:rPr>
+                <w:rFonts w:asciiTheme="majorHAnsi" w:hAnsiTheme="majorHAnsi" w:cstheme="majorHAnsi"/>
+                <w:noProof/>
+                <w:webHidden/>
+              </w:rPr>
+            </w:r>
+            <w:r>
+              <w:rPr>
+                <w:rFonts w:asciiTheme="majorHAnsi" w:hAnsiTheme="majorHAnsi" w:cstheme="majorHAnsi"/>
+                <w:noProof/>
+                <w:webHidden/>
+              </w:rPr>
+              <w:fldChar w:fldCharType="separate"/>
+            </w:r>
+            <w:r>
+              <w:rPr>
+                <w:rFonts w:asciiTheme="majorHAnsi" w:hAnsiTheme="majorHAnsi" w:cstheme="majorHAnsi"/>
+                <w:noProof/>
+                <w:webHidden/>
+              </w:rPr>
+              <w:t>15</w:t>
+            </w:r>
+            <w:r>
+              <w:rPr>
+                <w:rFonts w:asciiTheme="majorHAnsi" w:hAnsiTheme="majorHAnsi" w:cstheme="majorHAnsi"/>
+                <w:noProof/>
+                <w:webHidden/>
+              </w:rPr>
+              <w:fldChar w:fldCharType="end"/>
+            </w:r>
+          </w:hyperlink>
         </w:p>
         <w:p>
           <w:pPr>
             <w:pStyle w:val="TM1"/>
             <w:tabs>
+              <w:tab w:val="left" w:pos="440"/>
               <w:tab w:val="right" w:leader="dot" w:pos="9731"/>
             </w:tabs>
             <w:rPr>
+              <w:rFonts w:asciiTheme="majorHAnsi" w:hAnsiTheme="majorHAnsi" w:cstheme="majorHAnsi"/>
               <w:noProof/>
-              <w:lang w:val="en-US" w:eastAsia="ja-JP"/>
+              <w:sz w:val="22"/>
+              <w:szCs w:val="22"/>
+              <w:lang w:eastAsia="zh-CN"/>
             </w:rPr>
           </w:pPr>
-          <w:r>
-            <w:rPr>
-              <w:noProof/>
-            </w:rPr>
-            <w:t>On constate, par exemple, un fort pic le 20 avril 2012 pour le #bahrain, en effet il s’agit du moment où a eu lieu des affrontements à Bahrain à deux jours du grand prix de Formule 1, en effet la region était sous tension avec de nombreuses révoltes au cours de cette période de printemps 2012</w:t>
-          </w:r>
-          <w:r>
-            <w:rPr>
-              <w:noProof/>
-            </w:rPr>
-            <w:tab/>
-          </w:r>
-          <w:r>
-            <w:rPr>
-              <w:noProof/>
-            </w:rPr>
-            <w:fldChar w:fldCharType="begin"/>
-          </w:r>
-          <w:r>
-            <w:rPr>
-              <w:noProof/>
-            </w:rPr>
-            <w:instrText xml:space="preserve"> PAGEREF _Toc356829817 \h </w:instrText>
-          </w:r>
-          <w:r>
-            <w:rPr>
-              <w:noProof/>
-            </w:rPr>
-          </w:r>
-          <w:r>
-            <w:rPr>
-              <w:noProof/>
-            </w:rPr>
-            <w:fldChar w:fldCharType="separate"/>
-          </w:r>
-          <w:r>
-            <w:rPr>
-              <w:noProof/>
-            </w:rPr>
-            <w:t>11</w:t>
-          </w:r>
-          <w:r>
-            <w:rPr>
-              <w:noProof/>
-            </w:rPr>
-            <w:fldChar w:fldCharType="end"/>
-          </w:r>
+          <w:hyperlink w:anchor="_Toc482974603" w:history="1">
+            <w:r>
+              <w:rPr>
+                <w:rStyle w:val="Lienhypertexte"/>
+                <w:rFonts w:asciiTheme="majorHAnsi" w:hAnsiTheme="majorHAnsi" w:cstheme="majorHAnsi"/>
+                <w:noProof/>
+              </w:rPr>
+              <w:t>5.</w:t>
+            </w:r>
+            <w:r>
+              <w:rPr>
+                <w:rFonts w:asciiTheme="majorHAnsi" w:hAnsiTheme="majorHAnsi" w:cstheme="majorHAnsi"/>
+                <w:noProof/>
+                <w:sz w:val="22"/>
+                <w:szCs w:val="22"/>
+                <w:lang w:eastAsia="zh-CN"/>
+              </w:rPr>
+              <w:tab/>
+            </w:r>
+            <w:r>
+              <w:rPr>
+                <w:rStyle w:val="Lienhypertexte"/>
+                <w:rFonts w:asciiTheme="majorHAnsi" w:hAnsiTheme="majorHAnsi" w:cstheme="majorHAnsi"/>
+                <w:noProof/>
+              </w:rPr>
+              <w:t>Conclusion :</w:t>
+            </w:r>
+            <w:r>
+              <w:rPr>
+                <w:rFonts w:asciiTheme="majorHAnsi" w:hAnsiTheme="majorHAnsi" w:cstheme="majorHAnsi"/>
+                <w:noProof/>
+                <w:webHidden/>
+              </w:rPr>
+              <w:tab/>
+            </w:r>
+            <w:r>
+              <w:rPr>
+                <w:rFonts w:asciiTheme="majorHAnsi" w:hAnsiTheme="majorHAnsi" w:cstheme="majorHAnsi"/>
+                <w:noProof/>
+                <w:webHidden/>
+              </w:rPr>
+              <w:fldChar w:fldCharType="begin"/>
+            </w:r>
+            <w:r>
+              <w:rPr>
+                <w:rFonts w:asciiTheme="majorHAnsi" w:hAnsiTheme="majorHAnsi" w:cstheme="majorHAnsi"/>
+                <w:noProof/>
+                <w:webHidden/>
+              </w:rPr>
+              <w:instrText xml:space="preserve"> PAGEREF _Toc482974603 \h </w:instrText>
+            </w:r>
+            <w:r>
+              <w:rPr>
+                <w:rFonts w:asciiTheme="majorHAnsi" w:hAnsiTheme="majorHAnsi" w:cstheme="majorHAnsi"/>
+                <w:noProof/>
+                <w:webHidden/>
+              </w:rPr>
+            </w:r>
+            <w:r>
+              <w:rPr>
+                <w:rFonts w:asciiTheme="majorHAnsi" w:hAnsiTheme="majorHAnsi" w:cstheme="majorHAnsi"/>
+                <w:noProof/>
+                <w:webHidden/>
+              </w:rPr>
+              <w:fldChar w:fldCharType="separate"/>
+            </w:r>
+            <w:r>
+              <w:rPr>
+                <w:rFonts w:asciiTheme="majorHAnsi" w:hAnsiTheme="majorHAnsi" w:cstheme="majorHAnsi"/>
+                <w:noProof/>
+                <w:webHidden/>
+              </w:rPr>
+              <w:t>15</w:t>
+            </w:r>
+            <w:r>
+              <w:rPr>
+                <w:rFonts w:asciiTheme="majorHAnsi" w:hAnsiTheme="majorHAnsi" w:cstheme="majorHAnsi"/>
+                <w:noProof/>
+                <w:webHidden/>
+              </w:rPr>
+              <w:fldChar w:fldCharType="end"/>
+            </w:r>
+          </w:hyperlink>
         </w:p>
         <w:p>
           <w:pPr>
             <w:pStyle w:val="TM1"/>
             <w:tabs>
+              <w:tab w:val="left" w:pos="440"/>
               <w:tab w:val="right" w:leader="dot" w:pos="9731"/>
             </w:tabs>
             <w:rPr>
+              <w:rFonts w:asciiTheme="majorHAnsi" w:hAnsiTheme="majorHAnsi" w:cstheme="majorHAnsi"/>
               <w:noProof/>
-              <w:lang w:val="en-US" w:eastAsia="ja-JP"/>
+              <w:sz w:val="22"/>
+              <w:szCs w:val="22"/>
+              <w:lang w:eastAsia="zh-CN"/>
             </w:rPr>
           </w:pPr>
-          <w:r>
-            <w:rPr>
-              <w:noProof/>
-            </w:rPr>
-            <w:t xml:space="preserve">On constate pour les hashtags peu virulents et très courants tels que #ouch, la propagation se réalise à vitesse constante. Comme nous pouvons l’illustrer avec le graphique </w:t>
-          </w:r>
-          <w:r>
-            <w:rPr>
-              <w:noProof/>
-            </w:rPr>
-            <w:t xml:space="preserve">des infections cumulées </w:t>
-          </w:r>
-          <w:r>
-            <w:rPr>
-              <w:noProof/>
-            </w:rPr>
-            <w:t>ci-dessous</w:t>
-          </w:r>
-          <w:r>
-            <w:rPr>
-              <w:noProof/>
-            </w:rPr>
-            <w:t xml:space="preserve">. </w:t>
-          </w:r>
-          <w:r>
-            <w:rPr>
-              <w:noProof/>
-            </w:rPr>
-            <w:t>Cela nous permet d’avoir l’intuition que virulence d’un hashtag, à comprendre sa puissance à se propager et à être adopté par des nouveaux utilisateurs, peut être determiné par les premiers jours d’observations.</w:t>
-          </w:r>
-          <w:r>
-            <w:rPr>
-              <w:noProof/>
-            </w:rPr>
-            <w:tab/>
-          </w:r>
-          <w:r>
-            <w:rPr>
-              <w:noProof/>
-            </w:rPr>
-            <w:fldChar w:fldCharType="begin"/>
-          </w:r>
-          <w:r>
-            <w:rPr>
-              <w:noProof/>
-            </w:rPr>
-            <w:instrText xml:space="preserve"> PAGEREF _Toc356829818 \h </w:instrText>
-          </w:r>
-          <w:r>
-            <w:rPr>
-              <w:noProof/>
-            </w:rPr>
-          </w:r>
-          <w:r>
-            <w:rPr>
-              <w:noProof/>
-            </w:rPr>
-            <w:fldChar w:fldCharType="separate"/>
-          </w:r>
-          <w:r>
-            <w:rPr>
-              <w:noProof/>
-            </w:rPr>
-            <w:t>11</w:t>
-          </w:r>
-          <w:r>
-            <w:rPr>
-              <w:noProof/>
-            </w:rPr>
-            <w:fldChar w:fldCharType="end"/>
-          </w:r>
+          <w:hyperlink w:anchor="_Toc482974604" w:history="1">
+            <w:r>
+              <w:rPr>
+                <w:rStyle w:val="Lienhypertexte"/>
+                <w:rFonts w:asciiTheme="majorHAnsi" w:hAnsiTheme="majorHAnsi" w:cstheme="majorHAnsi"/>
+                <w:noProof/>
+              </w:rPr>
+              <w:t>6.</w:t>
+            </w:r>
+            <w:r>
+              <w:rPr>
+                <w:rFonts w:asciiTheme="majorHAnsi" w:hAnsiTheme="majorHAnsi" w:cstheme="majorHAnsi"/>
+                <w:noProof/>
+                <w:sz w:val="22"/>
+                <w:szCs w:val="22"/>
+                <w:lang w:eastAsia="zh-CN"/>
+              </w:rPr>
+              <w:tab/>
+            </w:r>
+            <w:r>
+              <w:rPr>
+                <w:rStyle w:val="Lienhypertexte"/>
+                <w:rFonts w:asciiTheme="majorHAnsi" w:hAnsiTheme="majorHAnsi" w:cstheme="majorHAnsi"/>
+                <w:noProof/>
+              </w:rPr>
+              <w:t>Bibliographie :</w:t>
+            </w:r>
+            <w:r>
+              <w:rPr>
+                <w:rFonts w:asciiTheme="majorHAnsi" w:hAnsiTheme="majorHAnsi" w:cstheme="majorHAnsi"/>
+                <w:noProof/>
+                <w:webHidden/>
+              </w:rPr>
+              <w:tab/>
+            </w:r>
+            <w:r>
+              <w:rPr>
+                <w:rFonts w:asciiTheme="majorHAnsi" w:hAnsiTheme="majorHAnsi" w:cstheme="majorHAnsi"/>
+                <w:noProof/>
+                <w:webHidden/>
+              </w:rPr>
+              <w:fldChar w:fldCharType="begin"/>
+            </w:r>
+            <w:r>
+              <w:rPr>
+                <w:rFonts w:asciiTheme="majorHAnsi" w:hAnsiTheme="majorHAnsi" w:cstheme="majorHAnsi"/>
+                <w:noProof/>
+                <w:webHidden/>
+              </w:rPr>
+              <w:instrText xml:space="preserve"> PAGEREF _Toc482974604 \h </w:instrText>
+            </w:r>
+            <w:r>
+              <w:rPr>
+                <w:rFonts w:asciiTheme="majorHAnsi" w:hAnsiTheme="majorHAnsi" w:cstheme="majorHAnsi"/>
+                <w:noProof/>
+                <w:webHidden/>
+              </w:rPr>
+            </w:r>
+            <w:r>
+              <w:rPr>
+                <w:rFonts w:asciiTheme="majorHAnsi" w:hAnsiTheme="majorHAnsi" w:cstheme="majorHAnsi"/>
+                <w:noProof/>
+                <w:webHidden/>
+              </w:rPr>
+              <w:fldChar w:fldCharType="separate"/>
+            </w:r>
+            <w:r>
+              <w:rPr>
+                <w:rFonts w:asciiTheme="majorHAnsi" w:hAnsiTheme="majorHAnsi" w:cstheme="majorHAnsi"/>
+                <w:noProof/>
+                <w:webHidden/>
+              </w:rPr>
+              <w:t>15</w:t>
+            </w:r>
+            <w:r>
+              <w:rPr>
+                <w:rFonts w:asciiTheme="majorHAnsi" w:hAnsiTheme="majorHAnsi" w:cstheme="majorHAnsi"/>
+                <w:noProof/>
+                <w:webHidden/>
+              </w:rPr>
+              <w:fldChar w:fldCharType="end"/>
+            </w:r>
+          </w:hyperlink>
         </w:p>
         <w:p>
           <w:pPr>
             <w:pStyle w:val="TM1"/>
             <w:tabs>
-              <w:tab w:val="left" w:pos="422"/>
+              <w:tab w:val="left" w:pos="440"/>
               <w:tab w:val="right" w:leader="dot" w:pos="9731"/>
             </w:tabs>
             <w:rPr>
+              <w:rFonts w:asciiTheme="majorHAnsi" w:hAnsiTheme="majorHAnsi" w:cstheme="majorHAnsi"/>
               <w:noProof/>
-              <w:lang w:val="en-US" w:eastAsia="ja-JP"/>
+              <w:sz w:val="22"/>
+              <w:szCs w:val="22"/>
+              <w:lang w:eastAsia="zh-CN"/>
             </w:rPr>
           </w:pPr>
-          <w:r>
-            <w:rPr>
-              <w:noProof/>
-            </w:rPr>
-            <w:t>3.</w:t>
-          </w:r>
-          <w:r>
-            <w:rPr>
-              <w:noProof/>
-              <w:lang w:val="en-US" w:eastAsia="ja-JP"/>
-            </w:rPr>
-            <w:tab/>
-          </w:r>
-          <w:r>
-            <w:rPr>
-              <w:noProof/>
-            </w:rPr>
-            <w:t>Analyse du jeu de données et features</w:t>
-          </w:r>
-          <w:r>
-            <w:rPr>
-              <w:noProof/>
-            </w:rPr>
-            <w:tab/>
-          </w:r>
-          <w:r>
-            <w:rPr>
-              <w:noProof/>
-            </w:rPr>
-            <w:fldChar w:fldCharType="begin"/>
-          </w:r>
-          <w:r>
-            <w:rPr>
-              <w:noProof/>
-            </w:rPr>
-            <w:instrText xml:space="preserve"> PAGEREF _Toc356829819 \h </w:instrText>
-          </w:r>
-          <w:r>
-            <w:rPr>
-              <w:noProof/>
-            </w:rPr>
-          </w:r>
-          <w:r>
-            <w:rPr>
-              <w:noProof/>
-            </w:rPr>
-            <w:fldChar w:fldCharType="separate"/>
-          </w:r>
-          <w:r>
-            <w:rPr>
-              <w:noProof/>
-            </w:rPr>
-            <w:t>12</w:t>
-          </w:r>
-          <w:r>
-            <w:rPr>
-              <w:noProof/>
-            </w:rPr>
-            <w:fldChar w:fldCharType="end"/>
-          </w:r>
-        </w:p>
-        <w:p>
-          <w:pPr>
-            <w:pStyle w:val="TM1"/>
-            <w:tabs>
-              <w:tab w:val="left" w:pos="422"/>
-              <w:tab w:val="right" w:leader="dot" w:pos="9731"/>
-            </w:tabs>
-            <w:rPr>
-              <w:noProof/>
-              <w:lang w:val="en-US" w:eastAsia="ja-JP"/>
-            </w:rPr>
-          </w:pPr>
-          <w:r>
-            <w:rPr>
-              <w:noProof/>
-            </w:rPr>
-            <w:t>4.</w:t>
-          </w:r>
-          <w:r>
-            <w:rPr>
-              <w:noProof/>
-              <w:lang w:val="en-US" w:eastAsia="ja-JP"/>
-            </w:rPr>
-            <w:tab/>
-          </w:r>
-          <w:r>
-            <w:rPr>
-              <w:noProof/>
-            </w:rPr>
-            <w:t>Modélisation de propagation dans un sous-réseau et prédiction de viralité d’un hashtag à l’aide d’extraction de features.</w:t>
-          </w:r>
-          <w:r>
-            <w:rPr>
-              <w:noProof/>
-            </w:rPr>
-            <w:tab/>
-          </w:r>
-          <w:r>
-            <w:rPr>
-              <w:noProof/>
-            </w:rPr>
-            <w:fldChar w:fldCharType="begin"/>
-          </w:r>
-          <w:r>
-            <w:rPr>
-              <w:noProof/>
-            </w:rPr>
-            <w:instrText xml:space="preserve"> PAGEREF _Toc356829820 \h </w:instrText>
-          </w:r>
-          <w:r>
-            <w:rPr>
-              <w:noProof/>
-            </w:rPr>
-          </w:r>
-          <w:r>
-            <w:rPr>
-              <w:noProof/>
-            </w:rPr>
-            <w:fldChar w:fldCharType="separate"/>
-          </w:r>
-          <w:r>
-            <w:rPr>
-              <w:noProof/>
-            </w:rPr>
-            <w:t>12</w:t>
-          </w:r>
-          <w:r>
-            <w:rPr>
-              <w:noProof/>
-            </w:rPr>
-            <w:fldChar w:fldCharType="end"/>
-          </w:r>
-        </w:p>
-        <w:p>
-          <w:pPr>
-            <w:pStyle w:val="TM1"/>
-            <w:tabs>
-              <w:tab w:val="left" w:pos="422"/>
-              <w:tab w:val="right" w:leader="dot" w:pos="9731"/>
-            </w:tabs>
-            <w:rPr>
-              <w:noProof/>
-              <w:lang w:val="en-US" w:eastAsia="ja-JP"/>
-            </w:rPr>
-          </w:pPr>
-          <w:r>
-            <w:rPr>
-              <w:noProof/>
-            </w:rPr>
-            <w:t>5.</w:t>
-          </w:r>
-          <w:r>
-            <w:rPr>
-              <w:noProof/>
-              <w:lang w:val="en-US" w:eastAsia="ja-JP"/>
-            </w:rPr>
-            <w:tab/>
-          </w:r>
-          <w:r>
-            <w:rPr>
-              <w:noProof/>
-            </w:rPr>
-            <w:t>Conclusion :</w:t>
-          </w:r>
-          <w:r>
-            <w:rPr>
-              <w:noProof/>
-            </w:rPr>
-            <w:tab/>
-          </w:r>
-          <w:r>
-            <w:rPr>
-              <w:noProof/>
-            </w:rPr>
-            <w:fldChar w:fldCharType="begin"/>
-          </w:r>
-          <w:r>
-            <w:rPr>
-              <w:noProof/>
-            </w:rPr>
-            <w:instrText xml:space="preserve"> PAGEREF _Toc356829821 \h </w:instrText>
-          </w:r>
-          <w:r>
-            <w:rPr>
-              <w:noProof/>
-            </w:rPr>
-          </w:r>
-          <w:r>
-            <w:rPr>
-              <w:noProof/>
-            </w:rPr>
-            <w:fldChar w:fldCharType="separate"/>
-          </w:r>
-          <w:r>
-            <w:rPr>
-              <w:noProof/>
-            </w:rPr>
-            <w:t>12</w:t>
-          </w:r>
-          <w:r>
-            <w:rPr>
-              <w:noProof/>
-            </w:rPr>
-            <w:fldChar w:fldCharType="end"/>
-          </w:r>
-        </w:p>
-        <w:p>
-          <w:pPr>
-            <w:pStyle w:val="TM1"/>
-            <w:tabs>
-              <w:tab w:val="left" w:pos="422"/>
-              <w:tab w:val="right" w:leader="dot" w:pos="9731"/>
-            </w:tabs>
-            <w:rPr>
-              <w:noProof/>
-              <w:lang w:val="en-US" w:eastAsia="ja-JP"/>
-            </w:rPr>
-          </w:pPr>
-          <w:r>
-            <w:rPr>
-              <w:noProof/>
-            </w:rPr>
-            <w:t>6.</w:t>
-          </w:r>
-          <w:r>
-            <w:rPr>
-              <w:noProof/>
-              <w:lang w:val="en-US" w:eastAsia="ja-JP"/>
-            </w:rPr>
-            <w:tab/>
-          </w:r>
-          <w:r>
-            <w:rPr>
-              <w:noProof/>
-            </w:rPr>
-            <w:t>Bibliographie :</w:t>
-          </w:r>
-          <w:r>
-            <w:rPr>
-              <w:noProof/>
-            </w:rPr>
-            <w:tab/>
-          </w:r>
-          <w:r>
-            <w:rPr>
-              <w:noProof/>
-            </w:rPr>
-            <w:fldChar w:fldCharType="begin"/>
-          </w:r>
-          <w:r>
-            <w:rPr>
-              <w:noProof/>
-            </w:rPr>
-            <w:instrText xml:space="preserve"> PAGEREF _Toc356829822 \h </w:instrText>
-          </w:r>
-          <w:r>
-            <w:rPr>
-              <w:noProof/>
-            </w:rPr>
-          </w:r>
-          <w:r>
-            <w:rPr>
-              <w:noProof/>
-            </w:rPr>
-            <w:fldChar w:fldCharType="separate"/>
-          </w:r>
-          <w:r>
-            <w:rPr>
-              <w:noProof/>
-            </w:rPr>
-            <w:t>13</w:t>
-          </w:r>
-          <w:r>
-            <w:rPr>
-              <w:noProof/>
-            </w:rPr>
-            <w:fldChar w:fldCharType="end"/>
-          </w:r>
-        </w:p>
-        <w:p>
-          <w:pPr>
-            <w:pStyle w:val="TM1"/>
-            <w:tabs>
-              <w:tab w:val="left" w:pos="422"/>
-              <w:tab w:val="right" w:leader="dot" w:pos="9731"/>
-            </w:tabs>
-            <w:rPr>
-              <w:noProof/>
-              <w:lang w:val="en-US" w:eastAsia="ja-JP"/>
-            </w:rPr>
-          </w:pPr>
-          <w:r>
-            <w:rPr>
-              <w:noProof/>
-            </w:rPr>
-            <w:t>7.</w:t>
-          </w:r>
-          <w:r>
-            <w:rPr>
-              <w:noProof/>
-              <w:lang w:val="en-US" w:eastAsia="ja-JP"/>
-            </w:rPr>
-            <w:tab/>
-          </w:r>
-          <w:r>
-            <w:rPr>
-              <w:noProof/>
-            </w:rPr>
-            <w:t>Annexes :</w:t>
-          </w:r>
-          <w:r>
-            <w:rPr>
-              <w:noProof/>
-            </w:rPr>
-            <w:tab/>
-          </w:r>
-          <w:r>
-            <w:rPr>
-              <w:noProof/>
-            </w:rPr>
-            <w:fldChar w:fldCharType="begin"/>
-          </w:r>
-          <w:r>
-            <w:rPr>
-              <w:noProof/>
-            </w:rPr>
-            <w:instrText xml:space="preserve"> PAGEREF _Toc356829823 \h </w:instrText>
-          </w:r>
-          <w:r>
-            <w:rPr>
-              <w:noProof/>
-            </w:rPr>
-          </w:r>
-          <w:r>
-            <w:rPr>
-              <w:noProof/>
-            </w:rPr>
-            <w:fldChar w:fldCharType="separate"/>
-          </w:r>
-          <w:r>
-            <w:rPr>
-              <w:noProof/>
-            </w:rPr>
-            <w:t>13</w:t>
-          </w:r>
-          <w:r>
-            <w:rPr>
-              <w:noProof/>
-            </w:rPr>
-            <w:fldChar w:fldCharType="end"/>
-          </w:r>
+          <w:hyperlink w:anchor="_Toc482974605" w:history="1">
+            <w:r>
+              <w:rPr>
+                <w:rStyle w:val="Lienhypertexte"/>
+                <w:rFonts w:asciiTheme="majorHAnsi" w:hAnsiTheme="majorHAnsi" w:cstheme="majorHAnsi"/>
+                <w:noProof/>
+              </w:rPr>
+              <w:t>7.</w:t>
+            </w:r>
+            <w:r>
+              <w:rPr>
+                <w:rFonts w:asciiTheme="majorHAnsi" w:hAnsiTheme="majorHAnsi" w:cstheme="majorHAnsi"/>
+                <w:noProof/>
+                <w:sz w:val="22"/>
+                <w:szCs w:val="22"/>
+                <w:lang w:eastAsia="zh-CN"/>
+              </w:rPr>
+              <w:tab/>
+            </w:r>
+            <w:r>
+              <w:rPr>
+                <w:rStyle w:val="Lienhypertexte"/>
+                <w:rFonts w:asciiTheme="majorHAnsi" w:hAnsiTheme="majorHAnsi" w:cstheme="majorHAnsi"/>
+                <w:noProof/>
+              </w:rPr>
+              <w:t>Annexes :</w:t>
+            </w:r>
+            <w:bookmarkStart w:id="0" w:name="_GoBack"/>
+            <w:bookmarkEnd w:id="0"/>
+            <w:r>
+              <w:rPr>
+                <w:rFonts w:asciiTheme="majorHAnsi" w:hAnsiTheme="majorHAnsi" w:cstheme="majorHAnsi"/>
+                <w:noProof/>
+                <w:webHidden/>
+              </w:rPr>
+              <w:tab/>
+            </w:r>
+            <w:r>
+              <w:rPr>
+                <w:rFonts w:asciiTheme="majorHAnsi" w:hAnsiTheme="majorHAnsi" w:cstheme="majorHAnsi"/>
+                <w:noProof/>
+                <w:webHidden/>
+              </w:rPr>
+              <w:fldChar w:fldCharType="begin"/>
+            </w:r>
+            <w:r>
+              <w:rPr>
+                <w:rFonts w:asciiTheme="majorHAnsi" w:hAnsiTheme="majorHAnsi" w:cstheme="majorHAnsi"/>
+                <w:noProof/>
+                <w:webHidden/>
+              </w:rPr>
+              <w:instrText xml:space="preserve"> PAGEREF _Toc482974605 \h </w:instrText>
+            </w:r>
+            <w:r>
+              <w:rPr>
+                <w:rFonts w:asciiTheme="majorHAnsi" w:hAnsiTheme="majorHAnsi" w:cstheme="majorHAnsi"/>
+                <w:noProof/>
+                <w:webHidden/>
+              </w:rPr>
+            </w:r>
+            <w:r>
+              <w:rPr>
+                <w:rFonts w:asciiTheme="majorHAnsi" w:hAnsiTheme="majorHAnsi" w:cstheme="majorHAnsi"/>
+                <w:noProof/>
+                <w:webHidden/>
+              </w:rPr>
+              <w:fldChar w:fldCharType="separate"/>
+            </w:r>
+            <w:r>
+              <w:rPr>
+                <w:rFonts w:asciiTheme="majorHAnsi" w:hAnsiTheme="majorHAnsi" w:cstheme="majorHAnsi"/>
+                <w:noProof/>
+                <w:webHidden/>
+              </w:rPr>
+              <w:t>15</w:t>
+            </w:r>
+            <w:r>
+              <w:rPr>
+                <w:rFonts w:asciiTheme="majorHAnsi" w:hAnsiTheme="majorHAnsi" w:cstheme="majorHAnsi"/>
+                <w:noProof/>
+                <w:webHidden/>
+              </w:rPr>
+              <w:fldChar w:fldCharType="end"/>
+            </w:r>
+          </w:hyperlink>
         </w:p>
         <w:p>
           <w:pPr>
@@ -3488,7 +3631,7 @@
           <w:lang w:val="fr-FR"/>
         </w:rPr>
       </w:pPr>
-      <w:bookmarkStart w:id="0" w:name="_Toc356829810"/>
+      <w:bookmarkStart w:id="1" w:name="_Toc482974596"/>
       <w:r>
         <w:rPr>
           <w:rFonts w:asciiTheme="majorHAnsi" w:hAnsiTheme="majorHAnsi"/>
@@ -3497,6 +3640,7 @@
           <w:szCs w:val="32"/>
           <w:lang w:val="fr-FR"/>
         </w:rPr>
+        <w:lastRenderedPageBreak/>
         <w:t>Introduction - contexte et motivations</w:t>
       </w:r>
       <w:r>
@@ -3509,7 +3653,7 @@
         </w:rPr>
         <w:t> :</w:t>
       </w:r>
-      <w:bookmarkEnd w:id="0"/>
+      <w:bookmarkEnd w:id="1"/>
       <w:r>
         <w:rPr>
           <w:rFonts w:asciiTheme="majorHAnsi" w:hAnsiTheme="majorHAnsi"/>
@@ -3623,8 +3767,18 @@
           <w:sz w:val="22"/>
           <w:szCs w:val="22"/>
         </w:rPr>
-        <w:t>Ainsi, la compréhension du mécanisme complexe de la viralité peut aider à contrôler ses effets sur le réseau:</w:t>
-      </w:r>
+        <w:t xml:space="preserve">Ainsi, la compréhension du mécanisme complexe de la viralité peut aider à contrôler ses effets sur le </w:t>
+      </w:r>
+      <w:proofErr w:type="gramStart"/>
+      <w:r>
+        <w:rPr>
+          <w:rFonts w:asciiTheme="majorHAnsi" w:hAnsiTheme="majorHAnsi"/>
+          <w:sz w:val="22"/>
+          <w:szCs w:val="22"/>
+        </w:rPr>
+        <w:t>réseau:</w:t>
+      </w:r>
+      <w:proofErr w:type="gramEnd"/>
     </w:p>
     <w:p>
       <w:pPr>
@@ -3748,7 +3902,7 @@
         </w:rPr>
         <w:br/>
       </w:r>
-      <w:hyperlink r:id="rId14" w:history="1">
+      <w:hyperlink r:id="rId13" w:history="1">
         <w:r>
           <w:rPr>
             <w:rStyle w:val="Lienhypertexte"/>
@@ -3831,7 +3985,6 @@
           <w:color w:val="000000" w:themeColor="text1"/>
           <w:sz w:val="22"/>
           <w:szCs w:val="22"/>
-          <w:lang w:val="en-US"/>
         </w:rPr>
       </w:pPr>
       <w:r>
@@ -3886,31 +4039,88 @@
           <w:color w:val="000000" w:themeColor="text1"/>
           <w:sz w:val="22"/>
           <w:szCs w:val="22"/>
-          <w:lang w:val="en-US"/>
-        </w:rPr>
-        <w:t xml:space="preserve">dataset “Sampled public tweets from Twitter streaming API between March and April 2012” </w:t>
-      </w:r>
+        </w:rPr>
+        <w:t>dataset “</w:t>
+      </w:r>
+      <w:proofErr w:type="spellStart"/>
       <w:r>
         <w:rPr>
           <w:rFonts w:ascii="Calibri" w:hAnsi="Calibri"/>
           <w:color w:val="000000" w:themeColor="text1"/>
           <w:sz w:val="22"/>
           <w:szCs w:val="22"/>
-          <w:lang w:val="en-US"/>
-        </w:rPr>
-        <w:t>pré</w:t>
-      </w:r>
+        </w:rPr>
+        <w:t>Sampled</w:t>
+      </w:r>
+      <w:proofErr w:type="spellEnd"/>
       <w:r>
         <w:rPr>
           <w:rFonts w:ascii="Calibri" w:hAnsi="Calibri"/>
           <w:color w:val="000000" w:themeColor="text1"/>
           <w:sz w:val="22"/>
           <w:szCs w:val="22"/>
-          <w:lang w:val="en-US"/>
+        </w:rPr>
+        <w:t xml:space="preserve"> public tweets </w:t>
+      </w:r>
+      <w:proofErr w:type="spellStart"/>
+      <w:r>
+        <w:rPr>
+          <w:rFonts w:ascii="Calibri" w:hAnsi="Calibri"/>
+          <w:color w:val="000000" w:themeColor="text1"/>
+          <w:sz w:val="22"/>
+          <w:szCs w:val="22"/>
+        </w:rPr>
+        <w:t>from</w:t>
+      </w:r>
+      <w:proofErr w:type="spellEnd"/>
+      <w:r>
+        <w:rPr>
+          <w:rFonts w:ascii="Calibri" w:hAnsi="Calibri"/>
+          <w:color w:val="000000" w:themeColor="text1"/>
+          <w:sz w:val="22"/>
+          <w:szCs w:val="22"/>
+        </w:rPr>
+        <w:t xml:space="preserve"> Twitter streaming API </w:t>
+      </w:r>
+      <w:proofErr w:type="spellStart"/>
+      <w:r>
+        <w:rPr>
+          <w:rFonts w:ascii="Calibri" w:hAnsi="Calibri"/>
+          <w:color w:val="000000" w:themeColor="text1"/>
+          <w:sz w:val="22"/>
+          <w:szCs w:val="22"/>
+        </w:rPr>
+        <w:t>between</w:t>
+      </w:r>
+      <w:proofErr w:type="spellEnd"/>
+      <w:r>
+        <w:rPr>
+          <w:rFonts w:ascii="Calibri" w:hAnsi="Calibri"/>
+          <w:color w:val="000000" w:themeColor="text1"/>
+          <w:sz w:val="22"/>
+          <w:szCs w:val="22"/>
+        </w:rPr>
+        <w:t xml:space="preserve"> March and April 2012” </w:t>
+      </w:r>
+      <w:r>
+        <w:rPr>
+          <w:rFonts w:ascii="Calibri" w:hAnsi="Calibri"/>
+          <w:color w:val="000000" w:themeColor="text1"/>
+          <w:sz w:val="22"/>
+          <w:szCs w:val="22"/>
+        </w:rPr>
+        <w:t>pré</w:t>
+      </w:r>
+      <w:r>
+        <w:rPr>
+          <w:rFonts w:ascii="Calibri" w:hAnsi="Calibri"/>
+          <w:color w:val="000000" w:themeColor="text1"/>
+          <w:sz w:val="22"/>
+          <w:szCs w:val="22"/>
         </w:rPr>
         <w:t xml:space="preserve">sent ici : </w:t>
       </w:r>
-      <w:hyperlink r:id="rId15" w:anchor="virality2013" w:history="1">
+      <w:hyperlink r:id="rId14" w:anchor="virality2013" w:history="1">
         <w:r>
           <w:rPr>
             <w:rStyle w:val="Lienhypertexte"/>
@@ -3918,7 +4128,6 @@
             <w:color w:val="000000" w:themeColor="text1"/>
             <w:sz w:val="22"/>
             <w:szCs w:val="22"/>
-            <w:lang w:val="en-US"/>
           </w:rPr>
           <w:t>http://carl.cs.indiana.edu/data/#virality2013</w:t>
         </w:r>
@@ -3933,7 +4142,6 @@
           <w:color w:val="000000" w:themeColor="text1"/>
           <w:sz w:val="22"/>
           <w:szCs w:val="22"/>
-          <w:lang w:val="en-US"/>
         </w:rPr>
       </w:pPr>
     </w:p>
@@ -3946,7 +4154,6 @@
           <w:color w:val="000000" w:themeColor="text1"/>
           <w:sz w:val="22"/>
           <w:szCs w:val="22"/>
-          <w:lang w:val="en-US"/>
         </w:rPr>
       </w:pPr>
       <w:r>
@@ -3955,7 +4162,6 @@
           <w:color w:val="000000" w:themeColor="text1"/>
           <w:sz w:val="22"/>
           <w:szCs w:val="22"/>
-          <w:lang w:val="en-US"/>
         </w:rPr>
         <w:t>Dans un premier temps, nous allons tenter de modéliser la propagation d’un hashtag dans un réseau et sa viralité à travers des structures classiques de graphes aléatoires, et étudier les différents types de propagation.</w:t>
       </w:r>
@@ -3969,7 +4175,6 @@
           <w:color w:val="000000" w:themeColor="text1"/>
           <w:sz w:val="22"/>
           <w:szCs w:val="22"/>
-          <w:lang w:val="en-US"/>
         </w:rPr>
       </w:pPr>
       <w:r>
@@ -3978,29 +4183,28 @@
           <w:color w:val="000000" w:themeColor="text1"/>
           <w:sz w:val="22"/>
           <w:szCs w:val="22"/>
-          <w:lang w:val="en-US"/>
-        </w:rPr>
-        <w:t xml:space="preserve">Ensuite, nous jetterons un oeil sur le jeu de données et expliquerons que de par son volume et la taille des </w:t>
-      </w:r>
+        </w:rPr>
+        <w:t xml:space="preserve">Ensuite, nous jetterons un </w:t>
+      </w:r>
+      <w:proofErr w:type="spellStart"/>
       <w:r>
         <w:rPr>
           <w:rFonts w:ascii="Calibri" w:hAnsi="Calibri"/>
           <w:color w:val="000000" w:themeColor="text1"/>
           <w:sz w:val="22"/>
           <w:szCs w:val="22"/>
-          <w:lang w:val="en-US"/>
-        </w:rPr>
-        <w:t>graph</w:t>
-      </w:r>
+        </w:rPr>
+        <w:t>oeil</w:t>
+      </w:r>
+      <w:proofErr w:type="spellEnd"/>
       <w:r>
         <w:rPr>
           <w:rFonts w:ascii="Calibri" w:hAnsi="Calibri"/>
           <w:color w:val="000000" w:themeColor="text1"/>
           <w:sz w:val="22"/>
           <w:szCs w:val="22"/>
-          <w:lang w:val="en-US"/>
-        </w:rPr>
-        <w:t>e</w:t>
+        </w:rPr>
+        <w:t xml:space="preserve"> sur le jeu de données et expliquerons que de par son volume et la taille des </w:t>
       </w:r>
       <w:r>
         <w:rPr>
@@ -4008,9 +4212,8 @@
           <w:color w:val="000000" w:themeColor="text1"/>
           <w:sz w:val="22"/>
           <w:szCs w:val="22"/>
-          <w:lang w:val="en-US"/>
-        </w:rPr>
-        <w:t>s</w:t>
+        </w:rPr>
+        <w:t>graphes</w:t>
       </w:r>
       <w:r>
         <w:rPr>
@@ -4018,29 +4221,66 @@
           <w:color w:val="000000" w:themeColor="text1"/>
           <w:sz w:val="22"/>
           <w:szCs w:val="22"/>
-          <w:lang w:val="en-US"/>
-        </w:rPr>
-        <w:t xml:space="preserve">, une étape préliminaire de sampling sera </w:t>
-      </w:r>
+        </w:rPr>
+        <w:t xml:space="preserve">, une étape préliminaire de </w:t>
+      </w:r>
+      <w:proofErr w:type="spellStart"/>
       <w:r>
         <w:rPr>
           <w:rFonts w:ascii="Calibri" w:hAnsi="Calibri"/>
           <w:color w:val="000000" w:themeColor="text1"/>
           <w:sz w:val="22"/>
           <w:szCs w:val="22"/>
-          <w:lang w:val="en-US"/>
-        </w:rPr>
-        <w:t>né</w:t>
-      </w:r>
+        </w:rPr>
+        <w:t>sampling</w:t>
+      </w:r>
+      <w:proofErr w:type="spellEnd"/>
       <w:r>
         <w:rPr>
           <w:rFonts w:ascii="Calibri" w:hAnsi="Calibri"/>
           <w:color w:val="000000" w:themeColor="text1"/>
           <w:sz w:val="22"/>
           <w:szCs w:val="22"/>
-          <w:lang w:val="en-US"/>
-        </w:rPr>
-        <w:t>cessaire avant d’analyser les graphes. Nous verrons comment la phase de sampling influencera nos études et comment les prendre en compte pour la modélisation.</w:t>
+        </w:rPr>
+        <w:t xml:space="preserve"> sera </w:t>
+      </w:r>
+      <w:r>
+        <w:rPr>
+          <w:rFonts w:ascii="Calibri" w:hAnsi="Calibri"/>
+          <w:color w:val="000000" w:themeColor="text1"/>
+          <w:sz w:val="22"/>
+          <w:szCs w:val="22"/>
+        </w:rPr>
+        <w:t>né</w:t>
+      </w:r>
+      <w:r>
+        <w:rPr>
+          <w:rFonts w:ascii="Calibri" w:hAnsi="Calibri"/>
+          <w:color w:val="000000" w:themeColor="text1"/>
+          <w:sz w:val="22"/>
+          <w:szCs w:val="22"/>
+        </w:rPr>
+        <w:t xml:space="preserve">cessaire avant d’analyser les graphes. Nous verrons comment la phase de </w:t>
+      </w:r>
+      <w:proofErr w:type="spellStart"/>
+      <w:r>
+        <w:rPr>
+          <w:rFonts w:ascii="Calibri" w:hAnsi="Calibri"/>
+          <w:color w:val="000000" w:themeColor="text1"/>
+          <w:sz w:val="22"/>
+          <w:szCs w:val="22"/>
+        </w:rPr>
+        <w:t>sampling</w:t>
+      </w:r>
+      <w:proofErr w:type="spellEnd"/>
+      <w:r>
+        <w:rPr>
+          <w:rFonts w:ascii="Calibri" w:hAnsi="Calibri"/>
+          <w:color w:val="000000" w:themeColor="text1"/>
+          <w:sz w:val="22"/>
+          <w:szCs w:val="22"/>
+        </w:rPr>
+        <w:t xml:space="preserve"> influencera nos études et comment les prendre en compte pour la modélisation.</w:t>
       </w:r>
     </w:p>
     <w:p>
@@ -4052,7 +4292,6 @@
           <w:color w:val="000000" w:themeColor="text1"/>
           <w:sz w:val="22"/>
           <w:szCs w:val="22"/>
-          <w:lang w:val="en-US"/>
         </w:rPr>
       </w:pPr>
       <w:r>
@@ -4061,29 +4300,28 @@
           <w:color w:val="000000" w:themeColor="text1"/>
           <w:sz w:val="22"/>
           <w:szCs w:val="22"/>
-          <w:lang w:val="en-US"/>
-        </w:rPr>
-        <w:t xml:space="preserve">Puis, nous nous pencherons sur une modélisation rapide de la propagation dans un sous-réseau (evolution de la propagation, son intensité quotidienne </w:t>
-      </w:r>
+        </w:rPr>
+        <w:t>Puis, nous nous pencherons sur une modélisation rapide de la propagation dans un sous-réseau (</w:t>
+      </w:r>
+      <w:proofErr w:type="spellStart"/>
       <w:r>
         <w:rPr>
           <w:rFonts w:ascii="Calibri" w:hAnsi="Calibri"/>
           <w:color w:val="000000" w:themeColor="text1"/>
           <w:sz w:val="22"/>
           <w:szCs w:val="22"/>
-          <w:lang w:val="en-US"/>
-        </w:rPr>
-        <w:t>en function du nombre de malades, etc). Dans le cadre d’un réseau infecté, nous regarderons également les features et le comportement du réseau ; l’idée étant d’</w:t>
-      </w:r>
+        </w:rPr>
+        <w:t>evolution</w:t>
+      </w:r>
+      <w:proofErr w:type="spellEnd"/>
       <w:r>
         <w:rPr>
           <w:rFonts w:ascii="Calibri" w:hAnsi="Calibri"/>
           <w:color w:val="000000" w:themeColor="text1"/>
           <w:sz w:val="22"/>
           <w:szCs w:val="22"/>
-          <w:lang w:val="en-US"/>
-        </w:rPr>
-        <w:t>extraire de</w:t>
+        </w:rPr>
+        <w:t xml:space="preserve"> de la propagation, son intensité quotidienne </w:t>
       </w:r>
       <w:r>
         <w:rPr>
@@ -4091,29 +4329,144 @@
           <w:color w:val="000000" w:themeColor="text1"/>
           <w:sz w:val="22"/>
           <w:szCs w:val="22"/>
-          <w:lang w:val="en-US"/>
-        </w:rPr>
-        <w:t xml:space="preserve">s features utiles dans le but de faire de la </w:t>
-      </w:r>
+        </w:rPr>
+        <w:t xml:space="preserve">en </w:t>
+      </w:r>
+      <w:proofErr w:type="spellStart"/>
       <w:r>
         <w:rPr>
           <w:rFonts w:ascii="Calibri" w:hAnsi="Calibri"/>
           <w:color w:val="000000" w:themeColor="text1"/>
           <w:sz w:val="22"/>
           <w:szCs w:val="22"/>
-          <w:lang w:val="en-US"/>
-        </w:rPr>
-        <w:t>pré</w:t>
-      </w:r>
+        </w:rPr>
+        <w:t>function</w:t>
+      </w:r>
+      <w:proofErr w:type="spellEnd"/>
       <w:r>
         <w:rPr>
           <w:rFonts w:ascii="Calibri" w:hAnsi="Calibri"/>
           <w:color w:val="000000" w:themeColor="text1"/>
           <w:sz w:val="22"/>
           <w:szCs w:val="22"/>
-          <w:lang w:val="en-US"/>
-        </w:rPr>
-        <w:t>diction (machine learning).</w:t>
+        </w:rPr>
+        <w:t xml:space="preserve"> du nombre de malades, </w:t>
+      </w:r>
+      <w:proofErr w:type="spellStart"/>
+      <w:r>
+        <w:rPr>
+          <w:rFonts w:ascii="Calibri" w:hAnsi="Calibri"/>
+          <w:color w:val="000000" w:themeColor="text1"/>
+          <w:sz w:val="22"/>
+          <w:szCs w:val="22"/>
+        </w:rPr>
+        <w:t>etc</w:t>
+      </w:r>
+      <w:proofErr w:type="spellEnd"/>
+      <w:r>
+        <w:rPr>
+          <w:rFonts w:ascii="Calibri" w:hAnsi="Calibri"/>
+          <w:color w:val="000000" w:themeColor="text1"/>
+          <w:sz w:val="22"/>
+          <w:szCs w:val="22"/>
+        </w:rPr>
+        <w:t xml:space="preserve">). Dans le cadre d’un réseau infecté, nous regarderons également les </w:t>
+      </w:r>
+      <w:proofErr w:type="spellStart"/>
+      <w:r>
+        <w:rPr>
+          <w:rFonts w:ascii="Calibri" w:hAnsi="Calibri"/>
+          <w:color w:val="000000" w:themeColor="text1"/>
+          <w:sz w:val="22"/>
+          <w:szCs w:val="22"/>
+        </w:rPr>
+        <w:t>features</w:t>
+      </w:r>
+      <w:proofErr w:type="spellEnd"/>
+      <w:r>
+        <w:rPr>
+          <w:rFonts w:ascii="Calibri" w:hAnsi="Calibri"/>
+          <w:color w:val="000000" w:themeColor="text1"/>
+          <w:sz w:val="22"/>
+          <w:szCs w:val="22"/>
+        </w:rPr>
+        <w:t xml:space="preserve"> et le comportement du réseau ; l’idée étant d’</w:t>
+      </w:r>
+      <w:r>
+        <w:rPr>
+          <w:rFonts w:ascii="Calibri" w:hAnsi="Calibri"/>
+          <w:color w:val="000000" w:themeColor="text1"/>
+          <w:sz w:val="22"/>
+          <w:szCs w:val="22"/>
+        </w:rPr>
+        <w:t>extraire de</w:t>
+      </w:r>
+      <w:r>
+        <w:rPr>
+          <w:rFonts w:ascii="Calibri" w:hAnsi="Calibri"/>
+          <w:color w:val="000000" w:themeColor="text1"/>
+          <w:sz w:val="22"/>
+          <w:szCs w:val="22"/>
+        </w:rPr>
+        <w:t xml:space="preserve">s </w:t>
+      </w:r>
+      <w:proofErr w:type="spellStart"/>
+      <w:r>
+        <w:rPr>
+          <w:rFonts w:ascii="Calibri" w:hAnsi="Calibri"/>
+          <w:color w:val="000000" w:themeColor="text1"/>
+          <w:sz w:val="22"/>
+          <w:szCs w:val="22"/>
+        </w:rPr>
+        <w:t>features</w:t>
+      </w:r>
+      <w:proofErr w:type="spellEnd"/>
+      <w:r>
+        <w:rPr>
+          <w:rFonts w:ascii="Calibri" w:hAnsi="Calibri"/>
+          <w:color w:val="000000" w:themeColor="text1"/>
+          <w:sz w:val="22"/>
+          <w:szCs w:val="22"/>
+        </w:rPr>
+        <w:t xml:space="preserve"> utiles dans le but de faire de la </w:t>
+      </w:r>
+      <w:r>
+        <w:rPr>
+          <w:rFonts w:ascii="Calibri" w:hAnsi="Calibri"/>
+          <w:color w:val="000000" w:themeColor="text1"/>
+          <w:sz w:val="22"/>
+          <w:szCs w:val="22"/>
+        </w:rPr>
+        <w:t>pré</w:t>
+      </w:r>
+      <w:r>
+        <w:rPr>
+          <w:rFonts w:ascii="Calibri" w:hAnsi="Calibri"/>
+          <w:color w:val="000000" w:themeColor="text1"/>
+          <w:sz w:val="22"/>
+          <w:szCs w:val="22"/>
+        </w:rPr>
+        <w:t xml:space="preserve">diction (machine </w:t>
+      </w:r>
+      <w:proofErr w:type="spellStart"/>
+      <w:r>
+        <w:rPr>
+          <w:rFonts w:ascii="Calibri" w:hAnsi="Calibri"/>
+          <w:color w:val="000000" w:themeColor="text1"/>
+          <w:sz w:val="22"/>
+          <w:szCs w:val="22"/>
+        </w:rPr>
+        <w:t>learning</w:t>
+      </w:r>
+      <w:proofErr w:type="spellEnd"/>
+      <w:r>
+        <w:rPr>
+          <w:rFonts w:ascii="Calibri" w:hAnsi="Calibri"/>
+          <w:color w:val="000000" w:themeColor="text1"/>
+          <w:sz w:val="22"/>
+          <w:szCs w:val="22"/>
+        </w:rPr>
+        <w:t>).</w:t>
       </w:r>
     </w:p>
     <w:p>
@@ -4178,17 +4531,38 @@
         <w:rPr>
           <w:sz w:val="32"/>
           <w:szCs w:val="32"/>
-        </w:rPr>
-      </w:pPr>
-      <w:bookmarkStart w:id="1" w:name="_Toc356829811"/>
+          <w:lang w:val="fr-FR"/>
+        </w:rPr>
+      </w:pPr>
+      <w:bookmarkStart w:id="2" w:name="_Toc482974597"/>
       <w:r>
         <w:rPr>
           <w:sz w:val="32"/>
           <w:szCs w:val="32"/>
-        </w:rPr>
-        <w:t>Modélisation de la propagation d’un hastag dans un réseau</w:t>
-      </w:r>
-      <w:bookmarkEnd w:id="1"/>
+          <w:lang w:val="fr-FR"/>
+        </w:rPr>
+        <w:lastRenderedPageBreak/>
+        <w:t xml:space="preserve">Modélisation de la propagation d’un </w:t>
+      </w:r>
+      <w:proofErr w:type="spellStart"/>
+      <w:r>
+        <w:rPr>
+          <w:sz w:val="32"/>
+          <w:szCs w:val="32"/>
+          <w:lang w:val="fr-FR"/>
+        </w:rPr>
+        <w:t>hastag</w:t>
+      </w:r>
+      <w:proofErr w:type="spellEnd"/>
+      <w:r>
+        <w:rPr>
+          <w:sz w:val="32"/>
+          <w:szCs w:val="32"/>
+          <w:lang w:val="fr-FR"/>
+        </w:rPr>
+        <w:t xml:space="preserve"> dans un réseau</w:t>
+      </w:r>
+      <w:bookmarkEnd w:id="2"/>
     </w:p>
     <w:p>
       <w:pPr>
@@ -4237,11 +4611,24 @@
           <w:numId w:val="18"/>
         </w:numPr>
       </w:pPr>
-      <w:bookmarkStart w:id="2" w:name="_Toc356829812"/>
-      <w:r>
-        <w:t>Analyses simples du graphe complet</w:t>
-      </w:r>
-      <w:bookmarkEnd w:id="2"/>
+      <w:bookmarkStart w:id="3" w:name="_Toc482974598"/>
+      <w:r>
+        <w:t xml:space="preserve">Analyses simples du </w:t>
+      </w:r>
+      <w:proofErr w:type="spellStart"/>
+      <w:r>
+        <w:t>graphe</w:t>
+      </w:r>
+      <w:proofErr w:type="spellEnd"/>
+      <w:r>
+        <w:t xml:space="preserve"> </w:t>
+      </w:r>
+      <w:proofErr w:type="spellStart"/>
+      <w:r>
+        <w:t>complet</w:t>
+      </w:r>
+      <w:bookmarkEnd w:id="3"/>
+      <w:proofErr w:type="spellEnd"/>
     </w:p>
     <w:p/>
     <w:p>
@@ -4267,7 +4654,25 @@
           <w:sz w:val="22"/>
           <w:szCs w:val="22"/>
         </w:rPr>
-        <w:t xml:space="preserve"> Ce graphes est immense </w:t>
+        <w:t xml:space="preserve"> </w:t>
+      </w:r>
+      <w:proofErr w:type="gramStart"/>
+      <w:r>
+        <w:rPr>
+          <w:rFonts w:asciiTheme="majorHAnsi" w:hAnsiTheme="majorHAnsi"/>
+          <w:sz w:val="22"/>
+          <w:szCs w:val="22"/>
+        </w:rPr>
+        <w:t>Ce graphes</w:t>
+      </w:r>
+      <w:proofErr w:type="gramEnd"/>
+      <w:r>
+        <w:rPr>
+          <w:rFonts w:asciiTheme="majorHAnsi" w:hAnsiTheme="majorHAnsi"/>
+          <w:sz w:val="22"/>
+          <w:szCs w:val="22"/>
+        </w:rPr>
+        <w:t xml:space="preserve"> est immense </w:t>
       </w:r>
       <w:r>
         <w:rPr>
@@ -4353,6 +4758,7 @@
         </w:rPr>
         <w:t xml:space="preserve">14 273 311 </w:t>
       </w:r>
+      <w:proofErr w:type="spellStart"/>
       <w:r>
         <w:rPr>
           <w:rFonts w:asciiTheme="majorHAnsi" w:hAnsiTheme="majorHAnsi"/>
@@ -4361,6 +4767,7 @@
         </w:rPr>
         <w:t>Edges</w:t>
       </w:r>
+      <w:proofErr w:type="spellEnd"/>
     </w:p>
     <w:p>
       <w:pPr>
@@ -4370,19 +4777,30 @@
           <w:numId w:val="20"/>
         </w:numPr>
       </w:pPr>
-      <w:r>
-        <w:rPr>
-          <w:rFonts w:asciiTheme="majorHAnsi" w:hAnsiTheme="majorHAnsi"/>
-          <w:sz w:val="22"/>
-          <w:szCs w:val="22"/>
-        </w:rPr>
-        <w:t>degré moyen : 24 environ.</w:t>
+      <w:proofErr w:type="gramStart"/>
+      <w:r>
+        <w:rPr>
+          <w:rFonts w:asciiTheme="majorHAnsi" w:hAnsiTheme="majorHAnsi"/>
+          <w:sz w:val="22"/>
+          <w:szCs w:val="22"/>
+        </w:rPr>
+        <w:t>degré</w:t>
+      </w:r>
+      <w:proofErr w:type="gramEnd"/>
+      <w:r>
+        <w:rPr>
+          <w:rFonts w:asciiTheme="majorHAnsi" w:hAnsiTheme="majorHAnsi"/>
+          <w:sz w:val="22"/>
+          <w:szCs w:val="22"/>
+        </w:rPr>
+        <w:t xml:space="preserve"> moyen : 24 environ.</w:t>
       </w:r>
     </w:p>
     <w:p>
       <w:r>
         <w:rPr>
           <w:noProof/>
+          <w:lang w:eastAsia="zh-CN"/>
         </w:rPr>
         <w:drawing>
           <wp:inline distT="0" distB="0" distL="0" distR="0" wp14:anchorId="584BB2FD" wp14:editId="5FCC17A5">
@@ -4402,7 +4820,7 @@
                     </pic:cNvPicPr>
                   </pic:nvPicPr>
                   <pic:blipFill>
-                    <a:blip r:embed="rId16">
+                    <a:blip r:embed="rId15">
                       <a:extLst>
                         <a:ext uri="{28A0092B-C50C-407E-A947-70E740481C1C}">
                           <a14:useLocalDpi xmlns:a14="http://schemas.microsoft.com/office/drawing/2010/main" val="0"/>
@@ -4467,7 +4885,9 @@
           <w:rFonts w:asciiTheme="majorHAnsi" w:hAnsiTheme="majorHAnsi"/>
           <w:noProof/>
           <w:sz w:val="22"/>
-        </w:rPr>
+          <w:lang w:eastAsia="zh-CN"/>
+        </w:rPr>
+        <w:lastRenderedPageBreak/>
         <w:drawing>
           <wp:inline distT="0" distB="0" distL="0" distR="0" wp14:anchorId="603E4E99" wp14:editId="0804C7DB">
             <wp:extent cx="6185535" cy="6007609"/>
@@ -4486,7 +4906,7 @@
                     </pic:cNvPicPr>
                   </pic:nvPicPr>
                   <pic:blipFill>
-                    <a:blip r:embed="rId17">
+                    <a:blip r:embed="rId16">
                       <a:extLst>
                         <a:ext uri="{28A0092B-C50C-407E-A947-70E740481C1C}">
                           <a14:useLocalDpi xmlns:a14="http://schemas.microsoft.com/office/drawing/2010/main" val="0"/>
@@ -4578,7 +4998,23 @@
           <w:rFonts w:asciiTheme="majorHAnsi" w:hAnsiTheme="majorHAnsi"/>
           <w:sz w:val="22"/>
         </w:rPr>
-        <w:t>On constate que la majorité des analyses descriptives telles que le clustering sur un graphe de cette taille ne sont pas envisageables pour un ordinateur domestique.</w:t>
+        <w:t xml:space="preserve">On constate que la majorité des analyses descriptives telles que le </w:t>
+      </w:r>
+      <w:proofErr w:type="spellStart"/>
+      <w:r>
+        <w:rPr>
+          <w:rFonts w:asciiTheme="majorHAnsi" w:hAnsiTheme="majorHAnsi"/>
+          <w:sz w:val="22"/>
+        </w:rPr>
+        <w:t>clustering</w:t>
+      </w:r>
+      <w:proofErr w:type="spellEnd"/>
+      <w:r>
+        <w:rPr>
+          <w:rFonts w:asciiTheme="majorHAnsi" w:hAnsiTheme="majorHAnsi"/>
+          <w:sz w:val="22"/>
+        </w:rPr>
+        <w:t xml:space="preserve"> sur un graphe de cette taille ne sont pas envisageables pour un ordinateur domestique.</w:t>
       </w:r>
       <w:r>
         <w:rPr>
@@ -4597,11 +5033,16 @@
           <w:numId w:val="18"/>
         </w:numPr>
       </w:pPr>
-      <w:bookmarkStart w:id="3" w:name="_Toc356829813"/>
-      <w:r>
-        <w:t>Extraction d’un sous-graphe</w:t>
-      </w:r>
-      <w:bookmarkEnd w:id="3"/>
+      <w:bookmarkStart w:id="4" w:name="_Toc482974599"/>
+      <w:r>
+        <w:t>Extraction d’un sous-</w:t>
+      </w:r>
+      <w:proofErr w:type="spellStart"/>
+      <w:r>
+        <w:t>graphe</w:t>
+      </w:r>
+      <w:bookmarkEnd w:id="4"/>
+      <w:proofErr w:type="spellEnd"/>
     </w:p>
     <w:p>
       <w:pPr>
@@ -4730,6 +5171,7 @@
           <w:b/>
           <w:sz w:val="22"/>
         </w:rPr>
+        <w:lastRenderedPageBreak/>
         <w:t>L’approche naïve</w:t>
       </w:r>
       <w:r>
@@ -4760,6 +5202,7 @@
           <w:rFonts w:asciiTheme="majorHAnsi" w:hAnsiTheme="majorHAnsi"/>
           <w:noProof/>
           <w:sz w:val="22"/>
+          <w:lang w:eastAsia="zh-CN"/>
         </w:rPr>
         <w:drawing>
           <wp:inline distT="0" distB="0" distL="0" distR="0" wp14:anchorId="610D1E48" wp14:editId="12194452">
@@ -4779,7 +5222,7 @@
                     </pic:cNvPicPr>
                   </pic:nvPicPr>
                   <pic:blipFill>
-                    <a:blip r:embed="rId18">
+                    <a:blip r:embed="rId17">
                       <a:extLst>
                         <a:ext uri="{28A0092B-C50C-407E-A947-70E740481C1C}">
                           <a14:useLocalDpi xmlns:a14="http://schemas.microsoft.com/office/drawing/2010/main" val="0"/>
@@ -4837,7 +5280,7 @@
           <w:sz w:val="20"/>
           <w:u w:val="single"/>
         </w:rPr>
-        <w:t>4</w:t>
+        <w:t>3</w:t>
       </w:r>
       <w:r>
         <w:rPr>
@@ -4955,6 +5398,7 @@
           <w:b/>
           <w:sz w:val="22"/>
         </w:rPr>
+        <w:lastRenderedPageBreak/>
         <w:t>L’approche d’extraction des voisins directs consiste à :</w:t>
       </w:r>
     </w:p>
@@ -5045,6 +5489,7 @@
           <w:rFonts w:asciiTheme="majorHAnsi" w:hAnsiTheme="majorHAnsi"/>
           <w:noProof/>
           <w:sz w:val="22"/>
+          <w:lang w:eastAsia="zh-CN"/>
         </w:rPr>
         <w:drawing>
           <wp:inline distT="0" distB="0" distL="0" distR="0" wp14:anchorId="2531B28B" wp14:editId="18A64E3E">
@@ -5064,7 +5509,7 @@
                     </pic:cNvPicPr>
                   </pic:nvPicPr>
                   <pic:blipFill>
-                    <a:blip r:embed="rId19">
+                    <a:blip r:embed="rId18">
                       <a:extLst>
                         <a:ext uri="{28A0092B-C50C-407E-A947-70E740481C1C}">
                           <a14:useLocalDpi xmlns:a14="http://schemas.microsoft.com/office/drawing/2010/main" val="0"/>
@@ -5131,7 +5576,7 @@
           <w:sz w:val="20"/>
           <w:u w:val="single"/>
         </w:rPr>
-        <w:t>3</w:t>
+        <w:t>4</w:t>
       </w:r>
       <w:r>
         <w:rPr>
@@ -5216,7 +5661,23 @@
           <w:rFonts w:asciiTheme="majorHAnsi" w:hAnsiTheme="majorHAnsi"/>
           <w:sz w:val="22"/>
         </w:rPr>
-        <w:t>La formation des grappes indépendantes, détachées du reste du sous-réseaux : nombreux nœuds infectés par un hastag (en rouge) se retrouve dissociés des autres.</w:t>
+        <w:t xml:space="preserve">La formation des grappes indépendantes, détachées du reste du sous-réseaux : nombreux nœuds infectés par un </w:t>
+      </w:r>
+      <w:proofErr w:type="spellStart"/>
+      <w:r>
+        <w:rPr>
+          <w:rFonts w:asciiTheme="majorHAnsi" w:hAnsiTheme="majorHAnsi"/>
+          <w:sz w:val="22"/>
+        </w:rPr>
+        <w:t>hastag</w:t>
+      </w:r>
+      <w:proofErr w:type="spellEnd"/>
+      <w:r>
+        <w:rPr>
+          <w:rFonts w:asciiTheme="majorHAnsi" w:hAnsiTheme="majorHAnsi"/>
+          <w:sz w:val="22"/>
+        </w:rPr>
+        <w:t xml:space="preserve"> (en rouge) se retrouve dissociés des autres.</w:t>
       </w:r>
     </w:p>
     <w:p>
@@ -5426,6 +5887,7 @@
       <w:r>
         <w:rPr>
           <w:noProof/>
+          <w:lang w:eastAsia="zh-CN"/>
         </w:rPr>
         <w:drawing>
           <wp:inline distT="0" distB="0" distL="0" distR="0" wp14:anchorId="26A9D2A0" wp14:editId="53D63E22">
@@ -5445,7 +5907,7 @@
                     </pic:cNvPicPr>
                   </pic:nvPicPr>
                   <pic:blipFill>
-                    <a:blip r:embed="rId20">
+                    <a:blip r:embed="rId19">
                       <a:extLst>
                         <a:ext uri="{28A0092B-C50C-407E-A947-70E740481C1C}">
                           <a14:useLocalDpi xmlns:a14="http://schemas.microsoft.com/office/drawing/2010/main" val="0"/>
@@ -5503,7 +5965,7 @@
           <w:sz w:val="20"/>
           <w:u w:val="single"/>
         </w:rPr>
-        <w:t>4</w:t>
+        <w:t>5</w:t>
       </w:r>
       <w:r>
         <w:rPr>
@@ -5570,11 +6032,13 @@
       <w:r>
         <w:rPr>
           <w:noProof/>
-        </w:rPr>
+          <w:lang w:eastAsia="zh-CN"/>
+        </w:rPr>
+        <w:lastRenderedPageBreak/>
         <mc:AlternateContent>
           <mc:Choice Requires="wpg">
             <w:drawing>
-              <wp:anchor distT="0" distB="0" distL="114300" distR="114300" simplePos="0" relativeHeight="251658240" behindDoc="0" locked="0" layoutInCell="1" allowOverlap="1" wp14:anchorId="18D5D64E" wp14:editId="501260C4">
+              <wp:anchor distT="0" distB="0" distL="114300" distR="114300" simplePos="0" relativeHeight="251658752" behindDoc="0" locked="0" layoutInCell="1" allowOverlap="1" wp14:anchorId="18D5D64E" wp14:editId="501260C4">
                 <wp:simplePos x="0" y="0"/>
                 <wp:positionH relativeFrom="column">
                   <wp:posOffset>-452755</wp:posOffset>
@@ -5607,7 +6071,7 @@
                           </pic:cNvPicPr>
                         </pic:nvPicPr>
                         <pic:blipFill>
-                          <a:blip r:embed="rId21">
+                          <a:blip r:embed="rId20">
                             <a:extLst>
                               <a:ext uri="{28A0092B-C50C-407E-A947-70E740481C1C}">
                                 <a14:useLocalDpi xmlns:a14="http://schemas.microsoft.com/office/drawing/2010/main" val="0"/>
@@ -5641,7 +6105,7 @@
                           </pic:cNvPicPr>
                         </pic:nvPicPr>
                         <pic:blipFill>
-                          <a:blip r:embed="rId22">
+                          <a:blip r:embed="rId21">
                             <a:extLst>
                               <a:ext uri="{28A0092B-C50C-407E-A947-70E740481C1C}">
                                 <a14:useLocalDpi xmlns:a14="http://schemas.microsoft.com/office/drawing/2010/main" val="0"/>
@@ -5681,7 +6145,7 @@
           </mc:Choice>
           <mc:Fallback>
             <w:pict>
-              <v:group id="Grouper 8" o:spid="_x0000_s1026" style="position:absolute;margin-left:-35.6pt;margin-top:0;width:576.7pt;height:285.65pt;z-index:251658240" coordsize="7324090,3627755" o:gfxdata="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">
+              <v:group w14:anchorId="1EFC6169" id="Grouper 8" o:spid="_x0000_s1026" style="position:absolute;margin-left:-35.65pt;margin-top:0;width:576.7pt;height:285.65pt;z-index:251658752" coordsize="73240,36277" o:gfxdata="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">
                 <v:shapetype id="_x0000_t75" coordsize="21600,21600" o:spt="75" o:preferrelative="t" path="m@4@5l@4@11@9@11@9@5xe" filled="f" stroked="f">
                   <v:stroke joinstyle="miter"/>
                   <v:formulas>
@@ -5701,12 +6165,12 @@
                   <v:path o:extrusionok="f" gradientshapeok="t" o:connecttype="rect"/>
                   <o:lock v:ext="edit" aspectratio="t"/>
                 </v:shapetype>
-                <v:shape id="Image 5" o:spid="_x0000_s1027" type="#_x0000_t75" style="position:absolute;width:3655060;height:3627755;visibility:visible;mso-wrap-style:square" o:gfxdata="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">
-                  <v:imagedata r:id="rId23" o:title=""/>
+                <v:shape id="Image 5" o:spid="_x0000_s1027" type="#_x0000_t75" style="position:absolute;width:36550;height:36277;visibility:visible;mso-wrap-style:square" o:gfxdata="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">
+                  <v:imagedata r:id="rId22" o:title=""/>
                   <v:path arrowok="t"/>
                 </v:shape>
-                <v:shape id="Image 6" o:spid="_x0000_s1028" type="#_x0000_t75" style="position:absolute;left:3670300;width:3653790;height:3626485;visibility:visible;mso-wrap-style:square" o:gfxdata="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">
-                  <v:imagedata r:id="rId24" o:title=""/>
+                <v:shape id="Image 6" o:spid="_x0000_s1028" type="#_x0000_t75" style="position:absolute;left:36703;width:36537;height:36264;visibility:visible;mso-wrap-style:square" o:gfxdata="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">
+                  <v:imagedata r:id="rId23" o:title=""/>
                   <v:path arrowok="t"/>
                 </v:shape>
                 <w10:wrap type="square"/>
@@ -5745,7 +6209,7 @@
           <w:sz w:val="20"/>
           <w:u w:val="single"/>
         </w:rPr>
-        <w:t>5</w:t>
+        <w:t>6-7</w:t>
       </w:r>
       <w:r>
         <w:rPr>
@@ -5772,8 +6236,59 @@
           <w:sz w:val="20"/>
           <w:u w:val="single"/>
         </w:rPr>
-        <w:t xml:space="preserve"> des distribution des degrés, gauche : voisins direct, droite : shortest path</w:t>
-      </w:r>
+        <w:t xml:space="preserve"> </w:t>
+      </w:r>
+      <w:proofErr w:type="gramStart"/>
+      <w:r>
+        <w:rPr>
+          <w:rFonts w:asciiTheme="majorHAnsi" w:hAnsiTheme="majorHAnsi"/>
+          <w:i/>
+          <w:sz w:val="20"/>
+          <w:u w:val="single"/>
+        </w:rPr>
+        <w:t>des distribution</w:t>
+      </w:r>
+      <w:proofErr w:type="gramEnd"/>
+      <w:r>
+        <w:rPr>
+          <w:rFonts w:asciiTheme="majorHAnsi" w:hAnsiTheme="majorHAnsi"/>
+          <w:i/>
+          <w:sz w:val="20"/>
+          <w:u w:val="single"/>
+        </w:rPr>
+        <w:t xml:space="preserve"> des degrés, gauche : voisins direct, droite : </w:t>
+      </w:r>
+      <w:proofErr w:type="spellStart"/>
+      <w:r>
+        <w:rPr>
+          <w:rFonts w:asciiTheme="majorHAnsi" w:hAnsiTheme="majorHAnsi"/>
+          <w:i/>
+          <w:sz w:val="20"/>
+          <w:u w:val="single"/>
+        </w:rPr>
+        <w:t>shortest</w:t>
+      </w:r>
+      <w:proofErr w:type="spellEnd"/>
+      <w:r>
+        <w:rPr>
+          <w:rFonts w:asciiTheme="majorHAnsi" w:hAnsiTheme="majorHAnsi"/>
+          <w:i/>
+          <w:sz w:val="20"/>
+          <w:u w:val="single"/>
+        </w:rPr>
+        <w:t xml:space="preserve"> </w:t>
+      </w:r>
+      <w:proofErr w:type="spellStart"/>
+      <w:r>
+        <w:rPr>
+          <w:rFonts w:asciiTheme="majorHAnsi" w:hAnsiTheme="majorHAnsi"/>
+          <w:i/>
+          <w:sz w:val="20"/>
+          <w:u w:val="single"/>
+        </w:rPr>
+        <w:t>path</w:t>
+      </w:r>
+      <w:proofErr w:type="spellEnd"/>
     </w:p>
     <w:p/>
     <w:p/>
@@ -5847,7 +6362,23 @@
           <w:rFonts w:asciiTheme="majorHAnsi" w:hAnsiTheme="majorHAnsi"/>
           <w:sz w:val="22"/>
         </w:rPr>
-        <w:t xml:space="preserve">#foxnews en </w:t>
+        <w:t>#</w:t>
+      </w:r>
+      <w:proofErr w:type="spellStart"/>
+      <w:r>
+        <w:rPr>
+          <w:rFonts w:asciiTheme="majorHAnsi" w:hAnsiTheme="majorHAnsi"/>
+          <w:sz w:val="22"/>
+        </w:rPr>
+        <w:t>foxnews</w:t>
+      </w:r>
+      <w:proofErr w:type="spellEnd"/>
+      <w:r>
+        <w:rPr>
+          <w:rFonts w:asciiTheme="majorHAnsi" w:hAnsiTheme="majorHAnsi"/>
+          <w:sz w:val="22"/>
+        </w:rPr>
+        <w:t xml:space="preserve"> en </w:t>
       </w:r>
       <w:r>
         <w:rPr>
@@ -5876,7 +6407,23 @@
           <w:rFonts w:asciiTheme="majorHAnsi" w:hAnsiTheme="majorHAnsi"/>
           <w:sz w:val="22"/>
         </w:rPr>
-        <w:t xml:space="preserve">#madonna en </w:t>
+        <w:t>#</w:t>
+      </w:r>
+      <w:proofErr w:type="spellStart"/>
+      <w:r>
+        <w:rPr>
+          <w:rFonts w:asciiTheme="majorHAnsi" w:hAnsiTheme="majorHAnsi"/>
+          <w:sz w:val="22"/>
+        </w:rPr>
+        <w:t>madonna</w:t>
+      </w:r>
+      <w:proofErr w:type="spellEnd"/>
+      <w:r>
+        <w:rPr>
+          <w:rFonts w:asciiTheme="majorHAnsi" w:hAnsiTheme="majorHAnsi"/>
+          <w:sz w:val="22"/>
+        </w:rPr>
+        <w:t xml:space="preserve"> en </w:t>
       </w:r>
       <w:r>
         <w:rPr>
@@ -5916,6 +6463,7 @@
           <w:rFonts w:asciiTheme="majorHAnsi" w:hAnsiTheme="majorHAnsi"/>
           <w:noProof/>
           <w:sz w:val="22"/>
+          <w:lang w:eastAsia="zh-CN"/>
         </w:rPr>
         <mc:AlternateContent>
           <mc:Choice Requires="wpg">
@@ -5945,7 +6493,7 @@
                           </pic:cNvPicPr>
                         </pic:nvPicPr>
                         <pic:blipFill rotWithShape="1">
-                          <a:blip r:embed="rId25">
+                          <a:blip r:embed="rId24">
                             <a:extLst>
                               <a:ext uri="{28A0092B-C50C-407E-A947-70E740481C1C}">
                                 <a14:useLocalDpi xmlns:a14="http://schemas.microsoft.com/office/drawing/2010/main" val="0"/>
@@ -5973,7 +6521,7 @@
                           </pic:cNvPicPr>
                         </pic:nvPicPr>
                         <pic:blipFill rotWithShape="1">
-                          <a:blip r:embed="rId26">
+                          <a:blip r:embed="rId25">
                             <a:extLst>
                               <a:ext uri="{28A0092B-C50C-407E-A947-70E740481C1C}">
                                 <a14:useLocalDpi xmlns:a14="http://schemas.microsoft.com/office/drawing/2010/main" val="0"/>
@@ -6001,13 +6549,13 @@
           </mc:Choice>
           <mc:Fallback>
             <w:pict>
-              <v:group id="Grouper 11" o:spid="_x0000_s1026" style="width:486pt;height:243.85pt;mso-position-horizontal-relative:char;mso-position-vertical-relative:line" coordsize="6172200,3096895" o:gfxdata="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">
-                <v:shape id="Image 3" o:spid="_x0000_s1027" type="#_x0000_t75" style="position:absolute;left:3200400;width:2971800;height:3014345;visibility:visible;mso-wrap-style:square" o:gfxdata="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">
-                  <v:imagedata r:id="rId27" o:title="" croptop="4705f" cropbottom="4369f" cropleft="5030f" cropright="4851f"/>
+              <v:group w14:anchorId="589AB512" id="Grouper 11" o:spid="_x0000_s1026" style="width:486pt;height:243.85pt;mso-position-horizontal-relative:char;mso-position-vertical-relative:line" coordsize="61722,30968" o:gfxdata="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">
+                <v:shape id="Image 3" o:spid="_x0000_s1027" type="#_x0000_t75" style="position:absolute;left:32004;width:29718;height:30143;visibility:visible;mso-wrap-style:square" o:gfxdata="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">
+                  <v:imagedata r:id="rId26" o:title="" croptop="4705f" cropbottom="4369f" cropleft="5030f" cropright="4851f"/>
                   <v:path arrowok="t"/>
                 </v:shape>
-                <v:shape id="Image 1" o:spid="_x0000_s1028" type="#_x0000_t75" style="position:absolute;width:3067050;height:3096895;visibility:visible;mso-wrap-style:square" o:gfxdata="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">
-                  <v:imagedata r:id="rId28" o:title="" croptop="4704f" cropbottom="4638f" cropleft="5164f" cropright="4716f"/>
+                <v:shape id="Image 1" o:spid="_x0000_s1028" type="#_x0000_t75" style="position:absolute;width:30670;height:30968;visibility:visible;mso-wrap-style:square" o:gfxdata="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">
+                  <v:imagedata r:id="rId27" o:title="" croptop="4704f" cropbottom="4638f" cropleft="5164f" cropright="4716f"/>
                   <v:path arrowok="t"/>
                 </v:shape>
                 <w10:anchorlock/>
@@ -6043,7 +6591,7 @@
           <w:sz w:val="20"/>
           <w:u w:val="single"/>
         </w:rPr>
-        <w:t>. 6</w:t>
+        <w:t>.</w:t>
       </w:r>
       <w:r>
         <w:rPr>
@@ -6052,7 +6600,7 @@
           <w:sz w:val="20"/>
           <w:u w:val="single"/>
         </w:rPr>
-        <w:t> </w:t>
+        <w:t xml:space="preserve"> 8-9</w:t>
       </w:r>
       <w:r>
         <w:rPr>
@@ -6061,7 +6609,7 @@
           <w:sz w:val="20"/>
           <w:u w:val="single"/>
         </w:rPr>
-        <w:t>: Relation</w:t>
+        <w:t> </w:t>
       </w:r>
       <w:r>
         <w:rPr>
@@ -6070,6 +6618,15 @@
           <w:sz w:val="20"/>
           <w:u w:val="single"/>
         </w:rPr>
+        <w:t>: Relation</w:t>
+      </w:r>
+      <w:r>
+        <w:rPr>
+          <w:rFonts w:asciiTheme="majorHAnsi" w:hAnsiTheme="majorHAnsi"/>
+          <w:i/>
+          <w:sz w:val="20"/>
+          <w:u w:val="single"/>
+        </w:rPr>
         <w:t xml:space="preserve"> entre les différentes communautés de population infectée</w:t>
       </w:r>
     </w:p>
@@ -6086,6 +6643,7 @@
           <w:rFonts w:asciiTheme="majorHAnsi" w:hAnsiTheme="majorHAnsi"/>
           <w:sz w:val="22"/>
         </w:rPr>
+        <w:lastRenderedPageBreak/>
         <w:t>On constate qu’il y a en effet un réel intérêt à cette représentation des sous-graphes</w:t>
       </w:r>
       <w:r>
@@ -6095,6 +6653,7 @@
         </w:rPr>
         <w:t xml:space="preserve"> : en effet, des hashtags portant sur des sujets similaires tels que </w:t>
       </w:r>
+      <w:proofErr w:type="spellStart"/>
       <w:r>
         <w:rPr>
           <w:rFonts w:asciiTheme="majorHAnsi" w:hAnsiTheme="majorHAnsi"/>
@@ -6103,6 +6662,7 @@
         </w:rPr>
         <w:t>foxnews</w:t>
       </w:r>
+      <w:proofErr w:type="spellEnd"/>
       <w:r>
         <w:rPr>
           <w:rFonts w:asciiTheme="majorHAnsi" w:hAnsiTheme="majorHAnsi"/>
@@ -6132,6 +6692,7 @@
         </w:rPr>
         <w:t xml:space="preserve">, c’est à dire que la communauté </w:t>
       </w:r>
+      <w:proofErr w:type="spellStart"/>
       <w:r>
         <w:rPr>
           <w:rFonts w:asciiTheme="majorHAnsi" w:hAnsiTheme="majorHAnsi"/>
@@ -6140,6 +6701,7 @@
         </w:rPr>
         <w:t>foxnews</w:t>
       </w:r>
+      <w:proofErr w:type="spellEnd"/>
       <w:r>
         <w:rPr>
           <w:rFonts w:asciiTheme="majorHAnsi" w:hAnsiTheme="majorHAnsi"/>
@@ -6147,6 +6709,7 @@
         </w:rPr>
         <w:t xml:space="preserve"> est bien comprise dans celle de news. Contrairement à la communauté </w:t>
       </w:r>
+      <w:proofErr w:type="spellStart"/>
       <w:r>
         <w:rPr>
           <w:rFonts w:asciiTheme="majorHAnsi" w:hAnsiTheme="majorHAnsi"/>
@@ -6155,6 +6718,7 @@
         </w:rPr>
         <w:t>madonna</w:t>
       </w:r>
+      <w:proofErr w:type="spellEnd"/>
       <w:r>
         <w:rPr>
           <w:rFonts w:asciiTheme="majorHAnsi" w:hAnsiTheme="majorHAnsi"/>
@@ -6162,6 +6726,7 @@
         </w:rPr>
         <w:t xml:space="preserve"> qui se distingue bien de celle de </w:t>
       </w:r>
+      <w:proofErr w:type="spellStart"/>
       <w:r>
         <w:rPr>
           <w:rFonts w:asciiTheme="majorHAnsi" w:hAnsiTheme="majorHAnsi"/>
@@ -6170,6 +6735,7 @@
         </w:rPr>
         <w:t>foxnews</w:t>
       </w:r>
+      <w:proofErr w:type="spellEnd"/>
       <w:r>
         <w:rPr>
           <w:rFonts w:asciiTheme="majorHAnsi" w:hAnsiTheme="majorHAnsi"/>
@@ -6205,11 +6771,11 @@
           <w:numId w:val="18"/>
         </w:numPr>
       </w:pPr>
-      <w:bookmarkStart w:id="4" w:name="_Toc356829814"/>
+      <w:bookmarkStart w:id="5" w:name="_Toc482974600"/>
       <w:r>
         <w:t>Model de propagation</w:t>
       </w:r>
-      <w:bookmarkEnd w:id="4"/>
+      <w:bookmarkEnd w:id="5"/>
     </w:p>
     <w:p>
       <w:pPr>
@@ -6234,7 +6800,39 @@
           <w:rFonts w:asciiTheme="majorHAnsi" w:hAnsiTheme="majorHAnsi"/>
           <w:sz w:val="22"/>
         </w:rPr>
-        <w:t>Les données concernant la propagation des hastags et leur adoptions par les utilisateurs sont générées à partir du fichier :</w:t>
+        <w:t xml:space="preserve">Les données concernant la propagation des </w:t>
+      </w:r>
+      <w:proofErr w:type="spellStart"/>
+      <w:r>
+        <w:rPr>
+          <w:rFonts w:asciiTheme="majorHAnsi" w:hAnsiTheme="majorHAnsi"/>
+          <w:sz w:val="22"/>
+        </w:rPr>
+        <w:t>hastags</w:t>
+      </w:r>
+      <w:proofErr w:type="spellEnd"/>
+      <w:r>
+        <w:rPr>
+          <w:rFonts w:asciiTheme="majorHAnsi" w:hAnsiTheme="majorHAnsi"/>
+          <w:sz w:val="22"/>
+        </w:rPr>
+        <w:t xml:space="preserve"> et </w:t>
+      </w:r>
+      <w:proofErr w:type="gramStart"/>
+      <w:r>
+        <w:rPr>
+          <w:rFonts w:asciiTheme="majorHAnsi" w:hAnsiTheme="majorHAnsi"/>
+          <w:sz w:val="22"/>
+        </w:rPr>
+        <w:t>leur adoptions</w:t>
+      </w:r>
+      <w:proofErr w:type="gramEnd"/>
+      <w:r>
+        <w:rPr>
+          <w:rFonts w:asciiTheme="majorHAnsi" w:hAnsiTheme="majorHAnsi"/>
+          <w:sz w:val="22"/>
+        </w:rPr>
+        <w:t xml:space="preserve"> par les utilisateurs sont générées à partir du fichier :</w:t>
       </w:r>
       <w:r>
         <w:rPr>
@@ -6256,7 +6854,23 @@
           <w:rFonts w:asciiTheme="majorHAnsi" w:hAnsiTheme="majorHAnsi"/>
           <w:sz w:val="22"/>
         </w:rPr>
-        <w:t>, une ligne de se fichier correspondant à un hashtag donné :</w:t>
+        <w:t xml:space="preserve">, une ligne de </w:t>
+      </w:r>
+      <w:proofErr w:type="spellStart"/>
+      <w:r>
+        <w:rPr>
+          <w:rFonts w:asciiTheme="majorHAnsi" w:hAnsiTheme="majorHAnsi"/>
+          <w:sz w:val="22"/>
+        </w:rPr>
+        <w:t>se</w:t>
+      </w:r>
+      <w:proofErr w:type="spellEnd"/>
+      <w:r>
+        <w:rPr>
+          <w:rFonts w:asciiTheme="majorHAnsi" w:hAnsiTheme="majorHAnsi"/>
+          <w:sz w:val="22"/>
+        </w:rPr>
+        <w:t xml:space="preserve"> fichier correspondant à un hashtag donné :</w:t>
       </w:r>
     </w:p>
     <w:p>
@@ -6268,13 +6882,41 @@
           <w:sz w:val="22"/>
         </w:rPr>
       </w:pPr>
+      <w:proofErr w:type="spellStart"/>
       <w:r>
         <w:rPr>
           <w:rFonts w:asciiTheme="majorHAnsi" w:hAnsiTheme="majorHAnsi"/>
           <w:i/>
           <w:sz w:val="22"/>
         </w:rPr>
-        <w:t>Hastag | timestamp1,user1 |timestamp2,user2 | etc.</w:t>
+        <w:t>Hastag</w:t>
+      </w:r>
+      <w:proofErr w:type="spellEnd"/>
+      <w:r>
+        <w:rPr>
+          <w:rFonts w:asciiTheme="majorHAnsi" w:hAnsiTheme="majorHAnsi"/>
+          <w:i/>
+          <w:sz w:val="22"/>
+        </w:rPr>
+        <w:t xml:space="preserve"> | timestamp</w:t>
+      </w:r>
+      <w:proofErr w:type="gramStart"/>
+      <w:r>
+        <w:rPr>
+          <w:rFonts w:asciiTheme="majorHAnsi" w:hAnsiTheme="majorHAnsi"/>
+          <w:i/>
+          <w:sz w:val="22"/>
+        </w:rPr>
+        <w:t>1,user</w:t>
+      </w:r>
+      <w:proofErr w:type="gramEnd"/>
+      <w:r>
+        <w:rPr>
+          <w:rFonts w:asciiTheme="majorHAnsi" w:hAnsiTheme="majorHAnsi"/>
+          <w:i/>
+          <w:sz w:val="22"/>
+        </w:rPr>
+        <w:t>1 |timestamp2,user2 | etc.</w:t>
       </w:r>
     </w:p>
     <w:p>
@@ -6300,31 +6942,38 @@
           <w:sz w:val="22"/>
         </w:rPr>
       </w:pPr>
-      <w:bookmarkStart w:id="5" w:name="_Toc356829815"/>
       <w:r>
         <w:rPr>
           <w:rFonts w:ascii="Calibri" w:hAnsi="Calibri"/>
           <w:sz w:val="22"/>
         </w:rPr>
-        <w:t>On a récupère ainsi 1 345 913 différents hashtags pouvant infectés de 2 à 363 519 individus.</w:t>
-      </w:r>
-      <w:bookmarkEnd w:id="5"/>
-    </w:p>
-    <w:p>
-      <w:pPr>
-        <w:pStyle w:val="Titre1"/>
-        <w:ind w:left="720"/>
-        <w:rPr>
-          <w:sz w:val="32"/>
-          <w:szCs w:val="32"/>
-        </w:rPr>
+        <w:t xml:space="preserve">On a </w:t>
+      </w:r>
+      <w:proofErr w:type="gramStart"/>
+      <w:r>
+        <w:rPr>
+          <w:rFonts w:ascii="Calibri" w:hAnsi="Calibri"/>
+          <w:sz w:val="22"/>
+        </w:rPr>
+        <w:t>récupère</w:t>
+      </w:r>
+      <w:proofErr w:type="gramEnd"/>
+      <w:r>
+        <w:rPr>
+          <w:rFonts w:ascii="Calibri" w:hAnsi="Calibri"/>
+          <w:sz w:val="22"/>
+        </w:rPr>
+        <w:t xml:space="preserve"> ainsi 1 345 913 différents hashtags pouvant infectés de 2 à 363 519 individus.</w:t>
+      </w:r>
+    </w:p>
+    <w:p>
+      <w:pPr>
+        <w:jc w:val="center"/>
       </w:pPr>
       <w:r>
         <w:rPr>
           <w:noProof/>
-          <w:sz w:val="32"/>
-          <w:szCs w:val="32"/>
-          <w:lang w:val="fr-FR" w:eastAsia="fr-FR"/>
+          <w:lang w:eastAsia="zh-CN"/>
         </w:rPr>
         <w:drawing>
           <wp:inline distT="0" distB="0" distL="0" distR="0" wp14:anchorId="6451B534" wp14:editId="7B54A3E6">
@@ -6344,7 +6993,7 @@
                     </pic:cNvPicPr>
                   </pic:nvPicPr>
                   <pic:blipFill>
-                    <a:blip r:embed="rId29">
+                    <a:blip r:embed="rId28">
                       <a:extLst>
                         <a:ext uri="{28A0092B-C50C-407E-A947-70E740481C1C}">
                           <a14:useLocalDpi xmlns:a14="http://schemas.microsoft.com/office/drawing/2010/main" val="0"/>
@@ -6402,7 +7051,7 @@
           <w:sz w:val="20"/>
           <w:u w:val="single"/>
         </w:rPr>
-        <w:t>. 7</w:t>
+        <w:t xml:space="preserve">. </w:t>
       </w:r>
       <w:r>
         <w:rPr>
@@ -6411,7 +7060,7 @@
           <w:sz w:val="20"/>
           <w:u w:val="single"/>
         </w:rPr>
-        <w:t xml:space="preserve"> :  </w:t>
+        <w:t>10</w:t>
       </w:r>
       <w:r>
         <w:rPr>
@@ -6420,6 +7069,15 @@
           <w:sz w:val="20"/>
           <w:u w:val="single"/>
         </w:rPr>
+        <w:t xml:space="preserve"> :  </w:t>
+      </w:r>
+      <w:r>
+        <w:rPr>
+          <w:rFonts w:asciiTheme="majorHAnsi" w:hAnsiTheme="majorHAnsi"/>
+          <w:i/>
+          <w:sz w:val="20"/>
+          <w:u w:val="single"/>
+        </w:rPr>
         <w:t>Top 30 des hashtags les plus virulents</w:t>
       </w:r>
     </w:p>
@@ -6446,7 +7104,6 @@
           <w:sz w:val="22"/>
         </w:rPr>
       </w:pPr>
-      <w:bookmarkStart w:id="6" w:name="_Toc356829816"/>
       <w:r>
         <w:rPr>
           <w:rFonts w:asciiTheme="majorHAnsi" w:hAnsiTheme="majorHAnsi"/>
@@ -6463,25 +7120,17 @@
         </w:rPr>
         <w:t>. Pouvant ainsi déterminer des pics d’intensités liées à une date particulière.</w:t>
       </w:r>
-      <w:bookmarkEnd w:id="6"/>
-    </w:p>
-    <w:p>
-      <w:pPr>
-        <w:pStyle w:val="Titre1"/>
-        <w:rPr>
-          <w:b w:val="0"/>
-          <w:sz w:val="22"/>
-          <w:szCs w:val="32"/>
-        </w:rPr>
-      </w:pPr>
-      <w:r>
-        <w:rPr>
-          <w:b w:val="0"/>
+    </w:p>
+    <w:p>
+      <w:pPr>
+        <w:jc w:val="center"/>
+      </w:pPr>
+      <w:r>
+        <w:rPr>
           <w:noProof/>
-          <w:sz w:val="22"/>
-          <w:szCs w:val="32"/>
-          <w:lang w:val="fr-FR" w:eastAsia="fr-FR"/>
-        </w:rPr>
+          <w:lang w:eastAsia="zh-CN"/>
+        </w:rPr>
+        <w:lastRenderedPageBreak/>
         <w:drawing>
           <wp:inline distT="0" distB="0" distL="0" distR="0" wp14:anchorId="6848E09A" wp14:editId="6FB5A9D6">
             <wp:extent cx="6185535" cy="6418252"/>
@@ -6500,7 +7149,7 @@
                     </pic:cNvPicPr>
                   </pic:nvPicPr>
                   <pic:blipFill>
-                    <a:blip r:embed="rId30">
+                    <a:blip r:embed="rId29">
                       <a:extLst>
                         <a:ext uri="{28A0092B-C50C-407E-A947-70E740481C1C}">
                           <a14:useLocalDpi xmlns:a14="http://schemas.microsoft.com/office/drawing/2010/main" val="0"/>
@@ -6558,7 +7207,7 @@
           <w:sz w:val="20"/>
           <w:u w:val="single"/>
         </w:rPr>
-        <w:t>. 8</w:t>
+        <w:t xml:space="preserve">. </w:t>
       </w:r>
       <w:r>
         <w:rPr>
@@ -6567,7 +7216,7 @@
           <w:sz w:val="20"/>
           <w:u w:val="single"/>
         </w:rPr>
-        <w:t xml:space="preserve"> :  </w:t>
+        <w:t>11</w:t>
       </w:r>
       <w:r>
         <w:rPr>
@@ -6576,7 +7225,7 @@
           <w:sz w:val="20"/>
           <w:u w:val="single"/>
         </w:rPr>
-        <w:t>Nombre de nouveaux infectés par jour pour différent</w:t>
+        <w:t xml:space="preserve"> :  </w:t>
       </w:r>
       <w:r>
         <w:rPr>
@@ -6585,7 +7234,7 @@
           <w:sz w:val="20"/>
           <w:u w:val="single"/>
         </w:rPr>
-        <w:t>s</w:t>
+        <w:t>Nombre de nouveaux infectés par jour pour différent</w:t>
       </w:r>
       <w:r>
         <w:rPr>
@@ -6594,7 +7243,7 @@
           <w:sz w:val="20"/>
           <w:u w:val="single"/>
         </w:rPr>
-        <w:t xml:space="preserve"> hashta</w:t>
+        <w:t>s</w:t>
       </w:r>
       <w:r>
         <w:rPr>
@@ -6603,8 +7252,9 @@
           <w:sz w:val="20"/>
           <w:u w:val="single"/>
         </w:rPr>
-        <w:t>s</w:t>
-      </w:r>
+        <w:t xml:space="preserve"> </w:t>
+      </w:r>
+      <w:proofErr w:type="spellStart"/>
       <w:r>
         <w:rPr>
           <w:rFonts w:asciiTheme="majorHAnsi" w:hAnsiTheme="majorHAnsi"/>
@@ -6612,8 +7262,27 @@
           <w:sz w:val="20"/>
           <w:u w:val="single"/>
         </w:rPr>
+        <w:t>hashta</w:t>
+      </w:r>
+      <w:r>
+        <w:rPr>
+          <w:rFonts w:asciiTheme="majorHAnsi" w:hAnsiTheme="majorHAnsi"/>
+          <w:i/>
+          <w:sz w:val="20"/>
+          <w:u w:val="single"/>
+        </w:rPr>
+        <w:t>s</w:t>
+      </w:r>
+      <w:r>
+        <w:rPr>
+          <w:rFonts w:asciiTheme="majorHAnsi" w:hAnsiTheme="majorHAnsi"/>
+          <w:i/>
+          <w:sz w:val="20"/>
+          <w:u w:val="single"/>
+        </w:rPr>
         <w:t>g</w:t>
       </w:r>
+      <w:proofErr w:type="spellEnd"/>
     </w:p>
     <w:p>
       <w:pPr>
@@ -6622,6 +7291,7 @@
           <w:b w:val="0"/>
           <w:sz w:val="22"/>
           <w:szCs w:val="32"/>
+          <w:lang w:val="fr-FR"/>
         </w:rPr>
       </w:pPr>
     </w:p>
@@ -6634,7 +7304,6 @@
           <w:sz w:val="22"/>
         </w:rPr>
       </w:pPr>
-      <w:bookmarkStart w:id="7" w:name="_Toc356829817"/>
       <w:r>
         <w:rPr>
           <w:rFonts w:asciiTheme="majorHAnsi" w:hAnsiTheme="majorHAnsi"/>
@@ -6670,9 +7339,56 @@
           <w:rFonts w:asciiTheme="majorHAnsi" w:hAnsiTheme="majorHAnsi"/>
           <w:sz w:val="22"/>
         </w:rPr>
-        <w:t xml:space="preserve"> un fort pic le 20 avril 2012 pour le #bahrain, en effet il s’agit du moment où a eu lieu des affrontements à Bahrain à deux jours du grand prix de Formule 1, en effet la region était sous tension avec de nombreuses révoltes au cours de cette période de printemps 2012</w:t>
-      </w:r>
-      <w:bookmarkEnd w:id="7"/>
+        <w:t xml:space="preserve"> un fort pic le 20 avril 2012 pour le #</w:t>
+      </w:r>
+      <w:proofErr w:type="spellStart"/>
+      <w:r>
+        <w:rPr>
+          <w:rFonts w:asciiTheme="majorHAnsi" w:hAnsiTheme="majorHAnsi"/>
+          <w:sz w:val="22"/>
+        </w:rPr>
+        <w:t>bahrain</w:t>
+      </w:r>
+      <w:proofErr w:type="spellEnd"/>
+      <w:r>
+        <w:rPr>
+          <w:rFonts w:asciiTheme="majorHAnsi" w:hAnsiTheme="majorHAnsi"/>
+          <w:sz w:val="22"/>
+        </w:rPr>
+        <w:t xml:space="preserve">, en effet il s’agit du moment où a eu lieu des affrontements à </w:t>
+      </w:r>
+      <w:proofErr w:type="spellStart"/>
+      <w:r>
+        <w:rPr>
+          <w:rFonts w:asciiTheme="majorHAnsi" w:hAnsiTheme="majorHAnsi"/>
+          <w:sz w:val="22"/>
+        </w:rPr>
+        <w:t>Bahrain</w:t>
+      </w:r>
+      <w:proofErr w:type="spellEnd"/>
+      <w:r>
+        <w:rPr>
+          <w:rFonts w:asciiTheme="majorHAnsi" w:hAnsiTheme="majorHAnsi"/>
+          <w:sz w:val="22"/>
+        </w:rPr>
+        <w:t xml:space="preserve"> à deux jours du grand prix de Formule 1, en effet la </w:t>
+      </w:r>
+      <w:proofErr w:type="spellStart"/>
+      <w:r>
+        <w:rPr>
+          <w:rFonts w:asciiTheme="majorHAnsi" w:hAnsiTheme="majorHAnsi"/>
+          <w:sz w:val="22"/>
+        </w:rPr>
+        <w:t>region</w:t>
+      </w:r>
+      <w:proofErr w:type="spellEnd"/>
+      <w:r>
+        <w:rPr>
+          <w:rFonts w:asciiTheme="majorHAnsi" w:hAnsiTheme="majorHAnsi"/>
+          <w:sz w:val="22"/>
+        </w:rPr>
+        <w:t xml:space="preserve"> était sous tension avec de nombreuses révoltes au cours de cette période de printemps 2012</w:t>
+      </w:r>
     </w:p>
     <w:p>
       <w:pPr>
@@ -6692,22 +7408,52 @@
           <w:sz w:val="22"/>
         </w:rPr>
       </w:pPr>
-      <w:bookmarkStart w:id="8" w:name="_Toc356829818"/>
-      <w:r>
-        <w:rPr>
-          <w:rFonts w:asciiTheme="majorHAnsi" w:hAnsiTheme="majorHAnsi"/>
-          <w:sz w:val="22"/>
-        </w:rPr>
-        <w:t>On constate pour les hashtags peu virulents et très courants tels que #ouch, la propagation se réalise à vitesse constante. Comme nous pouvons l’illustrer avec le graphique des infections cumulées ci-dessous</w:t>
-      </w:r>
-      <w:r>
-        <w:rPr>
-          <w:rFonts w:asciiTheme="majorHAnsi" w:hAnsiTheme="majorHAnsi"/>
-          <w:sz w:val="22"/>
-        </w:rPr>
-        <w:t>. Cela nous permet d’avoir l’intuition que virulence d’un hashtag, à comprendre sa puissance à se propager et à être adopté par des nouveaux utilisateurs, peut être determiné par les premiers jours d’observations.</w:t>
-      </w:r>
-      <w:bookmarkEnd w:id="8"/>
+      <w:r>
+        <w:rPr>
+          <w:rFonts w:asciiTheme="majorHAnsi" w:hAnsiTheme="majorHAnsi"/>
+          <w:sz w:val="22"/>
+        </w:rPr>
+        <w:t>On constate pour les hashtags peu virulents et très courants tels que #</w:t>
+      </w:r>
+      <w:proofErr w:type="spellStart"/>
+      <w:r>
+        <w:rPr>
+          <w:rFonts w:asciiTheme="majorHAnsi" w:hAnsiTheme="majorHAnsi"/>
+          <w:sz w:val="22"/>
+        </w:rPr>
+        <w:t>ouch</w:t>
+      </w:r>
+      <w:proofErr w:type="spellEnd"/>
+      <w:r>
+        <w:rPr>
+          <w:rFonts w:asciiTheme="majorHAnsi" w:hAnsiTheme="majorHAnsi"/>
+          <w:sz w:val="22"/>
+        </w:rPr>
+        <w:t>, la propagation se réalise à vitesse constante. Comme nous pouvons l’illustrer avec le graphique des infections cumulées ci-dessous</w:t>
+      </w:r>
+      <w:r>
+        <w:rPr>
+          <w:rFonts w:asciiTheme="majorHAnsi" w:hAnsiTheme="majorHAnsi"/>
+          <w:sz w:val="22"/>
+        </w:rPr>
+        <w:t xml:space="preserve">. Cela nous permet d’avoir l’intuition que virulence d’un hashtag, à comprendre sa puissance à se propager et à être adopté par des nouveaux utilisateurs, peut être </w:t>
+      </w:r>
+      <w:proofErr w:type="spellStart"/>
+      <w:r>
+        <w:rPr>
+          <w:rFonts w:asciiTheme="majorHAnsi" w:hAnsiTheme="majorHAnsi"/>
+          <w:sz w:val="22"/>
+        </w:rPr>
+        <w:t>determiné</w:t>
+      </w:r>
+      <w:proofErr w:type="spellEnd"/>
+      <w:r>
+        <w:rPr>
+          <w:rFonts w:asciiTheme="majorHAnsi" w:hAnsiTheme="majorHAnsi"/>
+          <w:sz w:val="22"/>
+        </w:rPr>
+        <w:t xml:space="preserve"> par les premiers jours d’observations.</w:t>
+      </w:r>
     </w:p>
     <w:p>
       <w:pPr>
@@ -6717,26 +7463,20 @@
         <w:rPr>
           <w:sz w:val="22"/>
           <w:szCs w:val="32"/>
-        </w:rPr>
-      </w:pPr>
-    </w:p>
-    <w:p>
-      <w:pPr>
-        <w:pStyle w:val="Titre1"/>
-        <w:ind w:firstLine="242"/>
-        <w:jc w:val="both"/>
-        <w:rPr>
-          <w:sz w:val="22"/>
-          <w:szCs w:val="32"/>
-        </w:rPr>
+          <w:lang w:val="fr-FR"/>
+        </w:rPr>
+      </w:pPr>
+    </w:p>
+    <w:p>
+      <w:pPr>
+        <w:jc w:val="center"/>
       </w:pPr>
       <w:r>
         <w:rPr>
           <w:noProof/>
-          <w:sz w:val="22"/>
-          <w:szCs w:val="32"/>
-          <w:lang w:val="fr-FR" w:eastAsia="fr-FR"/>
-        </w:rPr>
+          <w:lang w:eastAsia="zh-CN"/>
+        </w:rPr>
+        <w:lastRenderedPageBreak/>
         <w:drawing>
           <wp:inline distT="0" distB="0" distL="0" distR="0" wp14:anchorId="3FE1C1E1" wp14:editId="337DDC6F">
             <wp:extent cx="6157849" cy="5715000"/>
@@ -6755,7 +7495,7 @@
                     </pic:cNvPicPr>
                   </pic:nvPicPr>
                   <pic:blipFill>
-                    <a:blip r:embed="rId31">
+                    <a:blip r:embed="rId30">
                       <a:extLst>
                         <a:ext uri="{28A0092B-C50C-407E-A947-70E740481C1C}">
                           <a14:useLocalDpi xmlns:a14="http://schemas.microsoft.com/office/drawing/2010/main" val="0"/>
@@ -6813,7 +7553,7 @@
           <w:sz w:val="20"/>
           <w:u w:val="single"/>
         </w:rPr>
-        <w:t>. 9</w:t>
+        <w:t>. 12</w:t>
       </w:r>
       <w:r>
         <w:rPr>
@@ -6842,6 +7582,7 @@
         <w:rPr>
           <w:sz w:val="22"/>
           <w:szCs w:val="32"/>
+          <w:lang w:val="fr-FR"/>
         </w:rPr>
       </w:pPr>
     </w:p>
@@ -6858,7 +7599,39 @@
           <w:rFonts w:asciiTheme="majorHAnsi" w:hAnsiTheme="majorHAnsi"/>
           <w:sz w:val="22"/>
         </w:rPr>
-        <w:t>Pour modéliser la propagation nous avons tout d’abord tenté de realizer un model d’infection de proche en proche avec une probabilité fixe, c’</w:t>
+        <w:t xml:space="preserve">Pour modéliser la propagation nous avons tout d’abord tenté de </w:t>
+      </w:r>
+      <w:proofErr w:type="spellStart"/>
+      <w:r>
+        <w:rPr>
+          <w:rFonts w:asciiTheme="majorHAnsi" w:hAnsiTheme="majorHAnsi"/>
+          <w:sz w:val="22"/>
+        </w:rPr>
+        <w:t>realizer</w:t>
+      </w:r>
+      <w:proofErr w:type="spellEnd"/>
+      <w:r>
+        <w:rPr>
+          <w:rFonts w:asciiTheme="majorHAnsi" w:hAnsiTheme="majorHAnsi"/>
+          <w:sz w:val="22"/>
+        </w:rPr>
+        <w:t xml:space="preserve"> un </w:t>
+      </w:r>
+      <w:proofErr w:type="spellStart"/>
+      <w:r>
+        <w:rPr>
+          <w:rFonts w:asciiTheme="majorHAnsi" w:hAnsiTheme="majorHAnsi"/>
+          <w:sz w:val="22"/>
+        </w:rPr>
+        <w:t>model</w:t>
+      </w:r>
+      <w:proofErr w:type="spellEnd"/>
+      <w:r>
+        <w:rPr>
+          <w:rFonts w:asciiTheme="majorHAnsi" w:hAnsiTheme="majorHAnsi"/>
+          <w:sz w:val="22"/>
+        </w:rPr>
+        <w:t xml:space="preserve"> d’infection de proche en proche avec une probabilité fixe, c’</w:t>
       </w:r>
       <w:r>
         <w:rPr>
@@ -6879,21 +7652,69 @@
           <w:rFonts w:asciiTheme="majorHAnsi" w:hAnsiTheme="majorHAnsi"/>
           <w:sz w:val="22"/>
         </w:rPr>
-        <w:t>-dire que pour un no</w:t>
-      </w:r>
-      <w:r>
-        <w:rPr>
-          <w:rFonts w:asciiTheme="majorHAnsi" w:hAnsiTheme="majorHAnsi"/>
-          <w:sz w:val="22"/>
-        </w:rPr>
-        <w:t>eud infecté, on o</w:t>
-      </w:r>
-      <w:r>
-        <w:rPr>
-          <w:rFonts w:asciiTheme="majorHAnsi" w:hAnsiTheme="majorHAnsi"/>
-          <w:sz w:val="22"/>
-        </w:rPr>
-        <w:t xml:space="preserve">bserve ces voisins directs et parmi ces voisins on réalisage un tirage avec probabilité fixe, ces derniers seront les nouveaux nœuds infectés. On en déduit qu’il s’agit d’un processus dit explosif, car plus le nombre d’infectés augmente plus le nombre de nouveaux infectés augmente : </w:t>
+        <w:t xml:space="preserve">-dire que pour un </w:t>
+      </w:r>
+      <w:proofErr w:type="spellStart"/>
+      <w:r>
+        <w:rPr>
+          <w:rFonts w:asciiTheme="majorHAnsi" w:hAnsiTheme="majorHAnsi"/>
+          <w:sz w:val="22"/>
+        </w:rPr>
+        <w:t>no</w:t>
+      </w:r>
+      <w:r>
+        <w:rPr>
+          <w:rFonts w:asciiTheme="majorHAnsi" w:hAnsiTheme="majorHAnsi"/>
+          <w:sz w:val="22"/>
+        </w:rPr>
+        <w:t>eud</w:t>
+      </w:r>
+      <w:proofErr w:type="spellEnd"/>
+      <w:r>
+        <w:rPr>
+          <w:rFonts w:asciiTheme="majorHAnsi" w:hAnsiTheme="majorHAnsi"/>
+          <w:sz w:val="22"/>
+        </w:rPr>
+        <w:t xml:space="preserve"> infecté, on o</w:t>
+      </w:r>
+      <w:r>
+        <w:rPr>
+          <w:rFonts w:asciiTheme="majorHAnsi" w:hAnsiTheme="majorHAnsi"/>
+          <w:sz w:val="22"/>
+        </w:rPr>
+        <w:t xml:space="preserve">bserve ces voisins directs et parmi ces voisins </w:t>
+      </w:r>
+      <w:proofErr w:type="spellStart"/>
+      <w:r>
+        <w:rPr>
+          <w:rFonts w:asciiTheme="majorHAnsi" w:hAnsiTheme="majorHAnsi"/>
+          <w:sz w:val="22"/>
+        </w:rPr>
+        <w:t>on</w:t>
+      </w:r>
+      <w:proofErr w:type="spellEnd"/>
+      <w:r>
+        <w:rPr>
+          <w:rFonts w:asciiTheme="majorHAnsi" w:hAnsiTheme="majorHAnsi"/>
+          <w:sz w:val="22"/>
+        </w:rPr>
+        <w:t xml:space="preserve"> </w:t>
+      </w:r>
+      <w:proofErr w:type="spellStart"/>
+      <w:r>
+        <w:rPr>
+          <w:rFonts w:asciiTheme="majorHAnsi" w:hAnsiTheme="majorHAnsi"/>
+          <w:sz w:val="22"/>
+        </w:rPr>
+        <w:t>réalisage</w:t>
+      </w:r>
+      <w:proofErr w:type="spellEnd"/>
+      <w:r>
+        <w:rPr>
+          <w:rFonts w:asciiTheme="majorHAnsi" w:hAnsiTheme="majorHAnsi"/>
+          <w:sz w:val="22"/>
+        </w:rPr>
+        <w:t xml:space="preserve"> un tirage avec probabilité fixe, ces derniers seront les nouveaux nœuds infectés. On en déduit qu’il s’agit d’un processus dit explosif, car plus le nombre d’infectés augmente plus le nombre de nouveaux infectés augmente : </w:t>
       </w:r>
     </w:p>
     <w:p>
@@ -6951,8 +7772,6 @@
         </w:rPr>
         <w:t>Le graphique inférieur représente l’évolution de l’infection sur le réseau</w:t>
       </w:r>
-      <w:bookmarkStart w:id="9" w:name="_GoBack"/>
-      <w:bookmarkEnd w:id="9"/>
     </w:p>
     <w:p>
       <w:pPr>
@@ -6960,6 +7779,153 @@
         <w:rPr>
           <w:rFonts w:asciiTheme="majorHAnsi" w:hAnsiTheme="majorHAnsi"/>
           <w:sz w:val="22"/>
+        </w:rPr>
+      </w:pPr>
+    </w:p>
+    <w:p>
+      <w:pPr>
+        <w:jc w:val="center"/>
+      </w:pPr>
+      <w:r>
+        <w:rPr>
+          <w:noProof/>
+          <w:lang w:eastAsia="zh-CN"/>
+        </w:rPr>
+        <w:lastRenderedPageBreak/>
+        <w:drawing>
+          <wp:inline distT="0" distB="0" distL="0" distR="0" wp14:anchorId="3B320380" wp14:editId="0CD9A1D6">
+            <wp:extent cx="4133215" cy="8462010"/>
+            <wp:effectExtent l="0" t="0" r="635" b="0"/>
+            <wp:docPr id="29" name="Image 29"/>
+            <wp:cNvGraphicFramePr>
+              <a:graphicFrameLocks xmlns:a="http://schemas.openxmlformats.org/drawingml/2006/main" noChangeAspect="1"/>
+            </wp:cNvGraphicFramePr>
+            <a:graphic xmlns:a="http://schemas.openxmlformats.org/drawingml/2006/main">
+              <a:graphicData uri="http://schemas.openxmlformats.org/drawingml/2006/picture">
+                <pic:pic xmlns:pic="http://schemas.openxmlformats.org/drawingml/2006/picture">
+                  <pic:nvPicPr>
+                    <pic:cNvPr id="0" name="Picture 2"/>
+                    <pic:cNvPicPr>
+                      <a:picLocks noChangeAspect="1" noChangeArrowheads="1"/>
+                    </pic:cNvPicPr>
+                  </pic:nvPicPr>
+                  <pic:blipFill>
+                    <a:blip r:embed="rId31">
+                      <a:extLst>
+                        <a:ext uri="{28A0092B-C50C-407E-A947-70E740481C1C}">
+                          <a14:useLocalDpi xmlns:a14="http://schemas.microsoft.com/office/drawing/2010/main" val="0"/>
+                        </a:ext>
+                      </a:extLst>
+                    </a:blip>
+                    <a:srcRect/>
+                    <a:stretch>
+                      <a:fillRect/>
+                    </a:stretch>
+                  </pic:blipFill>
+                  <pic:spPr bwMode="auto">
+                    <a:xfrm>
+                      <a:off x="0" y="0"/>
+                      <a:ext cx="4133215" cy="8462010"/>
+                    </a:xfrm>
+                    <a:prstGeom prst="rect">
+                      <a:avLst/>
+                    </a:prstGeom>
+                    <a:noFill/>
+                  </pic:spPr>
+                </pic:pic>
+              </a:graphicData>
+            </a:graphic>
+          </wp:inline>
+        </w:drawing>
+      </w:r>
+    </w:p>
+    <w:p/>
+    <w:p>
+      <w:pPr>
+        <w:jc w:val="center"/>
+        <w:rPr>
+          <w:rFonts w:asciiTheme="majorHAnsi" w:hAnsiTheme="majorHAnsi"/>
+          <w:i/>
+          <w:sz w:val="20"/>
+          <w:u w:val="single"/>
+        </w:rPr>
+      </w:pPr>
+      <w:r>
+        <w:rPr>
+          <w:rFonts w:asciiTheme="majorHAnsi" w:hAnsiTheme="majorHAnsi"/>
+          <w:i/>
+          <w:sz w:val="20"/>
+          <w:u w:val="single"/>
+        </w:rPr>
+        <w:t>Fig</w:t>
+      </w:r>
+      <w:r>
+        <w:rPr>
+          <w:rFonts w:asciiTheme="majorHAnsi" w:hAnsiTheme="majorHAnsi"/>
+          <w:i/>
+          <w:sz w:val="20"/>
+          <w:u w:val="single"/>
+        </w:rPr>
+        <w:t xml:space="preserve">. </w:t>
+      </w:r>
+      <w:r>
+        <w:rPr>
+          <w:rFonts w:asciiTheme="majorHAnsi" w:hAnsiTheme="majorHAnsi"/>
+          <w:i/>
+          <w:sz w:val="20"/>
+          <w:u w:val="single"/>
+        </w:rPr>
+        <w:t>13-14</w:t>
+      </w:r>
+      <w:r>
+        <w:rPr>
+          <w:rFonts w:asciiTheme="majorHAnsi" w:hAnsiTheme="majorHAnsi"/>
+          <w:i/>
+          <w:sz w:val="20"/>
+          <w:u w:val="single"/>
+        </w:rPr>
+        <w:t xml:space="preserve"> :  </w:t>
+      </w:r>
+      <w:r>
+        <w:rPr>
+          <w:rFonts w:asciiTheme="majorHAnsi" w:hAnsiTheme="majorHAnsi"/>
+          <w:i/>
+          <w:sz w:val="20"/>
+          <w:u w:val="single"/>
+        </w:rPr>
+        <w:t xml:space="preserve">Profil d’infection pour </w:t>
+      </w:r>
+      <w:proofErr w:type="gramStart"/>
+      <w:r>
+        <w:rPr>
+          <w:rFonts w:asciiTheme="majorHAnsi" w:hAnsiTheme="majorHAnsi"/>
+          <w:i/>
+          <w:sz w:val="20"/>
+          <w:u w:val="single"/>
+        </w:rPr>
+        <w:t>le hashtag</w:t>
+      </w:r>
+      <w:proofErr w:type="gramEnd"/>
+      <w:r>
+        <w:rPr>
+          <w:rFonts w:asciiTheme="majorHAnsi" w:hAnsiTheme="majorHAnsi"/>
+          <w:i/>
+          <w:sz w:val="20"/>
+          <w:u w:val="single"/>
+        </w:rPr>
+        <w:t xml:space="preserve"> Madonna sur 34 jours</w:t>
+      </w:r>
+    </w:p>
+    <w:p>
+      <w:pPr>
+        <w:pStyle w:val="Titre1"/>
+        <w:ind w:firstLine="242"/>
+        <w:jc w:val="center"/>
+        <w:rPr>
+          <w:b w:val="0"/>
+          <w:sz w:val="22"/>
+          <w:szCs w:val="32"/>
+          <w:lang w:val="fr-FR"/>
         </w:rPr>
       </w:pPr>
     </w:p>
@@ -6972,239 +7938,7 @@
           <w:b w:val="0"/>
           <w:sz w:val="22"/>
           <w:szCs w:val="32"/>
-        </w:rPr>
-      </w:pPr>
-    </w:p>
-    <w:p>
-      <w:pPr>
-        <w:pStyle w:val="Titre1"/>
-        <w:ind w:firstLine="242"/>
-        <w:jc w:val="center"/>
-        <w:rPr>
-          <w:b w:val="0"/>
-          <w:sz w:val="22"/>
-          <w:szCs w:val="32"/>
-        </w:rPr>
-      </w:pPr>
-      <w:r>
-        <w:rPr>
-          <w:noProof/>
-          <w:lang w:val="fr-FR" w:eastAsia="fr-FR"/>
-        </w:rPr>
-        <mc:AlternateContent>
-          <mc:Choice Requires="wpg">
-            <w:drawing>
-              <wp:inline distT="0" distB="0" distL="0" distR="0" wp14:anchorId="29347B12" wp14:editId="0B15F789">
-                <wp:extent cx="4132580" cy="8462010"/>
-                <wp:effectExtent l="0" t="0" r="7620" b="0"/>
-                <wp:docPr id="20" name="Grouper 20"/>
-                <wp:cNvGraphicFramePr/>
-                <a:graphic xmlns:a="http://schemas.openxmlformats.org/drawingml/2006/main">
-                  <a:graphicData uri="http://schemas.microsoft.com/office/word/2010/wordprocessingGroup">
-                    <wpg:wgp>
-                      <wpg:cNvGrpSpPr/>
-                      <wpg:grpSpPr>
-                        <a:xfrm>
-                          <a:off x="0" y="0"/>
-                          <a:ext cx="4132580" cy="8462010"/>
-                          <a:chOff x="0" y="0"/>
-                          <a:chExt cx="4132580" cy="8462010"/>
-                        </a:xfrm>
-                      </wpg:grpSpPr>
-                      <pic:pic xmlns:pic="http://schemas.openxmlformats.org/drawingml/2006/picture">
-                        <pic:nvPicPr>
-                          <pic:cNvPr id="17" name="Image 2"/>
-                          <pic:cNvPicPr>
-                            <a:picLocks noChangeAspect="1"/>
-                          </pic:cNvPicPr>
-                        </pic:nvPicPr>
-                        <pic:blipFill>
-                          <a:blip r:embed="rId32">
-                            <a:extLst>
-                              <a:ext uri="{28A0092B-C50C-407E-A947-70E740481C1C}">
-                                <a14:useLocalDpi xmlns:a14="http://schemas.microsoft.com/office/drawing/2010/main" val="0"/>
-                              </a:ext>
-                            </a:extLst>
-                          </a:blip>
-                          <a:srcRect/>
-                          <a:stretch>
-                            <a:fillRect/>
-                          </a:stretch>
-                        </pic:blipFill>
-                        <pic:spPr bwMode="auto">
-                          <a:xfrm>
-                            <a:off x="0" y="4100195"/>
-                            <a:ext cx="4132580" cy="4361815"/>
-                          </a:xfrm>
-                          <a:prstGeom prst="rect">
-                            <a:avLst/>
-                          </a:prstGeom>
-                          <a:noFill/>
-                          <a:ln>
-                            <a:noFill/>
-                          </a:ln>
-                        </pic:spPr>
-                      </pic:pic>
-                      <pic:pic xmlns:pic="http://schemas.openxmlformats.org/drawingml/2006/picture">
-                        <pic:nvPicPr>
-                          <pic:cNvPr id="19" name="Image 4"/>
-                          <pic:cNvPicPr>
-                            <a:picLocks noChangeAspect="1"/>
-                          </pic:cNvPicPr>
-                        </pic:nvPicPr>
-                        <pic:blipFill>
-                          <a:blip r:embed="rId33">
-                            <a:extLst>
-                              <a:ext uri="{28A0092B-C50C-407E-A947-70E740481C1C}">
-                                <a14:useLocalDpi xmlns:a14="http://schemas.microsoft.com/office/drawing/2010/main" val="0"/>
-                              </a:ext>
-                            </a:extLst>
-                          </a:blip>
-                          <a:srcRect/>
-                          <a:stretch>
-                            <a:fillRect/>
-                          </a:stretch>
-                        </pic:blipFill>
-                        <pic:spPr bwMode="auto">
-                          <a:xfrm>
-                            <a:off x="154305" y="0"/>
-                            <a:ext cx="3886200" cy="4125595"/>
-                          </a:xfrm>
-                          <a:prstGeom prst="rect">
-                            <a:avLst/>
-                          </a:prstGeom>
-                          <a:noFill/>
-                          <a:ln>
-                            <a:noFill/>
-                          </a:ln>
-                        </pic:spPr>
-                      </pic:pic>
-                    </wpg:wgp>
-                  </a:graphicData>
-                </a:graphic>
-              </wp:inline>
-            </w:drawing>
-          </mc:Choice>
-          <mc:Fallback>
-            <w:pict>
-              <v:group id="Grouper 20" o:spid="_x0000_s1026" style="width:325.4pt;height:666.3pt;mso-position-horizontal-relative:char;mso-position-vertical-relative:line" coordsize="4132580,8462010" o:gfxdata="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">
-                <v:shapetype id="_x0000_t75" coordsize="21600,21600" o:spt="75" o:preferrelative="t" path="m@4@5l@4@11@9@11@9@5xe" filled="f" stroked="f">
-                  <v:stroke joinstyle="miter"/>
-                  <v:formulas>
-                    <v:f eqn="if lineDrawn pixelLineWidth 0"/>
-                    <v:f eqn="sum @0 1 0"/>
-                    <v:f eqn="sum 0 0 @1"/>
-                    <v:f eqn="prod @2 1 2"/>
-                    <v:f eqn="prod @3 21600 pixelWidth"/>
-                    <v:f eqn="prod @3 21600 pixelHeight"/>
-                    <v:f eqn="sum @0 0 1"/>
-                    <v:f eqn="prod @6 1 2"/>
-                    <v:f eqn="prod @7 21600 pixelWidth"/>
-                    <v:f eqn="sum @8 21600 0"/>
-                    <v:f eqn="prod @7 21600 pixelHeight"/>
-                    <v:f eqn="sum @10 21600 0"/>
-                  </v:formulas>
-                  <v:path o:extrusionok="f" gradientshapeok="t" o:connecttype="rect"/>
-                  <o:lock v:ext="edit" aspectratio="t"/>
-                </v:shapetype>
-                <v:shape id="Image 2" o:spid="_x0000_s1027" type="#_x0000_t75" style="position:absolute;top:4100195;width:4132580;height:4361815;visibility:visible;mso-wrap-style:square" o:gfxdata="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">
-                  <v:imagedata r:id="rId34" o:title=""/>
-                  <v:path arrowok="t"/>
-                </v:shape>
-                <v:shape id="Image 4" o:spid="_x0000_s1028" type="#_x0000_t75" style="position:absolute;left:154305;width:3886200;height:4125595;visibility:visible;mso-wrap-style:square" o:gfxdata="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">
-                  <v:imagedata r:id="rId35" o:title=""/>
-                  <v:path arrowok="t"/>
-                </v:shape>
-                <w10:anchorlock/>
-              </v:group>
-            </w:pict>
-          </mc:Fallback>
-        </mc:AlternateContent>
-      </w:r>
-    </w:p>
-    <w:p>
-      <w:pPr>
-        <w:jc w:val="center"/>
-        <w:rPr>
-          <w:rFonts w:asciiTheme="majorHAnsi" w:hAnsiTheme="majorHAnsi"/>
-          <w:i/>
-          <w:sz w:val="20"/>
-          <w:u w:val="single"/>
-        </w:rPr>
-      </w:pPr>
-      <w:r>
-        <w:rPr>
-          <w:rFonts w:asciiTheme="majorHAnsi" w:hAnsiTheme="majorHAnsi"/>
-          <w:i/>
-          <w:sz w:val="20"/>
-          <w:u w:val="single"/>
-        </w:rPr>
-        <w:t>Fig</w:t>
-      </w:r>
-      <w:r>
-        <w:rPr>
-          <w:rFonts w:asciiTheme="majorHAnsi" w:hAnsiTheme="majorHAnsi"/>
-          <w:i/>
-          <w:sz w:val="20"/>
-          <w:u w:val="single"/>
-        </w:rPr>
-        <w:t xml:space="preserve">. </w:t>
-      </w:r>
-      <w:r>
-        <w:rPr>
-          <w:rFonts w:asciiTheme="majorHAnsi" w:hAnsiTheme="majorHAnsi"/>
-          <w:i/>
-          <w:sz w:val="20"/>
-          <w:u w:val="single"/>
-        </w:rPr>
-        <w:t>10</w:t>
-      </w:r>
-      <w:r>
-        <w:rPr>
-          <w:rFonts w:asciiTheme="majorHAnsi" w:hAnsiTheme="majorHAnsi"/>
-          <w:i/>
-          <w:sz w:val="20"/>
-          <w:u w:val="single"/>
-        </w:rPr>
-        <w:t xml:space="preserve"> :  </w:t>
-      </w:r>
-      <w:r>
-        <w:rPr>
-          <w:rFonts w:asciiTheme="majorHAnsi" w:hAnsiTheme="majorHAnsi"/>
-          <w:i/>
-          <w:sz w:val="20"/>
-          <w:u w:val="single"/>
-        </w:rPr>
-        <w:t xml:space="preserve">Profil d’infection pour le </w:t>
-      </w:r>
-      <w:r>
-        <w:rPr>
-          <w:rFonts w:asciiTheme="majorHAnsi" w:hAnsiTheme="majorHAnsi"/>
-          <w:i/>
-          <w:sz w:val="20"/>
-          <w:u w:val="single"/>
-        </w:rPr>
-        <w:t>hashtag</w:t>
-      </w:r>
-      <w:r>
-        <w:rPr>
-          <w:rFonts w:asciiTheme="majorHAnsi" w:hAnsiTheme="majorHAnsi"/>
-          <w:i/>
-          <w:sz w:val="20"/>
-          <w:u w:val="single"/>
-        </w:rPr>
-        <w:t xml:space="preserve"> Madonna sur 34 jours</w:t>
-      </w:r>
-    </w:p>
-    <w:p>
-      <w:pPr>
-        <w:pStyle w:val="Titre1"/>
-        <w:ind w:firstLine="242"/>
-        <w:jc w:val="center"/>
-        <w:rPr>
-          <w:b w:val="0"/>
-          <w:sz w:val="22"/>
-          <w:szCs w:val="32"/>
+          <w:lang w:val="fr-FR"/>
         </w:rPr>
       </w:pPr>
     </w:p>
@@ -7217,18 +7951,7 @@
           <w:b w:val="0"/>
           <w:sz w:val="22"/>
           <w:szCs w:val="32"/>
-        </w:rPr>
-      </w:pPr>
-    </w:p>
-    <w:p>
-      <w:pPr>
-        <w:pStyle w:val="Titre1"/>
-        <w:ind w:firstLine="242"/>
-        <w:jc w:val="both"/>
-        <w:rPr>
-          <w:b w:val="0"/>
-          <w:sz w:val="22"/>
-          <w:szCs w:val="32"/>
+          <w:lang w:val="fr-FR"/>
         </w:rPr>
       </w:pPr>
     </w:p>
@@ -7242,13 +7965,15 @@
         <w:rPr>
           <w:sz w:val="32"/>
           <w:szCs w:val="32"/>
-        </w:rPr>
-      </w:pPr>
-      <w:bookmarkStart w:id="10" w:name="_Toc356829819"/>
+          <w:lang w:val="fr-FR"/>
+        </w:rPr>
+      </w:pPr>
+      <w:bookmarkStart w:id="6" w:name="_Toc482974601"/>
       <w:r>
         <w:rPr>
           <w:sz w:val="32"/>
           <w:szCs w:val="32"/>
+          <w:lang w:val="fr-FR"/>
         </w:rPr>
         <w:t>Analyse du jeu de données</w:t>
       </w:r>
@@ -7256,10 +7981,21 @@
         <w:rPr>
           <w:sz w:val="32"/>
           <w:szCs w:val="32"/>
-        </w:rPr>
-        <w:t xml:space="preserve"> et features</w:t>
-      </w:r>
-      <w:bookmarkEnd w:id="10"/>
+          <w:lang w:val="fr-FR"/>
+        </w:rPr>
+        <w:t xml:space="preserve"> et </w:t>
+      </w:r>
+      <w:proofErr w:type="spellStart"/>
+      <w:r>
+        <w:rPr>
+          <w:sz w:val="32"/>
+          <w:szCs w:val="32"/>
+          <w:lang w:val="fr-FR"/>
+        </w:rPr>
+        <w:t>features</w:t>
+      </w:r>
+      <w:bookmarkEnd w:id="6"/>
+      <w:proofErr w:type="spellEnd"/>
     </w:p>
     <w:p>
       <w:pPr>
@@ -7268,6 +8004,7 @@
         <w:rPr>
           <w:sz w:val="32"/>
           <w:szCs w:val="32"/>
+          <w:lang w:val="fr-FR"/>
         </w:rPr>
       </w:pPr>
     </w:p>
@@ -7277,6 +8014,7 @@
         <w:rPr>
           <w:sz w:val="32"/>
           <w:szCs w:val="32"/>
+          <w:lang w:val="fr-FR"/>
         </w:rPr>
       </w:pPr>
     </w:p>
@@ -7290,17 +8028,37 @@
         <w:rPr>
           <w:sz w:val="32"/>
           <w:szCs w:val="32"/>
-        </w:rPr>
-      </w:pPr>
-      <w:bookmarkStart w:id="11" w:name="_Toc356829820"/>
+          <w:lang w:val="fr-FR"/>
+        </w:rPr>
+      </w:pPr>
+      <w:bookmarkStart w:id="7" w:name="_Toc482974602"/>
       <w:r>
         <w:rPr>
           <w:sz w:val="32"/>
           <w:szCs w:val="32"/>
-        </w:rPr>
-        <w:t>Modélisation de propagation dans un sous-réseau et prédiction de viralité d’un hashtag à l’aide d’extraction de features.</w:t>
-      </w:r>
-      <w:bookmarkEnd w:id="11"/>
+          <w:lang w:val="fr-FR"/>
+        </w:rPr>
+        <w:t xml:space="preserve">Modélisation de propagation dans un sous-réseau et prédiction de viralité d’un hashtag à l’aide d’extraction de </w:t>
+      </w:r>
+      <w:proofErr w:type="spellStart"/>
+      <w:r>
+        <w:rPr>
+          <w:sz w:val="32"/>
+          <w:szCs w:val="32"/>
+          <w:lang w:val="fr-FR"/>
+        </w:rPr>
+        <w:t>features</w:t>
+      </w:r>
+      <w:proofErr w:type="spellEnd"/>
+      <w:r>
+        <w:rPr>
+          <w:sz w:val="32"/>
+          <w:szCs w:val="32"/>
+          <w:lang w:val="fr-FR"/>
+        </w:rPr>
+        <w:t>.</w:t>
+      </w:r>
+      <w:bookmarkEnd w:id="7"/>
     </w:p>
     <w:p>
       <w:pPr>
@@ -7309,6 +8067,7 @@
         <w:rPr>
           <w:sz w:val="32"/>
           <w:szCs w:val="32"/>
+          <w:lang w:val="fr-FR"/>
         </w:rPr>
       </w:pPr>
     </w:p>
@@ -7319,6 +8078,7 @@
         <w:rPr>
           <w:sz w:val="32"/>
           <w:szCs w:val="32"/>
+          <w:lang w:val="fr-FR"/>
         </w:rPr>
       </w:pPr>
     </w:p>
@@ -7334,7 +8094,8 @@
           <w:szCs w:val="32"/>
         </w:rPr>
       </w:pPr>
-      <w:bookmarkStart w:id="12" w:name="_Toc356829821"/>
+      <w:bookmarkStart w:id="8" w:name="_Toc482974603"/>
+      <w:proofErr w:type="gramStart"/>
       <w:r>
         <w:rPr>
           <w:sz w:val="32"/>
@@ -7342,7 +8103,8 @@
         </w:rPr>
         <w:t>Conclusion :</w:t>
       </w:r>
-      <w:bookmarkEnd w:id="12"/>
+      <w:bookmarkEnd w:id="8"/>
+      <w:proofErr w:type="gramEnd"/>
     </w:p>
     <w:p>
       <w:pPr>
@@ -7386,15 +8148,26 @@
           <w:szCs w:val="32"/>
         </w:rPr>
       </w:pPr>
-      <w:bookmarkStart w:id="13" w:name="_Toc356829822"/>
+      <w:bookmarkStart w:id="9" w:name="_Toc482974604"/>
+      <w:proofErr w:type="spellStart"/>
+      <w:proofErr w:type="gramStart"/>
       <w:r>
         <w:rPr>
           <w:sz w:val="32"/>
           <w:szCs w:val="32"/>
         </w:rPr>
-        <w:t>Bibliographie :</w:t>
-      </w:r>
-      <w:bookmarkEnd w:id="13"/>
+        <w:t>Bibliographie</w:t>
+      </w:r>
+      <w:proofErr w:type="spellEnd"/>
+      <w:r>
+        <w:rPr>
+          <w:sz w:val="32"/>
+          <w:szCs w:val="32"/>
+        </w:rPr>
+        <w:t xml:space="preserve"> :</w:t>
+      </w:r>
+      <w:bookmarkEnd w:id="9"/>
+      <w:proofErr w:type="gramEnd"/>
     </w:p>
     <w:p>
       <w:pPr>
@@ -7438,7 +8211,8 @@
           <w:szCs w:val="32"/>
         </w:rPr>
       </w:pPr>
-      <w:bookmarkStart w:id="14" w:name="_Toc356829823"/>
+      <w:bookmarkStart w:id="10" w:name="_Toc482974605"/>
+      <w:proofErr w:type="gramStart"/>
       <w:r>
         <w:rPr>
           <w:sz w:val="32"/>
@@ -7446,7 +8220,8 @@
         </w:rPr>
         <w:t>Annexes :</w:t>
       </w:r>
-      <w:bookmarkEnd w:id="14"/>
+      <w:bookmarkEnd w:id="10"/>
+      <w:proofErr w:type="gramEnd"/>
     </w:p>
     <w:p>
       <w:pPr>
@@ -7497,10 +8272,10 @@
       </w:pPr>
     </w:p>
     <w:sectPr>
-      <w:headerReference w:type="even" r:id="rId36"/>
-      <w:headerReference w:type="default" r:id="rId37"/>
-      <w:footerReference w:type="even" r:id="rId38"/>
-      <w:footerReference w:type="default" r:id="rId39"/>
+      <w:headerReference w:type="even" r:id="rId32"/>
+      <w:headerReference w:type="default" r:id="rId33"/>
+      <w:footerReference w:type="even" r:id="rId34"/>
+      <w:footerReference w:type="default" r:id="rId35"/>
       <w:pgSz w:w="11901" w:h="16817"/>
       <w:pgMar w:top="1440" w:right="1080" w:bottom="1440" w:left="1080" w:header="227" w:footer="0" w:gutter="0"/>
       <w:cols w:space="708"/>
@@ -7512,7 +8287,7 @@
 </file>
 
 <file path=word/endnotes.xml><?xml version="1.0" encoding="utf-8"?>
-<w:endnotes xmlns:wpc="http://schemas.microsoft.com/office/word/2010/wordprocessingCanvas" xmlns:mo="http://schemas.microsoft.com/office/mac/office/2008/main" xmlns:mc="http://schemas.openxmlformats.org/markup-compatibility/2006" xmlns:mv="urn:schemas-microsoft-com:mac:vml" xmlns:o="urn:schemas-microsoft-com:office:office" xmlns:r="http://schemas.openxmlformats.org/officeDocument/2006/relationships" xmlns:m="http://schemas.openxmlformats.org/officeDocument/2006/math" xmlns:v="urn:schemas-microsoft-com:vml" xmlns:wp14="http://schemas.microsoft.com/office/word/2010/wordprocessingDrawing" xmlns:wp="http://schemas.openxmlformats.org/drawingml/2006/wordprocessingDrawing" xmlns:w10="urn:schemas-microsoft-com:office:word" xmlns:w="http://schemas.openxmlformats.org/wordprocessingml/2006/main" xmlns:w14="http://schemas.microsoft.com/office/word/2010/wordml" xmlns:wpg="http://schemas.microsoft.com/office/word/2010/wordprocessingGroup" xmlns:wpi="http://schemas.microsoft.com/office/word/2010/wordprocessingInk" xmlns:wne="http://schemas.microsoft.com/office/word/2006/wordml" xmlns:wps="http://schemas.microsoft.com/office/word/2010/wordprocessingShape" mc:Ignorable="w14 wp14">
+<w:endnotes xmlns:wpc="http://schemas.microsoft.com/office/word/2010/wordprocessingCanvas" xmlns:cx="http://schemas.microsoft.com/office/drawing/2014/chartex" xmlns:cx1="http://schemas.microsoft.com/office/drawing/2015/9/8/chartex" xmlns:cx2="http://schemas.microsoft.com/office/drawing/2015/10/21/chartex" xmlns:cx3="http://schemas.microsoft.com/office/drawing/2016/5/9/chartex" xmlns:cx4="http://schemas.microsoft.com/office/drawing/2016/5/10/chartex" xmlns:cx5="http://schemas.microsoft.com/office/drawing/2016/5/11/chartex" xmlns:mc="http://schemas.openxmlformats.org/markup-compatibility/2006" xmlns:o="urn:schemas-microsoft-com:office:office" xmlns:r="http://schemas.openxmlformats.org/officeDocument/2006/relationships" xmlns:m="http://schemas.openxmlformats.org/officeDocument/2006/math" xmlns:v="urn:schemas-microsoft-com:vml" xmlns:wp14="http://schemas.microsoft.com/office/word/2010/wordprocessingDrawing" xmlns:wp="http://schemas.openxmlformats.org/drawingml/2006/wordprocessingDrawing" xmlns:w10="urn:schemas-microsoft-com:office:word" xmlns:w="http://schemas.openxmlformats.org/wordprocessingml/2006/main" xmlns:w14="http://schemas.microsoft.com/office/word/2010/wordml" xmlns:w15="http://schemas.microsoft.com/office/word/2012/wordml" xmlns:w16se="http://schemas.microsoft.com/office/word/2015/wordml/symex" xmlns:wpg="http://schemas.microsoft.com/office/word/2010/wordprocessingGroup" xmlns:wpi="http://schemas.microsoft.com/office/word/2010/wordprocessingInk" xmlns:wne="http://schemas.microsoft.com/office/word/2006/wordml" xmlns:wps="http://schemas.microsoft.com/office/word/2010/wordprocessingShape" mc:Ignorable="w14 w15 w16se wp14">
   <w:endnote w:type="separator" w:id="-1">
     <w:p>
       <w:r>
@@ -7531,7 +8306,7 @@
 </file>
 
 <file path=word/footer1.xml><?xml version="1.0" encoding="utf-8"?>
-<w:ftr xmlns:wpc="http://schemas.microsoft.com/office/word/2010/wordprocessingCanvas" xmlns:mo="http://schemas.microsoft.com/office/mac/office/2008/main" xmlns:mc="http://schemas.openxmlformats.org/markup-compatibility/2006" xmlns:mv="urn:schemas-microsoft-com:mac:vml" xmlns:o="urn:schemas-microsoft-com:office:office" xmlns:r="http://schemas.openxmlformats.org/officeDocument/2006/relationships" xmlns:m="http://schemas.openxmlformats.org/officeDocument/2006/math" xmlns:v="urn:schemas-microsoft-com:vml" xmlns:wp14="http://schemas.microsoft.com/office/word/2010/wordprocessingDrawing" xmlns:wp="http://schemas.openxmlformats.org/drawingml/2006/wordprocessingDrawing" xmlns:w10="urn:schemas-microsoft-com:office:word" xmlns:w="http://schemas.openxmlformats.org/wordprocessingml/2006/main" xmlns:w14="http://schemas.microsoft.com/office/word/2010/wordml" xmlns:wpg="http://schemas.microsoft.com/office/word/2010/wordprocessingGroup" xmlns:wpi="http://schemas.microsoft.com/office/word/2010/wordprocessingInk" xmlns:wne="http://schemas.microsoft.com/office/word/2006/wordml" xmlns:wps="http://schemas.microsoft.com/office/word/2010/wordprocessingShape" mc:Ignorable="w14 wp14">
+<w:ftr xmlns:wpc="http://schemas.microsoft.com/office/word/2010/wordprocessingCanvas" xmlns:cx="http://schemas.microsoft.com/office/drawing/2014/chartex" xmlns:cx1="http://schemas.microsoft.com/office/drawing/2015/9/8/chartex" xmlns:cx2="http://schemas.microsoft.com/office/drawing/2015/10/21/chartex" xmlns:cx3="http://schemas.microsoft.com/office/drawing/2016/5/9/chartex" xmlns:cx4="http://schemas.microsoft.com/office/drawing/2016/5/10/chartex" xmlns:cx5="http://schemas.microsoft.com/office/drawing/2016/5/11/chartex" xmlns:mc="http://schemas.openxmlformats.org/markup-compatibility/2006" xmlns:o="urn:schemas-microsoft-com:office:office" xmlns:r="http://schemas.openxmlformats.org/officeDocument/2006/relationships" xmlns:m="http://schemas.openxmlformats.org/officeDocument/2006/math" xmlns:v="urn:schemas-microsoft-com:vml" xmlns:wp14="http://schemas.microsoft.com/office/word/2010/wordprocessingDrawing" xmlns:wp="http://schemas.openxmlformats.org/drawingml/2006/wordprocessingDrawing" xmlns:w10="urn:schemas-microsoft-com:office:word" xmlns:w="http://schemas.openxmlformats.org/wordprocessingml/2006/main" xmlns:w14="http://schemas.microsoft.com/office/word/2010/wordml" xmlns:w15="http://schemas.microsoft.com/office/word/2012/wordml" xmlns:w16se="http://schemas.microsoft.com/office/word/2015/wordml/symex" xmlns:wpg="http://schemas.microsoft.com/office/word/2010/wordprocessingGroup" xmlns:wpi="http://schemas.microsoft.com/office/word/2010/wordprocessingInk" xmlns:wne="http://schemas.microsoft.com/office/word/2006/wordml" xmlns:wps="http://schemas.microsoft.com/office/word/2010/wordprocessingShape" mc:Ignorable="w14 w15 w16se wp14">
   <w:sdt>
     <w:sdtPr>
       <w:rPr>
@@ -7693,7 +8468,25 @@
                         <w:color w:val="808080"/>
                         <w:sz w:val="16"/>
                       </w:rPr>
-                      <w:t>ENSAE ParisTech,</w:t>
+                      <w:t xml:space="preserve">ENSAE </w:t>
+                    </w:r>
+                    <w:proofErr w:type="spellStart"/>
+                    <w:r>
+                      <w:rPr>
+                        <w:rFonts w:asciiTheme="majorHAnsi" w:hAnsiTheme="majorHAnsi"/>
+                        <w:color w:val="808080"/>
+                        <w:sz w:val="16"/>
+                      </w:rPr>
+                      <w:t>ParisTech</w:t>
+                    </w:r>
+                    <w:proofErr w:type="spellEnd"/>
+                    <w:r>
+                      <w:rPr>
+                        <w:rFonts w:asciiTheme="majorHAnsi" w:hAnsiTheme="majorHAnsi"/>
+                        <w:color w:val="808080"/>
+                        <w:sz w:val="16"/>
+                      </w:rPr>
+                      <w:t>,</w:t>
                     </w:r>
                     <w:r>
                       <w:rPr>
@@ -7701,7 +8494,16 @@
                         <w:color w:val="808080"/>
                         <w:sz w:val="16"/>
                       </w:rPr>
-                      <w:t xml:space="preserve"> 3 Avenue Pierre Larousse, 92240 Malakoff</w:t>
+                      <w:t xml:space="preserve"> 3 Avenue Pierre Larousse, 92240 </w:t>
+                    </w:r>
+                    <w:proofErr w:type="gramStart"/>
+                    <w:r>
+                      <w:rPr>
+                        <w:rFonts w:asciiTheme="majorHAnsi" w:hAnsiTheme="majorHAnsi"/>
+                        <w:color w:val="808080"/>
+                        <w:sz w:val="16"/>
+                      </w:rPr>
+                      <w:t>Malakoff</w:t>
                     </w:r>
                     <w:r>
                       <w:rPr>
@@ -7717,7 +8519,16 @@
                         <w:color w:val="808080"/>
                         <w:sz w:val="16"/>
                       </w:rPr>
-                      <w:t xml:space="preserve"> France - </w:t>
+                      <w:t xml:space="preserve"> France</w:t>
+                    </w:r>
+                    <w:proofErr w:type="gramEnd"/>
+                    <w:r>
+                      <w:rPr>
+                        <w:rFonts w:asciiTheme="majorHAnsi" w:hAnsiTheme="majorHAnsi"/>
+                        <w:color w:val="808080"/>
+                        <w:sz w:val="16"/>
+                      </w:rPr>
+                      <w:t xml:space="preserve"> - </w:t>
                     </w:r>
                     <w:hyperlink r:id="rId1" w:history="1">
                       <w:r>
@@ -7798,7 +8609,7 @@
 </file>
 
 <file path=word/footer2.xml><?xml version="1.0" encoding="utf-8"?>
-<w:ftr xmlns:wpc="http://schemas.microsoft.com/office/word/2010/wordprocessingCanvas" xmlns:mo="http://schemas.microsoft.com/office/mac/office/2008/main" xmlns:mc="http://schemas.openxmlformats.org/markup-compatibility/2006" xmlns:mv="urn:schemas-microsoft-com:mac:vml" xmlns:o="urn:schemas-microsoft-com:office:office" xmlns:r="http://schemas.openxmlformats.org/officeDocument/2006/relationships" xmlns:m="http://schemas.openxmlformats.org/officeDocument/2006/math" xmlns:v="urn:schemas-microsoft-com:vml" xmlns:wp14="http://schemas.microsoft.com/office/word/2010/wordprocessingDrawing" xmlns:wp="http://schemas.openxmlformats.org/drawingml/2006/wordprocessingDrawing" xmlns:w10="urn:schemas-microsoft-com:office:word" xmlns:w="http://schemas.openxmlformats.org/wordprocessingml/2006/main" xmlns:w14="http://schemas.microsoft.com/office/word/2010/wordml" xmlns:wpg="http://schemas.microsoft.com/office/word/2010/wordprocessingGroup" xmlns:wpi="http://schemas.microsoft.com/office/word/2010/wordprocessingInk" xmlns:wne="http://schemas.microsoft.com/office/word/2006/wordml" xmlns:wps="http://schemas.microsoft.com/office/word/2010/wordprocessingShape" mc:Ignorable="w14 wp14">
+<w:ftr xmlns:wpc="http://schemas.microsoft.com/office/word/2010/wordprocessingCanvas" xmlns:cx="http://schemas.microsoft.com/office/drawing/2014/chartex" xmlns:cx1="http://schemas.microsoft.com/office/drawing/2015/9/8/chartex" xmlns:cx2="http://schemas.microsoft.com/office/drawing/2015/10/21/chartex" xmlns:cx3="http://schemas.microsoft.com/office/drawing/2016/5/9/chartex" xmlns:cx4="http://schemas.microsoft.com/office/drawing/2016/5/10/chartex" xmlns:cx5="http://schemas.microsoft.com/office/drawing/2016/5/11/chartex" xmlns:mc="http://schemas.openxmlformats.org/markup-compatibility/2006" xmlns:o="urn:schemas-microsoft-com:office:office" xmlns:r="http://schemas.openxmlformats.org/officeDocument/2006/relationships" xmlns:m="http://schemas.openxmlformats.org/officeDocument/2006/math" xmlns:v="urn:schemas-microsoft-com:vml" xmlns:wp14="http://schemas.microsoft.com/office/word/2010/wordprocessingDrawing" xmlns:wp="http://schemas.openxmlformats.org/drawingml/2006/wordprocessingDrawing" xmlns:w10="urn:schemas-microsoft-com:office:word" xmlns:w="http://schemas.openxmlformats.org/wordprocessingml/2006/main" xmlns:w14="http://schemas.microsoft.com/office/word/2010/wordml" xmlns:w15="http://schemas.microsoft.com/office/word/2012/wordml" xmlns:w16se="http://schemas.microsoft.com/office/word/2015/wordml/symex" xmlns:wpg="http://schemas.microsoft.com/office/word/2010/wordprocessingGroup" xmlns:wpi="http://schemas.microsoft.com/office/word/2010/wordprocessingInk" xmlns:wne="http://schemas.microsoft.com/office/word/2006/wordml" xmlns:wps="http://schemas.microsoft.com/office/word/2010/wordprocessingShape" mc:Ignorable="w14 w15 w16se wp14">
   <w:sdt>
     <w:sdtPr>
       <w:rPr>
@@ -7870,7 +8681,7 @@
             <w:rFonts w:asciiTheme="majorHAnsi" w:hAnsiTheme="majorHAnsi"/>
             <w:noProof/>
           </w:rPr>
-          <w:t>13</w:t>
+          <w:t>15</w:t>
         </w:r>
         <w:r>
           <w:rPr>
@@ -7954,7 +8765,25 @@
                         <w:color w:val="808080"/>
                         <w:sz w:val="16"/>
                       </w:rPr>
-                      <w:t>ENSAE ParisTech,</w:t>
+                      <w:t xml:space="preserve">ENSAE </w:t>
+                    </w:r>
+                    <w:proofErr w:type="spellStart"/>
+                    <w:r>
+                      <w:rPr>
+                        <w:rFonts w:asciiTheme="majorHAnsi" w:hAnsiTheme="majorHAnsi"/>
+                        <w:color w:val="808080"/>
+                        <w:sz w:val="16"/>
+                      </w:rPr>
+                      <w:t>ParisTech</w:t>
+                    </w:r>
+                    <w:proofErr w:type="spellEnd"/>
+                    <w:r>
+                      <w:rPr>
+                        <w:rFonts w:asciiTheme="majorHAnsi" w:hAnsiTheme="majorHAnsi"/>
+                        <w:color w:val="808080"/>
+                        <w:sz w:val="16"/>
+                      </w:rPr>
+                      <w:t>,</w:t>
                     </w:r>
                     <w:r>
                       <w:rPr>
@@ -7962,7 +8791,16 @@
                         <w:color w:val="808080"/>
                         <w:sz w:val="16"/>
                       </w:rPr>
-                      <w:t xml:space="preserve"> 3 Avenue Pierre Larousse, 92240 Malakoff</w:t>
+                      <w:t xml:space="preserve"> 3 Avenue Pierre Larousse, 92240 </w:t>
+                    </w:r>
+                    <w:proofErr w:type="gramStart"/>
+                    <w:r>
+                      <w:rPr>
+                        <w:rFonts w:asciiTheme="majorHAnsi" w:hAnsiTheme="majorHAnsi"/>
+                        <w:color w:val="808080"/>
+                        <w:sz w:val="16"/>
+                      </w:rPr>
+                      <w:t>Malakoff</w:t>
                     </w:r>
                     <w:r>
                       <w:rPr>
@@ -7978,7 +8816,16 @@
                         <w:color w:val="808080"/>
                         <w:sz w:val="16"/>
                       </w:rPr>
-                      <w:t xml:space="preserve"> France - </w:t>
+                      <w:t xml:space="preserve"> France</w:t>
+                    </w:r>
+                    <w:proofErr w:type="gramEnd"/>
+                    <w:r>
+                      <w:rPr>
+                        <w:rFonts w:asciiTheme="majorHAnsi" w:hAnsiTheme="majorHAnsi"/>
+                        <w:color w:val="808080"/>
+                        <w:sz w:val="16"/>
+                      </w:rPr>
+                      <w:t xml:space="preserve"> - </w:t>
                     </w:r>
                     <w:hyperlink r:id="rId1" w:history="1">
                       <w:r>
@@ -8064,7 +8911,7 @@
 </file>
 
 <file path=word/footnotes.xml><?xml version="1.0" encoding="utf-8"?>
-<w:footnotes xmlns:wpc="http://schemas.microsoft.com/office/word/2010/wordprocessingCanvas" xmlns:mo="http://schemas.microsoft.com/office/mac/office/2008/main" xmlns:mc="http://schemas.openxmlformats.org/markup-compatibility/2006" xmlns:mv="urn:schemas-microsoft-com:mac:vml" xmlns:o="urn:schemas-microsoft-com:office:office" xmlns:r="http://schemas.openxmlformats.org/officeDocument/2006/relationships" xmlns:m="http://schemas.openxmlformats.org/officeDocument/2006/math" xmlns:v="urn:schemas-microsoft-com:vml" xmlns:wp14="http://schemas.microsoft.com/office/word/2010/wordprocessingDrawing" xmlns:wp="http://schemas.openxmlformats.org/drawingml/2006/wordprocessingDrawing" xmlns:w10="urn:schemas-microsoft-com:office:word" xmlns:w="http://schemas.openxmlformats.org/wordprocessingml/2006/main" xmlns:w14="http://schemas.microsoft.com/office/word/2010/wordml" xmlns:wpg="http://schemas.microsoft.com/office/word/2010/wordprocessingGroup" xmlns:wpi="http://schemas.microsoft.com/office/word/2010/wordprocessingInk" xmlns:wne="http://schemas.microsoft.com/office/word/2006/wordml" xmlns:wps="http://schemas.microsoft.com/office/word/2010/wordprocessingShape" mc:Ignorable="w14 wp14">
+<w:footnotes xmlns:wpc="http://schemas.microsoft.com/office/word/2010/wordprocessingCanvas" xmlns:cx="http://schemas.microsoft.com/office/drawing/2014/chartex" xmlns:cx1="http://schemas.microsoft.com/office/drawing/2015/9/8/chartex" xmlns:cx2="http://schemas.microsoft.com/office/drawing/2015/10/21/chartex" xmlns:cx3="http://schemas.microsoft.com/office/drawing/2016/5/9/chartex" xmlns:cx4="http://schemas.microsoft.com/office/drawing/2016/5/10/chartex" xmlns:cx5="http://schemas.microsoft.com/office/drawing/2016/5/11/chartex" xmlns:mc="http://schemas.openxmlformats.org/markup-compatibility/2006" xmlns:o="urn:schemas-microsoft-com:office:office" xmlns:r="http://schemas.openxmlformats.org/officeDocument/2006/relationships" xmlns:m="http://schemas.openxmlformats.org/officeDocument/2006/math" xmlns:v="urn:schemas-microsoft-com:vml" xmlns:wp14="http://schemas.microsoft.com/office/word/2010/wordprocessingDrawing" xmlns:wp="http://schemas.openxmlformats.org/drawingml/2006/wordprocessingDrawing" xmlns:w10="urn:schemas-microsoft-com:office:word" xmlns:w="http://schemas.openxmlformats.org/wordprocessingml/2006/main" xmlns:w14="http://schemas.microsoft.com/office/word/2010/wordml" xmlns:w15="http://schemas.microsoft.com/office/word/2012/wordml" xmlns:w16se="http://schemas.microsoft.com/office/word/2015/wordml/symex" xmlns:wpg="http://schemas.microsoft.com/office/word/2010/wordprocessingGroup" xmlns:wpi="http://schemas.microsoft.com/office/word/2010/wordprocessingInk" xmlns:wne="http://schemas.microsoft.com/office/word/2006/wordml" xmlns:wps="http://schemas.microsoft.com/office/word/2010/wordprocessingShape" mc:Ignorable="w14 w15 w16se wp14">
   <w:footnote w:type="separator" w:id="-1">
     <w:p>
       <w:r>
@@ -8083,7 +8930,7 @@
 </file>
 
 <file path=word/header1.xml><?xml version="1.0" encoding="utf-8"?>
-<w:hdr xmlns:wpc="http://schemas.microsoft.com/office/word/2010/wordprocessingCanvas" xmlns:mo="http://schemas.microsoft.com/office/mac/office/2008/main" xmlns:mc="http://schemas.openxmlformats.org/markup-compatibility/2006" xmlns:mv="urn:schemas-microsoft-com:mac:vml" xmlns:o="urn:schemas-microsoft-com:office:office" xmlns:r="http://schemas.openxmlformats.org/officeDocument/2006/relationships" xmlns:m="http://schemas.openxmlformats.org/officeDocument/2006/math" xmlns:v="urn:schemas-microsoft-com:vml" xmlns:wp14="http://schemas.microsoft.com/office/word/2010/wordprocessingDrawing" xmlns:wp="http://schemas.openxmlformats.org/drawingml/2006/wordprocessingDrawing" xmlns:w10="urn:schemas-microsoft-com:office:word" xmlns:w="http://schemas.openxmlformats.org/wordprocessingml/2006/main" xmlns:w14="http://schemas.microsoft.com/office/word/2010/wordml" xmlns:wpg="http://schemas.microsoft.com/office/word/2010/wordprocessingGroup" xmlns:wpi="http://schemas.microsoft.com/office/word/2010/wordprocessingInk" xmlns:wne="http://schemas.microsoft.com/office/word/2006/wordml" xmlns:wps="http://schemas.microsoft.com/office/word/2010/wordprocessingShape" mc:Ignorable="w14 wp14">
+<w:hdr xmlns:wpc="http://schemas.microsoft.com/office/word/2010/wordprocessingCanvas" xmlns:cx="http://schemas.microsoft.com/office/drawing/2014/chartex" xmlns:cx1="http://schemas.microsoft.com/office/drawing/2015/9/8/chartex" xmlns:cx2="http://schemas.microsoft.com/office/drawing/2015/10/21/chartex" xmlns:cx3="http://schemas.microsoft.com/office/drawing/2016/5/9/chartex" xmlns:cx4="http://schemas.microsoft.com/office/drawing/2016/5/10/chartex" xmlns:cx5="http://schemas.microsoft.com/office/drawing/2016/5/11/chartex" xmlns:mc="http://schemas.openxmlformats.org/markup-compatibility/2006" xmlns:o="urn:schemas-microsoft-com:office:office" xmlns:r="http://schemas.openxmlformats.org/officeDocument/2006/relationships" xmlns:m="http://schemas.openxmlformats.org/officeDocument/2006/math" xmlns:v="urn:schemas-microsoft-com:vml" xmlns:wp14="http://schemas.microsoft.com/office/word/2010/wordprocessingDrawing" xmlns:wp="http://schemas.openxmlformats.org/drawingml/2006/wordprocessingDrawing" xmlns:w10="urn:schemas-microsoft-com:office:word" xmlns:w="http://schemas.openxmlformats.org/wordprocessingml/2006/main" xmlns:w14="http://schemas.microsoft.com/office/word/2010/wordml" xmlns:w15="http://schemas.microsoft.com/office/word/2012/wordml" xmlns:w16se="http://schemas.microsoft.com/office/word/2015/wordml/symex" xmlns:wpg="http://schemas.microsoft.com/office/word/2010/wordprocessingGroup" xmlns:wpi="http://schemas.microsoft.com/office/word/2010/wordprocessingInk" xmlns:wne="http://schemas.microsoft.com/office/word/2006/wordml" xmlns:wps="http://schemas.microsoft.com/office/word/2010/wordprocessingShape" mc:Ignorable="w14 w15 w16se wp14">
   <w:p>
     <w:pPr>
       <w:pStyle w:val="En-tte"/>
@@ -8095,6 +8942,7 @@
     <w:r>
       <w:rPr>
         <w:noProof/>
+        <w:lang w:eastAsia="zh-CN"/>
       </w:rPr>
       <w:drawing>
         <wp:anchor distT="0" distB="0" distL="114300" distR="114300" simplePos="0" relativeHeight="251683840" behindDoc="0" locked="0" layoutInCell="1" allowOverlap="1" wp14:anchorId="234DE56D" wp14:editId="7E673A5F">
@@ -8181,6 +9029,7 @@
         <w:noProof/>
         <w:color w:val="333399"/>
         <w:szCs w:val="28"/>
+        <w:lang w:eastAsia="zh-CN"/>
       </w:rPr>
       <w:drawing>
         <wp:anchor distT="0" distB="0" distL="114935" distR="114935" simplePos="0" relativeHeight="251657216" behindDoc="1" locked="0" layoutInCell="1" allowOverlap="1" wp14:anchorId="59373C0E" wp14:editId="3707D481">
@@ -8270,7 +9119,7 @@
 </file>
 
 <file path=word/header2.xml><?xml version="1.0" encoding="utf-8"?>
-<w:hdr xmlns:wpc="http://schemas.microsoft.com/office/word/2010/wordprocessingCanvas" xmlns:mo="http://schemas.microsoft.com/office/mac/office/2008/main" xmlns:mc="http://schemas.openxmlformats.org/markup-compatibility/2006" xmlns:mv="urn:schemas-microsoft-com:mac:vml" xmlns:o="urn:schemas-microsoft-com:office:office" xmlns:r="http://schemas.openxmlformats.org/officeDocument/2006/relationships" xmlns:m="http://schemas.openxmlformats.org/officeDocument/2006/math" xmlns:v="urn:schemas-microsoft-com:vml" xmlns:wp14="http://schemas.microsoft.com/office/word/2010/wordprocessingDrawing" xmlns:wp="http://schemas.openxmlformats.org/drawingml/2006/wordprocessingDrawing" xmlns:w10="urn:schemas-microsoft-com:office:word" xmlns:w="http://schemas.openxmlformats.org/wordprocessingml/2006/main" xmlns:w14="http://schemas.microsoft.com/office/word/2010/wordml" xmlns:wpg="http://schemas.microsoft.com/office/word/2010/wordprocessingGroup" xmlns:wpi="http://schemas.microsoft.com/office/word/2010/wordprocessingInk" xmlns:wne="http://schemas.microsoft.com/office/word/2006/wordml" xmlns:wps="http://schemas.microsoft.com/office/word/2010/wordprocessingShape" mc:Ignorable="w14 wp14">
+<w:hdr xmlns:wpc="http://schemas.microsoft.com/office/word/2010/wordprocessingCanvas" xmlns:cx="http://schemas.microsoft.com/office/drawing/2014/chartex" xmlns:cx1="http://schemas.microsoft.com/office/drawing/2015/9/8/chartex" xmlns:cx2="http://schemas.microsoft.com/office/drawing/2015/10/21/chartex" xmlns:cx3="http://schemas.microsoft.com/office/drawing/2016/5/9/chartex" xmlns:cx4="http://schemas.microsoft.com/office/drawing/2016/5/10/chartex" xmlns:cx5="http://schemas.microsoft.com/office/drawing/2016/5/11/chartex" xmlns:mc="http://schemas.openxmlformats.org/markup-compatibility/2006" xmlns:o="urn:schemas-microsoft-com:office:office" xmlns:r="http://schemas.openxmlformats.org/officeDocument/2006/relationships" xmlns:m="http://schemas.openxmlformats.org/officeDocument/2006/math" xmlns:v="urn:schemas-microsoft-com:vml" xmlns:wp14="http://schemas.microsoft.com/office/word/2010/wordprocessingDrawing" xmlns:wp="http://schemas.openxmlformats.org/drawingml/2006/wordprocessingDrawing" xmlns:w10="urn:schemas-microsoft-com:office:word" xmlns:w="http://schemas.openxmlformats.org/wordprocessingml/2006/main" xmlns:w14="http://schemas.microsoft.com/office/word/2010/wordml" xmlns:w15="http://schemas.microsoft.com/office/word/2012/wordml" xmlns:w16se="http://schemas.microsoft.com/office/word/2015/wordml/symex" xmlns:wpg="http://schemas.microsoft.com/office/word/2010/wordprocessingGroup" xmlns:wpi="http://schemas.microsoft.com/office/word/2010/wordprocessingInk" xmlns:wne="http://schemas.microsoft.com/office/word/2006/wordml" xmlns:wps="http://schemas.microsoft.com/office/word/2010/wordprocessingShape" mc:Ignorable="w14 w15 w16se wp14">
   <w:p>
     <w:pPr>
       <w:pStyle w:val="En-tte"/>
@@ -8287,6 +9136,7 @@
     <w:r>
       <w:rPr>
         <w:noProof/>
+        <w:lang w:eastAsia="zh-CN"/>
       </w:rPr>
       <w:drawing>
         <wp:anchor distT="0" distB="0" distL="114300" distR="114300" simplePos="0" relativeHeight="251685888" behindDoc="0" locked="0" layoutInCell="1" allowOverlap="1" wp14:anchorId="42703686" wp14:editId="65E88E77">
@@ -8406,6 +9256,7 @@
         <w:noProof/>
         <w:color w:val="333399"/>
         <w:szCs w:val="28"/>
+        <w:lang w:eastAsia="zh-CN"/>
       </w:rPr>
       <w:drawing>
         <wp:anchor distT="0" distB="0" distL="114935" distR="114935" simplePos="0" relativeHeight="251678720" behindDoc="1" locked="0" layoutInCell="1" allowOverlap="1" wp14:anchorId="25AE58A1" wp14:editId="2C8AD375">
@@ -8485,8 +9336,8 @@
 </file>
 
 <file path=word/numbering.xml><?xml version="1.0" encoding="utf-8"?>
-<w:numbering xmlns:wpc="http://schemas.microsoft.com/office/word/2010/wordprocessingCanvas" xmlns:mo="http://schemas.microsoft.com/office/mac/office/2008/main" xmlns:mc="http://schemas.openxmlformats.org/markup-compatibility/2006" xmlns:mv="urn:schemas-microsoft-com:mac:vml" xmlns:o="urn:schemas-microsoft-com:office:office" xmlns:r="http://schemas.openxmlformats.org/officeDocument/2006/relationships" xmlns:m="http://schemas.openxmlformats.org/officeDocument/2006/math" xmlns:v="urn:schemas-microsoft-com:vml" xmlns:wp14="http://schemas.microsoft.com/office/word/2010/wordprocessingDrawing" xmlns:wp="http://schemas.openxmlformats.org/drawingml/2006/wordprocessingDrawing" xmlns:w10="urn:schemas-microsoft-com:office:word" xmlns:w="http://schemas.openxmlformats.org/wordprocessingml/2006/main" xmlns:w14="http://schemas.microsoft.com/office/word/2010/wordml" xmlns:wpg="http://schemas.microsoft.com/office/word/2010/wordprocessingGroup" xmlns:wpi="http://schemas.microsoft.com/office/word/2010/wordprocessingInk" xmlns:wne="http://schemas.microsoft.com/office/word/2006/wordml" xmlns:wps="http://schemas.microsoft.com/office/word/2010/wordprocessingShape" mc:Ignorable="w14 wp14">
-  <w:abstractNum w:abstractNumId="0">
+<w:numbering xmlns:wpc="http://schemas.microsoft.com/office/word/2010/wordprocessingCanvas" xmlns:cx="http://schemas.microsoft.com/office/drawing/2014/chartex" xmlns:cx1="http://schemas.microsoft.com/office/drawing/2015/9/8/chartex" xmlns:cx2="http://schemas.microsoft.com/office/drawing/2015/10/21/chartex" xmlns:cx3="http://schemas.microsoft.com/office/drawing/2016/5/9/chartex" xmlns:cx4="http://schemas.microsoft.com/office/drawing/2016/5/10/chartex" xmlns:cx5="http://schemas.microsoft.com/office/drawing/2016/5/11/chartex" xmlns:mc="http://schemas.openxmlformats.org/markup-compatibility/2006" xmlns:o="urn:schemas-microsoft-com:office:office" xmlns:r="http://schemas.openxmlformats.org/officeDocument/2006/relationships" xmlns:m="http://schemas.openxmlformats.org/officeDocument/2006/math" xmlns:v="urn:schemas-microsoft-com:vml" xmlns:wp14="http://schemas.microsoft.com/office/word/2010/wordprocessingDrawing" xmlns:wp="http://schemas.openxmlformats.org/drawingml/2006/wordprocessingDrawing" xmlns:w10="urn:schemas-microsoft-com:office:word" xmlns:w="http://schemas.openxmlformats.org/wordprocessingml/2006/main" xmlns:w14="http://schemas.microsoft.com/office/word/2010/wordml" xmlns:w15="http://schemas.microsoft.com/office/word/2012/wordml" xmlns:w16se="http://schemas.microsoft.com/office/word/2015/wordml/symex" xmlns:wpg="http://schemas.microsoft.com/office/word/2010/wordprocessingGroup" xmlns:wpi="http://schemas.microsoft.com/office/word/2010/wordprocessingInk" xmlns:wne="http://schemas.microsoft.com/office/word/2006/wordml" xmlns:wps="http://schemas.microsoft.com/office/word/2010/wordprocessingShape" mc:Ignorable="w14 w15 w16se wp14">
+  <w:abstractNum w:abstractNumId="0" w15:restartNumberingAfterBreak="0">
     <w:nsid w:val="06342EC5"/>
     <w:multiLevelType w:val="hybridMultilevel"/>
     <w:tmpl w:val="FC088AF0"/>
@@ -8599,7 +9450,7 @@
       </w:rPr>
     </w:lvl>
   </w:abstractNum>
-  <w:abstractNum w:abstractNumId="1">
+  <w:abstractNum w:abstractNumId="1" w15:restartNumberingAfterBreak="0">
     <w:nsid w:val="07B27A8F"/>
     <w:multiLevelType w:val="hybridMultilevel"/>
     <w:tmpl w:val="0FD48646"/>
@@ -8712,7 +9563,7 @@
       </w:rPr>
     </w:lvl>
   </w:abstractNum>
-  <w:abstractNum w:abstractNumId="2">
+  <w:abstractNum w:abstractNumId="2" w15:restartNumberingAfterBreak="0">
     <w:nsid w:val="0C3A4010"/>
     <w:multiLevelType w:val="hybridMultilevel"/>
     <w:tmpl w:val="D91A3542"/>
@@ -8825,7 +9676,7 @@
       </w:rPr>
     </w:lvl>
   </w:abstractNum>
-  <w:abstractNum w:abstractNumId="3">
+  <w:abstractNum w:abstractNumId="3" w15:restartNumberingAfterBreak="0">
     <w:nsid w:val="0D8C6502"/>
     <w:multiLevelType w:val="hybridMultilevel"/>
     <w:tmpl w:val="A9C096D0"/>
@@ -8938,7 +9789,7 @@
       </w:rPr>
     </w:lvl>
   </w:abstractNum>
-  <w:abstractNum w:abstractNumId="4">
+  <w:abstractNum w:abstractNumId="4" w15:restartNumberingAfterBreak="0">
     <w:nsid w:val="12EB6EB0"/>
     <w:multiLevelType w:val="hybridMultilevel"/>
     <w:tmpl w:val="2EACE32C"/>
@@ -9051,7 +9902,7 @@
       </w:rPr>
     </w:lvl>
   </w:abstractNum>
-  <w:abstractNum w:abstractNumId="5">
+  <w:abstractNum w:abstractNumId="5" w15:restartNumberingAfterBreak="0">
     <w:nsid w:val="13973304"/>
     <w:multiLevelType w:val="hybridMultilevel"/>
     <w:tmpl w:val="B4B03152"/>
@@ -9164,7 +10015,7 @@
       </w:rPr>
     </w:lvl>
   </w:abstractNum>
-  <w:abstractNum w:abstractNumId="6">
+  <w:abstractNum w:abstractNumId="6" w15:restartNumberingAfterBreak="0">
     <w:nsid w:val="16944ED9"/>
     <w:multiLevelType w:val="hybridMultilevel"/>
     <w:tmpl w:val="316EB0DE"/>
@@ -9277,7 +10128,7 @@
       </w:rPr>
     </w:lvl>
   </w:abstractNum>
-  <w:abstractNum w:abstractNumId="7">
+  <w:abstractNum w:abstractNumId="7" w15:restartNumberingAfterBreak="0">
     <w:nsid w:val="176F3C6D"/>
     <w:multiLevelType w:val="hybridMultilevel"/>
     <w:tmpl w:val="A9AA534E"/>
@@ -9390,7 +10241,7 @@
       </w:rPr>
     </w:lvl>
   </w:abstractNum>
-  <w:abstractNum w:abstractNumId="8">
+  <w:abstractNum w:abstractNumId="8" w15:restartNumberingAfterBreak="0">
     <w:nsid w:val="1A0D149E"/>
     <w:multiLevelType w:val="hybridMultilevel"/>
     <w:tmpl w:val="0D7CB7D4"/>
@@ -9503,7 +10354,7 @@
       </w:rPr>
     </w:lvl>
   </w:abstractNum>
-  <w:abstractNum w:abstractNumId="9">
+  <w:abstractNum w:abstractNumId="9" w15:restartNumberingAfterBreak="0">
     <w:nsid w:val="1C7B4699"/>
     <w:multiLevelType w:val="hybridMultilevel"/>
     <w:tmpl w:val="59AEE570"/>
@@ -9616,7 +10467,7 @@
       </w:rPr>
     </w:lvl>
   </w:abstractNum>
-  <w:abstractNum w:abstractNumId="10">
+  <w:abstractNum w:abstractNumId="10" w15:restartNumberingAfterBreak="0">
     <w:nsid w:val="1D713FED"/>
     <w:multiLevelType w:val="hybridMultilevel"/>
     <w:tmpl w:val="39D2A58E"/>
@@ -9729,7 +10580,7 @@
       </w:rPr>
     </w:lvl>
   </w:abstractNum>
-  <w:abstractNum w:abstractNumId="11">
+  <w:abstractNum w:abstractNumId="11" w15:restartNumberingAfterBreak="0">
     <w:nsid w:val="245C0481"/>
     <w:multiLevelType w:val="hybridMultilevel"/>
     <w:tmpl w:val="0C16F22C"/>
@@ -9842,7 +10693,7 @@
       </w:rPr>
     </w:lvl>
   </w:abstractNum>
-  <w:abstractNum w:abstractNumId="12">
+  <w:abstractNum w:abstractNumId="12" w15:restartNumberingAfterBreak="0">
     <w:nsid w:val="258517D4"/>
     <w:multiLevelType w:val="hybridMultilevel"/>
     <w:tmpl w:val="C31ED9E2"/>
@@ -9931,7 +10782,7 @@
       </w:pPr>
     </w:lvl>
   </w:abstractNum>
-  <w:abstractNum w:abstractNumId="13">
+  <w:abstractNum w:abstractNumId="13" w15:restartNumberingAfterBreak="0">
     <w:nsid w:val="2A9B3BAA"/>
     <w:multiLevelType w:val="hybridMultilevel"/>
     <w:tmpl w:val="5CEC630E"/>
@@ -10044,7 +10895,7 @@
       </w:rPr>
     </w:lvl>
   </w:abstractNum>
-  <w:abstractNum w:abstractNumId="14">
+  <w:abstractNum w:abstractNumId="14" w15:restartNumberingAfterBreak="0">
     <w:nsid w:val="35955669"/>
     <w:multiLevelType w:val="hybridMultilevel"/>
     <w:tmpl w:val="A1E0ACB6"/>
@@ -10130,7 +10981,7 @@
       </w:pPr>
     </w:lvl>
   </w:abstractNum>
-  <w:abstractNum w:abstractNumId="15">
+  <w:abstractNum w:abstractNumId="15" w15:restartNumberingAfterBreak="0">
     <w:nsid w:val="3FA3115D"/>
     <w:multiLevelType w:val="hybridMultilevel"/>
     <w:tmpl w:val="C040DD5A"/>
@@ -10243,7 +11094,7 @@
       </w:rPr>
     </w:lvl>
   </w:abstractNum>
-  <w:abstractNum w:abstractNumId="16">
+  <w:abstractNum w:abstractNumId="16" w15:restartNumberingAfterBreak="0">
     <w:nsid w:val="4B9B4AAC"/>
     <w:multiLevelType w:val="multilevel"/>
     <w:tmpl w:val="040C001F"/>
@@ -10332,7 +11183,7 @@
       </w:pPr>
     </w:lvl>
   </w:abstractNum>
-  <w:abstractNum w:abstractNumId="17">
+  <w:abstractNum w:abstractNumId="17" w15:restartNumberingAfterBreak="0">
     <w:nsid w:val="4EE31C97"/>
     <w:multiLevelType w:val="hybridMultilevel"/>
     <w:tmpl w:val="EDCA0BF4"/>
@@ -10445,7 +11296,7 @@
       </w:rPr>
     </w:lvl>
   </w:abstractNum>
-  <w:abstractNum w:abstractNumId="18">
+  <w:abstractNum w:abstractNumId="18" w15:restartNumberingAfterBreak="0">
     <w:nsid w:val="502C7479"/>
     <w:multiLevelType w:val="hybridMultilevel"/>
     <w:tmpl w:val="383EEC4C"/>
@@ -10558,7 +11409,7 @@
       </w:rPr>
     </w:lvl>
   </w:abstractNum>
-  <w:abstractNum w:abstractNumId="19">
+  <w:abstractNum w:abstractNumId="19" w15:restartNumberingAfterBreak="0">
     <w:nsid w:val="560C5144"/>
     <w:multiLevelType w:val="hybridMultilevel"/>
     <w:tmpl w:val="B630C452"/>
@@ -10671,7 +11522,7 @@
       </w:rPr>
     </w:lvl>
   </w:abstractNum>
-  <w:abstractNum w:abstractNumId="20">
+  <w:abstractNum w:abstractNumId="20" w15:restartNumberingAfterBreak="0">
     <w:nsid w:val="58446251"/>
     <w:multiLevelType w:val="hybridMultilevel"/>
     <w:tmpl w:val="F47A7856"/>
@@ -10783,7 +11634,7 @@
       </w:rPr>
     </w:lvl>
   </w:abstractNum>
-  <w:abstractNum w:abstractNumId="21">
+  <w:abstractNum w:abstractNumId="21" w15:restartNumberingAfterBreak="0">
     <w:nsid w:val="5A3E509C"/>
     <w:multiLevelType w:val="hybridMultilevel"/>
     <w:tmpl w:val="54187638"/>
@@ -10897,7 +11748,7 @@
       </w:rPr>
     </w:lvl>
   </w:abstractNum>
-  <w:abstractNum w:abstractNumId="22">
+  <w:abstractNum w:abstractNumId="22" w15:restartNumberingAfterBreak="0">
     <w:nsid w:val="5B8B317F"/>
     <w:multiLevelType w:val="hybridMultilevel"/>
     <w:tmpl w:val="2BDAD736"/>
@@ -11010,7 +11861,7 @@
       </w:rPr>
     </w:lvl>
   </w:abstractNum>
-  <w:abstractNum w:abstractNumId="23">
+  <w:abstractNum w:abstractNumId="23" w15:restartNumberingAfterBreak="0">
     <w:nsid w:val="5D31698F"/>
     <w:multiLevelType w:val="hybridMultilevel"/>
     <w:tmpl w:val="BDD64A46"/>
@@ -11123,7 +11974,7 @@
       </w:rPr>
     </w:lvl>
   </w:abstractNum>
-  <w:abstractNum w:abstractNumId="24">
+  <w:abstractNum w:abstractNumId="24" w15:restartNumberingAfterBreak="0">
     <w:nsid w:val="65B04B7C"/>
     <w:multiLevelType w:val="hybridMultilevel"/>
     <w:tmpl w:val="C9CC0D50"/>
@@ -11236,7 +12087,7 @@
       </w:rPr>
     </w:lvl>
   </w:abstractNum>
-  <w:abstractNum w:abstractNumId="25">
+  <w:abstractNum w:abstractNumId="25" w15:restartNumberingAfterBreak="0">
     <w:nsid w:val="6A340CE0"/>
     <w:multiLevelType w:val="hybridMultilevel"/>
     <w:tmpl w:val="22B6ED42"/>
@@ -11349,7 +12200,7 @@
       </w:rPr>
     </w:lvl>
   </w:abstractNum>
-  <w:abstractNum w:abstractNumId="26">
+  <w:abstractNum w:abstractNumId="26" w15:restartNumberingAfterBreak="0">
     <w:nsid w:val="7E6252E2"/>
     <w:multiLevelType w:val="hybridMultilevel"/>
     <w:tmpl w:val="D7961AEC"/>
@@ -11548,7 +12399,7 @@
 </file>
 
 <file path=word/styles.xml><?xml version="1.0" encoding="utf-8"?>
-<w:styles xmlns:mc="http://schemas.openxmlformats.org/markup-compatibility/2006" xmlns:r="http://schemas.openxmlformats.org/officeDocument/2006/relationships" xmlns:w="http://schemas.openxmlformats.org/wordprocessingml/2006/main" xmlns:w14="http://schemas.microsoft.com/office/word/2010/wordml" mc:Ignorable="w14">
+<w:styles xmlns:mc="http://schemas.openxmlformats.org/markup-compatibility/2006" xmlns:r="http://schemas.openxmlformats.org/officeDocument/2006/relationships" xmlns:w="http://schemas.openxmlformats.org/wordprocessingml/2006/main" xmlns:w14="http://schemas.microsoft.com/office/word/2010/wordml" xmlns:w15="http://schemas.microsoft.com/office/word/2012/wordml" xmlns:w16se="http://schemas.microsoft.com/office/word/2015/wordml/symex" mc:Ignorable="w14 w15 w16se">
   <w:docDefaults>
     <w:rPrDefault>
       <w:rPr>
@@ -11560,153 +12411,375 @@
     </w:rPrDefault>
     <w:pPrDefault/>
   </w:docDefaults>
-  <w:latentStyles w:defLockedState="0" w:defUIPriority="99" w:defSemiHidden="1" w:defUnhideWhenUsed="1" w:defQFormat="0" w:count="276">
-    <w:lsdException w:name="Normal" w:semiHidden="0" w:uiPriority="0" w:unhideWhenUsed="0" w:qFormat="1"/>
-    <w:lsdException w:name="heading 1" w:semiHidden="0" w:uiPriority="1" w:unhideWhenUsed="0" w:qFormat="1"/>
-    <w:lsdException w:name="heading 2" w:uiPriority="9" w:qFormat="1"/>
-    <w:lsdException w:name="heading 3" w:uiPriority="9" w:qFormat="1"/>
-    <w:lsdException w:name="heading 4" w:uiPriority="9" w:qFormat="1"/>
-    <w:lsdException w:name="heading 5" w:uiPriority="9" w:qFormat="1"/>
-    <w:lsdException w:name="heading 6" w:uiPriority="9" w:qFormat="1"/>
-    <w:lsdException w:name="heading 7" w:uiPriority="9" w:qFormat="1"/>
-    <w:lsdException w:name="heading 8" w:uiPriority="9" w:qFormat="1"/>
-    <w:lsdException w:name="heading 9" w:uiPriority="9" w:qFormat="1"/>
-    <w:lsdException w:name="toc 1" w:uiPriority="39"/>
-    <w:lsdException w:name="toc 2" w:uiPriority="39"/>
-    <w:lsdException w:name="toc 3" w:uiPriority="39"/>
-    <w:lsdException w:name="toc 4" w:uiPriority="39"/>
-    <w:lsdException w:name="toc 5" w:uiPriority="39"/>
-    <w:lsdException w:name="toc 6" w:uiPriority="39"/>
-    <w:lsdException w:name="toc 7" w:uiPriority="39"/>
-    <w:lsdException w:name="toc 8" w:uiPriority="39"/>
-    <w:lsdException w:name="toc 9" w:uiPriority="39"/>
-    <w:lsdException w:name="caption" w:uiPriority="35" w:qFormat="1"/>
-    <w:lsdException w:name="Title" w:semiHidden="0" w:uiPriority="10" w:unhideWhenUsed="0" w:qFormat="1"/>
-    <w:lsdException w:name="Default Paragraph Font" w:uiPriority="1"/>
-    <w:lsdException w:name="Subtitle" w:semiHidden="0" w:uiPriority="11" w:unhideWhenUsed="0" w:qFormat="1"/>
-    <w:lsdException w:name="Strong" w:semiHidden="0" w:uiPriority="22" w:unhideWhenUsed="0" w:qFormat="1"/>
-    <w:lsdException w:name="Emphasis" w:semiHidden="0" w:uiPriority="20" w:unhideWhenUsed="0" w:qFormat="1"/>
-    <w:lsdException w:name="Table Grid" w:semiHidden="0" w:uiPriority="59" w:unhideWhenUsed="0"/>
-    <w:lsdException w:name="Note Level 1" w:semiHidden="0" w:unhideWhenUsed="0"/>
-    <w:lsdException w:name="Note Level 2" w:semiHidden="0" w:unhideWhenUsed="0"/>
-    <w:lsdException w:name="Note Level 3" w:semiHidden="0" w:unhideWhenUsed="0"/>
-    <w:lsdException w:name="Note Level 4" w:semiHidden="0" w:unhideWhenUsed="0"/>
-    <w:lsdException w:name="Note Level 5" w:semiHidden="0" w:unhideWhenUsed="0"/>
-    <w:lsdException w:name="Note Level 6" w:semiHidden="0" w:unhideWhenUsed="0"/>
-    <w:lsdException w:name="Note Level 7" w:semiHidden="0" w:unhideWhenUsed="0"/>
-    <w:lsdException w:name="Note Level 8" w:semiHidden="0" w:unhideWhenUsed="0"/>
-    <w:lsdException w:name="Note Level 9" w:semiHidden="0" w:unhideWhenUsed="0"/>
-    <w:lsdException w:name="Placeholder Text" w:unhideWhenUsed="0"/>
-    <w:lsdException w:name="No Spacing" w:semiHidden="0" w:uiPriority="1" w:unhideWhenUsed="0" w:qFormat="1"/>
-    <w:lsdException w:name="Light Shading" w:semiHidden="0" w:uiPriority="60" w:unhideWhenUsed="0"/>
-    <w:lsdException w:name="Light List" w:semiHidden="0" w:uiPriority="61" w:unhideWhenUsed="0"/>
-    <w:lsdException w:name="Light Grid" w:semiHidden="0" w:uiPriority="62" w:unhideWhenUsed="0"/>
-    <w:lsdException w:name="Medium Shading 1" w:semiHidden="0" w:uiPriority="63" w:unhideWhenUsed="0"/>
-    <w:lsdException w:name="Medium Shading 2" w:semiHidden="0" w:uiPriority="64" w:unhideWhenUsed="0"/>
-    <w:lsdException w:name="Medium List 1" w:semiHidden="0" w:uiPriority="65" w:unhideWhenUsed="0"/>
-    <w:lsdException w:name="Medium List 2" w:semiHidden="0" w:uiPriority="66" w:unhideWhenUsed="0"/>
-    <w:lsdException w:name="Medium Grid 1" w:semiHidden="0" w:uiPriority="67" w:unhideWhenUsed="0"/>
-    <w:lsdException w:name="Medium Grid 2" w:semiHidden="0" w:uiPriority="68" w:unhideWhenUsed="0"/>
-    <w:lsdException w:name="Medium Grid 3" w:semiHidden="0" w:uiPriority="69" w:unhideWhenUsed="0"/>
-    <w:lsdException w:name="Dark List" w:semiHidden="0" w:uiPriority="70" w:unhideWhenUsed="0"/>
-    <w:lsdException w:name="Colorful Shading" w:semiHidden="0" w:uiPriority="71" w:unhideWhenUsed="0"/>
-    <w:lsdException w:name="Colorful List" w:semiHidden="0" w:uiPriority="72" w:unhideWhenUsed="0"/>
-    <w:lsdException w:name="Colorful Grid" w:semiHidden="0" w:uiPriority="73" w:unhideWhenUsed="0"/>
-    <w:lsdException w:name="Light Shading Accent 1" w:semiHidden="0" w:uiPriority="60" w:unhideWhenUsed="0"/>
-    <w:lsdException w:name="Light List Accent 1" w:semiHidden="0" w:uiPriority="61" w:unhideWhenUsed="0"/>
-    <w:lsdException w:name="Light Grid Accent 1" w:semiHidden="0" w:uiPriority="62" w:unhideWhenUsed="0"/>
-    <w:lsdException w:name="Medium Shading 1 Accent 1" w:semiHidden="0" w:uiPriority="63" w:unhideWhenUsed="0"/>
-    <w:lsdException w:name="Medium Shading 2 Accent 1" w:semiHidden="0" w:uiPriority="64" w:unhideWhenUsed="0"/>
-    <w:lsdException w:name="Medium List 1 Accent 1" w:semiHidden="0" w:uiPriority="65" w:unhideWhenUsed="0"/>
-    <w:lsdException w:name="Revision" w:unhideWhenUsed="0"/>
-    <w:lsdException w:name="List Paragraph" w:semiHidden="0" w:uiPriority="34" w:unhideWhenUsed="0" w:qFormat="1"/>
-    <w:lsdException w:name="Quote" w:semiHidden="0" w:uiPriority="29" w:unhideWhenUsed="0" w:qFormat="1"/>
-    <w:lsdException w:name="Intense Quote" w:semiHidden="0" w:uiPriority="30" w:unhideWhenUsed="0" w:qFormat="1"/>
-    <w:lsdException w:name="Medium List 2 Accent 1" w:semiHidden="0" w:uiPriority="66" w:unhideWhenUsed="0"/>
-    <w:lsdException w:name="Medium Grid 1 Accent 1" w:semiHidden="0" w:uiPriority="67" w:unhideWhenUsed="0"/>
-    <w:lsdException w:name="Medium Grid 2 Accent 1" w:semiHidden="0" w:uiPriority="68" w:unhideWhenUsed="0"/>
-    <w:lsdException w:name="Medium Grid 3 Accent 1" w:semiHidden="0" w:uiPriority="69" w:unhideWhenUsed="0"/>
-    <w:lsdException w:name="Dark List Accent 1" w:semiHidden="0" w:uiPriority="70" w:unhideWhenUsed="0"/>
-    <w:lsdException w:name="Colorful Shading Accent 1" w:semiHidden="0" w:uiPriority="71" w:unhideWhenUsed="0"/>
-    <w:lsdException w:name="Colorful List Accent 1" w:semiHidden="0" w:uiPriority="72" w:unhideWhenUsed="0"/>
-    <w:lsdException w:name="Colorful Grid Accent 1" w:semiHidden="0" w:uiPriority="73" w:unhideWhenUsed="0"/>
-    <w:lsdException w:name="Light Shading Accent 2" w:semiHidden="0" w:uiPriority="60" w:unhideWhenUsed="0"/>
-    <w:lsdException w:name="Light List Accent 2" w:semiHidden="0" w:uiPriority="61" w:unhideWhenUsed="0"/>
-    <w:lsdException w:name="Light Grid Accent 2" w:semiHidden="0" w:uiPriority="62" w:unhideWhenUsed="0"/>
-    <w:lsdException w:name="Medium Shading 1 Accent 2" w:semiHidden="0" w:uiPriority="63" w:unhideWhenUsed="0"/>
-    <w:lsdException w:name="Medium Shading 2 Accent 2" w:semiHidden="0" w:uiPriority="64" w:unhideWhenUsed="0"/>
-    <w:lsdException w:name="Medium List 1 Accent 2" w:semiHidden="0" w:uiPriority="65" w:unhideWhenUsed="0"/>
-    <w:lsdException w:name="Medium List 2 Accent 2" w:semiHidden="0" w:uiPriority="66" w:unhideWhenUsed="0"/>
-    <w:lsdException w:name="Medium Grid 1 Accent 2" w:semiHidden="0" w:uiPriority="67" w:unhideWhenUsed="0"/>
-    <w:lsdException w:name="Medium Grid 2 Accent 2" w:semiHidden="0" w:uiPriority="68" w:unhideWhenUsed="0"/>
-    <w:lsdException w:name="Medium Grid 3 Accent 2" w:semiHidden="0" w:uiPriority="69" w:unhideWhenUsed="0"/>
-    <w:lsdException w:name="Dark List Accent 2" w:semiHidden="0" w:uiPriority="70" w:unhideWhenUsed="0"/>
-    <w:lsdException w:name="Colorful Shading Accent 2" w:semiHidden="0" w:uiPriority="71" w:unhideWhenUsed="0"/>
-    <w:lsdException w:name="Colorful List Accent 2" w:semiHidden="0" w:uiPriority="72" w:unhideWhenUsed="0"/>
-    <w:lsdException w:name="Colorful Grid Accent 2" w:semiHidden="0" w:uiPriority="73" w:unhideWhenUsed="0"/>
-    <w:lsdException w:name="Light Shading Accent 3" w:semiHidden="0" w:uiPriority="60" w:unhideWhenUsed="0"/>
-    <w:lsdException w:name="Light List Accent 3" w:semiHidden="0" w:uiPriority="61" w:unhideWhenUsed="0"/>
-    <w:lsdException w:name="Light Grid Accent 3" w:semiHidden="0" w:uiPriority="62" w:unhideWhenUsed="0"/>
-    <w:lsdException w:name="Medium Shading 1 Accent 3" w:semiHidden="0" w:uiPriority="63" w:unhideWhenUsed="0"/>
-    <w:lsdException w:name="Medium Shading 2 Accent 3" w:semiHidden="0" w:uiPriority="64" w:unhideWhenUsed="0"/>
-    <w:lsdException w:name="Medium List 1 Accent 3" w:semiHidden="0" w:uiPriority="65" w:unhideWhenUsed="0"/>
-    <w:lsdException w:name="Medium List 2 Accent 3" w:semiHidden="0" w:uiPriority="66" w:unhideWhenUsed="0"/>
-    <w:lsdException w:name="Medium Grid 1 Accent 3" w:semiHidden="0" w:uiPriority="67" w:unhideWhenUsed="0"/>
-    <w:lsdException w:name="Medium Grid 2 Accent 3" w:semiHidden="0" w:uiPriority="68" w:unhideWhenUsed="0"/>
-    <w:lsdException w:name="Medium Grid 3 Accent 3" w:semiHidden="0" w:uiPriority="69" w:unhideWhenUsed="0"/>
-    <w:lsdException w:name="Dark List Accent 3" w:semiHidden="0" w:uiPriority="70" w:unhideWhenUsed="0"/>
-    <w:lsdException w:name="Colorful Shading Accent 3" w:semiHidden="0" w:uiPriority="71" w:unhideWhenUsed="0"/>
-    <w:lsdException w:name="Colorful List Accent 3" w:semiHidden="0" w:uiPriority="72" w:unhideWhenUsed="0"/>
-    <w:lsdException w:name="Colorful Grid Accent 3" w:semiHidden="0" w:uiPriority="73" w:unhideWhenUsed="0"/>
-    <w:lsdException w:name="Light Shading Accent 4" w:semiHidden="0" w:uiPriority="60" w:unhideWhenUsed="0"/>
-    <w:lsdException w:name="Light List Accent 4" w:semiHidden="0" w:uiPriority="61" w:unhideWhenUsed="0"/>
-    <w:lsdException w:name="Light Grid Accent 4" w:semiHidden="0" w:uiPriority="62" w:unhideWhenUsed="0"/>
-    <w:lsdException w:name="Medium Shading 1 Accent 4" w:semiHidden="0" w:uiPriority="63" w:unhideWhenUsed="0"/>
-    <w:lsdException w:name="Medium Shading 2 Accent 4" w:semiHidden="0" w:uiPriority="64" w:unhideWhenUsed="0"/>
-    <w:lsdException w:name="Medium List 1 Accent 4" w:semiHidden="0" w:uiPriority="65" w:unhideWhenUsed="0"/>
-    <w:lsdException w:name="Medium List 2 Accent 4" w:semiHidden="0" w:uiPriority="66" w:unhideWhenUsed="0"/>
-    <w:lsdException w:name="Medium Grid 1 Accent 4" w:semiHidden="0" w:uiPriority="67" w:unhideWhenUsed="0"/>
-    <w:lsdException w:name="Medium Grid 2 Accent 4" w:semiHidden="0" w:uiPriority="68" w:unhideWhenUsed="0"/>
-    <w:lsdException w:name="Medium Grid 3 Accent 4" w:semiHidden="0" w:uiPriority="69" w:unhideWhenUsed="0"/>
-    <w:lsdException w:name="Dark List Accent 4" w:semiHidden="0" w:uiPriority="70" w:unhideWhenUsed="0"/>
-    <w:lsdException w:name="Colorful Shading Accent 4" w:semiHidden="0" w:uiPriority="71" w:unhideWhenUsed="0"/>
-    <w:lsdException w:name="Colorful List Accent 4" w:semiHidden="0" w:uiPriority="72" w:unhideWhenUsed="0"/>
-    <w:lsdException w:name="Colorful Grid Accent 4" w:semiHidden="0" w:uiPriority="73" w:unhideWhenUsed="0"/>
-    <w:lsdException w:name="Light Shading Accent 5" w:semiHidden="0" w:uiPriority="60" w:unhideWhenUsed="0"/>
-    <w:lsdException w:name="Light List Accent 5" w:semiHidden="0" w:uiPriority="61" w:unhideWhenUsed="0"/>
-    <w:lsdException w:name="Light Grid Accent 5" w:semiHidden="0" w:uiPriority="62" w:unhideWhenUsed="0"/>
-    <w:lsdException w:name="Medium Shading 1 Accent 5" w:semiHidden="0" w:uiPriority="63" w:unhideWhenUsed="0"/>
-    <w:lsdException w:name="Medium Shading 2 Accent 5" w:semiHidden="0" w:uiPriority="64" w:unhideWhenUsed="0"/>
-    <w:lsdException w:name="Medium List 1 Accent 5" w:semiHidden="0" w:uiPriority="65" w:unhideWhenUsed="0"/>
-    <w:lsdException w:name="Medium List 2 Accent 5" w:semiHidden="0" w:uiPriority="66" w:unhideWhenUsed="0"/>
-    <w:lsdException w:name="Medium Grid 1 Accent 5" w:semiHidden="0" w:uiPriority="67" w:unhideWhenUsed="0"/>
-    <w:lsdException w:name="Medium Grid 2 Accent 5" w:semiHidden="0" w:uiPriority="68" w:unhideWhenUsed="0"/>
-    <w:lsdException w:name="Medium Grid 3 Accent 5" w:semiHidden="0" w:uiPriority="69" w:unhideWhenUsed="0"/>
-    <w:lsdException w:name="Dark List Accent 5" w:semiHidden="0" w:uiPriority="70" w:unhideWhenUsed="0"/>
-    <w:lsdException w:name="Colorful Shading Accent 5" w:semiHidden="0" w:uiPriority="71" w:unhideWhenUsed="0"/>
-    <w:lsdException w:name="Colorful List Accent 5" w:semiHidden="0" w:uiPriority="72" w:unhideWhenUsed="0"/>
-    <w:lsdException w:name="Colorful Grid Accent 5" w:semiHidden="0" w:uiPriority="73" w:unhideWhenUsed="0"/>
-    <w:lsdException w:name="Light Shading Accent 6" w:semiHidden="0" w:uiPriority="60" w:unhideWhenUsed="0"/>
-    <w:lsdException w:name="Light List Accent 6" w:semiHidden="0" w:uiPriority="61" w:unhideWhenUsed="0"/>
-    <w:lsdException w:name="Light Grid Accent 6" w:semiHidden="0" w:uiPriority="62" w:unhideWhenUsed="0"/>
-    <w:lsdException w:name="Medium Shading 1 Accent 6" w:semiHidden="0" w:uiPriority="63" w:unhideWhenUsed="0"/>
-    <w:lsdException w:name="Medium Shading 2 Accent 6" w:semiHidden="0" w:uiPriority="64" w:unhideWhenUsed="0"/>
-    <w:lsdException w:name="Medium List 1 Accent 6" w:semiHidden="0" w:uiPriority="65" w:unhideWhenUsed="0"/>
-    <w:lsdException w:name="Medium List 2 Accent 6" w:semiHidden="0" w:uiPriority="66" w:unhideWhenUsed="0"/>
-    <w:lsdException w:name="Medium Grid 1 Accent 6" w:semiHidden="0" w:uiPriority="67" w:unhideWhenUsed="0"/>
-    <w:lsdException w:name="Medium Grid 2 Accent 6" w:semiHidden="0" w:uiPriority="68" w:unhideWhenUsed="0"/>
-    <w:lsdException w:name="Medium Grid 3 Accent 6" w:semiHidden="0" w:uiPriority="69" w:unhideWhenUsed="0"/>
-    <w:lsdException w:name="Dark List Accent 6" w:semiHidden="0" w:uiPriority="70" w:unhideWhenUsed="0"/>
-    <w:lsdException w:name="Colorful Shading Accent 6" w:semiHidden="0" w:uiPriority="71" w:unhideWhenUsed="0"/>
-    <w:lsdException w:name="Colorful List Accent 6" w:semiHidden="0" w:uiPriority="72" w:unhideWhenUsed="0"/>
-    <w:lsdException w:name="Colorful Grid Accent 6" w:semiHidden="0" w:uiPriority="73" w:unhideWhenUsed="0"/>
-    <w:lsdException w:name="Subtle Emphasis" w:semiHidden="0" w:uiPriority="19" w:unhideWhenUsed="0" w:qFormat="1"/>
-    <w:lsdException w:name="Intense Emphasis" w:semiHidden="0" w:uiPriority="21" w:unhideWhenUsed="0" w:qFormat="1"/>
-    <w:lsdException w:name="Subtle Reference" w:semiHidden="0" w:uiPriority="31" w:unhideWhenUsed="0" w:qFormat="1"/>
-    <w:lsdException w:name="Intense Reference" w:semiHidden="0" w:uiPriority="32" w:unhideWhenUsed="0" w:qFormat="1"/>
-    <w:lsdException w:name="Book Title" w:semiHidden="0" w:uiPriority="33" w:unhideWhenUsed="0" w:qFormat="1"/>
-    <w:lsdException w:name="Bibliography" w:uiPriority="37"/>
-    <w:lsdException w:name="TOC Heading" w:uiPriority="39" w:qFormat="1"/>
+  <w:latentStyles w:defLockedState="0" w:defUIPriority="99" w:defSemiHidden="0" w:defUnhideWhenUsed="0" w:defQFormat="0" w:count="374">
+    <w:lsdException w:name="Normal" w:uiPriority="0" w:qFormat="1"/>
+    <w:lsdException w:name="heading 1" w:uiPriority="1" w:qFormat="1"/>
+    <w:lsdException w:name="heading 2" w:semiHidden="1" w:uiPriority="9" w:unhideWhenUsed="1" w:qFormat="1"/>
+    <w:lsdException w:name="heading 3" w:semiHidden="1" w:uiPriority="9" w:unhideWhenUsed="1" w:qFormat="1"/>
+    <w:lsdException w:name="heading 4" w:semiHidden="1" w:uiPriority="9" w:unhideWhenUsed="1" w:qFormat="1"/>
+    <w:lsdException w:name="heading 5" w:semiHidden="1" w:uiPriority="9" w:unhideWhenUsed="1" w:qFormat="1"/>
+    <w:lsdException w:name="heading 6" w:semiHidden="1" w:uiPriority="9" w:unhideWhenUsed="1" w:qFormat="1"/>
+    <w:lsdException w:name="heading 7" w:semiHidden="1" w:uiPriority="9" w:unhideWhenUsed="1" w:qFormat="1"/>
+    <w:lsdException w:name="heading 8" w:semiHidden="1" w:uiPriority="9" w:unhideWhenUsed="1" w:qFormat="1"/>
+    <w:lsdException w:name="heading 9" w:semiHidden="1" w:uiPriority="9" w:unhideWhenUsed="1" w:qFormat="1"/>
+    <w:lsdException w:name="index 1" w:semiHidden="1" w:unhideWhenUsed="1"/>
+    <w:lsdException w:name="index 2" w:semiHidden="1" w:unhideWhenUsed="1"/>
+    <w:lsdException w:name="index 3" w:semiHidden="1" w:unhideWhenUsed="1"/>
+    <w:lsdException w:name="index 4" w:semiHidden="1" w:unhideWhenUsed="1"/>
+    <w:lsdException w:name="index 5" w:semiHidden="1" w:unhideWhenUsed="1"/>
+    <w:lsdException w:name="index 6" w:semiHidden="1" w:unhideWhenUsed="1"/>
+    <w:lsdException w:name="index 7" w:semiHidden="1" w:unhideWhenUsed="1"/>
+    <w:lsdException w:name="index 8" w:semiHidden="1" w:unhideWhenUsed="1"/>
+    <w:lsdException w:name="index 9" w:semiHidden="1" w:unhideWhenUsed="1"/>
+    <w:lsdException w:name="toc 1" w:semiHidden="1" w:uiPriority="39" w:unhideWhenUsed="1"/>
+    <w:lsdException w:name="toc 2" w:semiHidden="1" w:uiPriority="39" w:unhideWhenUsed="1"/>
+    <w:lsdException w:name="toc 3" w:semiHidden="1" w:uiPriority="39" w:unhideWhenUsed="1"/>
+    <w:lsdException w:name="toc 4" w:semiHidden="1" w:uiPriority="39" w:unhideWhenUsed="1"/>
+    <w:lsdException w:name="toc 5" w:semiHidden="1" w:uiPriority="39" w:unhideWhenUsed="1"/>
+    <w:lsdException w:name="toc 6" w:semiHidden="1" w:uiPriority="39" w:unhideWhenUsed="1"/>
+    <w:lsdException w:name="toc 7" w:semiHidden="1" w:uiPriority="39" w:unhideWhenUsed="1"/>
+    <w:lsdException w:name="toc 8" w:semiHidden="1" w:uiPriority="39" w:unhideWhenUsed="1"/>
+    <w:lsdException w:name="toc 9" w:semiHidden="1" w:uiPriority="39" w:unhideWhenUsed="1"/>
+    <w:lsdException w:name="Normal Indent" w:semiHidden="1" w:unhideWhenUsed="1"/>
+    <w:lsdException w:name="footnote text" w:semiHidden="1" w:unhideWhenUsed="1"/>
+    <w:lsdException w:name="annotation text" w:semiHidden="1" w:unhideWhenUsed="1"/>
+    <w:lsdException w:name="header" w:semiHidden="1" w:unhideWhenUsed="1"/>
+    <w:lsdException w:name="footer" w:semiHidden="1" w:unhideWhenUsed="1"/>
+    <w:lsdException w:name="index heading" w:semiHidden="1" w:unhideWhenUsed="1"/>
+    <w:lsdException w:name="caption" w:semiHidden="1" w:uiPriority="35" w:unhideWhenUsed="1" w:qFormat="1"/>
+    <w:lsdException w:name="table of figures" w:semiHidden="1" w:unhideWhenUsed="1"/>
+    <w:lsdException w:name="envelope address" w:semiHidden="1" w:unhideWhenUsed="1"/>
+    <w:lsdException w:name="envelope return" w:semiHidden="1" w:unhideWhenUsed="1"/>
+    <w:lsdException w:name="footnote reference" w:semiHidden="1" w:unhideWhenUsed="1"/>
+    <w:lsdException w:name="annotation reference" w:semiHidden="1" w:unhideWhenUsed="1"/>
+    <w:lsdException w:name="line number" w:semiHidden="1" w:unhideWhenUsed="1"/>
+    <w:lsdException w:name="page number" w:semiHidden="1" w:unhideWhenUsed="1"/>
+    <w:lsdException w:name="endnote reference" w:semiHidden="1" w:unhideWhenUsed="1"/>
+    <w:lsdException w:name="endnote text" w:semiHidden="1" w:unhideWhenUsed="1"/>
+    <w:lsdException w:name="table of authorities" w:semiHidden="1" w:unhideWhenUsed="1"/>
+    <w:lsdException w:name="macro" w:semiHidden="1" w:unhideWhenUsed="1"/>
+    <w:lsdException w:name="toa heading" w:semiHidden="1" w:unhideWhenUsed="1"/>
+    <w:lsdException w:name="List" w:semiHidden="1" w:unhideWhenUsed="1"/>
+    <w:lsdException w:name="List Bullet" w:semiHidden="1" w:unhideWhenUsed="1"/>
+    <w:lsdException w:name="List Number" w:semiHidden="1" w:unhideWhenUsed="1"/>
+    <w:lsdException w:name="List 2" w:semiHidden="1" w:unhideWhenUsed="1"/>
+    <w:lsdException w:name="List 3" w:semiHidden="1" w:unhideWhenUsed="1"/>
+    <w:lsdException w:name="List 4" w:semiHidden="1" w:unhideWhenUsed="1"/>
+    <w:lsdException w:name="List 5" w:semiHidden="1" w:unhideWhenUsed="1"/>
+    <w:lsdException w:name="List Bullet 2" w:semiHidden="1" w:unhideWhenUsed="1"/>
+    <w:lsdException w:name="List Bullet 3" w:semiHidden="1" w:unhideWhenUsed="1"/>
+    <w:lsdException w:name="List Bullet 4" w:semiHidden="1" w:unhideWhenUsed="1"/>
+    <w:lsdException w:name="List Bullet 5" w:semiHidden="1" w:unhideWhenUsed="1"/>
+    <w:lsdException w:name="List Number 2" w:semiHidden="1" w:unhideWhenUsed="1"/>
+    <w:lsdException w:name="List Number 3" w:semiHidden="1" w:unhideWhenUsed="1"/>
+    <w:lsdException w:name="List Number 4" w:semiHidden="1" w:unhideWhenUsed="1"/>
+    <w:lsdException w:name="List Number 5" w:semiHidden="1" w:unhideWhenUsed="1"/>
+    <w:lsdException w:name="Title" w:uiPriority="10" w:qFormat="1"/>
+    <w:lsdException w:name="Closing" w:semiHidden="1" w:unhideWhenUsed="1"/>
+    <w:lsdException w:name="Signature" w:semiHidden="1" w:unhideWhenUsed="1"/>
+    <w:lsdException w:name="Default Paragraph Font" w:semiHidden="1" w:uiPriority="1" w:unhideWhenUsed="1"/>
+    <w:lsdException w:name="Body Text" w:semiHidden="1" w:unhideWhenUsed="1"/>
+    <w:lsdException w:name="Body Text Indent" w:semiHidden="1" w:unhideWhenUsed="1"/>
+    <w:lsdException w:name="List Continue" w:semiHidden="1" w:unhideWhenUsed="1"/>
+    <w:lsdException w:name="List Continue 2" w:semiHidden="1" w:unhideWhenUsed="1"/>
+    <w:lsdException w:name="List Continue 3" w:semiHidden="1" w:unhideWhenUsed="1"/>
+    <w:lsdException w:name="List Continue 4" w:semiHidden="1" w:unhideWhenUsed="1"/>
+    <w:lsdException w:name="List Continue 5" w:semiHidden="1" w:unhideWhenUsed="1"/>
+    <w:lsdException w:name="Message Header" w:semiHidden="1" w:unhideWhenUsed="1"/>
+    <w:lsdException w:name="Subtitle" w:uiPriority="11" w:qFormat="1"/>
+    <w:lsdException w:name="Salutation" w:semiHidden="1" w:unhideWhenUsed="1"/>
+    <w:lsdException w:name="Date" w:semiHidden="1" w:unhideWhenUsed="1"/>
+    <w:lsdException w:name="Body Text First Indent" w:semiHidden="1" w:unhideWhenUsed="1"/>
+    <w:lsdException w:name="Body Text First Indent 2" w:semiHidden="1" w:unhideWhenUsed="1"/>
+    <w:lsdException w:name="Note Heading" w:semiHidden="1" w:unhideWhenUsed="1"/>
+    <w:lsdException w:name="Body Text 2" w:semiHidden="1" w:unhideWhenUsed="1"/>
+    <w:lsdException w:name="Body Text 3" w:semiHidden="1" w:unhideWhenUsed="1"/>
+    <w:lsdException w:name="Body Text Indent 2" w:semiHidden="1" w:unhideWhenUsed="1"/>
+    <w:lsdException w:name="Body Text Indent 3" w:semiHidden="1" w:unhideWhenUsed="1"/>
+    <w:lsdException w:name="Block Text" w:semiHidden="1" w:unhideWhenUsed="1"/>
+    <w:lsdException w:name="Hyperlink" w:semiHidden="1" w:unhideWhenUsed="1"/>
+    <w:lsdException w:name="FollowedHyperlink" w:semiHidden="1" w:unhideWhenUsed="1"/>
+    <w:lsdException w:name="Strong" w:uiPriority="22" w:qFormat="1"/>
+    <w:lsdException w:name="Emphasis" w:uiPriority="20" w:qFormat="1"/>
+    <w:lsdException w:name="Document Map" w:semiHidden="1" w:unhideWhenUsed="1"/>
+    <w:lsdException w:name="Plain Text" w:semiHidden="1" w:unhideWhenUsed="1"/>
+    <w:lsdException w:name="E-mail Signature" w:semiHidden="1" w:unhideWhenUsed="1"/>
+    <w:lsdException w:name="HTML Top of Form" w:semiHidden="1" w:unhideWhenUsed="1"/>
+    <w:lsdException w:name="HTML Bottom of Form" w:semiHidden="1" w:unhideWhenUsed="1"/>
+    <w:lsdException w:name="Normal (Web)" w:semiHidden="1" w:unhideWhenUsed="1"/>
+    <w:lsdException w:name="HTML Acronym" w:semiHidden="1" w:unhideWhenUsed="1"/>
+    <w:lsdException w:name="HTML Address" w:semiHidden="1" w:unhideWhenUsed="1"/>
+    <w:lsdException w:name="HTML Cite" w:semiHidden="1" w:unhideWhenUsed="1"/>
+    <w:lsdException w:name="HTML Code" w:semiHidden="1" w:unhideWhenUsed="1"/>
+    <w:lsdException w:name="HTML Definition" w:semiHidden="1" w:unhideWhenUsed="1"/>
+    <w:lsdException w:name="HTML Keyboard" w:semiHidden="1" w:unhideWhenUsed="1"/>
+    <w:lsdException w:name="HTML Preformatted" w:semiHidden="1" w:unhideWhenUsed="1"/>
+    <w:lsdException w:name="HTML Sample" w:semiHidden="1" w:unhideWhenUsed="1"/>
+    <w:lsdException w:name="HTML Typewriter" w:semiHidden="1" w:unhideWhenUsed="1"/>
+    <w:lsdException w:name="HTML Variable" w:semiHidden="1" w:unhideWhenUsed="1"/>
+    <w:lsdException w:name="Normal Table" w:semiHidden="1" w:unhideWhenUsed="1"/>
+    <w:lsdException w:name="annotation subject" w:semiHidden="1" w:unhideWhenUsed="1"/>
+    <w:lsdException w:name="No List" w:semiHidden="1" w:unhideWhenUsed="1"/>
+    <w:lsdException w:name="Outline List 1" w:semiHidden="1" w:unhideWhenUsed="1"/>
+    <w:lsdException w:name="Outline List 2" w:semiHidden="1" w:unhideWhenUsed="1"/>
+    <w:lsdException w:name="Outline List 3" w:semiHidden="1" w:unhideWhenUsed="1"/>
+    <w:lsdException w:name="Table Simple 1" w:semiHidden="1" w:unhideWhenUsed="1"/>
+    <w:lsdException w:name="Table Simple 2" w:semiHidden="1" w:unhideWhenUsed="1"/>
+    <w:lsdException w:name="Table Simple 3" w:semiHidden="1" w:unhideWhenUsed="1"/>
+    <w:lsdException w:name="Table Classic 1" w:semiHidden="1" w:unhideWhenUsed="1"/>
+    <w:lsdException w:name="Table Classic 2" w:semiHidden="1" w:unhideWhenUsed="1"/>
+    <w:lsdException w:name="Table Classic 3" w:semiHidden="1" w:unhideWhenUsed="1"/>
+    <w:lsdException w:name="Table Classic 4" w:semiHidden="1" w:unhideWhenUsed="1"/>
+    <w:lsdException w:name="Table Colorful 1" w:semiHidden="1" w:unhideWhenUsed="1"/>
+    <w:lsdException w:name="Table Colorful 2" w:semiHidden="1" w:unhideWhenUsed="1"/>
+    <w:lsdException w:name="Table Colorful 3" w:semiHidden="1" w:unhideWhenUsed="1"/>
+    <w:lsdException w:name="Table Columns 1" w:semiHidden="1" w:unhideWhenUsed="1"/>
+    <w:lsdException w:name="Table Columns 2" w:semiHidden="1" w:unhideWhenUsed="1"/>
+    <w:lsdException w:name="Table Columns 3" w:semiHidden="1" w:unhideWhenUsed="1"/>
+    <w:lsdException w:name="Table Columns 4" w:semiHidden="1" w:unhideWhenUsed="1"/>
+    <w:lsdException w:name="Table Columns 5" w:semiHidden="1" w:unhideWhenUsed="1"/>
+    <w:lsdException w:name="Table Grid 1" w:semiHidden="1" w:unhideWhenUsed="1"/>
+    <w:lsdException w:name="Table Grid 2" w:semiHidden="1" w:unhideWhenUsed="1"/>
+    <w:lsdException w:name="Table Grid 3" w:semiHidden="1" w:unhideWhenUsed="1"/>
+    <w:lsdException w:name="Table Grid 4" w:semiHidden="1" w:unhideWhenUsed="1"/>
+    <w:lsdException w:name="Table Grid 5" w:semiHidden="1" w:unhideWhenUsed="1"/>
+    <w:lsdException w:name="Table Grid 6" w:semiHidden="1" w:unhideWhenUsed="1"/>
+    <w:lsdException w:name="Table Grid 7" w:semiHidden="1" w:unhideWhenUsed="1"/>
+    <w:lsdException w:name="Table Grid 8" w:semiHidden="1" w:unhideWhenUsed="1"/>
+    <w:lsdException w:name="Table List 1" w:semiHidden="1" w:unhideWhenUsed="1"/>
+    <w:lsdException w:name="Table List 2" w:semiHidden="1" w:unhideWhenUsed="1"/>
+    <w:lsdException w:name="Table List 3" w:semiHidden="1" w:unhideWhenUsed="1"/>
+    <w:lsdException w:name="Table List 4" w:semiHidden="1" w:unhideWhenUsed="1"/>
+    <w:lsdException w:name="Table List 5" w:semiHidden="1" w:unhideWhenUsed="1"/>
+    <w:lsdException w:name="Table List 6" w:semiHidden="1" w:unhideWhenUsed="1"/>
+    <w:lsdException w:name="Table List 7" w:semiHidden="1" w:unhideWhenUsed="1"/>
+    <w:lsdException w:name="Table List 8" w:semiHidden="1" w:unhideWhenUsed="1"/>
+    <w:lsdException w:name="Table 3D effects 1" w:semiHidden="1" w:unhideWhenUsed="1"/>
+    <w:lsdException w:name="Table 3D effects 2" w:semiHidden="1" w:unhideWhenUsed="1"/>
+    <w:lsdException w:name="Table 3D effects 3" w:semiHidden="1" w:unhideWhenUsed="1"/>
+    <w:lsdException w:name="Table Contemporary" w:semiHidden="1" w:unhideWhenUsed="1"/>
+    <w:lsdException w:name="Table Elegant" w:semiHidden="1" w:unhideWhenUsed="1"/>
+    <w:lsdException w:name="Table Professional" w:semiHidden="1" w:unhideWhenUsed="1"/>
+    <w:lsdException w:name="Table Subtle 1" w:semiHidden="1" w:unhideWhenUsed="1"/>
+    <w:lsdException w:name="Table Subtle 2" w:semiHidden="1" w:unhideWhenUsed="1"/>
+    <w:lsdException w:name="Table Web 1" w:semiHidden="1" w:unhideWhenUsed="1"/>
+    <w:lsdException w:name="Table Web 2" w:semiHidden="1" w:unhideWhenUsed="1"/>
+    <w:lsdException w:name="Table Web 3" w:semiHidden="1" w:unhideWhenUsed="1"/>
+    <w:lsdException w:name="Balloon Text" w:semiHidden="1" w:unhideWhenUsed="1"/>
+    <w:lsdException w:name="Table Grid" w:uiPriority="59"/>
+    <w:lsdException w:name="Table Theme" w:semiHidden="1" w:unhideWhenUsed="1"/>
+    <w:lsdException w:name="Placeholder Text" w:semiHidden="1"/>
+    <w:lsdException w:name="No Spacing" w:uiPriority="1" w:qFormat="1"/>
+    <w:lsdException w:name="Light Shading" w:uiPriority="60"/>
+    <w:lsdException w:name="Light List" w:uiPriority="61"/>
+    <w:lsdException w:name="Light Grid" w:uiPriority="62"/>
+    <w:lsdException w:name="Medium Shading 1" w:uiPriority="63"/>
+    <w:lsdException w:name="Medium Shading 2" w:uiPriority="64"/>
+    <w:lsdException w:name="Medium List 1" w:uiPriority="65"/>
+    <w:lsdException w:name="Medium List 2" w:uiPriority="66"/>
+    <w:lsdException w:name="Medium Grid 1" w:uiPriority="67"/>
+    <w:lsdException w:name="Medium Grid 2" w:uiPriority="68"/>
+    <w:lsdException w:name="Medium Grid 3" w:uiPriority="69"/>
+    <w:lsdException w:name="Dark List" w:uiPriority="70"/>
+    <w:lsdException w:name="Colorful Shading" w:uiPriority="71"/>
+    <w:lsdException w:name="Colorful List" w:uiPriority="72"/>
+    <w:lsdException w:name="Colorful Grid" w:uiPriority="73"/>
+    <w:lsdException w:name="Light Shading Accent 1" w:uiPriority="60"/>
+    <w:lsdException w:name="Light List Accent 1" w:uiPriority="61"/>
+    <w:lsdException w:name="Light Grid Accent 1" w:uiPriority="62"/>
+    <w:lsdException w:name="Medium Shading 1 Accent 1" w:uiPriority="63"/>
+    <w:lsdException w:name="Medium Shading 2 Accent 1" w:uiPriority="64"/>
+    <w:lsdException w:name="Medium List 1 Accent 1" w:uiPriority="65"/>
+    <w:lsdException w:name="Revision" w:semiHidden="1"/>
+    <w:lsdException w:name="List Paragraph" w:uiPriority="34" w:qFormat="1"/>
+    <w:lsdException w:name="Quote" w:uiPriority="29" w:qFormat="1"/>
+    <w:lsdException w:name="Intense Quote" w:uiPriority="30" w:qFormat="1"/>
+    <w:lsdException w:name="Medium List 2 Accent 1" w:uiPriority="66"/>
+    <w:lsdException w:name="Medium Grid 1 Accent 1" w:uiPriority="67"/>
+    <w:lsdException w:name="Medium Grid 2 Accent 1" w:uiPriority="68"/>
+    <w:lsdException w:name="Medium Grid 3 Accent 1" w:uiPriority="69"/>
+    <w:lsdException w:name="Dark List Accent 1" w:uiPriority="70"/>
+    <w:lsdException w:name="Colorful Shading Accent 1" w:uiPriority="71"/>
+    <w:lsdException w:name="Colorful List Accent 1" w:uiPriority="72"/>
+    <w:lsdException w:name="Colorful Grid Accent 1" w:uiPriority="73"/>
+    <w:lsdException w:name="Light Shading Accent 2" w:uiPriority="60"/>
+    <w:lsdException w:name="Light List Accent 2" w:uiPriority="61"/>
+    <w:lsdException w:name="Light Grid Accent 2" w:uiPriority="62"/>
+    <w:lsdException w:name="Medium Shading 1 Accent 2" w:uiPriority="63"/>
+    <w:lsdException w:name="Medium Shading 2 Accent 2" w:uiPriority="64"/>
+    <w:lsdException w:name="Medium List 1 Accent 2" w:uiPriority="65"/>
+    <w:lsdException w:name="Medium List 2 Accent 2" w:uiPriority="66"/>
+    <w:lsdException w:name="Medium Grid 1 Accent 2" w:uiPriority="67"/>
+    <w:lsdException w:name="Medium Grid 2 Accent 2" w:uiPriority="68"/>
+    <w:lsdException w:name="Medium Grid 3 Accent 2" w:uiPriority="69"/>
+    <w:lsdException w:name="Dark List Accent 2" w:uiPriority="70"/>
+    <w:lsdException w:name="Colorful Shading Accent 2" w:uiPriority="71"/>
+    <w:lsdException w:name="Colorful List Accent 2" w:uiPriority="72"/>
+    <w:lsdException w:name="Colorful Grid Accent 2" w:uiPriority="73"/>
+    <w:lsdException w:name="Light Shading Accent 3" w:uiPriority="60"/>
+    <w:lsdException w:name="Light List Accent 3" w:uiPriority="61"/>
+    <w:lsdException w:name="Light Grid Accent 3" w:uiPriority="62"/>
+    <w:lsdException w:name="Medium Shading 1 Accent 3" w:uiPriority="63"/>
+    <w:lsdException w:name="Medium Shading 2 Accent 3" w:uiPriority="64"/>
+    <w:lsdException w:name="Medium List 1 Accent 3" w:uiPriority="65"/>
+    <w:lsdException w:name="Medium List 2 Accent 3" w:uiPriority="66"/>
+    <w:lsdException w:name="Medium Grid 1 Accent 3" w:uiPriority="67"/>
+    <w:lsdException w:name="Medium Grid 2 Accent 3" w:uiPriority="68"/>
+    <w:lsdException w:name="Medium Grid 3 Accent 3" w:uiPriority="69"/>
+    <w:lsdException w:name="Dark List Accent 3" w:uiPriority="70"/>
+    <w:lsdException w:name="Colorful Shading Accent 3" w:uiPriority="71"/>
+    <w:lsdException w:name="Colorful List Accent 3" w:uiPriority="72"/>
+    <w:lsdException w:name="Colorful Grid Accent 3" w:uiPriority="73"/>
+    <w:lsdException w:name="Light Shading Accent 4" w:uiPriority="60"/>
+    <w:lsdException w:name="Light List Accent 4" w:uiPriority="61"/>
+    <w:lsdException w:name="Light Grid Accent 4" w:uiPriority="62"/>
+    <w:lsdException w:name="Medium Shading 1 Accent 4" w:uiPriority="63"/>
+    <w:lsdException w:name="Medium Shading 2 Accent 4" w:uiPriority="64"/>
+    <w:lsdException w:name="Medium List 1 Accent 4" w:uiPriority="65"/>
+    <w:lsdException w:name="Medium List 2 Accent 4" w:uiPriority="66"/>
+    <w:lsdException w:name="Medium Grid 1 Accent 4" w:uiPriority="67"/>
+    <w:lsdException w:name="Medium Grid 2 Accent 4" w:uiPriority="68"/>
+    <w:lsdException w:name="Medium Grid 3 Accent 4" w:uiPriority="69"/>
+    <w:lsdException w:name="Dark List Accent 4" w:uiPriority="70"/>
+    <w:lsdException w:name="Colorful Shading Accent 4" w:uiPriority="71"/>
+    <w:lsdException w:name="Colorful List Accent 4" w:uiPriority="72"/>
+    <w:lsdException w:name="Colorful Grid Accent 4" w:uiPriority="73"/>
+    <w:lsdException w:name="Light Shading Accent 5" w:uiPriority="60"/>
+    <w:lsdException w:name="Light List Accent 5" w:uiPriority="61"/>
+    <w:lsdException w:name="Light Grid Accent 5" w:uiPriority="62"/>
+    <w:lsdException w:name="Medium Shading 1 Accent 5" w:uiPriority="63"/>
+    <w:lsdException w:name="Medium Shading 2 Accent 5" w:uiPriority="64"/>
+    <w:lsdException w:name="Medium List 1 Accent 5" w:uiPriority="65"/>
+    <w:lsdException w:name="Medium List 2 Accent 5" w:uiPriority="66"/>
+    <w:lsdException w:name="Medium Grid 1 Accent 5" w:uiPriority="67"/>
+    <w:lsdException w:name="Medium Grid 2 Accent 5" w:uiPriority="68"/>
+    <w:lsdException w:name="Medium Grid 3 Accent 5" w:uiPriority="69"/>
+    <w:lsdException w:name="Dark List Accent 5" w:uiPriority="70"/>
+    <w:lsdException w:name="Colorful Shading Accent 5" w:uiPriority="71"/>
+    <w:lsdException w:name="Colorful List Accent 5" w:uiPriority="72"/>
+    <w:lsdException w:name="Colorful Grid Accent 5" w:uiPriority="73"/>
+    <w:lsdException w:name="Light Shading Accent 6" w:uiPriority="60"/>
+    <w:lsdException w:name="Light List Accent 6" w:uiPriority="61"/>
+    <w:lsdException w:name="Light Grid Accent 6" w:uiPriority="62"/>
+    <w:lsdException w:name="Medium Shading 1 Accent 6" w:uiPriority="63"/>
+    <w:lsdException w:name="Medium Shading 2 Accent 6" w:uiPriority="64"/>
+    <w:lsdException w:name="Medium List 1 Accent 6" w:uiPriority="65"/>
+    <w:lsdException w:name="Medium List 2 Accent 6" w:uiPriority="66"/>
+    <w:lsdException w:name="Medium Grid 1 Accent 6" w:uiPriority="67"/>
+    <w:lsdException w:name="Medium Grid 2 Accent 6" w:uiPriority="68"/>
+    <w:lsdException w:name="Medium Grid 3 Accent 6" w:uiPriority="69"/>
+    <w:lsdException w:name="Dark List Accent 6" w:uiPriority="70"/>
+    <w:lsdException w:name="Colorful Shading Accent 6" w:uiPriority="71"/>
+    <w:lsdException w:name="Colorful List Accent 6" w:uiPriority="72"/>
+    <w:lsdException w:name="Colorful Grid Accent 6" w:uiPriority="73"/>
+    <w:lsdException w:name="Subtle Emphasis" w:uiPriority="19" w:qFormat="1"/>
+    <w:lsdException w:name="Intense Emphasis" w:uiPriority="21" w:qFormat="1"/>
+    <w:lsdException w:name="Subtle Reference" w:uiPriority="31" w:qFormat="1"/>
+    <w:lsdException w:name="Intense Reference" w:uiPriority="32" w:qFormat="1"/>
+    <w:lsdException w:name="Book Title" w:uiPriority="33" w:qFormat="1"/>
+    <w:lsdException w:name="Bibliography" w:semiHidden="1" w:uiPriority="37" w:unhideWhenUsed="1"/>
+    <w:lsdException w:name="TOC Heading" w:semiHidden="1" w:uiPriority="39" w:unhideWhenUsed="1" w:qFormat="1"/>
+    <w:lsdException w:name="Grid Table 1 Light" w:semiHidden="1" w:unhideWhenUsed="1"/>
+    <w:lsdException w:name="Grid Table 2" w:semiHidden="1" w:unhideWhenUsed="1"/>
+    <w:lsdException w:name="Grid Table 3" w:semiHidden="1" w:unhideWhenUsed="1"/>
+    <w:lsdException w:name="Grid Table 4" w:uiPriority="49"/>
+    <w:lsdException w:name="Grid Table 5 Dark" w:uiPriority="50"/>
+    <w:lsdException w:name="Grid Table 6 Colorful" w:uiPriority="51"/>
+    <w:lsdException w:name="Grid Table 7 Colorful" w:uiPriority="52"/>
+    <w:lsdException w:name="Grid Table 1 Light Accent 1" w:uiPriority="46"/>
+    <w:lsdException w:name="Grid Table 2 Accent 1" w:uiPriority="47"/>
+    <w:lsdException w:name="Grid Table 3 Accent 1" w:uiPriority="48"/>
+    <w:lsdException w:name="Grid Table 4 Accent 1" w:uiPriority="49"/>
+    <w:lsdException w:name="Grid Table 5 Dark Accent 1" w:uiPriority="50"/>
+    <w:lsdException w:name="Grid Table 6 Colorful Accent 1" w:uiPriority="51"/>
+    <w:lsdException w:name="Grid Table 7 Colorful Accent 1" w:uiPriority="52"/>
+    <w:lsdException w:name="Grid Table 1 Light Accent 2" w:uiPriority="46"/>
+    <w:lsdException w:name="Grid Table 2 Accent 2" w:uiPriority="47"/>
+    <w:lsdException w:name="Grid Table 3 Accent 2" w:uiPriority="48"/>
+    <w:lsdException w:name="Grid Table 4 Accent 2" w:uiPriority="49"/>
+    <w:lsdException w:name="Grid Table 5 Dark Accent 2" w:uiPriority="50"/>
+    <w:lsdException w:name="Grid Table 6 Colorful Accent 2" w:uiPriority="51"/>
+    <w:lsdException w:name="Grid Table 7 Colorful Accent 2" w:uiPriority="52"/>
+    <w:lsdException w:name="Grid Table 1 Light Accent 3" w:uiPriority="46"/>
+    <w:lsdException w:name="Grid Table 2 Accent 3" w:uiPriority="47"/>
+    <w:lsdException w:name="Grid Table 3 Accent 3" w:uiPriority="48"/>
+    <w:lsdException w:name="Grid Table 4 Accent 3" w:uiPriority="49"/>
+    <w:lsdException w:name="Grid Table 5 Dark Accent 3" w:uiPriority="50"/>
+    <w:lsdException w:name="Grid Table 6 Colorful Accent 3" w:uiPriority="51"/>
+    <w:lsdException w:name="Grid Table 7 Colorful Accent 3" w:uiPriority="52"/>
+    <w:lsdException w:name="Grid Table 1 Light Accent 4" w:uiPriority="46"/>
+    <w:lsdException w:name="Grid Table 2 Accent 4" w:uiPriority="47"/>
+    <w:lsdException w:name="Grid Table 3 Accent 4" w:uiPriority="48"/>
+    <w:lsdException w:name="Grid Table 4 Accent 4" w:uiPriority="49"/>
+    <w:lsdException w:name="Grid Table 5 Dark Accent 4" w:uiPriority="50"/>
+    <w:lsdException w:name="Grid Table 6 Colorful Accent 4" w:uiPriority="51"/>
+    <w:lsdException w:name="Grid Table 7 Colorful Accent 4" w:uiPriority="52"/>
+    <w:lsdException w:name="Grid Table 1 Light Accent 5" w:uiPriority="46"/>
+    <w:lsdException w:name="Grid Table 2 Accent 5" w:uiPriority="47"/>
+    <w:lsdException w:name="Grid Table 3 Accent 5" w:uiPriority="48"/>
+    <w:lsdException w:name="Grid Table 4 Accent 5" w:uiPriority="49"/>
+    <w:lsdException w:name="Grid Table 5 Dark Accent 5" w:uiPriority="50"/>
+    <w:lsdException w:name="Grid Table 6 Colorful Accent 5" w:uiPriority="51"/>
+    <w:lsdException w:name="Grid Table 7 Colorful Accent 5" w:uiPriority="52"/>
+    <w:lsdException w:name="Grid Table 1 Light Accent 6" w:uiPriority="46"/>
+    <w:lsdException w:name="Grid Table 2 Accent 6" w:uiPriority="47"/>
+    <w:lsdException w:name="Grid Table 3 Accent 6" w:uiPriority="48"/>
+    <w:lsdException w:name="Grid Table 4 Accent 6" w:uiPriority="49"/>
+    <w:lsdException w:name="Grid Table 5 Dark Accent 6" w:uiPriority="50"/>
+    <w:lsdException w:name="Grid Table 6 Colorful Accent 6" w:uiPriority="51"/>
+    <w:lsdException w:name="Grid Table 7 Colorful Accent 6" w:uiPriority="52"/>
+    <w:lsdException w:name="List Table 1 Light" w:uiPriority="46"/>
+    <w:lsdException w:name="List Table 2" w:uiPriority="47"/>
+    <w:lsdException w:name="List Table 3" w:uiPriority="48"/>
+    <w:lsdException w:name="List Table 4" w:uiPriority="49"/>
+    <w:lsdException w:name="List Table 5 Dark" w:uiPriority="50"/>
+    <w:lsdException w:name="List Table 6 Colorful" w:uiPriority="51"/>
+    <w:lsdException w:name="List Table 7 Colorful" w:uiPriority="52"/>
+    <w:lsdException w:name="List Table 1 Light Accent 1" w:uiPriority="46"/>
+    <w:lsdException w:name="List Table 2 Accent 1" w:uiPriority="47"/>
+    <w:lsdException w:name="List Table 3 Accent 1" w:uiPriority="48"/>
+    <w:lsdException w:name="List Table 4 Accent 1" w:uiPriority="49"/>
+    <w:lsdException w:name="List Table 5 Dark Accent 1" w:uiPriority="50"/>
+    <w:lsdException w:name="List Table 6 Colorful Accent 1" w:uiPriority="51"/>
+    <w:lsdException w:name="List Table 7 Colorful Accent 1" w:uiPriority="52"/>
+    <w:lsdException w:name="List Table 1 Light Accent 2" w:uiPriority="46"/>
+    <w:lsdException w:name="List Table 2 Accent 2" w:uiPriority="47"/>
+    <w:lsdException w:name="List Table 3 Accent 2" w:uiPriority="48"/>
+    <w:lsdException w:name="List Table 4 Accent 2" w:uiPriority="49"/>
+    <w:lsdException w:name="List Table 5 Dark Accent 2" w:uiPriority="50"/>
+    <w:lsdException w:name="List Table 6 Colorful Accent 2" w:uiPriority="51"/>
+    <w:lsdException w:name="List Table 7 Colorful Accent 2" w:uiPriority="52"/>
+    <w:lsdException w:name="List Table 1 Light Accent 3" w:uiPriority="46"/>
+    <w:lsdException w:name="List Table 2 Accent 3" w:uiPriority="47"/>
+    <w:lsdException w:name="List Table 3 Accent 3" w:uiPriority="48"/>
+    <w:lsdException w:name="List Table 4 Accent 3" w:uiPriority="49"/>
+    <w:lsdException w:name="List Table 5 Dark Accent 3" w:uiPriority="50"/>
+    <w:lsdException w:name="List Table 6 Colorful Accent 3" w:uiPriority="51"/>
+    <w:lsdException w:name="List Table 7 Colorful Accent 3" w:uiPriority="52"/>
+    <w:lsdException w:name="List Table 1 Light Accent 4" w:uiPriority="46"/>
+    <w:lsdException w:name="List Table 2 Accent 4" w:uiPriority="47"/>
+    <w:lsdException w:name="List Table 3 Accent 4" w:uiPriority="48"/>
+    <w:lsdException w:name="List Table 4 Accent 4" w:uiPriority="49"/>
+    <w:lsdException w:name="List Table 5 Dark Accent 4" w:uiPriority="50"/>
+    <w:lsdException w:name="List Table 6 Colorful Accent 4" w:uiPriority="51"/>
+    <w:lsdException w:name="List Table 7 Colorful Accent 4" w:uiPriority="52"/>
+    <w:lsdException w:name="List Table 1 Light Accent 5" w:uiPriority="46"/>
+    <w:lsdException w:name="List Table 2 Accent 5" w:uiPriority="47"/>
+    <w:lsdException w:name="List Table 3 Accent 5" w:uiPriority="48"/>
+    <w:lsdException w:name="List Table 4 Accent 5" w:uiPriority="49"/>
+    <w:lsdException w:name="List Table 5 Dark Accent 5" w:uiPriority="50"/>
+    <w:lsdException w:name="List Table 6 Colorful Accent 5" w:uiPriority="51"/>
+    <w:lsdException w:name="List Table 7 Colorful Accent 5" w:uiPriority="52"/>
+    <w:lsdException w:name="List Table 1 Light Accent 6" w:uiPriority="46"/>
+    <w:lsdException w:name="List Table 2 Accent 6" w:uiPriority="47"/>
+    <w:lsdException w:name="List Table 3 Accent 6" w:uiPriority="48"/>
+    <w:lsdException w:name="List Table 4 Accent 6" w:uiPriority="49"/>
+    <w:lsdException w:name="List Table 5 Dark Accent 6" w:uiPriority="50"/>
+    <w:lsdException w:name="List Table 6 Colorful Accent 6" w:uiPriority="51"/>
+    <w:lsdException w:name="List Table 7 Colorful Accent 6" w:uiPriority="52"/>
+    <w:lsdException w:name="Mention" w:semiHidden="1" w:unhideWhenUsed="1"/>
+    <w:lsdException w:name="Smart Hyperlink" w:semiHidden="1" w:unhideWhenUsed="1"/>
+    <w:lsdException w:name="Hashtag" w:semiHidden="1" w:unhideWhenUsed="1"/>
   </w:latentStyles>
   <w:style w:type="paragraph" w:default="1" w:styleId="Normal">
     <w:name w:val="Normal"/>
@@ -11875,13 +12948,12 @@
     <w:uiPriority w:val="99"/>
     <w:rsid w:val="006651C9"/>
   </w:style>
-  <w:style w:type="table" w:styleId="Grille">
+  <w:style w:type="table" w:styleId="Grilledutableau">
     <w:name w:val="Table Grid"/>
     <w:basedOn w:val="TableauNormal"/>
     <w:uiPriority w:val="59"/>
     <w:rsid w:val="00451CA7"/>
     <w:tblPr>
-      <w:tblInd w:w="0" w:type="dxa"/>
       <w:tblBorders>
         <w:top w:val="single" w:sz="4" w:space="0" w:color="auto"/>
         <w:left w:val="single" w:sz="4" w:space="0" w:color="auto"/>
@@ -11890,12 +12962,6 @@
         <w:insideH w:val="single" w:sz="4" w:space="0" w:color="auto"/>
         <w:insideV w:val="single" w:sz="4" w:space="0" w:color="auto"/>
       </w:tblBorders>
-      <w:tblCellMar>
-        <w:top w:w="0" w:type="dxa"/>
-        <w:left w:w="108" w:type="dxa"/>
-        <w:bottom w:w="0" w:type="dxa"/>
-        <w:right w:w="108" w:type="dxa"/>
-      </w:tblCellMar>
     </w:tblPr>
   </w:style>
   <w:style w:type="character" w:customStyle="1" w:styleId="Titre1Car">
@@ -11977,7 +13043,7 @@
       <w:u w:val="single"/>
     </w:rPr>
   </w:style>
-  <w:style w:type="character" w:styleId="Marquedannotation">
+  <w:style w:type="character" w:styleId="Marquedecommentaire">
     <w:name w:val="annotation reference"/>
     <w:basedOn w:val="Policepardfaut"/>
     <w:uiPriority w:val="99"/>
@@ -12103,15 +13169,14 @@
       <w:color w:val="808080"/>
     </w:rPr>
   </w:style>
-  <w:style w:type="table" w:customStyle="1" w:styleId="GridTable4Accent1">
-    <w:name w:val="Grid Table 4 Accent 1"/>
+  <w:style w:type="table" w:customStyle="1" w:styleId="TableauGrille4-Accentuation11">
+    <w:name w:val="Tableau Grille 4 - Accentuation 11"/>
     <w:basedOn w:val="TableauNormal"/>
     <w:uiPriority w:val="49"/>
     <w:rsid w:val="00BF7935"/>
     <w:tblPr>
       <w:tblStyleRowBandSize w:val="1"/>
       <w:tblStyleColBandSize w:val="1"/>
-      <w:tblInd w:w="0" w:type="dxa"/>
       <w:tblBorders>
         <w:top w:val="single" w:sz="4" w:space="0" w:color="95B3D7" w:themeColor="accent1" w:themeTint="99"/>
         <w:left w:val="single" w:sz="4" w:space="0" w:color="95B3D7" w:themeColor="accent1" w:themeTint="99"/>
@@ -12120,12 +13185,6 @@
         <w:insideH w:val="single" w:sz="4" w:space="0" w:color="95B3D7" w:themeColor="accent1" w:themeTint="99"/>
         <w:insideV w:val="single" w:sz="4" w:space="0" w:color="95B3D7" w:themeColor="accent1" w:themeTint="99"/>
       </w:tblBorders>
-      <w:tblCellMar>
-        <w:top w:w="0" w:type="dxa"/>
-        <w:left w:w="108" w:type="dxa"/>
-        <w:bottom w:w="0" w:type="dxa"/>
-        <w:right w:w="108" w:type="dxa"/>
-      </w:tblCellMar>
     </w:tblPr>
     <w:tblStylePr w:type="firstRow">
       <w:rPr>
@@ -12183,7 +13242,7 @@
       </w:tcPr>
     </w:tblStylePr>
   </w:style>
-  <w:style w:type="character" w:styleId="Lienhypertextesuivi">
+  <w:style w:type="character" w:styleId="Lienhypertextesuivivisit">
     <w:name w:val="FollowedHyperlink"/>
     <w:basedOn w:val="Policepardfaut"/>
     <w:uiPriority w:val="99"/>
@@ -12220,7 +13279,7 @@
       <w:szCs w:val="20"/>
     </w:rPr>
   </w:style>
-  <w:style w:type="character" w:styleId="Marquenotebasdepage">
+  <w:style w:type="character" w:styleId="Appelnotedebasdep">
     <w:name w:val="footnote reference"/>
     <w:basedOn w:val="Policepardfaut"/>
     <w:uiPriority w:val="99"/>
@@ -12256,7 +13315,7 @@
       <w:szCs w:val="20"/>
     </w:rPr>
   </w:style>
-  <w:style w:type="character" w:styleId="Marquedenotedefin">
+  <w:style w:type="character" w:styleId="Appeldenotedefin">
     <w:name w:val="endnote reference"/>
     <w:basedOn w:val="Policepardfaut"/>
     <w:uiPriority w:val="99"/>
@@ -12295,19 +13354,12 @@
     <w:tblPr>
       <w:tblStyleRowBandSize w:val="1"/>
       <w:tblStyleColBandSize w:val="1"/>
-      <w:tblInd w:w="0" w:type="dxa"/>
       <w:tblBorders>
         <w:top w:val="single" w:sz="8" w:space="0" w:color="4BACC6"/>
         <w:left w:val="single" w:sz="8" w:space="0" w:color="4BACC6"/>
         <w:bottom w:val="single" w:sz="8" w:space="0" w:color="4BACC6"/>
         <w:right w:val="single" w:sz="8" w:space="0" w:color="4BACC6"/>
       </w:tblBorders>
-      <w:tblCellMar>
-        <w:top w:w="0" w:type="dxa"/>
-        <w:left w:w="108" w:type="dxa"/>
-        <w:bottom w:w="0" w:type="dxa"/>
-        <w:right w:w="108" w:type="dxa"/>
-      </w:tblCellMar>
     </w:tblPr>
     <w:tblStylePr w:type="firstRow">
       <w:pPr>
@@ -12386,19 +13438,12 @@
     <w:tblPr>
       <w:tblStyleRowBandSize w:val="1"/>
       <w:tblStyleColBandSize w:val="1"/>
-      <w:tblInd w:w="0" w:type="dxa"/>
       <w:tblBorders>
         <w:top w:val="single" w:sz="8" w:space="0" w:color="4BACC6" w:themeColor="accent5"/>
         <w:left w:val="single" w:sz="8" w:space="0" w:color="4BACC6" w:themeColor="accent5"/>
         <w:bottom w:val="single" w:sz="8" w:space="0" w:color="4BACC6" w:themeColor="accent5"/>
         <w:right w:val="single" w:sz="8" w:space="0" w:color="4BACC6" w:themeColor="accent5"/>
       </w:tblBorders>
-      <w:tblCellMar>
-        <w:top w:w="0" w:type="dxa"/>
-        <w:left w:w="108" w:type="dxa"/>
-        <w:bottom w:w="0" w:type="dxa"/>
-        <w:right w:w="108" w:type="dxa"/>
-      </w:tblCellMar>
     </w:tblPr>
     <w:tblStylePr w:type="firstRow">
       <w:pPr>
@@ -12503,27 +13548,20 @@
       <w:lang w:val="en-US" w:eastAsia="en-US"/>
     </w:rPr>
   </w:style>
-  <w:style w:type="table" w:customStyle="1" w:styleId="GridTable2Accent1">
-    <w:name w:val="Grid Table 2 Accent 1"/>
+  <w:style w:type="table" w:customStyle="1" w:styleId="TableauGrille2-Accentuation11">
+    <w:name w:val="Tableau Grille 2 - Accentuation 11"/>
     <w:basedOn w:val="TableauNormal"/>
     <w:uiPriority w:val="47"/>
     <w:rsid w:val="00CF4F89"/>
     <w:tblPr>
       <w:tblStyleRowBandSize w:val="1"/>
       <w:tblStyleColBandSize w:val="1"/>
-      <w:tblInd w:w="0" w:type="dxa"/>
       <w:tblBorders>
         <w:top w:val="single" w:sz="2" w:space="0" w:color="95B3D7" w:themeColor="accent1" w:themeTint="99"/>
         <w:bottom w:val="single" w:sz="2" w:space="0" w:color="95B3D7" w:themeColor="accent1" w:themeTint="99"/>
         <w:insideH w:val="single" w:sz="2" w:space="0" w:color="95B3D7" w:themeColor="accent1" w:themeTint="99"/>
         <w:insideV w:val="single" w:sz="2" w:space="0" w:color="95B3D7" w:themeColor="accent1" w:themeTint="99"/>
       </w:tblBorders>
-      <w:tblCellMar>
-        <w:top w:w="0" w:type="dxa"/>
-        <w:left w:w="108" w:type="dxa"/>
-        <w:bottom w:w="0" w:type="dxa"/>
-        <w:right w:w="108" w:type="dxa"/>
-      </w:tblCellMar>
     </w:tblPr>
     <w:tblStylePr w:type="firstRow">
       <w:rPr>
@@ -12607,10 +13645,10 @@
       <w:color w:val="808080"/>
     </w:rPr>
   </w:style>
-  <w:style w:type="paragraph" w:styleId="HTMLprformat">
+  <w:style w:type="paragraph" w:styleId="PrformatHTML">
     <w:name w:val="HTML Preformatted"/>
     <w:basedOn w:val="Normal"/>
-    <w:link w:val="HTMLprformatCar"/>
+    <w:link w:val="PrformatHTMLCar"/>
     <w:uiPriority w:val="99"/>
     <w:semiHidden/>
     <w:unhideWhenUsed/>
@@ -12642,1122 +13680,10 @@
       <w:lang w:eastAsia="zh-CN"/>
     </w:rPr>
   </w:style>
-  <w:style w:type="character" w:customStyle="1" w:styleId="HTMLprformatCar">
-    <w:name w:val="HTML préformaté Car"/>
+  <w:style w:type="character" w:customStyle="1" w:styleId="PrformatHTMLCar">
+    <w:name w:val="Préformaté HTML Car"/>
     <w:basedOn w:val="Policepardfaut"/>
-    <w:link w:val="HTMLprformat"/>
-    <w:uiPriority w:val="99"/>
-    <w:semiHidden/>
-    <w:rsid w:val="00CE1A73"/>
-    <w:rPr>
-      <w:rFonts w:ascii="Courier New" w:eastAsia="Times New Roman" w:hAnsi="Courier New" w:cs="Courier New"/>
-      <w:sz w:val="20"/>
-      <w:szCs w:val="20"/>
-      <w:lang w:eastAsia="zh-CN"/>
-    </w:rPr>
-  </w:style>
-</w:styles>
-</file>
-
-<file path=word/stylesWithEffects.xml><?xml version="1.0" encoding="utf-8"?>
-<w:styles xmlns:wpc="http://schemas.microsoft.com/office/word/2010/wordprocessingCanvas" xmlns:mo="http://schemas.microsoft.com/office/mac/office/2008/main" xmlns:mc="http://schemas.openxmlformats.org/markup-compatibility/2006" xmlns:mv="urn:schemas-microsoft-com:mac:vml" xmlns:o="urn:schemas-microsoft-com:office:office" xmlns:r="http://schemas.openxmlformats.org/officeDocument/2006/relationships" xmlns:m="http://schemas.openxmlformats.org/officeDocument/2006/math" xmlns:v="urn:schemas-microsoft-com:vml" xmlns:wp14="http://schemas.microsoft.com/office/word/2010/wordprocessingDrawing" xmlns:wp="http://schemas.openxmlformats.org/drawingml/2006/wordprocessingDrawing" xmlns:w10="urn:schemas-microsoft-com:office:word" xmlns:w="http://schemas.openxmlformats.org/wordprocessingml/2006/main" xmlns:w14="http://schemas.microsoft.com/office/word/2010/wordml" xmlns:wpg="http://schemas.microsoft.com/office/word/2010/wordprocessingGroup" xmlns:wpi="http://schemas.microsoft.com/office/word/2010/wordprocessingInk" xmlns:wne="http://schemas.microsoft.com/office/word/2006/wordml" xmlns:wps="http://schemas.microsoft.com/office/word/2010/wordprocessingShape" mc:Ignorable="w14 wp14">
-  <w:docDefaults>
-    <w:rPrDefault>
-      <w:rPr>
-        <w:rFonts w:asciiTheme="minorHAnsi" w:eastAsiaTheme="minorEastAsia" w:hAnsiTheme="minorHAnsi" w:cstheme="minorBidi"/>
-        <w:sz w:val="24"/>
-        <w:szCs w:val="24"/>
-        <w:lang w:val="fr-FR" w:eastAsia="fr-FR" w:bidi="ar-SA"/>
-      </w:rPr>
-    </w:rPrDefault>
-    <w:pPrDefault/>
-  </w:docDefaults>
-  <w:latentStyles w:defLockedState="0" w:defUIPriority="99" w:defSemiHidden="1" w:defUnhideWhenUsed="1" w:defQFormat="0" w:count="276">
-    <w:lsdException w:name="Normal" w:semiHidden="0" w:uiPriority="0" w:unhideWhenUsed="0" w:qFormat="1"/>
-    <w:lsdException w:name="heading 1" w:semiHidden="0" w:uiPriority="1" w:unhideWhenUsed="0" w:qFormat="1"/>
-    <w:lsdException w:name="heading 2" w:uiPriority="9" w:qFormat="1"/>
-    <w:lsdException w:name="heading 3" w:uiPriority="9" w:qFormat="1"/>
-    <w:lsdException w:name="heading 4" w:uiPriority="9" w:qFormat="1"/>
-    <w:lsdException w:name="heading 5" w:uiPriority="9" w:qFormat="1"/>
-    <w:lsdException w:name="heading 6" w:uiPriority="9" w:qFormat="1"/>
-    <w:lsdException w:name="heading 7" w:uiPriority="9" w:qFormat="1"/>
-    <w:lsdException w:name="heading 8" w:uiPriority="9" w:qFormat="1"/>
-    <w:lsdException w:name="heading 9" w:uiPriority="9" w:qFormat="1"/>
-    <w:lsdException w:name="toc 1" w:uiPriority="39"/>
-    <w:lsdException w:name="toc 2" w:uiPriority="39"/>
-    <w:lsdException w:name="toc 3" w:uiPriority="39"/>
-    <w:lsdException w:name="toc 4" w:uiPriority="39"/>
-    <w:lsdException w:name="toc 5" w:uiPriority="39"/>
-    <w:lsdException w:name="toc 6" w:uiPriority="39"/>
-    <w:lsdException w:name="toc 7" w:uiPriority="39"/>
-    <w:lsdException w:name="toc 8" w:uiPriority="39"/>
-    <w:lsdException w:name="toc 9" w:uiPriority="39"/>
-    <w:lsdException w:name="caption" w:uiPriority="35" w:qFormat="1"/>
-    <w:lsdException w:name="Title" w:semiHidden="0" w:uiPriority="10" w:unhideWhenUsed="0" w:qFormat="1"/>
-    <w:lsdException w:name="Default Paragraph Font" w:uiPriority="1"/>
-    <w:lsdException w:name="Subtitle" w:semiHidden="0" w:uiPriority="11" w:unhideWhenUsed="0" w:qFormat="1"/>
-    <w:lsdException w:name="Strong" w:semiHidden="0" w:uiPriority="22" w:unhideWhenUsed="0" w:qFormat="1"/>
-    <w:lsdException w:name="Emphasis" w:semiHidden="0" w:uiPriority="20" w:unhideWhenUsed="0" w:qFormat="1"/>
-    <w:lsdException w:name="Table Grid" w:semiHidden="0" w:uiPriority="59" w:unhideWhenUsed="0"/>
-    <w:lsdException w:name="Note Level 1" w:semiHidden="0" w:unhideWhenUsed="0"/>
-    <w:lsdException w:name="Note Level 2" w:semiHidden="0" w:unhideWhenUsed="0"/>
-    <w:lsdException w:name="Note Level 3" w:semiHidden="0" w:unhideWhenUsed="0"/>
-    <w:lsdException w:name="Note Level 4" w:semiHidden="0" w:unhideWhenUsed="0"/>
-    <w:lsdException w:name="Note Level 5" w:semiHidden="0" w:unhideWhenUsed="0"/>
-    <w:lsdException w:name="Note Level 6" w:semiHidden="0" w:unhideWhenUsed="0"/>
-    <w:lsdException w:name="Note Level 7" w:semiHidden="0" w:unhideWhenUsed="0"/>
-    <w:lsdException w:name="Note Level 8" w:semiHidden="0" w:unhideWhenUsed="0"/>
-    <w:lsdException w:name="Note Level 9" w:semiHidden="0" w:unhideWhenUsed="0"/>
-    <w:lsdException w:name="Placeholder Text" w:unhideWhenUsed="0"/>
-    <w:lsdException w:name="No Spacing" w:semiHidden="0" w:uiPriority="1" w:unhideWhenUsed="0" w:qFormat="1"/>
-    <w:lsdException w:name="Light Shading" w:semiHidden="0" w:uiPriority="60" w:unhideWhenUsed="0"/>
-    <w:lsdException w:name="Light List" w:semiHidden="0" w:uiPriority="61" w:unhideWhenUsed="0"/>
-    <w:lsdException w:name="Light Grid" w:semiHidden="0" w:uiPriority="62" w:unhideWhenUsed="0"/>
-    <w:lsdException w:name="Medium Shading 1" w:semiHidden="0" w:uiPriority="63" w:unhideWhenUsed="0"/>
-    <w:lsdException w:name="Medium Shading 2" w:semiHidden="0" w:uiPriority="64" w:unhideWhenUsed="0"/>
-    <w:lsdException w:name="Medium List 1" w:semiHidden="0" w:uiPriority="65" w:unhideWhenUsed="0"/>
-    <w:lsdException w:name="Medium List 2" w:semiHidden="0" w:uiPriority="66" w:unhideWhenUsed="0"/>
-    <w:lsdException w:name="Medium Grid 1" w:semiHidden="0" w:uiPriority="67" w:unhideWhenUsed="0"/>
-    <w:lsdException w:name="Medium Grid 2" w:semiHidden="0" w:uiPriority="68" w:unhideWhenUsed="0"/>
-    <w:lsdException w:name="Medium Grid 3" w:semiHidden="0" w:uiPriority="69" w:unhideWhenUsed="0"/>
-    <w:lsdException w:name="Dark List" w:semiHidden="0" w:uiPriority="70" w:unhideWhenUsed="0"/>
-    <w:lsdException w:name="Colorful Shading" w:semiHidden="0" w:uiPriority="71" w:unhideWhenUsed="0"/>
-    <w:lsdException w:name="Colorful List" w:semiHidden="0" w:uiPriority="72" w:unhideWhenUsed="0"/>
-    <w:lsdException w:name="Colorful Grid" w:semiHidden="0" w:uiPriority="73" w:unhideWhenUsed="0"/>
-    <w:lsdException w:name="Light Shading Accent 1" w:semiHidden="0" w:uiPriority="60" w:unhideWhenUsed="0"/>
-    <w:lsdException w:name="Light List Accent 1" w:semiHidden="0" w:uiPriority="61" w:unhideWhenUsed="0"/>
-    <w:lsdException w:name="Light Grid Accent 1" w:semiHidden="0" w:uiPriority="62" w:unhideWhenUsed="0"/>
-    <w:lsdException w:name="Medium Shading 1 Accent 1" w:semiHidden="0" w:uiPriority="63" w:unhideWhenUsed="0"/>
-    <w:lsdException w:name="Medium Shading 2 Accent 1" w:semiHidden="0" w:uiPriority="64" w:unhideWhenUsed="0"/>
-    <w:lsdException w:name="Medium List 1 Accent 1" w:semiHidden="0" w:uiPriority="65" w:unhideWhenUsed="0"/>
-    <w:lsdException w:name="Revision" w:unhideWhenUsed="0"/>
-    <w:lsdException w:name="List Paragraph" w:semiHidden="0" w:uiPriority="34" w:unhideWhenUsed="0" w:qFormat="1"/>
-    <w:lsdException w:name="Quote" w:semiHidden="0" w:uiPriority="29" w:unhideWhenUsed="0" w:qFormat="1"/>
-    <w:lsdException w:name="Intense Quote" w:semiHidden="0" w:uiPriority="30" w:unhideWhenUsed="0" w:qFormat="1"/>
-    <w:lsdException w:name="Medium List 2 Accent 1" w:semiHidden="0" w:uiPriority="66" w:unhideWhenUsed="0"/>
-    <w:lsdException w:name="Medium Grid 1 Accent 1" w:semiHidden="0" w:uiPriority="67" w:unhideWhenUsed="0"/>
-    <w:lsdException w:name="Medium Grid 2 Accent 1" w:semiHidden="0" w:uiPriority="68" w:unhideWhenUsed="0"/>
-    <w:lsdException w:name="Medium Grid 3 Accent 1" w:semiHidden="0" w:uiPriority="69" w:unhideWhenUsed="0"/>
-    <w:lsdException w:name="Dark List Accent 1" w:semiHidden="0" w:uiPriority="70" w:unhideWhenUsed="0"/>
-    <w:lsdException w:name="Colorful Shading Accent 1" w:semiHidden="0" w:uiPriority="71" w:unhideWhenUsed="0"/>
-    <w:lsdException w:name="Colorful List Accent 1" w:semiHidden="0" w:uiPriority="72" w:unhideWhenUsed="0"/>
-    <w:lsdException w:name="Colorful Grid Accent 1" w:semiHidden="0" w:uiPriority="73" w:unhideWhenUsed="0"/>
-    <w:lsdException w:name="Light Shading Accent 2" w:semiHidden="0" w:uiPriority="60" w:unhideWhenUsed="0"/>
-    <w:lsdException w:name="Light List Accent 2" w:semiHidden="0" w:uiPriority="61" w:unhideWhenUsed="0"/>
-    <w:lsdException w:name="Light Grid Accent 2" w:semiHidden="0" w:uiPriority="62" w:unhideWhenUsed="0"/>
-    <w:lsdException w:name="Medium Shading 1 Accent 2" w:semiHidden="0" w:uiPriority="63" w:unhideWhenUsed="0"/>
-    <w:lsdException w:name="Medium Shading 2 Accent 2" w:semiHidden="0" w:uiPriority="64" w:unhideWhenUsed="0"/>
-    <w:lsdException w:name="Medium List 1 Accent 2" w:semiHidden="0" w:uiPriority="65" w:unhideWhenUsed="0"/>
-    <w:lsdException w:name="Medium List 2 Accent 2" w:semiHidden="0" w:uiPriority="66" w:unhideWhenUsed="0"/>
-    <w:lsdException w:name="Medium Grid 1 Accent 2" w:semiHidden="0" w:uiPriority="67" w:unhideWhenUsed="0"/>
-    <w:lsdException w:name="Medium Grid 2 Accent 2" w:semiHidden="0" w:uiPriority="68" w:unhideWhenUsed="0"/>
-    <w:lsdException w:name="Medium Grid 3 Accent 2" w:semiHidden="0" w:uiPriority="69" w:unhideWhenUsed="0"/>
-    <w:lsdException w:name="Dark List Accent 2" w:semiHidden="0" w:uiPriority="70" w:unhideWhenUsed="0"/>
-    <w:lsdException w:name="Colorful Shading Accent 2" w:semiHidden="0" w:uiPriority="71" w:unhideWhenUsed="0"/>
-    <w:lsdException w:name="Colorful List Accent 2" w:semiHidden="0" w:uiPriority="72" w:unhideWhenUsed="0"/>
-    <w:lsdException w:name="Colorful Grid Accent 2" w:semiHidden="0" w:uiPriority="73" w:unhideWhenUsed="0"/>
-    <w:lsdException w:name="Light Shading Accent 3" w:semiHidden="0" w:uiPriority="60" w:unhideWhenUsed="0"/>
-    <w:lsdException w:name="Light List Accent 3" w:semiHidden="0" w:uiPriority="61" w:unhideWhenUsed="0"/>
-    <w:lsdException w:name="Light Grid Accent 3" w:semiHidden="0" w:uiPriority="62" w:unhideWhenUsed="0"/>
-    <w:lsdException w:name="Medium Shading 1 Accent 3" w:semiHidden="0" w:uiPriority="63" w:unhideWhenUsed="0"/>
-    <w:lsdException w:name="Medium Shading 2 Accent 3" w:semiHidden="0" w:uiPriority="64" w:unhideWhenUsed="0"/>
-    <w:lsdException w:name="Medium List 1 Accent 3" w:semiHidden="0" w:uiPriority="65" w:unhideWhenUsed="0"/>
-    <w:lsdException w:name="Medium List 2 Accent 3" w:semiHidden="0" w:uiPriority="66" w:unhideWhenUsed="0"/>
-    <w:lsdException w:name="Medium Grid 1 Accent 3" w:semiHidden="0" w:uiPriority="67" w:unhideWhenUsed="0"/>
-    <w:lsdException w:name="Medium Grid 2 Accent 3" w:semiHidden="0" w:uiPriority="68" w:unhideWhenUsed="0"/>
-    <w:lsdException w:name="Medium Grid 3 Accent 3" w:semiHidden="0" w:uiPriority="69" w:unhideWhenUsed="0"/>
-    <w:lsdException w:name="Dark List Accent 3" w:semiHidden="0" w:uiPriority="70" w:unhideWhenUsed="0"/>
-    <w:lsdException w:name="Colorful Shading Accent 3" w:semiHidden="0" w:uiPriority="71" w:unhideWhenUsed="0"/>
-    <w:lsdException w:name="Colorful List Accent 3" w:semiHidden="0" w:uiPriority="72" w:unhideWhenUsed="0"/>
-    <w:lsdException w:name="Colorful Grid Accent 3" w:semiHidden="0" w:uiPriority="73" w:unhideWhenUsed="0"/>
-    <w:lsdException w:name="Light Shading Accent 4" w:semiHidden="0" w:uiPriority="60" w:unhideWhenUsed="0"/>
-    <w:lsdException w:name="Light List Accent 4" w:semiHidden="0" w:uiPriority="61" w:unhideWhenUsed="0"/>
-    <w:lsdException w:name="Light Grid Accent 4" w:semiHidden="0" w:uiPriority="62" w:unhideWhenUsed="0"/>
-    <w:lsdException w:name="Medium Shading 1 Accent 4" w:semiHidden="0" w:uiPriority="63" w:unhideWhenUsed="0"/>
-    <w:lsdException w:name="Medium Shading 2 Accent 4" w:semiHidden="0" w:uiPriority="64" w:unhideWhenUsed="0"/>
-    <w:lsdException w:name="Medium List 1 Accent 4" w:semiHidden="0" w:uiPriority="65" w:unhideWhenUsed="0"/>
-    <w:lsdException w:name="Medium List 2 Accent 4" w:semiHidden="0" w:uiPriority="66" w:unhideWhenUsed="0"/>
-    <w:lsdException w:name="Medium Grid 1 Accent 4" w:semiHidden="0" w:uiPriority="67" w:unhideWhenUsed="0"/>
-    <w:lsdException w:name="Medium Grid 2 Accent 4" w:semiHidden="0" w:uiPriority="68" w:unhideWhenUsed="0"/>
-    <w:lsdException w:name="Medium Grid 3 Accent 4" w:semiHidden="0" w:uiPriority="69" w:unhideWhenUsed="0"/>
-    <w:lsdException w:name="Dark List Accent 4" w:semiHidden="0" w:uiPriority="70" w:unhideWhenUsed="0"/>
-    <w:lsdException w:name="Colorful Shading Accent 4" w:semiHidden="0" w:uiPriority="71" w:unhideWhenUsed="0"/>
-    <w:lsdException w:name="Colorful List Accent 4" w:semiHidden="0" w:uiPriority="72" w:unhideWhenUsed="0"/>
-    <w:lsdException w:name="Colorful Grid Accent 4" w:semiHidden="0" w:uiPriority="73" w:unhideWhenUsed="0"/>
-    <w:lsdException w:name="Light Shading Accent 5" w:semiHidden="0" w:uiPriority="60" w:unhideWhenUsed="0"/>
-    <w:lsdException w:name="Light List Accent 5" w:semiHidden="0" w:uiPriority="61" w:unhideWhenUsed="0"/>
-    <w:lsdException w:name="Light Grid Accent 5" w:semiHidden="0" w:uiPriority="62" w:unhideWhenUsed="0"/>
-    <w:lsdException w:name="Medium Shading 1 Accent 5" w:semiHidden="0" w:uiPriority="63" w:unhideWhenUsed="0"/>
-    <w:lsdException w:name="Medium Shading 2 Accent 5" w:semiHidden="0" w:uiPriority="64" w:unhideWhenUsed="0"/>
-    <w:lsdException w:name="Medium List 1 Accent 5" w:semiHidden="0" w:uiPriority="65" w:unhideWhenUsed="0"/>
-    <w:lsdException w:name="Medium List 2 Accent 5" w:semiHidden="0" w:uiPriority="66" w:unhideWhenUsed="0"/>
-    <w:lsdException w:name="Medium Grid 1 Accent 5" w:semiHidden="0" w:uiPriority="67" w:unhideWhenUsed="0"/>
-    <w:lsdException w:name="Medium Grid 2 Accent 5" w:semiHidden="0" w:uiPriority="68" w:unhideWhenUsed="0"/>
-    <w:lsdException w:name="Medium Grid 3 Accent 5" w:semiHidden="0" w:uiPriority="69" w:unhideWhenUsed="0"/>
-    <w:lsdException w:name="Dark List Accent 5" w:semiHidden="0" w:uiPriority="70" w:unhideWhenUsed="0"/>
-    <w:lsdException w:name="Colorful Shading Accent 5" w:semiHidden="0" w:uiPriority="71" w:unhideWhenUsed="0"/>
-    <w:lsdException w:name="Colorful List Accent 5" w:semiHidden="0" w:uiPriority="72" w:unhideWhenUsed="0"/>
-    <w:lsdException w:name="Colorful Grid Accent 5" w:semiHidden="0" w:uiPriority="73" w:unhideWhenUsed="0"/>
-    <w:lsdException w:name="Light Shading Accent 6" w:semiHidden="0" w:uiPriority="60" w:unhideWhenUsed="0"/>
-    <w:lsdException w:name="Light List Accent 6" w:semiHidden="0" w:uiPriority="61" w:unhideWhenUsed="0"/>
-    <w:lsdException w:name="Light Grid Accent 6" w:semiHidden="0" w:uiPriority="62" w:unhideWhenUsed="0"/>
-    <w:lsdException w:name="Medium Shading 1 Accent 6" w:semiHidden="0" w:uiPriority="63" w:unhideWhenUsed="0"/>
-    <w:lsdException w:name="Medium Shading 2 Accent 6" w:semiHidden="0" w:uiPriority="64" w:unhideWhenUsed="0"/>
-    <w:lsdException w:name="Medium List 1 Accent 6" w:semiHidden="0" w:uiPriority="65" w:unhideWhenUsed="0"/>
-    <w:lsdException w:name="Medium List 2 Accent 6" w:semiHidden="0" w:uiPriority="66" w:unhideWhenUsed="0"/>
-    <w:lsdException w:name="Medium Grid 1 Accent 6" w:semiHidden="0" w:uiPriority="67" w:unhideWhenUsed="0"/>
-    <w:lsdException w:name="Medium Grid 2 Accent 6" w:semiHidden="0" w:uiPriority="68" w:unhideWhenUsed="0"/>
-    <w:lsdException w:name="Medium Grid 3 Accent 6" w:semiHidden="0" w:uiPriority="69" w:unhideWhenUsed="0"/>
-    <w:lsdException w:name="Dark List Accent 6" w:semiHidden="0" w:uiPriority="70" w:unhideWhenUsed="0"/>
-    <w:lsdException w:name="Colorful Shading Accent 6" w:semiHidden="0" w:uiPriority="71" w:unhideWhenUsed="0"/>
-    <w:lsdException w:name="Colorful List Accent 6" w:semiHidden="0" w:uiPriority="72" w:unhideWhenUsed="0"/>
-    <w:lsdException w:name="Colorful Grid Accent 6" w:semiHidden="0" w:uiPriority="73" w:unhideWhenUsed="0"/>
-    <w:lsdException w:name="Subtle Emphasis" w:semiHidden="0" w:uiPriority="19" w:unhideWhenUsed="0" w:qFormat="1"/>
-    <w:lsdException w:name="Intense Emphasis" w:semiHidden="0" w:uiPriority="21" w:unhideWhenUsed="0" w:qFormat="1"/>
-    <w:lsdException w:name="Subtle Reference" w:semiHidden="0" w:uiPriority="31" w:unhideWhenUsed="0" w:qFormat="1"/>
-    <w:lsdException w:name="Intense Reference" w:semiHidden="0" w:uiPriority="32" w:unhideWhenUsed="0" w:qFormat="1"/>
-    <w:lsdException w:name="Book Title" w:semiHidden="0" w:uiPriority="33" w:unhideWhenUsed="0" w:qFormat="1"/>
-    <w:lsdException w:name="Bibliography" w:uiPriority="37"/>
-    <w:lsdException w:name="TOC Heading" w:uiPriority="39" w:qFormat="1"/>
-  </w:latentStyles>
-  <w:style w:type="paragraph" w:default="1" w:styleId="Normal">
-    <w:name w:val="Normal"/>
-    <w:qFormat/>
-    <w:rsid w:val="000414F6"/>
-  </w:style>
-  <w:style w:type="paragraph" w:styleId="Titre1">
-    <w:name w:val="heading 1"/>
-    <w:basedOn w:val="Normal"/>
-    <w:link w:val="Titre1Car"/>
-    <w:uiPriority w:val="1"/>
-    <w:qFormat/>
-    <w:rsid w:val="00602B79"/>
-    <w:pPr>
-      <w:widowControl w:val="0"/>
-      <w:spacing w:before="44"/>
-      <w:ind w:left="118"/>
-      <w:outlineLvl w:val="0"/>
-    </w:pPr>
-    <w:rPr>
-      <w:rFonts w:ascii="Calibri" w:eastAsia="Calibri" w:hAnsi="Calibri"/>
-      <w:b/>
-      <w:bCs/>
-      <w:sz w:val="28"/>
-      <w:szCs w:val="28"/>
-      <w:lang w:val="en-US" w:eastAsia="en-US"/>
-    </w:rPr>
-  </w:style>
-  <w:style w:type="paragraph" w:styleId="Titre2">
-    <w:name w:val="heading 2"/>
-    <w:basedOn w:val="Normal"/>
-    <w:next w:val="Normal"/>
-    <w:link w:val="Titre2Car"/>
-    <w:uiPriority w:val="9"/>
-    <w:semiHidden/>
-    <w:unhideWhenUsed/>
-    <w:qFormat/>
-    <w:rsid w:val="00D64833"/>
-    <w:pPr>
-      <w:keepNext/>
-      <w:keepLines/>
-      <w:spacing w:before="40"/>
-      <w:outlineLvl w:val="1"/>
-    </w:pPr>
-    <w:rPr>
-      <w:rFonts w:asciiTheme="majorHAnsi" w:eastAsiaTheme="majorEastAsia" w:hAnsiTheme="majorHAnsi" w:cstheme="majorBidi"/>
-      <w:color w:val="365F91" w:themeColor="accent1" w:themeShade="BF"/>
-      <w:sz w:val="26"/>
-      <w:szCs w:val="26"/>
-    </w:rPr>
-  </w:style>
-  <w:style w:type="paragraph" w:styleId="Titre3">
-    <w:name w:val="heading 3"/>
-    <w:basedOn w:val="Normal"/>
-    <w:next w:val="Normal"/>
-    <w:link w:val="Titre3Car"/>
-    <w:uiPriority w:val="9"/>
-    <w:semiHidden/>
-    <w:unhideWhenUsed/>
-    <w:qFormat/>
-    <w:rsid w:val="001A6840"/>
-    <w:pPr>
-      <w:keepNext/>
-      <w:keepLines/>
-      <w:spacing w:before="40"/>
-      <w:outlineLvl w:val="2"/>
-    </w:pPr>
-    <w:rPr>
-      <w:rFonts w:asciiTheme="majorHAnsi" w:eastAsiaTheme="majorEastAsia" w:hAnsiTheme="majorHAnsi" w:cstheme="majorBidi"/>
-      <w:color w:val="243F60" w:themeColor="accent1" w:themeShade="7F"/>
-    </w:rPr>
-  </w:style>
-  <w:style w:type="character" w:default="1" w:styleId="Policepardfaut">
-    <w:name w:val="Default Paragraph Font"/>
-    <w:uiPriority w:val="1"/>
-    <w:semiHidden/>
-    <w:unhideWhenUsed/>
-  </w:style>
-  <w:style w:type="table" w:default="1" w:styleId="TableauNormal">
-    <w:name w:val="Normal Table"/>
-    <w:uiPriority w:val="99"/>
-    <w:semiHidden/>
-    <w:unhideWhenUsed/>
-    <w:tblPr>
-      <w:tblInd w:w="0" w:type="dxa"/>
-      <w:tblCellMar>
-        <w:top w:w="0" w:type="dxa"/>
-        <w:left w:w="108" w:type="dxa"/>
-        <w:bottom w:w="0" w:type="dxa"/>
-        <w:right w:w="108" w:type="dxa"/>
-      </w:tblCellMar>
-    </w:tblPr>
-  </w:style>
-  <w:style w:type="numbering" w:default="1" w:styleId="Aucuneliste">
-    <w:name w:val="No List"/>
-    <w:uiPriority w:val="99"/>
-    <w:semiHidden/>
-    <w:unhideWhenUsed/>
-  </w:style>
-  <w:style w:type="paragraph" w:styleId="Textedebulles">
-    <w:name w:val="Balloon Text"/>
-    <w:basedOn w:val="Normal"/>
-    <w:link w:val="TextedebullesCar"/>
-    <w:uiPriority w:val="99"/>
-    <w:semiHidden/>
-    <w:unhideWhenUsed/>
-    <w:rsid w:val="006B445E"/>
-    <w:rPr>
-      <w:rFonts w:ascii="Lucida Grande" w:hAnsi="Lucida Grande"/>
-      <w:sz w:val="18"/>
-      <w:szCs w:val="18"/>
-    </w:rPr>
-  </w:style>
-  <w:style w:type="character" w:customStyle="1" w:styleId="TextedebullesCar">
-    <w:name w:val="Texte de bulles Car"/>
-    <w:basedOn w:val="Policepardfaut"/>
-    <w:link w:val="Textedebulles"/>
-    <w:uiPriority w:val="99"/>
-    <w:semiHidden/>
-    <w:rsid w:val="006B445E"/>
-    <w:rPr>
-      <w:rFonts w:ascii="Lucida Grande" w:hAnsi="Lucida Grande"/>
-      <w:sz w:val="18"/>
-      <w:szCs w:val="18"/>
-    </w:rPr>
-  </w:style>
-  <w:style w:type="paragraph" w:styleId="En-tte">
-    <w:name w:val="header"/>
-    <w:basedOn w:val="Normal"/>
-    <w:link w:val="En-tteCar"/>
-    <w:uiPriority w:val="99"/>
-    <w:unhideWhenUsed/>
-    <w:rsid w:val="006651C9"/>
-    <w:pPr>
-      <w:tabs>
-        <w:tab w:val="center" w:pos="4536"/>
-        <w:tab w:val="right" w:pos="9072"/>
-      </w:tabs>
-    </w:pPr>
-  </w:style>
-  <w:style w:type="character" w:customStyle="1" w:styleId="En-tteCar">
-    <w:name w:val="En-tête Car"/>
-    <w:basedOn w:val="Policepardfaut"/>
-    <w:link w:val="En-tte"/>
-    <w:uiPriority w:val="99"/>
-    <w:rsid w:val="006651C9"/>
-  </w:style>
-  <w:style w:type="paragraph" w:styleId="Pieddepage">
-    <w:name w:val="footer"/>
-    <w:basedOn w:val="Normal"/>
-    <w:link w:val="PieddepageCar"/>
-    <w:uiPriority w:val="99"/>
-    <w:unhideWhenUsed/>
-    <w:rsid w:val="006651C9"/>
-    <w:pPr>
-      <w:tabs>
-        <w:tab w:val="center" w:pos="4536"/>
-        <w:tab w:val="right" w:pos="9072"/>
-      </w:tabs>
-    </w:pPr>
-  </w:style>
-  <w:style w:type="character" w:customStyle="1" w:styleId="PieddepageCar">
-    <w:name w:val="Pied de page Car"/>
-    <w:basedOn w:val="Policepardfaut"/>
-    <w:link w:val="Pieddepage"/>
-    <w:uiPriority w:val="99"/>
-    <w:rsid w:val="006651C9"/>
-  </w:style>
-  <w:style w:type="table" w:styleId="Grille">
-    <w:name w:val="Table Grid"/>
-    <w:basedOn w:val="TableauNormal"/>
-    <w:uiPriority w:val="59"/>
-    <w:rsid w:val="00451CA7"/>
-    <w:tblPr>
-      <w:tblInd w:w="0" w:type="dxa"/>
-      <w:tblBorders>
-        <w:top w:val="single" w:sz="4" w:space="0" w:color="auto"/>
-        <w:left w:val="single" w:sz="4" w:space="0" w:color="auto"/>
-        <w:bottom w:val="single" w:sz="4" w:space="0" w:color="auto"/>
-        <w:right w:val="single" w:sz="4" w:space="0" w:color="auto"/>
-        <w:insideH w:val="single" w:sz="4" w:space="0" w:color="auto"/>
-        <w:insideV w:val="single" w:sz="4" w:space="0" w:color="auto"/>
-      </w:tblBorders>
-      <w:tblCellMar>
-        <w:top w:w="0" w:type="dxa"/>
-        <w:left w:w="108" w:type="dxa"/>
-        <w:bottom w:w="0" w:type="dxa"/>
-        <w:right w:w="108" w:type="dxa"/>
-      </w:tblCellMar>
-    </w:tblPr>
-  </w:style>
-  <w:style w:type="character" w:customStyle="1" w:styleId="Titre1Car">
-    <w:name w:val="Titre 1 Car"/>
-    <w:basedOn w:val="Policepardfaut"/>
-    <w:link w:val="Titre1"/>
-    <w:uiPriority w:val="1"/>
-    <w:rsid w:val="00602B79"/>
-    <w:rPr>
-      <w:rFonts w:ascii="Calibri" w:eastAsia="Calibri" w:hAnsi="Calibri"/>
-      <w:b/>
-      <w:bCs/>
-      <w:sz w:val="28"/>
-      <w:szCs w:val="28"/>
-      <w:lang w:val="en-US" w:eastAsia="en-US"/>
-    </w:rPr>
-  </w:style>
-  <w:style w:type="paragraph" w:customStyle="1" w:styleId="TableParagraph">
-    <w:name w:val="Table Paragraph"/>
-    <w:basedOn w:val="Normal"/>
-    <w:uiPriority w:val="1"/>
-    <w:qFormat/>
-    <w:rsid w:val="00602B79"/>
-    <w:pPr>
-      <w:widowControl w:val="0"/>
-    </w:pPr>
-    <w:rPr>
-      <w:rFonts w:eastAsiaTheme="minorHAnsi"/>
-      <w:sz w:val="22"/>
-      <w:szCs w:val="22"/>
-      <w:lang w:val="en-US" w:eastAsia="en-US"/>
-    </w:rPr>
-  </w:style>
-  <w:style w:type="paragraph" w:styleId="En-ttedetabledesmatires">
-    <w:name w:val="TOC Heading"/>
-    <w:basedOn w:val="Titre1"/>
-    <w:next w:val="Normal"/>
-    <w:uiPriority w:val="39"/>
-    <w:unhideWhenUsed/>
-    <w:qFormat/>
-    <w:rsid w:val="00BC0044"/>
-    <w:pPr>
-      <w:keepNext/>
-      <w:keepLines/>
-      <w:widowControl/>
-      <w:spacing w:before="240" w:line="259" w:lineRule="auto"/>
-      <w:ind w:left="0"/>
-      <w:outlineLvl w:val="9"/>
-    </w:pPr>
-    <w:rPr>
-      <w:rFonts w:asciiTheme="majorHAnsi" w:eastAsiaTheme="majorEastAsia" w:hAnsiTheme="majorHAnsi" w:cstheme="majorBidi"/>
-      <w:b w:val="0"/>
-      <w:bCs w:val="0"/>
-      <w:color w:val="365F91" w:themeColor="accent1" w:themeShade="BF"/>
-      <w:sz w:val="32"/>
-      <w:szCs w:val="32"/>
-    </w:rPr>
-  </w:style>
-  <w:style w:type="paragraph" w:styleId="TM1">
-    <w:name w:val="toc 1"/>
-    <w:basedOn w:val="Normal"/>
-    <w:next w:val="Normal"/>
-    <w:autoRedefine/>
-    <w:uiPriority w:val="39"/>
-    <w:unhideWhenUsed/>
-    <w:rsid w:val="00BC0044"/>
-    <w:pPr>
-      <w:spacing w:after="100"/>
-    </w:pPr>
-  </w:style>
-  <w:style w:type="character" w:styleId="Lienhypertexte">
-    <w:name w:val="Hyperlink"/>
-    <w:basedOn w:val="Policepardfaut"/>
-    <w:uiPriority w:val="99"/>
-    <w:unhideWhenUsed/>
-    <w:rsid w:val="00BC0044"/>
-    <w:rPr>
-      <w:color w:val="0000FF" w:themeColor="hyperlink"/>
-      <w:u w:val="single"/>
-    </w:rPr>
-  </w:style>
-  <w:style w:type="character" w:styleId="Marquedannotation">
-    <w:name w:val="annotation reference"/>
-    <w:basedOn w:val="Policepardfaut"/>
-    <w:uiPriority w:val="99"/>
-    <w:semiHidden/>
-    <w:unhideWhenUsed/>
-    <w:rsid w:val="00354A9B"/>
-    <w:rPr>
-      <w:sz w:val="16"/>
-      <w:szCs w:val="16"/>
-    </w:rPr>
-  </w:style>
-  <w:style w:type="paragraph" w:styleId="Commentaire">
-    <w:name w:val="annotation text"/>
-    <w:basedOn w:val="Normal"/>
-    <w:link w:val="CommentaireCar"/>
-    <w:uiPriority w:val="99"/>
-    <w:semiHidden/>
-    <w:unhideWhenUsed/>
-    <w:rsid w:val="00354A9B"/>
-    <w:rPr>
-      <w:sz w:val="20"/>
-      <w:szCs w:val="20"/>
-    </w:rPr>
-  </w:style>
-  <w:style w:type="character" w:customStyle="1" w:styleId="CommentaireCar">
-    <w:name w:val="Commentaire Car"/>
-    <w:basedOn w:val="Policepardfaut"/>
-    <w:link w:val="Commentaire"/>
-    <w:uiPriority w:val="99"/>
-    <w:semiHidden/>
-    <w:rsid w:val="00354A9B"/>
-    <w:rPr>
-      <w:sz w:val="20"/>
-      <w:szCs w:val="20"/>
-    </w:rPr>
-  </w:style>
-  <w:style w:type="paragraph" w:styleId="Objetducommentaire">
-    <w:name w:val="annotation subject"/>
-    <w:basedOn w:val="Commentaire"/>
-    <w:next w:val="Commentaire"/>
-    <w:link w:val="ObjetducommentaireCar"/>
-    <w:uiPriority w:val="99"/>
-    <w:semiHidden/>
-    <w:unhideWhenUsed/>
-    <w:rsid w:val="00354A9B"/>
-    <w:rPr>
-      <w:b/>
-      <w:bCs/>
-    </w:rPr>
-  </w:style>
-  <w:style w:type="character" w:customStyle="1" w:styleId="ObjetducommentaireCar">
-    <w:name w:val="Objet du commentaire Car"/>
-    <w:basedOn w:val="CommentaireCar"/>
-    <w:link w:val="Objetducommentaire"/>
-    <w:uiPriority w:val="99"/>
-    <w:semiHidden/>
-    <w:rsid w:val="00354A9B"/>
-    <w:rPr>
-      <w:b/>
-      <w:bCs/>
-      <w:sz w:val="20"/>
-      <w:szCs w:val="20"/>
-    </w:rPr>
-  </w:style>
-  <w:style w:type="paragraph" w:styleId="Paragraphedeliste">
-    <w:name w:val="List Paragraph"/>
-    <w:basedOn w:val="Normal"/>
-    <w:uiPriority w:val="34"/>
-    <w:qFormat/>
-    <w:rsid w:val="00B911E2"/>
-    <w:pPr>
-      <w:ind w:left="720"/>
-      <w:contextualSpacing/>
-    </w:pPr>
-  </w:style>
-  <w:style w:type="character" w:customStyle="1" w:styleId="apple-converted-space">
-    <w:name w:val="apple-converted-space"/>
-    <w:basedOn w:val="Policepardfaut"/>
-    <w:rsid w:val="00741C88"/>
-  </w:style>
-  <w:style w:type="paragraph" w:styleId="NormalWeb">
-    <w:name w:val="Normal (Web)"/>
-    <w:basedOn w:val="Normal"/>
-    <w:uiPriority w:val="99"/>
-    <w:unhideWhenUsed/>
-    <w:rsid w:val="00875389"/>
-    <w:pPr>
-      <w:spacing w:before="100" w:beforeAutospacing="1" w:after="100" w:afterAutospacing="1"/>
-    </w:pPr>
-    <w:rPr>
-      <w:rFonts w:ascii="Times New Roman" w:eastAsia="Times New Roman" w:hAnsi="Times New Roman" w:cs="Times New Roman"/>
-      <w:lang w:eastAsia="zh-CN"/>
-    </w:rPr>
-  </w:style>
-  <w:style w:type="character" w:customStyle="1" w:styleId="nowrap">
-    <w:name w:val="nowrap"/>
-    <w:basedOn w:val="Policepardfaut"/>
-    <w:rsid w:val="00D50D21"/>
-  </w:style>
-  <w:style w:type="character" w:customStyle="1" w:styleId="citation">
-    <w:name w:val="citation"/>
-    <w:basedOn w:val="Policepardfaut"/>
-    <w:rsid w:val="00CA515B"/>
-  </w:style>
-  <w:style w:type="character" w:styleId="lev">
-    <w:name w:val="Strong"/>
-    <w:basedOn w:val="Policepardfaut"/>
-    <w:uiPriority w:val="22"/>
-    <w:qFormat/>
-    <w:rsid w:val="00463D24"/>
-    <w:rPr>
-      <w:b/>
-      <w:bCs/>
-    </w:rPr>
-  </w:style>
-  <w:style w:type="character" w:styleId="Textedelespacerserv">
-    <w:name w:val="Placeholder Text"/>
-    <w:basedOn w:val="Policepardfaut"/>
-    <w:uiPriority w:val="99"/>
-    <w:semiHidden/>
-    <w:rsid w:val="00D10BBA"/>
-    <w:rPr>
-      <w:color w:val="808080"/>
-    </w:rPr>
-  </w:style>
-  <w:style w:type="table" w:customStyle="1" w:styleId="GridTable4Accent1">
-    <w:name w:val="Grid Table 4 Accent 1"/>
-    <w:basedOn w:val="TableauNormal"/>
-    <w:uiPriority w:val="49"/>
-    <w:rsid w:val="00BF7935"/>
-    <w:tblPr>
-      <w:tblStyleRowBandSize w:val="1"/>
-      <w:tblStyleColBandSize w:val="1"/>
-      <w:tblInd w:w="0" w:type="dxa"/>
-      <w:tblBorders>
-        <w:top w:val="single" w:sz="4" w:space="0" w:color="95B3D7" w:themeColor="accent1" w:themeTint="99"/>
-        <w:left w:val="single" w:sz="4" w:space="0" w:color="95B3D7" w:themeColor="accent1" w:themeTint="99"/>
-        <w:bottom w:val="single" w:sz="4" w:space="0" w:color="95B3D7" w:themeColor="accent1" w:themeTint="99"/>
-        <w:right w:val="single" w:sz="4" w:space="0" w:color="95B3D7" w:themeColor="accent1" w:themeTint="99"/>
-        <w:insideH w:val="single" w:sz="4" w:space="0" w:color="95B3D7" w:themeColor="accent1" w:themeTint="99"/>
-        <w:insideV w:val="single" w:sz="4" w:space="0" w:color="95B3D7" w:themeColor="accent1" w:themeTint="99"/>
-      </w:tblBorders>
-      <w:tblCellMar>
-        <w:top w:w="0" w:type="dxa"/>
-        <w:left w:w="108" w:type="dxa"/>
-        <w:bottom w:w="0" w:type="dxa"/>
-        <w:right w:w="108" w:type="dxa"/>
-      </w:tblCellMar>
-    </w:tblPr>
-    <w:tblStylePr w:type="firstRow">
-      <w:rPr>
-        <w:b/>
-        <w:bCs/>
-        <w:color w:val="FFFFFF" w:themeColor="background1"/>
-      </w:rPr>
-      <w:tblPr/>
-      <w:tcPr>
-        <w:tcBorders>
-          <w:top w:val="single" w:sz="4" w:space="0" w:color="4F81BD" w:themeColor="accent1"/>
-          <w:left w:val="single" w:sz="4" w:space="0" w:color="4F81BD" w:themeColor="accent1"/>
-          <w:bottom w:val="single" w:sz="4" w:space="0" w:color="4F81BD" w:themeColor="accent1"/>
-          <w:right w:val="single" w:sz="4" w:space="0" w:color="4F81BD" w:themeColor="accent1"/>
-          <w:insideH w:val="nil"/>
-          <w:insideV w:val="nil"/>
-        </w:tcBorders>
-        <w:shd w:val="clear" w:color="auto" w:fill="4F81BD" w:themeFill="accent1"/>
-      </w:tcPr>
-    </w:tblStylePr>
-    <w:tblStylePr w:type="lastRow">
-      <w:rPr>
-        <w:b/>
-        <w:bCs/>
-      </w:rPr>
-      <w:tblPr/>
-      <w:tcPr>
-        <w:tcBorders>
-          <w:top w:val="double" w:sz="4" w:space="0" w:color="4F81BD" w:themeColor="accent1"/>
-        </w:tcBorders>
-      </w:tcPr>
-    </w:tblStylePr>
-    <w:tblStylePr w:type="firstCol">
-      <w:rPr>
-        <w:b/>
-        <w:bCs/>
-      </w:rPr>
-    </w:tblStylePr>
-    <w:tblStylePr w:type="lastCol">
-      <w:rPr>
-        <w:b/>
-        <w:bCs/>
-      </w:rPr>
-    </w:tblStylePr>
-    <w:tblStylePr w:type="band1Vert">
-      <w:tblPr/>
-      <w:tcPr>
-        <w:shd w:val="clear" w:color="auto" w:fill="DBE5F1" w:themeFill="accent1" w:themeFillTint="33"/>
-      </w:tcPr>
-    </w:tblStylePr>
-    <w:tblStylePr w:type="band1Horz">
-      <w:tblPr/>
-      <w:tcPr>
-        <w:shd w:val="clear" w:color="auto" w:fill="DBE5F1" w:themeFill="accent1" w:themeFillTint="33"/>
-      </w:tcPr>
-    </w:tblStylePr>
-  </w:style>
-  <w:style w:type="character" w:styleId="Lienhypertextesuivi">
-    <w:name w:val="FollowedHyperlink"/>
-    <w:basedOn w:val="Policepardfaut"/>
-    <w:uiPriority w:val="99"/>
-    <w:semiHidden/>
-    <w:unhideWhenUsed/>
-    <w:rsid w:val="007110DC"/>
-    <w:rPr>
-      <w:color w:val="800080" w:themeColor="followedHyperlink"/>
-      <w:u w:val="single"/>
-    </w:rPr>
-  </w:style>
-  <w:style w:type="paragraph" w:styleId="Notedebasdepage">
-    <w:name w:val="footnote text"/>
-    <w:basedOn w:val="Normal"/>
-    <w:link w:val="NotedebasdepageCar"/>
-    <w:uiPriority w:val="99"/>
-    <w:semiHidden/>
-    <w:unhideWhenUsed/>
-    <w:rsid w:val="005C08EE"/>
-    <w:rPr>
-      <w:sz w:val="20"/>
-      <w:szCs w:val="20"/>
-    </w:rPr>
-  </w:style>
-  <w:style w:type="character" w:customStyle="1" w:styleId="NotedebasdepageCar">
-    <w:name w:val="Note de bas de page Car"/>
-    <w:basedOn w:val="Policepardfaut"/>
-    <w:link w:val="Notedebasdepage"/>
-    <w:uiPriority w:val="99"/>
-    <w:semiHidden/>
-    <w:rsid w:val="005C08EE"/>
-    <w:rPr>
-      <w:sz w:val="20"/>
-      <w:szCs w:val="20"/>
-    </w:rPr>
-  </w:style>
-  <w:style w:type="character" w:styleId="Marquenotebasdepage">
-    <w:name w:val="footnote reference"/>
-    <w:basedOn w:val="Policepardfaut"/>
-    <w:uiPriority w:val="99"/>
-    <w:semiHidden/>
-    <w:unhideWhenUsed/>
-    <w:rsid w:val="005C08EE"/>
-    <w:rPr>
-      <w:vertAlign w:val="superscript"/>
-    </w:rPr>
-  </w:style>
-  <w:style w:type="paragraph" w:styleId="Notedefin">
-    <w:name w:val="endnote text"/>
-    <w:basedOn w:val="Normal"/>
-    <w:link w:val="NotedefinCar"/>
-    <w:uiPriority w:val="99"/>
-    <w:semiHidden/>
-    <w:unhideWhenUsed/>
-    <w:rsid w:val="005C08EE"/>
-    <w:rPr>
-      <w:sz w:val="20"/>
-      <w:szCs w:val="20"/>
-    </w:rPr>
-  </w:style>
-  <w:style w:type="character" w:customStyle="1" w:styleId="NotedefinCar">
-    <w:name w:val="Note de fin Car"/>
-    <w:basedOn w:val="Policepardfaut"/>
-    <w:link w:val="Notedefin"/>
-    <w:uiPriority w:val="99"/>
-    <w:semiHidden/>
-    <w:rsid w:val="005C08EE"/>
-    <w:rPr>
-      <w:sz w:val="20"/>
-      <w:szCs w:val="20"/>
-    </w:rPr>
-  </w:style>
-  <w:style w:type="character" w:styleId="Marquedenotedefin">
-    <w:name w:val="endnote reference"/>
-    <w:basedOn w:val="Policepardfaut"/>
-    <w:uiPriority w:val="99"/>
-    <w:semiHidden/>
-    <w:unhideWhenUsed/>
-    <w:rsid w:val="005C08EE"/>
-    <w:rPr>
-      <w:vertAlign w:val="superscript"/>
-    </w:rPr>
-  </w:style>
-  <w:style w:type="character" w:customStyle="1" w:styleId="Titre2Car">
-    <w:name w:val="Titre 2 Car"/>
-    <w:basedOn w:val="Policepardfaut"/>
-    <w:link w:val="Titre2"/>
-    <w:uiPriority w:val="9"/>
-    <w:semiHidden/>
-    <w:rsid w:val="00D64833"/>
-    <w:rPr>
-      <w:rFonts w:asciiTheme="majorHAnsi" w:eastAsiaTheme="majorEastAsia" w:hAnsiTheme="majorHAnsi" w:cstheme="majorBidi"/>
-      <w:color w:val="365F91" w:themeColor="accent1" w:themeShade="BF"/>
-      <w:sz w:val="26"/>
-      <w:szCs w:val="26"/>
-    </w:rPr>
-  </w:style>
-  <w:style w:type="table" w:customStyle="1" w:styleId="LightList-Accent51">
-    <w:name w:val="Light List - Accent 51"/>
-    <w:basedOn w:val="TableauNormal"/>
-    <w:next w:val="Listeclaire-Accent5"/>
-    <w:uiPriority w:val="61"/>
-    <w:rsid w:val="002965DE"/>
-    <w:rPr>
-      <w:rFonts w:ascii="Calibri" w:eastAsia="SimSun" w:hAnsi="Calibri" w:cs="Arial"/>
-      <w:sz w:val="22"/>
-      <w:szCs w:val="22"/>
-    </w:rPr>
-    <w:tblPr>
-      <w:tblStyleRowBandSize w:val="1"/>
-      <w:tblStyleColBandSize w:val="1"/>
-      <w:tblInd w:w="0" w:type="dxa"/>
-      <w:tblBorders>
-        <w:top w:val="single" w:sz="8" w:space="0" w:color="4BACC6"/>
-        <w:left w:val="single" w:sz="8" w:space="0" w:color="4BACC6"/>
-        <w:bottom w:val="single" w:sz="8" w:space="0" w:color="4BACC6"/>
-        <w:right w:val="single" w:sz="8" w:space="0" w:color="4BACC6"/>
-      </w:tblBorders>
-      <w:tblCellMar>
-        <w:top w:w="0" w:type="dxa"/>
-        <w:left w:w="108" w:type="dxa"/>
-        <w:bottom w:w="0" w:type="dxa"/>
-        <w:right w:w="108" w:type="dxa"/>
-      </w:tblCellMar>
-    </w:tblPr>
-    <w:tblStylePr w:type="firstRow">
-      <w:pPr>
-        <w:spacing w:before="0" w:after="0" w:line="240" w:lineRule="auto"/>
-      </w:pPr>
-      <w:rPr>
-        <w:b/>
-        <w:bCs/>
-        <w:color w:val="FFFFFF"/>
-      </w:rPr>
-      <w:tblPr/>
-      <w:tcPr>
-        <w:shd w:val="clear" w:color="auto" w:fill="4BACC6"/>
-      </w:tcPr>
-    </w:tblStylePr>
-    <w:tblStylePr w:type="lastRow">
-      <w:pPr>
-        <w:spacing w:before="0" w:after="0" w:line="240" w:lineRule="auto"/>
-      </w:pPr>
-      <w:rPr>
-        <w:b/>
-        <w:bCs/>
-      </w:rPr>
-      <w:tblPr/>
-      <w:tcPr>
-        <w:tcBorders>
-          <w:top w:val="double" w:sz="6" w:space="0" w:color="4BACC6"/>
-          <w:left w:val="single" w:sz="8" w:space="0" w:color="4BACC6"/>
-          <w:bottom w:val="single" w:sz="8" w:space="0" w:color="4BACC6"/>
-          <w:right w:val="single" w:sz="8" w:space="0" w:color="4BACC6"/>
-        </w:tcBorders>
-      </w:tcPr>
-    </w:tblStylePr>
-    <w:tblStylePr w:type="firstCol">
-      <w:rPr>
-        <w:b/>
-        <w:bCs/>
-      </w:rPr>
-    </w:tblStylePr>
-    <w:tblStylePr w:type="lastCol">
-      <w:rPr>
-        <w:b/>
-        <w:bCs/>
-      </w:rPr>
-    </w:tblStylePr>
-    <w:tblStylePr w:type="band1Vert">
-      <w:tblPr/>
-      <w:tcPr>
-        <w:tcBorders>
-          <w:top w:val="single" w:sz="8" w:space="0" w:color="4BACC6"/>
-          <w:left w:val="single" w:sz="8" w:space="0" w:color="4BACC6"/>
-          <w:bottom w:val="single" w:sz="8" w:space="0" w:color="4BACC6"/>
-          <w:right w:val="single" w:sz="8" w:space="0" w:color="4BACC6"/>
-        </w:tcBorders>
-      </w:tcPr>
-    </w:tblStylePr>
-    <w:tblStylePr w:type="band1Horz">
-      <w:tblPr/>
-      <w:tcPr>
-        <w:tcBorders>
-          <w:top w:val="single" w:sz="8" w:space="0" w:color="4BACC6"/>
-          <w:left w:val="single" w:sz="8" w:space="0" w:color="4BACC6"/>
-          <w:bottom w:val="single" w:sz="8" w:space="0" w:color="4BACC6"/>
-          <w:right w:val="single" w:sz="8" w:space="0" w:color="4BACC6"/>
-        </w:tcBorders>
-      </w:tcPr>
-    </w:tblStylePr>
-  </w:style>
-  <w:style w:type="table" w:styleId="Listeclaire-Accent5">
-    <w:name w:val="Light List Accent 5"/>
-    <w:basedOn w:val="TableauNormal"/>
-    <w:uiPriority w:val="61"/>
-    <w:semiHidden/>
-    <w:unhideWhenUsed/>
-    <w:rsid w:val="002965DE"/>
-    <w:tblPr>
-      <w:tblStyleRowBandSize w:val="1"/>
-      <w:tblStyleColBandSize w:val="1"/>
-      <w:tblInd w:w="0" w:type="dxa"/>
-      <w:tblBorders>
-        <w:top w:val="single" w:sz="8" w:space="0" w:color="4BACC6" w:themeColor="accent5"/>
-        <w:left w:val="single" w:sz="8" w:space="0" w:color="4BACC6" w:themeColor="accent5"/>
-        <w:bottom w:val="single" w:sz="8" w:space="0" w:color="4BACC6" w:themeColor="accent5"/>
-        <w:right w:val="single" w:sz="8" w:space="0" w:color="4BACC6" w:themeColor="accent5"/>
-      </w:tblBorders>
-      <w:tblCellMar>
-        <w:top w:w="0" w:type="dxa"/>
-        <w:left w:w="108" w:type="dxa"/>
-        <w:bottom w:w="0" w:type="dxa"/>
-        <w:right w:w="108" w:type="dxa"/>
-      </w:tblCellMar>
-    </w:tblPr>
-    <w:tblStylePr w:type="firstRow">
-      <w:pPr>
-        <w:spacing w:before="0" w:after="0" w:line="240" w:lineRule="auto"/>
-      </w:pPr>
-      <w:rPr>
-        <w:b/>
-        <w:bCs/>
-        <w:color w:val="FFFFFF" w:themeColor="background1"/>
-      </w:rPr>
-      <w:tblPr/>
-      <w:tcPr>
-        <w:shd w:val="clear" w:color="auto" w:fill="4BACC6" w:themeFill="accent5"/>
-      </w:tcPr>
-    </w:tblStylePr>
-    <w:tblStylePr w:type="lastRow">
-      <w:pPr>
-        <w:spacing w:before="0" w:after="0" w:line="240" w:lineRule="auto"/>
-      </w:pPr>
-      <w:rPr>
-        <w:b/>
-        <w:bCs/>
-      </w:rPr>
-      <w:tblPr/>
-      <w:tcPr>
-        <w:tcBorders>
-          <w:top w:val="double" w:sz="6" w:space="0" w:color="4BACC6" w:themeColor="accent5"/>
-          <w:left w:val="single" w:sz="8" w:space="0" w:color="4BACC6" w:themeColor="accent5"/>
-          <w:bottom w:val="single" w:sz="8" w:space="0" w:color="4BACC6" w:themeColor="accent5"/>
-          <w:right w:val="single" w:sz="8" w:space="0" w:color="4BACC6" w:themeColor="accent5"/>
-        </w:tcBorders>
-      </w:tcPr>
-    </w:tblStylePr>
-    <w:tblStylePr w:type="firstCol">
-      <w:rPr>
-        <w:b/>
-        <w:bCs/>
-      </w:rPr>
-    </w:tblStylePr>
-    <w:tblStylePr w:type="lastCol">
-      <w:rPr>
-        <w:b/>
-        <w:bCs/>
-      </w:rPr>
-    </w:tblStylePr>
-    <w:tblStylePr w:type="band1Vert">
-      <w:tblPr/>
-      <w:tcPr>
-        <w:tcBorders>
-          <w:top w:val="single" w:sz="8" w:space="0" w:color="4BACC6" w:themeColor="accent5"/>
-          <w:left w:val="single" w:sz="8" w:space="0" w:color="4BACC6" w:themeColor="accent5"/>
-          <w:bottom w:val="single" w:sz="8" w:space="0" w:color="4BACC6" w:themeColor="accent5"/>
-          <w:right w:val="single" w:sz="8" w:space="0" w:color="4BACC6" w:themeColor="accent5"/>
-        </w:tcBorders>
-      </w:tcPr>
-    </w:tblStylePr>
-    <w:tblStylePr w:type="band1Horz">
-      <w:tblPr/>
-      <w:tcPr>
-        <w:tcBorders>
-          <w:top w:val="single" w:sz="8" w:space="0" w:color="4BACC6" w:themeColor="accent5"/>
-          <w:left w:val="single" w:sz="8" w:space="0" w:color="4BACC6" w:themeColor="accent5"/>
-          <w:bottom w:val="single" w:sz="8" w:space="0" w:color="4BACC6" w:themeColor="accent5"/>
-          <w:right w:val="single" w:sz="8" w:space="0" w:color="4BACC6" w:themeColor="accent5"/>
-        </w:tcBorders>
-      </w:tcPr>
-    </w:tblStylePr>
-  </w:style>
-  <w:style w:type="character" w:customStyle="1" w:styleId="Titre3Car">
-    <w:name w:val="Titre 3 Car"/>
-    <w:basedOn w:val="Policepardfaut"/>
-    <w:link w:val="Titre3"/>
-    <w:uiPriority w:val="9"/>
-    <w:semiHidden/>
-    <w:rsid w:val="001A6840"/>
-    <w:rPr>
-      <w:rFonts w:asciiTheme="majorHAnsi" w:eastAsiaTheme="majorEastAsia" w:hAnsiTheme="majorHAnsi" w:cstheme="majorBidi"/>
-      <w:color w:val="243F60" w:themeColor="accent1" w:themeShade="7F"/>
-    </w:rPr>
-  </w:style>
-  <w:style w:type="paragraph" w:styleId="Sansinterligne">
-    <w:name w:val="No Spacing"/>
-    <w:link w:val="SansinterligneCar"/>
-    <w:uiPriority w:val="1"/>
-    <w:qFormat/>
-    <w:rsid w:val="00B64A10"/>
-    <w:rPr>
-      <w:sz w:val="22"/>
-      <w:szCs w:val="22"/>
-      <w:lang w:val="en-US" w:eastAsia="en-US"/>
-    </w:rPr>
-  </w:style>
-  <w:style w:type="character" w:customStyle="1" w:styleId="SansinterligneCar">
-    <w:name w:val="Sans interligne Car"/>
-    <w:basedOn w:val="Policepardfaut"/>
-    <w:link w:val="Sansinterligne"/>
-    <w:uiPriority w:val="1"/>
-    <w:rsid w:val="00B64A10"/>
-    <w:rPr>
-      <w:sz w:val="22"/>
-      <w:szCs w:val="22"/>
-      <w:lang w:val="en-US" w:eastAsia="en-US"/>
-    </w:rPr>
-  </w:style>
-  <w:style w:type="table" w:customStyle="1" w:styleId="GridTable2Accent1">
-    <w:name w:val="Grid Table 2 Accent 1"/>
-    <w:basedOn w:val="TableauNormal"/>
-    <w:uiPriority w:val="47"/>
-    <w:rsid w:val="00CF4F89"/>
-    <w:tblPr>
-      <w:tblStyleRowBandSize w:val="1"/>
-      <w:tblStyleColBandSize w:val="1"/>
-      <w:tblInd w:w="0" w:type="dxa"/>
-      <w:tblBorders>
-        <w:top w:val="single" w:sz="2" w:space="0" w:color="95B3D7" w:themeColor="accent1" w:themeTint="99"/>
-        <w:bottom w:val="single" w:sz="2" w:space="0" w:color="95B3D7" w:themeColor="accent1" w:themeTint="99"/>
-        <w:insideH w:val="single" w:sz="2" w:space="0" w:color="95B3D7" w:themeColor="accent1" w:themeTint="99"/>
-        <w:insideV w:val="single" w:sz="2" w:space="0" w:color="95B3D7" w:themeColor="accent1" w:themeTint="99"/>
-      </w:tblBorders>
-      <w:tblCellMar>
-        <w:top w:w="0" w:type="dxa"/>
-        <w:left w:w="108" w:type="dxa"/>
-        <w:bottom w:w="0" w:type="dxa"/>
-        <w:right w:w="108" w:type="dxa"/>
-      </w:tblCellMar>
-    </w:tblPr>
-    <w:tblStylePr w:type="firstRow">
-      <w:rPr>
-        <w:b/>
-        <w:bCs/>
-      </w:rPr>
-      <w:tblPr/>
-      <w:tcPr>
-        <w:tcBorders>
-          <w:top w:val="nil"/>
-          <w:bottom w:val="single" w:sz="12" w:space="0" w:color="95B3D7" w:themeColor="accent1" w:themeTint="99"/>
-          <w:insideH w:val="nil"/>
-          <w:insideV w:val="nil"/>
-        </w:tcBorders>
-        <w:shd w:val="clear" w:color="auto" w:fill="FFFFFF" w:themeFill="background1"/>
-      </w:tcPr>
-    </w:tblStylePr>
-    <w:tblStylePr w:type="lastRow">
-      <w:rPr>
-        <w:b/>
-        <w:bCs/>
-      </w:rPr>
-      <w:tblPr/>
-      <w:tcPr>
-        <w:tcBorders>
-          <w:top w:val="double" w:sz="2" w:space="0" w:color="95B3D7" w:themeColor="accent1" w:themeTint="99"/>
-          <w:bottom w:val="nil"/>
-          <w:insideH w:val="nil"/>
-          <w:insideV w:val="nil"/>
-        </w:tcBorders>
-        <w:shd w:val="clear" w:color="auto" w:fill="FFFFFF" w:themeFill="background1"/>
-      </w:tcPr>
-    </w:tblStylePr>
-    <w:tblStylePr w:type="firstCol">
-      <w:rPr>
-        <w:b/>
-        <w:bCs/>
-      </w:rPr>
-    </w:tblStylePr>
-    <w:tblStylePr w:type="lastCol">
-      <w:rPr>
-        <w:b/>
-        <w:bCs/>
-      </w:rPr>
-    </w:tblStylePr>
-    <w:tblStylePr w:type="band1Vert">
-      <w:tblPr/>
-      <w:tcPr>
-        <w:shd w:val="clear" w:color="auto" w:fill="DBE5F1" w:themeFill="accent1" w:themeFillTint="33"/>
-      </w:tcPr>
-    </w:tblStylePr>
-    <w:tblStylePr w:type="band1Horz">
-      <w:tblPr/>
-      <w:tcPr>
-        <w:shd w:val="clear" w:color="auto" w:fill="DBE5F1" w:themeFill="accent1" w:themeFillTint="33"/>
-      </w:tcPr>
-    </w:tblStylePr>
-  </w:style>
-  <w:style w:type="character" w:customStyle="1" w:styleId="mi">
-    <w:name w:val="mi"/>
-    <w:basedOn w:val="Policepardfaut"/>
-    <w:rsid w:val="00D510A4"/>
-  </w:style>
-  <w:style w:type="character" w:customStyle="1" w:styleId="mo">
-    <w:name w:val="mo"/>
-    <w:basedOn w:val="Policepardfaut"/>
-    <w:rsid w:val="00D510A4"/>
-  </w:style>
-  <w:style w:type="character" w:customStyle="1" w:styleId="mn">
-    <w:name w:val="mn"/>
-    <w:basedOn w:val="Policepardfaut"/>
-    <w:rsid w:val="00D510A4"/>
-  </w:style>
-  <w:style w:type="character" w:customStyle="1" w:styleId="Textedelespacerserv0">
-    <w:name w:val="Texte de l’espace réservé"/>
-    <w:basedOn w:val="Policepardfaut"/>
-    <w:uiPriority w:val="99"/>
-    <w:semiHidden/>
-    <w:rsid w:val="009A7FFA"/>
-    <w:rPr>
-      <w:color w:val="808080"/>
-    </w:rPr>
-  </w:style>
-  <w:style w:type="paragraph" w:styleId="HTMLprformat">
-    <w:name w:val="HTML Preformatted"/>
-    <w:basedOn w:val="Normal"/>
-    <w:link w:val="HTMLprformatCar"/>
-    <w:uiPriority w:val="99"/>
-    <w:semiHidden/>
-    <w:unhideWhenUsed/>
-    <w:rsid w:val="00CE1A73"/>
-    <w:pPr>
-      <w:tabs>
-        <w:tab w:val="left" w:pos="916"/>
-        <w:tab w:val="left" w:pos="1832"/>
-        <w:tab w:val="left" w:pos="2748"/>
-        <w:tab w:val="left" w:pos="3664"/>
-        <w:tab w:val="left" w:pos="4580"/>
-        <w:tab w:val="left" w:pos="5496"/>
-        <w:tab w:val="left" w:pos="6412"/>
-        <w:tab w:val="left" w:pos="7328"/>
-        <w:tab w:val="left" w:pos="8244"/>
-        <w:tab w:val="left" w:pos="9160"/>
-        <w:tab w:val="left" w:pos="10076"/>
-        <w:tab w:val="left" w:pos="10992"/>
-        <w:tab w:val="left" w:pos="11908"/>
-        <w:tab w:val="left" w:pos="12824"/>
-        <w:tab w:val="left" w:pos="13740"/>
-        <w:tab w:val="left" w:pos="14656"/>
-      </w:tabs>
-    </w:pPr>
-    <w:rPr>
-      <w:rFonts w:ascii="Courier New" w:eastAsia="Times New Roman" w:hAnsi="Courier New" w:cs="Courier New"/>
-      <w:sz w:val="20"/>
-      <w:szCs w:val="20"/>
-      <w:lang w:eastAsia="zh-CN"/>
-    </w:rPr>
-  </w:style>
-  <w:style w:type="character" w:customStyle="1" w:styleId="HTMLprformatCar">
-    <w:name w:val="HTML préformaté Car"/>
-    <w:basedOn w:val="Policepardfaut"/>
-    <w:link w:val="HTMLprformat"/>
+    <w:link w:val="PrformatHTML"/>
     <w:uiPriority w:val="99"/>
     <w:semiHidden/>
     <w:rsid w:val="00CE1A73"/>
@@ -14090,21 +14016,6 @@
 </file>
 
 <file path=customXml/item1.xml><?xml version="1.0" encoding="utf-8"?>
-<p:properties xmlns:p="http://schemas.microsoft.com/office/2006/metadata/properties" xmlns:xsi="http://www.w3.org/2001/XMLSchema-instance" xmlns:pc="http://schemas.microsoft.com/office/infopath/2007/PartnerControls">
-  <documentManagement/>
-</p:properties>
-</file>
-
-<file path=customXml/item2.xml><?xml version="1.0" encoding="utf-8"?>
-<?mso-contentType ?>
-<FormTemplates xmlns="http://schemas.microsoft.com/sharepoint/v3/contenttype/forms">
-  <Display>DocumentLibraryForm</Display>
-  <Edit>DocumentLibraryForm</Edit>
-  <New>DocumentLibraryForm</New>
-</FormTemplates>
-</file>
-
-<file path=customXml/item3.xml><?xml version="1.0" encoding="utf-8"?>
 <ct:contentTypeSchema xmlns:ct="http://schemas.microsoft.com/office/2006/metadata/contentType" xmlns:ma="http://schemas.microsoft.com/office/2006/metadata/properties/metaAttributes" ct:_="" ma:_="" ma:contentTypeName="Document" ma:contentTypeID="0x010100B03E2F1D0E8E87468B289CB57281B996" ma:contentTypeVersion="1" ma:contentTypeDescription="Create a new document." ma:contentTypeScope="" ma:versionID="62a345c190c3e02e35f6075a6cd279fe">
   <xsd:schema xmlns:xsd="http://www.w3.org/2001/XMLSchema" xmlns:xs="http://www.w3.org/2001/XMLSchema" xmlns:p="http://schemas.microsoft.com/office/2006/metadata/properties" xmlns:ns2="aac074f3-af53-40eb-acd1-e8ca9658e9e1" targetNamespace="http://schemas.microsoft.com/office/2006/metadata/properties" ma:root="true" ma:fieldsID="6e89e516250c3f4b948741447e1442ad" ns2:_="">
     <xsd:import namespace="aac074f3-af53-40eb-acd1-e8ca9658e9e1"/>
@@ -14244,28 +14155,26 @@
 </ct:contentTypeSchema>
 </file>
 
+<file path=customXml/item2.xml><?xml version="1.0" encoding="utf-8"?>
+<?mso-contentType ?>
+<FormTemplates xmlns="http://schemas.microsoft.com/sharepoint/v3/contenttype/forms">
+  <Display>DocumentLibraryForm</Display>
+  <Edit>DocumentLibraryForm</Edit>
+  <New>DocumentLibraryForm</New>
+</FormTemplates>
+</file>
+
+<file path=customXml/item3.xml><?xml version="1.0" encoding="utf-8"?>
+<p:properties xmlns:p="http://schemas.microsoft.com/office/2006/metadata/properties" xmlns:xsi="http://www.w3.org/2001/XMLSchema-instance" xmlns:pc="http://schemas.microsoft.com/office/infopath/2007/PartnerControls">
+  <documentManagement/>
+</p:properties>
+</file>
+
 <file path=customXml/item4.xml><?xml version="1.0" encoding="utf-8"?>
 <b:Sources xmlns:b="http://schemas.openxmlformats.org/officeDocument/2006/bibliography" xmlns="http://schemas.openxmlformats.org/officeDocument/2006/bibliography" SelectedStyle="\APASixthEditionOfficeOnline.xsl" StyleName="APA" Version="6"/>
 </file>
 
 <file path=customXml/itemProps1.xml><?xml version="1.0" encoding="utf-8"?>
-<ds:datastoreItem xmlns:ds="http://schemas.openxmlformats.org/officeDocument/2006/customXml" ds:itemID="{90FB6328-1947-47D7-9C32-0AD1EADEB95A}">
-  <ds:schemaRefs>
-    <ds:schemaRef ds:uri="http://schemas.microsoft.com/office/2006/metadata/properties"/>
-    <ds:schemaRef ds:uri="http://schemas.microsoft.com/office/infopath/2007/PartnerControls"/>
-  </ds:schemaRefs>
-</ds:datastoreItem>
-</file>
-
-<file path=customXml/itemProps2.xml><?xml version="1.0" encoding="utf-8"?>
-<ds:datastoreItem xmlns:ds="http://schemas.openxmlformats.org/officeDocument/2006/customXml" ds:itemID="{FD449780-11EF-4F99-812A-D70AE4471499}">
-  <ds:schemaRefs>
-    <ds:schemaRef ds:uri="http://schemas.microsoft.com/sharepoint/v3/contenttype/forms"/>
-  </ds:schemaRefs>
-</ds:datastoreItem>
-</file>
-
-<file path=customXml/itemProps3.xml><?xml version="1.0" encoding="utf-8"?>
 <ds:datastoreItem xmlns:ds="http://schemas.openxmlformats.org/officeDocument/2006/customXml" ds:itemID="{957224F4-988D-4730-A847-B8F7623337F4}">
   <ds:schemaRefs>
     <ds:schemaRef ds:uri="http://schemas.microsoft.com/office/2006/metadata/contentType"/>
@@ -14283,8 +14192,25 @@
 </ds:datastoreItem>
 </file>
 
+<file path=customXml/itemProps2.xml><?xml version="1.0" encoding="utf-8"?>
+<ds:datastoreItem xmlns:ds="http://schemas.openxmlformats.org/officeDocument/2006/customXml" ds:itemID="{FD449780-11EF-4F99-812A-D70AE4471499}">
+  <ds:schemaRefs>
+    <ds:schemaRef ds:uri="http://schemas.microsoft.com/sharepoint/v3/contenttype/forms"/>
+  </ds:schemaRefs>
+</ds:datastoreItem>
+</file>
+
+<file path=customXml/itemProps3.xml><?xml version="1.0" encoding="utf-8"?>
+<ds:datastoreItem xmlns:ds="http://schemas.openxmlformats.org/officeDocument/2006/customXml" ds:itemID="{90FB6328-1947-47D7-9C32-0AD1EADEB95A}">
+  <ds:schemaRefs>
+    <ds:schemaRef ds:uri="http://schemas.microsoft.com/office/2006/metadata/properties"/>
+    <ds:schemaRef ds:uri="http://schemas.microsoft.com/office/infopath/2007/PartnerControls"/>
+  </ds:schemaRefs>
+</ds:datastoreItem>
+</file>
+
 <file path=customXml/itemProps4.xml><?xml version="1.0" encoding="utf-8"?>
-<ds:datastoreItem xmlns:ds="http://schemas.openxmlformats.org/officeDocument/2006/customXml" ds:itemID="{66AAD95E-E75B-314C-8086-C2666F930288}">
+<ds:datastoreItem xmlns:ds="http://schemas.openxmlformats.org/officeDocument/2006/customXml" ds:itemID="{1D334C82-2AAA-4B9A-ABB7-D38682D05343}">
   <ds:schemaRefs>
     <ds:schemaRef ds:uri="http://schemas.openxmlformats.org/officeDocument/2006/bibliography"/>
   </ds:schemaRefs>

--- a/report/Rapport Network BROCHARD-TRAN-BOUCHNAIF.docx
+++ b/report/Rapport Network BROCHARD-TRAN-BOUCHNAIF.docx
@@ -6751,7 +6751,7 @@
         <w:pStyle w:val="Paragraphedeliste"/>
         <w:numPr>
           <w:ilvl w:val="0"/>
-          <w:numId w:val="21"/>
+          <w:numId w:val="26"/>
         </w:numPr>
         <w:jc w:val="both"/>
         <w:rPr>
@@ -6764,7 +6764,7 @@
           <w:rFonts w:asciiTheme="majorHAnsi" w:hAnsiTheme="majorHAnsi"/>
           <w:sz w:val="22"/>
         </w:rPr>
-        <w:t>Approche extraction des voisins directs</w:t>
+        <w:t>Approche naïve</w:t>
       </w:r>
     </w:p>
     <w:p>
@@ -6785,11 +6785,16 @@
           <w:rFonts w:asciiTheme="majorHAnsi" w:hAnsiTheme="majorHAnsi"/>
           <w:sz w:val="22"/>
         </w:rPr>
-        <w:t>Approche de plus courts chemins entre tous les points</w:t>
+        <w:t>Approche extraction des voisins directs</w:t>
       </w:r>
     </w:p>
     <w:p>
       <w:pPr>
+        <w:pStyle w:val="Paragraphedeliste"/>
+        <w:numPr>
+          <w:ilvl w:val="0"/>
+          <w:numId w:val="21"/>
+        </w:numPr>
         <w:jc w:val="both"/>
         <w:rPr>
           <w:rFonts w:asciiTheme="majorHAnsi" w:hAnsiTheme="majorHAnsi"/>
@@ -6801,7 +6806,7 @@
           <w:rFonts w:asciiTheme="majorHAnsi" w:hAnsiTheme="majorHAnsi"/>
           <w:sz w:val="22"/>
         </w:rPr>
-        <w:t xml:space="preserve"> Notre critère de validation de la méthodologie serait la conservation des propriétés globales du réseau, c’est à dire une proportionnalité sur la distribution des degrés dans le sous graphe.</w:t>
+        <w:t>Approche de plus courts chemins entre tous les points</w:t>
       </w:r>
     </w:p>
     <w:p>
@@ -6812,6 +6817,13 @@
           <w:sz w:val="22"/>
         </w:rPr>
       </w:pPr>
+      <w:r>
+        <w:rPr>
+          <w:rFonts w:asciiTheme="majorHAnsi" w:hAnsiTheme="majorHAnsi"/>
+          <w:sz w:val="22"/>
+        </w:rPr>
+        <w:t xml:space="preserve"> Notre critère de validation de la méthodologie serait la conservation des propriétés globales du réseau, c’est à dire une proportionnalité sur la distribution des degrés dans le sous graphe.</w:t>
+      </w:r>
     </w:p>
     <w:p>
       <w:pPr>
@@ -6833,30 +6845,307 @@
       <w:r>
         <w:rPr>
           <w:rFonts w:asciiTheme="majorHAnsi" w:hAnsiTheme="majorHAnsi"/>
-          <w:sz w:val="22"/>
-        </w:rPr>
-        <w:t xml:space="preserve">L’approche </w:t>
-      </w:r>
-      <w:r>
-        <w:rPr>
-          <w:rFonts w:asciiTheme="majorHAnsi" w:hAnsiTheme="majorHAnsi"/>
-          <w:sz w:val="22"/>
-        </w:rPr>
-        <w:t>d’e</w:t>
-      </w:r>
-      <w:r>
-        <w:rPr>
-          <w:rFonts w:asciiTheme="majorHAnsi" w:hAnsiTheme="majorHAnsi"/>
-          <w:sz w:val="22"/>
-        </w:rPr>
-        <w:t>xtraction des voisins directs</w:t>
-      </w:r>
-      <w:r>
-        <w:rPr>
-          <w:rFonts w:asciiTheme="majorHAnsi" w:hAnsiTheme="majorHAnsi"/>
-          <w:sz w:val="22"/>
-        </w:rPr>
-        <w:t xml:space="preserve"> consiste à :</w:t>
+          <w:b/>
+          <w:sz w:val="22"/>
+        </w:rPr>
+        <w:t>L’approche naïve</w:t>
+      </w:r>
+      <w:r>
+        <w:rPr>
+          <w:rFonts w:asciiTheme="majorHAnsi" w:hAnsiTheme="majorHAnsi"/>
+          <w:sz w:val="22"/>
+        </w:rPr>
+        <w:t xml:space="preserve"> consiste tout simplement à extraire le sous-graphe à partir de seulement les nœuds infectés par un </w:t>
+      </w:r>
+      <w:proofErr w:type="spellStart"/>
+      <w:r>
+        <w:rPr>
+          <w:rFonts w:asciiTheme="majorHAnsi" w:hAnsiTheme="majorHAnsi"/>
+          <w:sz w:val="22"/>
+        </w:rPr>
+        <w:t>hashtag</w:t>
+      </w:r>
+      <w:proofErr w:type="spellEnd"/>
+      <w:r>
+        <w:rPr>
+          <w:rFonts w:asciiTheme="majorHAnsi" w:hAnsiTheme="majorHAnsi"/>
+          <w:sz w:val="22"/>
+        </w:rPr>
+        <w:t xml:space="preserve"> donné. </w:t>
+      </w:r>
+    </w:p>
+    <w:p>
+      <w:pPr>
+        <w:jc w:val="both"/>
+        <w:rPr>
+          <w:rFonts w:asciiTheme="majorHAnsi" w:hAnsiTheme="majorHAnsi"/>
+          <w:sz w:val="22"/>
+        </w:rPr>
+      </w:pPr>
+      <w:r>
+        <w:rPr>
+          <w:rFonts w:asciiTheme="majorHAnsi" w:hAnsiTheme="majorHAnsi"/>
+          <w:sz w:val="22"/>
+        </w:rPr>
+        <w:tab/>
+      </w:r>
+      <w:r>
+        <w:rPr>
+          <w:rFonts w:asciiTheme="majorHAnsi" w:hAnsiTheme="majorHAnsi"/>
+          <w:noProof/>
+          <w:sz w:val="22"/>
+        </w:rPr>
+        <w:drawing>
+          <wp:inline distT="0" distB="0" distL="0" distR="0" wp14:anchorId="610D1E48" wp14:editId="12194452">
+            <wp:extent cx="6185535" cy="6150443"/>
+            <wp:effectExtent l="0" t="0" r="12065" b="0"/>
+            <wp:docPr id="16" name="Image 3"/>
+            <wp:cNvGraphicFramePr>
+              <a:graphicFrameLocks xmlns:a="http://schemas.openxmlformats.org/drawingml/2006/main" noChangeAspect="1"/>
+            </wp:cNvGraphicFramePr>
+            <a:graphic xmlns:a="http://schemas.openxmlformats.org/drawingml/2006/main">
+              <a:graphicData uri="http://schemas.openxmlformats.org/drawingml/2006/picture">
+                <pic:pic xmlns:pic="http://schemas.openxmlformats.org/drawingml/2006/picture">
+                  <pic:nvPicPr>
+                    <pic:cNvPr id="0" name="Picture 3"/>
+                    <pic:cNvPicPr>
+                      <a:picLocks noChangeAspect="1" noChangeArrowheads="1"/>
+                    </pic:cNvPicPr>
+                  </pic:nvPicPr>
+                  <pic:blipFill>
+                    <a:blip r:embed="rId18">
+                      <a:extLst>
+                        <a:ext uri="{28A0092B-C50C-407E-A947-70E740481C1C}">
+                          <a14:useLocalDpi xmlns:a14="http://schemas.microsoft.com/office/drawing/2010/main" val="0"/>
+                        </a:ext>
+                      </a:extLst>
+                    </a:blip>
+                    <a:srcRect/>
+                    <a:stretch>
+                      <a:fillRect/>
+                    </a:stretch>
+                  </pic:blipFill>
+                  <pic:spPr bwMode="auto">
+                    <a:xfrm>
+                      <a:off x="0" y="0"/>
+                      <a:ext cx="6185535" cy="6150443"/>
+                    </a:xfrm>
+                    <a:prstGeom prst="rect">
+                      <a:avLst/>
+                    </a:prstGeom>
+                    <a:noFill/>
+                    <a:ln>
+                      <a:noFill/>
+                    </a:ln>
+                  </pic:spPr>
+                </pic:pic>
+              </a:graphicData>
+            </a:graphic>
+          </wp:inline>
+        </w:drawing>
+      </w:r>
+    </w:p>
+    <w:p>
+      <w:pPr>
+        <w:jc w:val="center"/>
+        <w:rPr>
+          <w:rFonts w:asciiTheme="majorHAnsi" w:hAnsiTheme="majorHAnsi"/>
+          <w:i/>
+          <w:sz w:val="20"/>
+          <w:u w:val="single"/>
+        </w:rPr>
+      </w:pPr>
+      <w:r>
+        <w:rPr>
+          <w:rFonts w:asciiTheme="majorHAnsi" w:hAnsiTheme="majorHAnsi"/>
+          <w:i/>
+          <w:sz w:val="20"/>
+          <w:u w:val="single"/>
+        </w:rPr>
+        <w:t xml:space="preserve">Fig. </w:t>
+      </w:r>
+      <w:r>
+        <w:rPr>
+          <w:rFonts w:asciiTheme="majorHAnsi" w:hAnsiTheme="majorHAnsi"/>
+          <w:i/>
+          <w:sz w:val="20"/>
+          <w:u w:val="single"/>
+        </w:rPr>
+        <w:t>4</w:t>
+      </w:r>
+      <w:r>
+        <w:rPr>
+          <w:rFonts w:asciiTheme="majorHAnsi" w:hAnsiTheme="majorHAnsi"/>
+          <w:i/>
+          <w:sz w:val="20"/>
+          <w:u w:val="single"/>
+        </w:rPr>
+        <w:t> </w:t>
+      </w:r>
+      <w:proofErr w:type="gramStart"/>
+      <w:r>
+        <w:rPr>
+          <w:rFonts w:asciiTheme="majorHAnsi" w:hAnsiTheme="majorHAnsi"/>
+          <w:i/>
+          <w:sz w:val="20"/>
+          <w:u w:val="single"/>
+        </w:rPr>
+        <w:t xml:space="preserve">:  </w:t>
+      </w:r>
+      <w:r>
+        <w:rPr>
+          <w:rFonts w:asciiTheme="majorHAnsi" w:hAnsiTheme="majorHAnsi"/>
+          <w:i/>
+          <w:sz w:val="20"/>
+          <w:u w:val="single"/>
+        </w:rPr>
+        <w:t>Représentation</w:t>
+      </w:r>
+      <w:proofErr w:type="gramEnd"/>
+      <w:r>
+        <w:rPr>
+          <w:rFonts w:asciiTheme="majorHAnsi" w:hAnsiTheme="majorHAnsi"/>
+          <w:i/>
+          <w:sz w:val="20"/>
+          <w:u w:val="single"/>
+        </w:rPr>
+        <w:t xml:space="preserve"> de la méthode naïve de sous-graphe, </w:t>
+      </w:r>
+      <w:proofErr w:type="spellStart"/>
+      <w:r>
+        <w:rPr>
+          <w:rFonts w:asciiTheme="majorHAnsi" w:hAnsiTheme="majorHAnsi"/>
+          <w:i/>
+          <w:sz w:val="20"/>
+          <w:u w:val="single"/>
+        </w:rPr>
+        <w:t>hashtag</w:t>
+      </w:r>
+      <w:proofErr w:type="spellEnd"/>
+      <w:r>
+        <w:rPr>
+          <w:rFonts w:asciiTheme="majorHAnsi" w:hAnsiTheme="majorHAnsi"/>
+          <w:i/>
+          <w:sz w:val="20"/>
+          <w:u w:val="single"/>
+        </w:rPr>
+        <w:t> : Madonna</w:t>
+      </w:r>
+    </w:p>
+    <w:p>
+      <w:pPr>
+        <w:jc w:val="both"/>
+        <w:rPr>
+          <w:rFonts w:asciiTheme="majorHAnsi" w:hAnsiTheme="majorHAnsi"/>
+          <w:sz w:val="22"/>
+        </w:rPr>
+      </w:pPr>
+    </w:p>
+    <w:p>
+      <w:pPr>
+        <w:ind w:firstLine="708"/>
+        <w:jc w:val="both"/>
+        <w:rPr>
+          <w:rFonts w:asciiTheme="majorHAnsi" w:hAnsiTheme="majorHAnsi"/>
+          <w:sz w:val="22"/>
+        </w:rPr>
+      </w:pPr>
+      <w:r>
+        <w:rPr>
+          <w:rFonts w:asciiTheme="majorHAnsi" w:hAnsiTheme="majorHAnsi"/>
+          <w:sz w:val="22"/>
+        </w:rPr>
+        <w:t xml:space="preserve">On constate que pour cette approche naïve, de nombreux points se retrouvent en périphérie car non connectés au reste du réseau signifiant que soit ces utilisateurs utilisent spontanément </w:t>
+      </w:r>
+      <w:proofErr w:type="spellStart"/>
+      <w:r>
+        <w:rPr>
+          <w:rFonts w:asciiTheme="majorHAnsi" w:hAnsiTheme="majorHAnsi"/>
+          <w:sz w:val="22"/>
+        </w:rPr>
+        <w:t>hashtag</w:t>
+      </w:r>
+      <w:proofErr w:type="spellEnd"/>
+      <w:r>
+        <w:rPr>
+          <w:rFonts w:asciiTheme="majorHAnsi" w:hAnsiTheme="majorHAnsi"/>
+          <w:sz w:val="22"/>
+        </w:rPr>
+        <w:t xml:space="preserve"> sans influence de la part du réseau</w:t>
+      </w:r>
+      <w:r>
+        <w:rPr>
+          <w:rFonts w:asciiTheme="majorHAnsi" w:hAnsiTheme="majorHAnsi"/>
+          <w:sz w:val="22"/>
+        </w:rPr>
+        <w:t xml:space="preserve"> (donc sont des points d’origines de la propagation), soit il manque des informations vis à vis du réseau d’infection</w:t>
+      </w:r>
+      <w:r>
+        <w:rPr>
+          <w:rFonts w:asciiTheme="majorHAnsi" w:hAnsiTheme="majorHAnsi"/>
+          <w:sz w:val="22"/>
+        </w:rPr>
+        <w:t xml:space="preserve">. </w:t>
+      </w:r>
+      <w:r>
+        <w:rPr>
+          <w:rFonts w:asciiTheme="majorHAnsi" w:hAnsiTheme="majorHAnsi"/>
+          <w:sz w:val="22"/>
+        </w:rPr>
+        <w:t>Ce dernier point est une hypothèse probable car le flux API streaming de Tweeter ne capte seulement que 10% du flux, il est donc possible que d’autres points d’infections n’apparaissent pas car non récupérés par l’API.</w:t>
+      </w:r>
+    </w:p>
+    <w:p>
+      <w:pPr>
+        <w:jc w:val="both"/>
+        <w:rPr>
+          <w:rFonts w:asciiTheme="majorHAnsi" w:hAnsiTheme="majorHAnsi"/>
+          <w:sz w:val="22"/>
+        </w:rPr>
+      </w:pPr>
+      <w:r>
+        <w:rPr>
+          <w:rFonts w:asciiTheme="majorHAnsi" w:hAnsiTheme="majorHAnsi"/>
+          <w:sz w:val="22"/>
+        </w:rPr>
+        <w:tab/>
+        <w:t>Cela impliquera que, par la suite, nous chercherons à prédire plutôt le nombre d’infectés du réseau plutôt que l’infection ou non-infection d’un seul nœud.</w:t>
+      </w:r>
+    </w:p>
+    <w:p>
+      <w:pPr>
+        <w:jc w:val="both"/>
+        <w:rPr>
+          <w:rFonts w:asciiTheme="majorHAnsi" w:hAnsiTheme="majorHAnsi"/>
+          <w:sz w:val="22"/>
+        </w:rPr>
+      </w:pPr>
+    </w:p>
+    <w:p>
+      <w:pPr>
+        <w:jc w:val="both"/>
+        <w:rPr>
+          <w:rFonts w:asciiTheme="majorHAnsi" w:hAnsiTheme="majorHAnsi"/>
+          <w:sz w:val="22"/>
+        </w:rPr>
+      </w:pPr>
+    </w:p>
+    <w:p>
+      <w:pPr>
+        <w:jc w:val="both"/>
+        <w:rPr>
+          <w:rFonts w:asciiTheme="majorHAnsi" w:hAnsiTheme="majorHAnsi"/>
+          <w:b/>
+          <w:sz w:val="22"/>
+        </w:rPr>
+      </w:pPr>
+      <w:r>
+        <w:rPr>
+          <w:rFonts w:asciiTheme="majorHAnsi" w:hAnsiTheme="majorHAnsi"/>
+          <w:b/>
+          <w:sz w:val="22"/>
+        </w:rPr>
+        <w:t>L’approche d’extraction des voisins directs consiste à :</w:t>
       </w:r>
     </w:p>
     <w:p>
@@ -6981,7 +7270,7 @@
                     </pic:cNvPicPr>
                   </pic:nvPicPr>
                   <pic:blipFill>
-                    <a:blip r:embed="rId18">
+                    <a:blip r:embed="rId19">
                       <a:extLst>
                         <a:ext uri="{28A0092B-C50C-407E-A947-70E740481C1C}">
                           <a14:useLocalDpi xmlns:a14="http://schemas.microsoft.com/office/drawing/2010/main" val="0"/>
@@ -7214,7 +7503,22 @@
           <w:rFonts w:asciiTheme="majorHAnsi" w:hAnsiTheme="majorHAnsi"/>
           <w:sz w:val="22"/>
         </w:rPr>
-        <w:t>Quant à l’approche d’extraction du sous-graphe par plus courts chemins entre tous les points, la méthodologie est la suivante :</w:t>
+        <w:t xml:space="preserve">Quant à </w:t>
+      </w:r>
+      <w:r>
+        <w:rPr>
+          <w:rFonts w:asciiTheme="majorHAnsi" w:hAnsiTheme="majorHAnsi"/>
+          <w:b/>
+          <w:sz w:val="22"/>
+        </w:rPr>
+        <w:t>l’approche d’extraction du sous-graphe par plus courts chemins</w:t>
+      </w:r>
+      <w:r>
+        <w:rPr>
+          <w:rFonts w:asciiTheme="majorHAnsi" w:hAnsiTheme="majorHAnsi"/>
+          <w:sz w:val="22"/>
+        </w:rPr>
+        <w:t xml:space="preserve"> entre tous les points, la méthodologie est la suivante :</w:t>
       </w:r>
     </w:p>
     <w:p>
@@ -7403,7 +7707,7 @@
                     </pic:cNvPicPr>
                   </pic:nvPicPr>
                   <pic:blipFill>
-                    <a:blip r:embed="rId19">
+                    <a:blip r:embed="rId20">
                       <a:extLst>
                         <a:ext uri="{28A0092B-C50C-407E-A947-70E740481C1C}">
                           <a14:useLocalDpi xmlns:a14="http://schemas.microsoft.com/office/drawing/2010/main" val="0"/>
@@ -7472,7 +7776,6 @@
         </w:rPr>
         <w:t> </w:t>
       </w:r>
-      <w:proofErr w:type="gramStart"/>
       <w:r>
         <w:rPr>
           <w:rFonts w:asciiTheme="majorHAnsi" w:hAnsiTheme="majorHAnsi"/>
@@ -7480,18 +7783,8 @@
           <w:sz w:val="20"/>
           <w:u w:val="single"/>
         </w:rPr>
-        <w:t xml:space="preserve">:  </w:t>
-      </w:r>
-      <w:r>
-        <w:rPr>
-          <w:rFonts w:asciiTheme="majorHAnsi" w:hAnsiTheme="majorHAnsi"/>
-          <w:i/>
-          <w:sz w:val="20"/>
-          <w:u w:val="single"/>
-        </w:rPr>
-        <w:t>Représentation</w:t>
-      </w:r>
-      <w:proofErr w:type="gramEnd"/>
+        <w:t>: Représentation</w:t>
+      </w:r>
       <w:r>
         <w:rPr>
           <w:rFonts w:asciiTheme="majorHAnsi" w:hAnsiTheme="majorHAnsi"/>
@@ -7596,7 +7889,7 @@
                           </pic:cNvPicPr>
                         </pic:nvPicPr>
                         <pic:blipFill>
-                          <a:blip r:embed="rId20">
+                          <a:blip r:embed="rId21">
                             <a:extLst>
                               <a:ext uri="{28A0092B-C50C-407E-A947-70E740481C1C}">
                                 <a14:useLocalDpi xmlns:a14="http://schemas.microsoft.com/office/drawing/2010/main" val="0"/>
@@ -7630,7 +7923,7 @@
                           </pic:cNvPicPr>
                         </pic:nvPicPr>
                         <pic:blipFill>
-                          <a:blip r:embed="rId21">
+                          <a:blip r:embed="rId22">
                             <a:extLst>
                               <a:ext uri="{28A0092B-C50C-407E-A947-70E740481C1C}">
                                 <a14:useLocalDpi xmlns:a14="http://schemas.microsoft.com/office/drawing/2010/main" val="0"/>
@@ -7691,11 +7984,11 @@
                   <o:lock v:ext="edit" aspectratio="t"/>
                 </v:shapetype>
                 <v:shape id="Image 5" o:spid="_x0000_s1027" type="#_x0000_t75" style="position:absolute;width:3655060;height:3627755;visibility:visible;mso-wrap-style:square" o:gfxdata="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">
-                  <v:imagedata r:id="rId22" o:title=""/>
+                  <v:imagedata r:id="rId23" o:title=""/>
                   <v:path arrowok="t"/>
                 </v:shape>
                 <v:shape id="Image 6" o:spid="_x0000_s1028" type="#_x0000_t75" style="position:absolute;left:3670300;width:3653790;height:3626485;visibility:visible;mso-wrap-style:square" o:gfxdata="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">
-                  <v:imagedata r:id="rId23" o:title=""/>
+                  <v:imagedata r:id="rId24" o:title=""/>
                   <v:path arrowok="t"/>
                 </v:shape>
                 <w10:wrap type="square"/>
@@ -7745,7 +8038,6 @@
         </w:rPr>
         <w:t> </w:t>
       </w:r>
-      <w:proofErr w:type="gramStart"/>
       <w:r>
         <w:rPr>
           <w:rFonts w:asciiTheme="majorHAnsi" w:hAnsiTheme="majorHAnsi"/>
@@ -7753,18 +8045,8 @@
           <w:sz w:val="20"/>
           <w:u w:val="single"/>
         </w:rPr>
-        <w:t xml:space="preserve">:  </w:t>
-      </w:r>
-      <w:r>
-        <w:rPr>
-          <w:rFonts w:asciiTheme="majorHAnsi" w:hAnsiTheme="majorHAnsi"/>
-          <w:i/>
-          <w:sz w:val="20"/>
-          <w:u w:val="single"/>
-        </w:rPr>
-        <w:t>Comparaison</w:t>
-      </w:r>
-      <w:proofErr w:type="gramEnd"/>
+        <w:t>: Comparaison</w:t>
+      </w:r>
       <w:r>
         <w:rPr>
           <w:rFonts w:asciiTheme="majorHAnsi" w:hAnsiTheme="majorHAnsi"/>
@@ -8040,7 +8322,7 @@
                           </pic:cNvPicPr>
                         </pic:nvPicPr>
                         <pic:blipFill rotWithShape="1">
-                          <a:blip r:embed="rId24">
+                          <a:blip r:embed="rId25">
                             <a:extLst>
                               <a:ext uri="{28A0092B-C50C-407E-A947-70E740481C1C}">
                                 <a14:useLocalDpi xmlns:a14="http://schemas.microsoft.com/office/drawing/2010/main" val="0"/>
@@ -8068,7 +8350,7 @@
                           </pic:cNvPicPr>
                         </pic:nvPicPr>
                         <pic:blipFill rotWithShape="1">
-                          <a:blip r:embed="rId25">
+                          <a:blip r:embed="rId26">
                             <a:extLst>
                               <a:ext uri="{28A0092B-C50C-407E-A947-70E740481C1C}">
                                 <a14:useLocalDpi xmlns:a14="http://schemas.microsoft.com/office/drawing/2010/main" val="0"/>
@@ -8098,11 +8380,11 @@
             <w:pict>
               <v:group id="Grouper 11" o:spid="_x0000_s1026" style="width:486pt;height:243.85pt;mso-position-horizontal-relative:char;mso-position-vertical-relative:line" coordsize="6172200,3096895" o:gfxdata="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">
                 <v:shape id="Image 3" o:spid="_x0000_s1027" type="#_x0000_t75" style="position:absolute;left:3200400;width:2971800;height:3014345;visibility:visible;mso-wrap-style:square" o:gfxdata="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">
-                  <v:imagedata r:id="rId26" o:title="" croptop="4705f" cropbottom="4369f" cropleft="5030f" cropright="4851f"/>
+                  <v:imagedata r:id="rId27" o:title="" croptop="4705f" cropbottom="4369f" cropleft="5030f" cropright="4851f"/>
                   <v:path arrowok="t"/>
                 </v:shape>
                 <v:shape id="Image 1" o:spid="_x0000_s1028" type="#_x0000_t75" style="position:absolute;width:3067050;height:3096895;visibility:visible;mso-wrap-style:square" o:gfxdata="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">
-                  <v:imagedata r:id="rId27" o:title="" croptop="4704f" cropbottom="4638f" cropleft="5164f" cropright="4716f"/>
+                  <v:imagedata r:id="rId28" o:title="" croptop="4704f" cropbottom="4638f" cropleft="5164f" cropright="4716f"/>
                   <v:path arrowok="t"/>
                 </v:shape>
                 <w10:anchorlock/>
@@ -8149,7 +8431,8 @@
         </w:rPr>
         <w:t> </w:t>
       </w:r>
-      <w:proofErr w:type="gramStart"/>
+      <w:bookmarkStart w:id="4" w:name="_GoBack"/>
+      <w:bookmarkEnd w:id="4"/>
       <w:r>
         <w:rPr>
           <w:rFonts w:asciiTheme="majorHAnsi" w:hAnsiTheme="majorHAnsi"/>
@@ -8157,18 +8440,8 @@
           <w:sz w:val="20"/>
           <w:u w:val="single"/>
         </w:rPr>
-        <w:t xml:space="preserve">:  </w:t>
-      </w:r>
-      <w:r>
-        <w:rPr>
-          <w:rFonts w:asciiTheme="majorHAnsi" w:hAnsiTheme="majorHAnsi"/>
-          <w:i/>
-          <w:sz w:val="20"/>
-          <w:u w:val="single"/>
-        </w:rPr>
-        <w:t>Relation</w:t>
-      </w:r>
-      <w:proofErr w:type="gramEnd"/>
+        <w:t>: Relation</w:t>
+      </w:r>
       <w:r>
         <w:rPr>
           <w:rFonts w:asciiTheme="majorHAnsi" w:hAnsiTheme="majorHAnsi"/>
@@ -8335,11 +8608,11 @@
           <w:numId w:val="18"/>
         </w:numPr>
       </w:pPr>
-      <w:bookmarkStart w:id="4" w:name="_Toc356829814"/>
+      <w:bookmarkStart w:id="5" w:name="_Toc356829814"/>
       <w:r>
         <w:t>Model de propagation</w:t>
       </w:r>
-      <w:bookmarkEnd w:id="4"/>
+      <w:bookmarkEnd w:id="5"/>
     </w:p>
     <w:p>
       <w:pPr>
@@ -8380,16 +8653,7 @@
           <w:rFonts w:asciiTheme="majorHAnsi" w:hAnsiTheme="majorHAnsi"/>
           <w:sz w:val="22"/>
         </w:rPr>
-        <w:t xml:space="preserve"> et </w:t>
-      </w:r>
-      <w:bookmarkStart w:id="5" w:name="_GoBack"/>
-      <w:bookmarkEnd w:id="5"/>
-      <w:r>
-        <w:rPr>
-          <w:rFonts w:asciiTheme="majorHAnsi" w:hAnsiTheme="majorHAnsi"/>
-          <w:sz w:val="22"/>
-        </w:rPr>
-        <w:t>leur adoptions par les utilisateurs sont générées à partir du fichier :</w:t>
+        <w:t xml:space="preserve"> et leur adoptions par les utilisateurs sont générées à partir du fichier :</w:t>
       </w:r>
       <w:r>
         <w:rPr>
@@ -8559,7 +8823,7 @@
                     </pic:cNvPicPr>
                   </pic:nvPicPr>
                   <pic:blipFill>
-                    <a:blip r:embed="rId28">
+                    <a:blip r:embed="rId29">
                       <a:extLst>
                         <a:ext uri="{28A0092B-C50C-407E-A947-70E740481C1C}">
                           <a14:useLocalDpi xmlns:a14="http://schemas.microsoft.com/office/drawing/2010/main" val="0"/>
@@ -8755,7 +9019,7 @@
                     </pic:cNvPicPr>
                   </pic:nvPicPr>
                   <pic:blipFill>
-                    <a:blip r:embed="rId29">
+                    <a:blip r:embed="rId30">
                       <a:extLst>
                         <a:ext uri="{28A0092B-C50C-407E-A947-70E740481C1C}">
                           <a14:useLocalDpi xmlns:a14="http://schemas.microsoft.com/office/drawing/2010/main" val="0"/>
@@ -9297,7 +9561,6 @@
         <w:jc w:val="both"/>
         <w:rPr>
           <w:rFonts w:asciiTheme="majorHAnsi" w:hAnsiTheme="majorHAnsi"/>
-          <w:b/>
           <w:sz w:val="22"/>
         </w:rPr>
       </w:pPr>
@@ -9305,7 +9568,6 @@
       <w:r>
         <w:rPr>
           <w:rFonts w:asciiTheme="majorHAnsi" w:hAnsiTheme="majorHAnsi"/>
-          <w:b/>
           <w:sz w:val="22"/>
         </w:rPr>
         <w:t xml:space="preserve">On </w:t>
@@ -9314,7 +9576,6 @@
       <w:r>
         <w:rPr>
           <w:rFonts w:asciiTheme="majorHAnsi" w:hAnsiTheme="majorHAnsi"/>
-          <w:b/>
           <w:sz w:val="22"/>
         </w:rPr>
         <w:t>constate</w:t>
@@ -9323,7 +9584,6 @@
       <w:r>
         <w:rPr>
           <w:rFonts w:asciiTheme="majorHAnsi" w:hAnsiTheme="majorHAnsi"/>
-          <w:b/>
           <w:sz w:val="22"/>
         </w:rPr>
         <w:t xml:space="preserve"> pour les </w:t>
@@ -9332,7 +9592,6 @@
       <w:r>
         <w:rPr>
           <w:rFonts w:asciiTheme="majorHAnsi" w:hAnsiTheme="majorHAnsi"/>
-          <w:b/>
           <w:sz w:val="22"/>
         </w:rPr>
         <w:t>hashtags</w:t>
@@ -9341,7 +9600,6 @@
       <w:r>
         <w:rPr>
           <w:rFonts w:asciiTheme="majorHAnsi" w:hAnsiTheme="majorHAnsi"/>
-          <w:b/>
           <w:sz w:val="22"/>
         </w:rPr>
         <w:t xml:space="preserve"> </w:t>
@@ -9350,7 +9608,6 @@
       <w:r>
         <w:rPr>
           <w:rFonts w:asciiTheme="majorHAnsi" w:hAnsiTheme="majorHAnsi"/>
-          <w:b/>
           <w:sz w:val="22"/>
         </w:rPr>
         <w:t>peu</w:t>
@@ -9359,7 +9616,6 @@
       <w:r>
         <w:rPr>
           <w:rFonts w:asciiTheme="majorHAnsi" w:hAnsiTheme="majorHAnsi"/>
-          <w:b/>
           <w:sz w:val="22"/>
         </w:rPr>
         <w:t xml:space="preserve"> </w:t>
@@ -9368,7 +9624,6 @@
       <w:r>
         <w:rPr>
           <w:rFonts w:asciiTheme="majorHAnsi" w:hAnsiTheme="majorHAnsi"/>
-          <w:b/>
           <w:sz w:val="22"/>
         </w:rPr>
         <w:t>virulents</w:t>
@@ -9377,7 +9632,6 @@
       <w:r>
         <w:rPr>
           <w:rFonts w:asciiTheme="majorHAnsi" w:hAnsiTheme="majorHAnsi"/>
-          <w:b/>
           <w:sz w:val="22"/>
         </w:rPr>
         <w:t xml:space="preserve"> et </w:t>
@@ -9386,7 +9640,6 @@
       <w:r>
         <w:rPr>
           <w:rFonts w:asciiTheme="majorHAnsi" w:hAnsiTheme="majorHAnsi"/>
-          <w:b/>
           <w:sz w:val="22"/>
         </w:rPr>
         <w:t>très</w:t>
@@ -9395,7 +9648,6 @@
       <w:r>
         <w:rPr>
           <w:rFonts w:asciiTheme="majorHAnsi" w:hAnsiTheme="majorHAnsi"/>
-          <w:b/>
           <w:sz w:val="22"/>
         </w:rPr>
         <w:t xml:space="preserve"> courants </w:t>
@@ -9404,7 +9656,6 @@
       <w:r>
         <w:rPr>
           <w:rFonts w:asciiTheme="majorHAnsi" w:hAnsiTheme="majorHAnsi"/>
-          <w:b/>
           <w:sz w:val="22"/>
         </w:rPr>
         <w:t>tels</w:t>
@@ -9413,7 +9664,6 @@
       <w:r>
         <w:rPr>
           <w:rFonts w:asciiTheme="majorHAnsi" w:hAnsiTheme="majorHAnsi"/>
-          <w:b/>
           <w:sz w:val="22"/>
         </w:rPr>
         <w:t xml:space="preserve"> </w:t>
@@ -9422,7 +9672,6 @@
       <w:r>
         <w:rPr>
           <w:rFonts w:asciiTheme="majorHAnsi" w:hAnsiTheme="majorHAnsi"/>
-          <w:b/>
           <w:sz w:val="22"/>
         </w:rPr>
         <w:t>que</w:t>
@@ -9431,7 +9680,6 @@
       <w:r>
         <w:rPr>
           <w:rFonts w:asciiTheme="majorHAnsi" w:hAnsiTheme="majorHAnsi"/>
-          <w:b/>
           <w:sz w:val="22"/>
         </w:rPr>
         <w:t xml:space="preserve"> #ouch, la propagation se </w:t>
@@ -9440,7 +9688,6 @@
       <w:r>
         <w:rPr>
           <w:rFonts w:asciiTheme="majorHAnsi" w:hAnsiTheme="majorHAnsi"/>
-          <w:b/>
           <w:sz w:val="22"/>
         </w:rPr>
         <w:t>réalise</w:t>
@@ -9449,7 +9696,6 @@
       <w:r>
         <w:rPr>
           <w:rFonts w:asciiTheme="majorHAnsi" w:hAnsiTheme="majorHAnsi"/>
-          <w:b/>
           <w:sz w:val="22"/>
         </w:rPr>
         <w:t xml:space="preserve"> à </w:t>
@@ -9458,7 +9704,6 @@
       <w:r>
         <w:rPr>
           <w:rFonts w:asciiTheme="majorHAnsi" w:hAnsiTheme="majorHAnsi"/>
-          <w:b/>
           <w:sz w:val="22"/>
         </w:rPr>
         <w:t>vitesse</w:t>
@@ -9467,7 +9712,6 @@
       <w:r>
         <w:rPr>
           <w:rFonts w:asciiTheme="majorHAnsi" w:hAnsiTheme="majorHAnsi"/>
-          <w:b/>
           <w:sz w:val="22"/>
         </w:rPr>
         <w:t xml:space="preserve"> </w:t>
@@ -9476,7 +9720,6 @@
       <w:r>
         <w:rPr>
           <w:rFonts w:asciiTheme="majorHAnsi" w:hAnsiTheme="majorHAnsi"/>
-          <w:b/>
           <w:sz w:val="22"/>
         </w:rPr>
         <w:t>constante</w:t>
@@ -9485,7 +9728,6 @@
       <w:r>
         <w:rPr>
           <w:rFonts w:asciiTheme="majorHAnsi" w:hAnsiTheme="majorHAnsi"/>
-          <w:b/>
           <w:sz w:val="22"/>
         </w:rPr>
         <w:t xml:space="preserve">. </w:t>
@@ -9494,7 +9736,6 @@
       <w:r>
         <w:rPr>
           <w:rFonts w:asciiTheme="majorHAnsi" w:hAnsiTheme="majorHAnsi"/>
-          <w:b/>
           <w:sz w:val="22"/>
         </w:rPr>
         <w:t>Comme</w:t>
@@ -9503,7 +9744,6 @@
       <w:r>
         <w:rPr>
           <w:rFonts w:asciiTheme="majorHAnsi" w:hAnsiTheme="majorHAnsi"/>
-          <w:b/>
           <w:sz w:val="22"/>
         </w:rPr>
         <w:t xml:space="preserve"> nous </w:t>
@@ -9512,7 +9752,6 @@
       <w:r>
         <w:rPr>
           <w:rFonts w:asciiTheme="majorHAnsi" w:hAnsiTheme="majorHAnsi"/>
-          <w:b/>
           <w:sz w:val="22"/>
         </w:rPr>
         <w:t>pouvons</w:t>
@@ -9521,7 +9760,6 @@
       <w:r>
         <w:rPr>
           <w:rFonts w:asciiTheme="majorHAnsi" w:hAnsiTheme="majorHAnsi"/>
-          <w:b/>
           <w:sz w:val="22"/>
         </w:rPr>
         <w:t xml:space="preserve"> </w:t>
@@ -9530,7 +9768,6 @@
       <w:r>
         <w:rPr>
           <w:rFonts w:asciiTheme="majorHAnsi" w:hAnsiTheme="majorHAnsi"/>
-          <w:b/>
           <w:sz w:val="22"/>
         </w:rPr>
         <w:t>l’illustrer</w:t>
@@ -9539,7 +9776,6 @@
       <w:r>
         <w:rPr>
           <w:rFonts w:asciiTheme="majorHAnsi" w:hAnsiTheme="majorHAnsi"/>
-          <w:b/>
           <w:sz w:val="22"/>
         </w:rPr>
         <w:t xml:space="preserve"> avec le </w:t>
@@ -9548,7 +9784,6 @@
       <w:r>
         <w:rPr>
           <w:rFonts w:asciiTheme="majorHAnsi" w:hAnsiTheme="majorHAnsi"/>
-          <w:b/>
           <w:sz w:val="22"/>
         </w:rPr>
         <w:t>graphique</w:t>
@@ -9557,25 +9792,81 @@
       <w:r>
         <w:rPr>
           <w:rFonts w:asciiTheme="majorHAnsi" w:hAnsiTheme="majorHAnsi"/>
-          <w:b/>
+          <w:sz w:val="22"/>
+        </w:rPr>
+        <w:t xml:space="preserve"> des infections </w:t>
+      </w:r>
+      <w:proofErr w:type="spellStart"/>
+      <w:r>
+        <w:rPr>
+          <w:rFonts w:asciiTheme="majorHAnsi" w:hAnsiTheme="majorHAnsi"/>
+          <w:sz w:val="22"/>
+        </w:rPr>
+        <w:t>cumulées</w:t>
+      </w:r>
+      <w:proofErr w:type="spellEnd"/>
+      <w:r>
+        <w:rPr>
+          <w:rFonts w:asciiTheme="majorHAnsi" w:hAnsiTheme="majorHAnsi"/>
+          <w:sz w:val="22"/>
+        </w:rPr>
+        <w:t xml:space="preserve"> ci-</w:t>
+      </w:r>
+      <w:proofErr w:type="spellStart"/>
+      <w:r>
+        <w:rPr>
+          <w:rFonts w:asciiTheme="majorHAnsi" w:hAnsiTheme="majorHAnsi"/>
+          <w:sz w:val="22"/>
+        </w:rPr>
+        <w:t>dessous</w:t>
+      </w:r>
+      <w:proofErr w:type="spellEnd"/>
+      <w:r>
+        <w:rPr>
+          <w:rFonts w:asciiTheme="majorHAnsi" w:hAnsiTheme="majorHAnsi"/>
+          <w:sz w:val="22"/>
+        </w:rPr>
+        <w:t xml:space="preserve">. </w:t>
+      </w:r>
+      <w:proofErr w:type="spellStart"/>
+      <w:r>
+        <w:rPr>
+          <w:rFonts w:asciiTheme="majorHAnsi" w:hAnsiTheme="majorHAnsi"/>
+          <w:sz w:val="22"/>
+        </w:rPr>
+        <w:t>Cela</w:t>
+      </w:r>
+      <w:proofErr w:type="spellEnd"/>
+      <w:r>
+        <w:rPr>
+          <w:rFonts w:asciiTheme="majorHAnsi" w:hAnsiTheme="majorHAnsi"/>
+          <w:sz w:val="22"/>
+        </w:rPr>
+        <w:t xml:space="preserve"> nous </w:t>
+      </w:r>
+      <w:proofErr w:type="spellStart"/>
+      <w:r>
+        <w:rPr>
+          <w:rFonts w:asciiTheme="majorHAnsi" w:hAnsiTheme="majorHAnsi"/>
+          <w:sz w:val="22"/>
+        </w:rPr>
+        <w:t>permet</w:t>
+      </w:r>
+      <w:proofErr w:type="spellEnd"/>
+      <w:r>
+        <w:rPr>
+          <w:rFonts w:asciiTheme="majorHAnsi" w:hAnsiTheme="majorHAnsi"/>
           <w:sz w:val="22"/>
         </w:rPr>
         <w:t xml:space="preserve"> </w:t>
       </w:r>
-      <w:r>
-        <w:rPr>
-          <w:rFonts w:asciiTheme="majorHAnsi" w:hAnsiTheme="majorHAnsi"/>
-          <w:sz w:val="22"/>
-        </w:rPr>
-        <w:t xml:space="preserve">des infections </w:t>
-      </w:r>
-      <w:proofErr w:type="spellStart"/>
-      <w:r>
-        <w:rPr>
-          <w:rFonts w:asciiTheme="majorHAnsi" w:hAnsiTheme="majorHAnsi"/>
-          <w:sz w:val="22"/>
-        </w:rPr>
-        <w:t>cumulées</w:t>
+      <w:proofErr w:type="spellStart"/>
+      <w:r>
+        <w:rPr>
+          <w:rFonts w:asciiTheme="majorHAnsi" w:hAnsiTheme="majorHAnsi"/>
+          <w:sz w:val="22"/>
+        </w:rPr>
+        <w:t>d’avoir</w:t>
       </w:r>
       <w:proofErr w:type="spellEnd"/>
       <w:r>
@@ -9585,63 +9876,18 @@
         </w:rPr>
         <w:t xml:space="preserve"> </w:t>
       </w:r>
-      <w:r>
-        <w:rPr>
-          <w:rFonts w:asciiTheme="majorHAnsi" w:hAnsiTheme="majorHAnsi"/>
-          <w:b/>
-          <w:sz w:val="22"/>
-        </w:rPr>
-        <w:t>ci-</w:t>
-      </w:r>
-      <w:proofErr w:type="spellStart"/>
-      <w:r>
-        <w:rPr>
-          <w:rFonts w:asciiTheme="majorHAnsi" w:hAnsiTheme="majorHAnsi"/>
-          <w:b/>
-          <w:sz w:val="22"/>
-        </w:rPr>
-        <w:t>dessous</w:t>
-      </w:r>
-      <w:proofErr w:type="spellEnd"/>
-      <w:r>
-        <w:rPr>
-          <w:rFonts w:asciiTheme="majorHAnsi" w:hAnsiTheme="majorHAnsi"/>
-          <w:sz w:val="22"/>
-        </w:rPr>
-        <w:t xml:space="preserve">. </w:t>
-      </w:r>
-      <w:proofErr w:type="spellStart"/>
-      <w:r>
-        <w:rPr>
-          <w:rFonts w:asciiTheme="majorHAnsi" w:hAnsiTheme="majorHAnsi"/>
-          <w:b/>
-          <w:sz w:val="22"/>
-        </w:rPr>
-        <w:t>Cela</w:t>
-      </w:r>
-      <w:proofErr w:type="spellEnd"/>
-      <w:r>
-        <w:rPr>
-          <w:rFonts w:asciiTheme="majorHAnsi" w:hAnsiTheme="majorHAnsi"/>
-          <w:b/>
-          <w:sz w:val="22"/>
-        </w:rPr>
-        <w:t xml:space="preserve"> nous </w:t>
-      </w:r>
-      <w:proofErr w:type="spellStart"/>
-      <w:r>
-        <w:rPr>
-          <w:rFonts w:asciiTheme="majorHAnsi" w:hAnsiTheme="majorHAnsi"/>
-          <w:b/>
-          <w:sz w:val="22"/>
-        </w:rPr>
-        <w:t>permet</w:t>
-      </w:r>
-      <w:proofErr w:type="spellEnd"/>
-      <w:r>
-        <w:rPr>
-          <w:rFonts w:asciiTheme="majorHAnsi" w:hAnsiTheme="majorHAnsi"/>
-          <w:b/>
+      <w:proofErr w:type="spellStart"/>
+      <w:r>
+        <w:rPr>
+          <w:rFonts w:asciiTheme="majorHAnsi" w:hAnsiTheme="majorHAnsi"/>
+          <w:sz w:val="22"/>
+        </w:rPr>
+        <w:t>l’intuition</w:t>
+      </w:r>
+      <w:proofErr w:type="spellEnd"/>
+      <w:r>
+        <w:rPr>
+          <w:rFonts w:asciiTheme="majorHAnsi" w:hAnsiTheme="majorHAnsi"/>
           <w:sz w:val="22"/>
         </w:rPr>
         <w:t xml:space="preserve"> </w:t>
@@ -9650,16 +9896,46 @@
       <w:r>
         <w:rPr>
           <w:rFonts w:asciiTheme="majorHAnsi" w:hAnsiTheme="majorHAnsi"/>
-          <w:b/>
-          <w:sz w:val="22"/>
-        </w:rPr>
-        <w:t>d’avoir</w:t>
-      </w:r>
-      <w:proofErr w:type="spellEnd"/>
-      <w:r>
-        <w:rPr>
-          <w:rFonts w:asciiTheme="majorHAnsi" w:hAnsiTheme="majorHAnsi"/>
-          <w:b/>
+          <w:sz w:val="22"/>
+        </w:rPr>
+        <w:t>que</w:t>
+      </w:r>
+      <w:proofErr w:type="spellEnd"/>
+      <w:r>
+        <w:rPr>
+          <w:rFonts w:asciiTheme="majorHAnsi" w:hAnsiTheme="majorHAnsi"/>
+          <w:sz w:val="22"/>
+        </w:rPr>
+        <w:t xml:space="preserve"> virulence d’un </w:t>
+      </w:r>
+      <w:proofErr w:type="spellStart"/>
+      <w:r>
+        <w:rPr>
+          <w:rFonts w:asciiTheme="majorHAnsi" w:hAnsiTheme="majorHAnsi"/>
+          <w:sz w:val="22"/>
+        </w:rPr>
+        <w:t>hashtag</w:t>
+      </w:r>
+      <w:proofErr w:type="spellEnd"/>
+      <w:r>
+        <w:rPr>
+          <w:rFonts w:asciiTheme="majorHAnsi" w:hAnsiTheme="majorHAnsi"/>
+          <w:sz w:val="22"/>
+        </w:rPr>
+        <w:t xml:space="preserve">, à </w:t>
+      </w:r>
+      <w:proofErr w:type="spellStart"/>
+      <w:r>
+        <w:rPr>
+          <w:rFonts w:asciiTheme="majorHAnsi" w:hAnsiTheme="majorHAnsi"/>
+          <w:sz w:val="22"/>
+        </w:rPr>
+        <w:t>comprendre</w:t>
+      </w:r>
+      <w:proofErr w:type="spellEnd"/>
+      <w:r>
+        <w:rPr>
+          <w:rFonts w:asciiTheme="majorHAnsi" w:hAnsiTheme="majorHAnsi"/>
           <w:sz w:val="22"/>
         </w:rPr>
         <w:t xml:space="preserve"> </w:t>
@@ -9668,16 +9944,46 @@
       <w:r>
         <w:rPr>
           <w:rFonts w:asciiTheme="majorHAnsi" w:hAnsiTheme="majorHAnsi"/>
-          <w:b/>
-          <w:sz w:val="22"/>
-        </w:rPr>
-        <w:t>l’intuition</w:t>
-      </w:r>
-      <w:proofErr w:type="spellEnd"/>
-      <w:r>
-        <w:rPr>
-          <w:rFonts w:asciiTheme="majorHAnsi" w:hAnsiTheme="majorHAnsi"/>
-          <w:b/>
+          <w:sz w:val="22"/>
+        </w:rPr>
+        <w:t>sa</w:t>
+      </w:r>
+      <w:proofErr w:type="spellEnd"/>
+      <w:r>
+        <w:rPr>
+          <w:rFonts w:asciiTheme="majorHAnsi" w:hAnsiTheme="majorHAnsi"/>
+          <w:sz w:val="22"/>
+        </w:rPr>
+        <w:t xml:space="preserve"> puissance à se </w:t>
+      </w:r>
+      <w:proofErr w:type="spellStart"/>
+      <w:r>
+        <w:rPr>
+          <w:rFonts w:asciiTheme="majorHAnsi" w:hAnsiTheme="majorHAnsi"/>
+          <w:sz w:val="22"/>
+        </w:rPr>
+        <w:t>propager</w:t>
+      </w:r>
+      <w:proofErr w:type="spellEnd"/>
+      <w:r>
+        <w:rPr>
+          <w:rFonts w:asciiTheme="majorHAnsi" w:hAnsiTheme="majorHAnsi"/>
+          <w:sz w:val="22"/>
+        </w:rPr>
+        <w:t xml:space="preserve"> et à </w:t>
+      </w:r>
+      <w:proofErr w:type="spellStart"/>
+      <w:r>
+        <w:rPr>
+          <w:rFonts w:asciiTheme="majorHAnsi" w:hAnsiTheme="majorHAnsi"/>
+          <w:sz w:val="22"/>
+        </w:rPr>
+        <w:t>être</w:t>
+      </w:r>
+      <w:proofErr w:type="spellEnd"/>
+      <w:r>
+        <w:rPr>
+          <w:rFonts w:asciiTheme="majorHAnsi" w:hAnsiTheme="majorHAnsi"/>
           <w:sz w:val="22"/>
         </w:rPr>
         <w:t xml:space="preserve"> </w:t>
@@ -9686,52 +9992,46 @@
       <w:r>
         <w:rPr>
           <w:rFonts w:asciiTheme="majorHAnsi" w:hAnsiTheme="majorHAnsi"/>
-          <w:b/>
-          <w:sz w:val="22"/>
-        </w:rPr>
-        <w:t>que</w:t>
-      </w:r>
-      <w:proofErr w:type="spellEnd"/>
-      <w:r>
-        <w:rPr>
-          <w:rFonts w:asciiTheme="majorHAnsi" w:hAnsiTheme="majorHAnsi"/>
-          <w:b/>
-          <w:sz w:val="22"/>
-        </w:rPr>
-        <w:t xml:space="preserve"> virulence d’un </w:t>
-      </w:r>
-      <w:proofErr w:type="spellStart"/>
-      <w:r>
-        <w:rPr>
-          <w:rFonts w:asciiTheme="majorHAnsi" w:hAnsiTheme="majorHAnsi"/>
-          <w:b/>
-          <w:sz w:val="22"/>
-        </w:rPr>
-        <w:t>hashtag</w:t>
-      </w:r>
-      <w:proofErr w:type="spellEnd"/>
-      <w:r>
-        <w:rPr>
-          <w:rFonts w:asciiTheme="majorHAnsi" w:hAnsiTheme="majorHAnsi"/>
-          <w:b/>
-          <w:sz w:val="22"/>
-        </w:rPr>
-        <w:t xml:space="preserve">, à </w:t>
-      </w:r>
-      <w:proofErr w:type="spellStart"/>
-      <w:r>
-        <w:rPr>
-          <w:rFonts w:asciiTheme="majorHAnsi" w:hAnsiTheme="majorHAnsi"/>
-          <w:b/>
-          <w:sz w:val="22"/>
-        </w:rPr>
-        <w:t>comprendre</w:t>
-      </w:r>
-      <w:proofErr w:type="spellEnd"/>
-      <w:r>
-        <w:rPr>
-          <w:rFonts w:asciiTheme="majorHAnsi" w:hAnsiTheme="majorHAnsi"/>
-          <w:b/>
+          <w:sz w:val="22"/>
+        </w:rPr>
+        <w:t>adopté</w:t>
+      </w:r>
+      <w:proofErr w:type="spellEnd"/>
+      <w:r>
+        <w:rPr>
+          <w:rFonts w:asciiTheme="majorHAnsi" w:hAnsiTheme="majorHAnsi"/>
+          <w:sz w:val="22"/>
+        </w:rPr>
+        <w:t xml:space="preserve"> par des nouveaux </w:t>
+      </w:r>
+      <w:proofErr w:type="spellStart"/>
+      <w:r>
+        <w:rPr>
+          <w:rFonts w:asciiTheme="majorHAnsi" w:hAnsiTheme="majorHAnsi"/>
+          <w:sz w:val="22"/>
+        </w:rPr>
+        <w:t>utilisateurs</w:t>
+      </w:r>
+      <w:proofErr w:type="spellEnd"/>
+      <w:r>
+        <w:rPr>
+          <w:rFonts w:asciiTheme="majorHAnsi" w:hAnsiTheme="majorHAnsi"/>
+          <w:sz w:val="22"/>
+        </w:rPr>
+        <w:t xml:space="preserve">, </w:t>
+      </w:r>
+      <w:proofErr w:type="spellStart"/>
+      <w:r>
+        <w:rPr>
+          <w:rFonts w:asciiTheme="majorHAnsi" w:hAnsiTheme="majorHAnsi"/>
+          <w:sz w:val="22"/>
+        </w:rPr>
+        <w:t>peut</w:t>
+      </w:r>
+      <w:proofErr w:type="spellEnd"/>
+      <w:r>
+        <w:rPr>
+          <w:rFonts w:asciiTheme="majorHAnsi" w:hAnsiTheme="majorHAnsi"/>
           <w:sz w:val="22"/>
         </w:rPr>
         <w:t xml:space="preserve"> </w:t>
@@ -9740,43 +10040,6 @@
       <w:r>
         <w:rPr>
           <w:rFonts w:asciiTheme="majorHAnsi" w:hAnsiTheme="majorHAnsi"/>
-          <w:b/>
-          <w:sz w:val="22"/>
-        </w:rPr>
-        <w:t>sa</w:t>
-      </w:r>
-      <w:proofErr w:type="spellEnd"/>
-      <w:r>
-        <w:rPr>
-          <w:rFonts w:asciiTheme="majorHAnsi" w:hAnsiTheme="majorHAnsi"/>
-          <w:b/>
-          <w:sz w:val="22"/>
-        </w:rPr>
-        <w:t xml:space="preserve"> puissance à se </w:t>
-      </w:r>
-      <w:proofErr w:type="spellStart"/>
-      <w:r>
-        <w:rPr>
-          <w:rFonts w:asciiTheme="majorHAnsi" w:hAnsiTheme="majorHAnsi"/>
-          <w:b/>
-          <w:sz w:val="22"/>
-        </w:rPr>
-        <w:t>propager</w:t>
-      </w:r>
-      <w:proofErr w:type="spellEnd"/>
-      <w:r>
-        <w:rPr>
-          <w:rFonts w:asciiTheme="majorHAnsi" w:hAnsiTheme="majorHAnsi"/>
-          <w:b/>
-          <w:sz w:val="22"/>
-        </w:rPr>
-        <w:t xml:space="preserve"> et à </w:t>
-      </w:r>
-      <w:proofErr w:type="spellStart"/>
-      <w:r>
-        <w:rPr>
-          <w:rFonts w:asciiTheme="majorHAnsi" w:hAnsiTheme="majorHAnsi"/>
-          <w:b/>
           <w:sz w:val="22"/>
         </w:rPr>
         <w:t>être</w:t>
@@ -9785,7 +10048,6 @@
       <w:r>
         <w:rPr>
           <w:rFonts w:asciiTheme="majorHAnsi" w:hAnsiTheme="majorHAnsi"/>
-          <w:b/>
           <w:sz w:val="22"/>
         </w:rPr>
         <w:t xml:space="preserve"> </w:t>
@@ -9794,52 +10056,30 @@
       <w:r>
         <w:rPr>
           <w:rFonts w:asciiTheme="majorHAnsi" w:hAnsiTheme="majorHAnsi"/>
-          <w:b/>
-          <w:sz w:val="22"/>
-        </w:rPr>
-        <w:t>adopté</w:t>
-      </w:r>
-      <w:proofErr w:type="spellEnd"/>
-      <w:r>
-        <w:rPr>
-          <w:rFonts w:asciiTheme="majorHAnsi" w:hAnsiTheme="majorHAnsi"/>
-          <w:b/>
-          <w:sz w:val="22"/>
-        </w:rPr>
-        <w:t xml:space="preserve"> par des nouveaux </w:t>
-      </w:r>
-      <w:proofErr w:type="spellStart"/>
-      <w:r>
-        <w:rPr>
-          <w:rFonts w:asciiTheme="majorHAnsi" w:hAnsiTheme="majorHAnsi"/>
-          <w:b/>
-          <w:sz w:val="22"/>
-        </w:rPr>
-        <w:t>utilisateurs</w:t>
-      </w:r>
-      <w:proofErr w:type="spellEnd"/>
-      <w:r>
-        <w:rPr>
-          <w:rFonts w:asciiTheme="majorHAnsi" w:hAnsiTheme="majorHAnsi"/>
-          <w:b/>
-          <w:sz w:val="22"/>
-        </w:rPr>
-        <w:t xml:space="preserve">, </w:t>
-      </w:r>
-      <w:proofErr w:type="spellStart"/>
-      <w:r>
-        <w:rPr>
-          <w:rFonts w:asciiTheme="majorHAnsi" w:hAnsiTheme="majorHAnsi"/>
-          <w:b/>
-          <w:sz w:val="22"/>
-        </w:rPr>
-        <w:t>peut</w:t>
-      </w:r>
-      <w:proofErr w:type="spellEnd"/>
-      <w:r>
-        <w:rPr>
-          <w:rFonts w:asciiTheme="majorHAnsi" w:hAnsiTheme="majorHAnsi"/>
-          <w:b/>
+          <w:sz w:val="22"/>
+        </w:rPr>
+        <w:t>determiné</w:t>
+      </w:r>
+      <w:proofErr w:type="spellEnd"/>
+      <w:r>
+        <w:rPr>
+          <w:rFonts w:asciiTheme="majorHAnsi" w:hAnsiTheme="majorHAnsi"/>
+          <w:sz w:val="22"/>
+        </w:rPr>
+        <w:t xml:space="preserve"> par les premiers </w:t>
+      </w:r>
+      <w:proofErr w:type="spellStart"/>
+      <w:r>
+        <w:rPr>
+          <w:rFonts w:asciiTheme="majorHAnsi" w:hAnsiTheme="majorHAnsi"/>
+          <w:sz w:val="22"/>
+        </w:rPr>
+        <w:t>jours</w:t>
+      </w:r>
+      <w:proofErr w:type="spellEnd"/>
+      <w:r>
+        <w:rPr>
+          <w:rFonts w:asciiTheme="majorHAnsi" w:hAnsiTheme="majorHAnsi"/>
           <w:sz w:val="22"/>
         </w:rPr>
         <w:t xml:space="preserve"> </w:t>
@@ -9848,61 +10088,6 @@
       <w:r>
         <w:rPr>
           <w:rFonts w:asciiTheme="majorHAnsi" w:hAnsiTheme="majorHAnsi"/>
-          <w:b/>
-          <w:sz w:val="22"/>
-        </w:rPr>
-        <w:t>être</w:t>
-      </w:r>
-      <w:proofErr w:type="spellEnd"/>
-      <w:r>
-        <w:rPr>
-          <w:rFonts w:asciiTheme="majorHAnsi" w:hAnsiTheme="majorHAnsi"/>
-          <w:b/>
-          <w:sz w:val="22"/>
-        </w:rPr>
-        <w:t xml:space="preserve"> </w:t>
-      </w:r>
-      <w:proofErr w:type="spellStart"/>
-      <w:r>
-        <w:rPr>
-          <w:rFonts w:asciiTheme="majorHAnsi" w:hAnsiTheme="majorHAnsi"/>
-          <w:b/>
-          <w:sz w:val="22"/>
-        </w:rPr>
-        <w:t>determiné</w:t>
-      </w:r>
-      <w:proofErr w:type="spellEnd"/>
-      <w:r>
-        <w:rPr>
-          <w:rFonts w:asciiTheme="majorHAnsi" w:hAnsiTheme="majorHAnsi"/>
-          <w:b/>
-          <w:sz w:val="22"/>
-        </w:rPr>
-        <w:t xml:space="preserve"> par les premiers </w:t>
-      </w:r>
-      <w:proofErr w:type="spellStart"/>
-      <w:r>
-        <w:rPr>
-          <w:rFonts w:asciiTheme="majorHAnsi" w:hAnsiTheme="majorHAnsi"/>
-          <w:b/>
-          <w:sz w:val="22"/>
-        </w:rPr>
-        <w:t>jours</w:t>
-      </w:r>
-      <w:proofErr w:type="spellEnd"/>
-      <w:r>
-        <w:rPr>
-          <w:rFonts w:asciiTheme="majorHAnsi" w:hAnsiTheme="majorHAnsi"/>
-          <w:b/>
-          <w:sz w:val="22"/>
-        </w:rPr>
-        <w:t xml:space="preserve"> </w:t>
-      </w:r>
-      <w:proofErr w:type="spellStart"/>
-      <w:r>
-        <w:rPr>
-          <w:rFonts w:asciiTheme="majorHAnsi" w:hAnsiTheme="majorHAnsi"/>
-          <w:b/>
           <w:sz w:val="22"/>
         </w:rPr>
         <w:t>d’observations</w:t>
@@ -9911,7 +10096,6 @@
       <w:r>
         <w:rPr>
           <w:rFonts w:asciiTheme="majorHAnsi" w:hAnsiTheme="majorHAnsi"/>
-          <w:b/>
           <w:sz w:val="22"/>
         </w:rPr>
         <w:t>.</w:t>
@@ -9964,7 +10148,7 @@
                     </pic:cNvPicPr>
                   </pic:nvPicPr>
                   <pic:blipFill>
-                    <a:blip r:embed="rId30">
+                    <a:blip r:embed="rId31">
                       <a:extLst>
                         <a:ext uri="{28A0092B-C50C-407E-A947-70E740481C1C}">
                           <a14:useLocalDpi xmlns:a14="http://schemas.microsoft.com/office/drawing/2010/main" val="0"/>
@@ -10022,7 +10206,7 @@
           <w:sz w:val="20"/>
           <w:u w:val="single"/>
         </w:rPr>
-        <w:t xml:space="preserve">. </w:t>
+        <w:t>. 9</w:t>
       </w:r>
       <w:r>
         <w:rPr>
@@ -10031,8 +10215,9 @@
           <w:sz w:val="20"/>
           <w:u w:val="single"/>
         </w:rPr>
-        <w:t>9</w:t>
-      </w:r>
+        <w:t> </w:t>
+      </w:r>
+      <w:proofErr w:type="gramStart"/>
       <w:r>
         <w:rPr>
           <w:rFonts w:asciiTheme="majorHAnsi" w:hAnsiTheme="majorHAnsi"/>
@@ -10040,9 +10225,8 @@
           <w:sz w:val="20"/>
           <w:u w:val="single"/>
         </w:rPr>
-        <w:t> </w:t>
-      </w:r>
-      <w:proofErr w:type="gramStart"/>
+        <w:t xml:space="preserve">:  </w:t>
+      </w:r>
       <w:r>
         <w:rPr>
           <w:rFonts w:asciiTheme="majorHAnsi" w:hAnsiTheme="majorHAnsi"/>
@@ -10050,8 +10234,9 @@
           <w:sz w:val="20"/>
           <w:u w:val="single"/>
         </w:rPr>
-        <w:t xml:space="preserve">:  </w:t>
-      </w:r>
+        <w:t>Nombre</w:t>
+      </w:r>
+      <w:proofErr w:type="gramEnd"/>
       <w:r>
         <w:rPr>
           <w:rFonts w:asciiTheme="majorHAnsi" w:hAnsiTheme="majorHAnsi"/>
@@ -10059,8 +10244,9 @@
           <w:sz w:val="20"/>
           <w:u w:val="single"/>
         </w:rPr>
-        <w:t>Nombr</w:t>
-      </w:r>
+        <w:t xml:space="preserve"> cumulé d’infectés par jour pour différents </w:t>
+      </w:r>
+      <w:proofErr w:type="spellStart"/>
       <w:r>
         <w:rPr>
           <w:rFonts w:asciiTheme="majorHAnsi" w:hAnsiTheme="majorHAnsi"/>
@@ -10068,63 +10254,7 @@
           <w:sz w:val="20"/>
           <w:u w:val="single"/>
         </w:rPr>
-        <w:t>e</w:t>
-      </w:r>
-      <w:proofErr w:type="gramEnd"/>
-      <w:r>
-        <w:rPr>
-          <w:rFonts w:asciiTheme="majorHAnsi" w:hAnsiTheme="majorHAnsi"/>
-          <w:i/>
-          <w:sz w:val="20"/>
-          <w:u w:val="single"/>
-        </w:rPr>
-        <w:t xml:space="preserve"> cumulé d’</w:t>
-      </w:r>
-      <w:r>
-        <w:rPr>
-          <w:rFonts w:asciiTheme="majorHAnsi" w:hAnsiTheme="majorHAnsi"/>
-          <w:i/>
-          <w:sz w:val="20"/>
-          <w:u w:val="single"/>
-        </w:rPr>
-        <w:t>infectés par jour pour différent</w:t>
-      </w:r>
-      <w:r>
-        <w:rPr>
-          <w:rFonts w:asciiTheme="majorHAnsi" w:hAnsiTheme="majorHAnsi"/>
-          <w:i/>
-          <w:sz w:val="20"/>
-          <w:u w:val="single"/>
-        </w:rPr>
-        <w:t>s</w:t>
-      </w:r>
-      <w:r>
-        <w:rPr>
-          <w:rFonts w:asciiTheme="majorHAnsi" w:hAnsiTheme="majorHAnsi"/>
-          <w:i/>
-          <w:sz w:val="20"/>
-          <w:u w:val="single"/>
-        </w:rPr>
-        <w:t xml:space="preserve"> </w:t>
-      </w:r>
-      <w:proofErr w:type="spellStart"/>
-      <w:r>
-        <w:rPr>
-          <w:rFonts w:asciiTheme="majorHAnsi" w:hAnsiTheme="majorHAnsi"/>
-          <w:i/>
-          <w:sz w:val="20"/>
-          <w:u w:val="single"/>
-        </w:rPr>
-        <w:t>hashtag</w:t>
-      </w:r>
-      <w:r>
-        <w:rPr>
-          <w:rFonts w:asciiTheme="majorHAnsi" w:hAnsiTheme="majorHAnsi"/>
-          <w:i/>
-          <w:sz w:val="20"/>
-          <w:u w:val="single"/>
-        </w:rPr>
-        <w:t>s</w:t>
+        <w:t>hashtags</w:t>
       </w:r>
       <w:proofErr w:type="spellEnd"/>
     </w:p>
@@ -10629,10 +10759,10 @@
       </w:pPr>
     </w:p>
     <w:sectPr>
-      <w:headerReference w:type="even" r:id="rId31"/>
-      <w:headerReference w:type="default" r:id="rId32"/>
-      <w:footerReference w:type="even" r:id="rId33"/>
-      <w:footerReference w:type="default" r:id="rId34"/>
+      <w:headerReference w:type="even" r:id="rId32"/>
+      <w:headerReference w:type="default" r:id="rId33"/>
+      <w:footerReference w:type="even" r:id="rId34"/>
+      <w:footerReference w:type="default" r:id="rId35"/>
       <w:pgSz w:w="11901" w:h="16817"/>
       <w:pgMar w:top="1440" w:right="1080" w:bottom="1440" w:left="1080" w:header="227" w:footer="0" w:gutter="0"/>
       <w:cols w:space="708"/>
@@ -10676,7 +10806,6 @@
         <w:docPartUnique/>
       </w:docPartObj>
     </w:sdtPr>
-    <w:sdtEndPr/>
     <w:sdtContent>
       <w:p>
         <w:pPr>
@@ -11020,7 +11149,7 @@
             <w:rFonts w:asciiTheme="majorHAnsi" w:hAnsiTheme="majorHAnsi"/>
             <w:noProof/>
           </w:rPr>
-          <w:t>9</w:t>
+          <w:t>11</w:t>
         </w:r>
         <w:r>
           <w:rPr>
@@ -13043,6 +13172,119 @@
     </w:lvl>
   </w:abstractNum>
   <w:abstractNum w:abstractNumId="12">
+    <w:nsid w:val="2A9B3BAA"/>
+    <w:multiLevelType w:val="hybridMultilevel"/>
+    <w:tmpl w:val="5CEC630E"/>
+    <w:lvl w:ilvl="0" w:tplc="040C0001">
+      <w:start w:val="1"/>
+      <w:numFmt w:val="bullet"/>
+      <w:lvlText w:val=""/>
+      <w:lvlJc w:val="left"/>
+      <w:pPr>
+        <w:ind w:left="720" w:hanging="360"/>
+      </w:pPr>
+      <w:rPr>
+        <w:rFonts w:ascii="Symbol" w:hAnsi="Symbol" w:hint="default"/>
+      </w:rPr>
+    </w:lvl>
+    <w:lvl w:ilvl="1" w:tplc="040C0003" w:tentative="1">
+      <w:start w:val="1"/>
+      <w:numFmt w:val="bullet"/>
+      <w:lvlText w:val="o"/>
+      <w:lvlJc w:val="left"/>
+      <w:pPr>
+        <w:ind w:left="1440" w:hanging="360"/>
+      </w:pPr>
+      <w:rPr>
+        <w:rFonts w:ascii="Courier New" w:hAnsi="Courier New" w:hint="default"/>
+      </w:rPr>
+    </w:lvl>
+    <w:lvl w:ilvl="2" w:tplc="040C0005" w:tentative="1">
+      <w:start w:val="1"/>
+      <w:numFmt w:val="bullet"/>
+      <w:lvlText w:val=""/>
+      <w:lvlJc w:val="left"/>
+      <w:pPr>
+        <w:ind w:left="2160" w:hanging="360"/>
+      </w:pPr>
+      <w:rPr>
+        <w:rFonts w:ascii="Wingdings" w:hAnsi="Wingdings" w:hint="default"/>
+      </w:rPr>
+    </w:lvl>
+    <w:lvl w:ilvl="3" w:tplc="040C0001" w:tentative="1">
+      <w:start w:val="1"/>
+      <w:numFmt w:val="bullet"/>
+      <w:lvlText w:val=""/>
+      <w:lvlJc w:val="left"/>
+      <w:pPr>
+        <w:ind w:left="2880" w:hanging="360"/>
+      </w:pPr>
+      <w:rPr>
+        <w:rFonts w:ascii="Symbol" w:hAnsi="Symbol" w:hint="default"/>
+      </w:rPr>
+    </w:lvl>
+    <w:lvl w:ilvl="4" w:tplc="040C0003" w:tentative="1">
+      <w:start w:val="1"/>
+      <w:numFmt w:val="bullet"/>
+      <w:lvlText w:val="o"/>
+      <w:lvlJc w:val="left"/>
+      <w:pPr>
+        <w:ind w:left="3600" w:hanging="360"/>
+      </w:pPr>
+      <w:rPr>
+        <w:rFonts w:ascii="Courier New" w:hAnsi="Courier New" w:hint="default"/>
+      </w:rPr>
+    </w:lvl>
+    <w:lvl w:ilvl="5" w:tplc="040C0005" w:tentative="1">
+      <w:start w:val="1"/>
+      <w:numFmt w:val="bullet"/>
+      <w:lvlText w:val=""/>
+      <w:lvlJc w:val="left"/>
+      <w:pPr>
+        <w:ind w:left="4320" w:hanging="360"/>
+      </w:pPr>
+      <w:rPr>
+        <w:rFonts w:ascii="Wingdings" w:hAnsi="Wingdings" w:hint="default"/>
+      </w:rPr>
+    </w:lvl>
+    <w:lvl w:ilvl="6" w:tplc="040C0001" w:tentative="1">
+      <w:start w:val="1"/>
+      <w:numFmt w:val="bullet"/>
+      <w:lvlText w:val=""/>
+      <w:lvlJc w:val="left"/>
+      <w:pPr>
+        <w:ind w:left="5040" w:hanging="360"/>
+      </w:pPr>
+      <w:rPr>
+        <w:rFonts w:ascii="Symbol" w:hAnsi="Symbol" w:hint="default"/>
+      </w:rPr>
+    </w:lvl>
+    <w:lvl w:ilvl="7" w:tplc="040C0003" w:tentative="1">
+      <w:start w:val="1"/>
+      <w:numFmt w:val="bullet"/>
+      <w:lvlText w:val="o"/>
+      <w:lvlJc w:val="left"/>
+      <w:pPr>
+        <w:ind w:left="5760" w:hanging="360"/>
+      </w:pPr>
+      <w:rPr>
+        <w:rFonts w:ascii="Courier New" w:hAnsi="Courier New" w:hint="default"/>
+      </w:rPr>
+    </w:lvl>
+    <w:lvl w:ilvl="8" w:tplc="040C0005" w:tentative="1">
+      <w:start w:val="1"/>
+      <w:numFmt w:val="bullet"/>
+      <w:lvlText w:val=""/>
+      <w:lvlJc w:val="left"/>
+      <w:pPr>
+        <w:ind w:left="6480" w:hanging="360"/>
+      </w:pPr>
+      <w:rPr>
+        <w:rFonts w:ascii="Wingdings" w:hAnsi="Wingdings" w:hint="default"/>
+      </w:rPr>
+    </w:lvl>
+  </w:abstractNum>
+  <w:abstractNum w:abstractNumId="13">
     <w:nsid w:val="35955669"/>
     <w:multiLevelType w:val="hybridMultilevel"/>
     <w:tmpl w:val="A1E0ACB6"/>
@@ -13128,7 +13370,7 @@
       </w:pPr>
     </w:lvl>
   </w:abstractNum>
-  <w:abstractNum w:abstractNumId="13">
+  <w:abstractNum w:abstractNumId="14">
     <w:nsid w:val="3FA3115D"/>
     <w:multiLevelType w:val="hybridMultilevel"/>
     <w:tmpl w:val="C040DD5A"/>
@@ -13241,7 +13483,7 @@
       </w:rPr>
     </w:lvl>
   </w:abstractNum>
-  <w:abstractNum w:abstractNumId="14">
+  <w:abstractNum w:abstractNumId="15">
     <w:nsid w:val="4B9B4AAC"/>
     <w:multiLevelType w:val="multilevel"/>
     <w:tmpl w:val="040C001F"/>
@@ -13330,7 +13572,7 @@
       </w:pPr>
     </w:lvl>
   </w:abstractNum>
-  <w:abstractNum w:abstractNumId="15">
+  <w:abstractNum w:abstractNumId="16">
     <w:nsid w:val="4EE31C97"/>
     <w:multiLevelType w:val="hybridMultilevel"/>
     <w:tmpl w:val="EDCA0BF4"/>
@@ -13443,7 +13685,7 @@
       </w:rPr>
     </w:lvl>
   </w:abstractNum>
-  <w:abstractNum w:abstractNumId="16">
+  <w:abstractNum w:abstractNumId="17">
     <w:nsid w:val="502C7479"/>
     <w:multiLevelType w:val="hybridMultilevel"/>
     <w:tmpl w:val="383EEC4C"/>
@@ -13556,7 +13798,7 @@
       </w:rPr>
     </w:lvl>
   </w:abstractNum>
-  <w:abstractNum w:abstractNumId="17">
+  <w:abstractNum w:abstractNumId="18">
     <w:nsid w:val="560C5144"/>
     <w:multiLevelType w:val="hybridMultilevel"/>
     <w:tmpl w:val="B630C452"/>
@@ -13669,7 +13911,7 @@
       </w:rPr>
     </w:lvl>
   </w:abstractNum>
-  <w:abstractNum w:abstractNumId="18">
+  <w:abstractNum w:abstractNumId="19">
     <w:nsid w:val="58446251"/>
     <w:multiLevelType w:val="hybridMultilevel"/>
     <w:tmpl w:val="F47A7856"/>
@@ -13781,7 +14023,7 @@
       </w:rPr>
     </w:lvl>
   </w:abstractNum>
-  <w:abstractNum w:abstractNumId="19">
+  <w:abstractNum w:abstractNumId="20">
     <w:nsid w:val="5A3E509C"/>
     <w:multiLevelType w:val="hybridMultilevel"/>
     <w:tmpl w:val="54187638"/>
@@ -13895,7 +14137,7 @@
       </w:rPr>
     </w:lvl>
   </w:abstractNum>
-  <w:abstractNum w:abstractNumId="20">
+  <w:abstractNum w:abstractNumId="21">
     <w:nsid w:val="5B8B317F"/>
     <w:multiLevelType w:val="hybridMultilevel"/>
     <w:tmpl w:val="2BDAD736"/>
@@ -14008,7 +14250,7 @@
       </w:rPr>
     </w:lvl>
   </w:abstractNum>
-  <w:abstractNum w:abstractNumId="21">
+  <w:abstractNum w:abstractNumId="22">
     <w:nsid w:val="5D31698F"/>
     <w:multiLevelType w:val="hybridMultilevel"/>
     <w:tmpl w:val="BDD64A46"/>
@@ -14121,7 +14363,7 @@
       </w:rPr>
     </w:lvl>
   </w:abstractNum>
-  <w:abstractNum w:abstractNumId="22">
+  <w:abstractNum w:abstractNumId="23">
     <w:nsid w:val="65B04B7C"/>
     <w:multiLevelType w:val="hybridMultilevel"/>
     <w:tmpl w:val="C9CC0D50"/>
@@ -14234,7 +14476,7 @@
       </w:rPr>
     </w:lvl>
   </w:abstractNum>
-  <w:abstractNum w:abstractNumId="23">
+  <w:abstractNum w:abstractNumId="24">
     <w:nsid w:val="6A340CE0"/>
     <w:multiLevelType w:val="hybridMultilevel"/>
     <w:tmpl w:val="22B6ED42"/>
@@ -14347,7 +14589,7 @@
       </w:rPr>
     </w:lvl>
   </w:abstractNum>
-  <w:abstractNum w:abstractNumId="24">
+  <w:abstractNum w:abstractNumId="25">
     <w:nsid w:val="7E6252E2"/>
     <w:multiLevelType w:val="hybridMultilevel"/>
     <w:tmpl w:val="D7961AEC"/>
@@ -14461,13 +14703,13 @@
     </w:lvl>
   </w:abstractNum>
   <w:num w:numId="1">
-    <w:abstractNumId w:val="14"/>
+    <w:abstractNumId w:val="15"/>
   </w:num>
   <w:num w:numId="2">
     <w:abstractNumId w:val="2"/>
   </w:num>
   <w:num w:numId="3">
-    <w:abstractNumId w:val="16"/>
+    <w:abstractNumId w:val="17"/>
   </w:num>
   <w:num w:numId="4">
     <w:abstractNumId w:val="5"/>
@@ -14479,10 +14721,10 @@
     <w:abstractNumId w:val="10"/>
   </w:num>
   <w:num w:numId="7">
-    <w:abstractNumId w:val="24"/>
+    <w:abstractNumId w:val="25"/>
   </w:num>
   <w:num w:numId="8">
-    <w:abstractNumId w:val="22"/>
+    <w:abstractNumId w:val="23"/>
   </w:num>
   <w:num w:numId="9">
     <w:abstractNumId w:val="9"/>
@@ -14491,25 +14733,25 @@
     <w:abstractNumId w:val="1"/>
   </w:num>
   <w:num w:numId="11">
-    <w:abstractNumId w:val="20"/>
+    <w:abstractNumId w:val="21"/>
   </w:num>
   <w:num w:numId="12">
-    <w:abstractNumId w:val="23"/>
+    <w:abstractNumId w:val="24"/>
   </w:num>
   <w:num w:numId="13">
-    <w:abstractNumId w:val="13"/>
+    <w:abstractNumId w:val="14"/>
   </w:num>
   <w:num w:numId="14">
     <w:abstractNumId w:val="8"/>
   </w:num>
   <w:num w:numId="15">
-    <w:abstractNumId w:val="18"/>
+    <w:abstractNumId w:val="19"/>
   </w:num>
   <w:num w:numId="16">
-    <w:abstractNumId w:val="12"/>
+    <w:abstractNumId w:val="13"/>
   </w:num>
   <w:num w:numId="17">
-    <w:abstractNumId w:val="19"/>
+    <w:abstractNumId w:val="20"/>
   </w:num>
   <w:num w:numId="18">
     <w:abstractNumId w:val="11"/>
@@ -14521,19 +14763,22 @@
     <w:abstractNumId w:val="0"/>
   </w:num>
   <w:num w:numId="21">
-    <w:abstractNumId w:val="15"/>
+    <w:abstractNumId w:val="16"/>
   </w:num>
   <w:num w:numId="22">
     <w:abstractNumId w:val="3"/>
   </w:num>
   <w:num w:numId="23">
-    <w:abstractNumId w:val="21"/>
+    <w:abstractNumId w:val="22"/>
   </w:num>
   <w:num w:numId="24">
-    <w:abstractNumId w:val="17"/>
+    <w:abstractNumId w:val="18"/>
   </w:num>
   <w:num w:numId="25">
     <w:abstractNumId w:val="6"/>
+  </w:num>
+  <w:num w:numId="26">
+    <w:abstractNumId w:val="12"/>
   </w:num>
   <w:numIdMacAtCleanup w:val="14"/>
 </w:numbering>
@@ -17276,7 +17521,7 @@
 </file>
 
 <file path=customXml/itemProps4.xml><?xml version="1.0" encoding="utf-8"?>
-<ds:datastoreItem xmlns:ds="http://schemas.openxmlformats.org/officeDocument/2006/customXml" ds:itemID="{621F6D8E-10B9-EF49-9442-C3D3A7EACFCF}">
+<ds:datastoreItem xmlns:ds="http://schemas.openxmlformats.org/officeDocument/2006/customXml" ds:itemID="{B363E493-426E-744B-9011-18B3B078477E}">
   <ds:schemaRefs>
     <ds:schemaRef ds:uri="http://schemas.openxmlformats.org/officeDocument/2006/bibliography"/>
   </ds:schemaRefs>

--- a/report/Rapport Network BROCHARD-TRAN-BOUCHNAIF.docx
+++ b/report/Rapport Network BROCHARD-TRAN-BOUCHNAIF.docx
@@ -67,7 +67,6 @@
                                 <w:lang w:val="en-US"/>
                               </w:rPr>
                             </w:pPr>
-                            <w:proofErr w:type="spellStart"/>
                             <w:r>
                               <w:rPr>
                                 <w:rFonts w:asciiTheme="majorHAnsi" w:eastAsia="Calibri" w:hAnsiTheme="majorHAnsi" w:cs="Calibri"/>
@@ -75,17 +74,7 @@
                                 <w:spacing w:val="-1"/>
                                 <w:lang w:val="en-US"/>
                               </w:rPr>
-                              <w:t>Maxence</w:t>
-                            </w:r>
-                            <w:proofErr w:type="spellEnd"/>
-                            <w:r>
-                              <w:rPr>
-                                <w:rFonts w:asciiTheme="majorHAnsi" w:eastAsia="Calibri" w:hAnsiTheme="majorHAnsi" w:cs="Calibri"/>
-                                <w:color w:val="808080" w:themeColor="background1" w:themeShade="80"/>
-                                <w:spacing w:val="-1"/>
-                                <w:lang w:val="en-US"/>
-                              </w:rPr>
-                              <w:t xml:space="preserve"> BROCHARD</w:t>
+                              <w:t>Maxence BROCHARD</w:t>
                             </w:r>
                           </w:p>
                           <w:p>
@@ -97,7 +86,6 @@
                                 <w:lang w:val="en-US"/>
                               </w:rPr>
                             </w:pPr>
-                            <w:proofErr w:type="spellStart"/>
                             <w:r>
                               <w:rPr>
                                 <w:rFonts w:asciiTheme="majorHAnsi" w:eastAsia="Calibri" w:hAnsiTheme="majorHAnsi" w:cs="Calibri"/>
@@ -105,17 +93,7 @@
                                 <w:spacing w:val="-1"/>
                                 <w:lang w:val="en-US"/>
                               </w:rPr>
-                              <w:t>Duc-Vinh</w:t>
-                            </w:r>
-                            <w:proofErr w:type="spellEnd"/>
-                            <w:r>
-                              <w:rPr>
-                                <w:rFonts w:asciiTheme="majorHAnsi" w:eastAsia="Calibri" w:hAnsiTheme="majorHAnsi" w:cs="Calibri"/>
-                                <w:color w:val="808080" w:themeColor="background1" w:themeShade="80"/>
-                                <w:spacing w:val="-1"/>
-                                <w:lang w:val="en-US"/>
-                              </w:rPr>
-                              <w:t xml:space="preserve"> TRAN</w:t>
+                              <w:t>Duc-Vinh TRAN</w:t>
                             </w:r>
                             <w:r>
                               <w:rPr>
@@ -236,7 +214,6 @@
                                 <w:lang w:val="en-US"/>
                               </w:rPr>
                             </w:pPr>
-                            <w:proofErr w:type="spellStart"/>
                             <w:r>
                               <w:rPr>
                                 <w:rFonts w:asciiTheme="majorHAnsi" w:eastAsia="Calibri" w:hAnsiTheme="majorHAnsi" w:cs="Calibri"/>
@@ -244,17 +221,7 @@
                                 <w:spacing w:val="-1"/>
                                 <w:lang w:val="en-US"/>
                               </w:rPr>
-                              <w:t>Samy</w:t>
-                            </w:r>
-                            <w:proofErr w:type="spellEnd"/>
-                            <w:r>
-                              <w:rPr>
-                                <w:rFonts w:asciiTheme="majorHAnsi" w:eastAsia="Calibri" w:hAnsiTheme="majorHAnsi" w:cs="Calibri"/>
-                                <w:color w:val="808080" w:themeColor="background1" w:themeShade="80"/>
-                                <w:spacing w:val="-1"/>
-                                <w:lang w:val="en-US"/>
-                              </w:rPr>
-                              <w:t xml:space="preserve"> BOUCHNAIF</w:t>
+                              <w:t>Samy BOUCHNAIF</w:t>
                             </w:r>
                             <w:r>
                               <w:rPr>
@@ -846,7 +813,6 @@
                 <w:szCs w:val="34"/>
               </w:rPr>
             </w:pPr>
-            <w:proofErr w:type="spellStart"/>
             <w:r>
               <w:rPr>
                 <w:rFonts w:asciiTheme="majorHAnsi" w:eastAsia="Gill Sans MT" w:hAnsiTheme="majorHAnsi" w:cs="Gill Sans MT"/>
@@ -854,57 +820,7 @@
                 <w:sz w:val="34"/>
                 <w:szCs w:val="34"/>
               </w:rPr>
-              <w:t>Statistical</w:t>
-            </w:r>
-            <w:proofErr w:type="spellEnd"/>
-            <w:r>
-              <w:rPr>
-                <w:rFonts w:asciiTheme="majorHAnsi" w:eastAsia="Gill Sans MT" w:hAnsiTheme="majorHAnsi" w:cs="Gill Sans MT"/>
-                <w:color w:val="0070C0"/>
-                <w:sz w:val="34"/>
-                <w:szCs w:val="34"/>
-              </w:rPr>
-              <w:t xml:space="preserve"> </w:t>
-            </w:r>
-            <w:proofErr w:type="spellStart"/>
-            <w:r>
-              <w:rPr>
-                <w:rFonts w:asciiTheme="majorHAnsi" w:eastAsia="Gill Sans MT" w:hAnsiTheme="majorHAnsi" w:cs="Gill Sans MT"/>
-                <w:color w:val="0070C0"/>
-                <w:sz w:val="34"/>
-                <w:szCs w:val="34"/>
-              </w:rPr>
-              <w:t>Analysis</w:t>
-            </w:r>
-            <w:proofErr w:type="spellEnd"/>
-            <w:r>
-              <w:rPr>
-                <w:rFonts w:asciiTheme="majorHAnsi" w:eastAsia="Gill Sans MT" w:hAnsiTheme="majorHAnsi" w:cs="Gill Sans MT"/>
-                <w:color w:val="0070C0"/>
-                <w:sz w:val="34"/>
-                <w:szCs w:val="34"/>
-              </w:rPr>
-              <w:t xml:space="preserve"> of Network Data </w:t>
-            </w:r>
-            <w:proofErr w:type="spellStart"/>
-            <w:r>
-              <w:rPr>
-                <w:rFonts w:asciiTheme="majorHAnsi" w:eastAsia="Gill Sans MT" w:hAnsiTheme="majorHAnsi" w:cs="Gill Sans MT"/>
-                <w:color w:val="0070C0"/>
-                <w:sz w:val="34"/>
-                <w:szCs w:val="34"/>
-              </w:rPr>
-              <w:t>with</w:t>
-            </w:r>
-            <w:proofErr w:type="spellEnd"/>
-            <w:r>
-              <w:rPr>
-                <w:rFonts w:asciiTheme="majorHAnsi" w:eastAsia="Gill Sans MT" w:hAnsiTheme="majorHAnsi" w:cs="Gill Sans MT"/>
-                <w:color w:val="0070C0"/>
-                <w:sz w:val="34"/>
-                <w:szCs w:val="34"/>
-              </w:rPr>
-              <w:t xml:space="preserve"> applications in Marketing</w:t>
+              <w:t>Statistical Analysis of Network Data with applications in Marketing</w:t>
             </w:r>
           </w:p>
           <w:p>
@@ -923,7 +839,6 @@
                 <w:rFonts w:asciiTheme="majorHAnsi" w:hAnsiTheme="majorHAnsi"/>
               </w:rPr>
             </w:pPr>
-            <w:proofErr w:type="spellStart"/>
             <w:r>
               <w:rPr>
                 <w:rFonts w:asciiTheme="majorHAnsi" w:hAnsiTheme="majorHAnsi"/>
@@ -931,37 +846,7 @@
                 <w:sz w:val="34"/>
                 <w:szCs w:val="34"/>
               </w:rPr>
-              <w:t>Viralité</w:t>
-            </w:r>
-            <w:proofErr w:type="spellEnd"/>
-            <w:r>
-              <w:rPr>
-                <w:rFonts w:asciiTheme="majorHAnsi" w:hAnsiTheme="majorHAnsi"/>
-                <w:color w:val="0070C0"/>
-                <w:sz w:val="34"/>
-                <w:szCs w:val="34"/>
-              </w:rPr>
-              <w:t xml:space="preserve"> des </w:t>
-            </w:r>
-            <w:proofErr w:type="spellStart"/>
-            <w:r>
-              <w:rPr>
-                <w:rFonts w:asciiTheme="majorHAnsi" w:hAnsiTheme="majorHAnsi"/>
-                <w:color w:val="0070C0"/>
-                <w:sz w:val="34"/>
-                <w:szCs w:val="34"/>
-              </w:rPr>
-              <w:t>hashtags</w:t>
-            </w:r>
-            <w:proofErr w:type="spellEnd"/>
-            <w:r>
-              <w:rPr>
-                <w:rFonts w:asciiTheme="majorHAnsi" w:hAnsiTheme="majorHAnsi"/>
-                <w:color w:val="0070C0"/>
-                <w:sz w:val="34"/>
-                <w:szCs w:val="34"/>
-              </w:rPr>
-              <w:t xml:space="preserve"> dans un réseau social</w:t>
+              <w:t>Viralité des hashtags dans un réseau social</w:t>
             </w:r>
           </w:p>
         </w:tc>
@@ -1501,7 +1386,6 @@
                 <w:szCs w:val="24"/>
               </w:rPr>
             </w:pPr>
-            <w:proofErr w:type="spellStart"/>
             <w:r>
               <w:rPr>
                 <w:rFonts w:asciiTheme="majorHAnsi" w:eastAsia="Calibri" w:hAnsiTheme="majorHAnsi" w:cs="Calibri"/>
@@ -1512,7 +1396,6 @@
               </w:rPr>
               <w:t>Responsable</w:t>
             </w:r>
-            <w:proofErr w:type="spellEnd"/>
           </w:p>
           <w:p>
             <w:pPr>
@@ -1551,7 +1434,6 @@
               </w:rPr>
               <w:t xml:space="preserve"> </w:t>
             </w:r>
-            <w:proofErr w:type="spellStart"/>
             <w:r>
               <w:rPr>
                 <w:rFonts w:asciiTheme="majorHAnsi" w:eastAsia="Calibri" w:hAnsiTheme="majorHAnsi" w:cs="Calibri"/>
@@ -1570,7 +1452,6 @@
               </w:rPr>
               <w:t>s</w:t>
             </w:r>
-            <w:proofErr w:type="spellEnd"/>
           </w:p>
         </w:tc>
         <w:tc>
@@ -1615,23 +1496,13 @@
               </w:rPr>
               <w:t xml:space="preserve"> </w:t>
             </w:r>
-            <w:proofErr w:type="spellStart"/>
             <w:r>
               <w:rPr>
                 <w:rFonts w:asciiTheme="majorHAnsi" w:eastAsia="Times New Roman" w:hAnsiTheme="majorHAnsi" w:cs="Times New Roman"/>
                 <w:color w:val="000000" w:themeColor="text1"/>
                 <w:lang w:val="en-US"/>
               </w:rPr>
-              <w:t>Maxence</w:t>
-            </w:r>
-            <w:proofErr w:type="spellEnd"/>
-            <w:r>
-              <w:rPr>
-                <w:rFonts w:asciiTheme="majorHAnsi" w:eastAsia="Times New Roman" w:hAnsiTheme="majorHAnsi" w:cs="Times New Roman"/>
-                <w:color w:val="000000" w:themeColor="text1"/>
-                <w:lang w:val="en-US"/>
-              </w:rPr>
-              <w:t xml:space="preserve"> BROCHARD         </w:t>
+              <w:t xml:space="preserve">Maxence BROCHARD         </w:t>
             </w:r>
             <w:r>
               <w:rPr>
@@ -1668,7 +1539,6 @@
               </w:rPr>
               <w:t xml:space="preserve"> </w:t>
             </w:r>
-            <w:proofErr w:type="spellStart"/>
             <w:r>
               <w:rPr>
                 <w:rFonts w:asciiTheme="majorHAnsi" w:eastAsia="Times New Roman" w:hAnsiTheme="majorHAnsi" w:cs="Times New Roman"/>
@@ -1677,7 +1547,6 @@
               </w:rPr>
               <w:t>Duc-Vinh</w:t>
             </w:r>
-            <w:proofErr w:type="spellEnd"/>
             <w:r>
               <w:rPr>
                 <w:rFonts w:asciiTheme="majorHAnsi" w:eastAsia="Times New Roman" w:hAnsiTheme="majorHAnsi" w:cs="Times New Roman"/>
@@ -1759,25 +1628,7 @@
                 <w:color w:val="000000" w:themeColor="text1"/>
                 <w:lang w:val="en-US"/>
               </w:rPr>
-              <w:t xml:space="preserve"> </w:t>
-            </w:r>
-            <w:proofErr w:type="spellStart"/>
-            <w:r>
-              <w:rPr>
-                <w:rFonts w:asciiTheme="majorHAnsi" w:eastAsia="Times New Roman" w:hAnsiTheme="majorHAnsi" w:cs="Times New Roman"/>
-                <w:color w:val="000000" w:themeColor="text1"/>
-                <w:lang w:val="en-US"/>
-              </w:rPr>
-              <w:t>Samy</w:t>
-            </w:r>
-            <w:proofErr w:type="spellEnd"/>
-            <w:r>
-              <w:rPr>
-                <w:rFonts w:asciiTheme="majorHAnsi" w:eastAsia="Times New Roman" w:hAnsiTheme="majorHAnsi" w:cs="Times New Roman"/>
-                <w:color w:val="000000" w:themeColor="text1"/>
-                <w:lang w:val="en-US"/>
-              </w:rPr>
-              <w:t xml:space="preserve"> BOUCHNAIF            </w:t>
+              <w:t xml:space="preserve"> Samy BOUCHNAIF            </w:t>
             </w:r>
             <w:r>
               <w:rPr>
@@ -2029,8 +1880,6 @@
         </w:rPr>
         <w:t xml:space="preserve">Note de </w:t>
       </w:r>
-      <w:proofErr w:type="spellStart"/>
-      <w:proofErr w:type="gramStart"/>
       <w:r>
         <w:rPr>
           <w:b/>
@@ -2041,22 +1890,14 @@
         <w:rPr>
           <w:b/>
         </w:rPr>
-        <w:t>daction</w:t>
-      </w:r>
-      <w:proofErr w:type="spellEnd"/>
+        <w:t xml:space="preserve">daction </w:t>
+      </w:r>
       <w:r>
         <w:rPr>
           <w:b/>
         </w:rPr>
-        <w:t xml:space="preserve"> </w:t>
-      </w:r>
-      <w:r>
-        <w:rPr>
-          <w:b/>
-        </w:rPr>
         <w:t>:</w:t>
       </w:r>
-      <w:proofErr w:type="gramEnd"/>
     </w:p>
     <w:p>
       <w:pPr>
@@ -2105,7 +1946,6 @@
         </w:rPr>
         <w:t>qui sanctionne le cours « </w:t>
       </w:r>
-      <w:proofErr w:type="spellStart"/>
       <w:r>
         <w:rPr>
           <w:rFonts w:asciiTheme="majorHAnsi" w:eastAsia="Gill Sans MT" w:hAnsiTheme="majorHAnsi" w:cs="Gill Sans MT"/>
@@ -2114,62 +1954,7 @@
           <w:sz w:val="22"/>
           <w:szCs w:val="22"/>
         </w:rPr>
-        <w:t>Statistical</w:t>
-      </w:r>
-      <w:proofErr w:type="spellEnd"/>
-      <w:r>
-        <w:rPr>
-          <w:rFonts w:asciiTheme="majorHAnsi" w:eastAsia="Gill Sans MT" w:hAnsiTheme="majorHAnsi" w:cs="Gill Sans MT"/>
-          <w:i/>
-          <w:color w:val="000000" w:themeColor="text1"/>
-          <w:sz w:val="22"/>
-          <w:szCs w:val="22"/>
-        </w:rPr>
-        <w:t xml:space="preserve"> </w:t>
-      </w:r>
-      <w:proofErr w:type="spellStart"/>
-      <w:r>
-        <w:rPr>
-          <w:rFonts w:asciiTheme="majorHAnsi" w:eastAsia="Gill Sans MT" w:hAnsiTheme="majorHAnsi" w:cs="Gill Sans MT"/>
-          <w:i/>
-          <w:color w:val="000000" w:themeColor="text1"/>
-          <w:sz w:val="22"/>
-          <w:szCs w:val="22"/>
-        </w:rPr>
-        <w:t>Analysis</w:t>
-      </w:r>
-      <w:proofErr w:type="spellEnd"/>
-      <w:r>
-        <w:rPr>
-          <w:rFonts w:asciiTheme="majorHAnsi" w:eastAsia="Gill Sans MT" w:hAnsiTheme="majorHAnsi" w:cs="Gill Sans MT"/>
-          <w:i/>
-          <w:color w:val="000000" w:themeColor="text1"/>
-          <w:sz w:val="22"/>
-          <w:szCs w:val="22"/>
-        </w:rPr>
-        <w:t xml:space="preserve"> of Network Data </w:t>
-      </w:r>
-      <w:proofErr w:type="spellStart"/>
-      <w:r>
-        <w:rPr>
-          <w:rFonts w:asciiTheme="majorHAnsi" w:eastAsia="Gill Sans MT" w:hAnsiTheme="majorHAnsi" w:cs="Gill Sans MT"/>
-          <w:i/>
-          <w:color w:val="000000" w:themeColor="text1"/>
-          <w:sz w:val="22"/>
-          <w:szCs w:val="22"/>
-        </w:rPr>
-        <w:t>with</w:t>
-      </w:r>
-      <w:proofErr w:type="spellEnd"/>
-      <w:r>
-        <w:rPr>
-          <w:rFonts w:asciiTheme="majorHAnsi" w:eastAsia="Gill Sans MT" w:hAnsiTheme="majorHAnsi" w:cs="Gill Sans MT"/>
-          <w:i/>
-          <w:color w:val="000000" w:themeColor="text1"/>
-          <w:sz w:val="22"/>
-          <w:szCs w:val="22"/>
-        </w:rPr>
-        <w:t xml:space="preserve"> applications in Marketing </w:t>
+        <w:t>Statistical Analysis of Network Data with applications in Marketing </w:t>
       </w:r>
       <w:r>
         <w:rPr>
@@ -2196,19 +1981,8 @@
           <w:sz w:val="22"/>
           <w:szCs w:val="22"/>
         </w:rPr>
-        <w:t xml:space="preserve">de l’ENSAE </w:t>
-      </w:r>
-      <w:proofErr w:type="spellStart"/>
-      <w:r>
-        <w:rPr>
-          <w:rFonts w:asciiTheme="majorHAnsi" w:hAnsiTheme="majorHAnsi"/>
-          <w:color w:val="000000" w:themeColor="text1"/>
-          <w:sz w:val="22"/>
-          <w:szCs w:val="22"/>
-        </w:rPr>
-        <w:t>ParisTech</w:t>
-      </w:r>
-      <w:proofErr w:type="spellEnd"/>
+        <w:t>de l’ENSAE ParisTech</w:t>
+      </w:r>
       <w:r>
         <w:rPr>
           <w:rFonts w:asciiTheme="majorHAnsi" w:hAnsiTheme="majorHAnsi"/>
@@ -2397,25 +2171,7 @@
           <w:sz w:val="22"/>
           <w:szCs w:val="22"/>
         </w:rPr>
-        <w:t xml:space="preserve"> code a été réalisé en langage Python, et le livrable prend la forme d’un Notebook </w:t>
-      </w:r>
-      <w:proofErr w:type="spellStart"/>
-      <w:r>
-        <w:rPr>
-          <w:rFonts w:asciiTheme="majorHAnsi" w:hAnsiTheme="majorHAnsi"/>
-          <w:sz w:val="22"/>
-          <w:szCs w:val="22"/>
-        </w:rPr>
-        <w:t>Jupyter</w:t>
-      </w:r>
-      <w:proofErr w:type="spellEnd"/>
-      <w:r>
-        <w:rPr>
-          <w:rFonts w:asciiTheme="majorHAnsi" w:hAnsiTheme="majorHAnsi"/>
-          <w:sz w:val="22"/>
-          <w:szCs w:val="22"/>
-        </w:rPr>
-        <w:t>. N’hésitez pas à nous solliciter si vous souhaitez récupérer le fichier brut de code Python.</w:t>
+        <w:t xml:space="preserve"> code a été réalisé en langage Python, et le livrable prend la forme d’un Notebook Jupyter. N’hésitez pas à nous solliciter si vous souhaitez récupérer le fichier brut de code Python.</w:t>
       </w:r>
     </w:p>
     <w:p>
@@ -2484,25 +2240,7 @@
           <w:sz w:val="22"/>
           <w:szCs w:val="22"/>
         </w:rPr>
-        <w:t xml:space="preserve">Operating System : </w:t>
-      </w:r>
-      <w:proofErr w:type="spellStart"/>
-      <w:r>
-        <w:rPr>
-          <w:rFonts w:asciiTheme="majorHAnsi" w:hAnsiTheme="majorHAnsi"/>
-          <w:sz w:val="22"/>
-          <w:szCs w:val="22"/>
-        </w:rPr>
-        <w:t>Ubuntu</w:t>
-      </w:r>
-      <w:proofErr w:type="spellEnd"/>
-      <w:r>
-        <w:rPr>
-          <w:rFonts w:asciiTheme="majorHAnsi" w:hAnsiTheme="majorHAnsi"/>
-          <w:sz w:val="22"/>
-          <w:szCs w:val="22"/>
-        </w:rPr>
-        <w:t xml:space="preserve"> 17.04</w:t>
+        <w:t>Operating System : Ubuntu 17.04</w:t>
       </w:r>
     </w:p>
     <w:p>
@@ -2571,105 +2309,15 @@
           <w:sz w:val="22"/>
           <w:szCs w:val="22"/>
         </w:rPr>
-        <w:t xml:space="preserve">Par abus de langage, nous dirons à plusieurs reprises : utilisateurs/individus infectés pour </w:t>
-      </w:r>
-      <w:proofErr w:type="spellStart"/>
+        <w:t>Par abus de langage, nous dirons à plusieurs reprises : utilisateurs/individus infectés pour hashtag lorsque celui-ci à fait usage (tweet, retweet, mention) de ce hashtag.</w:t>
+      </w:r>
       <w:r>
         <w:rPr>
           <w:rFonts w:asciiTheme="majorHAnsi" w:hAnsiTheme="majorHAnsi"/>
           <w:sz w:val="22"/>
           <w:szCs w:val="22"/>
         </w:rPr>
-        <w:t>hashtag</w:t>
-      </w:r>
-      <w:proofErr w:type="spellEnd"/>
-      <w:r>
-        <w:rPr>
-          <w:rFonts w:asciiTheme="majorHAnsi" w:hAnsiTheme="majorHAnsi"/>
-          <w:sz w:val="22"/>
-          <w:szCs w:val="22"/>
-        </w:rPr>
-        <w:t xml:space="preserve"> lorsque celui-ci à fait usage (</w:t>
-      </w:r>
-      <w:proofErr w:type="spellStart"/>
-      <w:r>
-        <w:rPr>
-          <w:rFonts w:asciiTheme="majorHAnsi" w:hAnsiTheme="majorHAnsi"/>
-          <w:sz w:val="22"/>
-          <w:szCs w:val="22"/>
-        </w:rPr>
-        <w:t>tweet</w:t>
-      </w:r>
-      <w:proofErr w:type="spellEnd"/>
-      <w:r>
-        <w:rPr>
-          <w:rFonts w:asciiTheme="majorHAnsi" w:hAnsiTheme="majorHAnsi"/>
-          <w:sz w:val="22"/>
-          <w:szCs w:val="22"/>
-        </w:rPr>
-        <w:t xml:space="preserve">, </w:t>
-      </w:r>
-      <w:proofErr w:type="spellStart"/>
-      <w:r>
-        <w:rPr>
-          <w:rFonts w:asciiTheme="majorHAnsi" w:hAnsiTheme="majorHAnsi"/>
-          <w:sz w:val="22"/>
-          <w:szCs w:val="22"/>
-        </w:rPr>
-        <w:t>retweet</w:t>
-      </w:r>
-      <w:proofErr w:type="spellEnd"/>
-      <w:r>
-        <w:rPr>
-          <w:rFonts w:asciiTheme="majorHAnsi" w:hAnsiTheme="majorHAnsi"/>
-          <w:sz w:val="22"/>
-          <w:szCs w:val="22"/>
-        </w:rPr>
-        <w:t xml:space="preserve">, mention) de ce </w:t>
-      </w:r>
-      <w:proofErr w:type="spellStart"/>
-      <w:r>
-        <w:rPr>
-          <w:rFonts w:asciiTheme="majorHAnsi" w:hAnsiTheme="majorHAnsi"/>
-          <w:sz w:val="22"/>
-          <w:szCs w:val="22"/>
-        </w:rPr>
-        <w:t>hashtag</w:t>
-      </w:r>
-      <w:proofErr w:type="spellEnd"/>
-      <w:r>
-        <w:rPr>
-          <w:rFonts w:asciiTheme="majorHAnsi" w:hAnsiTheme="majorHAnsi"/>
-          <w:sz w:val="22"/>
-          <w:szCs w:val="22"/>
-        </w:rPr>
-        <w:t>.</w:t>
-      </w:r>
-      <w:r>
-        <w:rPr>
-          <w:rFonts w:asciiTheme="majorHAnsi" w:hAnsiTheme="majorHAnsi"/>
-          <w:sz w:val="22"/>
-          <w:szCs w:val="22"/>
-        </w:rPr>
-        <w:t xml:space="preserve"> Il est également possible de parler d’adoption du </w:t>
-      </w:r>
-      <w:proofErr w:type="spellStart"/>
-      <w:r>
-        <w:rPr>
-          <w:rFonts w:asciiTheme="majorHAnsi" w:hAnsiTheme="majorHAnsi"/>
-          <w:sz w:val="22"/>
-          <w:szCs w:val="22"/>
-        </w:rPr>
-        <w:t>hashtag</w:t>
-      </w:r>
-      <w:proofErr w:type="spellEnd"/>
-      <w:r>
-        <w:rPr>
-          <w:rFonts w:asciiTheme="majorHAnsi" w:hAnsiTheme="majorHAnsi"/>
-          <w:sz w:val="22"/>
-          <w:szCs w:val="22"/>
-        </w:rPr>
-        <w:t>.</w:t>
+        <w:t xml:space="preserve"> Il est également possible de parler d’adoption du hashtag.</w:t>
       </w:r>
     </w:p>
     <w:p>
@@ -3901,7 +3549,6 @@
         </w:rPr>
         <w:t xml:space="preserve">La </w:t>
       </w:r>
-      <w:proofErr w:type="spellStart"/>
       <w:r>
         <w:rPr>
           <w:rFonts w:asciiTheme="majorHAnsi" w:hAnsiTheme="majorHAnsi"/>
@@ -3910,7 +3557,6 @@
         </w:rPr>
         <w:t>viralité</w:t>
       </w:r>
-      <w:proofErr w:type="spellEnd"/>
       <w:r>
         <w:rPr>
           <w:rFonts w:asciiTheme="majorHAnsi" w:hAnsiTheme="majorHAnsi"/>
@@ -3977,25 +3623,7 @@
           <w:sz w:val="22"/>
           <w:szCs w:val="22"/>
         </w:rPr>
-        <w:t xml:space="preserve">Ainsi, la compréhension du mécanisme complexe de la </w:t>
-      </w:r>
-      <w:proofErr w:type="spellStart"/>
-      <w:r>
-        <w:rPr>
-          <w:rFonts w:asciiTheme="majorHAnsi" w:hAnsiTheme="majorHAnsi"/>
-          <w:sz w:val="22"/>
-          <w:szCs w:val="22"/>
-        </w:rPr>
-        <w:t>viralité</w:t>
-      </w:r>
-      <w:proofErr w:type="spellEnd"/>
-      <w:r>
-        <w:rPr>
-          <w:rFonts w:asciiTheme="majorHAnsi" w:hAnsiTheme="majorHAnsi"/>
-          <w:sz w:val="22"/>
-          <w:szCs w:val="22"/>
-        </w:rPr>
-        <w:t xml:space="preserve"> peut aider à contrôler ses effets sur le réseau:</w:t>
+        <w:t>Ainsi, la compréhension du mécanisme complexe de la viralité peut aider à contrôler ses effets sur le réseau:</w:t>
       </w:r>
     </w:p>
     <w:p>
@@ -4110,18 +3738,8 @@
           <w:sz w:val="22"/>
           <w:szCs w:val="22"/>
         </w:rPr>
-        <w:t xml:space="preserve"> sommes penchés sur ce papier </w:t>
-      </w:r>
-      <w:proofErr w:type="gramStart"/>
-      <w:r>
-        <w:rPr>
-          <w:rFonts w:asciiTheme="majorHAnsi" w:hAnsiTheme="majorHAnsi"/>
-          <w:sz w:val="22"/>
-          <w:szCs w:val="22"/>
-        </w:rPr>
-        <w:t>:</w:t>
-      </w:r>
-      <w:proofErr w:type="gramEnd"/>
+        <w:t xml:space="preserve"> sommes penchés sur ce papier :</w:t>
+      </w:r>
       <w:r>
         <w:rPr>
           <w:rFonts w:asciiTheme="majorHAnsi" w:hAnsiTheme="majorHAnsi"/>
@@ -4160,67 +3778,7 @@
           <w:sz w:val="22"/>
           <w:szCs w:val="22"/>
         </w:rPr>
-        <w:t xml:space="preserve">L’article part de l'idée générale que les communautés de réseau permettent de prédire la </w:t>
-      </w:r>
-      <w:proofErr w:type="spellStart"/>
-      <w:r>
-        <w:rPr>
-          <w:rFonts w:asciiTheme="majorHAnsi" w:hAnsiTheme="majorHAnsi"/>
-          <w:color w:val="000000" w:themeColor="text1"/>
-          <w:sz w:val="22"/>
-          <w:szCs w:val="22"/>
-        </w:rPr>
-        <w:t>viralité</w:t>
-      </w:r>
-      <w:proofErr w:type="spellEnd"/>
-      <w:r>
-        <w:rPr>
-          <w:rFonts w:asciiTheme="majorHAnsi" w:hAnsiTheme="majorHAnsi"/>
-          <w:color w:val="000000" w:themeColor="text1"/>
-          <w:sz w:val="22"/>
-          <w:szCs w:val="22"/>
-        </w:rPr>
-        <w:t xml:space="preserve"> par son modèle de diffusion précoce. Une approche simple et populaire dans l'étude de la diffusion des </w:t>
-      </w:r>
-      <w:proofErr w:type="spellStart"/>
-      <w:r>
-        <w:rPr>
-          <w:rFonts w:asciiTheme="majorHAnsi" w:hAnsiTheme="majorHAnsi"/>
-          <w:color w:val="000000" w:themeColor="text1"/>
-          <w:sz w:val="22"/>
-          <w:szCs w:val="22"/>
-        </w:rPr>
-        <w:t>hashtags</w:t>
-      </w:r>
-      <w:proofErr w:type="spellEnd"/>
-      <w:r>
-        <w:rPr>
-          <w:rFonts w:asciiTheme="majorHAnsi" w:hAnsiTheme="majorHAnsi"/>
-          <w:color w:val="000000" w:themeColor="text1"/>
-          <w:sz w:val="22"/>
-          <w:szCs w:val="22"/>
-        </w:rPr>
-        <w:t xml:space="preserve"> est de considérer les </w:t>
-      </w:r>
-      <w:proofErr w:type="spellStart"/>
-      <w:r>
-        <w:rPr>
-          <w:rFonts w:asciiTheme="majorHAnsi" w:hAnsiTheme="majorHAnsi"/>
-          <w:color w:val="000000" w:themeColor="text1"/>
-          <w:sz w:val="22"/>
-          <w:szCs w:val="22"/>
-        </w:rPr>
-        <w:t>hashtags</w:t>
-      </w:r>
-      <w:proofErr w:type="spellEnd"/>
-      <w:r>
-        <w:rPr>
-          <w:rFonts w:asciiTheme="majorHAnsi" w:hAnsiTheme="majorHAnsi"/>
-          <w:color w:val="000000" w:themeColor="text1"/>
-          <w:sz w:val="22"/>
-          <w:szCs w:val="22"/>
-        </w:rPr>
-        <w:t xml:space="preserve"> comme des maladies et d'appliquer des modèles épidémiques. Cependant, des études récentes démontrent que les maladies et les comportements diffèrent différemment.</w:t>
+        <w:t>L’article part de l'idée générale que les communautés de réseau permettent de prédire la viralité par son modèle de diffusion précoce. Une approche simple et populaire dans l'étude de la diffusion des hashtags est de considérer les hashtags comme des maladies et d'appliquer des modèles épidémiques. Cependant, des études récentes démontrent que les maladies et les comportements diffèrent différemment.</w:t>
       </w:r>
     </w:p>
     <w:p>
@@ -4301,29 +3859,8 @@
           <w:sz w:val="22"/>
           <w:szCs w:val="22"/>
         </w:rPr>
-        <w:t xml:space="preserve"> la propagation des </w:t>
-      </w:r>
-      <w:proofErr w:type="spellStart"/>
-      <w:r>
-        <w:rPr>
-          <w:rFonts w:ascii="Calibri" w:hAnsi="Calibri"/>
-          <w:color w:val="000000" w:themeColor="text1"/>
-          <w:sz w:val="22"/>
-          <w:szCs w:val="22"/>
-        </w:rPr>
-        <w:t>hashtags</w:t>
-      </w:r>
-      <w:proofErr w:type="spellEnd"/>
-      <w:r>
-        <w:rPr>
-          <w:rFonts w:ascii="Calibri" w:hAnsi="Calibri"/>
-          <w:color w:val="000000" w:themeColor="text1"/>
-          <w:sz w:val="22"/>
-          <w:szCs w:val="22"/>
-        </w:rPr>
-        <w:t xml:space="preserve"> sur le réseau social </w:t>
-      </w:r>
-      <w:proofErr w:type="spellStart"/>
+        <w:t xml:space="preserve"> la propagation des hashtags sur le réseau social </w:t>
+      </w:r>
       <w:r>
         <w:rPr>
           <w:rFonts w:ascii="Calibri" w:hAnsi="Calibri"/>
@@ -4334,7 +3871,6 @@
         </w:rPr>
         <w:t>Twitter</w:t>
       </w:r>
-      <w:proofErr w:type="spellEnd"/>
       <w:r>
         <w:rPr>
           <w:rFonts w:ascii="Calibri" w:hAnsi="Calibri"/>
@@ -4354,7 +3890,6 @@
         </w:rPr>
         <w:t xml:space="preserve">dataset “Sampled public tweets from Twitter streaming API between March and April 2012” </w:t>
       </w:r>
-      <w:proofErr w:type="spellStart"/>
       <w:r>
         <w:rPr>
           <w:rFonts w:ascii="Calibri" w:hAnsi="Calibri"/>
@@ -4373,40 +3908,7 @@
           <w:szCs w:val="22"/>
           <w:lang w:val="en-US"/>
         </w:rPr>
-        <w:t>sent</w:t>
-      </w:r>
-      <w:proofErr w:type="spellEnd"/>
-      <w:r>
-        <w:rPr>
-          <w:rFonts w:ascii="Calibri" w:hAnsi="Calibri"/>
-          <w:color w:val="000000" w:themeColor="text1"/>
-          <w:sz w:val="22"/>
-          <w:szCs w:val="22"/>
-          <w:lang w:val="en-US"/>
-        </w:rPr>
-        <w:t xml:space="preserve"> </w:t>
-      </w:r>
-      <w:proofErr w:type="spellStart"/>
-      <w:r>
-        <w:rPr>
-          <w:rFonts w:ascii="Calibri" w:hAnsi="Calibri"/>
-          <w:color w:val="000000" w:themeColor="text1"/>
-          <w:sz w:val="22"/>
-          <w:szCs w:val="22"/>
-          <w:lang w:val="en-US"/>
-        </w:rPr>
-        <w:t>ici</w:t>
-      </w:r>
-      <w:proofErr w:type="spellEnd"/>
-      <w:r>
-        <w:rPr>
-          <w:rFonts w:ascii="Calibri" w:hAnsi="Calibri"/>
-          <w:color w:val="000000" w:themeColor="text1"/>
-          <w:sz w:val="22"/>
-          <w:szCs w:val="22"/>
-          <w:lang w:val="en-US"/>
-        </w:rPr>
-        <w:t xml:space="preserve"> : </w:t>
+        <w:t xml:space="preserve">sent ici : </w:t>
       </w:r>
       <w:hyperlink r:id="rId15" w:anchor="virality2013" w:history="1">
         <w:r>
@@ -4447,7 +3949,6 @@
           <w:lang w:val="en-US"/>
         </w:rPr>
       </w:pPr>
-      <w:proofErr w:type="spellStart"/>
       <w:r>
         <w:rPr>
           <w:rFonts w:ascii="Calibri" w:hAnsi="Calibri"/>
@@ -4456,10 +3957,13 @@
           <w:szCs w:val="22"/>
           <w:lang w:val="en-US"/>
         </w:rPr>
-        <w:t>Dans</w:t>
-      </w:r>
-      <w:proofErr w:type="spellEnd"/>
-      <w:r>
+        <w:t>Dans un premier temps, nous allons tenter de modéliser la propagation d’un hashtag dans un réseau et sa viralité à travers des structures classiques de graphes aléatoires, et étudier les différents types de propagation.</w:t>
+      </w:r>
+    </w:p>
+    <w:p>
+      <w:pPr>
+        <w:ind w:firstLine="360"/>
+        <w:jc w:val="both"/>
         <w:rPr>
           <w:rFonts w:ascii="Calibri" w:hAnsi="Calibri"/>
           <w:color w:val="000000" w:themeColor="text1"/>
@@ -4467,9 +3971,7 @@
           <w:szCs w:val="22"/>
           <w:lang w:val="en-US"/>
         </w:rPr>
-        <w:t xml:space="preserve"> </w:t>
-      </w:r>
-      <w:proofErr w:type="gramStart"/>
+      </w:pPr>
       <w:r>
         <w:rPr>
           <w:rFonts w:ascii="Calibri" w:hAnsi="Calibri"/>
@@ -4478,9 +3980,8 @@
           <w:szCs w:val="22"/>
           <w:lang w:val="en-US"/>
         </w:rPr>
-        <w:t>un</w:t>
-      </w:r>
-      <w:proofErr w:type="gramEnd"/>
+        <w:t xml:space="preserve">Ensuite, nous jetterons un oeil sur le jeu de données et expliquerons que de par son volume et la taille des </w:t>
+      </w:r>
       <w:r>
         <w:rPr>
           <w:rFonts w:ascii="Calibri" w:hAnsi="Calibri"/>
@@ -4489,9 +3990,8 @@
           <w:szCs w:val="22"/>
           <w:lang w:val="en-US"/>
         </w:rPr>
-        <w:t xml:space="preserve"> premier temps, nous </w:t>
-      </w:r>
-      <w:proofErr w:type="spellStart"/>
+        <w:t>graph</w:t>
+      </w:r>
       <w:r>
         <w:rPr>
           <w:rFonts w:ascii="Calibri" w:hAnsi="Calibri"/>
@@ -4500,9 +4000,8 @@
           <w:szCs w:val="22"/>
           <w:lang w:val="en-US"/>
         </w:rPr>
-        <w:t>allons</w:t>
-      </w:r>
-      <w:proofErr w:type="spellEnd"/>
+        <w:t>e</w:t>
+      </w:r>
       <w:r>
         <w:rPr>
           <w:rFonts w:ascii="Calibri" w:hAnsi="Calibri"/>
@@ -4511,9 +4010,8 @@
           <w:szCs w:val="22"/>
           <w:lang w:val="en-US"/>
         </w:rPr>
-        <w:t xml:space="preserve"> </w:t>
-      </w:r>
-      <w:proofErr w:type="spellStart"/>
+        <w:t>s</w:t>
+      </w:r>
       <w:r>
         <w:rPr>
           <w:rFonts w:ascii="Calibri" w:hAnsi="Calibri"/>
@@ -4522,9 +4020,8 @@
           <w:szCs w:val="22"/>
           <w:lang w:val="en-US"/>
         </w:rPr>
-        <w:t>tenter</w:t>
-      </w:r>
-      <w:proofErr w:type="spellEnd"/>
+        <w:t xml:space="preserve">, une étape préliminaire de sampling sera </w:t>
+      </w:r>
       <w:r>
         <w:rPr>
           <w:rFonts w:ascii="Calibri" w:hAnsi="Calibri"/>
@@ -4533,9 +4030,8 @@
           <w:szCs w:val="22"/>
           <w:lang w:val="en-US"/>
         </w:rPr>
-        <w:t xml:space="preserve"> de </w:t>
-      </w:r>
-      <w:proofErr w:type="spellStart"/>
+        <w:t>né</w:t>
+      </w:r>
       <w:r>
         <w:rPr>
           <w:rFonts w:ascii="Calibri" w:hAnsi="Calibri"/>
@@ -4544,10 +4040,13 @@
           <w:szCs w:val="22"/>
           <w:lang w:val="en-US"/>
         </w:rPr>
-        <w:t>modéliser</w:t>
-      </w:r>
-      <w:proofErr w:type="spellEnd"/>
-      <w:r>
+        <w:t>cessaire avant d’analyser les graphes. Nous verrons comment la phase de sampling influencera nos études et comment les prendre en compte pour la modélisation.</w:t>
+      </w:r>
+    </w:p>
+    <w:p>
+      <w:pPr>
+        <w:ind w:firstLine="360"/>
+        <w:jc w:val="both"/>
         <w:rPr>
           <w:rFonts w:ascii="Calibri" w:hAnsi="Calibri"/>
           <w:color w:val="000000" w:themeColor="text1"/>
@@ -4555,9 +4054,7 @@
           <w:szCs w:val="22"/>
           <w:lang w:val="en-US"/>
         </w:rPr>
-        <w:t xml:space="preserve"> la propagation d’un </w:t>
-      </w:r>
-      <w:proofErr w:type="spellStart"/>
+      </w:pPr>
       <w:r>
         <w:rPr>
           <w:rFonts w:ascii="Calibri" w:hAnsi="Calibri"/>
@@ -4566,9 +4063,8 @@
           <w:szCs w:val="22"/>
           <w:lang w:val="en-US"/>
         </w:rPr>
-        <w:t>hashtag</w:t>
-      </w:r>
-      <w:proofErr w:type="spellEnd"/>
+        <w:t xml:space="preserve">Puis, nous nous pencherons sur une modélisation rapide de la propagation dans un sous-réseau (evolution de la propagation, son intensité quotidienne </w:t>
+      </w:r>
       <w:r>
         <w:rPr>
           <w:rFonts w:ascii="Calibri" w:hAnsi="Calibri"/>
@@ -4577,9 +4073,8 @@
           <w:szCs w:val="22"/>
           <w:lang w:val="en-US"/>
         </w:rPr>
-        <w:t xml:space="preserve"> </w:t>
-      </w:r>
-      <w:proofErr w:type="spellStart"/>
+        <w:t>en function du nombre de malades, etc). Dans le cadre d’un réseau infecté, nous regarderons également les features et le comportement du réseau ; l’idée étant d’</w:t>
+      </w:r>
       <w:r>
         <w:rPr>
           <w:rFonts w:ascii="Calibri" w:hAnsi="Calibri"/>
@@ -4588,9 +4083,8 @@
           <w:szCs w:val="22"/>
           <w:lang w:val="en-US"/>
         </w:rPr>
-        <w:t>dans</w:t>
-      </w:r>
-      <w:proofErr w:type="spellEnd"/>
+        <w:t>extraire de</w:t>
+      </w:r>
       <w:r>
         <w:rPr>
           <w:rFonts w:ascii="Calibri" w:hAnsi="Calibri"/>
@@ -4599,9 +4093,8 @@
           <w:szCs w:val="22"/>
           <w:lang w:val="en-US"/>
         </w:rPr>
-        <w:t xml:space="preserve"> un </w:t>
-      </w:r>
-      <w:proofErr w:type="spellStart"/>
+        <w:t xml:space="preserve">s features utiles dans le but de faire de la </w:t>
+      </w:r>
       <w:r>
         <w:rPr>
           <w:rFonts w:ascii="Calibri" w:hAnsi="Calibri"/>
@@ -4610,9 +4103,8 @@
           <w:szCs w:val="22"/>
           <w:lang w:val="en-US"/>
         </w:rPr>
-        <w:t>réseau</w:t>
-      </w:r>
-      <w:proofErr w:type="spellEnd"/>
+        <w:t>pré</w:t>
+      </w:r>
       <w:r>
         <w:rPr>
           <w:rFonts w:ascii="Calibri" w:hAnsi="Calibri"/>
@@ -4621,1457 +4113,7 @@
           <w:szCs w:val="22"/>
           <w:lang w:val="en-US"/>
         </w:rPr>
-        <w:t xml:space="preserve"> et </w:t>
-      </w:r>
-      <w:proofErr w:type="spellStart"/>
-      <w:r>
-        <w:rPr>
-          <w:rFonts w:ascii="Calibri" w:hAnsi="Calibri"/>
-          <w:color w:val="000000" w:themeColor="text1"/>
-          <w:sz w:val="22"/>
-          <w:szCs w:val="22"/>
-          <w:lang w:val="en-US"/>
-        </w:rPr>
-        <w:t>sa</w:t>
-      </w:r>
-      <w:proofErr w:type="spellEnd"/>
-      <w:r>
-        <w:rPr>
-          <w:rFonts w:ascii="Calibri" w:hAnsi="Calibri"/>
-          <w:color w:val="000000" w:themeColor="text1"/>
-          <w:sz w:val="22"/>
-          <w:szCs w:val="22"/>
-          <w:lang w:val="en-US"/>
-        </w:rPr>
-        <w:t xml:space="preserve"> </w:t>
-      </w:r>
-      <w:proofErr w:type="spellStart"/>
-      <w:r>
-        <w:rPr>
-          <w:rFonts w:ascii="Calibri" w:hAnsi="Calibri"/>
-          <w:color w:val="000000" w:themeColor="text1"/>
-          <w:sz w:val="22"/>
-          <w:szCs w:val="22"/>
-          <w:lang w:val="en-US"/>
-        </w:rPr>
-        <w:t>viralité</w:t>
-      </w:r>
-      <w:proofErr w:type="spellEnd"/>
-      <w:r>
-        <w:rPr>
-          <w:rFonts w:ascii="Calibri" w:hAnsi="Calibri"/>
-          <w:color w:val="000000" w:themeColor="text1"/>
-          <w:sz w:val="22"/>
-          <w:szCs w:val="22"/>
-          <w:lang w:val="en-US"/>
-        </w:rPr>
-        <w:t xml:space="preserve"> à travers des structures </w:t>
-      </w:r>
-      <w:proofErr w:type="spellStart"/>
-      <w:r>
-        <w:rPr>
-          <w:rFonts w:ascii="Calibri" w:hAnsi="Calibri"/>
-          <w:color w:val="000000" w:themeColor="text1"/>
-          <w:sz w:val="22"/>
-          <w:szCs w:val="22"/>
-          <w:lang w:val="en-US"/>
-        </w:rPr>
-        <w:t>classiques</w:t>
-      </w:r>
-      <w:proofErr w:type="spellEnd"/>
-      <w:r>
-        <w:rPr>
-          <w:rFonts w:ascii="Calibri" w:hAnsi="Calibri"/>
-          <w:color w:val="000000" w:themeColor="text1"/>
-          <w:sz w:val="22"/>
-          <w:szCs w:val="22"/>
-          <w:lang w:val="en-US"/>
-        </w:rPr>
-        <w:t xml:space="preserve"> de </w:t>
-      </w:r>
-      <w:proofErr w:type="spellStart"/>
-      <w:r>
-        <w:rPr>
-          <w:rFonts w:ascii="Calibri" w:hAnsi="Calibri"/>
-          <w:color w:val="000000" w:themeColor="text1"/>
-          <w:sz w:val="22"/>
-          <w:szCs w:val="22"/>
-          <w:lang w:val="en-US"/>
-        </w:rPr>
-        <w:t>graphes</w:t>
-      </w:r>
-      <w:proofErr w:type="spellEnd"/>
-      <w:r>
-        <w:rPr>
-          <w:rFonts w:ascii="Calibri" w:hAnsi="Calibri"/>
-          <w:color w:val="000000" w:themeColor="text1"/>
-          <w:sz w:val="22"/>
-          <w:szCs w:val="22"/>
-          <w:lang w:val="en-US"/>
-        </w:rPr>
-        <w:t xml:space="preserve"> </w:t>
-      </w:r>
-      <w:proofErr w:type="spellStart"/>
-      <w:r>
-        <w:rPr>
-          <w:rFonts w:ascii="Calibri" w:hAnsi="Calibri"/>
-          <w:color w:val="000000" w:themeColor="text1"/>
-          <w:sz w:val="22"/>
-          <w:szCs w:val="22"/>
-          <w:lang w:val="en-US"/>
-        </w:rPr>
-        <w:t>aléatoires</w:t>
-      </w:r>
-      <w:proofErr w:type="spellEnd"/>
-      <w:r>
-        <w:rPr>
-          <w:rFonts w:ascii="Calibri" w:hAnsi="Calibri"/>
-          <w:color w:val="000000" w:themeColor="text1"/>
-          <w:sz w:val="22"/>
-          <w:szCs w:val="22"/>
-          <w:lang w:val="en-US"/>
-        </w:rPr>
-        <w:t xml:space="preserve">, et </w:t>
-      </w:r>
-      <w:proofErr w:type="spellStart"/>
-      <w:r>
-        <w:rPr>
-          <w:rFonts w:ascii="Calibri" w:hAnsi="Calibri"/>
-          <w:color w:val="000000" w:themeColor="text1"/>
-          <w:sz w:val="22"/>
-          <w:szCs w:val="22"/>
-          <w:lang w:val="en-US"/>
-        </w:rPr>
-        <w:t>étudier</w:t>
-      </w:r>
-      <w:proofErr w:type="spellEnd"/>
-      <w:r>
-        <w:rPr>
-          <w:rFonts w:ascii="Calibri" w:hAnsi="Calibri"/>
-          <w:color w:val="000000" w:themeColor="text1"/>
-          <w:sz w:val="22"/>
-          <w:szCs w:val="22"/>
-          <w:lang w:val="en-US"/>
-        </w:rPr>
-        <w:t xml:space="preserve"> les </w:t>
-      </w:r>
-      <w:proofErr w:type="spellStart"/>
-      <w:r>
-        <w:rPr>
-          <w:rFonts w:ascii="Calibri" w:hAnsi="Calibri"/>
-          <w:color w:val="000000" w:themeColor="text1"/>
-          <w:sz w:val="22"/>
-          <w:szCs w:val="22"/>
-          <w:lang w:val="en-US"/>
-        </w:rPr>
-        <w:t>différents</w:t>
-      </w:r>
-      <w:proofErr w:type="spellEnd"/>
-      <w:r>
-        <w:rPr>
-          <w:rFonts w:ascii="Calibri" w:hAnsi="Calibri"/>
-          <w:color w:val="000000" w:themeColor="text1"/>
-          <w:sz w:val="22"/>
-          <w:szCs w:val="22"/>
-          <w:lang w:val="en-US"/>
-        </w:rPr>
-        <w:t xml:space="preserve"> types de propagation.</w:t>
-      </w:r>
-    </w:p>
-    <w:p>
-      <w:pPr>
-        <w:ind w:firstLine="360"/>
-        <w:jc w:val="both"/>
-        <w:rPr>
-          <w:rFonts w:ascii="Calibri" w:hAnsi="Calibri"/>
-          <w:color w:val="000000" w:themeColor="text1"/>
-          <w:sz w:val="22"/>
-          <w:szCs w:val="22"/>
-          <w:lang w:val="en-US"/>
-        </w:rPr>
-      </w:pPr>
-      <w:proofErr w:type="spellStart"/>
-      <w:r>
-        <w:rPr>
-          <w:rFonts w:ascii="Calibri" w:hAnsi="Calibri"/>
-          <w:color w:val="000000" w:themeColor="text1"/>
-          <w:sz w:val="22"/>
-          <w:szCs w:val="22"/>
-          <w:lang w:val="en-US"/>
-        </w:rPr>
-        <w:t>Ensuite</w:t>
-      </w:r>
-      <w:proofErr w:type="spellEnd"/>
-      <w:r>
-        <w:rPr>
-          <w:rFonts w:ascii="Calibri" w:hAnsi="Calibri"/>
-          <w:color w:val="000000" w:themeColor="text1"/>
-          <w:sz w:val="22"/>
-          <w:szCs w:val="22"/>
-          <w:lang w:val="en-US"/>
-        </w:rPr>
-        <w:t xml:space="preserve">, nous </w:t>
-      </w:r>
-      <w:proofErr w:type="spellStart"/>
-      <w:r>
-        <w:rPr>
-          <w:rFonts w:ascii="Calibri" w:hAnsi="Calibri"/>
-          <w:color w:val="000000" w:themeColor="text1"/>
-          <w:sz w:val="22"/>
-          <w:szCs w:val="22"/>
-          <w:lang w:val="en-US"/>
-        </w:rPr>
-        <w:t>jetterons</w:t>
-      </w:r>
-      <w:proofErr w:type="spellEnd"/>
-      <w:r>
-        <w:rPr>
-          <w:rFonts w:ascii="Calibri" w:hAnsi="Calibri"/>
-          <w:color w:val="000000" w:themeColor="text1"/>
-          <w:sz w:val="22"/>
-          <w:szCs w:val="22"/>
-          <w:lang w:val="en-US"/>
-        </w:rPr>
-        <w:t xml:space="preserve"> </w:t>
-      </w:r>
-      <w:proofErr w:type="gramStart"/>
-      <w:r>
-        <w:rPr>
-          <w:rFonts w:ascii="Calibri" w:hAnsi="Calibri"/>
-          <w:color w:val="000000" w:themeColor="text1"/>
-          <w:sz w:val="22"/>
-          <w:szCs w:val="22"/>
-          <w:lang w:val="en-US"/>
-        </w:rPr>
-        <w:t>un</w:t>
-      </w:r>
-      <w:proofErr w:type="gramEnd"/>
-      <w:r>
-        <w:rPr>
-          <w:rFonts w:ascii="Calibri" w:hAnsi="Calibri"/>
-          <w:color w:val="000000" w:themeColor="text1"/>
-          <w:sz w:val="22"/>
-          <w:szCs w:val="22"/>
-          <w:lang w:val="en-US"/>
-        </w:rPr>
-        <w:t xml:space="preserve"> </w:t>
-      </w:r>
-      <w:proofErr w:type="spellStart"/>
-      <w:r>
-        <w:rPr>
-          <w:rFonts w:ascii="Calibri" w:hAnsi="Calibri"/>
-          <w:color w:val="000000" w:themeColor="text1"/>
-          <w:sz w:val="22"/>
-          <w:szCs w:val="22"/>
-          <w:lang w:val="en-US"/>
-        </w:rPr>
-        <w:t>oeil</w:t>
-      </w:r>
-      <w:proofErr w:type="spellEnd"/>
-      <w:r>
-        <w:rPr>
-          <w:rFonts w:ascii="Calibri" w:hAnsi="Calibri"/>
-          <w:color w:val="000000" w:themeColor="text1"/>
-          <w:sz w:val="22"/>
-          <w:szCs w:val="22"/>
-          <w:lang w:val="en-US"/>
-        </w:rPr>
-        <w:t xml:space="preserve"> </w:t>
-      </w:r>
-      <w:proofErr w:type="spellStart"/>
-      <w:r>
-        <w:rPr>
-          <w:rFonts w:ascii="Calibri" w:hAnsi="Calibri"/>
-          <w:color w:val="000000" w:themeColor="text1"/>
-          <w:sz w:val="22"/>
-          <w:szCs w:val="22"/>
-          <w:lang w:val="en-US"/>
-        </w:rPr>
-        <w:t>sur</w:t>
-      </w:r>
-      <w:proofErr w:type="spellEnd"/>
-      <w:r>
-        <w:rPr>
-          <w:rFonts w:ascii="Calibri" w:hAnsi="Calibri"/>
-          <w:color w:val="000000" w:themeColor="text1"/>
-          <w:sz w:val="22"/>
-          <w:szCs w:val="22"/>
-          <w:lang w:val="en-US"/>
-        </w:rPr>
-        <w:t xml:space="preserve"> le </w:t>
-      </w:r>
-      <w:proofErr w:type="spellStart"/>
-      <w:r>
-        <w:rPr>
-          <w:rFonts w:ascii="Calibri" w:hAnsi="Calibri"/>
-          <w:color w:val="000000" w:themeColor="text1"/>
-          <w:sz w:val="22"/>
-          <w:szCs w:val="22"/>
-          <w:lang w:val="en-US"/>
-        </w:rPr>
-        <w:t>jeu</w:t>
-      </w:r>
-      <w:proofErr w:type="spellEnd"/>
-      <w:r>
-        <w:rPr>
-          <w:rFonts w:ascii="Calibri" w:hAnsi="Calibri"/>
-          <w:color w:val="000000" w:themeColor="text1"/>
-          <w:sz w:val="22"/>
-          <w:szCs w:val="22"/>
-          <w:lang w:val="en-US"/>
-        </w:rPr>
-        <w:t xml:space="preserve"> de </w:t>
-      </w:r>
-      <w:proofErr w:type="spellStart"/>
-      <w:r>
-        <w:rPr>
-          <w:rFonts w:ascii="Calibri" w:hAnsi="Calibri"/>
-          <w:color w:val="000000" w:themeColor="text1"/>
-          <w:sz w:val="22"/>
-          <w:szCs w:val="22"/>
-          <w:lang w:val="en-US"/>
-        </w:rPr>
-        <w:t>données</w:t>
-      </w:r>
-      <w:proofErr w:type="spellEnd"/>
-      <w:r>
-        <w:rPr>
-          <w:rFonts w:ascii="Calibri" w:hAnsi="Calibri"/>
-          <w:color w:val="000000" w:themeColor="text1"/>
-          <w:sz w:val="22"/>
-          <w:szCs w:val="22"/>
-          <w:lang w:val="en-US"/>
-        </w:rPr>
-        <w:t xml:space="preserve"> et </w:t>
-      </w:r>
-      <w:proofErr w:type="spellStart"/>
-      <w:r>
-        <w:rPr>
-          <w:rFonts w:ascii="Calibri" w:hAnsi="Calibri"/>
-          <w:color w:val="000000" w:themeColor="text1"/>
-          <w:sz w:val="22"/>
-          <w:szCs w:val="22"/>
-          <w:lang w:val="en-US"/>
-        </w:rPr>
-        <w:t>expliquerons</w:t>
-      </w:r>
-      <w:proofErr w:type="spellEnd"/>
-      <w:r>
-        <w:rPr>
-          <w:rFonts w:ascii="Calibri" w:hAnsi="Calibri"/>
-          <w:color w:val="000000" w:themeColor="text1"/>
-          <w:sz w:val="22"/>
-          <w:szCs w:val="22"/>
-          <w:lang w:val="en-US"/>
-        </w:rPr>
-        <w:t xml:space="preserve"> </w:t>
-      </w:r>
-      <w:proofErr w:type="spellStart"/>
-      <w:r>
-        <w:rPr>
-          <w:rFonts w:ascii="Calibri" w:hAnsi="Calibri"/>
-          <w:color w:val="000000" w:themeColor="text1"/>
-          <w:sz w:val="22"/>
-          <w:szCs w:val="22"/>
-          <w:lang w:val="en-US"/>
-        </w:rPr>
-        <w:t>que</w:t>
-      </w:r>
-      <w:proofErr w:type="spellEnd"/>
-      <w:r>
-        <w:rPr>
-          <w:rFonts w:ascii="Calibri" w:hAnsi="Calibri"/>
-          <w:color w:val="000000" w:themeColor="text1"/>
-          <w:sz w:val="22"/>
-          <w:szCs w:val="22"/>
-          <w:lang w:val="en-US"/>
-        </w:rPr>
-        <w:t xml:space="preserve"> de par son volume et la </w:t>
-      </w:r>
-      <w:proofErr w:type="spellStart"/>
-      <w:r>
-        <w:rPr>
-          <w:rFonts w:ascii="Calibri" w:hAnsi="Calibri"/>
-          <w:color w:val="000000" w:themeColor="text1"/>
-          <w:sz w:val="22"/>
-          <w:szCs w:val="22"/>
-          <w:lang w:val="en-US"/>
-        </w:rPr>
-        <w:t>taille</w:t>
-      </w:r>
-      <w:proofErr w:type="spellEnd"/>
-      <w:r>
-        <w:rPr>
-          <w:rFonts w:ascii="Calibri" w:hAnsi="Calibri"/>
-          <w:color w:val="000000" w:themeColor="text1"/>
-          <w:sz w:val="22"/>
-          <w:szCs w:val="22"/>
-          <w:lang w:val="en-US"/>
-        </w:rPr>
-        <w:t xml:space="preserve"> des </w:t>
-      </w:r>
-      <w:proofErr w:type="spellStart"/>
-      <w:r>
-        <w:rPr>
-          <w:rFonts w:ascii="Calibri" w:hAnsi="Calibri"/>
-          <w:color w:val="000000" w:themeColor="text1"/>
-          <w:sz w:val="22"/>
-          <w:szCs w:val="22"/>
-          <w:lang w:val="en-US"/>
-        </w:rPr>
-        <w:t>graph</w:t>
-      </w:r>
-      <w:r>
-        <w:rPr>
-          <w:rFonts w:ascii="Calibri" w:hAnsi="Calibri"/>
-          <w:color w:val="000000" w:themeColor="text1"/>
-          <w:sz w:val="22"/>
-          <w:szCs w:val="22"/>
-          <w:lang w:val="en-US"/>
-        </w:rPr>
-        <w:t>e</w:t>
-      </w:r>
-      <w:r>
-        <w:rPr>
-          <w:rFonts w:ascii="Calibri" w:hAnsi="Calibri"/>
-          <w:color w:val="000000" w:themeColor="text1"/>
-          <w:sz w:val="22"/>
-          <w:szCs w:val="22"/>
-          <w:lang w:val="en-US"/>
-        </w:rPr>
-        <w:t>s</w:t>
-      </w:r>
-      <w:proofErr w:type="spellEnd"/>
-      <w:r>
-        <w:rPr>
-          <w:rFonts w:ascii="Calibri" w:hAnsi="Calibri"/>
-          <w:color w:val="000000" w:themeColor="text1"/>
-          <w:sz w:val="22"/>
-          <w:szCs w:val="22"/>
-          <w:lang w:val="en-US"/>
-        </w:rPr>
-        <w:t xml:space="preserve">, </w:t>
-      </w:r>
-      <w:proofErr w:type="spellStart"/>
-      <w:r>
-        <w:rPr>
-          <w:rFonts w:ascii="Calibri" w:hAnsi="Calibri"/>
-          <w:color w:val="000000" w:themeColor="text1"/>
-          <w:sz w:val="22"/>
-          <w:szCs w:val="22"/>
-          <w:lang w:val="en-US"/>
-        </w:rPr>
-        <w:t>une</w:t>
-      </w:r>
-      <w:proofErr w:type="spellEnd"/>
-      <w:r>
-        <w:rPr>
-          <w:rFonts w:ascii="Calibri" w:hAnsi="Calibri"/>
-          <w:color w:val="000000" w:themeColor="text1"/>
-          <w:sz w:val="22"/>
-          <w:szCs w:val="22"/>
-          <w:lang w:val="en-US"/>
-        </w:rPr>
-        <w:t xml:space="preserve"> </w:t>
-      </w:r>
-      <w:proofErr w:type="spellStart"/>
-      <w:r>
-        <w:rPr>
-          <w:rFonts w:ascii="Calibri" w:hAnsi="Calibri"/>
-          <w:color w:val="000000" w:themeColor="text1"/>
-          <w:sz w:val="22"/>
-          <w:szCs w:val="22"/>
-          <w:lang w:val="en-US"/>
-        </w:rPr>
-        <w:t>étape</w:t>
-      </w:r>
-      <w:proofErr w:type="spellEnd"/>
-      <w:r>
-        <w:rPr>
-          <w:rFonts w:ascii="Calibri" w:hAnsi="Calibri"/>
-          <w:color w:val="000000" w:themeColor="text1"/>
-          <w:sz w:val="22"/>
-          <w:szCs w:val="22"/>
-          <w:lang w:val="en-US"/>
-        </w:rPr>
-        <w:t xml:space="preserve"> </w:t>
-      </w:r>
-      <w:proofErr w:type="spellStart"/>
-      <w:r>
-        <w:rPr>
-          <w:rFonts w:ascii="Calibri" w:hAnsi="Calibri"/>
-          <w:color w:val="000000" w:themeColor="text1"/>
-          <w:sz w:val="22"/>
-          <w:szCs w:val="22"/>
-          <w:lang w:val="en-US"/>
-        </w:rPr>
-        <w:t>préliminaire</w:t>
-      </w:r>
-      <w:proofErr w:type="spellEnd"/>
-      <w:r>
-        <w:rPr>
-          <w:rFonts w:ascii="Calibri" w:hAnsi="Calibri"/>
-          <w:color w:val="000000" w:themeColor="text1"/>
-          <w:sz w:val="22"/>
-          <w:szCs w:val="22"/>
-          <w:lang w:val="en-US"/>
-        </w:rPr>
-        <w:t xml:space="preserve"> de sampling sera </w:t>
-      </w:r>
-      <w:proofErr w:type="spellStart"/>
-      <w:r>
-        <w:rPr>
-          <w:rFonts w:ascii="Calibri" w:hAnsi="Calibri"/>
-          <w:color w:val="000000" w:themeColor="text1"/>
-          <w:sz w:val="22"/>
-          <w:szCs w:val="22"/>
-          <w:lang w:val="en-US"/>
-        </w:rPr>
-        <w:t>né</w:t>
-      </w:r>
-      <w:r>
-        <w:rPr>
-          <w:rFonts w:ascii="Calibri" w:hAnsi="Calibri"/>
-          <w:color w:val="000000" w:themeColor="text1"/>
-          <w:sz w:val="22"/>
-          <w:szCs w:val="22"/>
-          <w:lang w:val="en-US"/>
-        </w:rPr>
-        <w:t>cessaire</w:t>
-      </w:r>
-      <w:proofErr w:type="spellEnd"/>
-      <w:r>
-        <w:rPr>
-          <w:rFonts w:ascii="Calibri" w:hAnsi="Calibri"/>
-          <w:color w:val="000000" w:themeColor="text1"/>
-          <w:sz w:val="22"/>
-          <w:szCs w:val="22"/>
-          <w:lang w:val="en-US"/>
-        </w:rPr>
-        <w:t xml:space="preserve"> </w:t>
-      </w:r>
-      <w:proofErr w:type="spellStart"/>
-      <w:r>
-        <w:rPr>
-          <w:rFonts w:ascii="Calibri" w:hAnsi="Calibri"/>
-          <w:color w:val="000000" w:themeColor="text1"/>
-          <w:sz w:val="22"/>
-          <w:szCs w:val="22"/>
-          <w:lang w:val="en-US"/>
-        </w:rPr>
-        <w:t>avant</w:t>
-      </w:r>
-      <w:proofErr w:type="spellEnd"/>
-      <w:r>
-        <w:rPr>
-          <w:rFonts w:ascii="Calibri" w:hAnsi="Calibri"/>
-          <w:color w:val="000000" w:themeColor="text1"/>
-          <w:sz w:val="22"/>
-          <w:szCs w:val="22"/>
-          <w:lang w:val="en-US"/>
-        </w:rPr>
-        <w:t xml:space="preserve"> </w:t>
-      </w:r>
-      <w:proofErr w:type="spellStart"/>
-      <w:r>
-        <w:rPr>
-          <w:rFonts w:ascii="Calibri" w:hAnsi="Calibri"/>
-          <w:color w:val="000000" w:themeColor="text1"/>
-          <w:sz w:val="22"/>
-          <w:szCs w:val="22"/>
-          <w:lang w:val="en-US"/>
-        </w:rPr>
-        <w:t>d’analyser</w:t>
-      </w:r>
-      <w:proofErr w:type="spellEnd"/>
-      <w:r>
-        <w:rPr>
-          <w:rFonts w:ascii="Calibri" w:hAnsi="Calibri"/>
-          <w:color w:val="000000" w:themeColor="text1"/>
-          <w:sz w:val="22"/>
-          <w:szCs w:val="22"/>
-          <w:lang w:val="en-US"/>
-        </w:rPr>
-        <w:t xml:space="preserve"> les </w:t>
-      </w:r>
-      <w:proofErr w:type="spellStart"/>
-      <w:r>
-        <w:rPr>
-          <w:rFonts w:ascii="Calibri" w:hAnsi="Calibri"/>
-          <w:color w:val="000000" w:themeColor="text1"/>
-          <w:sz w:val="22"/>
-          <w:szCs w:val="22"/>
-          <w:lang w:val="en-US"/>
-        </w:rPr>
-        <w:t>graphes</w:t>
-      </w:r>
-      <w:proofErr w:type="spellEnd"/>
-      <w:r>
-        <w:rPr>
-          <w:rFonts w:ascii="Calibri" w:hAnsi="Calibri"/>
-          <w:color w:val="000000" w:themeColor="text1"/>
-          <w:sz w:val="22"/>
-          <w:szCs w:val="22"/>
-          <w:lang w:val="en-US"/>
-        </w:rPr>
-        <w:t xml:space="preserve">. Nous </w:t>
-      </w:r>
-      <w:proofErr w:type="spellStart"/>
-      <w:r>
-        <w:rPr>
-          <w:rFonts w:ascii="Calibri" w:hAnsi="Calibri"/>
-          <w:color w:val="000000" w:themeColor="text1"/>
-          <w:sz w:val="22"/>
-          <w:szCs w:val="22"/>
-          <w:lang w:val="en-US"/>
-        </w:rPr>
-        <w:t>verrons</w:t>
-      </w:r>
-      <w:proofErr w:type="spellEnd"/>
-      <w:r>
-        <w:rPr>
-          <w:rFonts w:ascii="Calibri" w:hAnsi="Calibri"/>
-          <w:color w:val="000000" w:themeColor="text1"/>
-          <w:sz w:val="22"/>
-          <w:szCs w:val="22"/>
-          <w:lang w:val="en-US"/>
-        </w:rPr>
-        <w:t xml:space="preserve"> comment la phase de sampling </w:t>
-      </w:r>
-      <w:proofErr w:type="spellStart"/>
-      <w:r>
-        <w:rPr>
-          <w:rFonts w:ascii="Calibri" w:hAnsi="Calibri"/>
-          <w:color w:val="000000" w:themeColor="text1"/>
-          <w:sz w:val="22"/>
-          <w:szCs w:val="22"/>
-          <w:lang w:val="en-US"/>
-        </w:rPr>
-        <w:t>influencera</w:t>
-      </w:r>
-      <w:proofErr w:type="spellEnd"/>
-      <w:r>
-        <w:rPr>
-          <w:rFonts w:ascii="Calibri" w:hAnsi="Calibri"/>
-          <w:color w:val="000000" w:themeColor="text1"/>
-          <w:sz w:val="22"/>
-          <w:szCs w:val="22"/>
-          <w:lang w:val="en-US"/>
-        </w:rPr>
-        <w:t xml:space="preserve"> </w:t>
-      </w:r>
-      <w:proofErr w:type="spellStart"/>
-      <w:r>
-        <w:rPr>
-          <w:rFonts w:ascii="Calibri" w:hAnsi="Calibri"/>
-          <w:color w:val="000000" w:themeColor="text1"/>
-          <w:sz w:val="22"/>
-          <w:szCs w:val="22"/>
-          <w:lang w:val="en-US"/>
-        </w:rPr>
-        <w:t>nos</w:t>
-      </w:r>
-      <w:proofErr w:type="spellEnd"/>
-      <w:r>
-        <w:rPr>
-          <w:rFonts w:ascii="Calibri" w:hAnsi="Calibri"/>
-          <w:color w:val="000000" w:themeColor="text1"/>
-          <w:sz w:val="22"/>
-          <w:szCs w:val="22"/>
-          <w:lang w:val="en-US"/>
-        </w:rPr>
-        <w:t xml:space="preserve"> </w:t>
-      </w:r>
-      <w:proofErr w:type="spellStart"/>
-      <w:r>
-        <w:rPr>
-          <w:rFonts w:ascii="Calibri" w:hAnsi="Calibri"/>
-          <w:color w:val="000000" w:themeColor="text1"/>
-          <w:sz w:val="22"/>
-          <w:szCs w:val="22"/>
-          <w:lang w:val="en-US"/>
-        </w:rPr>
-        <w:t>études</w:t>
-      </w:r>
-      <w:proofErr w:type="spellEnd"/>
-      <w:r>
-        <w:rPr>
-          <w:rFonts w:ascii="Calibri" w:hAnsi="Calibri"/>
-          <w:color w:val="000000" w:themeColor="text1"/>
-          <w:sz w:val="22"/>
-          <w:szCs w:val="22"/>
-          <w:lang w:val="en-US"/>
-        </w:rPr>
-        <w:t xml:space="preserve"> </w:t>
-      </w:r>
-      <w:proofErr w:type="gramStart"/>
-      <w:r>
-        <w:rPr>
-          <w:rFonts w:ascii="Calibri" w:hAnsi="Calibri"/>
-          <w:color w:val="000000" w:themeColor="text1"/>
-          <w:sz w:val="22"/>
-          <w:szCs w:val="22"/>
-          <w:lang w:val="en-US"/>
-        </w:rPr>
-        <w:t>et</w:t>
-      </w:r>
-      <w:proofErr w:type="gramEnd"/>
-      <w:r>
-        <w:rPr>
-          <w:rFonts w:ascii="Calibri" w:hAnsi="Calibri"/>
-          <w:color w:val="000000" w:themeColor="text1"/>
-          <w:sz w:val="22"/>
-          <w:szCs w:val="22"/>
-          <w:lang w:val="en-US"/>
-        </w:rPr>
-        <w:t xml:space="preserve"> comment les </w:t>
-      </w:r>
-      <w:proofErr w:type="spellStart"/>
-      <w:r>
-        <w:rPr>
-          <w:rFonts w:ascii="Calibri" w:hAnsi="Calibri"/>
-          <w:color w:val="000000" w:themeColor="text1"/>
-          <w:sz w:val="22"/>
-          <w:szCs w:val="22"/>
-          <w:lang w:val="en-US"/>
-        </w:rPr>
-        <w:t>prendre</w:t>
-      </w:r>
-      <w:proofErr w:type="spellEnd"/>
-      <w:r>
-        <w:rPr>
-          <w:rFonts w:ascii="Calibri" w:hAnsi="Calibri"/>
-          <w:color w:val="000000" w:themeColor="text1"/>
-          <w:sz w:val="22"/>
-          <w:szCs w:val="22"/>
-          <w:lang w:val="en-US"/>
-        </w:rPr>
-        <w:t xml:space="preserve"> en </w:t>
-      </w:r>
-      <w:proofErr w:type="spellStart"/>
-      <w:r>
-        <w:rPr>
-          <w:rFonts w:ascii="Calibri" w:hAnsi="Calibri"/>
-          <w:color w:val="000000" w:themeColor="text1"/>
-          <w:sz w:val="22"/>
-          <w:szCs w:val="22"/>
-          <w:lang w:val="en-US"/>
-        </w:rPr>
-        <w:t>compte</w:t>
-      </w:r>
-      <w:proofErr w:type="spellEnd"/>
-      <w:r>
-        <w:rPr>
-          <w:rFonts w:ascii="Calibri" w:hAnsi="Calibri"/>
-          <w:color w:val="000000" w:themeColor="text1"/>
-          <w:sz w:val="22"/>
-          <w:szCs w:val="22"/>
-          <w:lang w:val="en-US"/>
-        </w:rPr>
-        <w:t xml:space="preserve"> pour la </w:t>
-      </w:r>
-      <w:proofErr w:type="spellStart"/>
-      <w:r>
-        <w:rPr>
-          <w:rFonts w:ascii="Calibri" w:hAnsi="Calibri"/>
-          <w:color w:val="000000" w:themeColor="text1"/>
-          <w:sz w:val="22"/>
-          <w:szCs w:val="22"/>
-          <w:lang w:val="en-US"/>
-        </w:rPr>
-        <w:t>modélisation</w:t>
-      </w:r>
-      <w:proofErr w:type="spellEnd"/>
-      <w:r>
-        <w:rPr>
-          <w:rFonts w:ascii="Calibri" w:hAnsi="Calibri"/>
-          <w:color w:val="000000" w:themeColor="text1"/>
-          <w:sz w:val="22"/>
-          <w:szCs w:val="22"/>
-          <w:lang w:val="en-US"/>
-        </w:rPr>
-        <w:t>.</w:t>
-      </w:r>
-    </w:p>
-    <w:p>
-      <w:pPr>
-        <w:ind w:firstLine="360"/>
-        <w:jc w:val="both"/>
-        <w:rPr>
-          <w:rFonts w:ascii="Calibri" w:hAnsi="Calibri"/>
-          <w:color w:val="000000" w:themeColor="text1"/>
-          <w:sz w:val="22"/>
-          <w:szCs w:val="22"/>
-          <w:lang w:val="en-US"/>
-        </w:rPr>
-      </w:pPr>
-      <w:proofErr w:type="spellStart"/>
-      <w:r>
-        <w:rPr>
-          <w:rFonts w:ascii="Calibri" w:hAnsi="Calibri"/>
-          <w:color w:val="000000" w:themeColor="text1"/>
-          <w:sz w:val="22"/>
-          <w:szCs w:val="22"/>
-          <w:lang w:val="en-US"/>
-        </w:rPr>
-        <w:t>Puis</w:t>
-      </w:r>
-      <w:proofErr w:type="spellEnd"/>
-      <w:r>
-        <w:rPr>
-          <w:rFonts w:ascii="Calibri" w:hAnsi="Calibri"/>
-          <w:color w:val="000000" w:themeColor="text1"/>
-          <w:sz w:val="22"/>
-          <w:szCs w:val="22"/>
-          <w:lang w:val="en-US"/>
-        </w:rPr>
-        <w:t xml:space="preserve">, nous </w:t>
-      </w:r>
-      <w:proofErr w:type="spellStart"/>
-      <w:r>
-        <w:rPr>
-          <w:rFonts w:ascii="Calibri" w:hAnsi="Calibri"/>
-          <w:color w:val="000000" w:themeColor="text1"/>
-          <w:sz w:val="22"/>
-          <w:szCs w:val="22"/>
-          <w:lang w:val="en-US"/>
-        </w:rPr>
-        <w:t>nous</w:t>
-      </w:r>
-      <w:proofErr w:type="spellEnd"/>
-      <w:r>
-        <w:rPr>
-          <w:rFonts w:ascii="Calibri" w:hAnsi="Calibri"/>
-          <w:color w:val="000000" w:themeColor="text1"/>
-          <w:sz w:val="22"/>
-          <w:szCs w:val="22"/>
-          <w:lang w:val="en-US"/>
-        </w:rPr>
-        <w:t xml:space="preserve"> </w:t>
-      </w:r>
-      <w:proofErr w:type="spellStart"/>
-      <w:r>
-        <w:rPr>
-          <w:rFonts w:ascii="Calibri" w:hAnsi="Calibri"/>
-          <w:color w:val="000000" w:themeColor="text1"/>
-          <w:sz w:val="22"/>
-          <w:szCs w:val="22"/>
-          <w:lang w:val="en-US"/>
-        </w:rPr>
-        <w:t>pencherons</w:t>
-      </w:r>
-      <w:proofErr w:type="spellEnd"/>
-      <w:r>
-        <w:rPr>
-          <w:rFonts w:ascii="Calibri" w:hAnsi="Calibri"/>
-          <w:color w:val="000000" w:themeColor="text1"/>
-          <w:sz w:val="22"/>
-          <w:szCs w:val="22"/>
-          <w:lang w:val="en-US"/>
-        </w:rPr>
-        <w:t xml:space="preserve"> </w:t>
-      </w:r>
-      <w:proofErr w:type="spellStart"/>
-      <w:r>
-        <w:rPr>
-          <w:rFonts w:ascii="Calibri" w:hAnsi="Calibri"/>
-          <w:color w:val="000000" w:themeColor="text1"/>
-          <w:sz w:val="22"/>
-          <w:szCs w:val="22"/>
-          <w:lang w:val="en-US"/>
-        </w:rPr>
-        <w:t>sur</w:t>
-      </w:r>
-      <w:proofErr w:type="spellEnd"/>
-      <w:r>
-        <w:rPr>
-          <w:rFonts w:ascii="Calibri" w:hAnsi="Calibri"/>
-          <w:color w:val="000000" w:themeColor="text1"/>
-          <w:sz w:val="22"/>
-          <w:szCs w:val="22"/>
-          <w:lang w:val="en-US"/>
-        </w:rPr>
-        <w:t xml:space="preserve"> </w:t>
-      </w:r>
-      <w:proofErr w:type="spellStart"/>
-      <w:r>
-        <w:rPr>
-          <w:rFonts w:ascii="Calibri" w:hAnsi="Calibri"/>
-          <w:color w:val="000000" w:themeColor="text1"/>
-          <w:sz w:val="22"/>
-          <w:szCs w:val="22"/>
-          <w:lang w:val="en-US"/>
-        </w:rPr>
-        <w:t>une</w:t>
-      </w:r>
-      <w:proofErr w:type="spellEnd"/>
-      <w:r>
-        <w:rPr>
-          <w:rFonts w:ascii="Calibri" w:hAnsi="Calibri"/>
-          <w:color w:val="000000" w:themeColor="text1"/>
-          <w:sz w:val="22"/>
-          <w:szCs w:val="22"/>
-          <w:lang w:val="en-US"/>
-        </w:rPr>
-        <w:t xml:space="preserve"> </w:t>
-      </w:r>
-      <w:proofErr w:type="spellStart"/>
-      <w:r>
-        <w:rPr>
-          <w:rFonts w:ascii="Calibri" w:hAnsi="Calibri"/>
-          <w:color w:val="000000" w:themeColor="text1"/>
-          <w:sz w:val="22"/>
-          <w:szCs w:val="22"/>
-          <w:lang w:val="en-US"/>
-        </w:rPr>
-        <w:t>modélisation</w:t>
-      </w:r>
-      <w:proofErr w:type="spellEnd"/>
-      <w:r>
-        <w:rPr>
-          <w:rFonts w:ascii="Calibri" w:hAnsi="Calibri"/>
-          <w:color w:val="000000" w:themeColor="text1"/>
-          <w:sz w:val="22"/>
-          <w:szCs w:val="22"/>
-          <w:lang w:val="en-US"/>
-        </w:rPr>
-        <w:t xml:space="preserve"> </w:t>
-      </w:r>
-      <w:proofErr w:type="spellStart"/>
-      <w:r>
-        <w:rPr>
-          <w:rFonts w:ascii="Calibri" w:hAnsi="Calibri"/>
-          <w:color w:val="000000" w:themeColor="text1"/>
-          <w:sz w:val="22"/>
-          <w:szCs w:val="22"/>
-          <w:lang w:val="en-US"/>
-        </w:rPr>
-        <w:t>rapide</w:t>
-      </w:r>
-      <w:proofErr w:type="spellEnd"/>
-      <w:r>
-        <w:rPr>
-          <w:rFonts w:ascii="Calibri" w:hAnsi="Calibri"/>
-          <w:color w:val="000000" w:themeColor="text1"/>
-          <w:sz w:val="22"/>
-          <w:szCs w:val="22"/>
-          <w:lang w:val="en-US"/>
-        </w:rPr>
-        <w:t xml:space="preserve"> de la propagation </w:t>
-      </w:r>
-      <w:proofErr w:type="spellStart"/>
-      <w:r>
-        <w:rPr>
-          <w:rFonts w:ascii="Calibri" w:hAnsi="Calibri"/>
-          <w:color w:val="000000" w:themeColor="text1"/>
-          <w:sz w:val="22"/>
-          <w:szCs w:val="22"/>
-          <w:lang w:val="en-US"/>
-        </w:rPr>
-        <w:t>dans</w:t>
-      </w:r>
-      <w:proofErr w:type="spellEnd"/>
-      <w:r>
-        <w:rPr>
-          <w:rFonts w:ascii="Calibri" w:hAnsi="Calibri"/>
-          <w:color w:val="000000" w:themeColor="text1"/>
-          <w:sz w:val="22"/>
-          <w:szCs w:val="22"/>
-          <w:lang w:val="en-US"/>
-        </w:rPr>
-        <w:t xml:space="preserve"> </w:t>
-      </w:r>
-      <w:proofErr w:type="gramStart"/>
-      <w:r>
-        <w:rPr>
-          <w:rFonts w:ascii="Calibri" w:hAnsi="Calibri"/>
-          <w:color w:val="000000" w:themeColor="text1"/>
-          <w:sz w:val="22"/>
-          <w:szCs w:val="22"/>
-          <w:lang w:val="en-US"/>
-        </w:rPr>
-        <w:t>un</w:t>
-      </w:r>
-      <w:proofErr w:type="gramEnd"/>
-      <w:r>
-        <w:rPr>
-          <w:rFonts w:ascii="Calibri" w:hAnsi="Calibri"/>
-          <w:color w:val="000000" w:themeColor="text1"/>
-          <w:sz w:val="22"/>
-          <w:szCs w:val="22"/>
-          <w:lang w:val="en-US"/>
-        </w:rPr>
-        <w:t xml:space="preserve"> sous-</w:t>
-      </w:r>
-      <w:proofErr w:type="spellStart"/>
-      <w:r>
-        <w:rPr>
-          <w:rFonts w:ascii="Calibri" w:hAnsi="Calibri"/>
-          <w:color w:val="000000" w:themeColor="text1"/>
-          <w:sz w:val="22"/>
-          <w:szCs w:val="22"/>
-          <w:lang w:val="en-US"/>
-        </w:rPr>
-        <w:t>réseau</w:t>
-      </w:r>
-      <w:proofErr w:type="spellEnd"/>
-      <w:r>
-        <w:rPr>
-          <w:rFonts w:ascii="Calibri" w:hAnsi="Calibri"/>
-          <w:color w:val="000000" w:themeColor="text1"/>
-          <w:sz w:val="22"/>
-          <w:szCs w:val="22"/>
-          <w:lang w:val="en-US"/>
-        </w:rPr>
-        <w:t xml:space="preserve"> (evolution de la propagation, son </w:t>
-      </w:r>
-      <w:proofErr w:type="spellStart"/>
-      <w:r>
-        <w:rPr>
-          <w:rFonts w:ascii="Calibri" w:hAnsi="Calibri"/>
-          <w:color w:val="000000" w:themeColor="text1"/>
-          <w:sz w:val="22"/>
-          <w:szCs w:val="22"/>
-          <w:lang w:val="en-US"/>
-        </w:rPr>
-        <w:t>intensité</w:t>
-      </w:r>
-      <w:proofErr w:type="spellEnd"/>
-      <w:r>
-        <w:rPr>
-          <w:rFonts w:ascii="Calibri" w:hAnsi="Calibri"/>
-          <w:color w:val="000000" w:themeColor="text1"/>
-          <w:sz w:val="22"/>
-          <w:szCs w:val="22"/>
-          <w:lang w:val="en-US"/>
-        </w:rPr>
-        <w:t xml:space="preserve"> </w:t>
-      </w:r>
-      <w:proofErr w:type="spellStart"/>
-      <w:r>
-        <w:rPr>
-          <w:rFonts w:ascii="Calibri" w:hAnsi="Calibri"/>
-          <w:color w:val="000000" w:themeColor="text1"/>
-          <w:sz w:val="22"/>
-          <w:szCs w:val="22"/>
-          <w:lang w:val="en-US"/>
-        </w:rPr>
-        <w:t>quotidienne</w:t>
-      </w:r>
-      <w:proofErr w:type="spellEnd"/>
-      <w:r>
-        <w:rPr>
-          <w:rFonts w:ascii="Calibri" w:hAnsi="Calibri"/>
-          <w:color w:val="000000" w:themeColor="text1"/>
-          <w:sz w:val="22"/>
-          <w:szCs w:val="22"/>
-          <w:lang w:val="en-US"/>
-        </w:rPr>
-        <w:t xml:space="preserve"> </w:t>
-      </w:r>
-      <w:r>
-        <w:rPr>
-          <w:rFonts w:ascii="Calibri" w:hAnsi="Calibri"/>
-          <w:color w:val="000000" w:themeColor="text1"/>
-          <w:sz w:val="22"/>
-          <w:szCs w:val="22"/>
-          <w:lang w:val="en-US"/>
-        </w:rPr>
-        <w:t xml:space="preserve">en function du </w:t>
-      </w:r>
-      <w:proofErr w:type="spellStart"/>
-      <w:r>
-        <w:rPr>
-          <w:rFonts w:ascii="Calibri" w:hAnsi="Calibri"/>
-          <w:color w:val="000000" w:themeColor="text1"/>
-          <w:sz w:val="22"/>
-          <w:szCs w:val="22"/>
-          <w:lang w:val="en-US"/>
-        </w:rPr>
-        <w:t>nombre</w:t>
-      </w:r>
-      <w:proofErr w:type="spellEnd"/>
-      <w:r>
-        <w:rPr>
-          <w:rFonts w:ascii="Calibri" w:hAnsi="Calibri"/>
-          <w:color w:val="000000" w:themeColor="text1"/>
-          <w:sz w:val="22"/>
-          <w:szCs w:val="22"/>
-          <w:lang w:val="en-US"/>
-        </w:rPr>
-        <w:t xml:space="preserve"> de </w:t>
-      </w:r>
-      <w:proofErr w:type="spellStart"/>
-      <w:r>
-        <w:rPr>
-          <w:rFonts w:ascii="Calibri" w:hAnsi="Calibri"/>
-          <w:color w:val="000000" w:themeColor="text1"/>
-          <w:sz w:val="22"/>
-          <w:szCs w:val="22"/>
-          <w:lang w:val="en-US"/>
-        </w:rPr>
-        <w:t>malades</w:t>
-      </w:r>
-      <w:proofErr w:type="spellEnd"/>
-      <w:r>
-        <w:rPr>
-          <w:rFonts w:ascii="Calibri" w:hAnsi="Calibri"/>
-          <w:color w:val="000000" w:themeColor="text1"/>
-          <w:sz w:val="22"/>
-          <w:szCs w:val="22"/>
-          <w:lang w:val="en-US"/>
-        </w:rPr>
-        <w:t xml:space="preserve">, </w:t>
-      </w:r>
-      <w:proofErr w:type="spellStart"/>
-      <w:r>
-        <w:rPr>
-          <w:rFonts w:ascii="Calibri" w:hAnsi="Calibri"/>
-          <w:color w:val="000000" w:themeColor="text1"/>
-          <w:sz w:val="22"/>
-          <w:szCs w:val="22"/>
-          <w:lang w:val="en-US"/>
-        </w:rPr>
-        <w:t>etc</w:t>
-      </w:r>
-      <w:proofErr w:type="spellEnd"/>
-      <w:r>
-        <w:rPr>
-          <w:rFonts w:ascii="Calibri" w:hAnsi="Calibri"/>
-          <w:color w:val="000000" w:themeColor="text1"/>
-          <w:sz w:val="22"/>
-          <w:szCs w:val="22"/>
-          <w:lang w:val="en-US"/>
-        </w:rPr>
-        <w:t xml:space="preserve">). </w:t>
-      </w:r>
-      <w:proofErr w:type="spellStart"/>
-      <w:r>
-        <w:rPr>
-          <w:rFonts w:ascii="Calibri" w:hAnsi="Calibri"/>
-          <w:color w:val="000000" w:themeColor="text1"/>
-          <w:sz w:val="22"/>
-          <w:szCs w:val="22"/>
-          <w:lang w:val="en-US"/>
-        </w:rPr>
-        <w:t>Dans</w:t>
-      </w:r>
-      <w:proofErr w:type="spellEnd"/>
-      <w:r>
-        <w:rPr>
-          <w:rFonts w:ascii="Calibri" w:hAnsi="Calibri"/>
-          <w:color w:val="000000" w:themeColor="text1"/>
-          <w:sz w:val="22"/>
-          <w:szCs w:val="22"/>
-          <w:lang w:val="en-US"/>
-        </w:rPr>
-        <w:t xml:space="preserve"> le cadre d’un </w:t>
-      </w:r>
-      <w:proofErr w:type="spellStart"/>
-      <w:r>
-        <w:rPr>
-          <w:rFonts w:ascii="Calibri" w:hAnsi="Calibri"/>
-          <w:color w:val="000000" w:themeColor="text1"/>
-          <w:sz w:val="22"/>
-          <w:szCs w:val="22"/>
-          <w:lang w:val="en-US"/>
-        </w:rPr>
-        <w:t>réseau</w:t>
-      </w:r>
-      <w:proofErr w:type="spellEnd"/>
-      <w:r>
-        <w:rPr>
-          <w:rFonts w:ascii="Calibri" w:hAnsi="Calibri"/>
-          <w:color w:val="000000" w:themeColor="text1"/>
-          <w:sz w:val="22"/>
-          <w:szCs w:val="22"/>
-          <w:lang w:val="en-US"/>
-        </w:rPr>
-        <w:t xml:space="preserve"> </w:t>
-      </w:r>
-      <w:proofErr w:type="spellStart"/>
-      <w:r>
-        <w:rPr>
-          <w:rFonts w:ascii="Calibri" w:hAnsi="Calibri"/>
-          <w:color w:val="000000" w:themeColor="text1"/>
-          <w:sz w:val="22"/>
-          <w:szCs w:val="22"/>
-          <w:lang w:val="en-US"/>
-        </w:rPr>
-        <w:t>infecté</w:t>
-      </w:r>
-      <w:proofErr w:type="spellEnd"/>
-      <w:r>
-        <w:rPr>
-          <w:rFonts w:ascii="Calibri" w:hAnsi="Calibri"/>
-          <w:color w:val="000000" w:themeColor="text1"/>
-          <w:sz w:val="22"/>
-          <w:szCs w:val="22"/>
-          <w:lang w:val="en-US"/>
-        </w:rPr>
-        <w:t xml:space="preserve">, nous </w:t>
-      </w:r>
-      <w:proofErr w:type="spellStart"/>
-      <w:r>
-        <w:rPr>
-          <w:rFonts w:ascii="Calibri" w:hAnsi="Calibri"/>
-          <w:color w:val="000000" w:themeColor="text1"/>
-          <w:sz w:val="22"/>
-          <w:szCs w:val="22"/>
-          <w:lang w:val="en-US"/>
-        </w:rPr>
-        <w:t>regarderons</w:t>
-      </w:r>
-      <w:proofErr w:type="spellEnd"/>
-      <w:r>
-        <w:rPr>
-          <w:rFonts w:ascii="Calibri" w:hAnsi="Calibri"/>
-          <w:color w:val="000000" w:themeColor="text1"/>
-          <w:sz w:val="22"/>
-          <w:szCs w:val="22"/>
-          <w:lang w:val="en-US"/>
-        </w:rPr>
-        <w:t xml:space="preserve"> </w:t>
-      </w:r>
-      <w:proofErr w:type="spellStart"/>
-      <w:r>
-        <w:rPr>
-          <w:rFonts w:ascii="Calibri" w:hAnsi="Calibri"/>
-          <w:color w:val="000000" w:themeColor="text1"/>
-          <w:sz w:val="22"/>
-          <w:szCs w:val="22"/>
-          <w:lang w:val="en-US"/>
-        </w:rPr>
-        <w:t>également</w:t>
-      </w:r>
-      <w:proofErr w:type="spellEnd"/>
-      <w:r>
-        <w:rPr>
-          <w:rFonts w:ascii="Calibri" w:hAnsi="Calibri"/>
-          <w:color w:val="000000" w:themeColor="text1"/>
-          <w:sz w:val="22"/>
-          <w:szCs w:val="22"/>
-          <w:lang w:val="en-US"/>
-        </w:rPr>
-        <w:t xml:space="preserve"> les features et le </w:t>
-      </w:r>
-      <w:proofErr w:type="spellStart"/>
-      <w:r>
-        <w:rPr>
-          <w:rFonts w:ascii="Calibri" w:hAnsi="Calibri"/>
-          <w:color w:val="000000" w:themeColor="text1"/>
-          <w:sz w:val="22"/>
-          <w:szCs w:val="22"/>
-          <w:lang w:val="en-US"/>
-        </w:rPr>
-        <w:t>comportement</w:t>
-      </w:r>
-      <w:proofErr w:type="spellEnd"/>
-      <w:r>
-        <w:rPr>
-          <w:rFonts w:ascii="Calibri" w:hAnsi="Calibri"/>
-          <w:color w:val="000000" w:themeColor="text1"/>
-          <w:sz w:val="22"/>
-          <w:szCs w:val="22"/>
-          <w:lang w:val="en-US"/>
-        </w:rPr>
-        <w:t xml:space="preserve"> du </w:t>
-      </w:r>
-      <w:proofErr w:type="spellStart"/>
-      <w:proofErr w:type="gramStart"/>
-      <w:r>
-        <w:rPr>
-          <w:rFonts w:ascii="Calibri" w:hAnsi="Calibri"/>
-          <w:color w:val="000000" w:themeColor="text1"/>
-          <w:sz w:val="22"/>
-          <w:szCs w:val="22"/>
-          <w:lang w:val="en-US"/>
-        </w:rPr>
-        <w:t>réseau</w:t>
-      </w:r>
-      <w:proofErr w:type="spellEnd"/>
-      <w:r>
-        <w:rPr>
-          <w:rFonts w:ascii="Calibri" w:hAnsi="Calibri"/>
-          <w:color w:val="000000" w:themeColor="text1"/>
-          <w:sz w:val="22"/>
-          <w:szCs w:val="22"/>
-          <w:lang w:val="en-US"/>
-        </w:rPr>
-        <w:t xml:space="preserve"> ;</w:t>
-      </w:r>
-      <w:proofErr w:type="gramEnd"/>
-      <w:r>
-        <w:rPr>
-          <w:rFonts w:ascii="Calibri" w:hAnsi="Calibri"/>
-          <w:color w:val="000000" w:themeColor="text1"/>
-          <w:sz w:val="22"/>
-          <w:szCs w:val="22"/>
-          <w:lang w:val="en-US"/>
-        </w:rPr>
-        <w:t xml:space="preserve"> </w:t>
-      </w:r>
-      <w:proofErr w:type="spellStart"/>
-      <w:r>
-        <w:rPr>
-          <w:rFonts w:ascii="Calibri" w:hAnsi="Calibri"/>
-          <w:color w:val="000000" w:themeColor="text1"/>
-          <w:sz w:val="22"/>
-          <w:szCs w:val="22"/>
-          <w:lang w:val="en-US"/>
-        </w:rPr>
-        <w:t>l’idée</w:t>
-      </w:r>
-      <w:proofErr w:type="spellEnd"/>
-      <w:r>
-        <w:rPr>
-          <w:rFonts w:ascii="Calibri" w:hAnsi="Calibri"/>
-          <w:color w:val="000000" w:themeColor="text1"/>
-          <w:sz w:val="22"/>
-          <w:szCs w:val="22"/>
-          <w:lang w:val="en-US"/>
-        </w:rPr>
-        <w:t xml:space="preserve"> </w:t>
-      </w:r>
-      <w:proofErr w:type="spellStart"/>
-      <w:r>
-        <w:rPr>
-          <w:rFonts w:ascii="Calibri" w:hAnsi="Calibri"/>
-          <w:color w:val="000000" w:themeColor="text1"/>
-          <w:sz w:val="22"/>
-          <w:szCs w:val="22"/>
-          <w:lang w:val="en-US"/>
-        </w:rPr>
-        <w:t>étant</w:t>
-      </w:r>
-      <w:proofErr w:type="spellEnd"/>
-      <w:r>
-        <w:rPr>
-          <w:rFonts w:ascii="Calibri" w:hAnsi="Calibri"/>
-          <w:color w:val="000000" w:themeColor="text1"/>
-          <w:sz w:val="22"/>
-          <w:szCs w:val="22"/>
-          <w:lang w:val="en-US"/>
-        </w:rPr>
-        <w:t xml:space="preserve"> </w:t>
-      </w:r>
-      <w:proofErr w:type="spellStart"/>
-      <w:r>
-        <w:rPr>
-          <w:rFonts w:ascii="Calibri" w:hAnsi="Calibri"/>
-          <w:color w:val="000000" w:themeColor="text1"/>
-          <w:sz w:val="22"/>
-          <w:szCs w:val="22"/>
-          <w:lang w:val="en-US"/>
-        </w:rPr>
-        <w:t>d’</w:t>
-      </w:r>
-      <w:r>
-        <w:rPr>
-          <w:rFonts w:ascii="Calibri" w:hAnsi="Calibri"/>
-          <w:color w:val="000000" w:themeColor="text1"/>
-          <w:sz w:val="22"/>
-          <w:szCs w:val="22"/>
-          <w:lang w:val="en-US"/>
-        </w:rPr>
-        <w:t>extraire</w:t>
-      </w:r>
-      <w:proofErr w:type="spellEnd"/>
-      <w:r>
-        <w:rPr>
-          <w:rFonts w:ascii="Calibri" w:hAnsi="Calibri"/>
-          <w:color w:val="000000" w:themeColor="text1"/>
-          <w:sz w:val="22"/>
-          <w:szCs w:val="22"/>
-          <w:lang w:val="en-US"/>
-        </w:rPr>
-        <w:t xml:space="preserve"> de</w:t>
-      </w:r>
-      <w:r>
-        <w:rPr>
-          <w:rFonts w:ascii="Calibri" w:hAnsi="Calibri"/>
-          <w:color w:val="000000" w:themeColor="text1"/>
-          <w:sz w:val="22"/>
-          <w:szCs w:val="22"/>
-          <w:lang w:val="en-US"/>
-        </w:rPr>
-        <w:t xml:space="preserve">s features </w:t>
-      </w:r>
-      <w:proofErr w:type="spellStart"/>
-      <w:r>
-        <w:rPr>
-          <w:rFonts w:ascii="Calibri" w:hAnsi="Calibri"/>
-          <w:color w:val="000000" w:themeColor="text1"/>
-          <w:sz w:val="22"/>
-          <w:szCs w:val="22"/>
-          <w:lang w:val="en-US"/>
-        </w:rPr>
-        <w:t>utiles</w:t>
-      </w:r>
-      <w:proofErr w:type="spellEnd"/>
-      <w:r>
-        <w:rPr>
-          <w:rFonts w:ascii="Calibri" w:hAnsi="Calibri"/>
-          <w:color w:val="000000" w:themeColor="text1"/>
-          <w:sz w:val="22"/>
-          <w:szCs w:val="22"/>
-          <w:lang w:val="en-US"/>
-        </w:rPr>
-        <w:t xml:space="preserve"> </w:t>
-      </w:r>
-      <w:proofErr w:type="spellStart"/>
-      <w:r>
-        <w:rPr>
-          <w:rFonts w:ascii="Calibri" w:hAnsi="Calibri"/>
-          <w:color w:val="000000" w:themeColor="text1"/>
-          <w:sz w:val="22"/>
-          <w:szCs w:val="22"/>
-          <w:lang w:val="en-US"/>
-        </w:rPr>
-        <w:t>dans</w:t>
-      </w:r>
-      <w:proofErr w:type="spellEnd"/>
-      <w:r>
-        <w:rPr>
-          <w:rFonts w:ascii="Calibri" w:hAnsi="Calibri"/>
-          <w:color w:val="000000" w:themeColor="text1"/>
-          <w:sz w:val="22"/>
-          <w:szCs w:val="22"/>
-          <w:lang w:val="en-US"/>
-        </w:rPr>
-        <w:t xml:space="preserve"> le but de faire de la </w:t>
-      </w:r>
-      <w:proofErr w:type="spellStart"/>
-      <w:r>
-        <w:rPr>
-          <w:rFonts w:ascii="Calibri" w:hAnsi="Calibri"/>
-          <w:color w:val="000000" w:themeColor="text1"/>
-          <w:sz w:val="22"/>
-          <w:szCs w:val="22"/>
-          <w:lang w:val="en-US"/>
-        </w:rPr>
-        <w:t>pré</w:t>
-      </w:r>
-      <w:r>
-        <w:rPr>
-          <w:rFonts w:ascii="Calibri" w:hAnsi="Calibri"/>
-          <w:color w:val="000000" w:themeColor="text1"/>
-          <w:sz w:val="22"/>
-          <w:szCs w:val="22"/>
-          <w:lang w:val="en-US"/>
-        </w:rPr>
-        <w:t>diction</w:t>
-      </w:r>
-      <w:proofErr w:type="spellEnd"/>
-      <w:r>
-        <w:rPr>
-          <w:rFonts w:ascii="Calibri" w:hAnsi="Calibri"/>
-          <w:color w:val="000000" w:themeColor="text1"/>
-          <w:sz w:val="22"/>
-          <w:szCs w:val="22"/>
-          <w:lang w:val="en-US"/>
-        </w:rPr>
-        <w:t xml:space="preserve"> (machine learning).</w:t>
+        <w:t>diction (machine learning).</w:t>
       </w:r>
     </w:p>
     <w:p>
@@ -6139,80 +4181,14 @@
         </w:rPr>
       </w:pPr>
       <w:bookmarkStart w:id="1" w:name="_Toc356829811"/>
-      <w:proofErr w:type="spellStart"/>
       <w:r>
         <w:rPr>
           <w:sz w:val="32"/>
           <w:szCs w:val="32"/>
         </w:rPr>
-        <w:t>Modélisation</w:t>
-      </w:r>
-      <w:proofErr w:type="spellEnd"/>
-      <w:r>
-        <w:rPr>
-          <w:sz w:val="32"/>
-          <w:szCs w:val="32"/>
-        </w:rPr>
-        <w:t xml:space="preserve"> de la propagation d’un </w:t>
-      </w:r>
-      <w:proofErr w:type="spellStart"/>
-      <w:r>
-        <w:rPr>
-          <w:sz w:val="32"/>
-          <w:szCs w:val="32"/>
-        </w:rPr>
-        <w:t>hastag</w:t>
-      </w:r>
-      <w:proofErr w:type="spellEnd"/>
-      <w:r>
-        <w:rPr>
-          <w:sz w:val="32"/>
-          <w:szCs w:val="32"/>
-        </w:rPr>
-        <w:t xml:space="preserve"> </w:t>
-      </w:r>
-      <w:proofErr w:type="spellStart"/>
-      <w:r>
-        <w:rPr>
-          <w:sz w:val="32"/>
-          <w:szCs w:val="32"/>
-        </w:rPr>
-        <w:t>dans</w:t>
-      </w:r>
-      <w:proofErr w:type="spellEnd"/>
-      <w:r>
-        <w:rPr>
-          <w:sz w:val="32"/>
-          <w:szCs w:val="32"/>
-        </w:rPr>
-        <w:t xml:space="preserve"> </w:t>
-      </w:r>
-      <w:proofErr w:type="gramStart"/>
-      <w:r>
-        <w:rPr>
-          <w:sz w:val="32"/>
-          <w:szCs w:val="32"/>
-        </w:rPr>
-        <w:t>un</w:t>
-      </w:r>
-      <w:proofErr w:type="gramEnd"/>
-      <w:r>
-        <w:rPr>
-          <w:sz w:val="32"/>
-          <w:szCs w:val="32"/>
-        </w:rPr>
-        <w:t xml:space="preserve"> </w:t>
-      </w:r>
-      <w:proofErr w:type="spellStart"/>
-      <w:r>
-        <w:rPr>
-          <w:sz w:val="32"/>
-          <w:szCs w:val="32"/>
-        </w:rPr>
-        <w:t>réseau</w:t>
+        <w:t>Modélisation de la propagation d’un hastag dans un réseau</w:t>
       </w:r>
       <w:bookmarkEnd w:id="1"/>
-      <w:proofErr w:type="spellEnd"/>
     </w:p>
     <w:p>
       <w:pPr>
@@ -6263,22 +4239,9 @@
       </w:pPr>
       <w:bookmarkStart w:id="2" w:name="_Toc356829812"/>
       <w:r>
-        <w:t xml:space="preserve">Analyses simples du </w:t>
-      </w:r>
-      <w:proofErr w:type="spellStart"/>
-      <w:r>
-        <w:t>graphe</w:t>
-      </w:r>
-      <w:proofErr w:type="spellEnd"/>
-      <w:r>
-        <w:t xml:space="preserve"> </w:t>
-      </w:r>
-      <w:proofErr w:type="spellStart"/>
-      <w:r>
-        <w:t>complet</w:t>
+        <w:t>Analyses simples du graphe complet</w:t>
       </w:r>
       <w:bookmarkEnd w:id="2"/>
-      <w:proofErr w:type="spellEnd"/>
     </w:p>
     <w:p/>
     <w:p>
@@ -6304,25 +4267,7 @@
           <w:sz w:val="22"/>
           <w:szCs w:val="22"/>
         </w:rPr>
-        <w:t xml:space="preserve"> </w:t>
-      </w:r>
-      <w:proofErr w:type="gramStart"/>
-      <w:r>
-        <w:rPr>
-          <w:rFonts w:asciiTheme="majorHAnsi" w:hAnsiTheme="majorHAnsi"/>
-          <w:sz w:val="22"/>
-          <w:szCs w:val="22"/>
-        </w:rPr>
-        <w:t>Ce graphes</w:t>
-      </w:r>
-      <w:proofErr w:type="gramEnd"/>
-      <w:r>
-        <w:rPr>
-          <w:rFonts w:asciiTheme="majorHAnsi" w:hAnsiTheme="majorHAnsi"/>
-          <w:sz w:val="22"/>
-          <w:szCs w:val="22"/>
-        </w:rPr>
-        <w:t xml:space="preserve"> est immense </w:t>
+        <w:t xml:space="preserve"> Ce graphes est immense </w:t>
       </w:r>
       <w:r>
         <w:rPr>
@@ -6408,7 +4353,6 @@
         </w:rPr>
         <w:t xml:space="preserve">14 273 311 </w:t>
       </w:r>
-      <w:proofErr w:type="spellStart"/>
       <w:r>
         <w:rPr>
           <w:rFonts w:asciiTheme="majorHAnsi" w:hAnsiTheme="majorHAnsi"/>
@@ -6417,7 +4361,6 @@
         </w:rPr>
         <w:t>Edges</w:t>
       </w:r>
-      <w:proofErr w:type="spellEnd"/>
     </w:p>
     <w:p>
       <w:pPr>
@@ -6508,27 +4451,7 @@
           <w:sz w:val="20"/>
           <w:u w:val="single"/>
         </w:rPr>
-        <w:t>Fig. 1 </w:t>
-      </w:r>
-      <w:proofErr w:type="gramStart"/>
-      <w:r>
-        <w:rPr>
-          <w:rFonts w:asciiTheme="majorHAnsi" w:hAnsiTheme="majorHAnsi"/>
-          <w:i/>
-          <w:sz w:val="20"/>
-          <w:u w:val="single"/>
-        </w:rPr>
-        <w:t>:  Distribution</w:t>
-      </w:r>
-      <w:proofErr w:type="gramEnd"/>
-      <w:r>
-        <w:rPr>
-          <w:rFonts w:asciiTheme="majorHAnsi" w:hAnsiTheme="majorHAnsi"/>
-          <w:i/>
-          <w:sz w:val="20"/>
-          <w:u w:val="single"/>
-        </w:rPr>
-        <w:t xml:space="preserve"> des degrés au sein du graphe complet</w:t>
+        <w:t>Fig. 1 :  Distribution des degrés au sein du graphe complet</w:t>
       </w:r>
     </w:p>
     <w:p>
@@ -6630,27 +4553,7 @@
           <w:sz w:val="20"/>
           <w:u w:val="single"/>
         </w:rPr>
-        <w:t> </w:t>
-      </w:r>
-      <w:proofErr w:type="gramStart"/>
-      <w:r>
-        <w:rPr>
-          <w:rFonts w:asciiTheme="majorHAnsi" w:hAnsiTheme="majorHAnsi"/>
-          <w:i/>
-          <w:sz w:val="20"/>
-          <w:u w:val="single"/>
-        </w:rPr>
-        <w:t>:  Distribution</w:t>
-      </w:r>
-      <w:proofErr w:type="gramEnd"/>
-      <w:r>
-        <w:rPr>
-          <w:rFonts w:asciiTheme="majorHAnsi" w:hAnsiTheme="majorHAnsi"/>
-          <w:i/>
-          <w:sz w:val="20"/>
-          <w:u w:val="single"/>
-        </w:rPr>
-        <w:t xml:space="preserve"> des degrés au sein du graphe complet</w:t>
+        <w:t> :  Distribution des degrés au sein du graphe complet</w:t>
       </w:r>
     </w:p>
     <w:p>
@@ -6675,23 +4578,7 @@
           <w:rFonts w:asciiTheme="majorHAnsi" w:hAnsiTheme="majorHAnsi"/>
           <w:sz w:val="22"/>
         </w:rPr>
-        <w:t xml:space="preserve">On constate que la majorité des analyses descriptives telles que le </w:t>
-      </w:r>
-      <w:proofErr w:type="spellStart"/>
-      <w:r>
-        <w:rPr>
-          <w:rFonts w:asciiTheme="majorHAnsi" w:hAnsiTheme="majorHAnsi"/>
-          <w:sz w:val="22"/>
-        </w:rPr>
-        <w:t>clustering</w:t>
-      </w:r>
-      <w:proofErr w:type="spellEnd"/>
-      <w:r>
-        <w:rPr>
-          <w:rFonts w:asciiTheme="majorHAnsi" w:hAnsiTheme="majorHAnsi"/>
-          <w:sz w:val="22"/>
-        </w:rPr>
-        <w:t xml:space="preserve"> sur un graphe de cette taille ne sont pas envisageables pour un ordinateur domestique.</w:t>
+        <w:t>On constate que la majorité des analyses descriptives telles que le clustering sur un graphe de cette taille ne sont pas envisageables pour un ordinateur domestique.</w:t>
       </w:r>
       <w:r>
         <w:rPr>
@@ -6712,14 +4599,9 @@
       </w:pPr>
       <w:bookmarkStart w:id="3" w:name="_Toc356829813"/>
       <w:r>
-        <w:t>Extraction d’un sous-</w:t>
-      </w:r>
-      <w:proofErr w:type="spellStart"/>
-      <w:r>
-        <w:t>graphe</w:t>
+        <w:t>Extraction d’un sous-graphe</w:t>
       </w:r>
       <w:bookmarkEnd w:id="3"/>
-      <w:proofErr w:type="spellEnd"/>
     </w:p>
     <w:p>
       <w:pPr>
@@ -6855,23 +4737,7 @@
           <w:rFonts w:asciiTheme="majorHAnsi" w:hAnsiTheme="majorHAnsi"/>
           <w:sz w:val="22"/>
         </w:rPr>
-        <w:t xml:space="preserve"> consiste tout simplement à extraire le sous-graphe à partir de seulement les nœuds infectés par un </w:t>
-      </w:r>
-      <w:proofErr w:type="spellStart"/>
-      <w:r>
-        <w:rPr>
-          <w:rFonts w:asciiTheme="majorHAnsi" w:hAnsiTheme="majorHAnsi"/>
-          <w:sz w:val="22"/>
-        </w:rPr>
-        <w:t>hashtag</w:t>
-      </w:r>
-      <w:proofErr w:type="spellEnd"/>
-      <w:r>
-        <w:rPr>
-          <w:rFonts w:asciiTheme="majorHAnsi" w:hAnsiTheme="majorHAnsi"/>
-          <w:sz w:val="22"/>
-        </w:rPr>
-        <w:t xml:space="preserve"> donné. </w:t>
+        <w:t xml:space="preserve"> consiste tout simplement à extraire le sous-graphe à partir de seulement les nœuds infectés par un hashtag donné. </w:t>
       </w:r>
     </w:p>
     <w:p>
@@ -6980,9 +4846,8 @@
           <w:sz w:val="20"/>
           <w:u w:val="single"/>
         </w:rPr>
-        <w:t> </w:t>
-      </w:r>
-      <w:proofErr w:type="gramStart"/>
+        <w:t xml:space="preserve"> :  </w:t>
+      </w:r>
       <w:r>
         <w:rPr>
           <w:rFonts w:asciiTheme="majorHAnsi" w:hAnsiTheme="majorHAnsi"/>
@@ -6990,46 +4855,7 @@
           <w:sz w:val="20"/>
           <w:u w:val="single"/>
         </w:rPr>
-        <w:t xml:space="preserve">:  </w:t>
-      </w:r>
-      <w:r>
-        <w:rPr>
-          <w:rFonts w:asciiTheme="majorHAnsi" w:hAnsiTheme="majorHAnsi"/>
-          <w:i/>
-          <w:sz w:val="20"/>
-          <w:u w:val="single"/>
-        </w:rPr>
-        <w:t>Représentation</w:t>
-      </w:r>
-      <w:proofErr w:type="gramEnd"/>
-      <w:r>
-        <w:rPr>
-          <w:rFonts w:asciiTheme="majorHAnsi" w:hAnsiTheme="majorHAnsi"/>
-          <w:i/>
-          <w:sz w:val="20"/>
-          <w:u w:val="single"/>
-        </w:rPr>
-        <w:t xml:space="preserve"> de la méthode naïve de sous-graphe, </w:t>
-      </w:r>
-      <w:proofErr w:type="spellStart"/>
-      <w:r>
-        <w:rPr>
-          <w:rFonts w:asciiTheme="majorHAnsi" w:hAnsiTheme="majorHAnsi"/>
-          <w:i/>
-          <w:sz w:val="20"/>
-          <w:u w:val="single"/>
-        </w:rPr>
-        <w:t>hashtag</w:t>
-      </w:r>
-      <w:proofErr w:type="spellEnd"/>
-      <w:r>
-        <w:rPr>
-          <w:rFonts w:asciiTheme="majorHAnsi" w:hAnsiTheme="majorHAnsi"/>
-          <w:i/>
-          <w:sz w:val="20"/>
-          <w:u w:val="single"/>
-        </w:rPr>
-        <w:t> : Madonna</w:t>
+        <w:t>Représentation de la méthode naïve de sous-graphe, hashtag : Madonna</w:t>
       </w:r>
     </w:p>
     <w:p>
@@ -7055,23 +4881,7 @@
           <w:rFonts w:asciiTheme="majorHAnsi" w:hAnsiTheme="majorHAnsi"/>
           <w:sz w:val="22"/>
         </w:rPr>
-        <w:t xml:space="preserve">On constate que pour cette approche naïve, de nombreux points se retrouvent en périphérie car non connectés au reste du réseau signifiant que soit ces utilisateurs utilisent spontanément </w:t>
-      </w:r>
-      <w:proofErr w:type="spellStart"/>
-      <w:r>
-        <w:rPr>
-          <w:rFonts w:asciiTheme="majorHAnsi" w:hAnsiTheme="majorHAnsi"/>
-          <w:sz w:val="22"/>
-        </w:rPr>
-        <w:t>hashtag</w:t>
-      </w:r>
-      <w:proofErr w:type="spellEnd"/>
-      <w:r>
-        <w:rPr>
-          <w:rFonts w:asciiTheme="majorHAnsi" w:hAnsiTheme="majorHAnsi"/>
-          <w:sz w:val="22"/>
-        </w:rPr>
-        <w:t xml:space="preserve"> sans influence de la part du réseau</w:t>
+        <w:t>On constate que pour cette approche naïve, de nombreux points se retrouvent en périphérie car non connectés au reste du réseau signifiant que soit ces utilisateurs utilisent spontanément hashtag sans influence de la part du réseau</w:t>
       </w:r>
       <w:r>
         <w:rPr>
@@ -7173,23 +4983,7 @@
           <w:rFonts w:asciiTheme="majorHAnsi" w:hAnsiTheme="majorHAnsi"/>
           <w:sz w:val="22"/>
         </w:rPr>
-        <w:t xml:space="preserve">utilisateurs infectés pour un </w:t>
-      </w:r>
-      <w:proofErr w:type="spellStart"/>
-      <w:r>
-        <w:rPr>
-          <w:rFonts w:asciiTheme="majorHAnsi" w:hAnsiTheme="majorHAnsi"/>
-          <w:sz w:val="22"/>
-        </w:rPr>
-        <w:t>hashtag</w:t>
-      </w:r>
-      <w:proofErr w:type="spellEnd"/>
-      <w:r>
-        <w:rPr>
-          <w:rFonts w:asciiTheme="majorHAnsi" w:hAnsiTheme="majorHAnsi"/>
-          <w:sz w:val="22"/>
-        </w:rPr>
-        <w:t xml:space="preserve"> donné</w:t>
+        <w:t>utilisateurs infectés pour un hashtag donné</w:t>
       </w:r>
     </w:p>
     <w:p>
@@ -7346,9 +5140,8 @@
           <w:sz w:val="20"/>
           <w:u w:val="single"/>
         </w:rPr>
-        <w:t> </w:t>
-      </w:r>
-      <w:proofErr w:type="gramStart"/>
+        <w:t xml:space="preserve"> :  </w:t>
+      </w:r>
       <w:r>
         <w:rPr>
           <w:rFonts w:asciiTheme="majorHAnsi" w:hAnsiTheme="majorHAnsi"/>
@@ -7356,46 +5149,7 @@
           <w:sz w:val="20"/>
           <w:u w:val="single"/>
         </w:rPr>
-        <w:t xml:space="preserve">:  </w:t>
-      </w:r>
-      <w:r>
-        <w:rPr>
-          <w:rFonts w:asciiTheme="majorHAnsi" w:hAnsiTheme="majorHAnsi"/>
-          <w:i/>
-          <w:sz w:val="20"/>
-          <w:u w:val="single"/>
-        </w:rPr>
-        <w:t>Représentation</w:t>
-      </w:r>
-      <w:proofErr w:type="gramEnd"/>
-      <w:r>
-        <w:rPr>
-          <w:rFonts w:asciiTheme="majorHAnsi" w:hAnsiTheme="majorHAnsi"/>
-          <w:i/>
-          <w:sz w:val="20"/>
-          <w:u w:val="single"/>
-        </w:rPr>
-        <w:t xml:space="preserve"> du sous réseau par voisins directs, </w:t>
-      </w:r>
-      <w:proofErr w:type="spellStart"/>
-      <w:r>
-        <w:rPr>
-          <w:rFonts w:asciiTheme="majorHAnsi" w:hAnsiTheme="majorHAnsi"/>
-          <w:i/>
-          <w:sz w:val="20"/>
-          <w:u w:val="single"/>
-        </w:rPr>
-        <w:t>hashtag</w:t>
-      </w:r>
-      <w:proofErr w:type="spellEnd"/>
-      <w:r>
-        <w:rPr>
-          <w:rFonts w:asciiTheme="majorHAnsi" w:hAnsiTheme="majorHAnsi"/>
-          <w:i/>
-          <w:sz w:val="20"/>
-          <w:u w:val="single"/>
-        </w:rPr>
-        <w:t> : Madonna</w:t>
+        <w:t>Représentation du sous réseau par voisins directs, hashtag : Madonna</w:t>
       </w:r>
     </w:p>
     <w:p>
@@ -7462,23 +5216,7 @@
           <w:rFonts w:asciiTheme="majorHAnsi" w:hAnsiTheme="majorHAnsi"/>
           <w:sz w:val="22"/>
         </w:rPr>
-        <w:t xml:space="preserve">La formation des grappes indépendantes, détachées du reste du sous-réseaux : nombreux nœuds infectés par un </w:t>
-      </w:r>
-      <w:proofErr w:type="spellStart"/>
-      <w:r>
-        <w:rPr>
-          <w:rFonts w:asciiTheme="majorHAnsi" w:hAnsiTheme="majorHAnsi"/>
-          <w:sz w:val="22"/>
-        </w:rPr>
-        <w:t>hastag</w:t>
-      </w:r>
-      <w:proofErr w:type="spellEnd"/>
-      <w:r>
-        <w:rPr>
-          <w:rFonts w:asciiTheme="majorHAnsi" w:hAnsiTheme="majorHAnsi"/>
-          <w:sz w:val="22"/>
-        </w:rPr>
-        <w:t xml:space="preserve"> (en rouge) se retrouve dissociés des autres.</w:t>
+        <w:t>La formation des grappes indépendantes, détachées du reste du sous-réseaux : nombreux nœuds infectés par un hastag (en rouge) se retrouve dissociés des autres.</w:t>
       </w:r>
     </w:p>
     <w:p>
@@ -7792,27 +5530,7 @@
           <w:sz w:val="20"/>
           <w:u w:val="single"/>
         </w:rPr>
-        <w:t xml:space="preserve"> du sous réseau par plus court chemin, </w:t>
-      </w:r>
-      <w:proofErr w:type="spellStart"/>
-      <w:r>
-        <w:rPr>
-          <w:rFonts w:asciiTheme="majorHAnsi" w:hAnsiTheme="majorHAnsi"/>
-          <w:i/>
-          <w:sz w:val="20"/>
-          <w:u w:val="single"/>
-        </w:rPr>
-        <w:t>hashtag</w:t>
-      </w:r>
-      <w:proofErr w:type="spellEnd"/>
-      <w:r>
-        <w:rPr>
-          <w:rFonts w:asciiTheme="majorHAnsi" w:hAnsiTheme="majorHAnsi"/>
-          <w:i/>
-          <w:sz w:val="20"/>
-          <w:u w:val="single"/>
-        </w:rPr>
-        <w:t> : Madonna</w:t>
+        <w:t xml:space="preserve"> du sous réseau par plus court chemin, hashtag : Madonna</w:t>
       </w:r>
     </w:p>
     <w:p>
@@ -8054,39 +5772,8 @@
           <w:sz w:val="20"/>
           <w:u w:val="single"/>
         </w:rPr>
-        <w:t xml:space="preserve"> des distribution des degrés, gauche : voisins direct, droite : </w:t>
-      </w:r>
-      <w:proofErr w:type="spellStart"/>
-      <w:r>
-        <w:rPr>
-          <w:rFonts w:asciiTheme="majorHAnsi" w:hAnsiTheme="majorHAnsi"/>
-          <w:i/>
-          <w:sz w:val="20"/>
-          <w:u w:val="single"/>
-        </w:rPr>
-        <w:t>shortest</w:t>
-      </w:r>
-      <w:proofErr w:type="spellEnd"/>
-      <w:r>
-        <w:rPr>
-          <w:rFonts w:asciiTheme="majorHAnsi" w:hAnsiTheme="majorHAnsi"/>
-          <w:i/>
-          <w:sz w:val="20"/>
-          <w:u w:val="single"/>
-        </w:rPr>
-        <w:t xml:space="preserve"> </w:t>
-      </w:r>
-      <w:proofErr w:type="spellStart"/>
-      <w:r>
-        <w:rPr>
-          <w:rFonts w:asciiTheme="majorHAnsi" w:hAnsiTheme="majorHAnsi"/>
-          <w:i/>
-          <w:sz w:val="20"/>
-          <w:u w:val="single"/>
-        </w:rPr>
-        <w:t>path</w:t>
-      </w:r>
-      <w:proofErr w:type="spellEnd"/>
+        <w:t xml:space="preserve"> des distribution des degrés, gauche : voisins direct, droite : shortest path</w:t>
+      </w:r>
     </w:p>
     <w:p/>
     <w:p/>
@@ -8110,23 +5797,7 @@
           <w:rFonts w:asciiTheme="majorHAnsi" w:hAnsiTheme="majorHAnsi"/>
           <w:sz w:val="22"/>
         </w:rPr>
-        <w:t xml:space="preserve"> Pour cela, nous considérons trois différents </w:t>
-      </w:r>
-      <w:proofErr w:type="spellStart"/>
-      <w:r>
-        <w:rPr>
-          <w:rFonts w:asciiTheme="majorHAnsi" w:hAnsiTheme="majorHAnsi"/>
-          <w:sz w:val="22"/>
-        </w:rPr>
-        <w:t>hashtags</w:t>
-      </w:r>
-      <w:proofErr w:type="spellEnd"/>
-      <w:r>
-        <w:rPr>
-          <w:rFonts w:asciiTheme="majorHAnsi" w:hAnsiTheme="majorHAnsi"/>
-          <w:sz w:val="22"/>
-        </w:rPr>
-        <w:t> :</w:t>
+        <w:t xml:space="preserve"> Pour cela, nous considérons trois différents hashtags :</w:t>
       </w:r>
     </w:p>
     <w:p>
@@ -8176,23 +5847,7 @@
           <w:rFonts w:asciiTheme="majorHAnsi" w:hAnsiTheme="majorHAnsi"/>
           <w:sz w:val="22"/>
         </w:rPr>
-        <w:t>#</w:t>
-      </w:r>
-      <w:proofErr w:type="spellStart"/>
-      <w:r>
-        <w:rPr>
-          <w:rFonts w:asciiTheme="majorHAnsi" w:hAnsiTheme="majorHAnsi"/>
-          <w:sz w:val="22"/>
-        </w:rPr>
-        <w:t>foxnews</w:t>
-      </w:r>
-      <w:proofErr w:type="spellEnd"/>
-      <w:r>
-        <w:rPr>
-          <w:rFonts w:asciiTheme="majorHAnsi" w:hAnsiTheme="majorHAnsi"/>
-          <w:sz w:val="22"/>
-        </w:rPr>
-        <w:t xml:space="preserve"> en </w:t>
+        <w:t xml:space="preserve">#foxnews en </w:t>
       </w:r>
       <w:r>
         <w:rPr>
@@ -8221,23 +5876,7 @@
           <w:rFonts w:asciiTheme="majorHAnsi" w:hAnsiTheme="majorHAnsi"/>
           <w:sz w:val="22"/>
         </w:rPr>
-        <w:t>#</w:t>
-      </w:r>
-      <w:proofErr w:type="spellStart"/>
-      <w:r>
-        <w:rPr>
-          <w:rFonts w:asciiTheme="majorHAnsi" w:hAnsiTheme="majorHAnsi"/>
-          <w:sz w:val="22"/>
-        </w:rPr>
-        <w:t>madonna</w:t>
-      </w:r>
-      <w:proofErr w:type="spellEnd"/>
-      <w:r>
-        <w:rPr>
-          <w:rFonts w:asciiTheme="majorHAnsi" w:hAnsiTheme="majorHAnsi"/>
-          <w:sz w:val="22"/>
-        </w:rPr>
-        <w:t xml:space="preserve"> en </w:t>
+        <w:t xml:space="preserve">#madonna en </w:t>
       </w:r>
       <w:r>
         <w:rPr>
@@ -8261,23 +5900,7 @@
           <w:rFonts w:asciiTheme="majorHAnsi" w:hAnsiTheme="majorHAnsi"/>
           <w:sz w:val="22"/>
         </w:rPr>
-        <w:t xml:space="preserve">A partir de ces </w:t>
-      </w:r>
-      <w:proofErr w:type="spellStart"/>
-      <w:r>
-        <w:rPr>
-          <w:rFonts w:asciiTheme="majorHAnsi" w:hAnsiTheme="majorHAnsi"/>
-          <w:sz w:val="22"/>
-        </w:rPr>
-        <w:t>hashtags</w:t>
-      </w:r>
-      <w:proofErr w:type="spellEnd"/>
-      <w:r>
-        <w:rPr>
-          <w:rFonts w:asciiTheme="majorHAnsi" w:hAnsiTheme="majorHAnsi"/>
-          <w:sz w:val="22"/>
-        </w:rPr>
-        <w:t xml:space="preserve">, on extrait le sous-graphe associé et on les représente ensemble : </w:t>
+        <w:t xml:space="preserve">A partir de ces hashtags, on extrait le sous-graphe associé et on les représente ensemble : </w:t>
       </w:r>
     </w:p>
     <w:p>
@@ -8431,8 +6054,6 @@
         </w:rPr>
         <w:t> </w:t>
       </w:r>
-      <w:bookmarkStart w:id="4" w:name="_GoBack"/>
-      <w:bookmarkEnd w:id="4"/>
       <w:r>
         <w:rPr>
           <w:rFonts w:asciiTheme="majorHAnsi" w:hAnsiTheme="majorHAnsi"/>
@@ -8472,25 +6093,8 @@
           <w:rFonts w:asciiTheme="majorHAnsi" w:hAnsiTheme="majorHAnsi"/>
           <w:sz w:val="22"/>
         </w:rPr>
-        <w:t xml:space="preserve"> : en effet, des </w:t>
-      </w:r>
-      <w:proofErr w:type="spellStart"/>
-      <w:r>
-        <w:rPr>
-          <w:rFonts w:asciiTheme="majorHAnsi" w:hAnsiTheme="majorHAnsi"/>
-          <w:sz w:val="22"/>
-        </w:rPr>
-        <w:t>hashtags</w:t>
-      </w:r>
-      <w:proofErr w:type="spellEnd"/>
-      <w:r>
-        <w:rPr>
-          <w:rFonts w:asciiTheme="majorHAnsi" w:hAnsiTheme="majorHAnsi"/>
-          <w:sz w:val="22"/>
-        </w:rPr>
-        <w:t xml:space="preserve"> portant sur des sujets similaires tels que </w:t>
-      </w:r>
-      <w:proofErr w:type="spellStart"/>
+        <w:t xml:space="preserve"> : en effet, des hashtags portant sur des sujets similaires tels que </w:t>
+      </w:r>
       <w:r>
         <w:rPr>
           <w:rFonts w:asciiTheme="majorHAnsi" w:hAnsiTheme="majorHAnsi"/>
@@ -8499,7 +6103,6 @@
         </w:rPr>
         <w:t>foxnews</w:t>
       </w:r>
-      <w:proofErr w:type="spellEnd"/>
       <w:r>
         <w:rPr>
           <w:rFonts w:asciiTheme="majorHAnsi" w:hAnsiTheme="majorHAnsi"/>
@@ -8529,7 +6132,6 @@
         </w:rPr>
         <w:t xml:space="preserve">, c’est à dire que la communauté </w:t>
       </w:r>
-      <w:proofErr w:type="spellStart"/>
       <w:r>
         <w:rPr>
           <w:rFonts w:asciiTheme="majorHAnsi" w:hAnsiTheme="majorHAnsi"/>
@@ -8538,7 +6140,6 @@
         </w:rPr>
         <w:t>foxnews</w:t>
       </w:r>
-      <w:proofErr w:type="spellEnd"/>
       <w:r>
         <w:rPr>
           <w:rFonts w:asciiTheme="majorHAnsi" w:hAnsiTheme="majorHAnsi"/>
@@ -8546,7 +6147,6 @@
         </w:rPr>
         <w:t xml:space="preserve"> est bien comprise dans celle de news. Contrairement à la communauté </w:t>
       </w:r>
-      <w:proofErr w:type="spellStart"/>
       <w:r>
         <w:rPr>
           <w:rFonts w:asciiTheme="majorHAnsi" w:hAnsiTheme="majorHAnsi"/>
@@ -8555,7 +6155,6 @@
         </w:rPr>
         <w:t>madonna</w:t>
       </w:r>
-      <w:proofErr w:type="spellEnd"/>
       <w:r>
         <w:rPr>
           <w:rFonts w:asciiTheme="majorHAnsi" w:hAnsiTheme="majorHAnsi"/>
@@ -8563,7 +6162,6 @@
         </w:rPr>
         <w:t xml:space="preserve"> qui se distingue bien de celle de </w:t>
       </w:r>
-      <w:proofErr w:type="spellStart"/>
       <w:r>
         <w:rPr>
           <w:rFonts w:asciiTheme="majorHAnsi" w:hAnsiTheme="majorHAnsi"/>
@@ -8572,7 +6170,6 @@
         </w:rPr>
         <w:t>foxnews</w:t>
       </w:r>
-      <w:proofErr w:type="spellEnd"/>
       <w:r>
         <w:rPr>
           <w:rFonts w:asciiTheme="majorHAnsi" w:hAnsiTheme="majorHAnsi"/>
@@ -8608,11 +6205,11 @@
           <w:numId w:val="18"/>
         </w:numPr>
       </w:pPr>
-      <w:bookmarkStart w:id="5" w:name="_Toc356829814"/>
+      <w:bookmarkStart w:id="4" w:name="_Toc356829814"/>
       <w:r>
         <w:t>Model de propagation</w:t>
       </w:r>
-      <w:bookmarkEnd w:id="5"/>
+      <w:bookmarkEnd w:id="4"/>
     </w:p>
     <w:p>
       <w:pPr>
@@ -8637,23 +6234,7 @@
           <w:rFonts w:asciiTheme="majorHAnsi" w:hAnsiTheme="majorHAnsi"/>
           <w:sz w:val="22"/>
         </w:rPr>
-        <w:t xml:space="preserve">Les données concernant la propagation des </w:t>
-      </w:r>
-      <w:proofErr w:type="spellStart"/>
-      <w:r>
-        <w:rPr>
-          <w:rFonts w:asciiTheme="majorHAnsi" w:hAnsiTheme="majorHAnsi"/>
-          <w:sz w:val="22"/>
-        </w:rPr>
-        <w:t>hastags</w:t>
-      </w:r>
-      <w:proofErr w:type="spellEnd"/>
-      <w:r>
-        <w:rPr>
-          <w:rFonts w:asciiTheme="majorHAnsi" w:hAnsiTheme="majorHAnsi"/>
-          <w:sz w:val="22"/>
-        </w:rPr>
-        <w:t xml:space="preserve"> et leur adoptions par les utilisateurs sont générées à partir du fichier :</w:t>
+        <w:t>Les données concernant la propagation des hastags et leur adoptions par les utilisateurs sont générées à partir du fichier :</w:t>
       </w:r>
       <w:r>
         <w:rPr>
@@ -8675,23 +6256,7 @@
           <w:rFonts w:asciiTheme="majorHAnsi" w:hAnsiTheme="majorHAnsi"/>
           <w:sz w:val="22"/>
         </w:rPr>
-        <w:t xml:space="preserve">, une ligne de se fichier correspondant à un </w:t>
-      </w:r>
-      <w:proofErr w:type="spellStart"/>
-      <w:r>
-        <w:rPr>
-          <w:rFonts w:asciiTheme="majorHAnsi" w:hAnsiTheme="majorHAnsi"/>
-          <w:sz w:val="22"/>
-        </w:rPr>
-        <w:t>hashtag</w:t>
-      </w:r>
-      <w:proofErr w:type="spellEnd"/>
-      <w:r>
-        <w:rPr>
-          <w:rFonts w:asciiTheme="majorHAnsi" w:hAnsiTheme="majorHAnsi"/>
-          <w:sz w:val="22"/>
-        </w:rPr>
-        <w:t xml:space="preserve"> donné :</w:t>
+        <w:t>, une ligne de se fichier correspondant à un hashtag donné :</w:t>
       </w:r>
     </w:p>
     <w:p>
@@ -8703,41 +6268,13 @@
           <w:sz w:val="22"/>
         </w:rPr>
       </w:pPr>
-      <w:proofErr w:type="spellStart"/>
       <w:r>
         <w:rPr>
           <w:rFonts w:asciiTheme="majorHAnsi" w:hAnsiTheme="majorHAnsi"/>
           <w:i/>
           <w:sz w:val="22"/>
         </w:rPr>
-        <w:t>Hastag</w:t>
-      </w:r>
-      <w:proofErr w:type="spellEnd"/>
-      <w:r>
-        <w:rPr>
-          <w:rFonts w:asciiTheme="majorHAnsi" w:hAnsiTheme="majorHAnsi"/>
-          <w:i/>
-          <w:sz w:val="22"/>
-        </w:rPr>
-        <w:t xml:space="preserve"> | timestamp1</w:t>
-      </w:r>
-      <w:proofErr w:type="gramStart"/>
-      <w:r>
-        <w:rPr>
-          <w:rFonts w:asciiTheme="majorHAnsi" w:hAnsiTheme="majorHAnsi"/>
-          <w:i/>
-          <w:sz w:val="22"/>
-        </w:rPr>
-        <w:t>,user1</w:t>
-      </w:r>
-      <w:proofErr w:type="gramEnd"/>
-      <w:r>
-        <w:rPr>
-          <w:rFonts w:asciiTheme="majorHAnsi" w:hAnsiTheme="majorHAnsi"/>
-          <w:i/>
-          <w:sz w:val="22"/>
-        </w:rPr>
-        <w:t xml:space="preserve"> |timestamp2,user2 | etc.</w:t>
+        <w:t>Hastag | timestamp1,user1 |timestamp2,user2 | etc.</w:t>
       </w:r>
     </w:p>
     <w:p>
@@ -8763,31 +6300,15 @@
           <w:sz w:val="22"/>
         </w:rPr>
       </w:pPr>
-      <w:bookmarkStart w:id="6" w:name="_Toc356829815"/>
+      <w:bookmarkStart w:id="5" w:name="_Toc356829815"/>
       <w:r>
         <w:rPr>
           <w:rFonts w:ascii="Calibri" w:hAnsi="Calibri"/>
           <w:sz w:val="22"/>
         </w:rPr>
-        <w:t xml:space="preserve">On a récupère ainsi 1 345 913 différents </w:t>
-      </w:r>
-      <w:proofErr w:type="spellStart"/>
-      <w:r>
-        <w:rPr>
-          <w:rFonts w:ascii="Calibri" w:hAnsi="Calibri"/>
-          <w:sz w:val="22"/>
-        </w:rPr>
-        <w:t>hashtags</w:t>
-      </w:r>
-      <w:proofErr w:type="spellEnd"/>
-      <w:r>
-        <w:rPr>
-          <w:rFonts w:ascii="Calibri" w:hAnsi="Calibri"/>
-          <w:sz w:val="22"/>
-        </w:rPr>
-        <w:t xml:space="preserve"> pouvant infectés de 2 à 363 519 individus.</w:t>
-      </w:r>
-      <w:bookmarkEnd w:id="6"/>
+        <w:t>On a récupère ainsi 1 345 913 différents hashtags pouvant infectés de 2 à 363 519 individus.</w:t>
+      </w:r>
+      <w:bookmarkEnd w:id="5"/>
     </w:p>
     <w:p>
       <w:pPr>
@@ -8890,9 +6411,8 @@
           <w:sz w:val="20"/>
           <w:u w:val="single"/>
         </w:rPr>
-        <w:t> </w:t>
-      </w:r>
-      <w:proofErr w:type="gramStart"/>
+        <w:t xml:space="preserve"> :  </w:t>
+      </w:r>
       <w:r>
         <w:rPr>
           <w:rFonts w:asciiTheme="majorHAnsi" w:hAnsiTheme="majorHAnsi"/>
@@ -8900,46 +6420,7 @@
           <w:sz w:val="20"/>
           <w:u w:val="single"/>
         </w:rPr>
-        <w:t xml:space="preserve">:  </w:t>
-      </w:r>
-      <w:r>
-        <w:rPr>
-          <w:rFonts w:asciiTheme="majorHAnsi" w:hAnsiTheme="majorHAnsi"/>
-          <w:i/>
-          <w:sz w:val="20"/>
-          <w:u w:val="single"/>
-        </w:rPr>
-        <w:t>Top</w:t>
-      </w:r>
-      <w:proofErr w:type="gramEnd"/>
-      <w:r>
-        <w:rPr>
-          <w:rFonts w:asciiTheme="majorHAnsi" w:hAnsiTheme="majorHAnsi"/>
-          <w:i/>
-          <w:sz w:val="20"/>
-          <w:u w:val="single"/>
-        </w:rPr>
-        <w:t xml:space="preserve"> 30 des </w:t>
-      </w:r>
-      <w:proofErr w:type="spellStart"/>
-      <w:r>
-        <w:rPr>
-          <w:rFonts w:asciiTheme="majorHAnsi" w:hAnsiTheme="majorHAnsi"/>
-          <w:i/>
-          <w:sz w:val="20"/>
-          <w:u w:val="single"/>
-        </w:rPr>
-        <w:t>hashtags</w:t>
-      </w:r>
-      <w:proofErr w:type="spellEnd"/>
-      <w:r>
-        <w:rPr>
-          <w:rFonts w:asciiTheme="majorHAnsi" w:hAnsiTheme="majorHAnsi"/>
-          <w:i/>
-          <w:sz w:val="20"/>
-          <w:u w:val="single"/>
-        </w:rPr>
-        <w:t xml:space="preserve"> les plus virulents</w:t>
+        <w:t>Top 30 des hashtags les plus virulents</w:t>
       </w:r>
     </w:p>
     <w:p>
@@ -8965,7 +6446,7 @@
           <w:sz w:val="22"/>
         </w:rPr>
       </w:pPr>
-      <w:bookmarkStart w:id="7" w:name="_Toc356829816"/>
+      <w:bookmarkStart w:id="6" w:name="_Toc356829816"/>
       <w:r>
         <w:rPr>
           <w:rFonts w:asciiTheme="majorHAnsi" w:hAnsiTheme="majorHAnsi"/>
@@ -8982,7 +6463,7 @@
         </w:rPr>
         <w:t>. Pouvant ainsi déterminer des pics d’intensités liées à une date particulière.</w:t>
       </w:r>
-      <w:bookmarkEnd w:id="7"/>
+      <w:bookmarkEnd w:id="6"/>
     </w:p>
     <w:p>
       <w:pPr>
@@ -9086,9 +6567,8 @@
           <w:sz w:val="20"/>
           <w:u w:val="single"/>
         </w:rPr>
-        <w:t> </w:t>
-      </w:r>
-      <w:proofErr w:type="gramStart"/>
+        <w:t xml:space="preserve"> :  </w:t>
+      </w:r>
       <w:r>
         <w:rPr>
           <w:rFonts w:asciiTheme="majorHAnsi" w:hAnsiTheme="majorHAnsi"/>
@@ -9096,7 +6576,7 @@
           <w:sz w:val="20"/>
           <w:u w:val="single"/>
         </w:rPr>
-        <w:t xml:space="preserve">:  </w:t>
+        <w:t>Nombre de nouveaux infectés par jour pour différent</w:t>
       </w:r>
       <w:r>
         <w:rPr>
@@ -9105,9 +6585,8 @@
           <w:sz w:val="20"/>
           <w:u w:val="single"/>
         </w:rPr>
-        <w:t>Nombre</w:t>
-      </w:r>
-      <w:proofErr w:type="gramEnd"/>
+        <w:t>s</w:t>
+      </w:r>
       <w:r>
         <w:rPr>
           <w:rFonts w:asciiTheme="majorHAnsi" w:hAnsiTheme="majorHAnsi"/>
@@ -9115,7 +6594,7 @@
           <w:sz w:val="20"/>
           <w:u w:val="single"/>
         </w:rPr>
-        <w:t xml:space="preserve"> de nouveaux infectés par jour pour différent</w:t>
+        <w:t xml:space="preserve"> hashta</w:t>
       </w:r>
       <w:r>
         <w:rPr>
@@ -9133,37 +6612,8 @@
           <w:sz w:val="20"/>
           <w:u w:val="single"/>
         </w:rPr>
-        <w:t xml:space="preserve"> </w:t>
-      </w:r>
-      <w:proofErr w:type="spellStart"/>
-      <w:r>
-        <w:rPr>
-          <w:rFonts w:asciiTheme="majorHAnsi" w:hAnsiTheme="majorHAnsi"/>
-          <w:i/>
-          <w:sz w:val="20"/>
-          <w:u w:val="single"/>
-        </w:rPr>
-        <w:t>hashta</w:t>
-      </w:r>
-      <w:r>
-        <w:rPr>
-          <w:rFonts w:asciiTheme="majorHAnsi" w:hAnsiTheme="majorHAnsi"/>
-          <w:i/>
-          <w:sz w:val="20"/>
-          <w:u w:val="single"/>
-        </w:rPr>
-        <w:t>s</w:t>
-      </w:r>
-      <w:r>
-        <w:rPr>
-          <w:rFonts w:asciiTheme="majorHAnsi" w:hAnsiTheme="majorHAnsi"/>
-          <w:i/>
-          <w:sz w:val="20"/>
-          <w:u w:val="single"/>
-        </w:rPr>
         <w:t>g</w:t>
       </w:r>
-      <w:proofErr w:type="spellEnd"/>
     </w:p>
     <w:p>
       <w:pPr>
@@ -9184,23 +6634,14 @@
           <w:sz w:val="22"/>
         </w:rPr>
       </w:pPr>
-      <w:bookmarkStart w:id="8" w:name="_Toc356829817"/>
-      <w:r>
-        <w:rPr>
-          <w:rFonts w:asciiTheme="majorHAnsi" w:hAnsiTheme="majorHAnsi"/>
-          <w:sz w:val="22"/>
-        </w:rPr>
-        <w:t xml:space="preserve">On </w:t>
-      </w:r>
-      <w:proofErr w:type="spellStart"/>
-      <w:r>
-        <w:rPr>
-          <w:rFonts w:asciiTheme="majorHAnsi" w:hAnsiTheme="majorHAnsi"/>
-          <w:sz w:val="22"/>
-        </w:rPr>
-        <w:t>constate</w:t>
-      </w:r>
-      <w:proofErr w:type="spellEnd"/>
+      <w:bookmarkStart w:id="7" w:name="_Toc356829817"/>
+      <w:r>
+        <w:rPr>
+          <w:rFonts w:asciiTheme="majorHAnsi" w:hAnsiTheme="majorHAnsi"/>
+          <w:sz w:val="22"/>
+        </w:rPr>
+        <w:t>On constate</w:t>
+      </w:r>
       <w:r>
         <w:rPr>
           <w:rFonts w:asciiTheme="majorHAnsi" w:hAnsiTheme="majorHAnsi"/>
@@ -9214,17 +6655,8 @@
           <w:rFonts w:asciiTheme="majorHAnsi" w:hAnsiTheme="majorHAnsi"/>
           <w:sz w:val="22"/>
         </w:rPr>
-        <w:t xml:space="preserve"> par </w:t>
-      </w:r>
-      <w:proofErr w:type="spellStart"/>
-      <w:r>
-        <w:rPr>
-          <w:rFonts w:asciiTheme="majorHAnsi" w:hAnsiTheme="majorHAnsi"/>
-          <w:sz w:val="22"/>
-        </w:rPr>
-        <w:t>exemple</w:t>
-      </w:r>
-      <w:proofErr w:type="spellEnd"/>
+        <w:t xml:space="preserve"> par exemple</w:t>
+      </w:r>
       <w:r>
         <w:rPr>
           <w:rFonts w:asciiTheme="majorHAnsi" w:hAnsiTheme="majorHAnsi"/>
@@ -9238,869 +6670,44 @@
           <w:rFonts w:asciiTheme="majorHAnsi" w:hAnsiTheme="majorHAnsi"/>
           <w:sz w:val="22"/>
         </w:rPr>
-        <w:t xml:space="preserve"> un fort pic le 20 </w:t>
-      </w:r>
-      <w:proofErr w:type="spellStart"/>
-      <w:r>
-        <w:rPr>
-          <w:rFonts w:asciiTheme="majorHAnsi" w:hAnsiTheme="majorHAnsi"/>
-          <w:sz w:val="22"/>
-        </w:rPr>
-        <w:t>avril</w:t>
-      </w:r>
-      <w:proofErr w:type="spellEnd"/>
-      <w:r>
-        <w:rPr>
-          <w:rFonts w:asciiTheme="majorHAnsi" w:hAnsiTheme="majorHAnsi"/>
-          <w:sz w:val="22"/>
-        </w:rPr>
-        <w:t xml:space="preserve"> 2012 pour le #</w:t>
-      </w:r>
-      <w:proofErr w:type="spellStart"/>
-      <w:r>
-        <w:rPr>
-          <w:rFonts w:asciiTheme="majorHAnsi" w:hAnsiTheme="majorHAnsi"/>
-          <w:sz w:val="22"/>
-        </w:rPr>
-        <w:t>bahrain</w:t>
-      </w:r>
-      <w:proofErr w:type="spellEnd"/>
-      <w:r>
-        <w:rPr>
-          <w:rFonts w:asciiTheme="majorHAnsi" w:hAnsiTheme="majorHAnsi"/>
-          <w:sz w:val="22"/>
-        </w:rPr>
-        <w:t xml:space="preserve">, en </w:t>
-      </w:r>
-      <w:proofErr w:type="spellStart"/>
-      <w:r>
-        <w:rPr>
-          <w:rFonts w:asciiTheme="majorHAnsi" w:hAnsiTheme="majorHAnsi"/>
-          <w:sz w:val="22"/>
-        </w:rPr>
-        <w:t>effet</w:t>
-      </w:r>
-      <w:proofErr w:type="spellEnd"/>
-      <w:r>
-        <w:rPr>
-          <w:rFonts w:asciiTheme="majorHAnsi" w:hAnsiTheme="majorHAnsi"/>
-          <w:sz w:val="22"/>
-        </w:rPr>
-        <w:t xml:space="preserve"> </w:t>
-      </w:r>
-      <w:proofErr w:type="spellStart"/>
-      <w:r>
-        <w:rPr>
-          <w:rFonts w:asciiTheme="majorHAnsi" w:hAnsiTheme="majorHAnsi"/>
-          <w:sz w:val="22"/>
-        </w:rPr>
-        <w:t>il</w:t>
-      </w:r>
-      <w:proofErr w:type="spellEnd"/>
-      <w:r>
-        <w:rPr>
-          <w:rFonts w:asciiTheme="majorHAnsi" w:hAnsiTheme="majorHAnsi"/>
-          <w:sz w:val="22"/>
-        </w:rPr>
-        <w:t xml:space="preserve"> </w:t>
-      </w:r>
-      <w:proofErr w:type="spellStart"/>
-      <w:r>
-        <w:rPr>
-          <w:rFonts w:asciiTheme="majorHAnsi" w:hAnsiTheme="majorHAnsi"/>
-          <w:sz w:val="22"/>
-        </w:rPr>
-        <w:t>s’agit</w:t>
-      </w:r>
-      <w:proofErr w:type="spellEnd"/>
-      <w:r>
-        <w:rPr>
-          <w:rFonts w:asciiTheme="majorHAnsi" w:hAnsiTheme="majorHAnsi"/>
-          <w:sz w:val="22"/>
-        </w:rPr>
-        <w:t xml:space="preserve"> du moment </w:t>
-      </w:r>
-      <w:proofErr w:type="spellStart"/>
-      <w:r>
-        <w:rPr>
-          <w:rFonts w:asciiTheme="majorHAnsi" w:hAnsiTheme="majorHAnsi"/>
-          <w:sz w:val="22"/>
-        </w:rPr>
-        <w:t>où</w:t>
-      </w:r>
-      <w:proofErr w:type="spellEnd"/>
-      <w:r>
-        <w:rPr>
-          <w:rFonts w:asciiTheme="majorHAnsi" w:hAnsiTheme="majorHAnsi"/>
-          <w:sz w:val="22"/>
-        </w:rPr>
-        <w:t xml:space="preserve"> a </w:t>
-      </w:r>
-      <w:proofErr w:type="spellStart"/>
-      <w:r>
-        <w:rPr>
-          <w:rFonts w:asciiTheme="majorHAnsi" w:hAnsiTheme="majorHAnsi"/>
-          <w:sz w:val="22"/>
-        </w:rPr>
-        <w:t>eu</w:t>
-      </w:r>
-      <w:proofErr w:type="spellEnd"/>
-      <w:r>
-        <w:rPr>
-          <w:rFonts w:asciiTheme="majorHAnsi" w:hAnsiTheme="majorHAnsi"/>
-          <w:sz w:val="22"/>
-        </w:rPr>
-        <w:t xml:space="preserve"> lieu des </w:t>
-      </w:r>
-      <w:proofErr w:type="spellStart"/>
-      <w:r>
-        <w:rPr>
-          <w:rFonts w:asciiTheme="majorHAnsi" w:hAnsiTheme="majorHAnsi"/>
-          <w:sz w:val="22"/>
-        </w:rPr>
-        <w:t>affrontements</w:t>
-      </w:r>
-      <w:proofErr w:type="spellEnd"/>
-      <w:r>
-        <w:rPr>
-          <w:rFonts w:asciiTheme="majorHAnsi" w:hAnsiTheme="majorHAnsi"/>
-          <w:sz w:val="22"/>
-        </w:rPr>
-        <w:t xml:space="preserve"> à Bahrain à </w:t>
-      </w:r>
-      <w:proofErr w:type="spellStart"/>
-      <w:r>
-        <w:rPr>
-          <w:rFonts w:asciiTheme="majorHAnsi" w:hAnsiTheme="majorHAnsi"/>
-          <w:sz w:val="22"/>
-        </w:rPr>
-        <w:t>deux</w:t>
-      </w:r>
-      <w:proofErr w:type="spellEnd"/>
-      <w:r>
-        <w:rPr>
-          <w:rFonts w:asciiTheme="majorHAnsi" w:hAnsiTheme="majorHAnsi"/>
-          <w:sz w:val="22"/>
-        </w:rPr>
-        <w:t xml:space="preserve"> </w:t>
-      </w:r>
-      <w:proofErr w:type="spellStart"/>
-      <w:r>
-        <w:rPr>
-          <w:rFonts w:asciiTheme="majorHAnsi" w:hAnsiTheme="majorHAnsi"/>
-          <w:sz w:val="22"/>
-        </w:rPr>
-        <w:t>jours</w:t>
-      </w:r>
-      <w:proofErr w:type="spellEnd"/>
-      <w:r>
-        <w:rPr>
-          <w:rFonts w:asciiTheme="majorHAnsi" w:hAnsiTheme="majorHAnsi"/>
-          <w:sz w:val="22"/>
-        </w:rPr>
-        <w:t xml:space="preserve"> du grand prix de </w:t>
-      </w:r>
-      <w:proofErr w:type="spellStart"/>
-      <w:r>
-        <w:rPr>
-          <w:rFonts w:asciiTheme="majorHAnsi" w:hAnsiTheme="majorHAnsi"/>
-          <w:sz w:val="22"/>
-        </w:rPr>
-        <w:t>Formule</w:t>
-      </w:r>
-      <w:proofErr w:type="spellEnd"/>
-      <w:r>
-        <w:rPr>
-          <w:rFonts w:asciiTheme="majorHAnsi" w:hAnsiTheme="majorHAnsi"/>
-          <w:sz w:val="22"/>
-        </w:rPr>
-        <w:t xml:space="preserve"> 1, en </w:t>
-      </w:r>
-      <w:proofErr w:type="spellStart"/>
-      <w:r>
-        <w:rPr>
-          <w:rFonts w:asciiTheme="majorHAnsi" w:hAnsiTheme="majorHAnsi"/>
-          <w:sz w:val="22"/>
-        </w:rPr>
-        <w:t>effet</w:t>
-      </w:r>
-      <w:proofErr w:type="spellEnd"/>
-      <w:r>
-        <w:rPr>
-          <w:rFonts w:asciiTheme="majorHAnsi" w:hAnsiTheme="majorHAnsi"/>
-          <w:sz w:val="22"/>
-        </w:rPr>
-        <w:t xml:space="preserve"> la region </w:t>
-      </w:r>
-      <w:proofErr w:type="spellStart"/>
-      <w:r>
-        <w:rPr>
-          <w:rFonts w:asciiTheme="majorHAnsi" w:hAnsiTheme="majorHAnsi"/>
-          <w:sz w:val="22"/>
-        </w:rPr>
-        <w:t>était</w:t>
-      </w:r>
-      <w:proofErr w:type="spellEnd"/>
-      <w:r>
-        <w:rPr>
-          <w:rFonts w:asciiTheme="majorHAnsi" w:hAnsiTheme="majorHAnsi"/>
-          <w:sz w:val="22"/>
-        </w:rPr>
-        <w:t xml:space="preserve"> sous tension avec de </w:t>
-      </w:r>
-      <w:proofErr w:type="spellStart"/>
-      <w:r>
-        <w:rPr>
-          <w:rFonts w:asciiTheme="majorHAnsi" w:hAnsiTheme="majorHAnsi"/>
-          <w:sz w:val="22"/>
-        </w:rPr>
-        <w:t>nombreuses</w:t>
-      </w:r>
-      <w:proofErr w:type="spellEnd"/>
-      <w:r>
-        <w:rPr>
-          <w:rFonts w:asciiTheme="majorHAnsi" w:hAnsiTheme="majorHAnsi"/>
-          <w:sz w:val="22"/>
-        </w:rPr>
-        <w:t xml:space="preserve"> </w:t>
-      </w:r>
-      <w:proofErr w:type="spellStart"/>
-      <w:r>
-        <w:rPr>
-          <w:rFonts w:asciiTheme="majorHAnsi" w:hAnsiTheme="majorHAnsi"/>
-          <w:sz w:val="22"/>
-        </w:rPr>
-        <w:t>révoltes</w:t>
-      </w:r>
-      <w:proofErr w:type="spellEnd"/>
-      <w:r>
-        <w:rPr>
-          <w:rFonts w:asciiTheme="majorHAnsi" w:hAnsiTheme="majorHAnsi"/>
-          <w:sz w:val="22"/>
-        </w:rPr>
-        <w:t xml:space="preserve"> au </w:t>
-      </w:r>
-      <w:proofErr w:type="spellStart"/>
-      <w:r>
-        <w:rPr>
-          <w:rFonts w:asciiTheme="majorHAnsi" w:hAnsiTheme="majorHAnsi"/>
-          <w:sz w:val="22"/>
-        </w:rPr>
-        <w:t>cours</w:t>
-      </w:r>
-      <w:proofErr w:type="spellEnd"/>
-      <w:r>
-        <w:rPr>
-          <w:rFonts w:asciiTheme="majorHAnsi" w:hAnsiTheme="majorHAnsi"/>
-          <w:sz w:val="22"/>
-        </w:rPr>
-        <w:t xml:space="preserve"> de </w:t>
-      </w:r>
-      <w:proofErr w:type="spellStart"/>
-      <w:r>
-        <w:rPr>
-          <w:rFonts w:asciiTheme="majorHAnsi" w:hAnsiTheme="majorHAnsi"/>
-          <w:sz w:val="22"/>
-        </w:rPr>
-        <w:t>cette</w:t>
-      </w:r>
-      <w:proofErr w:type="spellEnd"/>
-      <w:r>
-        <w:rPr>
-          <w:rFonts w:asciiTheme="majorHAnsi" w:hAnsiTheme="majorHAnsi"/>
-          <w:sz w:val="22"/>
-        </w:rPr>
-        <w:t xml:space="preserve"> </w:t>
-      </w:r>
-      <w:proofErr w:type="spellStart"/>
-      <w:r>
-        <w:rPr>
-          <w:rFonts w:asciiTheme="majorHAnsi" w:hAnsiTheme="majorHAnsi"/>
-          <w:sz w:val="22"/>
-        </w:rPr>
-        <w:t>période</w:t>
-      </w:r>
-      <w:proofErr w:type="spellEnd"/>
-      <w:r>
-        <w:rPr>
-          <w:rFonts w:asciiTheme="majorHAnsi" w:hAnsiTheme="majorHAnsi"/>
-          <w:sz w:val="22"/>
-        </w:rPr>
-        <w:t xml:space="preserve"> de </w:t>
-      </w:r>
-      <w:proofErr w:type="spellStart"/>
-      <w:r>
-        <w:rPr>
-          <w:rFonts w:asciiTheme="majorHAnsi" w:hAnsiTheme="majorHAnsi"/>
-          <w:sz w:val="22"/>
-        </w:rPr>
-        <w:t>printemps</w:t>
-      </w:r>
-      <w:proofErr w:type="spellEnd"/>
-      <w:r>
-        <w:rPr>
-          <w:rFonts w:asciiTheme="majorHAnsi" w:hAnsiTheme="majorHAnsi"/>
-          <w:sz w:val="22"/>
-        </w:rPr>
-        <w:t xml:space="preserve"> 2012</w:t>
+        <w:t xml:space="preserve"> un fort pic le 20 avril 2012 pour le #bahrain, en effet il s’agit du moment où a eu lieu des affrontements à Bahrain à deux jours du grand prix de Formule 1, en effet la region était sous tension avec de nombreuses révoltes au cours de cette période de printemps 2012</w:t>
+      </w:r>
+      <w:bookmarkEnd w:id="7"/>
+    </w:p>
+    <w:p>
+      <w:pPr>
+        <w:jc w:val="both"/>
+        <w:rPr>
+          <w:rFonts w:asciiTheme="majorHAnsi" w:hAnsiTheme="majorHAnsi"/>
+          <w:b/>
+          <w:sz w:val="22"/>
+        </w:rPr>
+      </w:pPr>
+    </w:p>
+    <w:p>
+      <w:pPr>
+        <w:jc w:val="both"/>
+        <w:rPr>
+          <w:rFonts w:asciiTheme="majorHAnsi" w:hAnsiTheme="majorHAnsi"/>
+          <w:sz w:val="22"/>
+        </w:rPr>
+      </w:pPr>
+      <w:bookmarkStart w:id="8" w:name="_Toc356829818"/>
+      <w:r>
+        <w:rPr>
+          <w:rFonts w:asciiTheme="majorHAnsi" w:hAnsiTheme="majorHAnsi"/>
+          <w:sz w:val="22"/>
+        </w:rPr>
+        <w:t>On constate pour les hashtags peu virulents et très courants tels que #ouch, la propagation se réalise à vitesse constante. Comme nous pouvons l’illustrer avec le graphique des infections cumulées ci-dessous</w:t>
+      </w:r>
+      <w:r>
+        <w:rPr>
+          <w:rFonts w:asciiTheme="majorHAnsi" w:hAnsiTheme="majorHAnsi"/>
+          <w:sz w:val="22"/>
+        </w:rPr>
+        <w:t>. Cela nous permet d’avoir l’intuition que virulence d’un hashtag, à comprendre sa puissance à se propager et à être adopté par des nouveaux utilisateurs, peut être determiné par les premiers jours d’observations.</w:t>
       </w:r>
       <w:bookmarkEnd w:id="8"/>
-    </w:p>
-    <w:p>
-      <w:pPr>
-        <w:jc w:val="both"/>
-        <w:rPr>
-          <w:rFonts w:asciiTheme="majorHAnsi" w:hAnsiTheme="majorHAnsi"/>
-          <w:b/>
-          <w:sz w:val="22"/>
-        </w:rPr>
-      </w:pPr>
-    </w:p>
-    <w:p>
-      <w:pPr>
-        <w:jc w:val="both"/>
-        <w:rPr>
-          <w:rFonts w:asciiTheme="majorHAnsi" w:hAnsiTheme="majorHAnsi"/>
-          <w:sz w:val="22"/>
-        </w:rPr>
-      </w:pPr>
-      <w:bookmarkStart w:id="9" w:name="_Toc356829818"/>
-      <w:r>
-        <w:rPr>
-          <w:rFonts w:asciiTheme="majorHAnsi" w:hAnsiTheme="majorHAnsi"/>
-          <w:sz w:val="22"/>
-        </w:rPr>
-        <w:t xml:space="preserve">On </w:t>
-      </w:r>
-      <w:proofErr w:type="spellStart"/>
-      <w:r>
-        <w:rPr>
-          <w:rFonts w:asciiTheme="majorHAnsi" w:hAnsiTheme="majorHAnsi"/>
-          <w:sz w:val="22"/>
-        </w:rPr>
-        <w:t>constate</w:t>
-      </w:r>
-      <w:proofErr w:type="spellEnd"/>
-      <w:r>
-        <w:rPr>
-          <w:rFonts w:asciiTheme="majorHAnsi" w:hAnsiTheme="majorHAnsi"/>
-          <w:sz w:val="22"/>
-        </w:rPr>
-        <w:t xml:space="preserve"> pour les </w:t>
-      </w:r>
-      <w:proofErr w:type="spellStart"/>
-      <w:r>
-        <w:rPr>
-          <w:rFonts w:asciiTheme="majorHAnsi" w:hAnsiTheme="majorHAnsi"/>
-          <w:sz w:val="22"/>
-        </w:rPr>
-        <w:t>hashtags</w:t>
-      </w:r>
-      <w:proofErr w:type="spellEnd"/>
-      <w:r>
-        <w:rPr>
-          <w:rFonts w:asciiTheme="majorHAnsi" w:hAnsiTheme="majorHAnsi"/>
-          <w:sz w:val="22"/>
-        </w:rPr>
-        <w:t xml:space="preserve"> </w:t>
-      </w:r>
-      <w:proofErr w:type="spellStart"/>
-      <w:r>
-        <w:rPr>
-          <w:rFonts w:asciiTheme="majorHAnsi" w:hAnsiTheme="majorHAnsi"/>
-          <w:sz w:val="22"/>
-        </w:rPr>
-        <w:t>peu</w:t>
-      </w:r>
-      <w:proofErr w:type="spellEnd"/>
-      <w:r>
-        <w:rPr>
-          <w:rFonts w:asciiTheme="majorHAnsi" w:hAnsiTheme="majorHAnsi"/>
-          <w:sz w:val="22"/>
-        </w:rPr>
-        <w:t xml:space="preserve"> </w:t>
-      </w:r>
-      <w:proofErr w:type="spellStart"/>
-      <w:r>
-        <w:rPr>
-          <w:rFonts w:asciiTheme="majorHAnsi" w:hAnsiTheme="majorHAnsi"/>
-          <w:sz w:val="22"/>
-        </w:rPr>
-        <w:t>virulents</w:t>
-      </w:r>
-      <w:proofErr w:type="spellEnd"/>
-      <w:r>
-        <w:rPr>
-          <w:rFonts w:asciiTheme="majorHAnsi" w:hAnsiTheme="majorHAnsi"/>
-          <w:sz w:val="22"/>
-        </w:rPr>
-        <w:t xml:space="preserve"> et </w:t>
-      </w:r>
-      <w:proofErr w:type="spellStart"/>
-      <w:r>
-        <w:rPr>
-          <w:rFonts w:asciiTheme="majorHAnsi" w:hAnsiTheme="majorHAnsi"/>
-          <w:sz w:val="22"/>
-        </w:rPr>
-        <w:t>très</w:t>
-      </w:r>
-      <w:proofErr w:type="spellEnd"/>
-      <w:r>
-        <w:rPr>
-          <w:rFonts w:asciiTheme="majorHAnsi" w:hAnsiTheme="majorHAnsi"/>
-          <w:sz w:val="22"/>
-        </w:rPr>
-        <w:t xml:space="preserve"> courants </w:t>
-      </w:r>
-      <w:proofErr w:type="spellStart"/>
-      <w:r>
-        <w:rPr>
-          <w:rFonts w:asciiTheme="majorHAnsi" w:hAnsiTheme="majorHAnsi"/>
-          <w:sz w:val="22"/>
-        </w:rPr>
-        <w:t>tels</w:t>
-      </w:r>
-      <w:proofErr w:type="spellEnd"/>
-      <w:r>
-        <w:rPr>
-          <w:rFonts w:asciiTheme="majorHAnsi" w:hAnsiTheme="majorHAnsi"/>
-          <w:sz w:val="22"/>
-        </w:rPr>
-        <w:t xml:space="preserve"> </w:t>
-      </w:r>
-      <w:proofErr w:type="spellStart"/>
-      <w:r>
-        <w:rPr>
-          <w:rFonts w:asciiTheme="majorHAnsi" w:hAnsiTheme="majorHAnsi"/>
-          <w:sz w:val="22"/>
-        </w:rPr>
-        <w:t>que</w:t>
-      </w:r>
-      <w:proofErr w:type="spellEnd"/>
-      <w:r>
-        <w:rPr>
-          <w:rFonts w:asciiTheme="majorHAnsi" w:hAnsiTheme="majorHAnsi"/>
-          <w:sz w:val="22"/>
-        </w:rPr>
-        <w:t xml:space="preserve"> #ouch, la propagation se </w:t>
-      </w:r>
-      <w:proofErr w:type="spellStart"/>
-      <w:r>
-        <w:rPr>
-          <w:rFonts w:asciiTheme="majorHAnsi" w:hAnsiTheme="majorHAnsi"/>
-          <w:sz w:val="22"/>
-        </w:rPr>
-        <w:t>réalise</w:t>
-      </w:r>
-      <w:proofErr w:type="spellEnd"/>
-      <w:r>
-        <w:rPr>
-          <w:rFonts w:asciiTheme="majorHAnsi" w:hAnsiTheme="majorHAnsi"/>
-          <w:sz w:val="22"/>
-        </w:rPr>
-        <w:t xml:space="preserve"> à </w:t>
-      </w:r>
-      <w:proofErr w:type="spellStart"/>
-      <w:r>
-        <w:rPr>
-          <w:rFonts w:asciiTheme="majorHAnsi" w:hAnsiTheme="majorHAnsi"/>
-          <w:sz w:val="22"/>
-        </w:rPr>
-        <w:t>vitesse</w:t>
-      </w:r>
-      <w:proofErr w:type="spellEnd"/>
-      <w:r>
-        <w:rPr>
-          <w:rFonts w:asciiTheme="majorHAnsi" w:hAnsiTheme="majorHAnsi"/>
-          <w:sz w:val="22"/>
-        </w:rPr>
-        <w:t xml:space="preserve"> </w:t>
-      </w:r>
-      <w:proofErr w:type="spellStart"/>
-      <w:r>
-        <w:rPr>
-          <w:rFonts w:asciiTheme="majorHAnsi" w:hAnsiTheme="majorHAnsi"/>
-          <w:sz w:val="22"/>
-        </w:rPr>
-        <w:t>constante</w:t>
-      </w:r>
-      <w:proofErr w:type="spellEnd"/>
-      <w:r>
-        <w:rPr>
-          <w:rFonts w:asciiTheme="majorHAnsi" w:hAnsiTheme="majorHAnsi"/>
-          <w:sz w:val="22"/>
-        </w:rPr>
-        <w:t xml:space="preserve">. </w:t>
-      </w:r>
-      <w:proofErr w:type="spellStart"/>
-      <w:r>
-        <w:rPr>
-          <w:rFonts w:asciiTheme="majorHAnsi" w:hAnsiTheme="majorHAnsi"/>
-          <w:sz w:val="22"/>
-        </w:rPr>
-        <w:t>Comme</w:t>
-      </w:r>
-      <w:proofErr w:type="spellEnd"/>
-      <w:r>
-        <w:rPr>
-          <w:rFonts w:asciiTheme="majorHAnsi" w:hAnsiTheme="majorHAnsi"/>
-          <w:sz w:val="22"/>
-        </w:rPr>
-        <w:t xml:space="preserve"> nous </w:t>
-      </w:r>
-      <w:proofErr w:type="spellStart"/>
-      <w:r>
-        <w:rPr>
-          <w:rFonts w:asciiTheme="majorHAnsi" w:hAnsiTheme="majorHAnsi"/>
-          <w:sz w:val="22"/>
-        </w:rPr>
-        <w:t>pouvons</w:t>
-      </w:r>
-      <w:proofErr w:type="spellEnd"/>
-      <w:r>
-        <w:rPr>
-          <w:rFonts w:asciiTheme="majorHAnsi" w:hAnsiTheme="majorHAnsi"/>
-          <w:sz w:val="22"/>
-        </w:rPr>
-        <w:t xml:space="preserve"> </w:t>
-      </w:r>
-      <w:proofErr w:type="spellStart"/>
-      <w:r>
-        <w:rPr>
-          <w:rFonts w:asciiTheme="majorHAnsi" w:hAnsiTheme="majorHAnsi"/>
-          <w:sz w:val="22"/>
-        </w:rPr>
-        <w:t>l’illustrer</w:t>
-      </w:r>
-      <w:proofErr w:type="spellEnd"/>
-      <w:r>
-        <w:rPr>
-          <w:rFonts w:asciiTheme="majorHAnsi" w:hAnsiTheme="majorHAnsi"/>
-          <w:sz w:val="22"/>
-        </w:rPr>
-        <w:t xml:space="preserve"> avec le </w:t>
-      </w:r>
-      <w:proofErr w:type="spellStart"/>
-      <w:r>
-        <w:rPr>
-          <w:rFonts w:asciiTheme="majorHAnsi" w:hAnsiTheme="majorHAnsi"/>
-          <w:sz w:val="22"/>
-        </w:rPr>
-        <w:t>graphique</w:t>
-      </w:r>
-      <w:proofErr w:type="spellEnd"/>
-      <w:r>
-        <w:rPr>
-          <w:rFonts w:asciiTheme="majorHAnsi" w:hAnsiTheme="majorHAnsi"/>
-          <w:sz w:val="22"/>
-        </w:rPr>
-        <w:t xml:space="preserve"> des infections </w:t>
-      </w:r>
-      <w:proofErr w:type="spellStart"/>
-      <w:r>
-        <w:rPr>
-          <w:rFonts w:asciiTheme="majorHAnsi" w:hAnsiTheme="majorHAnsi"/>
-          <w:sz w:val="22"/>
-        </w:rPr>
-        <w:t>cumulées</w:t>
-      </w:r>
-      <w:proofErr w:type="spellEnd"/>
-      <w:r>
-        <w:rPr>
-          <w:rFonts w:asciiTheme="majorHAnsi" w:hAnsiTheme="majorHAnsi"/>
-          <w:sz w:val="22"/>
-        </w:rPr>
-        <w:t xml:space="preserve"> ci-</w:t>
-      </w:r>
-      <w:proofErr w:type="spellStart"/>
-      <w:r>
-        <w:rPr>
-          <w:rFonts w:asciiTheme="majorHAnsi" w:hAnsiTheme="majorHAnsi"/>
-          <w:sz w:val="22"/>
-        </w:rPr>
-        <w:t>dessous</w:t>
-      </w:r>
-      <w:proofErr w:type="spellEnd"/>
-      <w:r>
-        <w:rPr>
-          <w:rFonts w:asciiTheme="majorHAnsi" w:hAnsiTheme="majorHAnsi"/>
-          <w:sz w:val="22"/>
-        </w:rPr>
-        <w:t xml:space="preserve">. </w:t>
-      </w:r>
-      <w:proofErr w:type="spellStart"/>
-      <w:r>
-        <w:rPr>
-          <w:rFonts w:asciiTheme="majorHAnsi" w:hAnsiTheme="majorHAnsi"/>
-          <w:sz w:val="22"/>
-        </w:rPr>
-        <w:t>Cela</w:t>
-      </w:r>
-      <w:proofErr w:type="spellEnd"/>
-      <w:r>
-        <w:rPr>
-          <w:rFonts w:asciiTheme="majorHAnsi" w:hAnsiTheme="majorHAnsi"/>
-          <w:sz w:val="22"/>
-        </w:rPr>
-        <w:t xml:space="preserve"> nous </w:t>
-      </w:r>
-      <w:proofErr w:type="spellStart"/>
-      <w:r>
-        <w:rPr>
-          <w:rFonts w:asciiTheme="majorHAnsi" w:hAnsiTheme="majorHAnsi"/>
-          <w:sz w:val="22"/>
-        </w:rPr>
-        <w:t>permet</w:t>
-      </w:r>
-      <w:proofErr w:type="spellEnd"/>
-      <w:r>
-        <w:rPr>
-          <w:rFonts w:asciiTheme="majorHAnsi" w:hAnsiTheme="majorHAnsi"/>
-          <w:sz w:val="22"/>
-        </w:rPr>
-        <w:t xml:space="preserve"> </w:t>
-      </w:r>
-      <w:proofErr w:type="spellStart"/>
-      <w:r>
-        <w:rPr>
-          <w:rFonts w:asciiTheme="majorHAnsi" w:hAnsiTheme="majorHAnsi"/>
-          <w:sz w:val="22"/>
-        </w:rPr>
-        <w:t>d’avoir</w:t>
-      </w:r>
-      <w:proofErr w:type="spellEnd"/>
-      <w:r>
-        <w:rPr>
-          <w:rFonts w:asciiTheme="majorHAnsi" w:hAnsiTheme="majorHAnsi"/>
-          <w:sz w:val="22"/>
-        </w:rPr>
-        <w:t xml:space="preserve"> </w:t>
-      </w:r>
-      <w:proofErr w:type="spellStart"/>
-      <w:r>
-        <w:rPr>
-          <w:rFonts w:asciiTheme="majorHAnsi" w:hAnsiTheme="majorHAnsi"/>
-          <w:sz w:val="22"/>
-        </w:rPr>
-        <w:t>l’intuition</w:t>
-      </w:r>
-      <w:proofErr w:type="spellEnd"/>
-      <w:r>
-        <w:rPr>
-          <w:rFonts w:asciiTheme="majorHAnsi" w:hAnsiTheme="majorHAnsi"/>
-          <w:sz w:val="22"/>
-        </w:rPr>
-        <w:t xml:space="preserve"> </w:t>
-      </w:r>
-      <w:proofErr w:type="spellStart"/>
-      <w:r>
-        <w:rPr>
-          <w:rFonts w:asciiTheme="majorHAnsi" w:hAnsiTheme="majorHAnsi"/>
-          <w:sz w:val="22"/>
-        </w:rPr>
-        <w:t>que</w:t>
-      </w:r>
-      <w:proofErr w:type="spellEnd"/>
-      <w:r>
-        <w:rPr>
-          <w:rFonts w:asciiTheme="majorHAnsi" w:hAnsiTheme="majorHAnsi"/>
-          <w:sz w:val="22"/>
-        </w:rPr>
-        <w:t xml:space="preserve"> virulence d’un </w:t>
-      </w:r>
-      <w:proofErr w:type="spellStart"/>
-      <w:r>
-        <w:rPr>
-          <w:rFonts w:asciiTheme="majorHAnsi" w:hAnsiTheme="majorHAnsi"/>
-          <w:sz w:val="22"/>
-        </w:rPr>
-        <w:t>hashtag</w:t>
-      </w:r>
-      <w:proofErr w:type="spellEnd"/>
-      <w:r>
-        <w:rPr>
-          <w:rFonts w:asciiTheme="majorHAnsi" w:hAnsiTheme="majorHAnsi"/>
-          <w:sz w:val="22"/>
-        </w:rPr>
-        <w:t xml:space="preserve">, à </w:t>
-      </w:r>
-      <w:proofErr w:type="spellStart"/>
-      <w:r>
-        <w:rPr>
-          <w:rFonts w:asciiTheme="majorHAnsi" w:hAnsiTheme="majorHAnsi"/>
-          <w:sz w:val="22"/>
-        </w:rPr>
-        <w:t>comprendre</w:t>
-      </w:r>
-      <w:proofErr w:type="spellEnd"/>
-      <w:r>
-        <w:rPr>
-          <w:rFonts w:asciiTheme="majorHAnsi" w:hAnsiTheme="majorHAnsi"/>
-          <w:sz w:val="22"/>
-        </w:rPr>
-        <w:t xml:space="preserve"> </w:t>
-      </w:r>
-      <w:proofErr w:type="spellStart"/>
-      <w:r>
-        <w:rPr>
-          <w:rFonts w:asciiTheme="majorHAnsi" w:hAnsiTheme="majorHAnsi"/>
-          <w:sz w:val="22"/>
-        </w:rPr>
-        <w:t>sa</w:t>
-      </w:r>
-      <w:proofErr w:type="spellEnd"/>
-      <w:r>
-        <w:rPr>
-          <w:rFonts w:asciiTheme="majorHAnsi" w:hAnsiTheme="majorHAnsi"/>
-          <w:sz w:val="22"/>
-        </w:rPr>
-        <w:t xml:space="preserve"> puissance à se </w:t>
-      </w:r>
-      <w:proofErr w:type="spellStart"/>
-      <w:r>
-        <w:rPr>
-          <w:rFonts w:asciiTheme="majorHAnsi" w:hAnsiTheme="majorHAnsi"/>
-          <w:sz w:val="22"/>
-        </w:rPr>
-        <w:t>propager</w:t>
-      </w:r>
-      <w:proofErr w:type="spellEnd"/>
-      <w:r>
-        <w:rPr>
-          <w:rFonts w:asciiTheme="majorHAnsi" w:hAnsiTheme="majorHAnsi"/>
-          <w:sz w:val="22"/>
-        </w:rPr>
-        <w:t xml:space="preserve"> et à </w:t>
-      </w:r>
-      <w:proofErr w:type="spellStart"/>
-      <w:r>
-        <w:rPr>
-          <w:rFonts w:asciiTheme="majorHAnsi" w:hAnsiTheme="majorHAnsi"/>
-          <w:sz w:val="22"/>
-        </w:rPr>
-        <w:t>être</w:t>
-      </w:r>
-      <w:proofErr w:type="spellEnd"/>
-      <w:r>
-        <w:rPr>
-          <w:rFonts w:asciiTheme="majorHAnsi" w:hAnsiTheme="majorHAnsi"/>
-          <w:sz w:val="22"/>
-        </w:rPr>
-        <w:t xml:space="preserve"> </w:t>
-      </w:r>
-      <w:proofErr w:type="spellStart"/>
-      <w:r>
-        <w:rPr>
-          <w:rFonts w:asciiTheme="majorHAnsi" w:hAnsiTheme="majorHAnsi"/>
-          <w:sz w:val="22"/>
-        </w:rPr>
-        <w:t>adopté</w:t>
-      </w:r>
-      <w:proofErr w:type="spellEnd"/>
-      <w:r>
-        <w:rPr>
-          <w:rFonts w:asciiTheme="majorHAnsi" w:hAnsiTheme="majorHAnsi"/>
-          <w:sz w:val="22"/>
-        </w:rPr>
-        <w:t xml:space="preserve"> par des nouveaux </w:t>
-      </w:r>
-      <w:proofErr w:type="spellStart"/>
-      <w:r>
-        <w:rPr>
-          <w:rFonts w:asciiTheme="majorHAnsi" w:hAnsiTheme="majorHAnsi"/>
-          <w:sz w:val="22"/>
-        </w:rPr>
-        <w:t>utilisateurs</w:t>
-      </w:r>
-      <w:proofErr w:type="spellEnd"/>
-      <w:r>
-        <w:rPr>
-          <w:rFonts w:asciiTheme="majorHAnsi" w:hAnsiTheme="majorHAnsi"/>
-          <w:sz w:val="22"/>
-        </w:rPr>
-        <w:t xml:space="preserve">, </w:t>
-      </w:r>
-      <w:proofErr w:type="spellStart"/>
-      <w:r>
-        <w:rPr>
-          <w:rFonts w:asciiTheme="majorHAnsi" w:hAnsiTheme="majorHAnsi"/>
-          <w:sz w:val="22"/>
-        </w:rPr>
-        <w:t>peut</w:t>
-      </w:r>
-      <w:proofErr w:type="spellEnd"/>
-      <w:r>
-        <w:rPr>
-          <w:rFonts w:asciiTheme="majorHAnsi" w:hAnsiTheme="majorHAnsi"/>
-          <w:sz w:val="22"/>
-        </w:rPr>
-        <w:t xml:space="preserve"> </w:t>
-      </w:r>
-      <w:proofErr w:type="spellStart"/>
-      <w:r>
-        <w:rPr>
-          <w:rFonts w:asciiTheme="majorHAnsi" w:hAnsiTheme="majorHAnsi"/>
-          <w:sz w:val="22"/>
-        </w:rPr>
-        <w:t>être</w:t>
-      </w:r>
-      <w:proofErr w:type="spellEnd"/>
-      <w:r>
-        <w:rPr>
-          <w:rFonts w:asciiTheme="majorHAnsi" w:hAnsiTheme="majorHAnsi"/>
-          <w:sz w:val="22"/>
-        </w:rPr>
-        <w:t xml:space="preserve"> </w:t>
-      </w:r>
-      <w:proofErr w:type="spellStart"/>
-      <w:r>
-        <w:rPr>
-          <w:rFonts w:asciiTheme="majorHAnsi" w:hAnsiTheme="majorHAnsi"/>
-          <w:sz w:val="22"/>
-        </w:rPr>
-        <w:t>determiné</w:t>
-      </w:r>
-      <w:proofErr w:type="spellEnd"/>
-      <w:r>
-        <w:rPr>
-          <w:rFonts w:asciiTheme="majorHAnsi" w:hAnsiTheme="majorHAnsi"/>
-          <w:sz w:val="22"/>
-        </w:rPr>
-        <w:t xml:space="preserve"> par les premiers </w:t>
-      </w:r>
-      <w:proofErr w:type="spellStart"/>
-      <w:r>
-        <w:rPr>
-          <w:rFonts w:asciiTheme="majorHAnsi" w:hAnsiTheme="majorHAnsi"/>
-          <w:sz w:val="22"/>
-        </w:rPr>
-        <w:t>jours</w:t>
-      </w:r>
-      <w:proofErr w:type="spellEnd"/>
-      <w:r>
-        <w:rPr>
-          <w:rFonts w:asciiTheme="majorHAnsi" w:hAnsiTheme="majorHAnsi"/>
-          <w:sz w:val="22"/>
-        </w:rPr>
-        <w:t xml:space="preserve"> </w:t>
-      </w:r>
-      <w:proofErr w:type="spellStart"/>
-      <w:r>
-        <w:rPr>
-          <w:rFonts w:asciiTheme="majorHAnsi" w:hAnsiTheme="majorHAnsi"/>
-          <w:sz w:val="22"/>
-        </w:rPr>
-        <w:t>d’observations</w:t>
-      </w:r>
-      <w:proofErr w:type="spellEnd"/>
-      <w:r>
-        <w:rPr>
-          <w:rFonts w:asciiTheme="majorHAnsi" w:hAnsiTheme="majorHAnsi"/>
-          <w:sz w:val="22"/>
-        </w:rPr>
-        <w:t>.</w:t>
-      </w:r>
-      <w:bookmarkEnd w:id="9"/>
     </w:p>
     <w:p>
       <w:pPr>
@@ -10215,9 +6822,8 @@
           <w:sz w:val="20"/>
           <w:u w:val="single"/>
         </w:rPr>
-        <w:t> </w:t>
-      </w:r>
-      <w:proofErr w:type="gramStart"/>
+        <w:t xml:space="preserve"> :  </w:t>
+      </w:r>
       <w:r>
         <w:rPr>
           <w:rFonts w:asciiTheme="majorHAnsi" w:hAnsiTheme="majorHAnsi"/>
@@ -10225,18 +6831,307 @@
           <w:sz w:val="20"/>
           <w:u w:val="single"/>
         </w:rPr>
-        <w:t xml:space="preserve">:  </w:t>
-      </w:r>
-      <w:r>
+        <w:t>Nombre cumulé d’infectés par jour pour différents hashtags</w:t>
+      </w:r>
+    </w:p>
+    <w:p>
+      <w:pPr>
+        <w:pStyle w:val="Titre1"/>
+        <w:ind w:firstLine="242"/>
+        <w:jc w:val="both"/>
+        <w:rPr>
+          <w:sz w:val="22"/>
+          <w:szCs w:val="32"/>
+        </w:rPr>
+      </w:pPr>
+    </w:p>
+    <w:p>
+      <w:pPr>
+        <w:jc w:val="both"/>
+        <w:rPr>
+          <w:rFonts w:asciiTheme="majorHAnsi" w:hAnsiTheme="majorHAnsi"/>
+          <w:sz w:val="22"/>
+        </w:rPr>
+      </w:pPr>
+      <w:r>
+        <w:rPr>
+          <w:rFonts w:asciiTheme="majorHAnsi" w:hAnsiTheme="majorHAnsi"/>
+          <w:sz w:val="22"/>
+        </w:rPr>
+        <w:t>Pour modéliser la propagation nous avons tout d’abord tenté de realizer un model d’infection de proche en proche avec une probabilité fixe, c’</w:t>
+      </w:r>
+      <w:r>
+        <w:rPr>
+          <w:rFonts w:asciiTheme="majorHAnsi" w:hAnsiTheme="majorHAnsi"/>
+          <w:sz w:val="22"/>
+        </w:rPr>
+        <w:t>est-</w:t>
+      </w:r>
+      <w:r>
+        <w:rPr>
+          <w:rFonts w:asciiTheme="majorHAnsi" w:hAnsiTheme="majorHAnsi"/>
+          <w:sz w:val="22"/>
+        </w:rPr>
+        <w:t>à</w:t>
+      </w:r>
+      <w:r>
+        <w:rPr>
+          <w:rFonts w:asciiTheme="majorHAnsi" w:hAnsiTheme="majorHAnsi"/>
+          <w:sz w:val="22"/>
+        </w:rPr>
+        <w:t>-dire que pour un no</w:t>
+      </w:r>
+      <w:r>
+        <w:rPr>
+          <w:rFonts w:asciiTheme="majorHAnsi" w:hAnsiTheme="majorHAnsi"/>
+          <w:sz w:val="22"/>
+        </w:rPr>
+        <w:t>eud infecté, on o</w:t>
+      </w:r>
+      <w:r>
+        <w:rPr>
+          <w:rFonts w:asciiTheme="majorHAnsi" w:hAnsiTheme="majorHAnsi"/>
+          <w:sz w:val="22"/>
+        </w:rPr>
+        <w:t xml:space="preserve">bserve ces voisins directs et parmi ces voisins on réalisage un tirage avec probabilité fixe, ces derniers seront les nouveaux nœuds infectés. On en déduit qu’il s’agit d’un processus dit explosif, car plus le nombre d’infectés augmente plus le nombre de nouveaux infectés augmente : </w:t>
+      </w:r>
+    </w:p>
+    <w:p>
+      <w:pPr>
+        <w:pStyle w:val="Paragraphedeliste"/>
+        <w:numPr>
+          <w:ilvl w:val="0"/>
+          <w:numId w:val="27"/>
+        </w:numPr>
+        <w:jc w:val="both"/>
+        <w:rPr>
+          <w:rFonts w:asciiTheme="majorHAnsi" w:hAnsiTheme="majorHAnsi"/>
+          <w:sz w:val="22"/>
+        </w:rPr>
+      </w:pPr>
+      <w:r>
+        <w:rPr>
+          <w:rFonts w:asciiTheme="majorHAnsi" w:hAnsiTheme="majorHAnsi"/>
+          <w:sz w:val="22"/>
+        </w:rPr>
+        <w:t xml:space="preserve">Le </w:t>
+      </w:r>
+      <w:r>
+        <w:rPr>
+          <w:rFonts w:asciiTheme="majorHAnsi" w:hAnsiTheme="majorHAnsi"/>
+          <w:sz w:val="22"/>
+        </w:rPr>
+        <w:t>graphique supérieur représente le taux d’infection par jour</w:t>
+      </w:r>
+      <w:r>
+        <w:rPr>
+          <w:rFonts w:asciiTheme="majorHAnsi" w:hAnsiTheme="majorHAnsi"/>
+          <w:sz w:val="22"/>
+        </w:rPr>
+        <w:t xml:space="preserve"> (nouveaux infectés par jours)</w:t>
+      </w:r>
+    </w:p>
+    <w:p>
+      <w:pPr>
+        <w:pStyle w:val="Paragraphedeliste"/>
+        <w:numPr>
+          <w:ilvl w:val="0"/>
+          <w:numId w:val="27"/>
+        </w:numPr>
+        <w:jc w:val="both"/>
+        <w:rPr>
+          <w:rFonts w:asciiTheme="majorHAnsi" w:hAnsiTheme="majorHAnsi"/>
+          <w:sz w:val="22"/>
+        </w:rPr>
+      </w:pPr>
+      <w:r>
+        <w:rPr>
+          <w:rFonts w:asciiTheme="majorHAnsi" w:hAnsiTheme="majorHAnsi"/>
+          <w:sz w:val="22"/>
+        </w:rPr>
+        <w:t>Le graphique inférieur représente l’évolution de l’infection sur le réseau</w:t>
+      </w:r>
+      <w:bookmarkStart w:id="9" w:name="_GoBack"/>
+      <w:bookmarkEnd w:id="9"/>
+    </w:p>
+    <w:p>
+      <w:pPr>
+        <w:jc w:val="both"/>
+        <w:rPr>
+          <w:rFonts w:asciiTheme="majorHAnsi" w:hAnsiTheme="majorHAnsi"/>
+          <w:sz w:val="22"/>
+        </w:rPr>
+      </w:pPr>
+    </w:p>
+    <w:p>
+      <w:pPr>
+        <w:pStyle w:val="Titre1"/>
+        <w:ind w:firstLine="242"/>
+        <w:jc w:val="both"/>
+        <w:rPr>
+          <w:b w:val="0"/>
+          <w:sz w:val="22"/>
+          <w:szCs w:val="32"/>
+        </w:rPr>
+      </w:pPr>
+    </w:p>
+    <w:p>
+      <w:pPr>
+        <w:pStyle w:val="Titre1"/>
+        <w:ind w:firstLine="242"/>
+        <w:jc w:val="center"/>
+        <w:rPr>
+          <w:b w:val="0"/>
+          <w:sz w:val="22"/>
+          <w:szCs w:val="32"/>
+        </w:rPr>
+      </w:pPr>
+      <w:r>
+        <w:rPr>
+          <w:noProof/>
+          <w:lang w:val="fr-FR" w:eastAsia="fr-FR"/>
+        </w:rPr>
+        <mc:AlternateContent>
+          <mc:Choice Requires="wpg">
+            <w:drawing>
+              <wp:inline distT="0" distB="0" distL="0" distR="0" wp14:anchorId="29347B12" wp14:editId="0B15F789">
+                <wp:extent cx="4132580" cy="8462010"/>
+                <wp:effectExtent l="0" t="0" r="7620" b="0"/>
+                <wp:docPr id="20" name="Grouper 20"/>
+                <wp:cNvGraphicFramePr/>
+                <a:graphic xmlns:a="http://schemas.openxmlformats.org/drawingml/2006/main">
+                  <a:graphicData uri="http://schemas.microsoft.com/office/word/2010/wordprocessingGroup">
+                    <wpg:wgp>
+                      <wpg:cNvGrpSpPr/>
+                      <wpg:grpSpPr>
+                        <a:xfrm>
+                          <a:off x="0" y="0"/>
+                          <a:ext cx="4132580" cy="8462010"/>
+                          <a:chOff x="0" y="0"/>
+                          <a:chExt cx="4132580" cy="8462010"/>
+                        </a:xfrm>
+                      </wpg:grpSpPr>
+                      <pic:pic xmlns:pic="http://schemas.openxmlformats.org/drawingml/2006/picture">
+                        <pic:nvPicPr>
+                          <pic:cNvPr id="17" name="Image 2"/>
+                          <pic:cNvPicPr>
+                            <a:picLocks noChangeAspect="1"/>
+                          </pic:cNvPicPr>
+                        </pic:nvPicPr>
+                        <pic:blipFill>
+                          <a:blip r:embed="rId32">
+                            <a:extLst>
+                              <a:ext uri="{28A0092B-C50C-407E-A947-70E740481C1C}">
+                                <a14:useLocalDpi xmlns:a14="http://schemas.microsoft.com/office/drawing/2010/main" val="0"/>
+                              </a:ext>
+                            </a:extLst>
+                          </a:blip>
+                          <a:srcRect/>
+                          <a:stretch>
+                            <a:fillRect/>
+                          </a:stretch>
+                        </pic:blipFill>
+                        <pic:spPr bwMode="auto">
+                          <a:xfrm>
+                            <a:off x="0" y="4100195"/>
+                            <a:ext cx="4132580" cy="4361815"/>
+                          </a:xfrm>
+                          <a:prstGeom prst="rect">
+                            <a:avLst/>
+                          </a:prstGeom>
+                          <a:noFill/>
+                          <a:ln>
+                            <a:noFill/>
+                          </a:ln>
+                        </pic:spPr>
+                      </pic:pic>
+                      <pic:pic xmlns:pic="http://schemas.openxmlformats.org/drawingml/2006/picture">
+                        <pic:nvPicPr>
+                          <pic:cNvPr id="19" name="Image 4"/>
+                          <pic:cNvPicPr>
+                            <a:picLocks noChangeAspect="1"/>
+                          </pic:cNvPicPr>
+                        </pic:nvPicPr>
+                        <pic:blipFill>
+                          <a:blip r:embed="rId33">
+                            <a:extLst>
+                              <a:ext uri="{28A0092B-C50C-407E-A947-70E740481C1C}">
+                                <a14:useLocalDpi xmlns:a14="http://schemas.microsoft.com/office/drawing/2010/main" val="0"/>
+                              </a:ext>
+                            </a:extLst>
+                          </a:blip>
+                          <a:srcRect/>
+                          <a:stretch>
+                            <a:fillRect/>
+                          </a:stretch>
+                        </pic:blipFill>
+                        <pic:spPr bwMode="auto">
+                          <a:xfrm>
+                            <a:off x="154305" y="0"/>
+                            <a:ext cx="3886200" cy="4125595"/>
+                          </a:xfrm>
+                          <a:prstGeom prst="rect">
+                            <a:avLst/>
+                          </a:prstGeom>
+                          <a:noFill/>
+                          <a:ln>
+                            <a:noFill/>
+                          </a:ln>
+                        </pic:spPr>
+                      </pic:pic>
+                    </wpg:wgp>
+                  </a:graphicData>
+                </a:graphic>
+              </wp:inline>
+            </w:drawing>
+          </mc:Choice>
+          <mc:Fallback>
+            <w:pict>
+              <v:group id="Grouper 20" o:spid="_x0000_s1026" style="width:325.4pt;height:666.3pt;mso-position-horizontal-relative:char;mso-position-vertical-relative:line" coordsize="4132580,8462010" o:gfxdata="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